--- a/result/20191223 MACACA.docx
+++ b/result/20191223 MACACA.docx
@@ -14,9 +14,9 @@
         </w:rPr>
         <w:drawing>
           <wp:inline distT="0" distB="0" distL="0" distR="0">
-            <wp:extent cx="3247200" cy="3002400"/>
-            <wp:effectExtent l="0" t="0" r="0" b="7620"/>
-            <wp:docPr id="19" name="圖片 19"/>
+            <wp:extent cx="3229200" cy="2988000"/>
+            <wp:effectExtent l="0" t="0" r="0" b="3175"/>
+            <wp:docPr id="1" name="圖片 1"/>
             <wp:cNvGraphicFramePr>
               <a:graphicFrameLocks xmlns:a="http://schemas.openxmlformats.org/drawingml/2006/main" noChangeAspect="1"/>
             </wp:cNvGraphicFramePr>
@@ -24,7 +24,7 @@
               <a:graphicData uri="http://schemas.openxmlformats.org/drawingml/2006/picture">
                 <pic:pic xmlns:pic="http://schemas.openxmlformats.org/drawingml/2006/picture">
                   <pic:nvPicPr>
-                    <pic:cNvPr id="0" name="Picture 18"/>
+                    <pic:cNvPr id="0" name="Picture 1"/>
                     <pic:cNvPicPr>
                       <a:picLocks noChangeAspect="1" noChangeArrowheads="1"/>
                     </pic:cNvPicPr>
@@ -45,7 +45,7 @@
                   <pic:spPr bwMode="auto">
                     <a:xfrm>
                       <a:off x="0" y="0"/>
-                      <a:ext cx="3247200" cy="3002400"/>
+                      <a:ext cx="3229200" cy="2988000"/>
                     </a:xfrm>
                     <a:prstGeom prst="rect">
                       <a:avLst/>
@@ -61,6 +61,8 @@
           </wp:inline>
         </w:drawing>
       </w:r>
+      <w:bookmarkStart w:id="0" w:name="_GoBack"/>
+      <w:bookmarkEnd w:id="0"/>
     </w:p>
     <w:p>
       <w:r>
@@ -275,8 +277,6 @@
           </wp:inline>
         </w:drawing>
       </w:r>
-      <w:bookmarkStart w:id="0" w:name="_GoBack"/>
-      <w:bookmarkEnd w:id="0"/>
     </w:p>
     <w:sectPr>
       <w:pgSz w:w="11906" w:h="16838"/>

--- a/result/20191223 MACACA.docx
+++ b/result/20191223 MACACA.docx
@@ -8,72 +8,20 @@
       </w:r>
     </w:p>
     <w:p>
+      <w:pPr>
+        <w:rPr>
+          <w:rFonts w:hint="eastAsia"/>
+        </w:rPr>
+      </w:pPr>
       <w:r>
         <w:rPr>
           <w:noProof/>
         </w:rPr>
         <w:drawing>
-          <wp:inline distT="0" distB="0" distL="0" distR="0">
-            <wp:extent cx="3229200" cy="2988000"/>
-            <wp:effectExtent l="0" t="0" r="0" b="3175"/>
-            <wp:docPr id="1" name="圖片 1"/>
-            <wp:cNvGraphicFramePr>
-              <a:graphicFrameLocks xmlns:a="http://schemas.openxmlformats.org/drawingml/2006/main" noChangeAspect="1"/>
-            </wp:cNvGraphicFramePr>
-            <a:graphic xmlns:a="http://schemas.openxmlformats.org/drawingml/2006/main">
-              <a:graphicData uri="http://schemas.openxmlformats.org/drawingml/2006/picture">
-                <pic:pic xmlns:pic="http://schemas.openxmlformats.org/drawingml/2006/picture">
-                  <pic:nvPicPr>
-                    <pic:cNvPr id="0" name="Picture 1"/>
-                    <pic:cNvPicPr>
-                      <a:picLocks noChangeAspect="1" noChangeArrowheads="1"/>
-                    </pic:cNvPicPr>
-                  </pic:nvPicPr>
-                  <pic:blipFill>
-                    <a:blip r:embed="rId4">
-                      <a:extLst>
-                        <a:ext uri="{28A0092B-C50C-407E-A947-70E740481C1C}">
-                          <a14:useLocalDpi xmlns:a14="http://schemas.microsoft.com/office/drawing/2010/main" val="0"/>
-                        </a:ext>
-                      </a:extLst>
-                    </a:blip>
-                    <a:srcRect/>
-                    <a:stretch>
-                      <a:fillRect/>
-                    </a:stretch>
-                  </pic:blipFill>
-                  <pic:spPr bwMode="auto">
-                    <a:xfrm>
-                      <a:off x="0" y="0"/>
-                      <a:ext cx="3229200" cy="2988000"/>
-                    </a:xfrm>
-                    <a:prstGeom prst="rect">
-                      <a:avLst/>
-                    </a:prstGeom>
-                    <a:noFill/>
-                    <a:ln>
-                      <a:noFill/>
-                    </a:ln>
-                  </pic:spPr>
-                </pic:pic>
-              </a:graphicData>
-            </a:graphic>
-          </wp:inline>
-        </w:drawing>
-      </w:r>
-      <w:bookmarkStart w:id="0" w:name="_GoBack"/>
-      <w:bookmarkEnd w:id="0"/>
-    </w:p>
-    <w:p>
-      <w:r>
-        <w:rPr>
-          <w:noProof/>
-        </w:rPr>
-        <w:drawing>
-          <wp:inline distT="0" distB="0" distL="0" distR="0">
-            <wp:extent cx="3247200" cy="3002400"/>
-            <wp:effectExtent l="0" t="0" r="0" b="0"/>
-            <wp:docPr id="15" name="圖片 15"/>
+          <wp:inline distT="0" distB="0" distL="0" distR="0" wp14:anchorId="2E1BBB87" wp14:editId="78F604C7">
+            <wp:extent cx="3276000" cy="2984400"/>
+            <wp:effectExtent l="0" t="0" r="635" b="6985"/>
+            <wp:docPr id="17" name="圖片 17"/>
             <wp:cNvGraphicFramePr>
               <a:graphicFrameLocks xmlns:a="http://schemas.openxmlformats.org/drawingml/2006/main" noChangeAspect="1"/>
             </wp:cNvGraphicFramePr>
@@ -102,7 +50,68 @@
                   <pic:spPr bwMode="auto">
                     <a:xfrm>
                       <a:off x="0" y="0"/>
-                      <a:ext cx="3247200" cy="3002400"/>
+                      <a:ext cx="3276000" cy="2984400"/>
+                    </a:xfrm>
+                    <a:prstGeom prst="rect">
+                      <a:avLst/>
+                    </a:prstGeom>
+                    <a:noFill/>
+                    <a:ln>
+                      <a:noFill/>
+                    </a:ln>
+                  </pic:spPr>
+                </pic:pic>
+              </a:graphicData>
+            </a:graphic>
+          </wp:inline>
+        </w:drawing>
+      </w:r>
+      <w:r>
+        <w:rPr>
+          <w:rFonts w:hint="eastAsia"/>
+        </w:rPr>
+        <w:t xml:space="preserve"> </w:t>
+      </w:r>
+    </w:p>
+    <w:p>
+      <w:r>
+        <w:rPr>
+          <w:noProof/>
+        </w:rPr>
+        <w:drawing>
+          <wp:inline distT="0" distB="0" distL="0" distR="0">
+            <wp:extent cx="3308350" cy="3012978"/>
+            <wp:effectExtent l="0" t="0" r="6350" b="0"/>
+            <wp:docPr id="11" name="圖片 11"/>
+            <wp:cNvGraphicFramePr>
+              <a:graphicFrameLocks xmlns:a="http://schemas.openxmlformats.org/drawingml/2006/main" noChangeAspect="1"/>
+            </wp:cNvGraphicFramePr>
+            <a:graphic xmlns:a="http://schemas.openxmlformats.org/drawingml/2006/main">
+              <a:graphicData uri="http://schemas.openxmlformats.org/drawingml/2006/picture">
+                <pic:pic xmlns:pic="http://schemas.openxmlformats.org/drawingml/2006/picture">
+                  <pic:nvPicPr>
+                    <pic:cNvPr id="0" name="Picture 10"/>
+                    <pic:cNvPicPr>
+                      <a:picLocks noChangeAspect="1" noChangeArrowheads="1"/>
+                    </pic:cNvPicPr>
+                  </pic:nvPicPr>
+                  <pic:blipFill>
+                    <a:blip r:embed="rId6">
+                      <a:extLst>
+                        <a:ext uri="{28A0092B-C50C-407E-A947-70E740481C1C}">
+                          <a14:useLocalDpi xmlns:a14="http://schemas.microsoft.com/office/drawing/2010/main" val="0"/>
+                        </a:ext>
+                      </a:extLst>
+                    </a:blip>
+                    <a:srcRect/>
+                    <a:stretch>
+                      <a:fillRect/>
+                    </a:stretch>
+                  </pic:blipFill>
+                  <pic:spPr bwMode="auto">
+                    <a:xfrm>
+                      <a:off x="0" y="0"/>
+                      <a:ext cx="3317328" cy="3021154"/>
                     </a:xfrm>
                     <a:prstGeom prst="rect">
                       <a:avLst/>
@@ -124,9 +133,9 @@
         </w:rPr>
         <w:drawing>
           <wp:inline distT="0" distB="0" distL="0" distR="0">
-            <wp:extent cx="3247200" cy="3002400"/>
-            <wp:effectExtent l="0" t="0" r="0" b="0"/>
-            <wp:docPr id="20" name="圖片 20"/>
+            <wp:extent cx="3304800" cy="3009600"/>
+            <wp:effectExtent l="0" t="0" r="0" b="635"/>
+            <wp:docPr id="12" name="圖片 12"/>
             <wp:cNvGraphicFramePr>
               <a:graphicFrameLocks xmlns:a="http://schemas.openxmlformats.org/drawingml/2006/main" noChangeAspect="1"/>
             </wp:cNvGraphicFramePr>
@@ -134,13 +143,13 @@
               <a:graphicData uri="http://schemas.openxmlformats.org/drawingml/2006/picture">
                 <pic:pic xmlns:pic="http://schemas.openxmlformats.org/drawingml/2006/picture">
                   <pic:nvPicPr>
-                    <pic:cNvPr id="0" name="Picture 19"/>
+                    <pic:cNvPr id="0" name="Picture 11"/>
                     <pic:cNvPicPr>
                       <a:picLocks noChangeAspect="1" noChangeArrowheads="1"/>
                     </pic:cNvPicPr>
                   </pic:nvPicPr>
                   <pic:blipFill>
-                    <a:blip r:embed="rId6">
+                    <a:blip r:embed="rId7">
                       <a:extLst>
                         <a:ext uri="{28A0092B-C50C-407E-A947-70E740481C1C}">
                           <a14:useLocalDpi xmlns:a14="http://schemas.microsoft.com/office/drawing/2010/main" val="0"/>
@@ -155,7 +164,7 @@
                   <pic:spPr bwMode="auto">
                     <a:xfrm>
                       <a:off x="0" y="0"/>
-                      <a:ext cx="3247200" cy="3002400"/>
+                      <a:ext cx="3304800" cy="3009600"/>
                     </a:xfrm>
                     <a:prstGeom prst="rect">
                       <a:avLst/>
@@ -177,62 +186,9 @@
         </w:rPr>
         <w:drawing>
           <wp:inline distT="0" distB="0" distL="0" distR="0">
-            <wp:extent cx="3247200" cy="3002400"/>
-            <wp:effectExtent l="0" t="0" r="0" b="0"/>
-            <wp:docPr id="18" name="圖片 18"/>
-            <wp:cNvGraphicFramePr>
-              <a:graphicFrameLocks xmlns:a="http://schemas.openxmlformats.org/drawingml/2006/main" noChangeAspect="1"/>
-            </wp:cNvGraphicFramePr>
-            <a:graphic xmlns:a="http://schemas.openxmlformats.org/drawingml/2006/main">
-              <a:graphicData uri="http://schemas.openxmlformats.org/drawingml/2006/picture">
-                <pic:pic xmlns:pic="http://schemas.openxmlformats.org/drawingml/2006/picture">
-                  <pic:nvPicPr>
-                    <pic:cNvPr id="0" name="Picture 17"/>
-                    <pic:cNvPicPr>
-                      <a:picLocks noChangeAspect="1" noChangeArrowheads="1"/>
-                    </pic:cNvPicPr>
-                  </pic:nvPicPr>
-                  <pic:blipFill>
-                    <a:blip r:embed="rId7">
-                      <a:extLst>
-                        <a:ext uri="{28A0092B-C50C-407E-A947-70E740481C1C}">
-                          <a14:useLocalDpi xmlns:a14="http://schemas.microsoft.com/office/drawing/2010/main" val="0"/>
-                        </a:ext>
-                      </a:extLst>
-                    </a:blip>
-                    <a:srcRect/>
-                    <a:stretch>
-                      <a:fillRect/>
-                    </a:stretch>
-                  </pic:blipFill>
-                  <pic:spPr bwMode="auto">
-                    <a:xfrm>
-                      <a:off x="0" y="0"/>
-                      <a:ext cx="3247200" cy="3002400"/>
-                    </a:xfrm>
-                    <a:prstGeom prst="rect">
-                      <a:avLst/>
-                    </a:prstGeom>
-                    <a:noFill/>
-                    <a:ln>
-                      <a:noFill/>
-                    </a:ln>
-                  </pic:spPr>
-                </pic:pic>
-              </a:graphicData>
-            </a:graphic>
-          </wp:inline>
-        </w:drawing>
-      </w:r>
-      <w:r>
-        <w:rPr>
-          <w:noProof/>
-        </w:rPr>
-        <w:drawing>
-          <wp:inline distT="0" distB="0" distL="0" distR="0">
-            <wp:extent cx="3247200" cy="3002400"/>
-            <wp:effectExtent l="0" t="0" r="0" b="0"/>
-            <wp:docPr id="13" name="圖片 13"/>
+            <wp:extent cx="3429000" cy="3080314"/>
+            <wp:effectExtent l="0" t="0" r="0" b="6350"/>
+            <wp:docPr id="14" name="圖片 14"/>
             <wp:cNvGraphicFramePr>
               <a:graphicFrameLocks xmlns:a="http://schemas.openxmlformats.org/drawingml/2006/main" noChangeAspect="1"/>
             </wp:cNvGraphicFramePr>
@@ -261,7 +217,7 @@
                   <pic:spPr bwMode="auto">
                     <a:xfrm>
                       <a:off x="0" y="0"/>
-                      <a:ext cx="3247200" cy="3002400"/>
+                      <a:ext cx="3472950" cy="3119795"/>
                     </a:xfrm>
                     <a:prstGeom prst="rect">
                       <a:avLst/>
@@ -277,6 +233,61 @@
           </wp:inline>
         </w:drawing>
       </w:r>
+      <w:r>
+        <w:rPr>
+          <w:noProof/>
+        </w:rPr>
+        <w:drawing>
+          <wp:inline distT="0" distB="0" distL="0" distR="0">
+            <wp:extent cx="3204023" cy="2917825"/>
+            <wp:effectExtent l="0" t="0" r="0" b="0"/>
+            <wp:docPr id="16" name="圖片 16"/>
+            <wp:cNvGraphicFramePr>
+              <a:graphicFrameLocks xmlns:a="http://schemas.openxmlformats.org/drawingml/2006/main" noChangeAspect="1"/>
+            </wp:cNvGraphicFramePr>
+            <a:graphic xmlns:a="http://schemas.openxmlformats.org/drawingml/2006/main">
+              <a:graphicData uri="http://schemas.openxmlformats.org/drawingml/2006/picture">
+                <pic:pic xmlns:pic="http://schemas.openxmlformats.org/drawingml/2006/picture">
+                  <pic:nvPicPr>
+                    <pic:cNvPr id="0" name="Picture 13"/>
+                    <pic:cNvPicPr>
+                      <a:picLocks noChangeAspect="1" noChangeArrowheads="1"/>
+                    </pic:cNvPicPr>
+                  </pic:nvPicPr>
+                  <pic:blipFill>
+                    <a:blip r:embed="rId9">
+                      <a:extLst>
+                        <a:ext uri="{28A0092B-C50C-407E-A947-70E740481C1C}">
+                          <a14:useLocalDpi xmlns:a14="http://schemas.microsoft.com/office/drawing/2010/main" val="0"/>
+                        </a:ext>
+                      </a:extLst>
+                    </a:blip>
+                    <a:srcRect/>
+                    <a:stretch>
+                      <a:fillRect/>
+                    </a:stretch>
+                  </pic:blipFill>
+                  <pic:spPr bwMode="auto">
+                    <a:xfrm>
+                      <a:off x="0" y="0"/>
+                      <a:ext cx="3207917" cy="2921371"/>
+                    </a:xfrm>
+                    <a:prstGeom prst="rect">
+                      <a:avLst/>
+                    </a:prstGeom>
+                    <a:noFill/>
+                    <a:ln>
+                      <a:noFill/>
+                    </a:ln>
+                  </pic:spPr>
+                </pic:pic>
+              </a:graphicData>
+            </a:graphic>
+          </wp:inline>
+        </w:drawing>
+      </w:r>
+      <w:bookmarkStart w:id="0" w:name="_GoBack"/>
+      <w:bookmarkEnd w:id="0"/>
     </w:p>
     <w:sectPr>
       <w:pgSz w:w="11906" w:h="16838"/>
@@ -971,4 +982,16 @@
     </a:ext>
   </a:extLst>
 </a:theme>
+</file>
+
+<file path=customXml/item1.xml><?xml version="1.0" encoding="utf-8"?>
+<b:Sources xmlns:b="http://schemas.openxmlformats.org/officeDocument/2006/bibliography" xmlns="http://schemas.openxmlformats.org/officeDocument/2006/bibliography" SelectedStyle="\APASixthEditionOfficeOnline.xsl" StyleName="APA" Version="6"/>
+</file>
+
+<file path=customXml/itemProps1.xml><?xml version="1.0" encoding="utf-8"?>
+<ds:datastoreItem xmlns:ds="http://schemas.openxmlformats.org/officeDocument/2006/customXml" ds:itemID="{F5AB2AA2-58DC-4A29-AEBA-DF312345DCDD}">
+  <ds:schemaRefs>
+    <ds:schemaRef ds:uri="http://schemas.openxmlformats.org/officeDocument/2006/bibliography"/>
+  </ds:schemaRefs>
+</ds:datastoreItem>
 </file>
--- a/result/20191223 MACACA.docx
+++ b/result/20191223 MACACA.docx
@@ -4,19 +4,14 @@
   <w:body>
     <w:p>
       <w:r>
-        <w:t>Data Summary</w:t>
-      </w:r>
-    </w:p>
-    <w:p>
-      <w:r>
         <w:rPr>
           <w:noProof/>
         </w:rPr>
         <w:drawing>
-          <wp:inline distT="0" distB="0" distL="0" distR="0" wp14:anchorId="2E1BBB87" wp14:editId="78F604C7">
-            <wp:extent cx="3276000" cy="2984400"/>
-            <wp:effectExtent l="19050" t="19050" r="19685" b="26035"/>
-            <wp:docPr id="17" name="圖片 17"/>
+          <wp:inline distT="0" distB="0" distL="0" distR="0" wp14:anchorId="203740D2" wp14:editId="02BE780F">
+            <wp:extent cx="3142800" cy="3142800"/>
+            <wp:effectExtent l="0" t="0" r="635" b="635"/>
+            <wp:docPr id="22" name="圖片 22"/>
             <wp:cNvGraphicFramePr>
               <a:graphicFrameLocks xmlns:a="http://schemas.openxmlformats.org/drawingml/2006/main" noChangeAspect="1"/>
             </wp:cNvGraphicFramePr>
@@ -24,7 +19,7 @@
               <a:graphicData uri="http://schemas.openxmlformats.org/drawingml/2006/picture">
                 <pic:pic xmlns:pic="http://schemas.openxmlformats.org/drawingml/2006/picture">
                   <pic:nvPicPr>
-                    <pic:cNvPr id="0" name="Picture 14"/>
+                    <pic:cNvPr id="0" name="Picture 11"/>
                     <pic:cNvPicPr>
                       <a:picLocks noChangeAspect="1" noChangeArrowheads="1"/>
                     </pic:cNvPicPr>
@@ -45,16 +40,14 @@
                   <pic:spPr bwMode="auto">
                     <a:xfrm>
                       <a:off x="0" y="0"/>
-                      <a:ext cx="3276000" cy="2984400"/>
+                      <a:ext cx="3142800" cy="3142800"/>
                     </a:xfrm>
                     <a:prstGeom prst="rect">
                       <a:avLst/>
                     </a:prstGeom>
                     <a:noFill/>
                     <a:ln>
-                      <a:solidFill>
-                        <a:schemeClr val="tx1"/>
-                      </a:solidFill>
+                      <a:noFill/>
                     </a:ln>
                   </pic:spPr>
                 </pic:pic>
@@ -63,22 +56,31 @@
           </wp:inline>
         </w:drawing>
       </w:r>
+    </w:p>
+    <w:p>
+      <w:pPr>
+        <w:widowControl/>
+      </w:pPr>
+      <w:r>
+        <w:br w:type="page"/>
+      </w:r>
+    </w:p>
+    <w:p>
+      <w:r>
+        <w:lastRenderedPageBreak/>
+        <w:t>Data Summary</w:t>
+      </w:r>
+    </w:p>
+    <w:p>
       <w:r>
         <w:rPr>
-          <w:rFonts w:hint="eastAsia"/>
-        </w:rPr>
-        <w:t xml:space="preserve"> </w:t>
-      </w:r>
-      <w:r>
-        <w:rPr>
-          <w:rFonts w:hint="eastAsia"/>
           <w:noProof/>
         </w:rPr>
         <w:drawing>
           <wp:inline distT="0" distB="0" distL="0" distR="0">
-            <wp:extent cx="3236400" cy="2952000"/>
-            <wp:effectExtent l="0" t="0" r="2540" b="1270"/>
-            <wp:docPr id="1" name="圖片 1"/>
+            <wp:extent cx="3200400" cy="3200400"/>
+            <wp:effectExtent l="0" t="0" r="0" b="0"/>
+            <wp:docPr id="15" name="圖片 15"/>
             <wp:cNvGraphicFramePr>
               <a:graphicFrameLocks xmlns:a="http://schemas.openxmlformats.org/drawingml/2006/main" noChangeAspect="1"/>
             </wp:cNvGraphicFramePr>
@@ -86,7 +88,7 @@
               <a:graphicData uri="http://schemas.openxmlformats.org/drawingml/2006/picture">
                 <pic:pic xmlns:pic="http://schemas.openxmlformats.org/drawingml/2006/picture">
                   <pic:nvPicPr>
-                    <pic:cNvPr id="0" name="Picture 1"/>
+                    <pic:cNvPr id="0" name="Picture 6"/>
                     <pic:cNvPicPr>
                       <a:picLocks noChangeAspect="1" noChangeArrowheads="1"/>
                     </pic:cNvPicPr>
@@ -107,7 +109,7 @@
                   <pic:spPr bwMode="auto">
                     <a:xfrm>
                       <a:off x="0" y="0"/>
-                      <a:ext cx="3236400" cy="2952000"/>
+                      <a:ext cx="3200400" cy="3200400"/>
                     </a:xfrm>
                     <a:prstGeom prst="rect">
                       <a:avLst/>
@@ -123,17 +125,15 @@
           </wp:inline>
         </w:drawing>
       </w:r>
-    </w:p>
-    <w:p>
       <w:r>
         <w:rPr>
           <w:noProof/>
         </w:rPr>
         <w:drawing>
-          <wp:inline distT="0" distB="0" distL="0" distR="0">
-            <wp:extent cx="3308350" cy="3012978"/>
-            <wp:effectExtent l="0" t="0" r="6350" b="0"/>
-            <wp:docPr id="11" name="圖片 11"/>
+          <wp:inline distT="0" distB="0" distL="0" distR="0" wp14:anchorId="5283A689" wp14:editId="1F98CA0F">
+            <wp:extent cx="3142800" cy="3142800"/>
+            <wp:effectExtent l="0" t="0" r="635" b="635"/>
+            <wp:docPr id="21" name="圖片 21"/>
             <wp:cNvGraphicFramePr>
               <a:graphicFrameLocks xmlns:a="http://schemas.openxmlformats.org/drawingml/2006/main" noChangeAspect="1"/>
             </wp:cNvGraphicFramePr>
@@ -162,7 +162,7 @@
                   <pic:spPr bwMode="auto">
                     <a:xfrm>
                       <a:off x="0" y="0"/>
-                      <a:ext cx="3317328" cy="3021154"/>
+                      <a:ext cx="3142800" cy="3142800"/>
                     </a:xfrm>
                     <a:prstGeom prst="rect">
                       <a:avLst/>
@@ -183,10 +183,10 @@
           <w:noProof/>
         </w:rPr>
         <w:drawing>
-          <wp:inline distT="0" distB="0" distL="0" distR="0">
-            <wp:extent cx="3304800" cy="3009600"/>
-            <wp:effectExtent l="0" t="0" r="0" b="635"/>
-            <wp:docPr id="12" name="圖片 12"/>
+          <wp:inline distT="0" distB="0" distL="0" distR="0" wp14:anchorId="5FEC6A63" wp14:editId="0BBA3A46">
+            <wp:extent cx="3142800" cy="3142800"/>
+            <wp:effectExtent l="0" t="0" r="635" b="635"/>
+            <wp:docPr id="18" name="圖片 18"/>
             <wp:cNvGraphicFramePr>
               <a:graphicFrameLocks xmlns:a="http://schemas.openxmlformats.org/drawingml/2006/main" noChangeAspect="1"/>
             </wp:cNvGraphicFramePr>
@@ -194,7 +194,7 @@
               <a:graphicData uri="http://schemas.openxmlformats.org/drawingml/2006/picture">
                 <pic:pic xmlns:pic="http://schemas.openxmlformats.org/drawingml/2006/picture">
                   <pic:nvPicPr>
-                    <pic:cNvPr id="0" name="Picture 11"/>
+                    <pic:cNvPr id="0" name="Picture 7"/>
                     <pic:cNvPicPr>
                       <a:picLocks noChangeAspect="1" noChangeArrowheads="1"/>
                     </pic:cNvPicPr>
@@ -215,7 +215,7 @@
                   <pic:spPr bwMode="auto">
                     <a:xfrm>
                       <a:off x="0" y="0"/>
-                      <a:ext cx="3304800" cy="3009600"/>
+                      <a:ext cx="3142800" cy="3142800"/>
                     </a:xfrm>
                     <a:prstGeom prst="rect">
                       <a:avLst/>
@@ -236,10 +236,10 @@
           <w:noProof/>
         </w:rPr>
         <w:drawing>
-          <wp:inline distT="0" distB="0" distL="0" distR="0">
-            <wp:extent cx="3429000" cy="3080314"/>
-            <wp:effectExtent l="0" t="0" r="0" b="6350"/>
-            <wp:docPr id="14" name="圖片 14"/>
+          <wp:inline distT="0" distB="0" distL="0" distR="0" wp14:anchorId="025A4EE6" wp14:editId="5D917B42">
+            <wp:extent cx="3142800" cy="3142800"/>
+            <wp:effectExtent l="0" t="0" r="635" b="635"/>
+            <wp:docPr id="19" name="圖片 19"/>
             <wp:cNvGraphicFramePr>
               <a:graphicFrameLocks xmlns:a="http://schemas.openxmlformats.org/drawingml/2006/main" noChangeAspect="1"/>
             </wp:cNvGraphicFramePr>
@@ -247,7 +247,7 @@
               <a:graphicData uri="http://schemas.openxmlformats.org/drawingml/2006/picture">
                 <pic:pic xmlns:pic="http://schemas.openxmlformats.org/drawingml/2006/picture">
                   <pic:nvPicPr>
-                    <pic:cNvPr id="0" name="Picture 12"/>
+                    <pic:cNvPr id="0" name="Picture 8"/>
                     <pic:cNvPicPr>
                       <a:picLocks noChangeAspect="1" noChangeArrowheads="1"/>
                     </pic:cNvPicPr>
@@ -268,7 +268,7 @@
                   <pic:spPr bwMode="auto">
                     <a:xfrm>
                       <a:off x="0" y="0"/>
-                      <a:ext cx="3472950" cy="3119795"/>
+                      <a:ext cx="3142800" cy="3142800"/>
                     </a:xfrm>
                     <a:prstGeom prst="rect">
                       <a:avLst/>
@@ -289,10 +289,10 @@
           <w:noProof/>
         </w:rPr>
         <w:drawing>
-          <wp:inline distT="0" distB="0" distL="0" distR="0">
-            <wp:extent cx="3204023" cy="2917825"/>
-            <wp:effectExtent l="0" t="0" r="0" b="0"/>
-            <wp:docPr id="16" name="圖片 16"/>
+          <wp:inline distT="0" distB="0" distL="0" distR="0" wp14:anchorId="1B97FE90" wp14:editId="310D8DB7">
+            <wp:extent cx="5281200" cy="2970000"/>
+            <wp:effectExtent l="0" t="0" r="0" b="1905"/>
+            <wp:docPr id="20" name="圖片 20"/>
             <wp:cNvGraphicFramePr>
               <a:graphicFrameLocks xmlns:a="http://schemas.openxmlformats.org/drawingml/2006/main" noChangeAspect="1"/>
             </wp:cNvGraphicFramePr>
@@ -300,7 +300,7 @@
               <a:graphicData uri="http://schemas.openxmlformats.org/drawingml/2006/picture">
                 <pic:pic xmlns:pic="http://schemas.openxmlformats.org/drawingml/2006/picture">
                   <pic:nvPicPr>
-                    <pic:cNvPr id="0" name="Picture 13"/>
+                    <pic:cNvPr id="0" name="Picture 9"/>
                     <pic:cNvPicPr>
                       <a:picLocks noChangeAspect="1" noChangeArrowheads="1"/>
                     </pic:cNvPicPr>
@@ -321,7 +321,7 @@
                   <pic:spPr bwMode="auto">
                     <a:xfrm>
                       <a:off x="0" y="0"/>
-                      <a:ext cx="3207917" cy="2921371"/>
+                      <a:ext cx="5281200" cy="2970000"/>
                     </a:xfrm>
                     <a:prstGeom prst="rect">
                       <a:avLst/>
@@ -338,12 +338,12 @@
         </w:drawing>
       </w:r>
     </w:p>
+    <w:p/>
     <w:p>
       <w:r>
         <w:rPr>
           <w:rFonts w:hint="eastAsia"/>
         </w:rPr>
-        <w:lastRenderedPageBreak/>
         <w:t>2015~2018</w:t>
       </w:r>
       <w:r>
@@ -412,9 +412,6 @@
           <w:p>
             <w:pPr>
               <w:jc w:val="center"/>
-              <w:rPr>
-                <w:rFonts w:hint="eastAsia"/>
-              </w:rPr>
             </w:pPr>
             <w:r>
               <w:t>A (&lt;25m)</w:t>
@@ -488,9 +485,6 @@
           <w:p>
             <w:pPr>
               <w:jc w:val="center"/>
-              <w:rPr>
-                <w:rFonts w:hint="eastAsia"/>
-              </w:rPr>
             </w:pPr>
             <w:r>
               <w:rPr>
@@ -577,9 +571,6 @@
           <w:p>
             <w:pPr>
               <w:jc w:val="center"/>
-              <w:rPr>
-                <w:rFonts w:hint="eastAsia"/>
-              </w:rPr>
             </w:pPr>
             <w:r>
               <w:rPr>
@@ -666,9 +657,6 @@
           <w:p>
             <w:pPr>
               <w:jc w:val="center"/>
-              <w:rPr>
-                <w:rFonts w:hint="eastAsia"/>
-              </w:rPr>
             </w:pPr>
             <w:r>
               <w:rPr>
@@ -837,9 +825,6 @@
           <w:p>
             <w:pPr>
               <w:jc w:val="center"/>
-              <w:rPr>
-                <w:rFonts w:hint="eastAsia"/>
-              </w:rPr>
             </w:pPr>
             <w:r>
               <w:rPr>
@@ -925,9 +910,6 @@
           <w:p>
             <w:pPr>
               <w:jc w:val="center"/>
-              <w:rPr>
-                <w:rFonts w:hint="eastAsia"/>
-              </w:rPr>
             </w:pPr>
             <w:r>
               <w:rPr>
@@ -997,29 +979,7 @@
         </w:tc>
       </w:tr>
     </w:tbl>
-    <w:p>
-      <w:pPr>
-        <w:rPr>
-          <w:rFonts w:hint="eastAsia"/>
-        </w:rPr>
-      </w:pPr>
-    </w:p>
-    <w:p>
-      <w:pPr>
-        <w:rPr>
-          <w:b/>
-          <w:sz w:val="28"/>
-        </w:rPr>
-      </w:pPr>
-    </w:p>
-    <w:p>
-      <w:pPr>
-        <w:rPr>
-          <w:b/>
-          <w:sz w:val="28"/>
-        </w:rPr>
-      </w:pPr>
-    </w:p>
+    <w:p/>
     <w:p>
       <w:pPr>
         <w:rPr>
@@ -1137,6 +1097,2014 @@
         <w:t>)</w:t>
       </w:r>
     </w:p>
+    <w:p>
+      <w:r>
+        <w:t>summary(m1)</w:t>
+      </w:r>
+    </w:p>
+    <w:tbl>
+      <w:tblPr>
+        <w:tblW w:w="0" w:type="auto"/>
+        <w:tblBorders>
+          <w:top w:val="single" w:sz="4" w:space="0" w:color="auto"/>
+          <w:left w:val="single" w:sz="4" w:space="0" w:color="auto"/>
+          <w:bottom w:val="single" w:sz="4" w:space="0" w:color="auto"/>
+          <w:right w:val="single" w:sz="4" w:space="0" w:color="auto"/>
+          <w:insideH w:val="single" w:sz="4" w:space="0" w:color="auto"/>
+          <w:insideV w:val="single" w:sz="4" w:space="0" w:color="auto"/>
+        </w:tblBorders>
+        <w:tblCellMar>
+          <w:left w:w="28" w:type="dxa"/>
+          <w:right w:w="28" w:type="dxa"/>
+        </w:tblCellMar>
+        <w:tblLook w:val="04A0" w:firstRow="1" w:lastRow="0" w:firstColumn="1" w:lastColumn="0" w:noHBand="0" w:noVBand="1"/>
+      </w:tblPr>
+      <w:tblGrid>
+        <w:gridCol w:w="2404"/>
+        <w:gridCol w:w="865"/>
+        <w:gridCol w:w="952"/>
+        <w:gridCol w:w="752"/>
+        <w:gridCol w:w="902"/>
+        <w:gridCol w:w="395"/>
+      </w:tblGrid>
+      <w:tr>
+        <w:trPr>
+          <w:trHeight w:val="324"/>
+        </w:trPr>
+        <w:tc>
+          <w:tcPr>
+            <w:tcW w:w="0" w:type="auto"/>
+            <w:shd w:val="clear" w:color="auto" w:fill="auto"/>
+            <w:noWrap/>
+            <w:vAlign w:val="center"/>
+            <w:hideMark/>
+          </w:tcPr>
+          <w:p>
+            <w:pPr>
+              <w:widowControl/>
+              <w:rPr>
+                <w:rFonts w:ascii="新細明體" w:eastAsia="新細明體" w:hAnsi="新細明體" w:cs="新細明體"/>
+                <w:kern w:val="0"/>
+                <w:szCs w:val="24"/>
+              </w:rPr>
+            </w:pPr>
+          </w:p>
+        </w:tc>
+        <w:tc>
+          <w:tcPr>
+            <w:tcW w:w="0" w:type="auto"/>
+            <w:shd w:val="clear" w:color="auto" w:fill="auto"/>
+            <w:noWrap/>
+            <w:vAlign w:val="center"/>
+            <w:hideMark/>
+          </w:tcPr>
+          <w:p>
+            <w:pPr>
+              <w:widowControl/>
+              <w:rPr>
+                <w:rFonts w:ascii="新細明體" w:eastAsia="新細明體" w:hAnsi="新細明體" w:cs="新細明體"/>
+                <w:color w:val="000000"/>
+                <w:kern w:val="0"/>
+                <w:szCs w:val="24"/>
+              </w:rPr>
+            </w:pPr>
+            <w:r>
+              <w:rPr>
+                <w:rFonts w:ascii="新細明體" w:eastAsia="新細明體" w:hAnsi="新細明體" w:cs="新細明體" w:hint="eastAsia"/>
+                <w:color w:val="000000"/>
+                <w:kern w:val="0"/>
+                <w:szCs w:val="24"/>
+              </w:rPr>
+              <w:t>Estimate</w:t>
+            </w:r>
+          </w:p>
+        </w:tc>
+        <w:tc>
+          <w:tcPr>
+            <w:tcW w:w="0" w:type="auto"/>
+            <w:shd w:val="clear" w:color="auto" w:fill="auto"/>
+            <w:noWrap/>
+            <w:vAlign w:val="center"/>
+            <w:hideMark/>
+          </w:tcPr>
+          <w:p>
+            <w:pPr>
+              <w:widowControl/>
+              <w:rPr>
+                <w:rFonts w:ascii="新細明體" w:eastAsia="新細明體" w:hAnsi="新細明體" w:cs="新細明體" w:hint="eastAsia"/>
+                <w:color w:val="000000"/>
+                <w:kern w:val="0"/>
+                <w:szCs w:val="24"/>
+              </w:rPr>
+            </w:pPr>
+            <w:r>
+              <w:rPr>
+                <w:rFonts w:ascii="新細明體" w:eastAsia="新細明體" w:hAnsi="新細明體" w:cs="新細明體" w:hint="eastAsia"/>
+                <w:color w:val="000000"/>
+                <w:kern w:val="0"/>
+                <w:szCs w:val="24"/>
+              </w:rPr>
+              <w:t>Std. Error</w:t>
+            </w:r>
+          </w:p>
+        </w:tc>
+        <w:tc>
+          <w:tcPr>
+            <w:tcW w:w="0" w:type="auto"/>
+            <w:shd w:val="clear" w:color="auto" w:fill="auto"/>
+            <w:noWrap/>
+            <w:vAlign w:val="center"/>
+            <w:hideMark/>
+          </w:tcPr>
+          <w:p>
+            <w:pPr>
+              <w:widowControl/>
+              <w:rPr>
+                <w:rFonts w:ascii="新細明體" w:eastAsia="新細明體" w:hAnsi="新細明體" w:cs="新細明體" w:hint="eastAsia"/>
+                <w:color w:val="000000"/>
+                <w:kern w:val="0"/>
+                <w:szCs w:val="24"/>
+              </w:rPr>
+            </w:pPr>
+            <w:r>
+              <w:rPr>
+                <w:rFonts w:ascii="新細明體" w:eastAsia="新細明體" w:hAnsi="新細明體" w:cs="新細明體" w:hint="eastAsia"/>
+                <w:color w:val="000000"/>
+                <w:kern w:val="0"/>
+                <w:szCs w:val="24"/>
+              </w:rPr>
+              <w:t>z value</w:t>
+            </w:r>
+          </w:p>
+        </w:tc>
+        <w:tc>
+          <w:tcPr>
+            <w:tcW w:w="0" w:type="auto"/>
+            <w:shd w:val="clear" w:color="auto" w:fill="auto"/>
+            <w:noWrap/>
+            <w:vAlign w:val="center"/>
+            <w:hideMark/>
+          </w:tcPr>
+          <w:p>
+            <w:pPr>
+              <w:widowControl/>
+              <w:rPr>
+                <w:rFonts w:ascii="新細明體" w:eastAsia="新細明體" w:hAnsi="新細明體" w:cs="新細明體" w:hint="eastAsia"/>
+                <w:color w:val="000000"/>
+                <w:kern w:val="0"/>
+                <w:szCs w:val="24"/>
+              </w:rPr>
+            </w:pPr>
+            <w:proofErr w:type="spellStart"/>
+            <w:r>
+              <w:rPr>
+                <w:rFonts w:ascii="新細明體" w:eastAsia="新細明體" w:hAnsi="新細明體" w:cs="新細明體" w:hint="eastAsia"/>
+                <w:color w:val="000000"/>
+                <w:kern w:val="0"/>
+                <w:szCs w:val="24"/>
+              </w:rPr>
+              <w:t>Pr</w:t>
+            </w:r>
+            <w:proofErr w:type="spellEnd"/>
+            <w:r>
+              <w:rPr>
+                <w:rFonts w:ascii="新細明體" w:eastAsia="新細明體" w:hAnsi="新細明體" w:cs="新細明體" w:hint="eastAsia"/>
+                <w:color w:val="000000"/>
+                <w:kern w:val="0"/>
+                <w:szCs w:val="24"/>
+              </w:rPr>
+              <w:t>(&gt;|z|)</w:t>
+            </w:r>
+          </w:p>
+        </w:tc>
+        <w:tc>
+          <w:tcPr>
+            <w:tcW w:w="0" w:type="auto"/>
+            <w:shd w:val="clear" w:color="auto" w:fill="auto"/>
+            <w:noWrap/>
+            <w:vAlign w:val="center"/>
+            <w:hideMark/>
+          </w:tcPr>
+          <w:p>
+            <w:pPr>
+              <w:widowControl/>
+              <w:rPr>
+                <w:rFonts w:ascii="新細明體" w:eastAsia="新細明體" w:hAnsi="新細明體" w:cs="新細明體" w:hint="eastAsia"/>
+                <w:color w:val="000000"/>
+                <w:kern w:val="0"/>
+                <w:szCs w:val="24"/>
+              </w:rPr>
+            </w:pPr>
+          </w:p>
+        </w:tc>
+      </w:tr>
+      <w:tr>
+        <w:trPr>
+          <w:trHeight w:val="324"/>
+        </w:trPr>
+        <w:tc>
+          <w:tcPr>
+            <w:tcW w:w="0" w:type="auto"/>
+            <w:shd w:val="clear" w:color="auto" w:fill="auto"/>
+            <w:noWrap/>
+            <w:vAlign w:val="center"/>
+            <w:hideMark/>
+          </w:tcPr>
+          <w:p>
+            <w:pPr>
+              <w:widowControl/>
+              <w:rPr>
+                <w:rFonts w:ascii="新細明體" w:eastAsia="新細明體" w:hAnsi="新細明體" w:cs="新細明體"/>
+                <w:color w:val="000000"/>
+                <w:kern w:val="0"/>
+                <w:szCs w:val="24"/>
+              </w:rPr>
+            </w:pPr>
+            <w:r>
+              <w:rPr>
+                <w:rFonts w:ascii="新細明體" w:eastAsia="新細明體" w:hAnsi="新細明體" w:cs="新細明體" w:hint="eastAsia"/>
+                <w:color w:val="000000"/>
+                <w:kern w:val="0"/>
+                <w:szCs w:val="24"/>
+              </w:rPr>
+              <w:t>(Intercept)</w:t>
+            </w:r>
+          </w:p>
+        </w:tc>
+        <w:tc>
+          <w:tcPr>
+            <w:tcW w:w="0" w:type="auto"/>
+            <w:shd w:val="clear" w:color="auto" w:fill="auto"/>
+            <w:noWrap/>
+            <w:vAlign w:val="center"/>
+            <w:hideMark/>
+          </w:tcPr>
+          <w:p>
+            <w:pPr>
+              <w:widowControl/>
+              <w:jc w:val="right"/>
+              <w:rPr>
+                <w:rFonts w:ascii="新細明體" w:eastAsia="新細明體" w:hAnsi="新細明體" w:cs="新細明體" w:hint="eastAsia"/>
+                <w:color w:val="000000"/>
+                <w:kern w:val="0"/>
+                <w:szCs w:val="24"/>
+              </w:rPr>
+            </w:pPr>
+            <w:r>
+              <w:rPr>
+                <w:rFonts w:ascii="新細明體" w:eastAsia="新細明體" w:hAnsi="新細明體" w:cs="新細明體" w:hint="eastAsia"/>
+                <w:color w:val="000000"/>
+                <w:kern w:val="0"/>
+                <w:szCs w:val="24"/>
+              </w:rPr>
+              <w:t>-7.05069</w:t>
+            </w:r>
+          </w:p>
+        </w:tc>
+        <w:tc>
+          <w:tcPr>
+            <w:tcW w:w="0" w:type="auto"/>
+            <w:shd w:val="clear" w:color="auto" w:fill="auto"/>
+            <w:noWrap/>
+            <w:vAlign w:val="center"/>
+            <w:hideMark/>
+          </w:tcPr>
+          <w:p>
+            <w:pPr>
+              <w:widowControl/>
+              <w:jc w:val="right"/>
+              <w:rPr>
+                <w:rFonts w:ascii="新細明體" w:eastAsia="新細明體" w:hAnsi="新細明體" w:cs="新細明體" w:hint="eastAsia"/>
+                <w:color w:val="000000"/>
+                <w:kern w:val="0"/>
+                <w:szCs w:val="24"/>
+              </w:rPr>
+            </w:pPr>
+            <w:r>
+              <w:rPr>
+                <w:rFonts w:ascii="新細明體" w:eastAsia="新細明體" w:hAnsi="新細明體" w:cs="新細明體" w:hint="eastAsia"/>
+                <w:color w:val="000000"/>
+                <w:kern w:val="0"/>
+                <w:szCs w:val="24"/>
+              </w:rPr>
+              <w:t>0.60382</w:t>
+            </w:r>
+          </w:p>
+        </w:tc>
+        <w:tc>
+          <w:tcPr>
+            <w:tcW w:w="0" w:type="auto"/>
+            <w:shd w:val="clear" w:color="auto" w:fill="auto"/>
+            <w:noWrap/>
+            <w:vAlign w:val="center"/>
+            <w:hideMark/>
+          </w:tcPr>
+          <w:p>
+            <w:pPr>
+              <w:widowControl/>
+              <w:jc w:val="right"/>
+              <w:rPr>
+                <w:rFonts w:ascii="新細明體" w:eastAsia="新細明體" w:hAnsi="新細明體" w:cs="新細明體" w:hint="eastAsia"/>
+                <w:color w:val="000000"/>
+                <w:kern w:val="0"/>
+                <w:szCs w:val="24"/>
+              </w:rPr>
+            </w:pPr>
+            <w:r>
+              <w:rPr>
+                <w:rFonts w:ascii="新細明體" w:eastAsia="新細明體" w:hAnsi="新細明體" w:cs="新細明體" w:hint="eastAsia"/>
+                <w:color w:val="000000"/>
+                <w:kern w:val="0"/>
+                <w:szCs w:val="24"/>
+              </w:rPr>
+              <w:t>-11.677</w:t>
+            </w:r>
+          </w:p>
+        </w:tc>
+        <w:tc>
+          <w:tcPr>
+            <w:tcW w:w="0" w:type="auto"/>
+            <w:shd w:val="clear" w:color="auto" w:fill="auto"/>
+            <w:noWrap/>
+            <w:vAlign w:val="center"/>
+            <w:hideMark/>
+          </w:tcPr>
+          <w:p>
+            <w:pPr>
+              <w:widowControl/>
+              <w:rPr>
+                <w:rFonts w:ascii="新細明體" w:eastAsia="新細明體" w:hAnsi="新細明體" w:cs="新細明體" w:hint="eastAsia"/>
+                <w:color w:val="000000"/>
+                <w:kern w:val="0"/>
+                <w:szCs w:val="24"/>
+              </w:rPr>
+            </w:pPr>
+            <w:r>
+              <w:rPr>
+                <w:rFonts w:ascii="新細明體" w:eastAsia="新細明體" w:hAnsi="新細明體" w:cs="新細明體" w:hint="eastAsia"/>
+                <w:color w:val="000000"/>
+                <w:kern w:val="0"/>
+                <w:szCs w:val="24"/>
+              </w:rPr>
+              <w:t>&lt; 2e-16</w:t>
+            </w:r>
+          </w:p>
+        </w:tc>
+        <w:tc>
+          <w:tcPr>
+            <w:tcW w:w="0" w:type="auto"/>
+            <w:shd w:val="clear" w:color="auto" w:fill="auto"/>
+            <w:noWrap/>
+            <w:vAlign w:val="center"/>
+            <w:hideMark/>
+          </w:tcPr>
+          <w:p>
+            <w:pPr>
+              <w:widowControl/>
+              <w:rPr>
+                <w:rFonts w:ascii="新細明體" w:eastAsia="新細明體" w:hAnsi="新細明體" w:cs="新細明體" w:hint="eastAsia"/>
+                <w:color w:val="000000"/>
+                <w:kern w:val="0"/>
+                <w:szCs w:val="24"/>
+              </w:rPr>
+            </w:pPr>
+            <w:r>
+              <w:rPr>
+                <w:rFonts w:ascii="新細明體" w:eastAsia="新細明體" w:hAnsi="新細明體" w:cs="新細明體" w:hint="eastAsia"/>
+                <w:color w:val="000000"/>
+                <w:kern w:val="0"/>
+                <w:szCs w:val="24"/>
+              </w:rPr>
+              <w:t>***</w:t>
+            </w:r>
+          </w:p>
+        </w:tc>
+      </w:tr>
+      <w:tr>
+        <w:trPr>
+          <w:trHeight w:val="324"/>
+        </w:trPr>
+        <w:tc>
+          <w:tcPr>
+            <w:tcW w:w="0" w:type="auto"/>
+            <w:shd w:val="clear" w:color="auto" w:fill="auto"/>
+            <w:noWrap/>
+            <w:vAlign w:val="center"/>
+            <w:hideMark/>
+          </w:tcPr>
+          <w:p>
+            <w:pPr>
+              <w:widowControl/>
+              <w:rPr>
+                <w:rFonts w:ascii="新細明體" w:eastAsia="新細明體" w:hAnsi="新細明體" w:cs="新細明體" w:hint="eastAsia"/>
+                <w:color w:val="000000"/>
+                <w:kern w:val="0"/>
+                <w:szCs w:val="24"/>
+              </w:rPr>
+            </w:pPr>
+            <w:r>
+              <w:rPr>
+                <w:rFonts w:ascii="新細明體" w:eastAsia="新細明體" w:hAnsi="新細明體" w:cs="新細明體" w:hint="eastAsia"/>
+                <w:color w:val="000000"/>
+                <w:kern w:val="0"/>
+                <w:szCs w:val="24"/>
+              </w:rPr>
+              <w:t>Year.re</w:t>
+            </w:r>
+          </w:p>
+        </w:tc>
+        <w:tc>
+          <w:tcPr>
+            <w:tcW w:w="0" w:type="auto"/>
+            <w:shd w:val="clear" w:color="auto" w:fill="auto"/>
+            <w:noWrap/>
+            <w:vAlign w:val="center"/>
+            <w:hideMark/>
+          </w:tcPr>
+          <w:p>
+            <w:pPr>
+              <w:widowControl/>
+              <w:jc w:val="right"/>
+              <w:rPr>
+                <w:rFonts w:ascii="新細明體" w:eastAsia="新細明體" w:hAnsi="新細明體" w:cs="新細明體" w:hint="eastAsia"/>
+                <w:color w:val="000000"/>
+                <w:kern w:val="0"/>
+                <w:szCs w:val="24"/>
+              </w:rPr>
+            </w:pPr>
+            <w:r>
+              <w:rPr>
+                <w:rFonts w:ascii="新細明體" w:eastAsia="新細明體" w:hAnsi="新細明體" w:cs="新細明體" w:hint="eastAsia"/>
+                <w:color w:val="000000"/>
+                <w:kern w:val="0"/>
+                <w:szCs w:val="24"/>
+              </w:rPr>
+              <w:t>0.12735</w:t>
+            </w:r>
+          </w:p>
+        </w:tc>
+        <w:tc>
+          <w:tcPr>
+            <w:tcW w:w="0" w:type="auto"/>
+            <w:shd w:val="clear" w:color="auto" w:fill="auto"/>
+            <w:noWrap/>
+            <w:vAlign w:val="center"/>
+            <w:hideMark/>
+          </w:tcPr>
+          <w:p>
+            <w:pPr>
+              <w:widowControl/>
+              <w:jc w:val="right"/>
+              <w:rPr>
+                <w:rFonts w:ascii="新細明體" w:eastAsia="新細明體" w:hAnsi="新細明體" w:cs="新細明體" w:hint="eastAsia"/>
+                <w:color w:val="000000"/>
+                <w:kern w:val="0"/>
+                <w:szCs w:val="24"/>
+              </w:rPr>
+            </w:pPr>
+            <w:r>
+              <w:rPr>
+                <w:rFonts w:ascii="新細明體" w:eastAsia="新細明體" w:hAnsi="新細明體" w:cs="新細明體" w:hint="eastAsia"/>
+                <w:color w:val="000000"/>
+                <w:kern w:val="0"/>
+                <w:szCs w:val="24"/>
+              </w:rPr>
+              <w:t>0.07125</w:t>
+            </w:r>
+          </w:p>
+        </w:tc>
+        <w:tc>
+          <w:tcPr>
+            <w:tcW w:w="0" w:type="auto"/>
+            <w:shd w:val="clear" w:color="auto" w:fill="auto"/>
+            <w:noWrap/>
+            <w:vAlign w:val="center"/>
+            <w:hideMark/>
+          </w:tcPr>
+          <w:p>
+            <w:pPr>
+              <w:widowControl/>
+              <w:jc w:val="right"/>
+              <w:rPr>
+                <w:rFonts w:ascii="新細明體" w:eastAsia="新細明體" w:hAnsi="新細明體" w:cs="新細明體" w:hint="eastAsia"/>
+                <w:color w:val="000000"/>
+                <w:kern w:val="0"/>
+                <w:szCs w:val="24"/>
+              </w:rPr>
+            </w:pPr>
+            <w:r>
+              <w:rPr>
+                <w:rFonts w:ascii="新細明體" w:eastAsia="新細明體" w:hAnsi="新細明體" w:cs="新細明體" w:hint="eastAsia"/>
+                <w:color w:val="000000"/>
+                <w:kern w:val="0"/>
+                <w:szCs w:val="24"/>
+              </w:rPr>
+              <w:t>1.787</w:t>
+            </w:r>
+          </w:p>
+        </w:tc>
+        <w:tc>
+          <w:tcPr>
+            <w:tcW w:w="0" w:type="auto"/>
+            <w:shd w:val="clear" w:color="auto" w:fill="auto"/>
+            <w:noWrap/>
+            <w:vAlign w:val="center"/>
+            <w:hideMark/>
+          </w:tcPr>
+          <w:p>
+            <w:pPr>
+              <w:widowControl/>
+              <w:jc w:val="right"/>
+              <w:rPr>
+                <w:rFonts w:ascii="新細明體" w:eastAsia="新細明體" w:hAnsi="新細明體" w:cs="新細明體" w:hint="eastAsia"/>
+                <w:color w:val="000000"/>
+                <w:kern w:val="0"/>
+                <w:szCs w:val="24"/>
+              </w:rPr>
+            </w:pPr>
+            <w:r>
+              <w:rPr>
+                <w:rFonts w:ascii="新細明體" w:eastAsia="新細明體" w:hAnsi="新細明體" w:cs="新細明體" w:hint="eastAsia"/>
+                <w:color w:val="000000"/>
+                <w:kern w:val="0"/>
+                <w:szCs w:val="24"/>
+              </w:rPr>
+              <w:t>0.073875</w:t>
+            </w:r>
+          </w:p>
+        </w:tc>
+        <w:tc>
+          <w:tcPr>
+            <w:tcW w:w="0" w:type="auto"/>
+            <w:shd w:val="clear" w:color="auto" w:fill="auto"/>
+            <w:noWrap/>
+            <w:vAlign w:val="center"/>
+            <w:hideMark/>
+          </w:tcPr>
+          <w:p>
+            <w:pPr>
+              <w:widowControl/>
+              <w:rPr>
+                <w:rFonts w:ascii="新細明體" w:eastAsia="新細明體" w:hAnsi="新細明體" w:cs="新細明體" w:hint="eastAsia"/>
+                <w:color w:val="000000"/>
+                <w:kern w:val="0"/>
+                <w:szCs w:val="24"/>
+              </w:rPr>
+            </w:pPr>
+            <w:r>
+              <w:rPr>
+                <w:rFonts w:ascii="新細明體" w:eastAsia="新細明體" w:hAnsi="新細明體" w:cs="新細明體" w:hint="eastAsia"/>
+                <w:color w:val="000000"/>
+                <w:kern w:val="0"/>
+                <w:szCs w:val="24"/>
+              </w:rPr>
+              <w:t>.</w:t>
+            </w:r>
+          </w:p>
+        </w:tc>
+      </w:tr>
+      <w:tr>
+        <w:trPr>
+          <w:trHeight w:val="324"/>
+        </w:trPr>
+        <w:tc>
+          <w:tcPr>
+            <w:tcW w:w="0" w:type="auto"/>
+            <w:shd w:val="clear" w:color="auto" w:fill="auto"/>
+            <w:noWrap/>
+            <w:vAlign w:val="center"/>
+            <w:hideMark/>
+          </w:tcPr>
+          <w:p>
+            <w:pPr>
+              <w:widowControl/>
+              <w:rPr>
+                <w:rFonts w:ascii="新細明體" w:eastAsia="新細明體" w:hAnsi="新細明體" w:cs="新細明體" w:hint="eastAsia"/>
+                <w:color w:val="000000"/>
+                <w:kern w:val="0"/>
+                <w:szCs w:val="24"/>
+              </w:rPr>
+            </w:pPr>
+            <w:r>
+              <w:rPr>
+                <w:rFonts w:ascii="新細明體" w:eastAsia="新細明體" w:hAnsi="新細明體" w:cs="新細明體" w:hint="eastAsia"/>
+                <w:color w:val="000000"/>
+                <w:kern w:val="0"/>
+                <w:szCs w:val="24"/>
+              </w:rPr>
+              <w:t>TypeName.1broad-leaved</w:t>
+            </w:r>
+          </w:p>
+        </w:tc>
+        <w:tc>
+          <w:tcPr>
+            <w:tcW w:w="0" w:type="auto"/>
+            <w:shd w:val="clear" w:color="auto" w:fill="auto"/>
+            <w:noWrap/>
+            <w:vAlign w:val="center"/>
+            <w:hideMark/>
+          </w:tcPr>
+          <w:p>
+            <w:pPr>
+              <w:widowControl/>
+              <w:jc w:val="right"/>
+              <w:rPr>
+                <w:rFonts w:ascii="新細明體" w:eastAsia="新細明體" w:hAnsi="新細明體" w:cs="新細明體" w:hint="eastAsia"/>
+                <w:color w:val="000000"/>
+                <w:kern w:val="0"/>
+                <w:szCs w:val="24"/>
+              </w:rPr>
+            </w:pPr>
+            <w:r>
+              <w:rPr>
+                <w:rFonts w:ascii="新細明體" w:eastAsia="新細明體" w:hAnsi="新細明體" w:cs="新細明體" w:hint="eastAsia"/>
+                <w:color w:val="000000"/>
+                <w:kern w:val="0"/>
+                <w:szCs w:val="24"/>
+              </w:rPr>
+              <w:t>0.58434</w:t>
+            </w:r>
+          </w:p>
+        </w:tc>
+        <w:tc>
+          <w:tcPr>
+            <w:tcW w:w="0" w:type="auto"/>
+            <w:shd w:val="clear" w:color="auto" w:fill="auto"/>
+            <w:noWrap/>
+            <w:vAlign w:val="center"/>
+            <w:hideMark/>
+          </w:tcPr>
+          <w:p>
+            <w:pPr>
+              <w:widowControl/>
+              <w:jc w:val="right"/>
+              <w:rPr>
+                <w:rFonts w:ascii="新細明體" w:eastAsia="新細明體" w:hAnsi="新細明體" w:cs="新細明體" w:hint="eastAsia"/>
+                <w:color w:val="000000"/>
+                <w:kern w:val="0"/>
+                <w:szCs w:val="24"/>
+              </w:rPr>
+            </w:pPr>
+            <w:r>
+              <w:rPr>
+                <w:rFonts w:ascii="新細明體" w:eastAsia="新細明體" w:hAnsi="新細明體" w:cs="新細明體" w:hint="eastAsia"/>
+                <w:color w:val="000000"/>
+                <w:kern w:val="0"/>
+                <w:szCs w:val="24"/>
+              </w:rPr>
+              <w:t>0.41226</w:t>
+            </w:r>
+          </w:p>
+        </w:tc>
+        <w:tc>
+          <w:tcPr>
+            <w:tcW w:w="0" w:type="auto"/>
+            <w:shd w:val="clear" w:color="auto" w:fill="auto"/>
+            <w:noWrap/>
+            <w:vAlign w:val="center"/>
+            <w:hideMark/>
+          </w:tcPr>
+          <w:p>
+            <w:pPr>
+              <w:widowControl/>
+              <w:jc w:val="right"/>
+              <w:rPr>
+                <w:rFonts w:ascii="新細明體" w:eastAsia="新細明體" w:hAnsi="新細明體" w:cs="新細明體" w:hint="eastAsia"/>
+                <w:color w:val="000000"/>
+                <w:kern w:val="0"/>
+                <w:szCs w:val="24"/>
+              </w:rPr>
+            </w:pPr>
+            <w:r>
+              <w:rPr>
+                <w:rFonts w:ascii="新細明體" w:eastAsia="新細明體" w:hAnsi="新細明體" w:cs="新細明體" w:hint="eastAsia"/>
+                <w:color w:val="000000"/>
+                <w:kern w:val="0"/>
+                <w:szCs w:val="24"/>
+              </w:rPr>
+              <w:t>1.417</w:t>
+            </w:r>
+          </w:p>
+        </w:tc>
+        <w:tc>
+          <w:tcPr>
+            <w:tcW w:w="0" w:type="auto"/>
+            <w:shd w:val="clear" w:color="auto" w:fill="auto"/>
+            <w:noWrap/>
+            <w:vAlign w:val="center"/>
+            <w:hideMark/>
+          </w:tcPr>
+          <w:p>
+            <w:pPr>
+              <w:widowControl/>
+              <w:jc w:val="right"/>
+              <w:rPr>
+                <w:rFonts w:ascii="新細明體" w:eastAsia="新細明體" w:hAnsi="新細明體" w:cs="新細明體" w:hint="eastAsia"/>
+                <w:color w:val="000000"/>
+                <w:kern w:val="0"/>
+                <w:szCs w:val="24"/>
+              </w:rPr>
+            </w:pPr>
+            <w:r>
+              <w:rPr>
+                <w:rFonts w:ascii="新細明體" w:eastAsia="新細明體" w:hAnsi="新細明體" w:cs="新細明體" w:hint="eastAsia"/>
+                <w:color w:val="000000"/>
+                <w:kern w:val="0"/>
+                <w:szCs w:val="24"/>
+              </w:rPr>
+              <w:t>0.156357</w:t>
+            </w:r>
+          </w:p>
+        </w:tc>
+        <w:tc>
+          <w:tcPr>
+            <w:tcW w:w="0" w:type="auto"/>
+            <w:shd w:val="clear" w:color="auto" w:fill="auto"/>
+            <w:noWrap/>
+            <w:vAlign w:val="center"/>
+            <w:hideMark/>
+          </w:tcPr>
+          <w:p>
+            <w:pPr>
+              <w:widowControl/>
+              <w:jc w:val="right"/>
+              <w:rPr>
+                <w:rFonts w:ascii="新細明體" w:eastAsia="新細明體" w:hAnsi="新細明體" w:cs="新細明體" w:hint="eastAsia"/>
+                <w:color w:val="000000"/>
+                <w:kern w:val="0"/>
+                <w:szCs w:val="24"/>
+              </w:rPr>
+            </w:pPr>
+          </w:p>
+        </w:tc>
+      </w:tr>
+      <w:tr>
+        <w:trPr>
+          <w:trHeight w:val="324"/>
+        </w:trPr>
+        <w:tc>
+          <w:tcPr>
+            <w:tcW w:w="0" w:type="auto"/>
+            <w:shd w:val="clear" w:color="auto" w:fill="auto"/>
+            <w:noWrap/>
+            <w:vAlign w:val="center"/>
+            <w:hideMark/>
+          </w:tcPr>
+          <w:p>
+            <w:pPr>
+              <w:widowControl/>
+              <w:rPr>
+                <w:rFonts w:ascii="新細明體" w:eastAsia="新細明體" w:hAnsi="新細明體" w:cs="新細明體"/>
+                <w:color w:val="000000"/>
+                <w:kern w:val="0"/>
+                <w:szCs w:val="24"/>
+              </w:rPr>
+            </w:pPr>
+            <w:r>
+              <w:rPr>
+                <w:rFonts w:ascii="新細明體" w:eastAsia="新細明體" w:hAnsi="新細明體" w:cs="新細明體" w:hint="eastAsia"/>
+                <w:color w:val="000000"/>
+                <w:kern w:val="0"/>
+                <w:szCs w:val="24"/>
+              </w:rPr>
+              <w:t>TypeName.1coniferous</w:t>
+            </w:r>
+          </w:p>
+        </w:tc>
+        <w:tc>
+          <w:tcPr>
+            <w:tcW w:w="0" w:type="auto"/>
+            <w:shd w:val="clear" w:color="auto" w:fill="auto"/>
+            <w:noWrap/>
+            <w:vAlign w:val="center"/>
+            <w:hideMark/>
+          </w:tcPr>
+          <w:p>
+            <w:pPr>
+              <w:widowControl/>
+              <w:jc w:val="right"/>
+              <w:rPr>
+                <w:rFonts w:ascii="新細明體" w:eastAsia="新細明體" w:hAnsi="新細明體" w:cs="新細明體" w:hint="eastAsia"/>
+                <w:color w:val="000000"/>
+                <w:kern w:val="0"/>
+                <w:szCs w:val="24"/>
+              </w:rPr>
+            </w:pPr>
+            <w:r>
+              <w:rPr>
+                <w:rFonts w:ascii="新細明體" w:eastAsia="新細明體" w:hAnsi="新細明體" w:cs="新細明體" w:hint="eastAsia"/>
+                <w:color w:val="000000"/>
+                <w:kern w:val="0"/>
+                <w:szCs w:val="24"/>
+              </w:rPr>
+              <w:t>-0.1522</w:t>
+            </w:r>
+          </w:p>
+        </w:tc>
+        <w:tc>
+          <w:tcPr>
+            <w:tcW w:w="0" w:type="auto"/>
+            <w:shd w:val="clear" w:color="auto" w:fill="auto"/>
+            <w:noWrap/>
+            <w:vAlign w:val="center"/>
+            <w:hideMark/>
+          </w:tcPr>
+          <w:p>
+            <w:pPr>
+              <w:widowControl/>
+              <w:jc w:val="right"/>
+              <w:rPr>
+                <w:rFonts w:ascii="新細明體" w:eastAsia="新細明體" w:hAnsi="新細明體" w:cs="新細明體" w:hint="eastAsia"/>
+                <w:color w:val="000000"/>
+                <w:kern w:val="0"/>
+                <w:szCs w:val="24"/>
+              </w:rPr>
+            </w:pPr>
+            <w:r>
+              <w:rPr>
+                <w:rFonts w:ascii="新細明體" w:eastAsia="新細明體" w:hAnsi="新細明體" w:cs="新細明體" w:hint="eastAsia"/>
+                <w:color w:val="000000"/>
+                <w:kern w:val="0"/>
+                <w:szCs w:val="24"/>
+              </w:rPr>
+              <w:t>0.5936</w:t>
+            </w:r>
+          </w:p>
+        </w:tc>
+        <w:tc>
+          <w:tcPr>
+            <w:tcW w:w="0" w:type="auto"/>
+            <w:shd w:val="clear" w:color="auto" w:fill="auto"/>
+            <w:noWrap/>
+            <w:vAlign w:val="center"/>
+            <w:hideMark/>
+          </w:tcPr>
+          <w:p>
+            <w:pPr>
+              <w:widowControl/>
+              <w:jc w:val="right"/>
+              <w:rPr>
+                <w:rFonts w:ascii="新細明體" w:eastAsia="新細明體" w:hAnsi="新細明體" w:cs="新細明體" w:hint="eastAsia"/>
+                <w:color w:val="000000"/>
+                <w:kern w:val="0"/>
+                <w:szCs w:val="24"/>
+              </w:rPr>
+            </w:pPr>
+            <w:r>
+              <w:rPr>
+                <w:rFonts w:ascii="新細明體" w:eastAsia="新細明體" w:hAnsi="新細明體" w:cs="新細明體" w:hint="eastAsia"/>
+                <w:color w:val="000000"/>
+                <w:kern w:val="0"/>
+                <w:szCs w:val="24"/>
+              </w:rPr>
+              <w:t>-0.256</w:t>
+            </w:r>
+          </w:p>
+        </w:tc>
+        <w:tc>
+          <w:tcPr>
+            <w:tcW w:w="0" w:type="auto"/>
+            <w:shd w:val="clear" w:color="auto" w:fill="auto"/>
+            <w:noWrap/>
+            <w:vAlign w:val="center"/>
+            <w:hideMark/>
+          </w:tcPr>
+          <w:p>
+            <w:pPr>
+              <w:widowControl/>
+              <w:jc w:val="right"/>
+              <w:rPr>
+                <w:rFonts w:ascii="新細明體" w:eastAsia="新細明體" w:hAnsi="新細明體" w:cs="新細明體" w:hint="eastAsia"/>
+                <w:color w:val="000000"/>
+                <w:kern w:val="0"/>
+                <w:szCs w:val="24"/>
+              </w:rPr>
+            </w:pPr>
+            <w:r>
+              <w:rPr>
+                <w:rFonts w:ascii="新細明體" w:eastAsia="新細明體" w:hAnsi="新細明體" w:cs="新細明體" w:hint="eastAsia"/>
+                <w:color w:val="000000"/>
+                <w:kern w:val="0"/>
+                <w:szCs w:val="24"/>
+              </w:rPr>
+              <w:t>0.797646</w:t>
+            </w:r>
+          </w:p>
+        </w:tc>
+        <w:tc>
+          <w:tcPr>
+            <w:tcW w:w="0" w:type="auto"/>
+            <w:shd w:val="clear" w:color="auto" w:fill="auto"/>
+            <w:noWrap/>
+            <w:vAlign w:val="center"/>
+            <w:hideMark/>
+          </w:tcPr>
+          <w:p>
+            <w:pPr>
+              <w:widowControl/>
+              <w:jc w:val="right"/>
+              <w:rPr>
+                <w:rFonts w:ascii="新細明體" w:eastAsia="新細明體" w:hAnsi="新細明體" w:cs="新細明體" w:hint="eastAsia"/>
+                <w:color w:val="000000"/>
+                <w:kern w:val="0"/>
+                <w:szCs w:val="24"/>
+              </w:rPr>
+            </w:pPr>
+          </w:p>
+        </w:tc>
+      </w:tr>
+      <w:tr>
+        <w:trPr>
+          <w:trHeight w:val="324"/>
+        </w:trPr>
+        <w:tc>
+          <w:tcPr>
+            <w:tcW w:w="0" w:type="auto"/>
+            <w:shd w:val="clear" w:color="auto" w:fill="auto"/>
+            <w:noWrap/>
+            <w:vAlign w:val="center"/>
+            <w:hideMark/>
+          </w:tcPr>
+          <w:p>
+            <w:pPr>
+              <w:widowControl/>
+              <w:rPr>
+                <w:rFonts w:ascii="新細明體" w:eastAsia="新細明體" w:hAnsi="新細明體" w:cs="新細明體"/>
+                <w:color w:val="000000"/>
+                <w:kern w:val="0"/>
+                <w:szCs w:val="24"/>
+              </w:rPr>
+            </w:pPr>
+            <w:r>
+              <w:rPr>
+                <w:rFonts w:ascii="新細明體" w:eastAsia="新細明體" w:hAnsi="新細明體" w:cs="新細明體" w:hint="eastAsia"/>
+                <w:color w:val="000000"/>
+                <w:kern w:val="0"/>
+                <w:szCs w:val="24"/>
+              </w:rPr>
+              <w:t>TypeName.1mixed</w:t>
+            </w:r>
+          </w:p>
+        </w:tc>
+        <w:tc>
+          <w:tcPr>
+            <w:tcW w:w="0" w:type="auto"/>
+            <w:shd w:val="clear" w:color="auto" w:fill="auto"/>
+            <w:noWrap/>
+            <w:vAlign w:val="center"/>
+            <w:hideMark/>
+          </w:tcPr>
+          <w:p>
+            <w:pPr>
+              <w:widowControl/>
+              <w:jc w:val="right"/>
+              <w:rPr>
+                <w:rFonts w:ascii="新細明體" w:eastAsia="新細明體" w:hAnsi="新細明體" w:cs="新細明體" w:hint="eastAsia"/>
+                <w:color w:val="000000"/>
+                <w:kern w:val="0"/>
+                <w:szCs w:val="24"/>
+              </w:rPr>
+            </w:pPr>
+            <w:r>
+              <w:rPr>
+                <w:rFonts w:ascii="新細明體" w:eastAsia="新細明體" w:hAnsi="新細明體" w:cs="新細明體" w:hint="eastAsia"/>
+                <w:color w:val="000000"/>
+                <w:kern w:val="0"/>
+                <w:szCs w:val="24"/>
+              </w:rPr>
+              <w:t>0.57216</w:t>
+            </w:r>
+          </w:p>
+        </w:tc>
+        <w:tc>
+          <w:tcPr>
+            <w:tcW w:w="0" w:type="auto"/>
+            <w:shd w:val="clear" w:color="auto" w:fill="auto"/>
+            <w:noWrap/>
+            <w:vAlign w:val="center"/>
+            <w:hideMark/>
+          </w:tcPr>
+          <w:p>
+            <w:pPr>
+              <w:widowControl/>
+              <w:jc w:val="right"/>
+              <w:rPr>
+                <w:rFonts w:ascii="新細明體" w:eastAsia="新細明體" w:hAnsi="新細明體" w:cs="新細明體" w:hint="eastAsia"/>
+                <w:color w:val="000000"/>
+                <w:kern w:val="0"/>
+                <w:szCs w:val="24"/>
+              </w:rPr>
+            </w:pPr>
+            <w:r>
+              <w:rPr>
+                <w:rFonts w:ascii="新細明體" w:eastAsia="新細明體" w:hAnsi="新細明體" w:cs="新細明體" w:hint="eastAsia"/>
+                <w:color w:val="000000"/>
+                <w:kern w:val="0"/>
+                <w:szCs w:val="24"/>
+              </w:rPr>
+              <w:t>0.40047</w:t>
+            </w:r>
+          </w:p>
+        </w:tc>
+        <w:tc>
+          <w:tcPr>
+            <w:tcW w:w="0" w:type="auto"/>
+            <w:shd w:val="clear" w:color="auto" w:fill="auto"/>
+            <w:noWrap/>
+            <w:vAlign w:val="center"/>
+            <w:hideMark/>
+          </w:tcPr>
+          <w:p>
+            <w:pPr>
+              <w:widowControl/>
+              <w:jc w:val="right"/>
+              <w:rPr>
+                <w:rFonts w:ascii="新細明體" w:eastAsia="新細明體" w:hAnsi="新細明體" w:cs="新細明體" w:hint="eastAsia"/>
+                <w:color w:val="000000"/>
+                <w:kern w:val="0"/>
+                <w:szCs w:val="24"/>
+              </w:rPr>
+            </w:pPr>
+            <w:r>
+              <w:rPr>
+                <w:rFonts w:ascii="新細明體" w:eastAsia="新細明體" w:hAnsi="新細明體" w:cs="新細明體" w:hint="eastAsia"/>
+                <w:color w:val="000000"/>
+                <w:kern w:val="0"/>
+                <w:szCs w:val="24"/>
+              </w:rPr>
+              <w:t>1.429</w:t>
+            </w:r>
+          </w:p>
+        </w:tc>
+        <w:tc>
+          <w:tcPr>
+            <w:tcW w:w="0" w:type="auto"/>
+            <w:shd w:val="clear" w:color="auto" w:fill="auto"/>
+            <w:noWrap/>
+            <w:vAlign w:val="center"/>
+            <w:hideMark/>
+          </w:tcPr>
+          <w:p>
+            <w:pPr>
+              <w:widowControl/>
+              <w:jc w:val="right"/>
+              <w:rPr>
+                <w:rFonts w:ascii="新細明體" w:eastAsia="新細明體" w:hAnsi="新細明體" w:cs="新細明體" w:hint="eastAsia"/>
+                <w:color w:val="000000"/>
+                <w:kern w:val="0"/>
+                <w:szCs w:val="24"/>
+              </w:rPr>
+            </w:pPr>
+            <w:r>
+              <w:rPr>
+                <w:rFonts w:ascii="新細明體" w:eastAsia="新細明體" w:hAnsi="新細明體" w:cs="新細明體" w:hint="eastAsia"/>
+                <w:color w:val="000000"/>
+                <w:kern w:val="0"/>
+                <w:szCs w:val="24"/>
+              </w:rPr>
+              <w:t>0.153088</w:t>
+            </w:r>
+          </w:p>
+        </w:tc>
+        <w:tc>
+          <w:tcPr>
+            <w:tcW w:w="0" w:type="auto"/>
+            <w:shd w:val="clear" w:color="auto" w:fill="auto"/>
+            <w:noWrap/>
+            <w:vAlign w:val="center"/>
+            <w:hideMark/>
+          </w:tcPr>
+          <w:p>
+            <w:pPr>
+              <w:widowControl/>
+              <w:jc w:val="right"/>
+              <w:rPr>
+                <w:rFonts w:ascii="新細明體" w:eastAsia="新細明體" w:hAnsi="新細明體" w:cs="新細明體" w:hint="eastAsia"/>
+                <w:color w:val="000000"/>
+                <w:kern w:val="0"/>
+                <w:szCs w:val="24"/>
+              </w:rPr>
+            </w:pPr>
+          </w:p>
+        </w:tc>
+      </w:tr>
+      <w:tr>
+        <w:trPr>
+          <w:trHeight w:val="324"/>
+        </w:trPr>
+        <w:tc>
+          <w:tcPr>
+            <w:tcW w:w="0" w:type="auto"/>
+            <w:shd w:val="clear" w:color="auto" w:fill="auto"/>
+            <w:noWrap/>
+            <w:vAlign w:val="center"/>
+            <w:hideMark/>
+          </w:tcPr>
+          <w:p>
+            <w:pPr>
+              <w:widowControl/>
+              <w:rPr>
+                <w:rFonts w:ascii="新細明體" w:eastAsia="新細明體" w:hAnsi="新細明體" w:cs="新細明體"/>
+                <w:color w:val="000000"/>
+                <w:kern w:val="0"/>
+                <w:szCs w:val="24"/>
+              </w:rPr>
+            </w:pPr>
+            <w:r>
+              <w:rPr>
+                <w:rFonts w:ascii="新細明體" w:eastAsia="新細明體" w:hAnsi="新細明體" w:cs="新細明體" w:hint="eastAsia"/>
+                <w:color w:val="000000"/>
+                <w:kern w:val="0"/>
+                <w:szCs w:val="24"/>
+              </w:rPr>
+              <w:t>Altitude</w:t>
+            </w:r>
+          </w:p>
+        </w:tc>
+        <w:tc>
+          <w:tcPr>
+            <w:tcW w:w="0" w:type="auto"/>
+            <w:shd w:val="clear" w:color="auto" w:fill="auto"/>
+            <w:noWrap/>
+            <w:vAlign w:val="center"/>
+            <w:hideMark/>
+          </w:tcPr>
+          <w:p>
+            <w:pPr>
+              <w:widowControl/>
+              <w:jc w:val="right"/>
+              <w:rPr>
+                <w:rFonts w:ascii="新細明體" w:eastAsia="新細明體" w:hAnsi="新細明體" w:cs="新細明體" w:hint="eastAsia"/>
+                <w:color w:val="000000"/>
+                <w:kern w:val="0"/>
+                <w:szCs w:val="24"/>
+              </w:rPr>
+            </w:pPr>
+            <w:r>
+              <w:rPr>
+                <w:rFonts w:ascii="新細明體" w:eastAsia="新細明體" w:hAnsi="新細明體" w:cs="新細明體" w:hint="eastAsia"/>
+                <w:color w:val="000000"/>
+                <w:kern w:val="0"/>
+                <w:szCs w:val="24"/>
+              </w:rPr>
+              <w:t>0.39741</w:t>
+            </w:r>
+          </w:p>
+        </w:tc>
+        <w:tc>
+          <w:tcPr>
+            <w:tcW w:w="0" w:type="auto"/>
+            <w:shd w:val="clear" w:color="auto" w:fill="auto"/>
+            <w:noWrap/>
+            <w:vAlign w:val="center"/>
+            <w:hideMark/>
+          </w:tcPr>
+          <w:p>
+            <w:pPr>
+              <w:widowControl/>
+              <w:jc w:val="right"/>
+              <w:rPr>
+                <w:rFonts w:ascii="新細明體" w:eastAsia="新細明體" w:hAnsi="新細明體" w:cs="新細明體" w:hint="eastAsia"/>
+                <w:color w:val="000000"/>
+                <w:kern w:val="0"/>
+                <w:szCs w:val="24"/>
+              </w:rPr>
+            </w:pPr>
+            <w:r>
+              <w:rPr>
+                <w:rFonts w:ascii="新細明體" w:eastAsia="新細明體" w:hAnsi="新細明體" w:cs="新細明體" w:hint="eastAsia"/>
+                <w:color w:val="000000"/>
+                <w:kern w:val="0"/>
+                <w:szCs w:val="24"/>
+              </w:rPr>
+              <w:t>0.2039</w:t>
+            </w:r>
+          </w:p>
+        </w:tc>
+        <w:tc>
+          <w:tcPr>
+            <w:tcW w:w="0" w:type="auto"/>
+            <w:shd w:val="clear" w:color="auto" w:fill="auto"/>
+            <w:noWrap/>
+            <w:vAlign w:val="center"/>
+            <w:hideMark/>
+          </w:tcPr>
+          <w:p>
+            <w:pPr>
+              <w:widowControl/>
+              <w:jc w:val="right"/>
+              <w:rPr>
+                <w:rFonts w:ascii="新細明體" w:eastAsia="新細明體" w:hAnsi="新細明體" w:cs="新細明體" w:hint="eastAsia"/>
+                <w:color w:val="000000"/>
+                <w:kern w:val="0"/>
+                <w:szCs w:val="24"/>
+              </w:rPr>
+            </w:pPr>
+            <w:r>
+              <w:rPr>
+                <w:rFonts w:ascii="新細明體" w:eastAsia="新細明體" w:hAnsi="新細明體" w:cs="新細明體" w:hint="eastAsia"/>
+                <w:color w:val="000000"/>
+                <w:kern w:val="0"/>
+                <w:szCs w:val="24"/>
+              </w:rPr>
+              <w:t>1.949</w:t>
+            </w:r>
+          </w:p>
+        </w:tc>
+        <w:tc>
+          <w:tcPr>
+            <w:tcW w:w="0" w:type="auto"/>
+            <w:shd w:val="clear" w:color="auto" w:fill="auto"/>
+            <w:noWrap/>
+            <w:vAlign w:val="center"/>
+            <w:hideMark/>
+          </w:tcPr>
+          <w:p>
+            <w:pPr>
+              <w:widowControl/>
+              <w:jc w:val="right"/>
+              <w:rPr>
+                <w:rFonts w:ascii="新細明體" w:eastAsia="新細明體" w:hAnsi="新細明體" w:cs="新細明體" w:hint="eastAsia"/>
+                <w:color w:val="000000"/>
+                <w:kern w:val="0"/>
+                <w:szCs w:val="24"/>
+              </w:rPr>
+            </w:pPr>
+            <w:r>
+              <w:rPr>
+                <w:rFonts w:ascii="新細明體" w:eastAsia="新細明體" w:hAnsi="新細明體" w:cs="新細明體" w:hint="eastAsia"/>
+                <w:color w:val="000000"/>
+                <w:kern w:val="0"/>
+                <w:szCs w:val="24"/>
+              </w:rPr>
+              <w:t>0.051287</w:t>
+            </w:r>
+          </w:p>
+        </w:tc>
+        <w:tc>
+          <w:tcPr>
+            <w:tcW w:w="0" w:type="auto"/>
+            <w:shd w:val="clear" w:color="auto" w:fill="auto"/>
+            <w:noWrap/>
+            <w:vAlign w:val="center"/>
+            <w:hideMark/>
+          </w:tcPr>
+          <w:p>
+            <w:pPr>
+              <w:widowControl/>
+              <w:rPr>
+                <w:rFonts w:ascii="新細明體" w:eastAsia="新細明體" w:hAnsi="新細明體" w:cs="新細明體" w:hint="eastAsia"/>
+                <w:color w:val="000000"/>
+                <w:kern w:val="0"/>
+                <w:szCs w:val="24"/>
+              </w:rPr>
+            </w:pPr>
+            <w:r>
+              <w:rPr>
+                <w:rFonts w:ascii="新細明體" w:eastAsia="新細明體" w:hAnsi="新細明體" w:cs="新細明體" w:hint="eastAsia"/>
+                <w:color w:val="000000"/>
+                <w:kern w:val="0"/>
+                <w:szCs w:val="24"/>
+              </w:rPr>
+              <w:t>.</w:t>
+            </w:r>
+          </w:p>
+        </w:tc>
+      </w:tr>
+      <w:tr>
+        <w:trPr>
+          <w:trHeight w:val="324"/>
+        </w:trPr>
+        <w:tc>
+          <w:tcPr>
+            <w:tcW w:w="0" w:type="auto"/>
+            <w:shd w:val="clear" w:color="auto" w:fill="auto"/>
+            <w:noWrap/>
+            <w:vAlign w:val="center"/>
+            <w:hideMark/>
+          </w:tcPr>
+          <w:p>
+            <w:pPr>
+              <w:widowControl/>
+              <w:rPr>
+                <w:rFonts w:ascii="新細明體" w:eastAsia="新細明體" w:hAnsi="新細明體" w:cs="新細明體" w:hint="eastAsia"/>
+                <w:color w:val="000000"/>
+                <w:kern w:val="0"/>
+                <w:szCs w:val="24"/>
+              </w:rPr>
+            </w:pPr>
+            <w:proofErr w:type="spellStart"/>
+            <w:r>
+              <w:rPr>
+                <w:rFonts w:ascii="新細明體" w:eastAsia="新細明體" w:hAnsi="新細明體" w:cs="新細明體" w:hint="eastAsia"/>
+                <w:color w:val="000000"/>
+                <w:kern w:val="0"/>
+                <w:szCs w:val="24"/>
+              </w:rPr>
+              <w:t>julian.D</w:t>
+            </w:r>
+            <w:proofErr w:type="spellEnd"/>
+          </w:p>
+        </w:tc>
+        <w:tc>
+          <w:tcPr>
+            <w:tcW w:w="0" w:type="auto"/>
+            <w:shd w:val="clear" w:color="auto" w:fill="auto"/>
+            <w:noWrap/>
+            <w:vAlign w:val="center"/>
+            <w:hideMark/>
+          </w:tcPr>
+          <w:p>
+            <w:pPr>
+              <w:widowControl/>
+              <w:jc w:val="right"/>
+              <w:rPr>
+                <w:rFonts w:ascii="新細明體" w:eastAsia="新細明體" w:hAnsi="新細明體" w:cs="新細明體" w:hint="eastAsia"/>
+                <w:color w:val="000000"/>
+                <w:kern w:val="0"/>
+                <w:szCs w:val="24"/>
+              </w:rPr>
+            </w:pPr>
+            <w:r>
+              <w:rPr>
+                <w:rFonts w:ascii="新細明體" w:eastAsia="新細明體" w:hAnsi="新細明體" w:cs="新細明體" w:hint="eastAsia"/>
+                <w:color w:val="000000"/>
+                <w:kern w:val="0"/>
+                <w:szCs w:val="24"/>
+              </w:rPr>
+              <w:t>0.18325</w:t>
+            </w:r>
+          </w:p>
+        </w:tc>
+        <w:tc>
+          <w:tcPr>
+            <w:tcW w:w="0" w:type="auto"/>
+            <w:shd w:val="clear" w:color="auto" w:fill="auto"/>
+            <w:noWrap/>
+            <w:vAlign w:val="center"/>
+            <w:hideMark/>
+          </w:tcPr>
+          <w:p>
+            <w:pPr>
+              <w:widowControl/>
+              <w:jc w:val="right"/>
+              <w:rPr>
+                <w:rFonts w:ascii="新細明體" w:eastAsia="新細明體" w:hAnsi="新細明體" w:cs="新細明體" w:hint="eastAsia"/>
+                <w:color w:val="000000"/>
+                <w:kern w:val="0"/>
+                <w:szCs w:val="24"/>
+              </w:rPr>
+            </w:pPr>
+            <w:r>
+              <w:rPr>
+                <w:rFonts w:ascii="新細明體" w:eastAsia="新細明體" w:hAnsi="新細明體" w:cs="新細明體" w:hint="eastAsia"/>
+                <w:color w:val="000000"/>
+                <w:kern w:val="0"/>
+                <w:szCs w:val="24"/>
+              </w:rPr>
+              <w:t>0.0905</w:t>
+            </w:r>
+          </w:p>
+        </w:tc>
+        <w:tc>
+          <w:tcPr>
+            <w:tcW w:w="0" w:type="auto"/>
+            <w:shd w:val="clear" w:color="auto" w:fill="auto"/>
+            <w:noWrap/>
+            <w:vAlign w:val="center"/>
+            <w:hideMark/>
+          </w:tcPr>
+          <w:p>
+            <w:pPr>
+              <w:widowControl/>
+              <w:jc w:val="right"/>
+              <w:rPr>
+                <w:rFonts w:ascii="新細明體" w:eastAsia="新細明體" w:hAnsi="新細明體" w:cs="新細明體" w:hint="eastAsia"/>
+                <w:color w:val="000000"/>
+                <w:kern w:val="0"/>
+                <w:szCs w:val="24"/>
+              </w:rPr>
+            </w:pPr>
+            <w:r>
+              <w:rPr>
+                <w:rFonts w:ascii="新細明體" w:eastAsia="新細明體" w:hAnsi="新細明體" w:cs="新細明體" w:hint="eastAsia"/>
+                <w:color w:val="000000"/>
+                <w:kern w:val="0"/>
+                <w:szCs w:val="24"/>
+              </w:rPr>
+              <w:t>2.025</w:t>
+            </w:r>
+          </w:p>
+        </w:tc>
+        <w:tc>
+          <w:tcPr>
+            <w:tcW w:w="0" w:type="auto"/>
+            <w:shd w:val="clear" w:color="auto" w:fill="auto"/>
+            <w:noWrap/>
+            <w:vAlign w:val="center"/>
+            <w:hideMark/>
+          </w:tcPr>
+          <w:p>
+            <w:pPr>
+              <w:widowControl/>
+              <w:jc w:val="right"/>
+              <w:rPr>
+                <w:rFonts w:ascii="新細明體" w:eastAsia="新細明體" w:hAnsi="新細明體" w:cs="新細明體" w:hint="eastAsia"/>
+                <w:color w:val="000000"/>
+                <w:kern w:val="0"/>
+                <w:szCs w:val="24"/>
+              </w:rPr>
+            </w:pPr>
+            <w:r>
+              <w:rPr>
+                <w:rFonts w:ascii="新細明體" w:eastAsia="新細明體" w:hAnsi="新細明體" w:cs="新細明體" w:hint="eastAsia"/>
+                <w:color w:val="000000"/>
+                <w:kern w:val="0"/>
+                <w:szCs w:val="24"/>
+              </w:rPr>
+              <w:t>0.042897</w:t>
+            </w:r>
+          </w:p>
+        </w:tc>
+        <w:tc>
+          <w:tcPr>
+            <w:tcW w:w="0" w:type="auto"/>
+            <w:shd w:val="clear" w:color="auto" w:fill="auto"/>
+            <w:noWrap/>
+            <w:vAlign w:val="center"/>
+            <w:hideMark/>
+          </w:tcPr>
+          <w:p>
+            <w:pPr>
+              <w:widowControl/>
+              <w:rPr>
+                <w:rFonts w:ascii="新細明體" w:eastAsia="新細明體" w:hAnsi="新細明體" w:cs="新細明體" w:hint="eastAsia"/>
+                <w:color w:val="000000"/>
+                <w:kern w:val="0"/>
+                <w:szCs w:val="24"/>
+              </w:rPr>
+            </w:pPr>
+            <w:r>
+              <w:rPr>
+                <w:rFonts w:ascii="新細明體" w:eastAsia="新細明體" w:hAnsi="新細明體" w:cs="新細明體" w:hint="eastAsia"/>
+                <w:color w:val="000000"/>
+                <w:kern w:val="0"/>
+                <w:szCs w:val="24"/>
+              </w:rPr>
+              <w:t>*</w:t>
+            </w:r>
+          </w:p>
+        </w:tc>
+      </w:tr>
+      <w:tr>
+        <w:trPr>
+          <w:trHeight w:val="324"/>
+        </w:trPr>
+        <w:tc>
+          <w:tcPr>
+            <w:tcW w:w="0" w:type="auto"/>
+            <w:shd w:val="clear" w:color="auto" w:fill="auto"/>
+            <w:noWrap/>
+            <w:vAlign w:val="center"/>
+            <w:hideMark/>
+          </w:tcPr>
+          <w:p>
+            <w:pPr>
+              <w:widowControl/>
+              <w:rPr>
+                <w:rFonts w:ascii="新細明體" w:eastAsia="新細明體" w:hAnsi="新細明體" w:cs="新細明體" w:hint="eastAsia"/>
+                <w:color w:val="000000"/>
+                <w:kern w:val="0"/>
+                <w:szCs w:val="24"/>
+              </w:rPr>
+            </w:pPr>
+            <w:proofErr w:type="spellStart"/>
+            <w:r>
+              <w:rPr>
+                <w:rFonts w:ascii="新細明體" w:eastAsia="新細明體" w:hAnsi="新細明體" w:cs="新細明體" w:hint="eastAsia"/>
+                <w:color w:val="000000"/>
+                <w:kern w:val="0"/>
+                <w:szCs w:val="24"/>
+              </w:rPr>
+              <w:t>RegionEast</w:t>
+            </w:r>
+            <w:proofErr w:type="spellEnd"/>
+          </w:p>
+        </w:tc>
+        <w:tc>
+          <w:tcPr>
+            <w:tcW w:w="0" w:type="auto"/>
+            <w:shd w:val="clear" w:color="auto" w:fill="auto"/>
+            <w:noWrap/>
+            <w:vAlign w:val="center"/>
+            <w:hideMark/>
+          </w:tcPr>
+          <w:p>
+            <w:pPr>
+              <w:widowControl/>
+              <w:jc w:val="right"/>
+              <w:rPr>
+                <w:rFonts w:ascii="新細明體" w:eastAsia="新細明體" w:hAnsi="新細明體" w:cs="新細明體" w:hint="eastAsia"/>
+                <w:color w:val="000000"/>
+                <w:kern w:val="0"/>
+                <w:szCs w:val="24"/>
+              </w:rPr>
+            </w:pPr>
+            <w:r>
+              <w:rPr>
+                <w:rFonts w:ascii="新細明體" w:eastAsia="新細明體" w:hAnsi="新細明體" w:cs="新細明體" w:hint="eastAsia"/>
+                <w:color w:val="000000"/>
+                <w:kern w:val="0"/>
+                <w:szCs w:val="24"/>
+              </w:rPr>
+              <w:t>1.8046</w:t>
+            </w:r>
+          </w:p>
+        </w:tc>
+        <w:tc>
+          <w:tcPr>
+            <w:tcW w:w="0" w:type="auto"/>
+            <w:shd w:val="clear" w:color="auto" w:fill="auto"/>
+            <w:noWrap/>
+            <w:vAlign w:val="center"/>
+            <w:hideMark/>
+          </w:tcPr>
+          <w:p>
+            <w:pPr>
+              <w:widowControl/>
+              <w:jc w:val="right"/>
+              <w:rPr>
+                <w:rFonts w:ascii="新細明體" w:eastAsia="新細明體" w:hAnsi="新細明體" w:cs="新細明體" w:hint="eastAsia"/>
+                <w:color w:val="000000"/>
+                <w:kern w:val="0"/>
+                <w:szCs w:val="24"/>
+              </w:rPr>
+            </w:pPr>
+            <w:r>
+              <w:rPr>
+                <w:rFonts w:ascii="新細明體" w:eastAsia="新細明體" w:hAnsi="新細明體" w:cs="新細明體" w:hint="eastAsia"/>
+                <w:color w:val="000000"/>
+                <w:kern w:val="0"/>
+                <w:szCs w:val="24"/>
+              </w:rPr>
+              <w:t>0.51082</w:t>
+            </w:r>
+          </w:p>
+        </w:tc>
+        <w:tc>
+          <w:tcPr>
+            <w:tcW w:w="0" w:type="auto"/>
+            <w:shd w:val="clear" w:color="auto" w:fill="auto"/>
+            <w:noWrap/>
+            <w:vAlign w:val="center"/>
+            <w:hideMark/>
+          </w:tcPr>
+          <w:p>
+            <w:pPr>
+              <w:widowControl/>
+              <w:jc w:val="right"/>
+              <w:rPr>
+                <w:rFonts w:ascii="新細明體" w:eastAsia="新細明體" w:hAnsi="新細明體" w:cs="新細明體" w:hint="eastAsia"/>
+                <w:color w:val="000000"/>
+                <w:kern w:val="0"/>
+                <w:szCs w:val="24"/>
+              </w:rPr>
+            </w:pPr>
+            <w:r>
+              <w:rPr>
+                <w:rFonts w:ascii="新細明體" w:eastAsia="新細明體" w:hAnsi="新細明體" w:cs="新細明體" w:hint="eastAsia"/>
+                <w:color w:val="000000"/>
+                <w:kern w:val="0"/>
+                <w:szCs w:val="24"/>
+              </w:rPr>
+              <w:t>3.533</w:t>
+            </w:r>
+          </w:p>
+        </w:tc>
+        <w:tc>
+          <w:tcPr>
+            <w:tcW w:w="0" w:type="auto"/>
+            <w:shd w:val="clear" w:color="auto" w:fill="auto"/>
+            <w:noWrap/>
+            <w:vAlign w:val="center"/>
+            <w:hideMark/>
+          </w:tcPr>
+          <w:p>
+            <w:pPr>
+              <w:widowControl/>
+              <w:jc w:val="right"/>
+              <w:rPr>
+                <w:rFonts w:ascii="新細明體" w:eastAsia="新細明體" w:hAnsi="新細明體" w:cs="新細明體" w:hint="eastAsia"/>
+                <w:color w:val="000000"/>
+                <w:kern w:val="0"/>
+                <w:szCs w:val="24"/>
+              </w:rPr>
+            </w:pPr>
+            <w:r>
+              <w:rPr>
+                <w:rFonts w:ascii="新細明體" w:eastAsia="新細明體" w:hAnsi="新細明體" w:cs="新細明體" w:hint="eastAsia"/>
+                <w:color w:val="000000"/>
+                <w:kern w:val="0"/>
+                <w:szCs w:val="24"/>
+              </w:rPr>
+              <w:t>0.000411</w:t>
+            </w:r>
+          </w:p>
+        </w:tc>
+        <w:tc>
+          <w:tcPr>
+            <w:tcW w:w="0" w:type="auto"/>
+            <w:shd w:val="clear" w:color="auto" w:fill="auto"/>
+            <w:noWrap/>
+            <w:vAlign w:val="center"/>
+            <w:hideMark/>
+          </w:tcPr>
+          <w:p>
+            <w:pPr>
+              <w:widowControl/>
+              <w:rPr>
+                <w:rFonts w:ascii="新細明體" w:eastAsia="新細明體" w:hAnsi="新細明體" w:cs="新細明體" w:hint="eastAsia"/>
+                <w:color w:val="000000"/>
+                <w:kern w:val="0"/>
+                <w:szCs w:val="24"/>
+              </w:rPr>
+            </w:pPr>
+            <w:r>
+              <w:rPr>
+                <w:rFonts w:ascii="新細明體" w:eastAsia="新細明體" w:hAnsi="新細明體" w:cs="新細明體" w:hint="eastAsia"/>
+                <w:color w:val="000000"/>
+                <w:kern w:val="0"/>
+                <w:szCs w:val="24"/>
+              </w:rPr>
+              <w:t>***</w:t>
+            </w:r>
+          </w:p>
+        </w:tc>
+      </w:tr>
+      <w:tr>
+        <w:trPr>
+          <w:trHeight w:val="324"/>
+        </w:trPr>
+        <w:tc>
+          <w:tcPr>
+            <w:tcW w:w="0" w:type="auto"/>
+            <w:shd w:val="clear" w:color="auto" w:fill="auto"/>
+            <w:noWrap/>
+            <w:vAlign w:val="center"/>
+            <w:hideMark/>
+          </w:tcPr>
+          <w:p>
+            <w:pPr>
+              <w:widowControl/>
+              <w:rPr>
+                <w:rFonts w:ascii="新細明體" w:eastAsia="新細明體" w:hAnsi="新細明體" w:cs="新細明體" w:hint="eastAsia"/>
+                <w:color w:val="000000"/>
+                <w:kern w:val="0"/>
+                <w:szCs w:val="24"/>
+              </w:rPr>
+            </w:pPr>
+            <w:proofErr w:type="spellStart"/>
+            <w:r>
+              <w:rPr>
+                <w:rFonts w:ascii="新細明體" w:eastAsia="新細明體" w:hAnsi="新細明體" w:cs="新細明體" w:hint="eastAsia"/>
+                <w:color w:val="000000"/>
+                <w:kern w:val="0"/>
+                <w:szCs w:val="24"/>
+              </w:rPr>
+              <w:t>RegionNorth</w:t>
+            </w:r>
+            <w:proofErr w:type="spellEnd"/>
+          </w:p>
+        </w:tc>
+        <w:tc>
+          <w:tcPr>
+            <w:tcW w:w="0" w:type="auto"/>
+            <w:shd w:val="clear" w:color="auto" w:fill="auto"/>
+            <w:noWrap/>
+            <w:vAlign w:val="center"/>
+            <w:hideMark/>
+          </w:tcPr>
+          <w:p>
+            <w:pPr>
+              <w:widowControl/>
+              <w:jc w:val="right"/>
+              <w:rPr>
+                <w:rFonts w:ascii="新細明體" w:eastAsia="新細明體" w:hAnsi="新細明體" w:cs="新細明體" w:hint="eastAsia"/>
+                <w:color w:val="000000"/>
+                <w:kern w:val="0"/>
+                <w:szCs w:val="24"/>
+              </w:rPr>
+            </w:pPr>
+            <w:r>
+              <w:rPr>
+                <w:rFonts w:ascii="新細明體" w:eastAsia="新細明體" w:hAnsi="新細明體" w:cs="新細明體" w:hint="eastAsia"/>
+                <w:color w:val="000000"/>
+                <w:kern w:val="0"/>
+                <w:szCs w:val="24"/>
+              </w:rPr>
+              <w:t>-0.95519</w:t>
+            </w:r>
+          </w:p>
+        </w:tc>
+        <w:tc>
+          <w:tcPr>
+            <w:tcW w:w="0" w:type="auto"/>
+            <w:shd w:val="clear" w:color="auto" w:fill="auto"/>
+            <w:noWrap/>
+            <w:vAlign w:val="center"/>
+            <w:hideMark/>
+          </w:tcPr>
+          <w:p>
+            <w:pPr>
+              <w:widowControl/>
+              <w:jc w:val="right"/>
+              <w:rPr>
+                <w:rFonts w:ascii="新細明體" w:eastAsia="新細明體" w:hAnsi="新細明體" w:cs="新細明體" w:hint="eastAsia"/>
+                <w:color w:val="000000"/>
+                <w:kern w:val="0"/>
+                <w:szCs w:val="24"/>
+              </w:rPr>
+            </w:pPr>
+            <w:r>
+              <w:rPr>
+                <w:rFonts w:ascii="新細明體" w:eastAsia="新細明體" w:hAnsi="新細明體" w:cs="新細明體" w:hint="eastAsia"/>
+                <w:color w:val="000000"/>
+                <w:kern w:val="0"/>
+                <w:szCs w:val="24"/>
+              </w:rPr>
+              <w:t>0.51278</w:t>
+            </w:r>
+          </w:p>
+        </w:tc>
+        <w:tc>
+          <w:tcPr>
+            <w:tcW w:w="0" w:type="auto"/>
+            <w:shd w:val="clear" w:color="auto" w:fill="auto"/>
+            <w:noWrap/>
+            <w:vAlign w:val="center"/>
+            <w:hideMark/>
+          </w:tcPr>
+          <w:p>
+            <w:pPr>
+              <w:widowControl/>
+              <w:jc w:val="right"/>
+              <w:rPr>
+                <w:rFonts w:ascii="新細明體" w:eastAsia="新細明體" w:hAnsi="新細明體" w:cs="新細明體" w:hint="eastAsia"/>
+                <w:color w:val="000000"/>
+                <w:kern w:val="0"/>
+                <w:szCs w:val="24"/>
+              </w:rPr>
+            </w:pPr>
+            <w:r>
+              <w:rPr>
+                <w:rFonts w:ascii="新細明體" w:eastAsia="新細明體" w:hAnsi="新細明體" w:cs="新細明體" w:hint="eastAsia"/>
+                <w:color w:val="000000"/>
+                <w:kern w:val="0"/>
+                <w:szCs w:val="24"/>
+              </w:rPr>
+              <w:t>-1.863</w:t>
+            </w:r>
+          </w:p>
+        </w:tc>
+        <w:tc>
+          <w:tcPr>
+            <w:tcW w:w="0" w:type="auto"/>
+            <w:shd w:val="clear" w:color="auto" w:fill="auto"/>
+            <w:noWrap/>
+            <w:vAlign w:val="center"/>
+            <w:hideMark/>
+          </w:tcPr>
+          <w:p>
+            <w:pPr>
+              <w:widowControl/>
+              <w:jc w:val="right"/>
+              <w:rPr>
+                <w:rFonts w:ascii="新細明體" w:eastAsia="新細明體" w:hAnsi="新細明體" w:cs="新細明體" w:hint="eastAsia"/>
+                <w:color w:val="000000"/>
+                <w:kern w:val="0"/>
+                <w:szCs w:val="24"/>
+              </w:rPr>
+            </w:pPr>
+            <w:r>
+              <w:rPr>
+                <w:rFonts w:ascii="新細明體" w:eastAsia="新細明體" w:hAnsi="新細明體" w:cs="新細明體" w:hint="eastAsia"/>
+                <w:color w:val="000000"/>
+                <w:kern w:val="0"/>
+                <w:szCs w:val="24"/>
+              </w:rPr>
+              <w:t>0.062498</w:t>
+            </w:r>
+          </w:p>
+        </w:tc>
+        <w:tc>
+          <w:tcPr>
+            <w:tcW w:w="0" w:type="auto"/>
+            <w:shd w:val="clear" w:color="auto" w:fill="auto"/>
+            <w:noWrap/>
+            <w:vAlign w:val="center"/>
+            <w:hideMark/>
+          </w:tcPr>
+          <w:p>
+            <w:pPr>
+              <w:widowControl/>
+              <w:rPr>
+                <w:rFonts w:ascii="新細明體" w:eastAsia="新細明體" w:hAnsi="新細明體" w:cs="新細明體" w:hint="eastAsia"/>
+                <w:color w:val="000000"/>
+                <w:kern w:val="0"/>
+                <w:szCs w:val="24"/>
+              </w:rPr>
+            </w:pPr>
+            <w:r>
+              <w:rPr>
+                <w:rFonts w:ascii="新細明體" w:eastAsia="新細明體" w:hAnsi="新細明體" w:cs="新細明體" w:hint="eastAsia"/>
+                <w:color w:val="000000"/>
+                <w:kern w:val="0"/>
+                <w:szCs w:val="24"/>
+              </w:rPr>
+              <w:t>.</w:t>
+            </w:r>
+          </w:p>
+        </w:tc>
+      </w:tr>
+      <w:tr>
+        <w:trPr>
+          <w:trHeight w:val="324"/>
+        </w:trPr>
+        <w:tc>
+          <w:tcPr>
+            <w:tcW w:w="0" w:type="auto"/>
+            <w:shd w:val="clear" w:color="auto" w:fill="auto"/>
+            <w:noWrap/>
+            <w:vAlign w:val="center"/>
+            <w:hideMark/>
+          </w:tcPr>
+          <w:p>
+            <w:pPr>
+              <w:widowControl/>
+              <w:rPr>
+                <w:rFonts w:ascii="新細明體" w:eastAsia="新細明體" w:hAnsi="新細明體" w:cs="新細明體" w:hint="eastAsia"/>
+                <w:color w:val="000000"/>
+                <w:kern w:val="0"/>
+                <w:szCs w:val="24"/>
+              </w:rPr>
+            </w:pPr>
+            <w:proofErr w:type="spellStart"/>
+            <w:r>
+              <w:rPr>
+                <w:rFonts w:ascii="新細明體" w:eastAsia="新細明體" w:hAnsi="新細明體" w:cs="新細明體" w:hint="eastAsia"/>
+                <w:color w:val="000000"/>
+                <w:kern w:val="0"/>
+                <w:szCs w:val="24"/>
+              </w:rPr>
+              <w:t>RegionSouth</w:t>
+            </w:r>
+            <w:proofErr w:type="spellEnd"/>
+          </w:p>
+        </w:tc>
+        <w:tc>
+          <w:tcPr>
+            <w:tcW w:w="0" w:type="auto"/>
+            <w:shd w:val="clear" w:color="auto" w:fill="auto"/>
+            <w:noWrap/>
+            <w:vAlign w:val="center"/>
+            <w:hideMark/>
+          </w:tcPr>
+          <w:p>
+            <w:pPr>
+              <w:widowControl/>
+              <w:jc w:val="right"/>
+              <w:rPr>
+                <w:rFonts w:ascii="新細明體" w:eastAsia="新細明體" w:hAnsi="新細明體" w:cs="新細明體" w:hint="eastAsia"/>
+                <w:color w:val="000000"/>
+                <w:kern w:val="0"/>
+                <w:szCs w:val="24"/>
+              </w:rPr>
+            </w:pPr>
+            <w:r>
+              <w:rPr>
+                <w:rFonts w:ascii="新細明體" w:eastAsia="新細明體" w:hAnsi="新細明體" w:cs="新細明體" w:hint="eastAsia"/>
+                <w:color w:val="000000"/>
+                <w:kern w:val="0"/>
+                <w:szCs w:val="24"/>
+              </w:rPr>
+              <w:t>0.46196</w:t>
+            </w:r>
+          </w:p>
+        </w:tc>
+        <w:tc>
+          <w:tcPr>
+            <w:tcW w:w="0" w:type="auto"/>
+            <w:shd w:val="clear" w:color="auto" w:fill="auto"/>
+            <w:noWrap/>
+            <w:vAlign w:val="center"/>
+            <w:hideMark/>
+          </w:tcPr>
+          <w:p>
+            <w:pPr>
+              <w:widowControl/>
+              <w:jc w:val="right"/>
+              <w:rPr>
+                <w:rFonts w:ascii="新細明體" w:eastAsia="新細明體" w:hAnsi="新細明體" w:cs="新細明體" w:hint="eastAsia"/>
+                <w:color w:val="000000"/>
+                <w:kern w:val="0"/>
+                <w:szCs w:val="24"/>
+              </w:rPr>
+            </w:pPr>
+            <w:r>
+              <w:rPr>
+                <w:rFonts w:ascii="新細明體" w:eastAsia="新細明體" w:hAnsi="新細明體" w:cs="新細明體" w:hint="eastAsia"/>
+                <w:color w:val="000000"/>
+                <w:kern w:val="0"/>
+                <w:szCs w:val="24"/>
+              </w:rPr>
+              <w:t>0.58192</w:t>
+            </w:r>
+          </w:p>
+        </w:tc>
+        <w:tc>
+          <w:tcPr>
+            <w:tcW w:w="0" w:type="auto"/>
+            <w:shd w:val="clear" w:color="auto" w:fill="auto"/>
+            <w:noWrap/>
+            <w:vAlign w:val="center"/>
+            <w:hideMark/>
+          </w:tcPr>
+          <w:p>
+            <w:pPr>
+              <w:widowControl/>
+              <w:jc w:val="right"/>
+              <w:rPr>
+                <w:rFonts w:ascii="新細明體" w:eastAsia="新細明體" w:hAnsi="新細明體" w:cs="新細明體" w:hint="eastAsia"/>
+                <w:color w:val="000000"/>
+                <w:kern w:val="0"/>
+                <w:szCs w:val="24"/>
+              </w:rPr>
+            </w:pPr>
+            <w:r>
+              <w:rPr>
+                <w:rFonts w:ascii="新細明體" w:eastAsia="新細明體" w:hAnsi="新細明體" w:cs="新細明體" w:hint="eastAsia"/>
+                <w:color w:val="000000"/>
+                <w:kern w:val="0"/>
+                <w:szCs w:val="24"/>
+              </w:rPr>
+              <w:t>0.794</w:t>
+            </w:r>
+          </w:p>
+        </w:tc>
+        <w:tc>
+          <w:tcPr>
+            <w:tcW w:w="0" w:type="auto"/>
+            <w:shd w:val="clear" w:color="auto" w:fill="auto"/>
+            <w:noWrap/>
+            <w:vAlign w:val="center"/>
+            <w:hideMark/>
+          </w:tcPr>
+          <w:p>
+            <w:pPr>
+              <w:widowControl/>
+              <w:jc w:val="right"/>
+              <w:rPr>
+                <w:rFonts w:ascii="新細明體" w:eastAsia="新細明體" w:hAnsi="新細明體" w:cs="新細明體" w:hint="eastAsia"/>
+                <w:color w:val="000000"/>
+                <w:kern w:val="0"/>
+                <w:szCs w:val="24"/>
+              </w:rPr>
+            </w:pPr>
+            <w:r>
+              <w:rPr>
+                <w:rFonts w:ascii="新細明體" w:eastAsia="新細明體" w:hAnsi="新細明體" w:cs="新細明體" w:hint="eastAsia"/>
+                <w:color w:val="000000"/>
+                <w:kern w:val="0"/>
+                <w:szCs w:val="24"/>
+              </w:rPr>
+              <w:t>0.427278</w:t>
+            </w:r>
+          </w:p>
+        </w:tc>
+        <w:tc>
+          <w:tcPr>
+            <w:tcW w:w="0" w:type="auto"/>
+            <w:shd w:val="clear" w:color="auto" w:fill="auto"/>
+            <w:noWrap/>
+            <w:vAlign w:val="center"/>
+            <w:hideMark/>
+          </w:tcPr>
+          <w:p>
+            <w:pPr>
+              <w:widowControl/>
+              <w:jc w:val="right"/>
+              <w:rPr>
+                <w:rFonts w:ascii="新細明體" w:eastAsia="新細明體" w:hAnsi="新細明體" w:cs="新細明體" w:hint="eastAsia"/>
+                <w:color w:val="000000"/>
+                <w:kern w:val="0"/>
+                <w:szCs w:val="24"/>
+              </w:rPr>
+            </w:pPr>
+          </w:p>
+        </w:tc>
+      </w:tr>
+    </w:tbl>
+    <w:p/>
     <w:p/>
     <w:p>
       <w:proofErr w:type="spellStart"/>
@@ -1255,7 +3223,7 @@
               <w:widowControl/>
               <w:jc w:val="center"/>
               <w:rPr>
-                <w:rFonts w:ascii="新細明體" w:eastAsia="新細明體" w:hAnsi="新細明體" w:cs="新細明體" w:hint="eastAsia"/>
+                <w:rFonts w:ascii="新細明體" w:eastAsia="新細明體" w:hAnsi="新細明體" w:cs="新細明體"/>
                 <w:color w:val="000000"/>
                 <w:kern w:val="0"/>
                 <w:szCs w:val="24"/>
@@ -1287,7 +3255,7 @@
               <w:widowControl/>
               <w:jc w:val="center"/>
               <w:rPr>
-                <w:rFonts w:ascii="新細明體" w:eastAsia="新細明體" w:hAnsi="新細明體" w:cs="新細明體" w:hint="eastAsia"/>
+                <w:rFonts w:ascii="新細明體" w:eastAsia="新細明體" w:hAnsi="新細明體" w:cs="新細明體"/>
                 <w:color w:val="000000"/>
                 <w:kern w:val="0"/>
                 <w:szCs w:val="24"/>
@@ -1346,7 +3314,7 @@
               <w:widowControl/>
               <w:jc w:val="center"/>
               <w:rPr>
-                <w:rFonts w:ascii="新細明體" w:eastAsia="新細明體" w:hAnsi="新細明體" w:cs="新細明體" w:hint="eastAsia"/>
+                <w:rFonts w:ascii="新細明體" w:eastAsia="新細明體" w:hAnsi="新細明體" w:cs="新細明體"/>
                 <w:color w:val="000000"/>
                 <w:kern w:val="0"/>
                 <w:szCs w:val="24"/>
@@ -1372,19 +3340,19 @@
               <w:widowControl/>
               <w:jc w:val="center"/>
               <w:rPr>
-                <w:rFonts w:ascii="Calibri" w:eastAsia="新細明體" w:hAnsi="Calibri" w:cs="Calibri" w:hint="eastAsia"/>
-                <w:color w:val="000000"/>
-                <w:kern w:val="0"/>
-                <w:szCs w:val="24"/>
-              </w:rPr>
-            </w:pPr>
-            <w:r>
-              <w:rPr>
                 <w:rFonts w:ascii="Calibri" w:eastAsia="新細明體" w:hAnsi="Calibri" w:cs="Calibri"/>
                 <w:color w:val="000000"/>
                 <w:kern w:val="0"/>
                 <w:szCs w:val="24"/>
               </w:rPr>
+            </w:pPr>
+            <w:r>
+              <w:rPr>
+                <w:rFonts w:ascii="Calibri" w:eastAsia="新細明體" w:hAnsi="Calibri" w:cs="Calibri"/>
+                <w:color w:val="000000"/>
+                <w:kern w:val="0"/>
+                <w:szCs w:val="24"/>
+              </w:rPr>
               <w:t>Year.re</w:t>
             </w:r>
           </w:p>
@@ -1432,7 +3400,7 @@
               <w:widowControl/>
               <w:jc w:val="center"/>
               <w:rPr>
-                <w:rFonts w:ascii="新細明體" w:eastAsia="新細明體" w:hAnsi="新細明體" w:cs="新細明體" w:hint="eastAsia"/>
+                <w:rFonts w:ascii="新細明體" w:eastAsia="新細明體" w:hAnsi="新細明體" w:cs="新細明體"/>
                 <w:color w:val="000000"/>
                 <w:kern w:val="0"/>
                 <w:szCs w:val="24"/>
@@ -1462,7 +3430,7 @@
               <w:widowControl/>
               <w:jc w:val="center"/>
               <w:rPr>
-                <w:rFonts w:ascii="新細明體" w:eastAsia="新細明體" w:hAnsi="新細明體" w:cs="新細明體" w:hint="eastAsia"/>
+                <w:rFonts w:ascii="新細明體" w:eastAsia="新細明體" w:hAnsi="新細明體" w:cs="新細明體"/>
                 <w:color w:val="000000"/>
                 <w:kern w:val="0"/>
                 <w:szCs w:val="24"/>
@@ -1492,7 +3460,7 @@
               <w:widowControl/>
               <w:jc w:val="center"/>
               <w:rPr>
-                <w:rFonts w:ascii="新細明體" w:eastAsia="新細明體" w:hAnsi="新細明體" w:cs="新細明體" w:hint="eastAsia"/>
+                <w:rFonts w:ascii="新細明體" w:eastAsia="新細明體" w:hAnsi="新細明體" w:cs="新細明體"/>
                 <w:color w:val="000000"/>
                 <w:kern w:val="0"/>
                 <w:szCs w:val="24"/>
@@ -1527,19 +3495,19 @@
               <w:widowControl/>
               <w:jc w:val="center"/>
               <w:rPr>
-                <w:rFonts w:ascii="Calibri" w:eastAsia="新細明體" w:hAnsi="Calibri" w:cs="Calibri" w:hint="eastAsia"/>
-                <w:color w:val="000000"/>
-                <w:kern w:val="0"/>
-                <w:szCs w:val="24"/>
-              </w:rPr>
-            </w:pPr>
-            <w:r>
-              <w:rPr>
                 <w:rFonts w:ascii="Calibri" w:eastAsia="新細明體" w:hAnsi="Calibri" w:cs="Calibri"/>
                 <w:color w:val="000000"/>
                 <w:kern w:val="0"/>
                 <w:szCs w:val="24"/>
               </w:rPr>
+            </w:pPr>
+            <w:r>
+              <w:rPr>
+                <w:rFonts w:ascii="Calibri" w:eastAsia="新細明體" w:hAnsi="Calibri" w:cs="Calibri"/>
+                <w:color w:val="000000"/>
+                <w:kern w:val="0"/>
+                <w:szCs w:val="24"/>
+              </w:rPr>
               <w:t>TypeName.1</w:t>
             </w:r>
           </w:p>
@@ -1587,7 +3555,7 @@
               <w:widowControl/>
               <w:jc w:val="center"/>
               <w:rPr>
-                <w:rFonts w:ascii="新細明體" w:eastAsia="新細明體" w:hAnsi="新細明體" w:cs="新細明體" w:hint="eastAsia"/>
+                <w:rFonts w:ascii="新細明體" w:eastAsia="新細明體" w:hAnsi="新細明體" w:cs="新細明體"/>
                 <w:color w:val="000000"/>
                 <w:kern w:val="0"/>
                 <w:szCs w:val="24"/>
@@ -1617,7 +3585,7 @@
               <w:widowControl/>
               <w:jc w:val="center"/>
               <w:rPr>
-                <w:rFonts w:ascii="新細明體" w:eastAsia="新細明體" w:hAnsi="新細明體" w:cs="新細明體" w:hint="eastAsia"/>
+                <w:rFonts w:ascii="新細明體" w:eastAsia="新細明體" w:hAnsi="新細明體" w:cs="新細明體"/>
                 <w:color w:val="000000"/>
                 <w:kern w:val="0"/>
                 <w:szCs w:val="24"/>
@@ -1647,7 +3615,7 @@
               <w:widowControl/>
               <w:jc w:val="center"/>
               <w:rPr>
-                <w:rFonts w:ascii="新細明體" w:eastAsia="新細明體" w:hAnsi="新細明體" w:cs="新細明體" w:hint="eastAsia"/>
+                <w:rFonts w:ascii="新細明體" w:eastAsia="新細明體" w:hAnsi="新細明體" w:cs="新細明體"/>
                 <w:color w:val="000000"/>
                 <w:kern w:val="0"/>
                 <w:szCs w:val="24"/>
@@ -1733,7 +3701,7 @@
               <w:widowControl/>
               <w:jc w:val="center"/>
               <w:rPr>
-                <w:rFonts w:ascii="新細明體" w:eastAsia="新細明體" w:hAnsi="新細明體" w:cs="新細明體" w:hint="eastAsia"/>
+                <w:rFonts w:ascii="新細明體" w:eastAsia="新細明體" w:hAnsi="新細明體" w:cs="新細明體"/>
                 <w:color w:val="000000"/>
                 <w:kern w:val="0"/>
                 <w:szCs w:val="24"/>
@@ -1763,7 +3731,7 @@
               <w:widowControl/>
               <w:jc w:val="center"/>
               <w:rPr>
-                <w:rFonts w:ascii="新細明體" w:eastAsia="新細明體" w:hAnsi="新細明體" w:cs="新細明體" w:hint="eastAsia"/>
+                <w:rFonts w:ascii="新細明體" w:eastAsia="新細明體" w:hAnsi="新細明體" w:cs="新細明體"/>
                 <w:color w:val="000000"/>
                 <w:kern w:val="0"/>
                 <w:szCs w:val="24"/>
@@ -1793,7 +3761,7 @@
               <w:widowControl/>
               <w:jc w:val="center"/>
               <w:rPr>
-                <w:rFonts w:ascii="新細明體" w:eastAsia="新細明體" w:hAnsi="新細明體" w:cs="新細明體" w:hint="eastAsia"/>
+                <w:rFonts w:ascii="新細明體" w:eastAsia="新細明體" w:hAnsi="新細明體" w:cs="新細明體"/>
                 <w:color w:val="000000"/>
                 <w:kern w:val="0"/>
                 <w:szCs w:val="24"/>
@@ -1828,7 +3796,7 @@
               <w:widowControl/>
               <w:jc w:val="center"/>
               <w:rPr>
-                <w:rFonts w:ascii="Calibri" w:eastAsia="新細明體" w:hAnsi="Calibri" w:cs="Calibri" w:hint="eastAsia"/>
+                <w:rFonts w:ascii="Calibri" w:eastAsia="新細明體" w:hAnsi="Calibri" w:cs="Calibri"/>
                 <w:color w:val="000000"/>
                 <w:kern w:val="0"/>
                 <w:szCs w:val="24"/>
@@ -1890,7 +3858,7 @@
               <w:widowControl/>
               <w:jc w:val="center"/>
               <w:rPr>
-                <w:rFonts w:ascii="新細明體" w:eastAsia="新細明體" w:hAnsi="新細明體" w:cs="新細明體" w:hint="eastAsia"/>
+                <w:rFonts w:ascii="新細明體" w:eastAsia="新細明體" w:hAnsi="新細明體" w:cs="新細明體"/>
                 <w:color w:val="000000"/>
                 <w:kern w:val="0"/>
                 <w:szCs w:val="24"/>
@@ -1920,7 +3888,7 @@
               <w:widowControl/>
               <w:jc w:val="center"/>
               <w:rPr>
-                <w:rFonts w:ascii="新細明體" w:eastAsia="新細明體" w:hAnsi="新細明體" w:cs="新細明體" w:hint="eastAsia"/>
+                <w:rFonts w:ascii="新細明體" w:eastAsia="新細明體" w:hAnsi="新細明體" w:cs="新細明體"/>
                 <w:color w:val="000000"/>
                 <w:kern w:val="0"/>
                 <w:szCs w:val="24"/>
@@ -1950,7 +3918,7 @@
               <w:widowControl/>
               <w:jc w:val="center"/>
               <w:rPr>
-                <w:rFonts w:ascii="新細明體" w:eastAsia="新細明體" w:hAnsi="新細明體" w:cs="新細明體" w:hint="eastAsia"/>
+                <w:rFonts w:ascii="新細明體" w:eastAsia="新細明體" w:hAnsi="新細明體" w:cs="新細明體"/>
                 <w:color w:val="000000"/>
                 <w:kern w:val="0"/>
                 <w:szCs w:val="24"/>
@@ -1985,19 +3953,19 @@
               <w:widowControl/>
               <w:jc w:val="center"/>
               <w:rPr>
-                <w:rFonts w:ascii="Calibri" w:eastAsia="新細明體" w:hAnsi="Calibri" w:cs="Calibri" w:hint="eastAsia"/>
-                <w:color w:val="000000"/>
-                <w:kern w:val="0"/>
-                <w:szCs w:val="24"/>
-              </w:rPr>
-            </w:pPr>
-            <w:r>
-              <w:rPr>
                 <w:rFonts w:ascii="Calibri" w:eastAsia="新細明體" w:hAnsi="Calibri" w:cs="Calibri"/>
                 <w:color w:val="000000"/>
                 <w:kern w:val="0"/>
                 <w:szCs w:val="24"/>
               </w:rPr>
+            </w:pPr>
+            <w:r>
+              <w:rPr>
+                <w:rFonts w:ascii="Calibri" w:eastAsia="新細明體" w:hAnsi="Calibri" w:cs="Calibri"/>
+                <w:color w:val="000000"/>
+                <w:kern w:val="0"/>
+                <w:szCs w:val="24"/>
+              </w:rPr>
               <w:t>Region</w:t>
             </w:r>
           </w:p>
@@ -2045,7 +4013,7 @@
               <w:widowControl/>
               <w:jc w:val="center"/>
               <w:rPr>
-                <w:rFonts w:ascii="新細明體" w:eastAsia="新細明體" w:hAnsi="新細明體" w:cs="新細明體" w:hint="eastAsia"/>
+                <w:rFonts w:ascii="新細明體" w:eastAsia="新細明體" w:hAnsi="新細明體" w:cs="新細明體"/>
                 <w:color w:val="000000"/>
                 <w:kern w:val="0"/>
                 <w:szCs w:val="24"/>
@@ -2075,7 +4043,7 @@
               <w:widowControl/>
               <w:jc w:val="center"/>
               <w:rPr>
-                <w:rFonts w:ascii="新細明體" w:eastAsia="新細明體" w:hAnsi="新細明體" w:cs="新細明體" w:hint="eastAsia"/>
+                <w:rFonts w:ascii="新細明體" w:eastAsia="新細明體" w:hAnsi="新細明體" w:cs="新細明體"/>
                 <w:color w:val="000000"/>
                 <w:kern w:val="0"/>
                 <w:szCs w:val="24"/>
@@ -2105,7 +4073,7 @@
               <w:widowControl/>
               <w:jc w:val="center"/>
               <w:rPr>
-                <w:rFonts w:ascii="新細明體" w:eastAsia="新細明體" w:hAnsi="新細明體" w:cs="新細明體" w:hint="eastAsia"/>
+                <w:rFonts w:ascii="新細明體" w:eastAsia="新細明體" w:hAnsi="新細明體" w:cs="新細明體"/>
                 <w:color w:val="000000"/>
                 <w:kern w:val="0"/>
                 <w:szCs w:val="24"/>
@@ -2159,6 +4127,7 @@
     </w:p>
     <w:p>
       <w:r>
+        <w:lastRenderedPageBreak/>
         <w:tab/>
         <w:t xml:space="preserve"> Simultaneous Tests for General Linear Hypotheses</w:t>
       </w:r>
@@ -2258,7 +4227,7 @@
             <w:pPr>
               <w:widowControl/>
               <w:rPr>
-                <w:rFonts w:ascii="新細明體" w:eastAsia="新細明體" w:hAnsi="新細明體" w:cs="新細明體" w:hint="eastAsia"/>
+                <w:rFonts w:ascii="新細明體" w:eastAsia="新細明體" w:hAnsi="新細明體" w:cs="新細明體"/>
                 <w:color w:val="000000"/>
                 <w:kern w:val="0"/>
                 <w:szCs w:val="24"/>
@@ -2287,7 +4256,7 @@
             <w:pPr>
               <w:widowControl/>
               <w:rPr>
-                <w:rFonts w:ascii="新細明體" w:eastAsia="新細明體" w:hAnsi="新細明體" w:cs="新細明體" w:hint="eastAsia"/>
+                <w:rFonts w:ascii="新細明體" w:eastAsia="新細明體" w:hAnsi="新細明體" w:cs="新細明體"/>
                 <w:color w:val="000000"/>
                 <w:kern w:val="0"/>
                 <w:szCs w:val="24"/>
@@ -2316,7 +4285,7 @@
             <w:pPr>
               <w:widowControl/>
               <w:rPr>
-                <w:rFonts w:ascii="新細明體" w:eastAsia="新細明體" w:hAnsi="新細明體" w:cs="新細明體" w:hint="eastAsia"/>
+                <w:rFonts w:ascii="新細明體" w:eastAsia="新細明體" w:hAnsi="新細明體" w:cs="新細明體"/>
                 <w:color w:val="000000"/>
                 <w:kern w:val="0"/>
                 <w:szCs w:val="24"/>
@@ -2356,7 +4325,7 @@
             <w:pPr>
               <w:widowControl/>
               <w:rPr>
-                <w:rFonts w:ascii="新細明體" w:eastAsia="新細明體" w:hAnsi="新細明體" w:cs="新細明體" w:hint="eastAsia"/>
+                <w:rFonts w:ascii="新細明體" w:eastAsia="新細明體" w:hAnsi="新細明體" w:cs="新細明體"/>
                 <w:color w:val="000000"/>
                 <w:kern w:val="0"/>
                 <w:szCs w:val="24"/>
@@ -2441,7 +4410,7 @@
               <w:widowControl/>
               <w:jc w:val="right"/>
               <w:rPr>
-                <w:rFonts w:ascii="新細明體" w:eastAsia="新細明體" w:hAnsi="新細明體" w:cs="新細明體" w:hint="eastAsia"/>
+                <w:rFonts w:ascii="新細明體" w:eastAsia="新細明體" w:hAnsi="新細明體" w:cs="新細明體"/>
                 <w:color w:val="000000"/>
                 <w:kern w:val="0"/>
                 <w:szCs w:val="24"/>
@@ -2471,7 +4440,7 @@
               <w:widowControl/>
               <w:jc w:val="right"/>
               <w:rPr>
-                <w:rFonts w:ascii="新細明體" w:eastAsia="新細明體" w:hAnsi="新細明體" w:cs="新細明體" w:hint="eastAsia"/>
+                <w:rFonts w:ascii="新細明體" w:eastAsia="新細明體" w:hAnsi="新細明體" w:cs="新細明體"/>
                 <w:color w:val="000000"/>
                 <w:kern w:val="0"/>
                 <w:szCs w:val="24"/>
@@ -2501,7 +4470,7 @@
               <w:widowControl/>
               <w:jc w:val="right"/>
               <w:rPr>
-                <w:rFonts w:ascii="新細明體" w:eastAsia="新細明體" w:hAnsi="新細明體" w:cs="新細明體" w:hint="eastAsia"/>
+                <w:rFonts w:ascii="新細明體" w:eastAsia="新細明體" w:hAnsi="新細明體" w:cs="新細明體"/>
                 <w:color w:val="000000"/>
                 <w:kern w:val="0"/>
                 <w:szCs w:val="24"/>
@@ -2530,7 +4499,7 @@
             <w:pPr>
               <w:widowControl/>
               <w:rPr>
-                <w:rFonts w:ascii="新細明體" w:eastAsia="新細明體" w:hAnsi="新細明體" w:cs="新細明體" w:hint="eastAsia"/>
+                <w:rFonts w:ascii="新細明體" w:eastAsia="新細明體" w:hAnsi="新細明體" w:cs="新細明體"/>
                 <w:color w:val="000000"/>
                 <w:kern w:val="0"/>
                 <w:szCs w:val="24"/>
@@ -2564,19 +4533,19 @@
             <w:pPr>
               <w:widowControl/>
               <w:rPr>
-                <w:rFonts w:ascii="Calibri" w:eastAsia="新細明體" w:hAnsi="Calibri" w:cs="Calibri" w:hint="eastAsia"/>
-                <w:color w:val="000000"/>
-                <w:kern w:val="0"/>
-                <w:szCs w:val="24"/>
-              </w:rPr>
-            </w:pPr>
-            <w:r>
-              <w:rPr>
                 <w:rFonts w:ascii="Calibri" w:eastAsia="新細明體" w:hAnsi="Calibri" w:cs="Calibri"/>
                 <w:color w:val="000000"/>
                 <w:kern w:val="0"/>
                 <w:szCs w:val="24"/>
               </w:rPr>
+            </w:pPr>
+            <w:r>
+              <w:rPr>
+                <w:rFonts w:ascii="Calibri" w:eastAsia="新細明體" w:hAnsi="Calibri" w:cs="Calibri"/>
+                <w:color w:val="000000"/>
+                <w:kern w:val="0"/>
+                <w:szCs w:val="24"/>
+              </w:rPr>
               <w:t>North - Center == 0</w:t>
             </w:r>
           </w:p>
@@ -2624,7 +4593,7 @@
               <w:widowControl/>
               <w:jc w:val="right"/>
               <w:rPr>
-                <w:rFonts w:ascii="新細明體" w:eastAsia="新細明體" w:hAnsi="新細明體" w:cs="新細明體" w:hint="eastAsia"/>
+                <w:rFonts w:ascii="新細明體" w:eastAsia="新細明體" w:hAnsi="新細明體" w:cs="新細明體"/>
                 <w:color w:val="000000"/>
                 <w:kern w:val="0"/>
                 <w:szCs w:val="24"/>
@@ -2654,7 +4623,7 @@
               <w:widowControl/>
               <w:jc w:val="right"/>
               <w:rPr>
-                <w:rFonts w:ascii="新細明體" w:eastAsia="新細明體" w:hAnsi="新細明體" w:cs="新細明體" w:hint="eastAsia"/>
+                <w:rFonts w:ascii="新細明體" w:eastAsia="新細明體" w:hAnsi="新細明體" w:cs="新細明體"/>
                 <w:color w:val="000000"/>
                 <w:kern w:val="0"/>
                 <w:szCs w:val="24"/>
@@ -2684,7 +4653,7 @@
               <w:widowControl/>
               <w:jc w:val="right"/>
               <w:rPr>
-                <w:rFonts w:ascii="新細明體" w:eastAsia="新細明體" w:hAnsi="新細明體" w:cs="新細明體" w:hint="eastAsia"/>
+                <w:rFonts w:ascii="新細明體" w:eastAsia="新細明體" w:hAnsi="新細明體" w:cs="新細明體"/>
                 <w:color w:val="000000"/>
                 <w:kern w:val="0"/>
                 <w:szCs w:val="24"/>
@@ -2714,7 +4683,7 @@
               <w:widowControl/>
               <w:jc w:val="right"/>
               <w:rPr>
-                <w:rFonts w:ascii="新細明體" w:eastAsia="新細明體" w:hAnsi="新細明體" w:cs="新細明體" w:hint="eastAsia"/>
+                <w:rFonts w:ascii="新細明體" w:eastAsia="新細明體" w:hAnsi="新細明體" w:cs="新細明體"/>
                 <w:color w:val="000000"/>
                 <w:kern w:val="0"/>
                 <w:szCs w:val="24"/>
@@ -2799,7 +4768,7 @@
               <w:widowControl/>
               <w:jc w:val="right"/>
               <w:rPr>
-                <w:rFonts w:ascii="新細明體" w:eastAsia="新細明體" w:hAnsi="新細明體" w:cs="新細明體" w:hint="eastAsia"/>
+                <w:rFonts w:ascii="新細明體" w:eastAsia="新細明體" w:hAnsi="新細明體" w:cs="新細明體"/>
                 <w:color w:val="000000"/>
                 <w:kern w:val="0"/>
                 <w:szCs w:val="24"/>
@@ -2829,7 +4798,7 @@
               <w:widowControl/>
               <w:jc w:val="right"/>
               <w:rPr>
-                <w:rFonts w:ascii="新細明體" w:eastAsia="新細明體" w:hAnsi="新細明體" w:cs="新細明體" w:hint="eastAsia"/>
+                <w:rFonts w:ascii="新細明體" w:eastAsia="新細明體" w:hAnsi="新細明體" w:cs="新細明體"/>
                 <w:color w:val="000000"/>
                 <w:kern w:val="0"/>
                 <w:szCs w:val="24"/>
@@ -2859,7 +4828,7 @@
               <w:widowControl/>
               <w:jc w:val="right"/>
               <w:rPr>
-                <w:rFonts w:ascii="新細明體" w:eastAsia="新細明體" w:hAnsi="新細明體" w:cs="新細明體" w:hint="eastAsia"/>
+                <w:rFonts w:ascii="新細明體" w:eastAsia="新細明體" w:hAnsi="新細明體" w:cs="新細明體"/>
                 <w:color w:val="000000"/>
                 <w:kern w:val="0"/>
                 <w:szCs w:val="24"/>
@@ -2889,7 +4858,7 @@
               <w:widowControl/>
               <w:jc w:val="right"/>
               <w:rPr>
-                <w:rFonts w:ascii="新細明體" w:eastAsia="新細明體" w:hAnsi="新細明體" w:cs="新細明體" w:hint="eastAsia"/>
+                <w:rFonts w:ascii="新細明體" w:eastAsia="新細明體" w:hAnsi="新細明體" w:cs="新細明體"/>
                 <w:color w:val="000000"/>
                 <w:kern w:val="0"/>
                 <w:szCs w:val="24"/>
@@ -2974,7 +4943,7 @@
               <w:widowControl/>
               <w:jc w:val="right"/>
               <w:rPr>
-                <w:rFonts w:ascii="新細明體" w:eastAsia="新細明體" w:hAnsi="新細明體" w:cs="新細明體" w:hint="eastAsia"/>
+                <w:rFonts w:ascii="新細明體" w:eastAsia="新細明體" w:hAnsi="新細明體" w:cs="新細明體"/>
                 <w:color w:val="000000"/>
                 <w:kern w:val="0"/>
                 <w:szCs w:val="24"/>
@@ -3004,7 +4973,7 @@
               <w:widowControl/>
               <w:jc w:val="right"/>
               <w:rPr>
-                <w:rFonts w:ascii="新細明體" w:eastAsia="新細明體" w:hAnsi="新細明體" w:cs="新細明體" w:hint="eastAsia"/>
+                <w:rFonts w:ascii="新細明體" w:eastAsia="新細明體" w:hAnsi="新細明體" w:cs="新細明體"/>
                 <w:color w:val="000000"/>
                 <w:kern w:val="0"/>
                 <w:szCs w:val="24"/>
@@ -3033,7 +5002,7 @@
             <w:pPr>
               <w:widowControl/>
               <w:rPr>
-                <w:rFonts w:ascii="新細明體" w:eastAsia="新細明體" w:hAnsi="新細明體" w:cs="新細明體" w:hint="eastAsia"/>
+                <w:rFonts w:ascii="新細明體" w:eastAsia="新細明體" w:hAnsi="新細明體" w:cs="新細明體"/>
                 <w:color w:val="000000"/>
                 <w:kern w:val="0"/>
                 <w:szCs w:val="24"/>
@@ -3062,7 +5031,7 @@
             <w:pPr>
               <w:widowControl/>
               <w:rPr>
-                <w:rFonts w:ascii="新細明體" w:eastAsia="新細明體" w:hAnsi="新細明體" w:cs="新細明體" w:hint="eastAsia"/>
+                <w:rFonts w:ascii="新細明體" w:eastAsia="新細明體" w:hAnsi="新細明體" w:cs="新細明體"/>
                 <w:color w:val="000000"/>
                 <w:kern w:val="0"/>
                 <w:szCs w:val="24"/>
@@ -3096,19 +5065,19 @@
             <w:pPr>
               <w:widowControl/>
               <w:rPr>
-                <w:rFonts w:ascii="Calibri" w:eastAsia="新細明體" w:hAnsi="Calibri" w:cs="Calibri" w:hint="eastAsia"/>
-                <w:color w:val="000000"/>
-                <w:kern w:val="0"/>
-                <w:szCs w:val="24"/>
-              </w:rPr>
-            </w:pPr>
-            <w:r>
-              <w:rPr>
                 <w:rFonts w:ascii="Calibri" w:eastAsia="新細明體" w:hAnsi="Calibri" w:cs="Calibri"/>
                 <w:color w:val="000000"/>
                 <w:kern w:val="0"/>
                 <w:szCs w:val="24"/>
               </w:rPr>
+            </w:pPr>
+            <w:r>
+              <w:rPr>
+                <w:rFonts w:ascii="Calibri" w:eastAsia="新細明體" w:hAnsi="Calibri" w:cs="Calibri"/>
+                <w:color w:val="000000"/>
+                <w:kern w:val="0"/>
+                <w:szCs w:val="24"/>
+              </w:rPr>
               <w:t>South - East == 0</w:t>
             </w:r>
           </w:p>
@@ -3156,7 +5125,7 @@
               <w:widowControl/>
               <w:jc w:val="right"/>
               <w:rPr>
-                <w:rFonts w:ascii="新細明體" w:eastAsia="新細明體" w:hAnsi="新細明體" w:cs="新細明體" w:hint="eastAsia"/>
+                <w:rFonts w:ascii="新細明體" w:eastAsia="新細明體" w:hAnsi="新細明體" w:cs="新細明體"/>
                 <w:color w:val="000000"/>
                 <w:kern w:val="0"/>
                 <w:szCs w:val="24"/>
@@ -3186,7 +5155,7 @@
               <w:widowControl/>
               <w:jc w:val="right"/>
               <w:rPr>
-                <w:rFonts w:ascii="新細明體" w:eastAsia="新細明體" w:hAnsi="新細明體" w:cs="新細明體" w:hint="eastAsia"/>
+                <w:rFonts w:ascii="新細明體" w:eastAsia="新細明體" w:hAnsi="新細明體" w:cs="新細明體"/>
                 <w:color w:val="000000"/>
                 <w:kern w:val="0"/>
                 <w:szCs w:val="24"/>
@@ -3216,7 +5185,7 @@
               <w:widowControl/>
               <w:jc w:val="right"/>
               <w:rPr>
-                <w:rFonts w:ascii="新細明體" w:eastAsia="新細明體" w:hAnsi="新細明體" w:cs="新細明體" w:hint="eastAsia"/>
+                <w:rFonts w:ascii="新細明體" w:eastAsia="新細明體" w:hAnsi="新細明體" w:cs="新細明體"/>
                 <w:color w:val="000000"/>
                 <w:kern w:val="0"/>
                 <w:szCs w:val="24"/>
@@ -3246,7 +5215,7 @@
               <w:widowControl/>
               <w:jc w:val="right"/>
               <w:rPr>
-                <w:rFonts w:ascii="新細明體" w:eastAsia="新細明體" w:hAnsi="新細明體" w:cs="新細明體" w:hint="eastAsia"/>
+                <w:rFonts w:ascii="新細明體" w:eastAsia="新細明體" w:hAnsi="新細明體" w:cs="新細明體"/>
                 <w:color w:val="000000"/>
                 <w:kern w:val="0"/>
                 <w:szCs w:val="24"/>
@@ -3331,7 +5300,7 @@
               <w:widowControl/>
               <w:jc w:val="right"/>
               <w:rPr>
-                <w:rFonts w:ascii="新細明體" w:eastAsia="新細明體" w:hAnsi="新細明體" w:cs="新細明體" w:hint="eastAsia"/>
+                <w:rFonts w:ascii="新細明體" w:eastAsia="新細明體" w:hAnsi="新細明體" w:cs="新細明體"/>
                 <w:color w:val="000000"/>
                 <w:kern w:val="0"/>
                 <w:szCs w:val="24"/>
@@ -3361,7 +5330,7 @@
               <w:widowControl/>
               <w:jc w:val="right"/>
               <w:rPr>
-                <w:rFonts w:ascii="新細明體" w:eastAsia="新細明體" w:hAnsi="新細明體" w:cs="新細明體" w:hint="eastAsia"/>
+                <w:rFonts w:ascii="新細明體" w:eastAsia="新細明體" w:hAnsi="新細明體" w:cs="新細明體"/>
                 <w:color w:val="000000"/>
                 <w:kern w:val="0"/>
                 <w:szCs w:val="24"/>
@@ -3391,7 +5360,7 @@
               <w:widowControl/>
               <w:jc w:val="right"/>
               <w:rPr>
-                <w:rFonts w:ascii="新細明體" w:eastAsia="新細明體" w:hAnsi="新細明體" w:cs="新細明體" w:hint="eastAsia"/>
+                <w:rFonts w:ascii="新細明體" w:eastAsia="新細明體" w:hAnsi="新細明體" w:cs="新細明體"/>
                 <w:color w:val="000000"/>
                 <w:kern w:val="0"/>
                 <w:szCs w:val="24"/>
@@ -3420,7 +5389,7 @@
             <w:pPr>
               <w:widowControl/>
               <w:rPr>
-                <w:rFonts w:ascii="新細明體" w:eastAsia="新細明體" w:hAnsi="新細明體" w:cs="新細明體" w:hint="eastAsia"/>
+                <w:rFonts w:ascii="新細明體" w:eastAsia="新細明體" w:hAnsi="新細明體" w:cs="新細明體"/>
                 <w:color w:val="000000"/>
                 <w:kern w:val="0"/>
                 <w:szCs w:val="24"/>
@@ -3439,16 +5408,6 @@
         </w:tc>
       </w:tr>
     </w:tbl>
-    <w:p>
-      <w:pPr>
-        <w:rPr>
-          <w:rFonts w:hint="eastAsia"/>
-        </w:rPr>
-      </w:pPr>
-    </w:p>
-    <w:p/>
-    <w:p/>
-    <w:p/>
     <w:p/>
     <w:p>
       <w:r>
@@ -3552,7 +5511,7 @@
               <w:widowControl/>
               <w:jc w:val="center"/>
               <w:rPr>
-                <w:rFonts w:ascii="新細明體" w:eastAsia="新細明體" w:hAnsi="新細明體" w:cs="新細明體" w:hint="eastAsia"/>
+                <w:rFonts w:ascii="新細明體" w:eastAsia="新細明體" w:hAnsi="新細明體" w:cs="新細明體"/>
                 <w:color w:val="000000"/>
                 <w:kern w:val="0"/>
                 <w:szCs w:val="24"/>
@@ -3582,7 +5541,7 @@
               <w:widowControl/>
               <w:jc w:val="center"/>
               <w:rPr>
-                <w:rFonts w:ascii="新細明體" w:eastAsia="新細明體" w:hAnsi="新細明體" w:cs="新細明體" w:hint="eastAsia"/>
+                <w:rFonts w:ascii="新細明體" w:eastAsia="新細明體" w:hAnsi="新細明體" w:cs="新細明體"/>
                 <w:color w:val="000000"/>
                 <w:kern w:val="0"/>
                 <w:szCs w:val="24"/>
@@ -3614,7 +5573,7 @@
               <w:widowControl/>
               <w:jc w:val="center"/>
               <w:rPr>
-                <w:rFonts w:ascii="新細明體" w:eastAsia="新細明體" w:hAnsi="新細明體" w:cs="新細明體" w:hint="eastAsia"/>
+                <w:rFonts w:ascii="新細明體" w:eastAsia="新細明體" w:hAnsi="新細明體" w:cs="新細明體"/>
                 <w:color w:val="000000"/>
                 <w:kern w:val="0"/>
                 <w:szCs w:val="24"/>
@@ -3646,7 +5605,7 @@
               <w:widowControl/>
               <w:jc w:val="center"/>
               <w:rPr>
-                <w:rFonts w:ascii="新細明體" w:eastAsia="新細明體" w:hAnsi="新細明體" w:cs="新細明體" w:hint="eastAsia"/>
+                <w:rFonts w:ascii="新細明體" w:eastAsia="新細明體" w:hAnsi="新細明體" w:cs="新細明體"/>
                 <w:color w:val="000000"/>
                 <w:kern w:val="0"/>
                 <w:szCs w:val="24"/>
@@ -3676,7 +5635,7 @@
               <w:widowControl/>
               <w:jc w:val="center"/>
               <w:rPr>
-                <w:rFonts w:ascii="新細明體" w:eastAsia="新細明體" w:hAnsi="新細明體" w:cs="新細明體" w:hint="eastAsia"/>
+                <w:rFonts w:ascii="新細明體" w:eastAsia="新細明體" w:hAnsi="新細明體" w:cs="新細明體"/>
                 <w:color w:val="000000"/>
                 <w:kern w:val="0"/>
                 <w:szCs w:val="24"/>
@@ -3706,7 +5665,7 @@
               <w:widowControl/>
               <w:jc w:val="center"/>
               <w:rPr>
-                <w:rFonts w:ascii="新細明體" w:eastAsia="新細明體" w:hAnsi="新細明體" w:cs="新細明體" w:hint="eastAsia"/>
+                <w:rFonts w:ascii="新細明體" w:eastAsia="新細明體" w:hAnsi="新細明體" w:cs="新細明體"/>
                 <w:color w:val="000000"/>
                 <w:kern w:val="0"/>
                 <w:szCs w:val="24"/>
@@ -3738,7 +5697,7 @@
               <w:widowControl/>
               <w:jc w:val="center"/>
               <w:rPr>
-                <w:rFonts w:ascii="新細明體" w:eastAsia="新細明體" w:hAnsi="新細明體" w:cs="新細明體" w:hint="eastAsia"/>
+                <w:rFonts w:ascii="新細明體" w:eastAsia="新細明體" w:hAnsi="新細明體" w:cs="新細明體"/>
                 <w:color w:val="000000"/>
                 <w:kern w:val="0"/>
                 <w:szCs w:val="24"/>
@@ -3770,7 +5729,7 @@
               <w:widowControl/>
               <w:jc w:val="center"/>
               <w:rPr>
-                <w:rFonts w:ascii="新細明體" w:eastAsia="新細明體" w:hAnsi="新細明體" w:cs="新細明體" w:hint="eastAsia"/>
+                <w:rFonts w:ascii="新細明體" w:eastAsia="新細明體" w:hAnsi="新細明體" w:cs="新細明體"/>
                 <w:color w:val="000000"/>
                 <w:kern w:val="0"/>
                 <w:szCs w:val="24"/>
@@ -3802,7 +5761,7 @@
               <w:widowControl/>
               <w:jc w:val="center"/>
               <w:rPr>
-                <w:rFonts w:ascii="新細明體" w:eastAsia="新細明體" w:hAnsi="新細明體" w:cs="新細明體" w:hint="eastAsia"/>
+                <w:rFonts w:ascii="新細明體" w:eastAsia="新細明體" w:hAnsi="新細明體" w:cs="新細明體"/>
                 <w:color w:val="000000"/>
                 <w:kern w:val="0"/>
                 <w:szCs w:val="24"/>
@@ -3832,7 +5791,7 @@
               <w:widowControl/>
               <w:jc w:val="center"/>
               <w:rPr>
-                <w:rFonts w:ascii="新細明體" w:eastAsia="新細明體" w:hAnsi="新細明體" w:cs="新細明體" w:hint="eastAsia"/>
+                <w:rFonts w:ascii="新細明體" w:eastAsia="新細明體" w:hAnsi="新細明體" w:cs="新細明體"/>
                 <w:color w:val="000000"/>
                 <w:kern w:val="0"/>
                 <w:szCs w:val="24"/>
@@ -3867,7 +5826,7 @@
               <w:widowControl/>
               <w:jc w:val="center"/>
               <w:rPr>
-                <w:rFonts w:ascii="新細明體" w:eastAsia="新細明體" w:hAnsi="新細明體" w:cs="新細明體" w:hint="eastAsia"/>
+                <w:rFonts w:ascii="新細明體" w:eastAsia="新細明體" w:hAnsi="新細明體" w:cs="新細明體"/>
                 <w:color w:val="000000"/>
                 <w:kern w:val="0"/>
                 <w:szCs w:val="24"/>
@@ -3897,7 +5856,7 @@
               <w:widowControl/>
               <w:jc w:val="center"/>
               <w:rPr>
-                <w:rFonts w:ascii="新細明體" w:eastAsia="新細明體" w:hAnsi="新細明體" w:cs="新細明體" w:hint="eastAsia"/>
+                <w:rFonts w:ascii="新細明體" w:eastAsia="新細明體" w:hAnsi="新細明體" w:cs="新細明體"/>
                 <w:color w:val="000000"/>
                 <w:kern w:val="0"/>
                 <w:szCs w:val="24"/>
@@ -3927,7 +5886,7 @@
               <w:widowControl/>
               <w:jc w:val="center"/>
               <w:rPr>
-                <w:rFonts w:ascii="新細明體" w:eastAsia="新細明體" w:hAnsi="新細明體" w:cs="新細明體" w:hint="eastAsia"/>
+                <w:rFonts w:ascii="新細明體" w:eastAsia="新細明體" w:hAnsi="新細明體" w:cs="新細明體"/>
                 <w:color w:val="000000"/>
                 <w:kern w:val="0"/>
                 <w:szCs w:val="24"/>
@@ -3957,7 +5916,7 @@
               <w:widowControl/>
               <w:jc w:val="center"/>
               <w:rPr>
-                <w:rFonts w:ascii="新細明體" w:eastAsia="新細明體" w:hAnsi="新細明體" w:cs="新細明體" w:hint="eastAsia"/>
+                <w:rFonts w:ascii="新細明體" w:eastAsia="新細明體" w:hAnsi="新細明體" w:cs="新細明體"/>
                 <w:color w:val="000000"/>
                 <w:kern w:val="0"/>
                 <w:szCs w:val="24"/>
@@ -3987,7 +5946,7 @@
               <w:widowControl/>
               <w:jc w:val="center"/>
               <w:rPr>
-                <w:rFonts w:ascii="新細明體" w:eastAsia="新細明體" w:hAnsi="新細明體" w:cs="新細明體" w:hint="eastAsia"/>
+                <w:rFonts w:ascii="新細明體" w:eastAsia="新細明體" w:hAnsi="新細明體" w:cs="新細明體"/>
                 <w:color w:val="000000"/>
                 <w:kern w:val="0"/>
                 <w:szCs w:val="24"/>
@@ -4038,7 +5997,7 @@
               <w:widowControl/>
               <w:jc w:val="center"/>
               <w:rPr>
-                <w:rFonts w:ascii="新細明體" w:eastAsia="新細明體" w:hAnsi="新細明體" w:cs="新細明體" w:hint="eastAsia"/>
+                <w:rFonts w:ascii="新細明體" w:eastAsia="新細明體" w:hAnsi="新細明體" w:cs="新細明體"/>
                 <w:color w:val="000000"/>
                 <w:kern w:val="0"/>
                 <w:szCs w:val="24"/>
@@ -4068,7 +6027,7 @@
               <w:widowControl/>
               <w:jc w:val="center"/>
               <w:rPr>
-                <w:rFonts w:ascii="新細明體" w:eastAsia="新細明體" w:hAnsi="新細明體" w:cs="新細明體" w:hint="eastAsia"/>
+                <w:rFonts w:ascii="新細明體" w:eastAsia="新細明體" w:hAnsi="新細明體" w:cs="新細明體"/>
                 <w:color w:val="000000"/>
                 <w:kern w:val="0"/>
                 <w:szCs w:val="24"/>
@@ -4098,7 +6057,7 @@
               <w:widowControl/>
               <w:jc w:val="center"/>
               <w:rPr>
-                <w:rFonts w:ascii="新細明體" w:eastAsia="新細明體" w:hAnsi="新細明體" w:cs="新細明體" w:hint="eastAsia"/>
+                <w:rFonts w:ascii="新細明體" w:eastAsia="新細明體" w:hAnsi="新細明體" w:cs="新細明體"/>
                 <w:color w:val="000000"/>
                 <w:kern w:val="0"/>
                 <w:szCs w:val="24"/>
@@ -4128,7 +6087,7 @@
               <w:widowControl/>
               <w:jc w:val="center"/>
               <w:rPr>
-                <w:rFonts w:ascii="新細明體" w:eastAsia="新細明體" w:hAnsi="新細明體" w:cs="新細明體" w:hint="eastAsia"/>
+                <w:rFonts w:ascii="新細明體" w:eastAsia="新細明體" w:hAnsi="新細明體" w:cs="新細明體"/>
                 <w:color w:val="000000"/>
                 <w:kern w:val="0"/>
                 <w:szCs w:val="24"/>
@@ -4158,7 +6117,7 @@
               <w:widowControl/>
               <w:jc w:val="center"/>
               <w:rPr>
-                <w:rFonts w:ascii="新細明體" w:eastAsia="新細明體" w:hAnsi="新細明體" w:cs="新細明體" w:hint="eastAsia"/>
+                <w:rFonts w:ascii="新細明體" w:eastAsia="新細明體" w:hAnsi="新細明體" w:cs="新細明體"/>
                 <w:color w:val="000000"/>
                 <w:kern w:val="0"/>
                 <w:szCs w:val="24"/>
@@ -4193,7 +6152,7 @@
               <w:widowControl/>
               <w:jc w:val="center"/>
               <w:rPr>
-                <w:rFonts w:ascii="新細明體" w:eastAsia="新細明體" w:hAnsi="新細明體" w:cs="新細明體" w:hint="eastAsia"/>
+                <w:rFonts w:ascii="新細明體" w:eastAsia="新細明體" w:hAnsi="新細明體" w:cs="新細明體"/>
                 <w:color w:val="000000"/>
                 <w:kern w:val="0"/>
                 <w:szCs w:val="24"/>
@@ -4223,7 +6182,7 @@
               <w:widowControl/>
               <w:jc w:val="center"/>
               <w:rPr>
-                <w:rFonts w:ascii="新細明體" w:eastAsia="新細明體" w:hAnsi="新細明體" w:cs="新細明體" w:hint="eastAsia"/>
+                <w:rFonts w:ascii="新細明體" w:eastAsia="新細明體" w:hAnsi="新細明體" w:cs="新細明體"/>
                 <w:color w:val="000000"/>
                 <w:kern w:val="0"/>
                 <w:szCs w:val="24"/>
@@ -4274,7 +6233,7 @@
               <w:widowControl/>
               <w:jc w:val="center"/>
               <w:rPr>
-                <w:rFonts w:ascii="新細明體" w:eastAsia="新細明體" w:hAnsi="新細明體" w:cs="新細明體" w:hint="eastAsia"/>
+                <w:rFonts w:ascii="新細明體" w:eastAsia="新細明體" w:hAnsi="新細明體" w:cs="新細明體"/>
                 <w:color w:val="000000"/>
                 <w:kern w:val="0"/>
                 <w:szCs w:val="24"/>
@@ -4304,7 +6263,7 @@
               <w:widowControl/>
               <w:jc w:val="center"/>
               <w:rPr>
-                <w:rFonts w:ascii="新細明體" w:eastAsia="新細明體" w:hAnsi="新細明體" w:cs="新細明體" w:hint="eastAsia"/>
+                <w:rFonts w:ascii="新細明體" w:eastAsia="新細明體" w:hAnsi="新細明體" w:cs="新細明體"/>
                 <w:color w:val="000000"/>
                 <w:kern w:val="0"/>
                 <w:szCs w:val="24"/>
@@ -4355,7 +6314,7 @@
               <w:widowControl/>
               <w:jc w:val="center"/>
               <w:rPr>
-                <w:rFonts w:ascii="新細明體" w:eastAsia="新細明體" w:hAnsi="新細明體" w:cs="新細明體" w:hint="eastAsia"/>
+                <w:rFonts w:ascii="新細明體" w:eastAsia="新細明體" w:hAnsi="新細明體" w:cs="新細明體"/>
                 <w:color w:val="000000"/>
                 <w:kern w:val="0"/>
                 <w:szCs w:val="24"/>
@@ -4385,7 +6344,7 @@
               <w:widowControl/>
               <w:jc w:val="center"/>
               <w:rPr>
-                <w:rFonts w:ascii="新細明體" w:eastAsia="新細明體" w:hAnsi="新細明體" w:cs="新細明體" w:hint="eastAsia"/>
+                <w:rFonts w:ascii="新細明體" w:eastAsia="新細明體" w:hAnsi="新細明體" w:cs="新細明體"/>
                 <w:color w:val="000000"/>
                 <w:kern w:val="0"/>
                 <w:szCs w:val="24"/>
@@ -4415,7 +6374,7 @@
               <w:widowControl/>
               <w:jc w:val="center"/>
               <w:rPr>
-                <w:rFonts w:ascii="新細明體" w:eastAsia="新細明體" w:hAnsi="新細明體" w:cs="新細明體" w:hint="eastAsia"/>
+                <w:rFonts w:ascii="新細明體" w:eastAsia="新細明體" w:hAnsi="新細明體" w:cs="新細明體"/>
                 <w:color w:val="000000"/>
                 <w:kern w:val="0"/>
                 <w:szCs w:val="24"/>
@@ -4445,7 +6404,7 @@
               <w:widowControl/>
               <w:jc w:val="center"/>
               <w:rPr>
-                <w:rFonts w:ascii="新細明體" w:eastAsia="新細明體" w:hAnsi="新細明體" w:cs="新細明體" w:hint="eastAsia"/>
+                <w:rFonts w:ascii="新細明體" w:eastAsia="新細明體" w:hAnsi="新細明體" w:cs="新細明體"/>
                 <w:color w:val="000000"/>
                 <w:kern w:val="0"/>
                 <w:szCs w:val="24"/>
@@ -4475,7 +6434,7 @@
               <w:widowControl/>
               <w:jc w:val="center"/>
               <w:rPr>
-                <w:rFonts w:ascii="新細明體" w:eastAsia="新細明體" w:hAnsi="新細明體" w:cs="新細明體" w:hint="eastAsia"/>
+                <w:rFonts w:ascii="新細明體" w:eastAsia="新細明體" w:hAnsi="新細明體" w:cs="新細明體"/>
                 <w:color w:val="000000"/>
                 <w:kern w:val="0"/>
                 <w:szCs w:val="24"/>
@@ -4510,7 +6469,7 @@
               <w:widowControl/>
               <w:jc w:val="center"/>
               <w:rPr>
-                <w:rFonts w:ascii="新細明體" w:eastAsia="新細明體" w:hAnsi="新細明體" w:cs="新細明體" w:hint="eastAsia"/>
+                <w:rFonts w:ascii="新細明體" w:eastAsia="新細明體" w:hAnsi="新細明體" w:cs="新細明體"/>
                 <w:color w:val="000000"/>
                 <w:kern w:val="0"/>
                 <w:szCs w:val="24"/>
@@ -4540,7 +6499,7 @@
               <w:widowControl/>
               <w:jc w:val="center"/>
               <w:rPr>
-                <w:rFonts w:ascii="新細明體" w:eastAsia="新細明體" w:hAnsi="新細明體" w:cs="新細明體" w:hint="eastAsia"/>
+                <w:rFonts w:ascii="新細明體" w:eastAsia="新細明體" w:hAnsi="新細明體" w:cs="新細明體"/>
                 <w:color w:val="000000"/>
                 <w:kern w:val="0"/>
                 <w:szCs w:val="24"/>
@@ -4570,7 +6529,7 @@
               <w:widowControl/>
               <w:jc w:val="center"/>
               <w:rPr>
-                <w:rFonts w:ascii="新細明體" w:eastAsia="新細明體" w:hAnsi="新細明體" w:cs="新細明體" w:hint="eastAsia"/>
+                <w:rFonts w:ascii="新細明體" w:eastAsia="新細明體" w:hAnsi="新細明體" w:cs="新細明體"/>
                 <w:color w:val="000000"/>
                 <w:kern w:val="0"/>
                 <w:szCs w:val="24"/>
@@ -4600,7 +6559,7 @@
               <w:widowControl/>
               <w:jc w:val="center"/>
               <w:rPr>
-                <w:rFonts w:ascii="新細明體" w:eastAsia="新細明體" w:hAnsi="新細明體" w:cs="新細明體" w:hint="eastAsia"/>
+                <w:rFonts w:ascii="新細明體" w:eastAsia="新細明體" w:hAnsi="新細明體" w:cs="新細明體"/>
                 <w:color w:val="000000"/>
                 <w:kern w:val="0"/>
                 <w:szCs w:val="24"/>
@@ -4630,7 +6589,7 @@
               <w:widowControl/>
               <w:jc w:val="center"/>
               <w:rPr>
-                <w:rFonts w:ascii="新細明體" w:eastAsia="新細明體" w:hAnsi="新細明體" w:cs="新細明體" w:hint="eastAsia"/>
+                <w:rFonts w:ascii="新細明體" w:eastAsia="新細明體" w:hAnsi="新細明體" w:cs="新細明體"/>
                 <w:color w:val="000000"/>
                 <w:kern w:val="0"/>
                 <w:szCs w:val="24"/>
@@ -4702,7 +6661,7 @@
               <w:widowControl/>
               <w:jc w:val="center"/>
               <w:rPr>
-                <w:rFonts w:ascii="新細明體" w:eastAsia="新細明體" w:hAnsi="新細明體" w:cs="新細明體" w:hint="eastAsia"/>
+                <w:rFonts w:ascii="新細明體" w:eastAsia="新細明體" w:hAnsi="新細明體" w:cs="新細明體"/>
                 <w:color w:val="000000"/>
                 <w:kern w:val="0"/>
                 <w:szCs w:val="24"/>
@@ -4732,7 +6691,7 @@
               <w:widowControl/>
               <w:jc w:val="center"/>
               <w:rPr>
-                <w:rFonts w:ascii="新細明體" w:eastAsia="新細明體" w:hAnsi="新細明體" w:cs="新細明體" w:hint="eastAsia"/>
+                <w:rFonts w:ascii="新細明體" w:eastAsia="新細明體" w:hAnsi="新細明體" w:cs="新細明體"/>
                 <w:color w:val="000000"/>
                 <w:kern w:val="0"/>
                 <w:szCs w:val="24"/>
@@ -4762,7 +6721,7 @@
               <w:widowControl/>
               <w:jc w:val="center"/>
               <w:rPr>
-                <w:rFonts w:ascii="新細明體" w:eastAsia="新細明體" w:hAnsi="新細明體" w:cs="新細明體" w:hint="eastAsia"/>
+                <w:rFonts w:ascii="新細明體" w:eastAsia="新細明體" w:hAnsi="新細明體" w:cs="新細明體"/>
                 <w:color w:val="000000"/>
                 <w:kern w:val="0"/>
                 <w:szCs w:val="24"/>
@@ -4792,7 +6751,7 @@
               <w:widowControl/>
               <w:jc w:val="center"/>
               <w:rPr>
-                <w:rFonts w:ascii="新細明體" w:eastAsia="新細明體" w:hAnsi="新細明體" w:cs="新細明體" w:hint="eastAsia"/>
+                <w:rFonts w:ascii="新細明體" w:eastAsia="新細明體" w:hAnsi="新細明體" w:cs="新細明體"/>
                 <w:color w:val="000000"/>
                 <w:kern w:val="0"/>
                 <w:szCs w:val="24"/>
@@ -4827,7 +6786,7 @@
               <w:widowControl/>
               <w:jc w:val="center"/>
               <w:rPr>
-                <w:rFonts w:ascii="新細明體" w:eastAsia="新細明體" w:hAnsi="新細明體" w:cs="新細明體" w:hint="eastAsia"/>
+                <w:rFonts w:ascii="新細明體" w:eastAsia="新細明體" w:hAnsi="新細明體" w:cs="新細明體"/>
                 <w:color w:val="000000"/>
                 <w:kern w:val="0"/>
                 <w:szCs w:val="24"/>
@@ -4857,7 +6816,7 @@
               <w:widowControl/>
               <w:jc w:val="center"/>
               <w:rPr>
-                <w:rFonts w:ascii="新細明體" w:eastAsia="新細明體" w:hAnsi="新細明體" w:cs="新細明體" w:hint="eastAsia"/>
+                <w:rFonts w:ascii="新細明體" w:eastAsia="新細明體" w:hAnsi="新細明體" w:cs="新細明體"/>
                 <w:color w:val="000000"/>
                 <w:kern w:val="0"/>
                 <w:szCs w:val="24"/>
@@ -4887,7 +6846,7 @@
               <w:widowControl/>
               <w:jc w:val="center"/>
               <w:rPr>
-                <w:rFonts w:ascii="新細明體" w:eastAsia="新細明體" w:hAnsi="新細明體" w:cs="新細明體" w:hint="eastAsia"/>
+                <w:rFonts w:ascii="新細明體" w:eastAsia="新細明體" w:hAnsi="新細明體" w:cs="新細明體"/>
                 <w:color w:val="000000"/>
                 <w:kern w:val="0"/>
                 <w:szCs w:val="24"/>
@@ -4917,7 +6876,7 @@
               <w:widowControl/>
               <w:jc w:val="center"/>
               <w:rPr>
-                <w:rFonts w:ascii="新細明體" w:eastAsia="新細明體" w:hAnsi="新細明體" w:cs="新細明體" w:hint="eastAsia"/>
+                <w:rFonts w:ascii="新細明體" w:eastAsia="新細明體" w:hAnsi="新細明體" w:cs="新細明體"/>
                 <w:color w:val="000000"/>
                 <w:kern w:val="0"/>
                 <w:szCs w:val="24"/>
@@ -4947,7 +6906,7 @@
               <w:widowControl/>
               <w:jc w:val="center"/>
               <w:rPr>
-                <w:rFonts w:ascii="新細明體" w:eastAsia="新細明體" w:hAnsi="新細明體" w:cs="新細明體" w:hint="eastAsia"/>
+                <w:rFonts w:ascii="新細明體" w:eastAsia="新細明體" w:hAnsi="新細明體" w:cs="新細明體"/>
                 <w:color w:val="000000"/>
                 <w:kern w:val="0"/>
                 <w:szCs w:val="24"/>
@@ -4977,7 +6936,7 @@
               <w:widowControl/>
               <w:jc w:val="center"/>
               <w:rPr>
-                <w:rFonts w:ascii="新細明體" w:eastAsia="新細明體" w:hAnsi="新細明體" w:cs="新細明體" w:hint="eastAsia"/>
+                <w:rFonts w:ascii="新細明體" w:eastAsia="新細明體" w:hAnsi="新細明體" w:cs="新細明體"/>
                 <w:color w:val="000000"/>
                 <w:kern w:val="0"/>
                 <w:szCs w:val="24"/>
@@ -5007,7 +6966,7 @@
               <w:widowControl/>
               <w:jc w:val="center"/>
               <w:rPr>
-                <w:rFonts w:ascii="新細明體" w:eastAsia="新細明體" w:hAnsi="新細明體" w:cs="新細明體" w:hint="eastAsia"/>
+                <w:rFonts w:ascii="新細明體" w:eastAsia="新細明體" w:hAnsi="新細明體" w:cs="新細明體"/>
                 <w:color w:val="000000"/>
                 <w:kern w:val="0"/>
                 <w:szCs w:val="24"/>
@@ -5037,7 +6996,7 @@
               <w:widowControl/>
               <w:jc w:val="center"/>
               <w:rPr>
-                <w:rFonts w:ascii="新細明體" w:eastAsia="新細明體" w:hAnsi="新細明體" w:cs="新細明體" w:hint="eastAsia"/>
+                <w:rFonts w:ascii="新細明體" w:eastAsia="新細明體" w:hAnsi="新細明體" w:cs="新細明體"/>
                 <w:color w:val="000000"/>
                 <w:kern w:val="0"/>
                 <w:szCs w:val="24"/>
@@ -5067,7 +7026,7 @@
               <w:widowControl/>
               <w:jc w:val="center"/>
               <w:rPr>
-                <w:rFonts w:ascii="新細明體" w:eastAsia="新細明體" w:hAnsi="新細明體" w:cs="新細明體" w:hint="eastAsia"/>
+                <w:rFonts w:ascii="新細明體" w:eastAsia="新細明體" w:hAnsi="新細明體" w:cs="新細明體"/>
                 <w:color w:val="000000"/>
                 <w:kern w:val="0"/>
                 <w:szCs w:val="24"/>
@@ -5097,7 +7056,7 @@
               <w:widowControl/>
               <w:jc w:val="center"/>
               <w:rPr>
-                <w:rFonts w:ascii="新細明體" w:eastAsia="新細明體" w:hAnsi="新細明體" w:cs="新細明體" w:hint="eastAsia"/>
+                <w:rFonts w:ascii="新細明體" w:eastAsia="新細明體" w:hAnsi="新細明體" w:cs="新細明體"/>
                 <w:color w:val="000000"/>
                 <w:kern w:val="0"/>
                 <w:szCs w:val="24"/>
@@ -5127,7 +7086,7 @@
               <w:widowControl/>
               <w:jc w:val="center"/>
               <w:rPr>
-                <w:rFonts w:ascii="新細明體" w:eastAsia="新細明體" w:hAnsi="新細明體" w:cs="新細明體" w:hint="eastAsia"/>
+                <w:rFonts w:ascii="新細明體" w:eastAsia="新細明體" w:hAnsi="新細明體" w:cs="新細明體"/>
                 <w:color w:val="000000"/>
                 <w:kern w:val="0"/>
                 <w:szCs w:val="24"/>
@@ -5162,7 +7121,7 @@
               <w:widowControl/>
               <w:jc w:val="center"/>
               <w:rPr>
-                <w:rFonts w:ascii="新細明體" w:eastAsia="新細明體" w:hAnsi="新細明體" w:cs="新細明體" w:hint="eastAsia"/>
+                <w:rFonts w:ascii="新細明體" w:eastAsia="新細明體" w:hAnsi="新細明體" w:cs="新細明體"/>
                 <w:color w:val="000000"/>
                 <w:kern w:val="0"/>
                 <w:szCs w:val="24"/>
@@ -5192,7 +7151,7 @@
               <w:widowControl/>
               <w:jc w:val="center"/>
               <w:rPr>
-                <w:rFonts w:ascii="新細明體" w:eastAsia="新細明體" w:hAnsi="新細明體" w:cs="新細明體" w:hint="eastAsia"/>
+                <w:rFonts w:ascii="新細明體" w:eastAsia="新細明體" w:hAnsi="新細明體" w:cs="新細明體"/>
                 <w:color w:val="000000"/>
                 <w:kern w:val="0"/>
                 <w:szCs w:val="24"/>
@@ -5243,7 +7202,7 @@
               <w:widowControl/>
               <w:jc w:val="center"/>
               <w:rPr>
-                <w:rFonts w:ascii="新細明體" w:eastAsia="新細明體" w:hAnsi="新細明體" w:cs="新細明體" w:hint="eastAsia"/>
+                <w:rFonts w:ascii="新細明體" w:eastAsia="新細明體" w:hAnsi="新細明體" w:cs="新細明體"/>
                 <w:color w:val="000000"/>
                 <w:kern w:val="0"/>
                 <w:szCs w:val="24"/>
@@ -5273,7 +7232,7 @@
               <w:widowControl/>
               <w:jc w:val="center"/>
               <w:rPr>
-                <w:rFonts w:ascii="新細明體" w:eastAsia="新細明體" w:hAnsi="新細明體" w:cs="新細明體" w:hint="eastAsia"/>
+                <w:rFonts w:ascii="新細明體" w:eastAsia="新細明體" w:hAnsi="新細明體" w:cs="新細明體"/>
                 <w:color w:val="000000"/>
                 <w:kern w:val="0"/>
                 <w:szCs w:val="24"/>
@@ -5345,7 +7304,7 @@
               <w:widowControl/>
               <w:jc w:val="center"/>
               <w:rPr>
-                <w:rFonts w:ascii="新細明體" w:eastAsia="新細明體" w:hAnsi="新細明體" w:cs="新細明體" w:hint="eastAsia"/>
+                <w:rFonts w:ascii="新細明體" w:eastAsia="新細明體" w:hAnsi="新細明體" w:cs="新細明體"/>
                 <w:color w:val="000000"/>
                 <w:kern w:val="0"/>
                 <w:szCs w:val="24"/>
@@ -5375,7 +7334,7 @@
               <w:widowControl/>
               <w:jc w:val="center"/>
               <w:rPr>
-                <w:rFonts w:ascii="新細明體" w:eastAsia="新細明體" w:hAnsi="新細明體" w:cs="新細明體" w:hint="eastAsia"/>
+                <w:rFonts w:ascii="新細明體" w:eastAsia="新細明體" w:hAnsi="新細明體" w:cs="新細明體"/>
                 <w:color w:val="000000"/>
                 <w:kern w:val="0"/>
                 <w:szCs w:val="24"/>
@@ -5405,7 +7364,7 @@
               <w:widowControl/>
               <w:jc w:val="center"/>
               <w:rPr>
-                <w:rFonts w:ascii="新細明體" w:eastAsia="新細明體" w:hAnsi="新細明體" w:cs="新細明體" w:hint="eastAsia"/>
+                <w:rFonts w:ascii="新細明體" w:eastAsia="新細明體" w:hAnsi="新細明體" w:cs="新細明體"/>
                 <w:color w:val="000000"/>
                 <w:kern w:val="0"/>
                 <w:szCs w:val="24"/>
@@ -5435,7 +7394,7 @@
               <w:widowControl/>
               <w:jc w:val="center"/>
               <w:rPr>
-                <w:rFonts w:ascii="新細明體" w:eastAsia="新細明體" w:hAnsi="新細明體" w:cs="新細明體" w:hint="eastAsia"/>
+                <w:rFonts w:ascii="新細明體" w:eastAsia="新細明體" w:hAnsi="新細明體" w:cs="新細明體"/>
                 <w:color w:val="000000"/>
                 <w:kern w:val="0"/>
                 <w:szCs w:val="24"/>
@@ -5470,7 +7429,7 @@
               <w:widowControl/>
               <w:jc w:val="center"/>
               <w:rPr>
-                <w:rFonts w:ascii="新細明體" w:eastAsia="新細明體" w:hAnsi="新細明體" w:cs="新細明體" w:hint="eastAsia"/>
+                <w:rFonts w:ascii="新細明體" w:eastAsia="新細明體" w:hAnsi="新細明體" w:cs="新細明體"/>
                 <w:color w:val="000000"/>
                 <w:kern w:val="0"/>
                 <w:szCs w:val="24"/>
@@ -5500,7 +7459,7 @@
               <w:widowControl/>
               <w:jc w:val="center"/>
               <w:rPr>
-                <w:rFonts w:ascii="新細明體" w:eastAsia="新細明體" w:hAnsi="新細明體" w:cs="新細明體" w:hint="eastAsia"/>
+                <w:rFonts w:ascii="新細明體" w:eastAsia="新細明體" w:hAnsi="新細明體" w:cs="新細明體"/>
                 <w:color w:val="000000"/>
                 <w:kern w:val="0"/>
                 <w:szCs w:val="24"/>
@@ -5530,7 +7489,7 @@
               <w:widowControl/>
               <w:jc w:val="center"/>
               <w:rPr>
-                <w:rFonts w:ascii="新細明體" w:eastAsia="新細明體" w:hAnsi="新細明體" w:cs="新細明體" w:hint="eastAsia"/>
+                <w:rFonts w:ascii="新細明體" w:eastAsia="新細明體" w:hAnsi="新細明體" w:cs="新細明體"/>
                 <w:color w:val="000000"/>
                 <w:kern w:val="0"/>
                 <w:szCs w:val="24"/>
@@ -5581,7 +7540,7 @@
               <w:widowControl/>
               <w:jc w:val="center"/>
               <w:rPr>
-                <w:rFonts w:ascii="新細明體" w:eastAsia="新細明體" w:hAnsi="新細明體" w:cs="新細明體" w:hint="eastAsia"/>
+                <w:rFonts w:ascii="新細明體" w:eastAsia="新細明體" w:hAnsi="新細明體" w:cs="新細明體"/>
                 <w:color w:val="000000"/>
                 <w:kern w:val="0"/>
                 <w:szCs w:val="24"/>
@@ -5632,7 +7591,7 @@
               <w:widowControl/>
               <w:jc w:val="center"/>
               <w:rPr>
-                <w:rFonts w:ascii="新細明體" w:eastAsia="新細明體" w:hAnsi="新細明體" w:cs="新細明體" w:hint="eastAsia"/>
+                <w:rFonts w:ascii="新細明體" w:eastAsia="新細明體" w:hAnsi="新細明體" w:cs="新細明體"/>
                 <w:color w:val="000000"/>
                 <w:kern w:val="0"/>
                 <w:szCs w:val="24"/>
@@ -5662,7 +7621,7 @@
               <w:widowControl/>
               <w:jc w:val="center"/>
               <w:rPr>
-                <w:rFonts w:ascii="新細明體" w:eastAsia="新細明體" w:hAnsi="新細明體" w:cs="新細明體" w:hint="eastAsia"/>
+                <w:rFonts w:ascii="新細明體" w:eastAsia="新細明體" w:hAnsi="新細明體" w:cs="新細明體"/>
                 <w:color w:val="000000"/>
                 <w:kern w:val="0"/>
                 <w:szCs w:val="24"/>
@@ -5692,7 +7651,7 @@
               <w:widowControl/>
               <w:jc w:val="center"/>
               <w:rPr>
-                <w:rFonts w:ascii="新細明體" w:eastAsia="新細明體" w:hAnsi="新細明體" w:cs="新細明體" w:hint="eastAsia"/>
+                <w:rFonts w:ascii="新細明體" w:eastAsia="新細明體" w:hAnsi="新細明體" w:cs="新細明體"/>
                 <w:color w:val="000000"/>
                 <w:kern w:val="0"/>
                 <w:szCs w:val="24"/>
@@ -5722,7 +7681,7 @@
               <w:widowControl/>
               <w:jc w:val="center"/>
               <w:rPr>
-                <w:rFonts w:ascii="新細明體" w:eastAsia="新細明體" w:hAnsi="新細明體" w:cs="新細明體" w:hint="eastAsia"/>
+                <w:rFonts w:ascii="新細明體" w:eastAsia="新細明體" w:hAnsi="新細明體" w:cs="新細明體"/>
                 <w:color w:val="000000"/>
                 <w:kern w:val="0"/>
                 <w:szCs w:val="24"/>
@@ -5752,7 +7711,7 @@
               <w:widowControl/>
               <w:jc w:val="center"/>
               <w:rPr>
-                <w:rFonts w:ascii="新細明體" w:eastAsia="新細明體" w:hAnsi="新細明體" w:cs="新細明體" w:hint="eastAsia"/>
+                <w:rFonts w:ascii="新細明體" w:eastAsia="新細明體" w:hAnsi="新細明體" w:cs="新細明體"/>
                 <w:color w:val="000000"/>
                 <w:kern w:val="0"/>
                 <w:szCs w:val="24"/>
@@ -5771,7 +7730,6 @@
         </w:tc>
       </w:tr>
     </w:tbl>
-    <w:p/>
     <w:p/>
     <w:p/>
     <w:p>
@@ -5873,7 +7831,7 @@
             <w:pPr>
               <w:widowControl/>
               <w:rPr>
-                <w:rFonts w:ascii="新細明體" w:eastAsia="新細明體" w:hAnsi="新細明體" w:cs="新細明體" w:hint="eastAsia"/>
+                <w:rFonts w:ascii="新細明體" w:eastAsia="新細明體" w:hAnsi="新細明體" w:cs="新細明體"/>
                 <w:color w:val="000000"/>
                 <w:kern w:val="0"/>
                 <w:szCs w:val="24"/>
@@ -5904,7 +7862,7 @@
             <w:pPr>
               <w:widowControl/>
               <w:rPr>
-                <w:rFonts w:ascii="新細明體" w:eastAsia="新細明體" w:hAnsi="新細明體" w:cs="新細明體" w:hint="eastAsia"/>
+                <w:rFonts w:ascii="新細明體" w:eastAsia="新細明體" w:hAnsi="新細明體" w:cs="新細明體"/>
                 <w:color w:val="000000"/>
                 <w:kern w:val="0"/>
                 <w:szCs w:val="24"/>
@@ -5933,7 +7891,7 @@
             <w:pPr>
               <w:widowControl/>
               <w:rPr>
-                <w:rFonts w:ascii="新細明體" w:eastAsia="新細明體" w:hAnsi="新細明體" w:cs="新細明體" w:hint="eastAsia"/>
+                <w:rFonts w:ascii="新細明體" w:eastAsia="新細明體" w:hAnsi="新細明體" w:cs="新細明體"/>
                 <w:color w:val="000000"/>
                 <w:kern w:val="0"/>
                 <w:szCs w:val="24"/>
@@ -5962,7 +7920,7 @@
             <w:pPr>
               <w:widowControl/>
               <w:rPr>
-                <w:rFonts w:ascii="新細明體" w:eastAsia="新細明體" w:hAnsi="新細明體" w:cs="新細明體" w:hint="eastAsia"/>
+                <w:rFonts w:ascii="新細明體" w:eastAsia="新細明體" w:hAnsi="新細明體" w:cs="新細明體"/>
                 <w:color w:val="000000"/>
                 <w:kern w:val="0"/>
                 <w:szCs w:val="24"/>
@@ -5996,19 +7954,19 @@
             <w:pPr>
               <w:widowControl/>
               <w:rPr>
-                <w:rFonts w:ascii="Calibri" w:eastAsia="新細明體" w:hAnsi="Calibri" w:cs="Calibri" w:hint="eastAsia"/>
-                <w:color w:val="000000"/>
-                <w:kern w:val="0"/>
-                <w:szCs w:val="24"/>
-              </w:rPr>
-            </w:pPr>
-            <w:r>
-              <w:rPr>
                 <w:rFonts w:ascii="Calibri" w:eastAsia="新細明體" w:hAnsi="Calibri" w:cs="Calibri"/>
                 <w:color w:val="000000"/>
                 <w:kern w:val="0"/>
                 <w:szCs w:val="24"/>
               </w:rPr>
+            </w:pPr>
+            <w:r>
+              <w:rPr>
+                <w:rFonts w:ascii="Calibri" w:eastAsia="新細明體" w:hAnsi="Calibri" w:cs="Calibri"/>
+                <w:color w:val="000000"/>
+                <w:kern w:val="0"/>
+                <w:szCs w:val="24"/>
+              </w:rPr>
               <w:t>Sum of weights:</w:t>
             </w:r>
           </w:p>
@@ -6056,7 +8014,7 @@
               <w:widowControl/>
               <w:jc w:val="right"/>
               <w:rPr>
-                <w:rFonts w:ascii="新細明體" w:eastAsia="新細明體" w:hAnsi="新細明體" w:cs="新細明體" w:hint="eastAsia"/>
+                <w:rFonts w:ascii="新細明體" w:eastAsia="新細明體" w:hAnsi="新細明體" w:cs="新細明體"/>
                 <w:color w:val="000000"/>
                 <w:kern w:val="0"/>
                 <w:szCs w:val="24"/>
@@ -6086,7 +8044,7 @@
               <w:widowControl/>
               <w:jc w:val="right"/>
               <w:rPr>
-                <w:rFonts w:ascii="新細明體" w:eastAsia="新細明體" w:hAnsi="新細明體" w:cs="新細明體" w:hint="eastAsia"/>
+                <w:rFonts w:ascii="新細明體" w:eastAsia="新細明體" w:hAnsi="新細明體" w:cs="新細明體"/>
                 <w:color w:val="000000"/>
                 <w:kern w:val="0"/>
                 <w:szCs w:val="24"/>
@@ -6116,7 +8074,7 @@
               <w:widowControl/>
               <w:jc w:val="right"/>
               <w:rPr>
-                <w:rFonts w:ascii="新細明體" w:eastAsia="新細明體" w:hAnsi="新細明體" w:cs="新細明體" w:hint="eastAsia"/>
+                <w:rFonts w:ascii="新細明體" w:eastAsia="新細明體" w:hAnsi="新細明體" w:cs="新細明體"/>
                 <w:color w:val="000000"/>
                 <w:kern w:val="0"/>
                 <w:szCs w:val="24"/>
@@ -6146,7 +8104,7 @@
               <w:widowControl/>
               <w:jc w:val="right"/>
               <w:rPr>
-                <w:rFonts w:ascii="新細明體" w:eastAsia="新細明體" w:hAnsi="新細明體" w:cs="新細明體" w:hint="eastAsia"/>
+                <w:rFonts w:ascii="新細明體" w:eastAsia="新細明體" w:hAnsi="新細明體" w:cs="新細明體"/>
                 <w:color w:val="000000"/>
                 <w:kern w:val="0"/>
                 <w:szCs w:val="24"/>
@@ -6180,19 +8138,19 @@
             <w:pPr>
               <w:widowControl/>
               <w:rPr>
-                <w:rFonts w:ascii="Calibri" w:eastAsia="新細明體" w:hAnsi="Calibri" w:cs="Calibri" w:hint="eastAsia"/>
-                <w:color w:val="000000"/>
-                <w:kern w:val="0"/>
-                <w:szCs w:val="24"/>
-              </w:rPr>
-            </w:pPr>
-            <w:r>
-              <w:rPr>
                 <w:rFonts w:ascii="Calibri" w:eastAsia="新細明體" w:hAnsi="Calibri" w:cs="Calibri"/>
                 <w:color w:val="000000"/>
                 <w:kern w:val="0"/>
                 <w:szCs w:val="24"/>
               </w:rPr>
+            </w:pPr>
+            <w:r>
+              <w:rPr>
+                <w:rFonts w:ascii="Calibri" w:eastAsia="新細明體" w:hAnsi="Calibri" w:cs="Calibri"/>
+                <w:color w:val="000000"/>
+                <w:kern w:val="0"/>
+                <w:szCs w:val="24"/>
+              </w:rPr>
               <w:t>N containing models:</w:t>
             </w:r>
           </w:p>
@@ -6240,7 +8198,7 @@
               <w:widowControl/>
               <w:jc w:val="right"/>
               <w:rPr>
-                <w:rFonts w:ascii="新細明體" w:eastAsia="新細明體" w:hAnsi="新細明體" w:cs="新細明體" w:hint="eastAsia"/>
+                <w:rFonts w:ascii="新細明體" w:eastAsia="新細明體" w:hAnsi="新細明體" w:cs="新細明體"/>
                 <w:color w:val="000000"/>
                 <w:kern w:val="0"/>
                 <w:szCs w:val="24"/>
@@ -6270,7 +8228,7 @@
               <w:widowControl/>
               <w:jc w:val="right"/>
               <w:rPr>
-                <w:rFonts w:ascii="新細明體" w:eastAsia="新細明體" w:hAnsi="新細明體" w:cs="新細明體" w:hint="eastAsia"/>
+                <w:rFonts w:ascii="新細明體" w:eastAsia="新細明體" w:hAnsi="新細明體" w:cs="新細明體"/>
                 <w:color w:val="000000"/>
                 <w:kern w:val="0"/>
                 <w:szCs w:val="24"/>
@@ -6300,7 +8258,7 @@
               <w:widowControl/>
               <w:jc w:val="right"/>
               <w:rPr>
-                <w:rFonts w:ascii="新細明體" w:eastAsia="新細明體" w:hAnsi="新細明體" w:cs="新細明體" w:hint="eastAsia"/>
+                <w:rFonts w:ascii="新細明體" w:eastAsia="新細明體" w:hAnsi="新細明體" w:cs="新細明體"/>
                 <w:color w:val="000000"/>
                 <w:kern w:val="0"/>
                 <w:szCs w:val="24"/>
@@ -6330,7 +8288,7 @@
               <w:widowControl/>
               <w:jc w:val="right"/>
               <w:rPr>
-                <w:rFonts w:ascii="新細明體" w:eastAsia="新細明體" w:hAnsi="新細明體" w:cs="新細明體" w:hint="eastAsia"/>
+                <w:rFonts w:ascii="新細明體" w:eastAsia="新細明體" w:hAnsi="新細明體" w:cs="新細明體"/>
                 <w:color w:val="000000"/>
                 <w:kern w:val="0"/>
                 <w:szCs w:val="24"/>
@@ -6574,7 +8532,7 @@
             <w:pPr>
               <w:widowControl/>
               <w:rPr>
-                <w:rFonts w:ascii="新細明體" w:eastAsia="新細明體" w:hAnsi="新細明體" w:cs="新細明體" w:hint="eastAsia"/>
+                <w:rFonts w:ascii="新細明體" w:eastAsia="新細明體" w:hAnsi="新細明體" w:cs="新細明體"/>
                 <w:color w:val="000000"/>
                 <w:kern w:val="0"/>
                 <w:szCs w:val="24"/>
@@ -6605,7 +8563,7 @@
             <w:pPr>
               <w:widowControl/>
               <w:rPr>
-                <w:rFonts w:ascii="新細明體" w:eastAsia="新細明體" w:hAnsi="新細明體" w:cs="新細明體" w:hint="eastAsia"/>
+                <w:rFonts w:ascii="新細明體" w:eastAsia="新細明體" w:hAnsi="新細明體" w:cs="新細明體"/>
                 <w:color w:val="000000"/>
                 <w:kern w:val="0"/>
                 <w:szCs w:val="24"/>
@@ -6665,7 +8623,7 @@
             <w:pPr>
               <w:widowControl/>
               <w:rPr>
-                <w:rFonts w:ascii="新細明體" w:eastAsia="新細明體" w:hAnsi="新細明體" w:cs="新細明體" w:hint="eastAsia"/>
+                <w:rFonts w:ascii="新細明體" w:eastAsia="新細明體" w:hAnsi="新細明體" w:cs="新細明體"/>
                 <w:color w:val="000000"/>
                 <w:kern w:val="0"/>
                 <w:szCs w:val="24"/>
@@ -6750,7 +8708,7 @@
               <w:widowControl/>
               <w:jc w:val="right"/>
               <w:rPr>
-                <w:rFonts w:ascii="新細明體" w:eastAsia="新細明體" w:hAnsi="新細明體" w:cs="新細明體" w:hint="eastAsia"/>
+                <w:rFonts w:ascii="新細明體" w:eastAsia="新細明體" w:hAnsi="新細明體" w:cs="新細明體"/>
                 <w:color w:val="000000"/>
                 <w:kern w:val="0"/>
                 <w:szCs w:val="24"/>
@@ -6780,7 +8738,7 @@
               <w:widowControl/>
               <w:jc w:val="right"/>
               <w:rPr>
-                <w:rFonts w:ascii="新細明體" w:eastAsia="新細明體" w:hAnsi="新細明體" w:cs="新細明體" w:hint="eastAsia"/>
+                <w:rFonts w:ascii="新細明體" w:eastAsia="新細明體" w:hAnsi="新細明體" w:cs="新細明體"/>
                 <w:color w:val="000000"/>
                 <w:kern w:val="0"/>
                 <w:szCs w:val="24"/>
@@ -6809,7 +8767,7 @@
             <w:pPr>
               <w:widowControl/>
               <w:rPr>
-                <w:rFonts w:ascii="新細明體" w:eastAsia="新細明體" w:hAnsi="新細明體" w:cs="新細明體" w:hint="eastAsia"/>
+                <w:rFonts w:ascii="新細明體" w:eastAsia="新細明體" w:hAnsi="新細明體" w:cs="新細明體"/>
                 <w:color w:val="000000"/>
                 <w:kern w:val="0"/>
                 <w:szCs w:val="24"/>
@@ -6843,19 +8801,19 @@
             <w:pPr>
               <w:widowControl/>
               <w:rPr>
-                <w:rFonts w:ascii="Calibri" w:eastAsia="新細明體" w:hAnsi="Calibri" w:cs="Calibri" w:hint="eastAsia"/>
-                <w:color w:val="000000"/>
-                <w:kern w:val="0"/>
-                <w:szCs w:val="24"/>
-              </w:rPr>
-            </w:pPr>
-            <w:r>
-              <w:rPr>
                 <w:rFonts w:ascii="Calibri" w:eastAsia="新細明體" w:hAnsi="Calibri" w:cs="Calibri"/>
                 <w:color w:val="000000"/>
                 <w:kern w:val="0"/>
                 <w:szCs w:val="24"/>
               </w:rPr>
+            </w:pPr>
+            <w:r>
+              <w:rPr>
+                <w:rFonts w:ascii="Calibri" w:eastAsia="新細明體" w:hAnsi="Calibri" w:cs="Calibri"/>
+                <w:color w:val="000000"/>
+                <w:kern w:val="0"/>
+                <w:szCs w:val="24"/>
+              </w:rPr>
               <w:t>TypeName.1</w:t>
             </w:r>
           </w:p>
@@ -6903,7 +8861,7 @@
               <w:widowControl/>
               <w:jc w:val="right"/>
               <w:rPr>
-                <w:rFonts w:ascii="新細明體" w:eastAsia="新細明體" w:hAnsi="新細明體" w:cs="新細明體" w:hint="eastAsia"/>
+                <w:rFonts w:ascii="新細明體" w:eastAsia="新細明體" w:hAnsi="新細明體" w:cs="新細明體"/>
                 <w:color w:val="000000"/>
                 <w:kern w:val="0"/>
                 <w:szCs w:val="24"/>
@@ -6933,7 +8891,7 @@
               <w:widowControl/>
               <w:jc w:val="right"/>
               <w:rPr>
-                <w:rFonts w:ascii="新細明體" w:eastAsia="新細明體" w:hAnsi="新細明體" w:cs="新細明體" w:hint="eastAsia"/>
+                <w:rFonts w:ascii="新細明體" w:eastAsia="新細明體" w:hAnsi="新細明體" w:cs="新細明體"/>
                 <w:color w:val="000000"/>
                 <w:kern w:val="0"/>
                 <w:szCs w:val="24"/>
@@ -6963,7 +8921,7 @@
               <w:widowControl/>
               <w:jc w:val="right"/>
               <w:rPr>
-                <w:rFonts w:ascii="新細明體" w:eastAsia="新細明體" w:hAnsi="新細明體" w:cs="新細明體" w:hint="eastAsia"/>
+                <w:rFonts w:ascii="新細明體" w:eastAsia="新細明體" w:hAnsi="新細明體" w:cs="新細明體"/>
                 <w:color w:val="000000"/>
                 <w:kern w:val="0"/>
                 <w:szCs w:val="24"/>
@@ -7048,7 +9006,7 @@
               <w:widowControl/>
               <w:jc w:val="right"/>
               <w:rPr>
-                <w:rFonts w:ascii="新細明體" w:eastAsia="新細明體" w:hAnsi="新細明體" w:cs="新細明體" w:hint="eastAsia"/>
+                <w:rFonts w:ascii="新細明體" w:eastAsia="新細明體" w:hAnsi="新細明體" w:cs="新細明體"/>
                 <w:color w:val="000000"/>
                 <w:kern w:val="0"/>
                 <w:szCs w:val="24"/>
@@ -7078,7 +9036,7 @@
               <w:widowControl/>
               <w:jc w:val="right"/>
               <w:rPr>
-                <w:rFonts w:ascii="新細明體" w:eastAsia="新細明體" w:hAnsi="新細明體" w:cs="新細明體" w:hint="eastAsia"/>
+                <w:rFonts w:ascii="新細明體" w:eastAsia="新細明體" w:hAnsi="新細明體" w:cs="新細明體"/>
                 <w:color w:val="000000"/>
                 <w:kern w:val="0"/>
                 <w:szCs w:val="24"/>
@@ -7107,7 +9065,7 @@
             <w:pPr>
               <w:widowControl/>
               <w:rPr>
-                <w:rFonts w:ascii="新細明體" w:eastAsia="新細明體" w:hAnsi="新細明體" w:cs="新細明體" w:hint="eastAsia"/>
+                <w:rFonts w:ascii="新細明體" w:eastAsia="新細明體" w:hAnsi="新細明體" w:cs="新細明體"/>
                 <w:color w:val="000000"/>
                 <w:kern w:val="0"/>
                 <w:szCs w:val="24"/>
@@ -7141,7 +9099,7 @@
             <w:pPr>
               <w:widowControl/>
               <w:rPr>
-                <w:rFonts w:ascii="Calibri" w:eastAsia="新細明體" w:hAnsi="Calibri" w:cs="Calibri" w:hint="eastAsia"/>
+                <w:rFonts w:ascii="Calibri" w:eastAsia="新細明體" w:hAnsi="Calibri" w:cs="Calibri"/>
                 <w:color w:val="000000"/>
                 <w:kern w:val="0"/>
                 <w:szCs w:val="24"/>
@@ -7203,7 +9161,7 @@
               <w:widowControl/>
               <w:jc w:val="right"/>
               <w:rPr>
-                <w:rFonts w:ascii="新細明體" w:eastAsia="新細明體" w:hAnsi="新細明體" w:cs="新細明體" w:hint="eastAsia"/>
+                <w:rFonts w:ascii="新細明體" w:eastAsia="新細明體" w:hAnsi="新細明體" w:cs="新細明體"/>
                 <w:color w:val="000000"/>
                 <w:kern w:val="0"/>
                 <w:szCs w:val="24"/>
@@ -7233,7 +9191,7 @@
               <w:widowControl/>
               <w:jc w:val="right"/>
               <w:rPr>
-                <w:rFonts w:ascii="新細明體" w:eastAsia="新細明體" w:hAnsi="新細明體" w:cs="新細明體" w:hint="eastAsia"/>
+                <w:rFonts w:ascii="新細明體" w:eastAsia="新細明體" w:hAnsi="新細明體" w:cs="新細明體"/>
                 <w:color w:val="000000"/>
                 <w:kern w:val="0"/>
                 <w:szCs w:val="24"/>
@@ -7262,7 +9220,7 @@
             <w:pPr>
               <w:widowControl/>
               <w:rPr>
-                <w:rFonts w:ascii="新細明體" w:eastAsia="新細明體" w:hAnsi="新細明體" w:cs="新細明體" w:hint="eastAsia"/>
+                <w:rFonts w:ascii="新細明體" w:eastAsia="新細明體" w:hAnsi="新細明體" w:cs="新細明體"/>
                 <w:color w:val="000000"/>
                 <w:kern w:val="0"/>
                 <w:szCs w:val="24"/>
@@ -7296,19 +9254,19 @@
             <w:pPr>
               <w:widowControl/>
               <w:rPr>
-                <w:rFonts w:ascii="Calibri" w:eastAsia="新細明體" w:hAnsi="Calibri" w:cs="Calibri" w:hint="eastAsia"/>
-                <w:color w:val="000000"/>
-                <w:kern w:val="0"/>
-                <w:szCs w:val="24"/>
-              </w:rPr>
-            </w:pPr>
-            <w:r>
-              <w:rPr>
                 <w:rFonts w:ascii="Calibri" w:eastAsia="新細明體" w:hAnsi="Calibri" w:cs="Calibri"/>
                 <w:color w:val="000000"/>
                 <w:kern w:val="0"/>
                 <w:szCs w:val="24"/>
               </w:rPr>
+            </w:pPr>
+            <w:r>
+              <w:rPr>
+                <w:rFonts w:ascii="Calibri" w:eastAsia="新細明體" w:hAnsi="Calibri" w:cs="Calibri"/>
+                <w:color w:val="000000"/>
+                <w:kern w:val="0"/>
+                <w:szCs w:val="24"/>
+              </w:rPr>
               <w:t>Region</w:t>
             </w:r>
           </w:p>
@@ -7356,7 +9314,7 @@
               <w:widowControl/>
               <w:jc w:val="right"/>
               <w:rPr>
-                <w:rFonts w:ascii="新細明體" w:eastAsia="新細明體" w:hAnsi="新細明體" w:cs="新細明體" w:hint="eastAsia"/>
+                <w:rFonts w:ascii="新細明體" w:eastAsia="新細明體" w:hAnsi="新細明體" w:cs="新細明體"/>
                 <w:color w:val="000000"/>
                 <w:kern w:val="0"/>
                 <w:szCs w:val="24"/>
@@ -7386,7 +9344,7 @@
               <w:widowControl/>
               <w:jc w:val="right"/>
               <w:rPr>
-                <w:rFonts w:ascii="新細明體" w:eastAsia="新細明體" w:hAnsi="新細明體" w:cs="新細明體" w:hint="eastAsia"/>
+                <w:rFonts w:ascii="新細明體" w:eastAsia="新細明體" w:hAnsi="新細明體" w:cs="新細明體"/>
                 <w:color w:val="000000"/>
                 <w:kern w:val="0"/>
                 <w:szCs w:val="24"/>
@@ -7415,7 +9373,7 @@
             <w:pPr>
               <w:widowControl/>
               <w:rPr>
-                <w:rFonts w:ascii="新細明體" w:eastAsia="新細明體" w:hAnsi="新細明體" w:cs="新細明體" w:hint="eastAsia"/>
+                <w:rFonts w:ascii="新細明體" w:eastAsia="新細明體" w:hAnsi="新細明體" w:cs="新細明體"/>
                 <w:color w:val="000000"/>
                 <w:kern w:val="0"/>
                 <w:szCs w:val="24"/>
@@ -7573,7 +9531,7 @@
             <w:pPr>
               <w:widowControl/>
               <w:rPr>
-                <w:rFonts w:ascii="新細明體" w:eastAsia="新細明體" w:hAnsi="新細明體" w:cs="新細明體" w:hint="eastAsia"/>
+                <w:rFonts w:ascii="新細明體" w:eastAsia="新細明體" w:hAnsi="新細明體" w:cs="新細明體"/>
                 <w:color w:val="000000"/>
                 <w:kern w:val="0"/>
                 <w:szCs w:val="24"/>
@@ -7602,7 +9560,7 @@
             <w:pPr>
               <w:widowControl/>
               <w:rPr>
-                <w:rFonts w:ascii="新細明體" w:eastAsia="新細明體" w:hAnsi="新細明體" w:cs="新細明體" w:hint="eastAsia"/>
+                <w:rFonts w:ascii="新細明體" w:eastAsia="新細明體" w:hAnsi="新細明體" w:cs="新細明體"/>
                 <w:color w:val="000000"/>
                 <w:kern w:val="0"/>
                 <w:szCs w:val="24"/>
@@ -7631,7 +9589,7 @@
             <w:pPr>
               <w:widowControl/>
               <w:rPr>
-                <w:rFonts w:ascii="新細明體" w:eastAsia="新細明體" w:hAnsi="新細明體" w:cs="新細明體" w:hint="eastAsia"/>
+                <w:rFonts w:ascii="新細明體" w:eastAsia="新細明體" w:hAnsi="新細明體" w:cs="新細明體"/>
                 <w:color w:val="000000"/>
                 <w:kern w:val="0"/>
                 <w:szCs w:val="24"/>
@@ -7671,7 +9629,7 @@
             <w:pPr>
               <w:widowControl/>
               <w:rPr>
-                <w:rFonts w:ascii="新細明體" w:eastAsia="新細明體" w:hAnsi="新細明體" w:cs="新細明體" w:hint="eastAsia"/>
+                <w:rFonts w:ascii="新細明體" w:eastAsia="新細明體" w:hAnsi="新細明體" w:cs="新細明體"/>
                 <w:color w:val="000000"/>
                 <w:kern w:val="0"/>
                 <w:szCs w:val="24"/>
@@ -7756,7 +9714,7 @@
               <w:widowControl/>
               <w:jc w:val="right"/>
               <w:rPr>
-                <w:rFonts w:ascii="新細明體" w:eastAsia="新細明體" w:hAnsi="新細明體" w:cs="新細明體" w:hint="eastAsia"/>
+                <w:rFonts w:ascii="新細明體" w:eastAsia="新細明體" w:hAnsi="新細明體" w:cs="新細明體"/>
                 <w:color w:val="000000"/>
                 <w:kern w:val="0"/>
                 <w:szCs w:val="24"/>
@@ -7786,7 +9744,7 @@
               <w:widowControl/>
               <w:jc w:val="right"/>
               <w:rPr>
-                <w:rFonts w:ascii="新細明體" w:eastAsia="新細明體" w:hAnsi="新細明體" w:cs="新細明體" w:hint="eastAsia"/>
+                <w:rFonts w:ascii="新細明體" w:eastAsia="新細明體" w:hAnsi="新細明體" w:cs="新細明體"/>
                 <w:color w:val="000000"/>
                 <w:kern w:val="0"/>
                 <w:szCs w:val="24"/>
@@ -7816,7 +9774,7 @@
               <w:widowControl/>
               <w:jc w:val="right"/>
               <w:rPr>
-                <w:rFonts w:ascii="新細明體" w:eastAsia="新細明體" w:hAnsi="新細明體" w:cs="新細明體" w:hint="eastAsia"/>
+                <w:rFonts w:ascii="新細明體" w:eastAsia="新細明體" w:hAnsi="新細明體" w:cs="新細明體"/>
                 <w:color w:val="000000"/>
                 <w:kern w:val="0"/>
                 <w:szCs w:val="24"/>
@@ -7845,7 +9803,7 @@
             <w:pPr>
               <w:widowControl/>
               <w:rPr>
-                <w:rFonts w:ascii="新細明體" w:eastAsia="新細明體" w:hAnsi="新細明體" w:cs="新細明體" w:hint="eastAsia"/>
+                <w:rFonts w:ascii="新細明體" w:eastAsia="新細明體" w:hAnsi="新細明體" w:cs="新細明體"/>
                 <w:color w:val="000000"/>
                 <w:kern w:val="0"/>
                 <w:szCs w:val="24"/>
@@ -7879,19 +9837,19 @@
             <w:pPr>
               <w:widowControl/>
               <w:rPr>
-                <w:rFonts w:ascii="Calibri" w:eastAsia="新細明體" w:hAnsi="Calibri" w:cs="Calibri" w:hint="eastAsia"/>
-                <w:color w:val="000000"/>
-                <w:kern w:val="0"/>
-                <w:szCs w:val="24"/>
-              </w:rPr>
-            </w:pPr>
-            <w:r>
-              <w:rPr>
                 <w:rFonts w:ascii="Calibri" w:eastAsia="新細明體" w:hAnsi="Calibri" w:cs="Calibri"/>
                 <w:color w:val="000000"/>
                 <w:kern w:val="0"/>
                 <w:szCs w:val="24"/>
               </w:rPr>
+            </w:pPr>
+            <w:r>
+              <w:rPr>
+                <w:rFonts w:ascii="Calibri" w:eastAsia="新細明體" w:hAnsi="Calibri" w:cs="Calibri"/>
+                <w:color w:val="000000"/>
+                <w:kern w:val="0"/>
+                <w:szCs w:val="24"/>
+              </w:rPr>
               <w:t>North - Center == 0</w:t>
             </w:r>
           </w:p>
@@ -7939,7 +9897,7 @@
               <w:widowControl/>
               <w:jc w:val="right"/>
               <w:rPr>
-                <w:rFonts w:ascii="新細明體" w:eastAsia="新細明體" w:hAnsi="新細明體" w:cs="新細明體" w:hint="eastAsia"/>
+                <w:rFonts w:ascii="新細明體" w:eastAsia="新細明體" w:hAnsi="新細明體" w:cs="新細明體"/>
                 <w:color w:val="000000"/>
                 <w:kern w:val="0"/>
                 <w:szCs w:val="24"/>
@@ -7969,7 +9927,7 @@
               <w:widowControl/>
               <w:jc w:val="right"/>
               <w:rPr>
-                <w:rFonts w:ascii="新細明體" w:eastAsia="新細明體" w:hAnsi="新細明體" w:cs="新細明體" w:hint="eastAsia"/>
+                <w:rFonts w:ascii="新細明體" w:eastAsia="新細明體" w:hAnsi="新細明體" w:cs="新細明體"/>
                 <w:color w:val="000000"/>
                 <w:kern w:val="0"/>
                 <w:szCs w:val="24"/>
@@ -7999,7 +9957,7 @@
               <w:widowControl/>
               <w:jc w:val="right"/>
               <w:rPr>
-                <w:rFonts w:ascii="新細明體" w:eastAsia="新細明體" w:hAnsi="新細明體" w:cs="新細明體" w:hint="eastAsia"/>
+                <w:rFonts w:ascii="新細明體" w:eastAsia="新細明體" w:hAnsi="新細明體" w:cs="新細明體"/>
                 <w:color w:val="000000"/>
                 <w:kern w:val="0"/>
                 <w:szCs w:val="24"/>
@@ -8029,7 +9987,7 @@
               <w:widowControl/>
               <w:jc w:val="right"/>
               <w:rPr>
-                <w:rFonts w:ascii="新細明體" w:eastAsia="新細明體" w:hAnsi="新細明體" w:cs="新細明體" w:hint="eastAsia"/>
+                <w:rFonts w:ascii="新細明體" w:eastAsia="新細明體" w:hAnsi="新細明體" w:cs="新細明體"/>
                 <w:color w:val="000000"/>
                 <w:kern w:val="0"/>
                 <w:szCs w:val="24"/>
@@ -8114,7 +10072,7 @@
               <w:widowControl/>
               <w:jc w:val="right"/>
               <w:rPr>
-                <w:rFonts w:ascii="新細明體" w:eastAsia="新細明體" w:hAnsi="新細明體" w:cs="新細明體" w:hint="eastAsia"/>
+                <w:rFonts w:ascii="新細明體" w:eastAsia="新細明體" w:hAnsi="新細明體" w:cs="新細明體"/>
                 <w:color w:val="000000"/>
                 <w:kern w:val="0"/>
                 <w:szCs w:val="24"/>
@@ -8144,7 +10102,7 @@
               <w:widowControl/>
               <w:jc w:val="right"/>
               <w:rPr>
-                <w:rFonts w:ascii="新細明體" w:eastAsia="新細明體" w:hAnsi="新細明體" w:cs="新細明體" w:hint="eastAsia"/>
+                <w:rFonts w:ascii="新細明體" w:eastAsia="新細明體" w:hAnsi="新細明體" w:cs="新細明體"/>
                 <w:color w:val="000000"/>
                 <w:kern w:val="0"/>
                 <w:szCs w:val="24"/>
@@ -8174,7 +10132,7 @@
               <w:widowControl/>
               <w:jc w:val="right"/>
               <w:rPr>
-                <w:rFonts w:ascii="新細明體" w:eastAsia="新細明體" w:hAnsi="新細明體" w:cs="新細明體" w:hint="eastAsia"/>
+                <w:rFonts w:ascii="新細明體" w:eastAsia="新細明體" w:hAnsi="新細明體" w:cs="新細明體"/>
                 <w:color w:val="000000"/>
                 <w:kern w:val="0"/>
                 <w:szCs w:val="24"/>
@@ -8204,7 +10162,7 @@
               <w:widowControl/>
               <w:jc w:val="right"/>
               <w:rPr>
-                <w:rFonts w:ascii="新細明體" w:eastAsia="新細明體" w:hAnsi="新細明體" w:cs="新細明體" w:hint="eastAsia"/>
+                <w:rFonts w:ascii="新細明體" w:eastAsia="新細明體" w:hAnsi="新細明體" w:cs="新細明體"/>
                 <w:color w:val="000000"/>
                 <w:kern w:val="0"/>
                 <w:szCs w:val="24"/>
@@ -8289,7 +10247,7 @@
               <w:widowControl/>
               <w:jc w:val="right"/>
               <w:rPr>
-                <w:rFonts w:ascii="新細明體" w:eastAsia="新細明體" w:hAnsi="新細明體" w:cs="新細明體" w:hint="eastAsia"/>
+                <w:rFonts w:ascii="新細明體" w:eastAsia="新細明體" w:hAnsi="新細明體" w:cs="新細明體"/>
                 <w:color w:val="000000"/>
                 <w:kern w:val="0"/>
                 <w:szCs w:val="24"/>
@@ -8319,7 +10277,7 @@
               <w:widowControl/>
               <w:jc w:val="right"/>
               <w:rPr>
-                <w:rFonts w:ascii="新細明體" w:eastAsia="新細明體" w:hAnsi="新細明體" w:cs="新細明體" w:hint="eastAsia"/>
+                <w:rFonts w:ascii="新細明體" w:eastAsia="新細明體" w:hAnsi="新細明體" w:cs="新細明體"/>
                 <w:color w:val="000000"/>
                 <w:kern w:val="0"/>
                 <w:szCs w:val="24"/>
@@ -8348,7 +10306,7 @@
             <w:pPr>
               <w:widowControl/>
               <w:rPr>
-                <w:rFonts w:ascii="新細明體" w:eastAsia="新細明體" w:hAnsi="新細明體" w:cs="新細明體" w:hint="eastAsia"/>
+                <w:rFonts w:ascii="新細明體" w:eastAsia="新細明體" w:hAnsi="新細明體" w:cs="新細明體"/>
                 <w:color w:val="000000"/>
                 <w:kern w:val="0"/>
                 <w:szCs w:val="24"/>
@@ -8377,7 +10335,7 @@
             <w:pPr>
               <w:widowControl/>
               <w:rPr>
-                <w:rFonts w:ascii="新細明體" w:eastAsia="新細明體" w:hAnsi="新細明體" w:cs="新細明體" w:hint="eastAsia"/>
+                <w:rFonts w:ascii="新細明體" w:eastAsia="新細明體" w:hAnsi="新細明體" w:cs="新細明體"/>
                 <w:color w:val="000000"/>
                 <w:kern w:val="0"/>
                 <w:szCs w:val="24"/>
@@ -8411,19 +10369,19 @@
             <w:pPr>
               <w:widowControl/>
               <w:rPr>
-                <w:rFonts w:ascii="Calibri" w:eastAsia="新細明體" w:hAnsi="Calibri" w:cs="Calibri" w:hint="eastAsia"/>
-                <w:color w:val="000000"/>
-                <w:kern w:val="0"/>
-                <w:szCs w:val="24"/>
-              </w:rPr>
-            </w:pPr>
-            <w:r>
-              <w:rPr>
                 <w:rFonts w:ascii="Calibri" w:eastAsia="新細明體" w:hAnsi="Calibri" w:cs="Calibri"/>
                 <w:color w:val="000000"/>
                 <w:kern w:val="0"/>
                 <w:szCs w:val="24"/>
               </w:rPr>
+            </w:pPr>
+            <w:r>
+              <w:rPr>
+                <w:rFonts w:ascii="Calibri" w:eastAsia="新細明體" w:hAnsi="Calibri" w:cs="Calibri"/>
+                <w:color w:val="000000"/>
+                <w:kern w:val="0"/>
+                <w:szCs w:val="24"/>
+              </w:rPr>
               <w:t>South - East == 0</w:t>
             </w:r>
           </w:p>
@@ -8471,7 +10429,7 @@
               <w:widowControl/>
               <w:jc w:val="right"/>
               <w:rPr>
-                <w:rFonts w:ascii="新細明體" w:eastAsia="新細明體" w:hAnsi="新細明體" w:cs="新細明體" w:hint="eastAsia"/>
+                <w:rFonts w:ascii="新細明體" w:eastAsia="新細明體" w:hAnsi="新細明體" w:cs="新細明體"/>
                 <w:color w:val="000000"/>
                 <w:kern w:val="0"/>
                 <w:szCs w:val="24"/>
@@ -8501,7 +10459,7 @@
               <w:widowControl/>
               <w:jc w:val="right"/>
               <w:rPr>
-                <w:rFonts w:ascii="新細明體" w:eastAsia="新細明體" w:hAnsi="新細明體" w:cs="新細明體" w:hint="eastAsia"/>
+                <w:rFonts w:ascii="新細明體" w:eastAsia="新細明體" w:hAnsi="新細明體" w:cs="新細明體"/>
                 <w:color w:val="000000"/>
                 <w:kern w:val="0"/>
                 <w:szCs w:val="24"/>
@@ -8531,7 +10489,7 @@
               <w:widowControl/>
               <w:jc w:val="right"/>
               <w:rPr>
-                <w:rFonts w:ascii="新細明體" w:eastAsia="新細明體" w:hAnsi="新細明體" w:cs="新細明體" w:hint="eastAsia"/>
+                <w:rFonts w:ascii="新細明體" w:eastAsia="新細明體" w:hAnsi="新細明體" w:cs="新細明體"/>
                 <w:color w:val="000000"/>
                 <w:kern w:val="0"/>
                 <w:szCs w:val="24"/>
@@ -8561,7 +10519,7 @@
               <w:widowControl/>
               <w:jc w:val="right"/>
               <w:rPr>
-                <w:rFonts w:ascii="新細明體" w:eastAsia="新細明體" w:hAnsi="新細明體" w:cs="新細明體" w:hint="eastAsia"/>
+                <w:rFonts w:ascii="新細明體" w:eastAsia="新細明體" w:hAnsi="新細明體" w:cs="新細明體"/>
                 <w:color w:val="000000"/>
                 <w:kern w:val="0"/>
                 <w:szCs w:val="24"/>
@@ -8646,7 +10604,7 @@
               <w:widowControl/>
               <w:jc w:val="right"/>
               <w:rPr>
-                <w:rFonts w:ascii="新細明體" w:eastAsia="新細明體" w:hAnsi="新細明體" w:cs="新細明體" w:hint="eastAsia"/>
+                <w:rFonts w:ascii="新細明體" w:eastAsia="新細明體" w:hAnsi="新細明體" w:cs="新細明體"/>
                 <w:color w:val="000000"/>
                 <w:kern w:val="0"/>
                 <w:szCs w:val="24"/>
@@ -8676,7 +10634,7 @@
               <w:widowControl/>
               <w:jc w:val="right"/>
               <w:rPr>
-                <w:rFonts w:ascii="新細明體" w:eastAsia="新細明體" w:hAnsi="新細明體" w:cs="新細明體" w:hint="eastAsia"/>
+                <w:rFonts w:ascii="新細明體" w:eastAsia="新細明體" w:hAnsi="新細明體" w:cs="新細明體"/>
                 <w:color w:val="000000"/>
                 <w:kern w:val="0"/>
                 <w:szCs w:val="24"/>
@@ -8706,7 +10664,7 @@
               <w:widowControl/>
               <w:jc w:val="right"/>
               <w:rPr>
-                <w:rFonts w:ascii="新細明體" w:eastAsia="新細明體" w:hAnsi="新細明體" w:cs="新細明體" w:hint="eastAsia"/>
+                <w:rFonts w:ascii="新細明體" w:eastAsia="新細明體" w:hAnsi="新細明體" w:cs="新細明體"/>
                 <w:color w:val="000000"/>
                 <w:kern w:val="0"/>
                 <w:szCs w:val="24"/>
@@ -8735,7 +10693,7 @@
             <w:pPr>
               <w:widowControl/>
               <w:rPr>
-                <w:rFonts w:ascii="新細明體" w:eastAsia="新細明體" w:hAnsi="新細明體" w:cs="新細明體" w:hint="eastAsia"/>
+                <w:rFonts w:ascii="新細明體" w:eastAsia="新細明體" w:hAnsi="新細明體" w:cs="新細明體"/>
                 <w:color w:val="000000"/>
                 <w:kern w:val="0"/>
                 <w:szCs w:val="24"/>
@@ -8855,7 +10813,7 @@
             <w:pPr>
               <w:widowControl/>
               <w:rPr>
-                <w:rFonts w:ascii="新細明體" w:eastAsia="新細明體" w:hAnsi="新細明體" w:cs="新細明體" w:hint="eastAsia"/>
+                <w:rFonts w:ascii="新細明體" w:eastAsia="新細明體" w:hAnsi="新細明體" w:cs="新細明體"/>
                 <w:color w:val="000000"/>
                 <w:kern w:val="0"/>
                 <w:szCs w:val="24"/>
@@ -8884,7 +10842,7 @@
             <w:pPr>
               <w:widowControl/>
               <w:rPr>
-                <w:rFonts w:ascii="新細明體" w:eastAsia="新細明體" w:hAnsi="新細明體" w:cs="新細明體" w:hint="eastAsia"/>
+                <w:rFonts w:ascii="新細明體" w:eastAsia="新細明體" w:hAnsi="新細明體" w:cs="新細明體"/>
                 <w:color w:val="000000"/>
                 <w:kern w:val="0"/>
                 <w:szCs w:val="24"/>
@@ -8915,7 +10873,7 @@
             <w:pPr>
               <w:widowControl/>
               <w:rPr>
-                <w:rFonts w:ascii="新細明體" w:eastAsia="新細明體" w:hAnsi="新細明體" w:cs="新細明體" w:hint="eastAsia"/>
+                <w:rFonts w:ascii="新細明體" w:eastAsia="新細明體" w:hAnsi="新細明體" w:cs="新細明體"/>
                 <w:color w:val="000000"/>
                 <w:kern w:val="0"/>
                 <w:szCs w:val="24"/>
@@ -8946,7 +10904,7 @@
             <w:pPr>
               <w:widowControl/>
               <w:rPr>
-                <w:rFonts w:ascii="新細明體" w:eastAsia="新細明體" w:hAnsi="新細明體" w:cs="新細明體" w:hint="eastAsia"/>
+                <w:rFonts w:ascii="新細明體" w:eastAsia="新細明體" w:hAnsi="新細明體" w:cs="新細明體"/>
                 <w:color w:val="000000"/>
                 <w:kern w:val="0"/>
                 <w:szCs w:val="24"/>
@@ -8975,7 +10933,7 @@
             <w:pPr>
               <w:widowControl/>
               <w:rPr>
-                <w:rFonts w:ascii="新細明體" w:eastAsia="新細明體" w:hAnsi="新細明體" w:cs="新細明體" w:hint="eastAsia"/>
+                <w:rFonts w:ascii="新細明體" w:eastAsia="新細明體" w:hAnsi="新細明體" w:cs="新細明體"/>
                 <w:color w:val="000000"/>
                 <w:kern w:val="0"/>
                 <w:szCs w:val="24"/>
@@ -9004,7 +10962,7 @@
             <w:pPr>
               <w:widowControl/>
               <w:rPr>
-                <w:rFonts w:ascii="新細明體" w:eastAsia="新細明體" w:hAnsi="新細明體" w:cs="新細明體" w:hint="eastAsia"/>
+                <w:rFonts w:ascii="新細明體" w:eastAsia="新細明體" w:hAnsi="新細明體" w:cs="新細明體"/>
                 <w:color w:val="000000"/>
                 <w:kern w:val="0"/>
                 <w:szCs w:val="24"/>
@@ -9035,7 +10993,7 @@
             <w:pPr>
               <w:widowControl/>
               <w:rPr>
-                <w:rFonts w:ascii="新細明體" w:eastAsia="新細明體" w:hAnsi="新細明體" w:cs="新細明體" w:hint="eastAsia"/>
+                <w:rFonts w:ascii="新細明體" w:eastAsia="新細明體" w:hAnsi="新細明體" w:cs="新細明體"/>
                 <w:color w:val="000000"/>
                 <w:kern w:val="0"/>
                 <w:szCs w:val="24"/>
@@ -9066,7 +11024,7 @@
             <w:pPr>
               <w:widowControl/>
               <w:rPr>
-                <w:rFonts w:ascii="新細明體" w:eastAsia="新細明體" w:hAnsi="新細明體" w:cs="新細明體" w:hint="eastAsia"/>
+                <w:rFonts w:ascii="新細明體" w:eastAsia="新細明體" w:hAnsi="新細明體" w:cs="新細明體"/>
                 <w:color w:val="000000"/>
                 <w:kern w:val="0"/>
                 <w:szCs w:val="24"/>
@@ -9097,7 +11055,7 @@
             <w:pPr>
               <w:widowControl/>
               <w:rPr>
-                <w:rFonts w:ascii="新細明體" w:eastAsia="新細明體" w:hAnsi="新細明體" w:cs="新細明體" w:hint="eastAsia"/>
+                <w:rFonts w:ascii="新細明體" w:eastAsia="新細明體" w:hAnsi="新細明體" w:cs="新細明體"/>
                 <w:color w:val="000000"/>
                 <w:kern w:val="0"/>
                 <w:szCs w:val="24"/>
@@ -9126,7 +11084,7 @@
             <w:pPr>
               <w:widowControl/>
               <w:rPr>
-                <w:rFonts w:ascii="新細明體" w:eastAsia="新細明體" w:hAnsi="新細明體" w:cs="新細明體" w:hint="eastAsia"/>
+                <w:rFonts w:ascii="新細明體" w:eastAsia="新細明體" w:hAnsi="新細明體" w:cs="新細明體"/>
                 <w:color w:val="000000"/>
                 <w:kern w:val="0"/>
                 <w:szCs w:val="24"/>
@@ -9161,7 +11119,7 @@
               <w:widowControl/>
               <w:jc w:val="right"/>
               <w:rPr>
-                <w:rFonts w:ascii="新細明體" w:eastAsia="新細明體" w:hAnsi="新細明體" w:cs="新細明體" w:hint="eastAsia"/>
+                <w:rFonts w:ascii="新細明體" w:eastAsia="新細明體" w:hAnsi="新細明體" w:cs="新細明體"/>
                 <w:color w:val="000000"/>
                 <w:kern w:val="0"/>
                 <w:szCs w:val="24"/>
@@ -9191,7 +11149,7 @@
               <w:widowControl/>
               <w:jc w:val="right"/>
               <w:rPr>
-                <w:rFonts w:ascii="新細明體" w:eastAsia="新細明體" w:hAnsi="新細明體" w:cs="新細明體" w:hint="eastAsia"/>
+                <w:rFonts w:ascii="新細明體" w:eastAsia="新細明體" w:hAnsi="新細明體" w:cs="新細明體"/>
                 <w:color w:val="000000"/>
                 <w:kern w:val="0"/>
                 <w:szCs w:val="24"/>
@@ -9221,7 +11179,7 @@
               <w:widowControl/>
               <w:jc w:val="right"/>
               <w:rPr>
-                <w:rFonts w:ascii="新細明體" w:eastAsia="新細明體" w:hAnsi="新細明體" w:cs="新細明體" w:hint="eastAsia"/>
+                <w:rFonts w:ascii="新細明體" w:eastAsia="新細明體" w:hAnsi="新細明體" w:cs="新細明體"/>
                 <w:color w:val="000000"/>
                 <w:kern w:val="0"/>
                 <w:szCs w:val="24"/>
@@ -9250,7 +11208,7 @@
             <w:pPr>
               <w:widowControl/>
               <w:rPr>
-                <w:rFonts w:ascii="新細明體" w:eastAsia="新細明體" w:hAnsi="新細明體" w:cs="新細明體" w:hint="eastAsia"/>
+                <w:rFonts w:ascii="新細明體" w:eastAsia="新細明體" w:hAnsi="新細明體" w:cs="新細明體"/>
                 <w:color w:val="000000"/>
                 <w:kern w:val="0"/>
                 <w:szCs w:val="24"/>
@@ -9279,7 +11237,7 @@
             <w:pPr>
               <w:widowControl/>
               <w:rPr>
-                <w:rFonts w:ascii="新細明體" w:eastAsia="新細明體" w:hAnsi="新細明體" w:cs="新細明體" w:hint="eastAsia"/>
+                <w:rFonts w:ascii="新細明體" w:eastAsia="新細明體" w:hAnsi="新細明體" w:cs="新細明體"/>
                 <w:color w:val="000000"/>
                 <w:kern w:val="0"/>
                 <w:szCs w:val="24"/>
@@ -9330,7 +11288,7 @@
               <w:widowControl/>
               <w:jc w:val="right"/>
               <w:rPr>
-                <w:rFonts w:ascii="新細明體" w:eastAsia="新細明體" w:hAnsi="新細明體" w:cs="新細明體" w:hint="eastAsia"/>
+                <w:rFonts w:ascii="新細明體" w:eastAsia="新細明體" w:hAnsi="新細明體" w:cs="新細明體"/>
                 <w:color w:val="000000"/>
                 <w:kern w:val="0"/>
                 <w:szCs w:val="24"/>
@@ -9360,7 +11318,7 @@
               <w:widowControl/>
               <w:jc w:val="right"/>
               <w:rPr>
-                <w:rFonts w:ascii="新細明體" w:eastAsia="新細明體" w:hAnsi="新細明體" w:cs="新細明體" w:hint="eastAsia"/>
+                <w:rFonts w:ascii="新細明體" w:eastAsia="新細明體" w:hAnsi="新細明體" w:cs="新細明體"/>
                 <w:color w:val="000000"/>
                 <w:kern w:val="0"/>
                 <w:szCs w:val="24"/>
@@ -9390,7 +11348,7 @@
               <w:widowControl/>
               <w:jc w:val="right"/>
               <w:rPr>
-                <w:rFonts w:ascii="新細明體" w:eastAsia="新細明體" w:hAnsi="新細明體" w:cs="新細明體" w:hint="eastAsia"/>
+                <w:rFonts w:ascii="新細明體" w:eastAsia="新細明體" w:hAnsi="新細明體" w:cs="新細明體"/>
                 <w:color w:val="000000"/>
                 <w:kern w:val="0"/>
                 <w:szCs w:val="24"/>
@@ -9420,7 +11378,7 @@
               <w:widowControl/>
               <w:jc w:val="right"/>
               <w:rPr>
-                <w:rFonts w:ascii="新細明體" w:eastAsia="新細明體" w:hAnsi="新細明體" w:cs="新細明體" w:hint="eastAsia"/>
+                <w:rFonts w:ascii="新細明體" w:eastAsia="新細明體" w:hAnsi="新細明體" w:cs="新細明體"/>
                 <w:color w:val="000000"/>
                 <w:kern w:val="0"/>
                 <w:szCs w:val="24"/>
@@ -9450,7 +11408,7 @@
               <w:widowControl/>
               <w:jc w:val="right"/>
               <w:rPr>
-                <w:rFonts w:ascii="新細明體" w:eastAsia="新細明體" w:hAnsi="新細明體" w:cs="新細明體" w:hint="eastAsia"/>
+                <w:rFonts w:ascii="新細明體" w:eastAsia="新細明體" w:hAnsi="新細明體" w:cs="新細明體"/>
                 <w:color w:val="000000"/>
                 <w:kern w:val="0"/>
                 <w:szCs w:val="24"/>
@@ -9485,7 +11443,7 @@
               <w:widowControl/>
               <w:jc w:val="right"/>
               <w:rPr>
-                <w:rFonts w:ascii="新細明體" w:eastAsia="新細明體" w:hAnsi="新細明體" w:cs="新細明體" w:hint="eastAsia"/>
+                <w:rFonts w:ascii="新細明體" w:eastAsia="新細明體" w:hAnsi="新細明體" w:cs="新細明體"/>
                 <w:color w:val="000000"/>
                 <w:kern w:val="0"/>
                 <w:szCs w:val="24"/>
@@ -9515,7 +11473,7 @@
               <w:widowControl/>
               <w:jc w:val="right"/>
               <w:rPr>
-                <w:rFonts w:ascii="新細明體" w:eastAsia="新細明體" w:hAnsi="新細明體" w:cs="新細明體" w:hint="eastAsia"/>
+                <w:rFonts w:ascii="新細明體" w:eastAsia="新細明體" w:hAnsi="新細明體" w:cs="新細明體"/>
                 <w:color w:val="000000"/>
                 <w:kern w:val="0"/>
                 <w:szCs w:val="24"/>
@@ -9565,7 +11523,7 @@
             <w:pPr>
               <w:widowControl/>
               <w:rPr>
-                <w:rFonts w:ascii="新細明體" w:eastAsia="新細明體" w:hAnsi="新細明體" w:cs="新細明體" w:hint="eastAsia"/>
+                <w:rFonts w:ascii="新細明體" w:eastAsia="新細明體" w:hAnsi="新細明體" w:cs="新細明體"/>
                 <w:color w:val="000000"/>
                 <w:kern w:val="0"/>
                 <w:szCs w:val="24"/>
@@ -9594,7 +11552,7 @@
             <w:pPr>
               <w:widowControl/>
               <w:rPr>
-                <w:rFonts w:ascii="新細明體" w:eastAsia="新細明體" w:hAnsi="新細明體" w:cs="新細明體" w:hint="eastAsia"/>
+                <w:rFonts w:ascii="新細明體" w:eastAsia="新細明體" w:hAnsi="新細明體" w:cs="新細明體"/>
                 <w:color w:val="000000"/>
                 <w:kern w:val="0"/>
                 <w:szCs w:val="24"/>
@@ -9645,7 +11603,7 @@
               <w:widowControl/>
               <w:jc w:val="right"/>
               <w:rPr>
-                <w:rFonts w:ascii="新細明體" w:eastAsia="新細明體" w:hAnsi="新細明體" w:cs="新細明體" w:hint="eastAsia"/>
+                <w:rFonts w:ascii="新細明體" w:eastAsia="新細明體" w:hAnsi="新細明體" w:cs="新細明體"/>
                 <w:color w:val="000000"/>
                 <w:kern w:val="0"/>
                 <w:szCs w:val="24"/>
@@ -9675,7 +11633,7 @@
               <w:widowControl/>
               <w:jc w:val="right"/>
               <w:rPr>
-                <w:rFonts w:ascii="新細明體" w:eastAsia="新細明體" w:hAnsi="新細明體" w:cs="新細明體" w:hint="eastAsia"/>
+                <w:rFonts w:ascii="新細明體" w:eastAsia="新細明體" w:hAnsi="新細明體" w:cs="新細明體"/>
                 <w:color w:val="000000"/>
                 <w:kern w:val="0"/>
                 <w:szCs w:val="24"/>
@@ -9705,7 +11663,7 @@
               <w:widowControl/>
               <w:jc w:val="right"/>
               <w:rPr>
-                <w:rFonts w:ascii="新細明體" w:eastAsia="新細明體" w:hAnsi="新細明體" w:cs="新細明體" w:hint="eastAsia"/>
+                <w:rFonts w:ascii="新細明體" w:eastAsia="新細明體" w:hAnsi="新細明體" w:cs="新細明體"/>
                 <w:color w:val="000000"/>
                 <w:kern w:val="0"/>
                 <w:szCs w:val="24"/>
@@ -9735,7 +11693,7 @@
               <w:widowControl/>
               <w:jc w:val="right"/>
               <w:rPr>
-                <w:rFonts w:ascii="新細明體" w:eastAsia="新細明體" w:hAnsi="新細明體" w:cs="新細明體" w:hint="eastAsia"/>
+                <w:rFonts w:ascii="新細明體" w:eastAsia="新細明體" w:hAnsi="新細明體" w:cs="新細明體"/>
                 <w:color w:val="000000"/>
                 <w:kern w:val="0"/>
                 <w:szCs w:val="24"/>
@@ -9765,7 +11723,7 @@
               <w:widowControl/>
               <w:jc w:val="right"/>
               <w:rPr>
-                <w:rFonts w:ascii="新細明體" w:eastAsia="新細明體" w:hAnsi="新細明體" w:cs="新細明體" w:hint="eastAsia"/>
+                <w:rFonts w:ascii="新細明體" w:eastAsia="新細明體" w:hAnsi="新細明體" w:cs="新細明體"/>
                 <w:color w:val="000000"/>
                 <w:kern w:val="0"/>
                 <w:szCs w:val="24"/>
@@ -9800,7 +11758,7 @@
               <w:widowControl/>
               <w:jc w:val="right"/>
               <w:rPr>
-                <w:rFonts w:ascii="新細明體" w:eastAsia="新細明體" w:hAnsi="新細明體" w:cs="新細明體" w:hint="eastAsia"/>
+                <w:rFonts w:ascii="新細明體" w:eastAsia="新細明體" w:hAnsi="新細明體" w:cs="新細明體"/>
                 <w:color w:val="000000"/>
                 <w:kern w:val="0"/>
                 <w:szCs w:val="24"/>
@@ -9830,7 +11788,7 @@
               <w:widowControl/>
               <w:jc w:val="right"/>
               <w:rPr>
-                <w:rFonts w:ascii="新細明體" w:eastAsia="新細明體" w:hAnsi="新細明體" w:cs="新細明體" w:hint="eastAsia"/>
+                <w:rFonts w:ascii="新細明體" w:eastAsia="新細明體" w:hAnsi="新細明體" w:cs="新細明體"/>
                 <w:color w:val="000000"/>
                 <w:kern w:val="0"/>
                 <w:szCs w:val="24"/>
@@ -9860,7 +11818,7 @@
               <w:widowControl/>
               <w:jc w:val="right"/>
               <w:rPr>
-                <w:rFonts w:ascii="新細明體" w:eastAsia="新細明體" w:hAnsi="新細明體" w:cs="新細明體" w:hint="eastAsia"/>
+                <w:rFonts w:ascii="新細明體" w:eastAsia="新細明體" w:hAnsi="新細明體" w:cs="新細明體"/>
                 <w:color w:val="000000"/>
                 <w:kern w:val="0"/>
                 <w:szCs w:val="24"/>
@@ -9889,7 +11847,7 @@
             <w:pPr>
               <w:widowControl/>
               <w:rPr>
-                <w:rFonts w:ascii="新細明體" w:eastAsia="新細明體" w:hAnsi="新細明體" w:cs="新細明體" w:hint="eastAsia"/>
+                <w:rFonts w:ascii="新細明體" w:eastAsia="新細明體" w:hAnsi="新細明體" w:cs="新細明體"/>
                 <w:color w:val="000000"/>
                 <w:kern w:val="0"/>
                 <w:szCs w:val="24"/>
@@ -9918,7 +11876,7 @@
             <w:pPr>
               <w:widowControl/>
               <w:rPr>
-                <w:rFonts w:ascii="新細明體" w:eastAsia="新細明體" w:hAnsi="新細明體" w:cs="新細明體" w:hint="eastAsia"/>
+                <w:rFonts w:ascii="新細明體" w:eastAsia="新細明體" w:hAnsi="新細明體" w:cs="新細明體"/>
                 <w:color w:val="000000"/>
                 <w:kern w:val="0"/>
                 <w:szCs w:val="24"/>
@@ -9989,7 +11947,7 @@
               <w:widowControl/>
               <w:jc w:val="right"/>
               <w:rPr>
-                <w:rFonts w:ascii="新細明體" w:eastAsia="新細明體" w:hAnsi="新細明體" w:cs="新細明體" w:hint="eastAsia"/>
+                <w:rFonts w:ascii="新細明體" w:eastAsia="新細明體" w:hAnsi="新細明體" w:cs="新細明體"/>
                 <w:color w:val="000000"/>
                 <w:kern w:val="0"/>
                 <w:szCs w:val="24"/>
@@ -10019,7 +11977,7 @@
               <w:widowControl/>
               <w:jc w:val="right"/>
               <w:rPr>
-                <w:rFonts w:ascii="新細明體" w:eastAsia="新細明體" w:hAnsi="新細明體" w:cs="新細明體" w:hint="eastAsia"/>
+                <w:rFonts w:ascii="新細明體" w:eastAsia="新細明體" w:hAnsi="新細明體" w:cs="新細明體"/>
                 <w:color w:val="000000"/>
                 <w:kern w:val="0"/>
                 <w:szCs w:val="24"/>
@@ -10049,7 +12007,7 @@
               <w:widowControl/>
               <w:jc w:val="right"/>
               <w:rPr>
-                <w:rFonts w:ascii="新細明體" w:eastAsia="新細明體" w:hAnsi="新細明體" w:cs="新細明體" w:hint="eastAsia"/>
+                <w:rFonts w:ascii="新細明體" w:eastAsia="新細明體" w:hAnsi="新細明體" w:cs="新細明體"/>
                 <w:color w:val="000000"/>
                 <w:kern w:val="0"/>
                 <w:szCs w:val="24"/>
@@ -10079,7 +12037,7 @@
               <w:widowControl/>
               <w:jc w:val="right"/>
               <w:rPr>
-                <w:rFonts w:ascii="新細明體" w:eastAsia="新細明體" w:hAnsi="新細明體" w:cs="新細明體" w:hint="eastAsia"/>
+                <w:rFonts w:ascii="新細明體" w:eastAsia="新細明體" w:hAnsi="新細明體" w:cs="新細明體"/>
                 <w:color w:val="000000"/>
                 <w:kern w:val="0"/>
                 <w:szCs w:val="24"/>
@@ -10114,7 +12072,7 @@
               <w:widowControl/>
               <w:jc w:val="right"/>
               <w:rPr>
-                <w:rFonts w:ascii="新細明體" w:eastAsia="新細明體" w:hAnsi="新細明體" w:cs="新細明體" w:hint="eastAsia"/>
+                <w:rFonts w:ascii="新細明體" w:eastAsia="新細明體" w:hAnsi="新細明體" w:cs="新細明體"/>
                 <w:color w:val="000000"/>
                 <w:kern w:val="0"/>
                 <w:szCs w:val="24"/>
@@ -10144,7 +12102,7 @@
               <w:widowControl/>
               <w:jc w:val="right"/>
               <w:rPr>
-                <w:rFonts w:ascii="新細明體" w:eastAsia="新細明體" w:hAnsi="新細明體" w:cs="新細明體" w:hint="eastAsia"/>
+                <w:rFonts w:ascii="新細明體" w:eastAsia="新細明體" w:hAnsi="新細明體" w:cs="新細明體"/>
                 <w:color w:val="000000"/>
                 <w:kern w:val="0"/>
                 <w:szCs w:val="24"/>
@@ -10174,7 +12132,7 @@
               <w:widowControl/>
               <w:jc w:val="right"/>
               <w:rPr>
-                <w:rFonts w:ascii="新細明體" w:eastAsia="新細明體" w:hAnsi="新細明體" w:cs="新細明體" w:hint="eastAsia"/>
+                <w:rFonts w:ascii="新細明體" w:eastAsia="新細明體" w:hAnsi="新細明體" w:cs="新細明體"/>
                 <w:color w:val="000000"/>
                 <w:kern w:val="0"/>
                 <w:szCs w:val="24"/>
@@ -10203,7 +12161,7 @@
             <w:pPr>
               <w:widowControl/>
               <w:rPr>
-                <w:rFonts w:ascii="新細明體" w:eastAsia="新細明體" w:hAnsi="新細明體" w:cs="新細明體" w:hint="eastAsia"/>
+                <w:rFonts w:ascii="新細明體" w:eastAsia="新細明體" w:hAnsi="新細明體" w:cs="新細明體"/>
                 <w:color w:val="000000"/>
                 <w:kern w:val="0"/>
                 <w:szCs w:val="24"/>
@@ -10232,7 +12190,7 @@
             <w:pPr>
               <w:widowControl/>
               <w:rPr>
-                <w:rFonts w:ascii="新細明體" w:eastAsia="新細明體" w:hAnsi="新細明體" w:cs="新細明體" w:hint="eastAsia"/>
+                <w:rFonts w:ascii="新細明體" w:eastAsia="新細明體" w:hAnsi="新細明體" w:cs="新細明體"/>
                 <w:color w:val="000000"/>
                 <w:kern w:val="0"/>
                 <w:szCs w:val="24"/>
@@ -10262,7 +12220,7 @@
               <w:widowControl/>
               <w:jc w:val="right"/>
               <w:rPr>
-                <w:rFonts w:ascii="新細明體" w:eastAsia="新細明體" w:hAnsi="新細明體" w:cs="新細明體" w:hint="eastAsia"/>
+                <w:rFonts w:ascii="新細明體" w:eastAsia="新細明體" w:hAnsi="新細明體" w:cs="新細明體"/>
                 <w:color w:val="000000"/>
                 <w:kern w:val="0"/>
                 <w:szCs w:val="24"/>
@@ -10292,7 +12250,7 @@
               <w:widowControl/>
               <w:jc w:val="right"/>
               <w:rPr>
-                <w:rFonts w:ascii="新細明體" w:eastAsia="新細明體" w:hAnsi="新細明體" w:cs="新細明體" w:hint="eastAsia"/>
+                <w:rFonts w:ascii="新細明體" w:eastAsia="新細明體" w:hAnsi="新細明體" w:cs="新細明體"/>
                 <w:color w:val="000000"/>
                 <w:kern w:val="0"/>
                 <w:szCs w:val="24"/>
@@ -10322,7 +12280,7 @@
               <w:widowControl/>
               <w:jc w:val="right"/>
               <w:rPr>
-                <w:rFonts w:ascii="新細明體" w:eastAsia="新細明體" w:hAnsi="新細明體" w:cs="新細明體" w:hint="eastAsia"/>
+                <w:rFonts w:ascii="新細明體" w:eastAsia="新細明體" w:hAnsi="新細明體" w:cs="新細明體"/>
                 <w:color w:val="000000"/>
                 <w:kern w:val="0"/>
                 <w:szCs w:val="24"/>
@@ -10352,7 +12310,7 @@
               <w:widowControl/>
               <w:jc w:val="right"/>
               <w:rPr>
-                <w:rFonts w:ascii="新細明體" w:eastAsia="新細明體" w:hAnsi="新細明體" w:cs="新細明體" w:hint="eastAsia"/>
+                <w:rFonts w:ascii="新細明體" w:eastAsia="新細明體" w:hAnsi="新細明體" w:cs="新細明體"/>
                 <w:color w:val="000000"/>
                 <w:kern w:val="0"/>
                 <w:szCs w:val="24"/>
@@ -10382,7 +12340,7 @@
               <w:widowControl/>
               <w:jc w:val="right"/>
               <w:rPr>
-                <w:rFonts w:ascii="新細明體" w:eastAsia="新細明體" w:hAnsi="新細明體" w:cs="新細明體" w:hint="eastAsia"/>
+                <w:rFonts w:ascii="新細明體" w:eastAsia="新細明體" w:hAnsi="新細明體" w:cs="新細明體"/>
                 <w:color w:val="000000"/>
                 <w:kern w:val="0"/>
                 <w:szCs w:val="24"/>
@@ -10412,7 +12370,7 @@
               <w:widowControl/>
               <w:jc w:val="right"/>
               <w:rPr>
-                <w:rFonts w:ascii="新細明體" w:eastAsia="新細明體" w:hAnsi="新細明體" w:cs="新細明體" w:hint="eastAsia"/>
+                <w:rFonts w:ascii="新細明體" w:eastAsia="新細明體" w:hAnsi="新細明體" w:cs="新細明體"/>
                 <w:color w:val="000000"/>
                 <w:kern w:val="0"/>
                 <w:szCs w:val="24"/>
@@ -10447,7 +12405,7 @@
               <w:widowControl/>
               <w:jc w:val="right"/>
               <w:rPr>
-                <w:rFonts w:ascii="新細明體" w:eastAsia="新細明體" w:hAnsi="新細明體" w:cs="新細明體" w:hint="eastAsia"/>
+                <w:rFonts w:ascii="新細明體" w:eastAsia="新細明體" w:hAnsi="新細明體" w:cs="新細明體"/>
                 <w:color w:val="000000"/>
                 <w:kern w:val="0"/>
                 <w:szCs w:val="24"/>
@@ -10477,7 +12435,7 @@
               <w:widowControl/>
               <w:jc w:val="right"/>
               <w:rPr>
-                <w:rFonts w:ascii="新細明體" w:eastAsia="新細明體" w:hAnsi="新細明體" w:cs="新細明體" w:hint="eastAsia"/>
+                <w:rFonts w:ascii="新細明體" w:eastAsia="新細明體" w:hAnsi="新細明體" w:cs="新細明體"/>
                 <w:color w:val="000000"/>
                 <w:kern w:val="0"/>
                 <w:szCs w:val="24"/>
@@ -10527,7 +12485,7 @@
             <w:pPr>
               <w:widowControl/>
               <w:rPr>
-                <w:rFonts w:ascii="新細明體" w:eastAsia="新細明體" w:hAnsi="新細明體" w:cs="新細明體" w:hint="eastAsia"/>
+                <w:rFonts w:ascii="新細明體" w:eastAsia="新細明體" w:hAnsi="新細明體" w:cs="新細明體"/>
                 <w:color w:val="000000"/>
                 <w:kern w:val="0"/>
                 <w:szCs w:val="24"/>
@@ -10556,7 +12514,7 @@
             <w:pPr>
               <w:widowControl/>
               <w:rPr>
-                <w:rFonts w:ascii="新細明體" w:eastAsia="新細明體" w:hAnsi="新細明體" w:cs="新細明體" w:hint="eastAsia"/>
+                <w:rFonts w:ascii="新細明體" w:eastAsia="新細明體" w:hAnsi="新細明體" w:cs="新細明體"/>
                 <w:color w:val="000000"/>
                 <w:kern w:val="0"/>
                 <w:szCs w:val="24"/>
@@ -10627,7 +12585,7 @@
               <w:widowControl/>
               <w:jc w:val="right"/>
               <w:rPr>
-                <w:rFonts w:ascii="新細明體" w:eastAsia="新細明體" w:hAnsi="新細明體" w:cs="新細明體" w:hint="eastAsia"/>
+                <w:rFonts w:ascii="新細明體" w:eastAsia="新細明體" w:hAnsi="新細明體" w:cs="新細明體"/>
                 <w:color w:val="000000"/>
                 <w:kern w:val="0"/>
                 <w:szCs w:val="24"/>
@@ -10657,7 +12615,7 @@
               <w:widowControl/>
               <w:jc w:val="right"/>
               <w:rPr>
-                <w:rFonts w:ascii="新細明體" w:eastAsia="新細明體" w:hAnsi="新細明體" w:cs="新細明體" w:hint="eastAsia"/>
+                <w:rFonts w:ascii="新細明體" w:eastAsia="新細明體" w:hAnsi="新細明體" w:cs="新細明體"/>
                 <w:color w:val="000000"/>
                 <w:kern w:val="0"/>
                 <w:szCs w:val="24"/>
@@ -10687,7 +12645,7 @@
               <w:widowControl/>
               <w:jc w:val="right"/>
               <w:rPr>
-                <w:rFonts w:ascii="新細明體" w:eastAsia="新細明體" w:hAnsi="新細明體" w:cs="新細明體" w:hint="eastAsia"/>
+                <w:rFonts w:ascii="新細明體" w:eastAsia="新細明體" w:hAnsi="新細明體" w:cs="新細明體"/>
                 <w:color w:val="000000"/>
                 <w:kern w:val="0"/>
                 <w:szCs w:val="24"/>
@@ -10717,7 +12675,7 @@
               <w:widowControl/>
               <w:jc w:val="right"/>
               <w:rPr>
-                <w:rFonts w:ascii="新細明體" w:eastAsia="新細明體" w:hAnsi="新細明體" w:cs="新細明體" w:hint="eastAsia"/>
+                <w:rFonts w:ascii="新細明體" w:eastAsia="新細明體" w:hAnsi="新細明體" w:cs="新細明體"/>
                 <w:color w:val="000000"/>
                 <w:kern w:val="0"/>
                 <w:szCs w:val="24"/>
@@ -10752,7 +12710,7 @@
               <w:widowControl/>
               <w:jc w:val="right"/>
               <w:rPr>
-                <w:rFonts w:ascii="新細明體" w:eastAsia="新細明體" w:hAnsi="新細明體" w:cs="新細明體" w:hint="eastAsia"/>
+                <w:rFonts w:ascii="新細明體" w:eastAsia="新細明體" w:hAnsi="新細明體" w:cs="新細明體"/>
                 <w:color w:val="000000"/>
                 <w:kern w:val="0"/>
                 <w:szCs w:val="24"/>
@@ -10782,7 +12740,7 @@
               <w:widowControl/>
               <w:jc w:val="right"/>
               <w:rPr>
-                <w:rFonts w:ascii="新細明體" w:eastAsia="新細明體" w:hAnsi="新細明體" w:cs="新細明體" w:hint="eastAsia"/>
+                <w:rFonts w:ascii="新細明體" w:eastAsia="新細明體" w:hAnsi="新細明體" w:cs="新細明體"/>
                 <w:color w:val="000000"/>
                 <w:kern w:val="0"/>
                 <w:szCs w:val="24"/>
@@ -10812,7 +12770,7 @@
               <w:widowControl/>
               <w:jc w:val="right"/>
               <w:rPr>
-                <w:rFonts w:ascii="新細明體" w:eastAsia="新細明體" w:hAnsi="新細明體" w:cs="新細明體" w:hint="eastAsia"/>
+                <w:rFonts w:ascii="新細明體" w:eastAsia="新細明體" w:hAnsi="新細明體" w:cs="新細明體"/>
                 <w:color w:val="000000"/>
                 <w:kern w:val="0"/>
                 <w:szCs w:val="24"/>
@@ -10861,7 +12819,7 @@
             <w:pPr>
               <w:widowControl/>
               <w:rPr>
-                <w:rFonts w:ascii="新細明體" w:eastAsia="新細明體" w:hAnsi="新細明體" w:cs="新細明體" w:hint="eastAsia"/>
+                <w:rFonts w:ascii="新細明體" w:eastAsia="新細明體" w:hAnsi="新細明體" w:cs="新細明體"/>
                 <w:color w:val="000000"/>
                 <w:kern w:val="0"/>
                 <w:szCs w:val="24"/>
@@ -10912,7 +12870,7 @@
               <w:widowControl/>
               <w:jc w:val="right"/>
               <w:rPr>
-                <w:rFonts w:ascii="新細明體" w:eastAsia="新細明體" w:hAnsi="新細明體" w:cs="新細明體" w:hint="eastAsia"/>
+                <w:rFonts w:ascii="新細明體" w:eastAsia="新細明體" w:hAnsi="新細明體" w:cs="新細明體"/>
                 <w:color w:val="000000"/>
                 <w:kern w:val="0"/>
                 <w:szCs w:val="24"/>
@@ -10942,7 +12900,7 @@
               <w:widowControl/>
               <w:jc w:val="right"/>
               <w:rPr>
-                <w:rFonts w:ascii="新細明體" w:eastAsia="新細明體" w:hAnsi="新細明體" w:cs="新細明體" w:hint="eastAsia"/>
+                <w:rFonts w:ascii="新細明體" w:eastAsia="新細明體" w:hAnsi="新細明體" w:cs="新細明體"/>
                 <w:color w:val="000000"/>
                 <w:kern w:val="0"/>
                 <w:szCs w:val="24"/>
@@ -10972,7 +12930,7 @@
               <w:widowControl/>
               <w:jc w:val="right"/>
               <w:rPr>
-                <w:rFonts w:ascii="新細明體" w:eastAsia="新細明體" w:hAnsi="新細明體" w:cs="新細明體" w:hint="eastAsia"/>
+                <w:rFonts w:ascii="新細明體" w:eastAsia="新細明體" w:hAnsi="新細明體" w:cs="新細明體"/>
                 <w:color w:val="000000"/>
                 <w:kern w:val="0"/>
                 <w:szCs w:val="24"/>
@@ -11002,7 +12960,7 @@
               <w:widowControl/>
               <w:jc w:val="right"/>
               <w:rPr>
-                <w:rFonts w:ascii="新細明體" w:eastAsia="新細明體" w:hAnsi="新細明體" w:cs="新細明體" w:hint="eastAsia"/>
+                <w:rFonts w:ascii="新細明體" w:eastAsia="新細明體" w:hAnsi="新細明體" w:cs="新細明體"/>
                 <w:color w:val="000000"/>
                 <w:kern w:val="0"/>
                 <w:szCs w:val="24"/>
@@ -11032,7 +12990,7 @@
               <w:widowControl/>
               <w:jc w:val="right"/>
               <w:rPr>
-                <w:rFonts w:ascii="新細明體" w:eastAsia="新細明體" w:hAnsi="新細明體" w:cs="新細明體" w:hint="eastAsia"/>
+                <w:rFonts w:ascii="新細明體" w:eastAsia="新細明體" w:hAnsi="新細明體" w:cs="新細明體"/>
                 <w:color w:val="000000"/>
                 <w:kern w:val="0"/>
                 <w:szCs w:val="24"/>
@@ -11148,7 +13106,7 @@
             <w:pPr>
               <w:widowControl/>
               <w:rPr>
-                <w:rFonts w:ascii="新細明體" w:eastAsia="新細明體" w:hAnsi="新細明體" w:cs="新細明體" w:hint="eastAsia"/>
+                <w:rFonts w:ascii="新細明體" w:eastAsia="新細明體" w:hAnsi="新細明體" w:cs="新細明體"/>
                 <w:color w:val="000000"/>
                 <w:kern w:val="0"/>
                 <w:szCs w:val="24"/>
@@ -11179,7 +13137,7 @@
             <w:pPr>
               <w:widowControl/>
               <w:rPr>
-                <w:rFonts w:ascii="新細明體" w:eastAsia="新細明體" w:hAnsi="新細明體" w:cs="新細明體" w:hint="eastAsia"/>
+                <w:rFonts w:ascii="新細明體" w:eastAsia="新細明體" w:hAnsi="新細明體" w:cs="新細明體"/>
                 <w:color w:val="000000"/>
                 <w:kern w:val="0"/>
                 <w:szCs w:val="24"/>
@@ -11208,7 +13166,7 @@
             <w:pPr>
               <w:widowControl/>
               <w:rPr>
-                <w:rFonts w:ascii="新細明體" w:eastAsia="新細明體" w:hAnsi="新細明體" w:cs="新細明體" w:hint="eastAsia"/>
+                <w:rFonts w:ascii="新細明體" w:eastAsia="新細明體" w:hAnsi="新細明體" w:cs="新細明體"/>
                 <w:color w:val="000000"/>
                 <w:kern w:val="0"/>
                 <w:szCs w:val="24"/>
@@ -11237,7 +13195,7 @@
             <w:pPr>
               <w:widowControl/>
               <w:rPr>
-                <w:rFonts w:ascii="新細明體" w:eastAsia="新細明體" w:hAnsi="新細明體" w:cs="新細明體" w:hint="eastAsia"/>
+                <w:rFonts w:ascii="新細明體" w:eastAsia="新細明體" w:hAnsi="新細明體" w:cs="新細明體"/>
                 <w:color w:val="000000"/>
                 <w:kern w:val="0"/>
                 <w:szCs w:val="24"/>
@@ -11271,7 +13229,7 @@
             <w:pPr>
               <w:widowControl/>
               <w:rPr>
-                <w:rFonts w:ascii="新細明體" w:eastAsia="新細明體" w:hAnsi="新細明體" w:cs="新細明體" w:hint="eastAsia"/>
+                <w:rFonts w:ascii="新細明體" w:eastAsia="新細明體" w:hAnsi="新細明體" w:cs="新細明體"/>
                 <w:color w:val="000000"/>
                 <w:kern w:val="0"/>
                 <w:szCs w:val="24"/>
@@ -11301,7 +13259,7 @@
               <w:widowControl/>
               <w:jc w:val="right"/>
               <w:rPr>
-                <w:rFonts w:ascii="新細明體" w:eastAsia="新細明體" w:hAnsi="新細明體" w:cs="新細明體" w:hint="eastAsia"/>
+                <w:rFonts w:ascii="新細明體" w:eastAsia="新細明體" w:hAnsi="新細明體" w:cs="新細明體"/>
                 <w:color w:val="000000"/>
                 <w:kern w:val="0"/>
                 <w:szCs w:val="24"/>
@@ -11331,7 +13289,7 @@
               <w:widowControl/>
               <w:jc w:val="right"/>
               <w:rPr>
-                <w:rFonts w:ascii="新細明體" w:eastAsia="新細明體" w:hAnsi="新細明體" w:cs="新細明體" w:hint="eastAsia"/>
+                <w:rFonts w:ascii="新細明體" w:eastAsia="新細明體" w:hAnsi="新細明體" w:cs="新細明體"/>
                 <w:color w:val="000000"/>
                 <w:kern w:val="0"/>
                 <w:szCs w:val="24"/>
@@ -11361,7 +13319,7 @@
               <w:widowControl/>
               <w:jc w:val="right"/>
               <w:rPr>
-                <w:rFonts w:ascii="新細明體" w:eastAsia="新細明體" w:hAnsi="新細明體" w:cs="新細明體" w:hint="eastAsia"/>
+                <w:rFonts w:ascii="新細明體" w:eastAsia="新細明體" w:hAnsi="新細明體" w:cs="新細明體"/>
                 <w:color w:val="000000"/>
                 <w:kern w:val="0"/>
                 <w:szCs w:val="24"/>
@@ -11391,7 +13349,7 @@
               <w:widowControl/>
               <w:jc w:val="right"/>
               <w:rPr>
-                <w:rFonts w:ascii="新細明體" w:eastAsia="新細明體" w:hAnsi="新細明體" w:cs="新細明體" w:hint="eastAsia"/>
+                <w:rFonts w:ascii="新細明體" w:eastAsia="新細明體" w:hAnsi="新細明體" w:cs="新細明體"/>
                 <w:color w:val="000000"/>
                 <w:kern w:val="0"/>
                 <w:szCs w:val="24"/>
@@ -11421,7 +13379,7 @@
               <w:widowControl/>
               <w:jc w:val="right"/>
               <w:rPr>
-                <w:rFonts w:ascii="新細明體" w:eastAsia="新細明體" w:hAnsi="新細明體" w:cs="新細明體" w:hint="eastAsia"/>
+                <w:rFonts w:ascii="新細明體" w:eastAsia="新細明體" w:hAnsi="新細明體" w:cs="新細明體"/>
                 <w:color w:val="000000"/>
                 <w:kern w:val="0"/>
                 <w:szCs w:val="24"/>
@@ -11455,7 +13413,7 @@
             <w:pPr>
               <w:widowControl/>
               <w:rPr>
-                <w:rFonts w:ascii="新細明體" w:eastAsia="新細明體" w:hAnsi="新細明體" w:cs="新細明體" w:hint="eastAsia"/>
+                <w:rFonts w:ascii="新細明體" w:eastAsia="新細明體" w:hAnsi="新細明體" w:cs="新細明體"/>
                 <w:color w:val="000000"/>
                 <w:kern w:val="0"/>
                 <w:szCs w:val="24"/>
@@ -11485,7 +13443,7 @@
               <w:widowControl/>
               <w:jc w:val="right"/>
               <w:rPr>
-                <w:rFonts w:ascii="新細明體" w:eastAsia="新細明體" w:hAnsi="新細明體" w:cs="新細明體" w:hint="eastAsia"/>
+                <w:rFonts w:ascii="新細明體" w:eastAsia="新細明體" w:hAnsi="新細明體" w:cs="新細明體"/>
                 <w:color w:val="000000"/>
                 <w:kern w:val="0"/>
                 <w:szCs w:val="24"/>
@@ -11515,7 +13473,7 @@
               <w:widowControl/>
               <w:jc w:val="right"/>
               <w:rPr>
-                <w:rFonts w:ascii="新細明體" w:eastAsia="新細明體" w:hAnsi="新細明體" w:cs="新細明體" w:hint="eastAsia"/>
+                <w:rFonts w:ascii="新細明體" w:eastAsia="新細明體" w:hAnsi="新細明體" w:cs="新細明體"/>
                 <w:color w:val="000000"/>
                 <w:kern w:val="0"/>
                 <w:szCs w:val="24"/>
@@ -11545,7 +13503,7 @@
               <w:widowControl/>
               <w:jc w:val="right"/>
               <w:rPr>
-                <w:rFonts w:ascii="新細明體" w:eastAsia="新細明體" w:hAnsi="新細明體" w:cs="新細明體" w:hint="eastAsia"/>
+                <w:rFonts w:ascii="新細明體" w:eastAsia="新細明體" w:hAnsi="新細明體" w:cs="新細明體"/>
                 <w:color w:val="000000"/>
                 <w:kern w:val="0"/>
                 <w:szCs w:val="24"/>
@@ -11575,7 +13533,7 @@
               <w:widowControl/>
               <w:jc w:val="right"/>
               <w:rPr>
-                <w:rFonts w:ascii="新細明體" w:eastAsia="新細明體" w:hAnsi="新細明體" w:cs="新細明體" w:hint="eastAsia"/>
+                <w:rFonts w:ascii="新細明體" w:eastAsia="新細明體" w:hAnsi="新細明體" w:cs="新細明體"/>
                 <w:color w:val="000000"/>
                 <w:kern w:val="0"/>
                 <w:szCs w:val="24"/>
@@ -11605,7 +13563,7 @@
               <w:widowControl/>
               <w:jc w:val="right"/>
               <w:rPr>
-                <w:rFonts w:ascii="新細明體" w:eastAsia="新細明體" w:hAnsi="新細明體" w:cs="新細明體" w:hint="eastAsia"/>
+                <w:rFonts w:ascii="新細明體" w:eastAsia="新細明體" w:hAnsi="新細明體" w:cs="新細明體"/>
                 <w:color w:val="000000"/>
                 <w:kern w:val="0"/>
                 <w:szCs w:val="24"/>
@@ -11624,14 +13582,6 @@
         </w:tc>
       </w:tr>
     </w:tbl>
-    <w:p>
-      <w:pPr>
-        <w:rPr>
-          <w:rFonts w:hint="eastAsia"/>
-        </w:rPr>
-      </w:pPr>
-    </w:p>
-    <w:p/>
     <w:p/>
     <w:p>
       <w:pPr>
@@ -11648,11 +13598,6 @@
     </w:p>
     <w:p/>
     <w:p>
-      <w:pPr>
-        <w:rPr>
-          <w:rFonts w:hint="eastAsia"/>
-        </w:rPr>
-      </w:pPr>
       <w:r>
         <w:t>##</w:t>
       </w:r>
@@ -11695,10 +13640,7 @@
     </w:p>
     <w:p>
       <w:r>
-        <w:t xml:space="preserve">Mean = </w:t>
-      </w:r>
-      <w:r>
-        <w:t xml:space="preserve"> </w:t>
+        <w:t xml:space="preserve">Mean =  </w:t>
       </w:r>
     </w:p>
     <w:p>
@@ -11713,11 +13655,2265 @@
       </w:r>
     </w:p>
     <w:p>
+      <w:pPr>
+        <w:rPr>
+          <w:rFonts w:hint="eastAsia"/>
+        </w:rPr>
+      </w:pPr>
+    </w:p>
+    <w:p>
+      <w:pPr>
+        <w:rPr>
+          <w:b/>
+        </w:rPr>
+      </w:pPr>
+      <w:r>
+        <w:rPr>
+          <w:b/>
+        </w:rPr>
+        <w:lastRenderedPageBreak/>
+        <w:t>#</w:t>
+      </w:r>
+      <w:proofErr w:type="spellStart"/>
+      <w:r>
+        <w:rPr>
+          <w:b/>
+        </w:rPr>
+        <w:t>Rtrim</w:t>
+      </w:r>
+      <w:proofErr w:type="spellEnd"/>
+      <w:r>
+        <w:rPr>
+          <w:b/>
+        </w:rPr>
+        <w:t xml:space="preserve"> </w:t>
+      </w:r>
+    </w:p>
+    <w:p>
+      <w:pPr>
+        <w:rPr>
+          <w:b/>
+        </w:rPr>
+      </w:pPr>
+    </w:p>
+    <w:p>
+      <w:r>
+        <w:t>R</w:t>
+      </w:r>
+      <w:r>
+        <w:rPr>
+          <w:rFonts w:hint="eastAsia"/>
+        </w:rPr>
+        <w:t>egion:</w:t>
+      </w:r>
       <w:r>
         <w:t xml:space="preserve"> </w:t>
       </w:r>
-      <w:bookmarkStart w:id="0" w:name="_GoBack"/>
-      <w:bookmarkEnd w:id="0"/>
+      <w:r>
+        <w:rPr>
+          <w:rFonts w:hint="eastAsia"/>
+        </w:rPr>
+        <w:t>四個分區中，海拔</w:t>
+      </w:r>
+      <w:r>
+        <w:rPr>
+          <w:rFonts w:hint="eastAsia"/>
+        </w:rPr>
+        <w:t>1,000</w:t>
+      </w:r>
+      <w:r>
+        <w:rPr>
+          <w:rFonts w:hint="eastAsia"/>
+        </w:rPr>
+        <w:t>公尺以下有三區，分別為</w:t>
+      </w:r>
+    </w:p>
+    <w:p>
+      <w:r>
+        <w:rPr>
+          <w:rFonts w:hint="eastAsia"/>
+        </w:rPr>
+        <w:t>北部地區（包含新竹、桃園、北</w:t>
+      </w:r>
+      <w:proofErr w:type="gramStart"/>
+      <w:r>
+        <w:rPr>
+          <w:rFonts w:hint="eastAsia"/>
+        </w:rPr>
+        <w:t>北</w:t>
+      </w:r>
+      <w:proofErr w:type="gramEnd"/>
+      <w:r>
+        <w:rPr>
+          <w:rFonts w:hint="eastAsia"/>
+        </w:rPr>
+        <w:t>基以及宜蘭）；</w:t>
+      </w:r>
+    </w:p>
+    <w:p>
+      <w:r>
+        <w:rPr>
+          <w:rFonts w:hint="eastAsia"/>
+        </w:rPr>
+        <w:t>東部地區（包含花蓮、</w:t>
+      </w:r>
+      <w:proofErr w:type="gramStart"/>
+      <w:r>
+        <w:rPr>
+          <w:rFonts w:hint="eastAsia"/>
+        </w:rPr>
+        <w:t>臺</w:t>
+      </w:r>
+      <w:proofErr w:type="gramEnd"/>
+      <w:r>
+        <w:rPr>
+          <w:rFonts w:hint="eastAsia"/>
+        </w:rPr>
+        <w:t>東以及恆春半島東半部）；</w:t>
+      </w:r>
+    </w:p>
+    <w:p>
+      <w:r>
+        <w:rPr>
+          <w:rFonts w:hint="eastAsia"/>
+        </w:rPr>
+        <w:t>西部地區（包含苗栗、</w:t>
+      </w:r>
+      <w:proofErr w:type="gramStart"/>
+      <w:r>
+        <w:rPr>
+          <w:rFonts w:hint="eastAsia"/>
+        </w:rPr>
+        <w:t>臺</w:t>
+      </w:r>
+      <w:proofErr w:type="gramEnd"/>
+      <w:r>
+        <w:rPr>
+          <w:rFonts w:hint="eastAsia"/>
+        </w:rPr>
+        <w:t>中、彰化、南投、雲林、嘉義、</w:t>
+      </w:r>
+      <w:proofErr w:type="gramStart"/>
+      <w:r>
+        <w:rPr>
+          <w:rFonts w:hint="eastAsia"/>
+        </w:rPr>
+        <w:t>臺</w:t>
+      </w:r>
+      <w:proofErr w:type="gramEnd"/>
+      <w:r>
+        <w:rPr>
+          <w:rFonts w:hint="eastAsia"/>
+        </w:rPr>
+        <w:t>南、高雄、屏東以及恆春半島的西半部）。</w:t>
+      </w:r>
+    </w:p>
+    <w:p>
+      <w:r>
+        <w:rPr>
+          <w:rFonts w:hint="eastAsia"/>
+        </w:rPr>
+        <w:t>海拔高於</w:t>
+      </w:r>
+      <w:r>
+        <w:rPr>
+          <w:rFonts w:hint="eastAsia"/>
+        </w:rPr>
+        <w:t>1,000</w:t>
+      </w:r>
+      <w:r>
+        <w:rPr>
+          <w:rFonts w:hint="eastAsia"/>
+        </w:rPr>
+        <w:t>公尺的樣區則合併歸為中高海拔山區。</w:t>
+      </w:r>
+    </w:p>
+    <w:p/>
+    <w:tbl>
+      <w:tblPr>
+        <w:tblW w:w="0" w:type="auto"/>
+        <w:tblCellSpacing w:w="0" w:type="dxa"/>
+        <w:tblCellMar>
+          <w:left w:w="90" w:type="dxa"/>
+          <w:bottom w:w="120" w:type="dxa"/>
+          <w:right w:w="0" w:type="dxa"/>
+        </w:tblCellMar>
+        <w:tblLook w:val="04A0" w:firstRow="1" w:lastRow="0" w:firstColumn="1" w:lastColumn="0" w:noHBand="0" w:noVBand="1"/>
+      </w:tblPr>
+      <w:tblGrid>
+        <w:gridCol w:w="10213"/>
+      </w:tblGrid>
+      <w:tr>
+        <w:trPr>
+          <w:tblCellSpacing w:w="0" w:type="dxa"/>
+        </w:trPr>
+        <w:tc>
+          <w:tcPr>
+            <w:tcW w:w="0" w:type="auto"/>
+            <w:shd w:val="clear" w:color="auto" w:fill="auto"/>
+            <w:hideMark/>
+          </w:tcPr>
+          <w:p>
+            <w:pPr>
+              <w:widowControl/>
+              <w:tabs>
+                <w:tab w:val="left" w:pos="916"/>
+                <w:tab w:val="left" w:pos="1832"/>
+                <w:tab w:val="left" w:pos="2748"/>
+                <w:tab w:val="left" w:pos="3664"/>
+                <w:tab w:val="left" w:pos="4580"/>
+                <w:tab w:val="left" w:pos="5496"/>
+                <w:tab w:val="left" w:pos="6412"/>
+                <w:tab w:val="left" w:pos="7328"/>
+                <w:tab w:val="left" w:pos="8244"/>
+                <w:tab w:val="left" w:pos="9160"/>
+                <w:tab w:val="left" w:pos="10076"/>
+                <w:tab w:val="left" w:pos="10992"/>
+                <w:tab w:val="left" w:pos="11908"/>
+                <w:tab w:val="left" w:pos="12824"/>
+                <w:tab w:val="left" w:pos="13740"/>
+                <w:tab w:val="left" w:pos="14656"/>
+              </w:tabs>
+              <w:wordWrap w:val="0"/>
+              <w:rPr>
+                <w:rFonts w:ascii="Lucida Console" w:eastAsia="細明體" w:hAnsi="Lucida Console" w:cs="細明體"/>
+                <w:b/>
+                <w:kern w:val="0"/>
+                <w:szCs w:val="24"/>
+                <w:bdr w:val="none" w:sz="0" w:space="0" w:color="auto" w:frame="1"/>
+              </w:rPr>
+            </w:pPr>
+            <w:r>
+              <w:rPr>
+                <w:rFonts w:ascii="Lucida Console" w:eastAsia="細明體" w:hAnsi="Lucida Console" w:cs="細明體"/>
+                <w:b/>
+                <w:kern w:val="0"/>
+                <w:szCs w:val="24"/>
+              </w:rPr>
+              <w:t>&gt;</w:t>
+            </w:r>
+            <w:proofErr w:type="gramStart"/>
+            <w:r>
+              <w:rPr>
+                <w:rFonts w:ascii="Lucida Console" w:eastAsia="細明體" w:hAnsi="Lucida Console" w:cs="細明體"/>
+                <w:b/>
+                <w:kern w:val="0"/>
+                <w:szCs w:val="24"/>
+                <w:bdr w:val="none" w:sz="0" w:space="0" w:color="auto" w:frame="1"/>
+              </w:rPr>
+              <w:t>trim(</w:t>
+            </w:r>
+            <w:proofErr w:type="spellStart"/>
+            <w:proofErr w:type="gramEnd"/>
+            <w:r>
+              <w:rPr>
+                <w:rFonts w:ascii="Lucida Console" w:eastAsia="細明體" w:hAnsi="Lucida Console" w:cs="細明體"/>
+                <w:b/>
+                <w:kern w:val="0"/>
+                <w:szCs w:val="24"/>
+                <w:bdr w:val="none" w:sz="0" w:space="0" w:color="auto" w:frame="1"/>
+              </w:rPr>
+              <w:t>bird.data</w:t>
+            </w:r>
+            <w:proofErr w:type="spellEnd"/>
+            <w:r>
+              <w:rPr>
+                <w:rFonts w:ascii="Lucida Console" w:eastAsia="細明體" w:hAnsi="Lucida Console" w:cs="細明體"/>
+                <w:b/>
+                <w:kern w:val="0"/>
+                <w:szCs w:val="24"/>
+                <w:bdr w:val="none" w:sz="0" w:space="0" w:color="auto" w:frame="1"/>
+              </w:rPr>
+              <w:t xml:space="preserve">, </w:t>
+            </w:r>
+            <w:proofErr w:type="spellStart"/>
+            <w:r>
+              <w:rPr>
+                <w:rFonts w:ascii="Lucida Console" w:eastAsia="細明體" w:hAnsi="Lucida Console" w:cs="細明體"/>
+                <w:b/>
+                <w:kern w:val="0"/>
+                <w:szCs w:val="24"/>
+                <w:bdr w:val="none" w:sz="0" w:space="0" w:color="auto" w:frame="1"/>
+              </w:rPr>
+              <w:t>count_col</w:t>
+            </w:r>
+            <w:proofErr w:type="spellEnd"/>
+            <w:r>
+              <w:rPr>
+                <w:rFonts w:ascii="Lucida Console" w:eastAsia="細明體" w:hAnsi="Lucida Console" w:cs="細明體"/>
+                <w:b/>
+                <w:kern w:val="0"/>
+                <w:szCs w:val="24"/>
+                <w:bdr w:val="none" w:sz="0" w:space="0" w:color="auto" w:frame="1"/>
+              </w:rPr>
+              <w:t xml:space="preserve"> = "</w:t>
+            </w:r>
+            <w:proofErr w:type="spellStart"/>
+            <w:r>
+              <w:rPr>
+                <w:rFonts w:ascii="Lucida Console" w:eastAsia="細明體" w:hAnsi="Lucida Console" w:cs="細明體"/>
+                <w:b/>
+                <w:kern w:val="0"/>
+                <w:szCs w:val="24"/>
+                <w:bdr w:val="none" w:sz="0" w:space="0" w:color="auto" w:frame="1"/>
+              </w:rPr>
+              <w:t>Macaca_sur</w:t>
+            </w:r>
+            <w:proofErr w:type="spellEnd"/>
+            <w:r>
+              <w:rPr>
+                <w:rFonts w:ascii="Lucida Console" w:eastAsia="細明體" w:hAnsi="Lucida Console" w:cs="細明體"/>
+                <w:b/>
+                <w:kern w:val="0"/>
+                <w:szCs w:val="24"/>
+                <w:bdr w:val="none" w:sz="0" w:space="0" w:color="auto" w:frame="1"/>
+              </w:rPr>
+              <w:t xml:space="preserve">", </w:t>
+            </w:r>
+            <w:proofErr w:type="spellStart"/>
+            <w:r>
+              <w:rPr>
+                <w:rFonts w:ascii="Lucida Console" w:eastAsia="細明體" w:hAnsi="Lucida Console" w:cs="細明體"/>
+                <w:b/>
+                <w:kern w:val="0"/>
+                <w:szCs w:val="24"/>
+                <w:bdr w:val="none" w:sz="0" w:space="0" w:color="auto" w:frame="1"/>
+              </w:rPr>
+              <w:t>site_col</w:t>
+            </w:r>
+            <w:proofErr w:type="spellEnd"/>
+            <w:r>
+              <w:rPr>
+                <w:rFonts w:ascii="Lucida Console" w:eastAsia="細明體" w:hAnsi="Lucida Console" w:cs="細明體"/>
+                <w:b/>
+                <w:kern w:val="0"/>
+                <w:szCs w:val="24"/>
+                <w:bdr w:val="none" w:sz="0" w:space="0" w:color="auto" w:frame="1"/>
+              </w:rPr>
+              <w:t xml:space="preserve"> = "</w:t>
+            </w:r>
+            <w:proofErr w:type="spellStart"/>
+            <w:r>
+              <w:rPr>
+                <w:rFonts w:ascii="Lucida Console" w:eastAsia="細明體" w:hAnsi="Lucida Console" w:cs="細明體"/>
+                <w:b/>
+                <w:kern w:val="0"/>
+                <w:szCs w:val="24"/>
+                <w:bdr w:val="none" w:sz="0" w:space="0" w:color="auto" w:frame="1"/>
+              </w:rPr>
+              <w:t>Site_N</w:t>
+            </w:r>
+            <w:proofErr w:type="spellEnd"/>
+            <w:r>
+              <w:rPr>
+                <w:rFonts w:ascii="Lucida Console" w:eastAsia="細明體" w:hAnsi="Lucida Console" w:cs="細明體"/>
+                <w:b/>
+                <w:kern w:val="0"/>
+                <w:szCs w:val="24"/>
+                <w:bdr w:val="none" w:sz="0" w:space="0" w:color="auto" w:frame="1"/>
+              </w:rPr>
+              <w:t xml:space="preserve">", </w:t>
+            </w:r>
+          </w:p>
+          <w:p>
+            <w:pPr>
+              <w:widowControl/>
+              <w:tabs>
+                <w:tab w:val="left" w:pos="916"/>
+                <w:tab w:val="left" w:pos="1832"/>
+                <w:tab w:val="left" w:pos="2748"/>
+                <w:tab w:val="left" w:pos="3664"/>
+                <w:tab w:val="left" w:pos="4580"/>
+                <w:tab w:val="left" w:pos="5496"/>
+                <w:tab w:val="left" w:pos="6412"/>
+                <w:tab w:val="left" w:pos="7328"/>
+                <w:tab w:val="left" w:pos="8244"/>
+                <w:tab w:val="left" w:pos="9160"/>
+                <w:tab w:val="left" w:pos="10076"/>
+                <w:tab w:val="left" w:pos="10992"/>
+                <w:tab w:val="left" w:pos="11908"/>
+                <w:tab w:val="left" w:pos="12824"/>
+                <w:tab w:val="left" w:pos="13740"/>
+                <w:tab w:val="left" w:pos="14656"/>
+              </w:tabs>
+              <w:wordWrap w:val="0"/>
+              <w:rPr>
+                <w:rFonts w:ascii="Lucida Console" w:eastAsia="細明體" w:hAnsi="Lucida Console" w:cs="細明體"/>
+                <w:b/>
+                <w:kern w:val="0"/>
+                <w:szCs w:val="24"/>
+                <w:bdr w:val="none" w:sz="0" w:space="0" w:color="auto" w:frame="1"/>
+              </w:rPr>
+            </w:pPr>
+            <w:r>
+              <w:rPr>
+                <w:rFonts w:ascii="Lucida Console" w:eastAsia="細明體" w:hAnsi="Lucida Console" w:cs="細明體"/>
+                <w:b/>
+                <w:kern w:val="0"/>
+                <w:szCs w:val="24"/>
+                <w:bdr w:val="none" w:sz="0" w:space="0" w:color="auto" w:frame="1"/>
+              </w:rPr>
+              <w:t xml:space="preserve">    </w:t>
+            </w:r>
+            <w:proofErr w:type="spellStart"/>
+            <w:r>
+              <w:rPr>
+                <w:rFonts w:ascii="Lucida Console" w:eastAsia="細明體" w:hAnsi="Lucida Console" w:cs="細明體"/>
+                <w:b/>
+                <w:kern w:val="0"/>
+                <w:szCs w:val="24"/>
+                <w:bdr w:val="none" w:sz="0" w:space="0" w:color="auto" w:frame="1"/>
+              </w:rPr>
+              <w:t>year_col</w:t>
+            </w:r>
+            <w:proofErr w:type="spellEnd"/>
+            <w:r>
+              <w:rPr>
+                <w:rFonts w:ascii="Lucida Console" w:eastAsia="細明體" w:hAnsi="Lucida Console" w:cs="細明體"/>
+                <w:b/>
+                <w:kern w:val="0"/>
+                <w:szCs w:val="24"/>
+                <w:bdr w:val="none" w:sz="0" w:space="0" w:color="auto" w:frame="1"/>
+              </w:rPr>
+              <w:t xml:space="preserve"> = "Year", </w:t>
+            </w:r>
+            <w:proofErr w:type="spellStart"/>
+            <w:r>
+              <w:rPr>
+                <w:rFonts w:ascii="Lucida Console" w:eastAsia="細明體" w:hAnsi="Lucida Console" w:cs="細明體"/>
+                <w:b/>
+                <w:kern w:val="0"/>
+                <w:szCs w:val="24"/>
+                <w:bdr w:val="none" w:sz="0" w:space="0" w:color="auto" w:frame="1"/>
+              </w:rPr>
+              <w:t>weights_col</w:t>
+            </w:r>
+            <w:proofErr w:type="spellEnd"/>
+            <w:r>
+              <w:rPr>
+                <w:rFonts w:ascii="Lucida Console" w:eastAsia="細明體" w:hAnsi="Lucida Console" w:cs="細明體"/>
+                <w:b/>
+                <w:kern w:val="0"/>
+                <w:szCs w:val="24"/>
+                <w:bdr w:val="none" w:sz="0" w:space="0" w:color="auto" w:frame="1"/>
+              </w:rPr>
+              <w:t xml:space="preserve"> = "weight", </w:t>
+            </w:r>
+            <w:proofErr w:type="spellStart"/>
+            <w:r>
+              <w:rPr>
+                <w:rFonts w:ascii="Lucida Console" w:eastAsia="細明體" w:hAnsi="Lucida Console" w:cs="細明體"/>
+                <w:b/>
+                <w:kern w:val="0"/>
+                <w:szCs w:val="24"/>
+                <w:bdr w:val="none" w:sz="0" w:space="0" w:color="auto" w:frame="1"/>
+              </w:rPr>
+              <w:t>covar_cols</w:t>
+            </w:r>
+            <w:proofErr w:type="spellEnd"/>
+            <w:r>
+              <w:rPr>
+                <w:rFonts w:ascii="Lucida Console" w:eastAsia="細明體" w:hAnsi="Lucida Console" w:cs="細明體"/>
+                <w:b/>
+                <w:kern w:val="0"/>
+                <w:szCs w:val="24"/>
+                <w:bdr w:val="none" w:sz="0" w:space="0" w:color="auto" w:frame="1"/>
+              </w:rPr>
+              <w:t xml:space="preserve"> = "Region", </w:t>
+            </w:r>
+          </w:p>
+          <w:p>
+            <w:pPr>
+              <w:widowControl/>
+              <w:tabs>
+                <w:tab w:val="left" w:pos="916"/>
+                <w:tab w:val="left" w:pos="1832"/>
+                <w:tab w:val="left" w:pos="2748"/>
+                <w:tab w:val="left" w:pos="3664"/>
+                <w:tab w:val="left" w:pos="4580"/>
+                <w:tab w:val="left" w:pos="5496"/>
+                <w:tab w:val="left" w:pos="6412"/>
+                <w:tab w:val="left" w:pos="7328"/>
+                <w:tab w:val="left" w:pos="8244"/>
+                <w:tab w:val="left" w:pos="9160"/>
+                <w:tab w:val="left" w:pos="10076"/>
+                <w:tab w:val="left" w:pos="10992"/>
+                <w:tab w:val="left" w:pos="11908"/>
+                <w:tab w:val="left" w:pos="12824"/>
+                <w:tab w:val="left" w:pos="13740"/>
+                <w:tab w:val="left" w:pos="14656"/>
+              </w:tabs>
+              <w:wordWrap w:val="0"/>
+              <w:rPr>
+                <w:rFonts w:ascii="Lucida Console" w:eastAsia="細明體" w:hAnsi="Lucida Console" w:cs="細明體"/>
+                <w:kern w:val="0"/>
+                <w:szCs w:val="24"/>
+                <w:bdr w:val="none" w:sz="0" w:space="0" w:color="auto" w:frame="1"/>
+              </w:rPr>
+            </w:pPr>
+            <w:r>
+              <w:rPr>
+                <w:rFonts w:ascii="Lucida Console" w:eastAsia="細明體" w:hAnsi="Lucida Console" w:cs="細明體"/>
+                <w:b/>
+                <w:kern w:val="0"/>
+                <w:szCs w:val="24"/>
+                <w:bdr w:val="none" w:sz="0" w:space="0" w:color="auto" w:frame="1"/>
+              </w:rPr>
+              <w:t xml:space="preserve">    model = 2, </w:t>
+            </w:r>
+            <w:proofErr w:type="spellStart"/>
+            <w:r>
+              <w:rPr>
+                <w:rFonts w:ascii="Lucida Console" w:eastAsia="細明體" w:hAnsi="Lucida Console" w:cs="細明體"/>
+                <w:b/>
+                <w:kern w:val="0"/>
+                <w:szCs w:val="24"/>
+                <w:bdr w:val="none" w:sz="0" w:space="0" w:color="auto" w:frame="1"/>
+              </w:rPr>
+              <w:t>overdisp</w:t>
+            </w:r>
+            <w:proofErr w:type="spellEnd"/>
+            <w:r>
+              <w:rPr>
+                <w:rFonts w:ascii="Lucida Console" w:eastAsia="細明體" w:hAnsi="Lucida Console" w:cs="細明體"/>
+                <w:b/>
+                <w:kern w:val="0"/>
+                <w:szCs w:val="24"/>
+                <w:bdr w:val="none" w:sz="0" w:space="0" w:color="auto" w:frame="1"/>
+              </w:rPr>
+              <w:t xml:space="preserve"> = T, </w:t>
+            </w:r>
+            <w:proofErr w:type="spellStart"/>
+            <w:r>
+              <w:rPr>
+                <w:rFonts w:ascii="Lucida Console" w:eastAsia="細明體" w:hAnsi="Lucida Console" w:cs="細明體"/>
+                <w:b/>
+                <w:kern w:val="0"/>
+                <w:szCs w:val="24"/>
+                <w:bdr w:val="none" w:sz="0" w:space="0" w:color="auto" w:frame="1"/>
+              </w:rPr>
+              <w:t>serialcor</w:t>
+            </w:r>
+            <w:proofErr w:type="spellEnd"/>
+            <w:r>
+              <w:rPr>
+                <w:rFonts w:ascii="Lucida Console" w:eastAsia="細明體" w:hAnsi="Lucida Console" w:cs="細明體"/>
+                <w:b/>
+                <w:kern w:val="0"/>
+                <w:szCs w:val="24"/>
+                <w:bdr w:val="none" w:sz="0" w:space="0" w:color="auto" w:frame="1"/>
+              </w:rPr>
+              <w:t xml:space="preserve"> = F, </w:t>
+            </w:r>
+            <w:proofErr w:type="spellStart"/>
+            <w:r>
+              <w:rPr>
+                <w:rFonts w:ascii="Lucida Console" w:eastAsia="細明體" w:hAnsi="Lucida Console" w:cs="細明體"/>
+                <w:b/>
+                <w:kern w:val="0"/>
+                <w:szCs w:val="24"/>
+                <w:bdr w:val="none" w:sz="0" w:space="0" w:color="auto" w:frame="1"/>
+              </w:rPr>
+              <w:t>autodelete</w:t>
+            </w:r>
+            <w:proofErr w:type="spellEnd"/>
+            <w:r>
+              <w:rPr>
+                <w:rFonts w:ascii="Lucida Console" w:eastAsia="細明體" w:hAnsi="Lucida Console" w:cs="細明體"/>
+                <w:b/>
+                <w:kern w:val="0"/>
+                <w:szCs w:val="24"/>
+                <w:bdr w:val="none" w:sz="0" w:space="0" w:color="auto" w:frame="1"/>
+              </w:rPr>
+              <w:t xml:space="preserve"> = T, stepwise = F)</w:t>
+            </w:r>
+          </w:p>
+          <w:p>
+            <w:pPr>
+              <w:widowControl/>
+              <w:tabs>
+                <w:tab w:val="left" w:pos="916"/>
+                <w:tab w:val="left" w:pos="1832"/>
+                <w:tab w:val="left" w:pos="2748"/>
+                <w:tab w:val="left" w:pos="3664"/>
+                <w:tab w:val="left" w:pos="4580"/>
+                <w:tab w:val="left" w:pos="5496"/>
+                <w:tab w:val="left" w:pos="6412"/>
+                <w:tab w:val="left" w:pos="7328"/>
+                <w:tab w:val="left" w:pos="8244"/>
+                <w:tab w:val="left" w:pos="9160"/>
+                <w:tab w:val="left" w:pos="10076"/>
+                <w:tab w:val="left" w:pos="10992"/>
+                <w:tab w:val="left" w:pos="11908"/>
+                <w:tab w:val="left" w:pos="12824"/>
+                <w:tab w:val="left" w:pos="13740"/>
+                <w:tab w:val="left" w:pos="14656"/>
+              </w:tabs>
+              <w:wordWrap w:val="0"/>
+              <w:rPr>
+                <w:rFonts w:ascii="Lucida Console" w:eastAsia="細明體" w:hAnsi="Lucida Console" w:cs="細明體"/>
+                <w:kern w:val="0"/>
+                <w:szCs w:val="24"/>
+                <w:bdr w:val="none" w:sz="0" w:space="0" w:color="auto" w:frame="1"/>
+              </w:rPr>
+            </w:pPr>
+          </w:p>
+          <w:p>
+            <w:pPr>
+              <w:widowControl/>
+              <w:tabs>
+                <w:tab w:val="left" w:pos="916"/>
+                <w:tab w:val="left" w:pos="1832"/>
+                <w:tab w:val="left" w:pos="2748"/>
+                <w:tab w:val="left" w:pos="3664"/>
+                <w:tab w:val="left" w:pos="4580"/>
+                <w:tab w:val="left" w:pos="5496"/>
+                <w:tab w:val="left" w:pos="6412"/>
+                <w:tab w:val="left" w:pos="7328"/>
+                <w:tab w:val="left" w:pos="8244"/>
+                <w:tab w:val="left" w:pos="9160"/>
+                <w:tab w:val="left" w:pos="10076"/>
+                <w:tab w:val="left" w:pos="10992"/>
+                <w:tab w:val="left" w:pos="11908"/>
+                <w:tab w:val="left" w:pos="12824"/>
+                <w:tab w:val="left" w:pos="13740"/>
+                <w:tab w:val="left" w:pos="14656"/>
+              </w:tabs>
+              <w:wordWrap w:val="0"/>
+              <w:rPr>
+                <w:rFonts w:ascii="Lucida Console" w:eastAsia="細明體" w:hAnsi="Lucida Console" w:cs="細明體"/>
+                <w:kern w:val="0"/>
+                <w:szCs w:val="24"/>
+                <w:bdr w:val="none" w:sz="0" w:space="0" w:color="auto" w:frame="1"/>
+              </w:rPr>
+            </w:pPr>
+            <w:proofErr w:type="gramStart"/>
+            <w:r>
+              <w:rPr>
+                <w:rFonts w:ascii="Lucida Console" w:eastAsia="細明體" w:hAnsi="Lucida Console" w:cs="細明體"/>
+                <w:kern w:val="0"/>
+                <w:szCs w:val="24"/>
+                <w:bdr w:val="none" w:sz="0" w:space="0" w:color="auto" w:frame="1"/>
+              </w:rPr>
+              <w:t>Model  :</w:t>
+            </w:r>
+            <w:proofErr w:type="gramEnd"/>
+            <w:r>
+              <w:rPr>
+                <w:rFonts w:ascii="Lucida Console" w:eastAsia="細明體" w:hAnsi="Lucida Console" w:cs="細明體"/>
+                <w:kern w:val="0"/>
+                <w:szCs w:val="24"/>
+                <w:bdr w:val="none" w:sz="0" w:space="0" w:color="auto" w:frame="1"/>
+              </w:rPr>
+              <w:t xml:space="preserve"> 2</w:t>
+            </w:r>
+          </w:p>
+          <w:p>
+            <w:pPr>
+              <w:widowControl/>
+              <w:tabs>
+                <w:tab w:val="left" w:pos="916"/>
+                <w:tab w:val="left" w:pos="1832"/>
+                <w:tab w:val="left" w:pos="2748"/>
+                <w:tab w:val="left" w:pos="3664"/>
+                <w:tab w:val="left" w:pos="4580"/>
+                <w:tab w:val="left" w:pos="5496"/>
+                <w:tab w:val="left" w:pos="6412"/>
+                <w:tab w:val="left" w:pos="7328"/>
+                <w:tab w:val="left" w:pos="8244"/>
+                <w:tab w:val="left" w:pos="9160"/>
+                <w:tab w:val="left" w:pos="10076"/>
+                <w:tab w:val="left" w:pos="10992"/>
+                <w:tab w:val="left" w:pos="11908"/>
+                <w:tab w:val="left" w:pos="12824"/>
+                <w:tab w:val="left" w:pos="13740"/>
+                <w:tab w:val="left" w:pos="14656"/>
+              </w:tabs>
+              <w:wordWrap w:val="0"/>
+              <w:rPr>
+                <w:rFonts w:ascii="Lucida Console" w:eastAsia="細明體" w:hAnsi="Lucida Console" w:cs="細明體"/>
+                <w:kern w:val="0"/>
+                <w:szCs w:val="24"/>
+                <w:bdr w:val="none" w:sz="0" w:space="0" w:color="auto" w:frame="1"/>
+              </w:rPr>
+            </w:pPr>
+            <w:proofErr w:type="gramStart"/>
+            <w:r>
+              <w:rPr>
+                <w:rFonts w:ascii="Lucida Console" w:eastAsia="細明體" w:hAnsi="Lucida Console" w:cs="細明體"/>
+                <w:kern w:val="0"/>
+                <w:szCs w:val="24"/>
+                <w:bdr w:val="none" w:sz="0" w:space="0" w:color="auto" w:frame="1"/>
+              </w:rPr>
+              <w:t>Method :</w:t>
+            </w:r>
+            <w:proofErr w:type="gramEnd"/>
+            <w:r>
+              <w:rPr>
+                <w:rFonts w:ascii="Lucida Console" w:eastAsia="細明體" w:hAnsi="Lucida Console" w:cs="細明體"/>
+                <w:kern w:val="0"/>
+                <w:szCs w:val="24"/>
+                <w:bdr w:val="none" w:sz="0" w:space="0" w:color="auto" w:frame="1"/>
+              </w:rPr>
+              <w:t xml:space="preserve"> GEE (Convergence reached after 6 iterations)</w:t>
+            </w:r>
+          </w:p>
+          <w:p>
+            <w:pPr>
+              <w:widowControl/>
+              <w:tabs>
+                <w:tab w:val="left" w:pos="916"/>
+                <w:tab w:val="left" w:pos="1832"/>
+                <w:tab w:val="left" w:pos="2748"/>
+                <w:tab w:val="left" w:pos="3664"/>
+                <w:tab w:val="left" w:pos="4580"/>
+                <w:tab w:val="left" w:pos="5496"/>
+                <w:tab w:val="left" w:pos="6412"/>
+                <w:tab w:val="left" w:pos="7328"/>
+                <w:tab w:val="left" w:pos="8244"/>
+                <w:tab w:val="left" w:pos="9160"/>
+                <w:tab w:val="left" w:pos="10076"/>
+                <w:tab w:val="left" w:pos="10992"/>
+                <w:tab w:val="left" w:pos="11908"/>
+                <w:tab w:val="left" w:pos="12824"/>
+                <w:tab w:val="left" w:pos="13740"/>
+                <w:tab w:val="left" w:pos="14656"/>
+              </w:tabs>
+              <w:wordWrap w:val="0"/>
+              <w:rPr>
+                <w:rFonts w:ascii="Lucida Console" w:eastAsia="細明體" w:hAnsi="Lucida Console" w:cs="細明體"/>
+                <w:kern w:val="0"/>
+                <w:szCs w:val="24"/>
+                <w:bdr w:val="none" w:sz="0" w:space="0" w:color="auto" w:frame="1"/>
+              </w:rPr>
+            </w:pPr>
+          </w:p>
+          <w:p>
+            <w:pPr>
+              <w:widowControl/>
+              <w:tabs>
+                <w:tab w:val="left" w:pos="916"/>
+                <w:tab w:val="left" w:pos="1832"/>
+                <w:tab w:val="left" w:pos="2748"/>
+                <w:tab w:val="left" w:pos="3664"/>
+                <w:tab w:val="left" w:pos="4580"/>
+                <w:tab w:val="left" w:pos="5496"/>
+                <w:tab w:val="left" w:pos="6412"/>
+                <w:tab w:val="left" w:pos="7328"/>
+                <w:tab w:val="left" w:pos="8244"/>
+                <w:tab w:val="left" w:pos="9160"/>
+                <w:tab w:val="left" w:pos="10076"/>
+                <w:tab w:val="left" w:pos="10992"/>
+                <w:tab w:val="left" w:pos="11908"/>
+                <w:tab w:val="left" w:pos="12824"/>
+                <w:tab w:val="left" w:pos="13740"/>
+                <w:tab w:val="left" w:pos="14656"/>
+              </w:tabs>
+              <w:wordWrap w:val="0"/>
+              <w:rPr>
+                <w:rFonts w:ascii="Lucida Console" w:eastAsia="細明體" w:hAnsi="Lucida Console" w:cs="細明體"/>
+                <w:kern w:val="0"/>
+                <w:szCs w:val="24"/>
+                <w:bdr w:val="none" w:sz="0" w:space="0" w:color="auto" w:frame="1"/>
+              </w:rPr>
+            </w:pPr>
+            <w:r>
+              <w:rPr>
+                <w:rFonts w:ascii="Lucida Console" w:eastAsia="細明體" w:hAnsi="Lucida Console" w:cs="細明體"/>
+                <w:kern w:val="0"/>
+                <w:szCs w:val="24"/>
+                <w:bdr w:val="none" w:sz="0" w:space="0" w:color="auto" w:frame="1"/>
+              </w:rPr>
+              <w:t>Coefficients:</w:t>
+            </w:r>
+          </w:p>
+          <w:p>
+            <w:pPr>
+              <w:widowControl/>
+              <w:tabs>
+                <w:tab w:val="left" w:pos="916"/>
+                <w:tab w:val="left" w:pos="1832"/>
+                <w:tab w:val="left" w:pos="2748"/>
+                <w:tab w:val="left" w:pos="3664"/>
+                <w:tab w:val="left" w:pos="4580"/>
+                <w:tab w:val="left" w:pos="5496"/>
+                <w:tab w:val="left" w:pos="6412"/>
+                <w:tab w:val="left" w:pos="7328"/>
+                <w:tab w:val="left" w:pos="8244"/>
+                <w:tab w:val="left" w:pos="9160"/>
+                <w:tab w:val="left" w:pos="10076"/>
+                <w:tab w:val="left" w:pos="10992"/>
+                <w:tab w:val="left" w:pos="11908"/>
+                <w:tab w:val="left" w:pos="12824"/>
+                <w:tab w:val="left" w:pos="13740"/>
+                <w:tab w:val="left" w:pos="14656"/>
+              </w:tabs>
+              <w:wordWrap w:val="0"/>
+              <w:rPr>
+                <w:rFonts w:ascii="Lucida Console" w:eastAsia="細明體" w:hAnsi="Lucida Console" w:cs="細明體"/>
+                <w:kern w:val="0"/>
+                <w:szCs w:val="24"/>
+                <w:bdr w:val="none" w:sz="0" w:space="0" w:color="auto" w:frame="1"/>
+              </w:rPr>
+            </w:pPr>
+            <w:r>
+              <w:rPr>
+                <w:rFonts w:ascii="Lucida Console" w:eastAsia="細明體" w:hAnsi="Lucida Console" w:cs="細明體"/>
+                <w:kern w:val="0"/>
+                <w:szCs w:val="24"/>
+                <w:bdr w:val="none" w:sz="0" w:space="0" w:color="auto" w:frame="1"/>
+              </w:rPr>
+              <w:t xml:space="preserve">     </w:t>
+            </w:r>
+            <w:proofErr w:type="spellStart"/>
+            <w:r>
+              <w:rPr>
+                <w:rFonts w:ascii="Lucida Console" w:eastAsia="細明體" w:hAnsi="Lucida Console" w:cs="細明體"/>
+                <w:kern w:val="0"/>
+                <w:szCs w:val="24"/>
+                <w:bdr w:val="none" w:sz="0" w:space="0" w:color="auto" w:frame="1"/>
+              </w:rPr>
+              <w:t>covar</w:t>
+            </w:r>
+            <w:proofErr w:type="spellEnd"/>
+            <w:r>
+              <w:rPr>
+                <w:rFonts w:ascii="Lucida Console" w:eastAsia="細明體" w:hAnsi="Lucida Console" w:cs="細明體"/>
+                <w:kern w:val="0"/>
+                <w:szCs w:val="24"/>
+                <w:bdr w:val="none" w:sz="0" w:space="0" w:color="auto" w:frame="1"/>
+              </w:rPr>
+              <w:t xml:space="preserve"> cat from </w:t>
+            </w:r>
+            <w:proofErr w:type="spellStart"/>
+            <w:r>
+              <w:rPr>
+                <w:rFonts w:ascii="Lucida Console" w:eastAsia="細明體" w:hAnsi="Lucida Console" w:cs="細明體"/>
+                <w:kern w:val="0"/>
+                <w:szCs w:val="24"/>
+                <w:bdr w:val="none" w:sz="0" w:space="0" w:color="auto" w:frame="1"/>
+              </w:rPr>
+              <w:t>upto</w:t>
+            </w:r>
+            <w:proofErr w:type="spellEnd"/>
+            <w:r>
+              <w:rPr>
+                <w:rFonts w:ascii="Lucida Console" w:eastAsia="細明體" w:hAnsi="Lucida Console" w:cs="細明體"/>
+                <w:kern w:val="0"/>
+                <w:szCs w:val="24"/>
+                <w:bdr w:val="none" w:sz="0" w:space="0" w:color="auto" w:frame="1"/>
+              </w:rPr>
+              <w:t xml:space="preserve">        add    </w:t>
+            </w:r>
+            <w:proofErr w:type="spellStart"/>
+            <w:r>
+              <w:rPr>
+                <w:rFonts w:ascii="Lucida Console" w:eastAsia="細明體" w:hAnsi="Lucida Console" w:cs="細明體"/>
+                <w:kern w:val="0"/>
+                <w:szCs w:val="24"/>
+                <w:bdr w:val="none" w:sz="0" w:space="0" w:color="auto" w:frame="1"/>
+              </w:rPr>
+              <w:t>se_add</w:t>
+            </w:r>
+            <w:proofErr w:type="spellEnd"/>
+            <w:r>
+              <w:rPr>
+                <w:rFonts w:ascii="Lucida Console" w:eastAsia="細明體" w:hAnsi="Lucida Console" w:cs="細明體"/>
+                <w:kern w:val="0"/>
+                <w:szCs w:val="24"/>
+                <w:bdr w:val="none" w:sz="0" w:space="0" w:color="auto" w:frame="1"/>
+              </w:rPr>
+              <w:t xml:space="preserve">       </w:t>
+            </w:r>
+            <w:proofErr w:type="spellStart"/>
+            <w:r>
+              <w:rPr>
+                <w:rFonts w:ascii="Lucida Console" w:eastAsia="細明體" w:hAnsi="Lucida Console" w:cs="細明體"/>
+                <w:kern w:val="0"/>
+                <w:szCs w:val="24"/>
+                <w:bdr w:val="none" w:sz="0" w:space="0" w:color="auto" w:frame="1"/>
+              </w:rPr>
+              <w:t>mul</w:t>
+            </w:r>
+            <w:proofErr w:type="spellEnd"/>
+            <w:r>
+              <w:rPr>
+                <w:rFonts w:ascii="Lucida Console" w:eastAsia="細明體" w:hAnsi="Lucida Console" w:cs="細明體"/>
+                <w:kern w:val="0"/>
+                <w:szCs w:val="24"/>
+                <w:bdr w:val="none" w:sz="0" w:space="0" w:color="auto" w:frame="1"/>
+              </w:rPr>
+              <w:t xml:space="preserve">    </w:t>
+            </w:r>
+            <w:proofErr w:type="spellStart"/>
+            <w:r>
+              <w:rPr>
+                <w:rFonts w:ascii="Lucida Console" w:eastAsia="細明體" w:hAnsi="Lucida Console" w:cs="細明體"/>
+                <w:kern w:val="0"/>
+                <w:szCs w:val="24"/>
+                <w:bdr w:val="none" w:sz="0" w:space="0" w:color="auto" w:frame="1"/>
+              </w:rPr>
+              <w:t>se_mul</w:t>
+            </w:r>
+            <w:proofErr w:type="spellEnd"/>
+          </w:p>
+          <w:p>
+            <w:pPr>
+              <w:widowControl/>
+              <w:tabs>
+                <w:tab w:val="left" w:pos="916"/>
+                <w:tab w:val="left" w:pos="1832"/>
+                <w:tab w:val="left" w:pos="2748"/>
+                <w:tab w:val="left" w:pos="3664"/>
+                <w:tab w:val="left" w:pos="4580"/>
+                <w:tab w:val="left" w:pos="5496"/>
+                <w:tab w:val="left" w:pos="6412"/>
+                <w:tab w:val="left" w:pos="7328"/>
+                <w:tab w:val="left" w:pos="8244"/>
+                <w:tab w:val="left" w:pos="9160"/>
+                <w:tab w:val="left" w:pos="10076"/>
+                <w:tab w:val="left" w:pos="10992"/>
+                <w:tab w:val="left" w:pos="11908"/>
+                <w:tab w:val="left" w:pos="12824"/>
+                <w:tab w:val="left" w:pos="13740"/>
+                <w:tab w:val="left" w:pos="14656"/>
+              </w:tabs>
+              <w:wordWrap w:val="0"/>
+              <w:rPr>
+                <w:rFonts w:ascii="Lucida Console" w:eastAsia="細明體" w:hAnsi="Lucida Console" w:cs="細明體"/>
+                <w:kern w:val="0"/>
+                <w:szCs w:val="24"/>
+                <w:bdr w:val="none" w:sz="0" w:space="0" w:color="auto" w:frame="1"/>
+              </w:rPr>
+            </w:pPr>
+            <w:r>
+              <w:rPr>
+                <w:rFonts w:ascii="Lucida Console" w:eastAsia="細明體" w:hAnsi="Lucida Console" w:cs="細明體"/>
+                <w:kern w:val="0"/>
+                <w:szCs w:val="24"/>
+                <w:bdr w:val="none" w:sz="0" w:space="0" w:color="auto" w:frame="1"/>
+              </w:rPr>
+              <w:t xml:space="preserve">1 baseline   0 2015 </w:t>
+            </w:r>
+            <w:proofErr w:type="gramStart"/>
+            <w:r>
+              <w:rPr>
+                <w:rFonts w:ascii="Lucida Console" w:eastAsia="細明體" w:hAnsi="Lucida Console" w:cs="細明體"/>
+                <w:kern w:val="0"/>
+                <w:szCs w:val="24"/>
+                <w:bdr w:val="none" w:sz="0" w:space="0" w:color="auto" w:frame="1"/>
+              </w:rPr>
+              <w:t>2018  0.5285990</w:t>
+            </w:r>
+            <w:proofErr w:type="gramEnd"/>
+            <w:r>
+              <w:rPr>
+                <w:rFonts w:ascii="Lucida Console" w:eastAsia="細明體" w:hAnsi="Lucida Console" w:cs="細明體"/>
+                <w:kern w:val="0"/>
+                <w:szCs w:val="24"/>
+                <w:bdr w:val="none" w:sz="0" w:space="0" w:color="auto" w:frame="1"/>
+              </w:rPr>
+              <w:t xml:space="preserve"> 0.4830606 1.6965537 0.8195383</w:t>
+            </w:r>
+          </w:p>
+          <w:p>
+            <w:pPr>
+              <w:widowControl/>
+              <w:tabs>
+                <w:tab w:val="left" w:pos="916"/>
+                <w:tab w:val="left" w:pos="1832"/>
+                <w:tab w:val="left" w:pos="2748"/>
+                <w:tab w:val="left" w:pos="3664"/>
+                <w:tab w:val="left" w:pos="4580"/>
+                <w:tab w:val="left" w:pos="5496"/>
+                <w:tab w:val="left" w:pos="6412"/>
+                <w:tab w:val="left" w:pos="7328"/>
+                <w:tab w:val="left" w:pos="8244"/>
+                <w:tab w:val="left" w:pos="9160"/>
+                <w:tab w:val="left" w:pos="10076"/>
+                <w:tab w:val="left" w:pos="10992"/>
+                <w:tab w:val="left" w:pos="11908"/>
+                <w:tab w:val="left" w:pos="12824"/>
+                <w:tab w:val="left" w:pos="13740"/>
+                <w:tab w:val="left" w:pos="14656"/>
+              </w:tabs>
+              <w:wordWrap w:val="0"/>
+              <w:rPr>
+                <w:rFonts w:ascii="Lucida Console" w:eastAsia="細明體" w:hAnsi="Lucida Console" w:cs="細明體"/>
+                <w:kern w:val="0"/>
+                <w:szCs w:val="24"/>
+                <w:bdr w:val="none" w:sz="0" w:space="0" w:color="auto" w:frame="1"/>
+              </w:rPr>
+            </w:pPr>
+            <w:r>
+              <w:rPr>
+                <w:rFonts w:ascii="Lucida Console" w:eastAsia="細明體" w:hAnsi="Lucida Console" w:cs="細明體"/>
+                <w:kern w:val="0"/>
+                <w:szCs w:val="24"/>
+                <w:bdr w:val="none" w:sz="0" w:space="0" w:color="auto" w:frame="1"/>
+              </w:rPr>
+              <w:t>2   Region   2 2015 2018 -0.4224405 0.4959588 0.6554453 0.3250738</w:t>
+            </w:r>
+          </w:p>
+          <w:p>
+            <w:pPr>
+              <w:widowControl/>
+              <w:tabs>
+                <w:tab w:val="left" w:pos="916"/>
+                <w:tab w:val="left" w:pos="1832"/>
+                <w:tab w:val="left" w:pos="2748"/>
+                <w:tab w:val="left" w:pos="3664"/>
+                <w:tab w:val="left" w:pos="4580"/>
+                <w:tab w:val="left" w:pos="5496"/>
+                <w:tab w:val="left" w:pos="6412"/>
+                <w:tab w:val="left" w:pos="7328"/>
+                <w:tab w:val="left" w:pos="8244"/>
+                <w:tab w:val="left" w:pos="9160"/>
+                <w:tab w:val="left" w:pos="10076"/>
+                <w:tab w:val="left" w:pos="10992"/>
+                <w:tab w:val="left" w:pos="11908"/>
+                <w:tab w:val="left" w:pos="12824"/>
+                <w:tab w:val="left" w:pos="13740"/>
+                <w:tab w:val="left" w:pos="14656"/>
+              </w:tabs>
+              <w:wordWrap w:val="0"/>
+              <w:rPr>
+                <w:rFonts w:ascii="Lucida Console" w:eastAsia="細明體" w:hAnsi="Lucida Console" w:cs="細明體"/>
+                <w:kern w:val="0"/>
+                <w:szCs w:val="24"/>
+                <w:bdr w:val="none" w:sz="0" w:space="0" w:color="auto" w:frame="1"/>
+              </w:rPr>
+            </w:pPr>
+            <w:r>
+              <w:rPr>
+                <w:rFonts w:ascii="Lucida Console" w:eastAsia="細明體" w:hAnsi="Lucida Console" w:cs="細明體"/>
+                <w:kern w:val="0"/>
+                <w:szCs w:val="24"/>
+                <w:bdr w:val="none" w:sz="0" w:space="0" w:color="auto" w:frame="1"/>
+              </w:rPr>
+              <w:t>3   Region   3 2015 2018 -0.3975320 0.4999194 0.6719764 0.3359340</w:t>
+            </w:r>
+          </w:p>
+          <w:p>
+            <w:pPr>
+              <w:widowControl/>
+              <w:tabs>
+                <w:tab w:val="left" w:pos="916"/>
+                <w:tab w:val="left" w:pos="1832"/>
+                <w:tab w:val="left" w:pos="2748"/>
+                <w:tab w:val="left" w:pos="3664"/>
+                <w:tab w:val="left" w:pos="4580"/>
+                <w:tab w:val="left" w:pos="5496"/>
+                <w:tab w:val="left" w:pos="6412"/>
+                <w:tab w:val="left" w:pos="7328"/>
+                <w:tab w:val="left" w:pos="8244"/>
+                <w:tab w:val="left" w:pos="9160"/>
+                <w:tab w:val="left" w:pos="10076"/>
+                <w:tab w:val="left" w:pos="10992"/>
+                <w:tab w:val="left" w:pos="11908"/>
+                <w:tab w:val="left" w:pos="12824"/>
+                <w:tab w:val="left" w:pos="13740"/>
+                <w:tab w:val="left" w:pos="14656"/>
+              </w:tabs>
+              <w:wordWrap w:val="0"/>
+              <w:rPr>
+                <w:rFonts w:ascii="Lucida Console" w:eastAsia="細明體" w:hAnsi="Lucida Console" w:cs="細明體"/>
+                <w:kern w:val="0"/>
+                <w:szCs w:val="24"/>
+                <w:bdr w:val="none" w:sz="0" w:space="0" w:color="auto" w:frame="1"/>
+              </w:rPr>
+            </w:pPr>
+            <w:r>
+              <w:rPr>
+                <w:rFonts w:ascii="Lucida Console" w:eastAsia="細明體" w:hAnsi="Lucida Console" w:cs="細明體"/>
+                <w:kern w:val="0"/>
+                <w:szCs w:val="24"/>
+                <w:bdr w:val="none" w:sz="0" w:space="0" w:color="auto" w:frame="1"/>
+              </w:rPr>
+              <w:t>4   Region   4 2015 2018 -0.4071457 0.5077487 0.6655472 0.3379307</w:t>
+            </w:r>
+          </w:p>
+          <w:p>
+            <w:pPr>
+              <w:widowControl/>
+              <w:tabs>
+                <w:tab w:val="left" w:pos="916"/>
+                <w:tab w:val="left" w:pos="1832"/>
+                <w:tab w:val="left" w:pos="2748"/>
+                <w:tab w:val="left" w:pos="3664"/>
+                <w:tab w:val="left" w:pos="4580"/>
+                <w:tab w:val="left" w:pos="5496"/>
+                <w:tab w:val="left" w:pos="6412"/>
+                <w:tab w:val="left" w:pos="7328"/>
+                <w:tab w:val="left" w:pos="8244"/>
+                <w:tab w:val="left" w:pos="9160"/>
+                <w:tab w:val="left" w:pos="10076"/>
+                <w:tab w:val="left" w:pos="10992"/>
+                <w:tab w:val="left" w:pos="11908"/>
+                <w:tab w:val="left" w:pos="12824"/>
+                <w:tab w:val="left" w:pos="13740"/>
+                <w:tab w:val="left" w:pos="14656"/>
+              </w:tabs>
+              <w:wordWrap w:val="0"/>
+              <w:rPr>
+                <w:rFonts w:ascii="Lucida Console" w:eastAsia="細明體" w:hAnsi="Lucida Console" w:cs="細明體"/>
+                <w:kern w:val="0"/>
+                <w:szCs w:val="24"/>
+                <w:bdr w:val="none" w:sz="0" w:space="0" w:color="auto" w:frame="1"/>
+              </w:rPr>
+            </w:pPr>
+          </w:p>
+          <w:p>
+            <w:pPr>
+              <w:widowControl/>
+              <w:tabs>
+                <w:tab w:val="left" w:pos="916"/>
+                <w:tab w:val="left" w:pos="1832"/>
+                <w:tab w:val="left" w:pos="2748"/>
+                <w:tab w:val="left" w:pos="3664"/>
+                <w:tab w:val="left" w:pos="4580"/>
+                <w:tab w:val="left" w:pos="5496"/>
+                <w:tab w:val="left" w:pos="6412"/>
+                <w:tab w:val="left" w:pos="7328"/>
+                <w:tab w:val="left" w:pos="8244"/>
+                <w:tab w:val="left" w:pos="9160"/>
+                <w:tab w:val="left" w:pos="10076"/>
+                <w:tab w:val="left" w:pos="10992"/>
+                <w:tab w:val="left" w:pos="11908"/>
+                <w:tab w:val="left" w:pos="12824"/>
+                <w:tab w:val="left" w:pos="13740"/>
+                <w:tab w:val="left" w:pos="14656"/>
+              </w:tabs>
+              <w:wordWrap w:val="0"/>
+              <w:rPr>
+                <w:rFonts w:ascii="Lucida Console" w:eastAsia="細明體" w:hAnsi="Lucida Console" w:cs="細明體"/>
+                <w:kern w:val="0"/>
+                <w:szCs w:val="24"/>
+                <w:bdr w:val="none" w:sz="0" w:space="0" w:color="auto" w:frame="1"/>
+              </w:rPr>
+            </w:pPr>
+            <w:r>
+              <w:rPr>
+                <w:rFonts w:ascii="Lucida Console" w:eastAsia="細明體" w:hAnsi="Lucida Console" w:cs="細明體"/>
+                <w:kern w:val="0"/>
+                <w:szCs w:val="24"/>
+                <w:bdr w:val="none" w:sz="0" w:space="0" w:color="auto" w:frame="1"/>
+              </w:rPr>
+              <w:t xml:space="preserve"> </w:t>
+            </w:r>
+            <w:proofErr w:type="spellStart"/>
+            <w:proofErr w:type="gramStart"/>
+            <w:r>
+              <w:rPr>
+                <w:rFonts w:ascii="Lucida Console" w:eastAsia="細明體" w:hAnsi="Lucida Console" w:cs="細明體"/>
+                <w:kern w:val="0"/>
+                <w:szCs w:val="24"/>
+                <w:bdr w:val="none" w:sz="0" w:space="0" w:color="auto" w:frame="1"/>
+              </w:rPr>
+              <w:t>Overdispersion</w:t>
+            </w:r>
+            <w:proofErr w:type="spellEnd"/>
+            <w:r>
+              <w:rPr>
+                <w:rFonts w:ascii="Lucida Console" w:eastAsia="細明體" w:hAnsi="Lucida Console" w:cs="細明體"/>
+                <w:kern w:val="0"/>
+                <w:szCs w:val="24"/>
+                <w:bdr w:val="none" w:sz="0" w:space="0" w:color="auto" w:frame="1"/>
+              </w:rPr>
+              <w:t xml:space="preserve"> :</w:t>
+            </w:r>
+            <w:proofErr w:type="gramEnd"/>
+            <w:r>
+              <w:rPr>
+                <w:rFonts w:ascii="Lucida Console" w:eastAsia="細明體" w:hAnsi="Lucida Console" w:cs="細明體"/>
+                <w:kern w:val="0"/>
+                <w:szCs w:val="24"/>
+                <w:bdr w:val="none" w:sz="0" w:space="0" w:color="auto" w:frame="1"/>
+              </w:rPr>
+              <w:t xml:space="preserve"> 1.1270</w:t>
+            </w:r>
+          </w:p>
+          <w:p>
+            <w:pPr>
+              <w:widowControl/>
+              <w:tabs>
+                <w:tab w:val="left" w:pos="916"/>
+                <w:tab w:val="left" w:pos="1832"/>
+                <w:tab w:val="left" w:pos="2748"/>
+                <w:tab w:val="left" w:pos="3664"/>
+                <w:tab w:val="left" w:pos="4580"/>
+                <w:tab w:val="left" w:pos="5496"/>
+                <w:tab w:val="left" w:pos="6412"/>
+                <w:tab w:val="left" w:pos="7328"/>
+                <w:tab w:val="left" w:pos="8244"/>
+                <w:tab w:val="left" w:pos="9160"/>
+                <w:tab w:val="left" w:pos="10076"/>
+                <w:tab w:val="left" w:pos="10992"/>
+                <w:tab w:val="left" w:pos="11908"/>
+                <w:tab w:val="left" w:pos="12824"/>
+                <w:tab w:val="left" w:pos="13740"/>
+                <w:tab w:val="left" w:pos="14656"/>
+              </w:tabs>
+              <w:wordWrap w:val="0"/>
+              <w:rPr>
+                <w:rFonts w:ascii="Lucida Console" w:eastAsia="細明體" w:hAnsi="Lucida Console" w:cs="細明體"/>
+                <w:kern w:val="0"/>
+                <w:szCs w:val="24"/>
+                <w:bdr w:val="none" w:sz="0" w:space="0" w:color="auto" w:frame="1"/>
+              </w:rPr>
+            </w:pPr>
+          </w:p>
+          <w:p>
+            <w:pPr>
+              <w:widowControl/>
+              <w:tabs>
+                <w:tab w:val="left" w:pos="916"/>
+                <w:tab w:val="left" w:pos="1832"/>
+                <w:tab w:val="left" w:pos="2748"/>
+                <w:tab w:val="left" w:pos="3664"/>
+                <w:tab w:val="left" w:pos="4580"/>
+                <w:tab w:val="left" w:pos="5496"/>
+                <w:tab w:val="left" w:pos="6412"/>
+                <w:tab w:val="left" w:pos="7328"/>
+                <w:tab w:val="left" w:pos="8244"/>
+                <w:tab w:val="left" w:pos="9160"/>
+                <w:tab w:val="left" w:pos="10076"/>
+                <w:tab w:val="left" w:pos="10992"/>
+                <w:tab w:val="left" w:pos="11908"/>
+                <w:tab w:val="left" w:pos="12824"/>
+                <w:tab w:val="left" w:pos="13740"/>
+                <w:tab w:val="left" w:pos="14656"/>
+              </w:tabs>
+              <w:wordWrap w:val="0"/>
+              <w:rPr>
+                <w:rFonts w:ascii="Lucida Console" w:eastAsia="細明體" w:hAnsi="Lucida Console" w:cs="細明體"/>
+                <w:kern w:val="0"/>
+                <w:szCs w:val="24"/>
+                <w:bdr w:val="none" w:sz="0" w:space="0" w:color="auto" w:frame="1"/>
+              </w:rPr>
+            </w:pPr>
+            <w:r>
+              <w:rPr>
+                <w:rFonts w:ascii="Lucida Console" w:eastAsia="細明體" w:hAnsi="Lucida Console" w:cs="細明體"/>
+                <w:kern w:val="0"/>
+                <w:szCs w:val="24"/>
+                <w:bdr w:val="none" w:sz="0" w:space="0" w:color="auto" w:frame="1"/>
+              </w:rPr>
+              <w:t>Goodness of fit:</w:t>
+            </w:r>
+          </w:p>
+          <w:p>
+            <w:pPr>
+              <w:widowControl/>
+              <w:tabs>
+                <w:tab w:val="left" w:pos="916"/>
+                <w:tab w:val="left" w:pos="1832"/>
+                <w:tab w:val="left" w:pos="2748"/>
+                <w:tab w:val="left" w:pos="3664"/>
+                <w:tab w:val="left" w:pos="4580"/>
+                <w:tab w:val="left" w:pos="5496"/>
+                <w:tab w:val="left" w:pos="6412"/>
+                <w:tab w:val="left" w:pos="7328"/>
+                <w:tab w:val="left" w:pos="8244"/>
+                <w:tab w:val="left" w:pos="9160"/>
+                <w:tab w:val="left" w:pos="10076"/>
+                <w:tab w:val="left" w:pos="10992"/>
+                <w:tab w:val="left" w:pos="11908"/>
+                <w:tab w:val="left" w:pos="12824"/>
+                <w:tab w:val="left" w:pos="13740"/>
+                <w:tab w:val="left" w:pos="14656"/>
+              </w:tabs>
+              <w:wordWrap w:val="0"/>
+              <w:rPr>
+                <w:rFonts w:ascii="Lucida Console" w:eastAsia="細明體" w:hAnsi="Lucida Console" w:cs="細明體"/>
+                <w:kern w:val="0"/>
+                <w:szCs w:val="24"/>
+                <w:bdr w:val="none" w:sz="0" w:space="0" w:color="auto" w:frame="1"/>
+              </w:rPr>
+            </w:pPr>
+            <w:r>
+              <w:rPr>
+                <w:rFonts w:ascii="Lucida Console" w:eastAsia="細明體" w:hAnsi="Lucida Console" w:cs="細明體"/>
+                <w:kern w:val="0"/>
+                <w:szCs w:val="24"/>
+                <w:bdr w:val="none" w:sz="0" w:space="0" w:color="auto" w:frame="1"/>
+              </w:rPr>
+              <w:t xml:space="preserve">              Chi-square = 174.68, </w:t>
+            </w:r>
+            <w:proofErr w:type="spellStart"/>
+            <w:r>
+              <w:rPr>
+                <w:rFonts w:ascii="Lucida Console" w:eastAsia="細明體" w:hAnsi="Lucida Console" w:cs="細明體"/>
+                <w:kern w:val="0"/>
+                <w:szCs w:val="24"/>
+                <w:bdr w:val="none" w:sz="0" w:space="0" w:color="auto" w:frame="1"/>
+              </w:rPr>
+              <w:t>df</w:t>
+            </w:r>
+            <w:proofErr w:type="spellEnd"/>
+            <w:r>
+              <w:rPr>
+                <w:rFonts w:ascii="Lucida Console" w:eastAsia="細明體" w:hAnsi="Lucida Console" w:cs="細明體"/>
+                <w:kern w:val="0"/>
+                <w:szCs w:val="24"/>
+                <w:bdr w:val="none" w:sz="0" w:space="0" w:color="auto" w:frame="1"/>
+              </w:rPr>
+              <w:t>=155, p=0.1332</w:t>
+            </w:r>
+          </w:p>
+          <w:p>
+            <w:pPr>
+              <w:widowControl/>
+              <w:tabs>
+                <w:tab w:val="left" w:pos="916"/>
+                <w:tab w:val="left" w:pos="1832"/>
+                <w:tab w:val="left" w:pos="2748"/>
+                <w:tab w:val="left" w:pos="3664"/>
+                <w:tab w:val="left" w:pos="4580"/>
+                <w:tab w:val="left" w:pos="5496"/>
+                <w:tab w:val="left" w:pos="6412"/>
+                <w:tab w:val="left" w:pos="7328"/>
+                <w:tab w:val="left" w:pos="8244"/>
+                <w:tab w:val="left" w:pos="9160"/>
+                <w:tab w:val="left" w:pos="10076"/>
+                <w:tab w:val="left" w:pos="10992"/>
+                <w:tab w:val="left" w:pos="11908"/>
+                <w:tab w:val="left" w:pos="12824"/>
+                <w:tab w:val="left" w:pos="13740"/>
+                <w:tab w:val="left" w:pos="14656"/>
+              </w:tabs>
+              <w:wordWrap w:val="0"/>
+              <w:rPr>
+                <w:rFonts w:ascii="Lucida Console" w:eastAsia="細明體" w:hAnsi="Lucida Console" w:cs="細明體"/>
+                <w:kern w:val="0"/>
+                <w:szCs w:val="24"/>
+                <w:bdr w:val="none" w:sz="0" w:space="0" w:color="auto" w:frame="1"/>
+              </w:rPr>
+            </w:pPr>
+            <w:r>
+              <w:rPr>
+                <w:rFonts w:ascii="Lucida Console" w:eastAsia="細明體" w:hAnsi="Lucida Console" w:cs="細明體"/>
+                <w:kern w:val="0"/>
+                <w:szCs w:val="24"/>
+                <w:bdr w:val="none" w:sz="0" w:space="0" w:color="auto" w:frame="1"/>
+              </w:rPr>
+              <w:t xml:space="preserve">        Likelihood Ratio = 190.49, </w:t>
+            </w:r>
+            <w:proofErr w:type="spellStart"/>
+            <w:r>
+              <w:rPr>
+                <w:rFonts w:ascii="Lucida Console" w:eastAsia="細明體" w:hAnsi="Lucida Console" w:cs="細明體"/>
+                <w:kern w:val="0"/>
+                <w:szCs w:val="24"/>
+                <w:bdr w:val="none" w:sz="0" w:space="0" w:color="auto" w:frame="1"/>
+              </w:rPr>
+              <w:t>df</w:t>
+            </w:r>
+            <w:proofErr w:type="spellEnd"/>
+            <w:r>
+              <w:rPr>
+                <w:rFonts w:ascii="Lucida Console" w:eastAsia="細明體" w:hAnsi="Lucida Console" w:cs="細明體"/>
+                <w:kern w:val="0"/>
+                <w:szCs w:val="24"/>
+                <w:bdr w:val="none" w:sz="0" w:space="0" w:color="auto" w:frame="1"/>
+              </w:rPr>
+              <w:t>=155, p=0.0276</w:t>
+            </w:r>
+          </w:p>
+          <w:p>
+            <w:pPr>
+              <w:widowControl/>
+              <w:tabs>
+                <w:tab w:val="left" w:pos="916"/>
+                <w:tab w:val="left" w:pos="1832"/>
+                <w:tab w:val="left" w:pos="2748"/>
+                <w:tab w:val="left" w:pos="3664"/>
+                <w:tab w:val="left" w:pos="4580"/>
+                <w:tab w:val="left" w:pos="5496"/>
+                <w:tab w:val="left" w:pos="6412"/>
+                <w:tab w:val="left" w:pos="7328"/>
+                <w:tab w:val="left" w:pos="8244"/>
+                <w:tab w:val="left" w:pos="9160"/>
+                <w:tab w:val="left" w:pos="10076"/>
+                <w:tab w:val="left" w:pos="10992"/>
+                <w:tab w:val="left" w:pos="11908"/>
+                <w:tab w:val="left" w:pos="12824"/>
+                <w:tab w:val="left" w:pos="13740"/>
+                <w:tab w:val="left" w:pos="14656"/>
+              </w:tabs>
+              <w:wordWrap w:val="0"/>
+              <w:rPr>
+                <w:rFonts w:ascii="Lucida Console" w:eastAsia="細明體" w:hAnsi="Lucida Console" w:cs="細明體" w:hint="eastAsia"/>
+                <w:kern w:val="0"/>
+                <w:szCs w:val="24"/>
+                <w:bdr w:val="none" w:sz="0" w:space="0" w:color="auto" w:frame="1"/>
+              </w:rPr>
+            </w:pPr>
+            <w:r>
+              <w:rPr>
+                <w:rFonts w:ascii="Lucida Console" w:eastAsia="細明體" w:hAnsi="Lucida Console" w:cs="細明體"/>
+                <w:kern w:val="0"/>
+                <w:szCs w:val="24"/>
+                <w:bdr w:val="none" w:sz="0" w:space="0" w:color="auto" w:frame="1"/>
+              </w:rPr>
+              <w:t xml:space="preserve">  AIC (up to a constant) = -119.51</w:t>
+            </w:r>
+          </w:p>
+        </w:tc>
+        <w:bookmarkStart w:id="0" w:name="_GoBack"/>
+        <w:bookmarkEnd w:id="0"/>
+      </w:tr>
+    </w:tbl>
+    <w:p>
+      <w:pPr>
+        <w:rPr>
+          <w:rFonts w:ascii="Lucida Console" w:eastAsia="細明體" w:hAnsi="Lucida Console" w:cs="細明體" w:hint="eastAsia"/>
+          <w:b/>
+          <w:kern w:val="0"/>
+          <w:szCs w:val="24"/>
+        </w:rPr>
+      </w:pPr>
+      <w:r>
+        <w:rPr>
+          <w:rFonts w:ascii="Lucida Console" w:eastAsia="細明體" w:hAnsi="Lucida Console" w:cs="細明體"/>
+          <w:b/>
+          <w:kern w:val="0"/>
+          <w:szCs w:val="24"/>
+        </w:rPr>
+        <w:t xml:space="preserve">&gt; </w:t>
+      </w:r>
+      <w:proofErr w:type="spellStart"/>
+      <w:r>
+        <w:rPr>
+          <w:rFonts w:ascii="Lucida Console" w:eastAsia="細明體" w:hAnsi="Lucida Console" w:cs="細明體"/>
+          <w:b/>
+          <w:kern w:val="0"/>
+          <w:szCs w:val="24"/>
+        </w:rPr>
+        <w:t>wald</w:t>
+      </w:r>
+      <w:proofErr w:type="spellEnd"/>
+      <w:r>
+        <w:rPr>
+          <w:rFonts w:ascii="Lucida Console" w:eastAsia="細明體" w:hAnsi="Lucida Console" w:cs="細明體"/>
+          <w:b/>
+          <w:kern w:val="0"/>
+          <w:szCs w:val="24"/>
+        </w:rPr>
+        <w:t>(m1)</w:t>
+      </w:r>
+    </w:p>
+    <w:tbl>
+      <w:tblPr>
+        <w:tblW w:w="0" w:type="auto"/>
+        <w:tblCellSpacing w:w="0" w:type="dxa"/>
+        <w:tblCellMar>
+          <w:left w:w="90" w:type="dxa"/>
+          <w:bottom w:w="120" w:type="dxa"/>
+          <w:right w:w="0" w:type="dxa"/>
+        </w:tblCellMar>
+        <w:tblLook w:val="04A0" w:firstRow="1" w:lastRow="0" w:firstColumn="1" w:lastColumn="0" w:noHBand="0" w:noVBand="1"/>
+      </w:tblPr>
+      <w:tblGrid>
+        <w:gridCol w:w="6570"/>
+      </w:tblGrid>
+      <w:tr>
+        <w:trPr>
+          <w:tblCellSpacing w:w="0" w:type="dxa"/>
+        </w:trPr>
+        <w:tc>
+          <w:tcPr>
+            <w:tcW w:w="0" w:type="auto"/>
+            <w:shd w:val="clear" w:color="auto" w:fill="auto"/>
+            <w:hideMark/>
+          </w:tcPr>
+          <w:p>
+            <w:pPr>
+              <w:widowControl/>
+              <w:tabs>
+                <w:tab w:val="left" w:pos="916"/>
+                <w:tab w:val="left" w:pos="1832"/>
+                <w:tab w:val="left" w:pos="2748"/>
+                <w:tab w:val="left" w:pos="3664"/>
+                <w:tab w:val="left" w:pos="4580"/>
+                <w:tab w:val="left" w:pos="5496"/>
+                <w:tab w:val="left" w:pos="6412"/>
+                <w:tab w:val="left" w:pos="7328"/>
+                <w:tab w:val="left" w:pos="8244"/>
+                <w:tab w:val="left" w:pos="9160"/>
+                <w:tab w:val="left" w:pos="10076"/>
+                <w:tab w:val="left" w:pos="10992"/>
+                <w:tab w:val="left" w:pos="11908"/>
+                <w:tab w:val="left" w:pos="12824"/>
+                <w:tab w:val="left" w:pos="13740"/>
+                <w:tab w:val="left" w:pos="14656"/>
+              </w:tabs>
+              <w:wordWrap w:val="0"/>
+              <w:rPr>
+                <w:rFonts w:ascii="Lucida Console" w:eastAsia="細明體" w:hAnsi="Lucida Console" w:cs="細明體"/>
+                <w:kern w:val="0"/>
+                <w:szCs w:val="24"/>
+                <w:bdr w:val="none" w:sz="0" w:space="0" w:color="auto" w:frame="1"/>
+              </w:rPr>
+            </w:pPr>
+            <w:r>
+              <w:rPr>
+                <w:rFonts w:ascii="Lucida Console" w:eastAsia="細明體" w:hAnsi="Lucida Console" w:cs="細明體"/>
+                <w:kern w:val="0"/>
+                <w:szCs w:val="24"/>
+                <w:bdr w:val="none" w:sz="0" w:space="0" w:color="auto" w:frame="1"/>
+              </w:rPr>
+              <w:t>Wald test for significance of covariates</w:t>
+            </w:r>
+          </w:p>
+          <w:p>
+            <w:pPr>
+              <w:widowControl/>
+              <w:tabs>
+                <w:tab w:val="left" w:pos="916"/>
+                <w:tab w:val="left" w:pos="1832"/>
+                <w:tab w:val="left" w:pos="2748"/>
+                <w:tab w:val="left" w:pos="3664"/>
+                <w:tab w:val="left" w:pos="4580"/>
+                <w:tab w:val="left" w:pos="5496"/>
+                <w:tab w:val="left" w:pos="6412"/>
+                <w:tab w:val="left" w:pos="7328"/>
+                <w:tab w:val="left" w:pos="8244"/>
+                <w:tab w:val="left" w:pos="9160"/>
+                <w:tab w:val="left" w:pos="10076"/>
+                <w:tab w:val="left" w:pos="10992"/>
+                <w:tab w:val="left" w:pos="11908"/>
+                <w:tab w:val="left" w:pos="12824"/>
+                <w:tab w:val="left" w:pos="13740"/>
+                <w:tab w:val="left" w:pos="14656"/>
+              </w:tabs>
+              <w:wordWrap w:val="0"/>
+              <w:rPr>
+                <w:rFonts w:ascii="Lucida Console" w:eastAsia="細明體" w:hAnsi="Lucida Console" w:cs="細明體"/>
+                <w:kern w:val="0"/>
+                <w:szCs w:val="24"/>
+                <w:bdr w:val="none" w:sz="0" w:space="0" w:color="auto" w:frame="1"/>
+              </w:rPr>
+            </w:pPr>
+            <w:r>
+              <w:rPr>
+                <w:rFonts w:ascii="Lucida Console" w:eastAsia="細明體" w:hAnsi="Lucida Console" w:cs="細明體"/>
+                <w:kern w:val="0"/>
+                <w:szCs w:val="24"/>
+                <w:bdr w:val="none" w:sz="0" w:space="0" w:color="auto" w:frame="1"/>
+              </w:rPr>
+              <w:t xml:space="preserve"> Covariate         W </w:t>
+            </w:r>
+            <w:proofErr w:type="spellStart"/>
+            <w:r>
+              <w:rPr>
+                <w:rFonts w:ascii="Lucida Console" w:eastAsia="細明體" w:hAnsi="Lucida Console" w:cs="細明體"/>
+                <w:kern w:val="0"/>
+                <w:szCs w:val="24"/>
+                <w:bdr w:val="none" w:sz="0" w:space="0" w:color="auto" w:frame="1"/>
+              </w:rPr>
+              <w:t>df</w:t>
+            </w:r>
+            <w:proofErr w:type="spellEnd"/>
+            <w:r>
+              <w:rPr>
+                <w:rFonts w:ascii="Lucida Console" w:eastAsia="細明體" w:hAnsi="Lucida Console" w:cs="細明體"/>
+                <w:kern w:val="0"/>
+                <w:szCs w:val="24"/>
+                <w:bdr w:val="none" w:sz="0" w:space="0" w:color="auto" w:frame="1"/>
+              </w:rPr>
+              <w:t xml:space="preserve">        p</w:t>
+            </w:r>
+          </w:p>
+          <w:p>
+            <w:pPr>
+              <w:widowControl/>
+              <w:tabs>
+                <w:tab w:val="left" w:pos="916"/>
+                <w:tab w:val="left" w:pos="1832"/>
+                <w:tab w:val="left" w:pos="2748"/>
+                <w:tab w:val="left" w:pos="3664"/>
+                <w:tab w:val="left" w:pos="4580"/>
+                <w:tab w:val="left" w:pos="5496"/>
+                <w:tab w:val="left" w:pos="6412"/>
+                <w:tab w:val="left" w:pos="7328"/>
+                <w:tab w:val="left" w:pos="8244"/>
+                <w:tab w:val="left" w:pos="9160"/>
+                <w:tab w:val="left" w:pos="10076"/>
+                <w:tab w:val="left" w:pos="10992"/>
+                <w:tab w:val="left" w:pos="11908"/>
+                <w:tab w:val="left" w:pos="12824"/>
+                <w:tab w:val="left" w:pos="13740"/>
+                <w:tab w:val="left" w:pos="14656"/>
+              </w:tabs>
+              <w:wordWrap w:val="0"/>
+              <w:rPr>
+                <w:rFonts w:ascii="Lucida Console" w:eastAsia="細明體" w:hAnsi="Lucida Console" w:cs="細明體"/>
+                <w:kern w:val="0"/>
+                <w:szCs w:val="24"/>
+                <w:bdr w:val="none" w:sz="0" w:space="0" w:color="auto" w:frame="1"/>
+              </w:rPr>
+            </w:pPr>
+            <w:r>
+              <w:rPr>
+                <w:rFonts w:ascii="Lucida Console" w:eastAsia="細明體" w:hAnsi="Lucida Console" w:cs="細明體"/>
+                <w:kern w:val="0"/>
+                <w:szCs w:val="24"/>
+                <w:bdr w:val="none" w:sz="0" w:space="0" w:color="auto" w:frame="1"/>
+              </w:rPr>
+              <w:t xml:space="preserve">    Region </w:t>
+            </w:r>
+            <w:proofErr w:type="gramStart"/>
+            <w:r>
+              <w:rPr>
+                <w:rFonts w:ascii="Lucida Console" w:eastAsia="細明體" w:hAnsi="Lucida Console" w:cs="細明體"/>
+                <w:kern w:val="0"/>
+                <w:szCs w:val="24"/>
+                <w:bdr w:val="none" w:sz="0" w:space="0" w:color="auto" w:frame="1"/>
+              </w:rPr>
+              <w:t>0.7277765  3</w:t>
+            </w:r>
+            <w:proofErr w:type="gramEnd"/>
+            <w:r>
+              <w:rPr>
+                <w:rFonts w:ascii="Lucida Console" w:eastAsia="細明體" w:hAnsi="Lucida Console" w:cs="細明體"/>
+                <w:kern w:val="0"/>
+                <w:szCs w:val="24"/>
+                <w:bdr w:val="none" w:sz="0" w:space="0" w:color="auto" w:frame="1"/>
+              </w:rPr>
+              <w:t xml:space="preserve"> 0.866652</w:t>
+            </w:r>
+          </w:p>
+          <w:p>
+            <w:pPr>
+              <w:widowControl/>
+              <w:tabs>
+                <w:tab w:val="left" w:pos="916"/>
+                <w:tab w:val="left" w:pos="1832"/>
+                <w:tab w:val="left" w:pos="2748"/>
+                <w:tab w:val="left" w:pos="3664"/>
+                <w:tab w:val="left" w:pos="4580"/>
+                <w:tab w:val="left" w:pos="5496"/>
+                <w:tab w:val="left" w:pos="6412"/>
+                <w:tab w:val="left" w:pos="7328"/>
+                <w:tab w:val="left" w:pos="8244"/>
+                <w:tab w:val="left" w:pos="9160"/>
+                <w:tab w:val="left" w:pos="10076"/>
+                <w:tab w:val="left" w:pos="10992"/>
+                <w:tab w:val="left" w:pos="11908"/>
+                <w:tab w:val="left" w:pos="12824"/>
+                <w:tab w:val="left" w:pos="13740"/>
+                <w:tab w:val="left" w:pos="14656"/>
+              </w:tabs>
+              <w:wordWrap w:val="0"/>
+              <w:rPr>
+                <w:rFonts w:ascii="Lucida Console" w:eastAsia="細明體" w:hAnsi="Lucida Console" w:cs="細明體"/>
+                <w:kern w:val="0"/>
+                <w:szCs w:val="24"/>
+                <w:bdr w:val="none" w:sz="0" w:space="0" w:color="auto" w:frame="1"/>
+              </w:rPr>
+            </w:pPr>
+          </w:p>
+          <w:p>
+            <w:pPr>
+              <w:widowControl/>
+              <w:tabs>
+                <w:tab w:val="left" w:pos="916"/>
+                <w:tab w:val="left" w:pos="1832"/>
+                <w:tab w:val="left" w:pos="2748"/>
+                <w:tab w:val="left" w:pos="3664"/>
+                <w:tab w:val="left" w:pos="4580"/>
+                <w:tab w:val="left" w:pos="5496"/>
+                <w:tab w:val="left" w:pos="6412"/>
+                <w:tab w:val="left" w:pos="7328"/>
+                <w:tab w:val="left" w:pos="8244"/>
+                <w:tab w:val="left" w:pos="9160"/>
+                <w:tab w:val="left" w:pos="10076"/>
+                <w:tab w:val="left" w:pos="10992"/>
+                <w:tab w:val="left" w:pos="11908"/>
+                <w:tab w:val="left" w:pos="12824"/>
+                <w:tab w:val="left" w:pos="13740"/>
+                <w:tab w:val="left" w:pos="14656"/>
+              </w:tabs>
+              <w:wordWrap w:val="0"/>
+              <w:rPr>
+                <w:rFonts w:ascii="Lucida Console" w:eastAsia="細明體" w:hAnsi="Lucida Console" w:cs="細明體"/>
+                <w:kern w:val="0"/>
+                <w:szCs w:val="24"/>
+                <w:bdr w:val="none" w:sz="0" w:space="0" w:color="auto" w:frame="1"/>
+              </w:rPr>
+            </w:pPr>
+            <w:r>
+              <w:rPr>
+                <w:rFonts w:ascii="Lucida Console" w:eastAsia="細明體" w:hAnsi="Lucida Console" w:cs="細明體"/>
+                <w:kern w:val="0"/>
+                <w:szCs w:val="24"/>
+                <w:bdr w:val="none" w:sz="0" w:space="0" w:color="auto" w:frame="1"/>
+              </w:rPr>
+              <w:t>Wald test for significance of changes in slope</w:t>
+            </w:r>
+          </w:p>
+          <w:p>
+            <w:pPr>
+              <w:widowControl/>
+              <w:tabs>
+                <w:tab w:val="left" w:pos="916"/>
+                <w:tab w:val="left" w:pos="1832"/>
+                <w:tab w:val="left" w:pos="2748"/>
+                <w:tab w:val="left" w:pos="3664"/>
+                <w:tab w:val="left" w:pos="4580"/>
+                <w:tab w:val="left" w:pos="5496"/>
+                <w:tab w:val="left" w:pos="6412"/>
+                <w:tab w:val="left" w:pos="7328"/>
+                <w:tab w:val="left" w:pos="8244"/>
+                <w:tab w:val="left" w:pos="9160"/>
+                <w:tab w:val="left" w:pos="10076"/>
+                <w:tab w:val="left" w:pos="10992"/>
+                <w:tab w:val="left" w:pos="11908"/>
+                <w:tab w:val="left" w:pos="12824"/>
+                <w:tab w:val="left" w:pos="13740"/>
+                <w:tab w:val="left" w:pos="14656"/>
+              </w:tabs>
+              <w:wordWrap w:val="0"/>
+              <w:rPr>
+                <w:rFonts w:ascii="Lucida Console" w:eastAsia="細明體" w:hAnsi="Lucida Console" w:cs="細明體"/>
+                <w:kern w:val="0"/>
+                <w:szCs w:val="24"/>
+                <w:bdr w:val="none" w:sz="0" w:space="0" w:color="auto" w:frame="1"/>
+              </w:rPr>
+            </w:pPr>
+            <w:r>
+              <w:rPr>
+                <w:rFonts w:ascii="Lucida Console" w:eastAsia="細明體" w:hAnsi="Lucida Console" w:cs="細明體"/>
+                <w:kern w:val="0"/>
+                <w:szCs w:val="24"/>
+                <w:bdr w:val="none" w:sz="0" w:space="0" w:color="auto" w:frame="1"/>
+              </w:rPr>
+              <w:t xml:space="preserve"> </w:t>
+            </w:r>
+            <w:proofErr w:type="spellStart"/>
+            <w:r>
+              <w:rPr>
+                <w:rFonts w:ascii="Lucida Console" w:eastAsia="細明體" w:hAnsi="Lucida Console" w:cs="細明體"/>
+                <w:kern w:val="0"/>
+                <w:szCs w:val="24"/>
+                <w:bdr w:val="none" w:sz="0" w:space="0" w:color="auto" w:frame="1"/>
+              </w:rPr>
+              <w:t>Changepoint</w:t>
+            </w:r>
+            <w:proofErr w:type="spellEnd"/>
+            <w:r>
+              <w:rPr>
+                <w:rFonts w:ascii="Lucida Console" w:eastAsia="細明體" w:hAnsi="Lucida Console" w:cs="細明體"/>
+                <w:kern w:val="0"/>
+                <w:szCs w:val="24"/>
+                <w:bdr w:val="none" w:sz="0" w:space="0" w:color="auto" w:frame="1"/>
+              </w:rPr>
+              <w:t xml:space="preserve"> </w:t>
+            </w:r>
+            <w:proofErr w:type="spellStart"/>
+            <w:r>
+              <w:rPr>
+                <w:rFonts w:ascii="Lucida Console" w:eastAsia="細明體" w:hAnsi="Lucida Console" w:cs="細明體"/>
+                <w:kern w:val="0"/>
+                <w:szCs w:val="24"/>
+                <w:bdr w:val="none" w:sz="0" w:space="0" w:color="auto" w:frame="1"/>
+              </w:rPr>
+              <w:t>Wald_test</w:t>
+            </w:r>
+            <w:proofErr w:type="spellEnd"/>
+            <w:r>
+              <w:rPr>
+                <w:rFonts w:ascii="Lucida Console" w:eastAsia="細明體" w:hAnsi="Lucida Console" w:cs="細明體"/>
+                <w:kern w:val="0"/>
+                <w:szCs w:val="24"/>
+                <w:bdr w:val="none" w:sz="0" w:space="0" w:color="auto" w:frame="1"/>
+              </w:rPr>
+              <w:t xml:space="preserve"> </w:t>
+            </w:r>
+            <w:proofErr w:type="spellStart"/>
+            <w:r>
+              <w:rPr>
+                <w:rFonts w:ascii="Lucida Console" w:eastAsia="細明體" w:hAnsi="Lucida Console" w:cs="細明體"/>
+                <w:kern w:val="0"/>
+                <w:szCs w:val="24"/>
+                <w:bdr w:val="none" w:sz="0" w:space="0" w:color="auto" w:frame="1"/>
+              </w:rPr>
+              <w:t>df</w:t>
+            </w:r>
+            <w:proofErr w:type="spellEnd"/>
+            <w:r>
+              <w:rPr>
+                <w:rFonts w:ascii="Lucida Console" w:eastAsia="細明體" w:hAnsi="Lucida Console" w:cs="細明體"/>
+                <w:kern w:val="0"/>
+                <w:szCs w:val="24"/>
+                <w:bdr w:val="none" w:sz="0" w:space="0" w:color="auto" w:frame="1"/>
+              </w:rPr>
+              <w:t xml:space="preserve">        p</w:t>
+            </w:r>
+          </w:p>
+          <w:p>
+            <w:pPr>
+              <w:widowControl/>
+              <w:tabs>
+                <w:tab w:val="left" w:pos="916"/>
+                <w:tab w:val="left" w:pos="1832"/>
+                <w:tab w:val="left" w:pos="2748"/>
+                <w:tab w:val="left" w:pos="3664"/>
+                <w:tab w:val="left" w:pos="4580"/>
+                <w:tab w:val="left" w:pos="5496"/>
+                <w:tab w:val="left" w:pos="6412"/>
+                <w:tab w:val="left" w:pos="7328"/>
+                <w:tab w:val="left" w:pos="8244"/>
+                <w:tab w:val="left" w:pos="9160"/>
+                <w:tab w:val="left" w:pos="10076"/>
+                <w:tab w:val="left" w:pos="10992"/>
+                <w:tab w:val="left" w:pos="11908"/>
+                <w:tab w:val="left" w:pos="12824"/>
+                <w:tab w:val="left" w:pos="13740"/>
+                <w:tab w:val="left" w:pos="14656"/>
+              </w:tabs>
+              <w:wordWrap w:val="0"/>
+              <w:rPr>
+                <w:rFonts w:ascii="Lucida Console" w:eastAsia="細明體" w:hAnsi="Lucida Console" w:cs="細明體" w:hint="eastAsia"/>
+                <w:kern w:val="0"/>
+                <w:szCs w:val="24"/>
+                <w:bdr w:val="none" w:sz="0" w:space="0" w:color="auto" w:frame="1"/>
+              </w:rPr>
+            </w:pPr>
+            <w:r>
+              <w:rPr>
+                <w:rFonts w:ascii="Lucida Console" w:eastAsia="細明體" w:hAnsi="Lucida Console" w:cs="細明體"/>
+                <w:kern w:val="0"/>
+                <w:szCs w:val="24"/>
+                <w:bdr w:val="none" w:sz="0" w:space="0" w:color="auto" w:frame="1"/>
+              </w:rPr>
+              <w:t xml:space="preserve">        2015  3.729534  4 0.443845</w:t>
+            </w:r>
+          </w:p>
+        </w:tc>
+      </w:tr>
+    </w:tbl>
+    <w:p/>
+    <w:tbl>
+      <w:tblPr>
+        <w:tblW w:w="0" w:type="auto"/>
+        <w:tblCellSpacing w:w="0" w:type="dxa"/>
+        <w:tblCellMar>
+          <w:left w:w="90" w:type="dxa"/>
+          <w:bottom w:w="120" w:type="dxa"/>
+          <w:right w:w="0" w:type="dxa"/>
+        </w:tblCellMar>
+        <w:tblLook w:val="04A0" w:firstRow="1" w:lastRow="0" w:firstColumn="1" w:lastColumn="0" w:noHBand="0" w:noVBand="1"/>
+      </w:tblPr>
+      <w:tblGrid>
+        <w:gridCol w:w="10305"/>
+      </w:tblGrid>
+      <w:tr>
+        <w:trPr>
+          <w:tblCellSpacing w:w="0" w:type="dxa"/>
+        </w:trPr>
+        <w:tc>
+          <w:tcPr>
+            <w:tcW w:w="0" w:type="auto"/>
+            <w:shd w:val="clear" w:color="auto" w:fill="auto"/>
+            <w:hideMark/>
+          </w:tcPr>
+          <w:p>
+            <w:pPr>
+              <w:widowControl/>
+              <w:tabs>
+                <w:tab w:val="left" w:pos="916"/>
+                <w:tab w:val="left" w:pos="1832"/>
+                <w:tab w:val="left" w:pos="2748"/>
+                <w:tab w:val="left" w:pos="3664"/>
+                <w:tab w:val="left" w:pos="4580"/>
+                <w:tab w:val="left" w:pos="5496"/>
+                <w:tab w:val="left" w:pos="6412"/>
+                <w:tab w:val="left" w:pos="7328"/>
+                <w:tab w:val="left" w:pos="8244"/>
+                <w:tab w:val="left" w:pos="9160"/>
+                <w:tab w:val="left" w:pos="10076"/>
+                <w:tab w:val="left" w:pos="10992"/>
+                <w:tab w:val="left" w:pos="11908"/>
+                <w:tab w:val="left" w:pos="12824"/>
+                <w:tab w:val="left" w:pos="13740"/>
+                <w:tab w:val="left" w:pos="14656"/>
+              </w:tabs>
+              <w:wordWrap w:val="0"/>
+              <w:rPr>
+                <w:rFonts w:ascii="Lucida Console" w:eastAsia="細明體" w:hAnsi="Lucida Console" w:cs="細明體"/>
+                <w:b/>
+                <w:kern w:val="0"/>
+                <w:szCs w:val="24"/>
+              </w:rPr>
+            </w:pPr>
+            <w:r>
+              <w:rPr>
+                <w:rFonts w:ascii="Lucida Console" w:eastAsia="細明體" w:hAnsi="Lucida Console" w:cs="細明體"/>
+                <w:b/>
+                <w:kern w:val="0"/>
+                <w:szCs w:val="24"/>
+              </w:rPr>
+              <w:t>&gt; overall(m1,"imputed")</w:t>
+            </w:r>
+          </w:p>
+          <w:p>
+            <w:pPr>
+              <w:widowControl/>
+              <w:tabs>
+                <w:tab w:val="left" w:pos="916"/>
+                <w:tab w:val="left" w:pos="1832"/>
+                <w:tab w:val="left" w:pos="2748"/>
+                <w:tab w:val="left" w:pos="3664"/>
+                <w:tab w:val="left" w:pos="4580"/>
+                <w:tab w:val="left" w:pos="5496"/>
+                <w:tab w:val="left" w:pos="6412"/>
+                <w:tab w:val="left" w:pos="7328"/>
+                <w:tab w:val="left" w:pos="8244"/>
+                <w:tab w:val="left" w:pos="9160"/>
+                <w:tab w:val="left" w:pos="10076"/>
+                <w:tab w:val="left" w:pos="10992"/>
+                <w:tab w:val="left" w:pos="11908"/>
+                <w:tab w:val="left" w:pos="12824"/>
+                <w:tab w:val="left" w:pos="13740"/>
+                <w:tab w:val="left" w:pos="14656"/>
+              </w:tabs>
+              <w:wordWrap w:val="0"/>
+              <w:rPr>
+                <w:rFonts w:ascii="Lucida Console" w:eastAsia="細明體" w:hAnsi="Lucida Console" w:cs="細明體"/>
+                <w:kern w:val="0"/>
+                <w:szCs w:val="24"/>
+                <w:bdr w:val="none" w:sz="0" w:space="0" w:color="auto" w:frame="1"/>
+              </w:rPr>
+            </w:pPr>
+            <w:r>
+              <w:rPr>
+                <w:rFonts w:ascii="Lucida Console" w:eastAsia="細明體" w:hAnsi="Lucida Console" w:cs="細明體"/>
+                <w:kern w:val="0"/>
+                <w:szCs w:val="24"/>
+                <w:bdr w:val="none" w:sz="0" w:space="0" w:color="auto" w:frame="1"/>
+              </w:rPr>
+              <w:t xml:space="preserve"> from </w:t>
+            </w:r>
+            <w:proofErr w:type="spellStart"/>
+            <w:r>
+              <w:rPr>
+                <w:rFonts w:ascii="Lucida Console" w:eastAsia="細明體" w:hAnsi="Lucida Console" w:cs="細明體"/>
+                <w:kern w:val="0"/>
+                <w:szCs w:val="24"/>
+                <w:bdr w:val="none" w:sz="0" w:space="0" w:color="auto" w:frame="1"/>
+              </w:rPr>
+              <w:t>upto</w:t>
+            </w:r>
+            <w:proofErr w:type="spellEnd"/>
+            <w:r>
+              <w:rPr>
+                <w:rFonts w:ascii="Lucida Console" w:eastAsia="細明體" w:hAnsi="Lucida Console" w:cs="細明體"/>
+                <w:kern w:val="0"/>
+                <w:szCs w:val="24"/>
+                <w:bdr w:val="none" w:sz="0" w:space="0" w:color="auto" w:frame="1"/>
+              </w:rPr>
+              <w:t xml:space="preserve">        add     </w:t>
+            </w:r>
+            <w:proofErr w:type="spellStart"/>
+            <w:r>
+              <w:rPr>
+                <w:rFonts w:ascii="Lucida Console" w:eastAsia="細明體" w:hAnsi="Lucida Console" w:cs="細明體"/>
+                <w:kern w:val="0"/>
+                <w:szCs w:val="24"/>
+                <w:bdr w:val="none" w:sz="0" w:space="0" w:color="auto" w:frame="1"/>
+              </w:rPr>
+              <w:t>se_add</w:t>
+            </w:r>
+            <w:proofErr w:type="spellEnd"/>
+            <w:r>
+              <w:rPr>
+                <w:rFonts w:ascii="Lucida Console" w:eastAsia="細明體" w:hAnsi="Lucida Console" w:cs="細明體"/>
+                <w:kern w:val="0"/>
+                <w:szCs w:val="24"/>
+                <w:bdr w:val="none" w:sz="0" w:space="0" w:color="auto" w:frame="1"/>
+              </w:rPr>
+              <w:t xml:space="preserve">      </w:t>
+            </w:r>
+            <w:proofErr w:type="spellStart"/>
+            <w:r>
+              <w:rPr>
+                <w:rFonts w:ascii="Lucida Console" w:eastAsia="細明體" w:hAnsi="Lucida Console" w:cs="細明體"/>
+                <w:kern w:val="0"/>
+                <w:szCs w:val="24"/>
+                <w:bdr w:val="none" w:sz="0" w:space="0" w:color="auto" w:frame="1"/>
+              </w:rPr>
+              <w:t>mul</w:t>
+            </w:r>
+            <w:proofErr w:type="spellEnd"/>
+            <w:r>
+              <w:rPr>
+                <w:rFonts w:ascii="Lucida Console" w:eastAsia="細明體" w:hAnsi="Lucida Console" w:cs="細明體"/>
+                <w:kern w:val="0"/>
+                <w:szCs w:val="24"/>
+                <w:bdr w:val="none" w:sz="0" w:space="0" w:color="auto" w:frame="1"/>
+              </w:rPr>
+              <w:t xml:space="preserve">     </w:t>
+            </w:r>
+            <w:proofErr w:type="spellStart"/>
+            <w:r>
+              <w:rPr>
+                <w:rFonts w:ascii="Lucida Console" w:eastAsia="細明體" w:hAnsi="Lucida Console" w:cs="細明體"/>
+                <w:kern w:val="0"/>
+                <w:szCs w:val="24"/>
+                <w:bdr w:val="none" w:sz="0" w:space="0" w:color="auto" w:frame="1"/>
+              </w:rPr>
+              <w:t>se_mul</w:t>
+            </w:r>
+            <w:proofErr w:type="spellEnd"/>
+            <w:r>
+              <w:rPr>
+                <w:rFonts w:ascii="Lucida Console" w:eastAsia="細明體" w:hAnsi="Lucida Console" w:cs="細明體"/>
+                <w:kern w:val="0"/>
+                <w:szCs w:val="24"/>
+                <w:bdr w:val="none" w:sz="0" w:space="0" w:color="auto" w:frame="1"/>
+              </w:rPr>
+              <w:t xml:space="preserve">         p   meaning</w:t>
+            </w:r>
+          </w:p>
+          <w:p>
+            <w:pPr>
+              <w:widowControl/>
+              <w:tabs>
+                <w:tab w:val="left" w:pos="916"/>
+                <w:tab w:val="left" w:pos="1832"/>
+                <w:tab w:val="left" w:pos="2748"/>
+                <w:tab w:val="left" w:pos="3664"/>
+                <w:tab w:val="left" w:pos="4580"/>
+                <w:tab w:val="left" w:pos="5496"/>
+                <w:tab w:val="left" w:pos="6412"/>
+                <w:tab w:val="left" w:pos="7328"/>
+                <w:tab w:val="left" w:pos="8244"/>
+                <w:tab w:val="left" w:pos="9160"/>
+                <w:tab w:val="left" w:pos="10076"/>
+                <w:tab w:val="left" w:pos="10992"/>
+                <w:tab w:val="left" w:pos="11908"/>
+                <w:tab w:val="left" w:pos="12824"/>
+                <w:tab w:val="left" w:pos="13740"/>
+                <w:tab w:val="left" w:pos="14656"/>
+              </w:tabs>
+              <w:wordWrap w:val="0"/>
+              <w:rPr>
+                <w:rFonts w:ascii="Lucida Console" w:eastAsia="細明體" w:hAnsi="Lucida Console" w:cs="細明體" w:hint="eastAsia"/>
+                <w:kern w:val="0"/>
+                <w:szCs w:val="24"/>
+                <w:bdr w:val="none" w:sz="0" w:space="0" w:color="auto" w:frame="1"/>
+              </w:rPr>
+            </w:pPr>
+            <w:r>
+              <w:rPr>
+                <w:rFonts w:ascii="Lucida Console" w:eastAsia="細明體" w:hAnsi="Lucida Console" w:cs="細明體"/>
+                <w:kern w:val="0"/>
+                <w:szCs w:val="24"/>
+                <w:bdr w:val="none" w:sz="0" w:space="0" w:color="auto" w:frame="1"/>
+              </w:rPr>
+              <w:t xml:space="preserve"> 2015 2018 0.01108377 0.07908815 1.011145 0.07996962 0.9013859 Uncertain</w:t>
+            </w:r>
+          </w:p>
+        </w:tc>
+      </w:tr>
+    </w:tbl>
+    <w:p>
+      <w:pPr>
+        <w:rPr>
+          <w:rFonts w:hint="eastAsia"/>
+        </w:rPr>
+      </w:pPr>
+      <w:r>
+        <w:rPr>
+          <w:noProof/>
+        </w:rPr>
+        <w:lastRenderedPageBreak/>
+        <w:drawing>
+          <wp:inline distT="0" distB="0" distL="0" distR="0" wp14:anchorId="54834135" wp14:editId="4AF039B0">
+            <wp:extent cx="3158800" cy="2910840"/>
+            <wp:effectExtent l="0" t="0" r="3810" b="3810"/>
+            <wp:docPr id="8" name="圖片 8"/>
+            <wp:cNvGraphicFramePr>
+              <a:graphicFrameLocks xmlns:a="http://schemas.openxmlformats.org/drawingml/2006/main" noChangeAspect="1"/>
+            </wp:cNvGraphicFramePr>
+            <a:graphic xmlns:a="http://schemas.openxmlformats.org/drawingml/2006/main">
+              <a:graphicData uri="http://schemas.openxmlformats.org/drawingml/2006/picture">
+                <pic:pic xmlns:pic="http://schemas.openxmlformats.org/drawingml/2006/picture">
+                  <pic:nvPicPr>
+                    <pic:cNvPr id="1" name=""/>
+                    <pic:cNvPicPr/>
+                  </pic:nvPicPr>
+                  <pic:blipFill>
+                    <a:blip r:embed="rId11"/>
+                    <a:stretch>
+                      <a:fillRect/>
+                    </a:stretch>
+                  </pic:blipFill>
+                  <pic:spPr>
+                    <a:xfrm>
+                      <a:off x="0" y="0"/>
+                      <a:ext cx="3169086" cy="2920319"/>
+                    </a:xfrm>
+                    <a:prstGeom prst="rect">
+                      <a:avLst/>
+                    </a:prstGeom>
+                  </pic:spPr>
+                </pic:pic>
+              </a:graphicData>
+            </a:graphic>
+          </wp:inline>
+        </w:drawing>
+      </w:r>
+      <w:r>
+        <w:rPr>
+          <w:noProof/>
+        </w:rPr>
+        <w:drawing>
+          <wp:inline distT="0" distB="0" distL="0" distR="0" wp14:anchorId="66BD7BCC" wp14:editId="0E431FF9">
+            <wp:extent cx="3291840" cy="2957726"/>
+            <wp:effectExtent l="0" t="0" r="3810" b="0"/>
+            <wp:docPr id="6" name="圖片 6"/>
+            <wp:cNvGraphicFramePr>
+              <a:graphicFrameLocks xmlns:a="http://schemas.openxmlformats.org/drawingml/2006/main" noChangeAspect="1"/>
+            </wp:cNvGraphicFramePr>
+            <a:graphic xmlns:a="http://schemas.openxmlformats.org/drawingml/2006/main">
+              <a:graphicData uri="http://schemas.openxmlformats.org/drawingml/2006/picture">
+                <pic:pic xmlns:pic="http://schemas.openxmlformats.org/drawingml/2006/picture">
+                  <pic:nvPicPr>
+                    <pic:cNvPr id="1" name=""/>
+                    <pic:cNvPicPr/>
+                  </pic:nvPicPr>
+                  <pic:blipFill>
+                    <a:blip r:embed="rId12"/>
+                    <a:stretch>
+                      <a:fillRect/>
+                    </a:stretch>
+                  </pic:blipFill>
+                  <pic:spPr>
+                    <a:xfrm>
+                      <a:off x="0" y="0"/>
+                      <a:ext cx="3315160" cy="2978679"/>
+                    </a:xfrm>
+                    <a:prstGeom prst="rect">
+                      <a:avLst/>
+                    </a:prstGeom>
+                  </pic:spPr>
+                </pic:pic>
+              </a:graphicData>
+            </a:graphic>
+          </wp:inline>
+        </w:drawing>
+      </w:r>
+      <w:r>
+        <w:rPr>
+          <w:rFonts w:hint="eastAsia"/>
+          <w:noProof/>
+        </w:rPr>
+        <w:drawing>
+          <wp:inline distT="0" distB="0" distL="0" distR="0" wp14:anchorId="20ED71CF" wp14:editId="5033DEB4">
+            <wp:extent cx="3057184" cy="2788920"/>
+            <wp:effectExtent l="0" t="0" r="0" b="0"/>
+            <wp:docPr id="4" name="圖片 4"/>
+            <wp:cNvGraphicFramePr>
+              <a:graphicFrameLocks xmlns:a="http://schemas.openxmlformats.org/drawingml/2006/main" noChangeAspect="1"/>
+            </wp:cNvGraphicFramePr>
+            <a:graphic xmlns:a="http://schemas.openxmlformats.org/drawingml/2006/main">
+              <a:graphicData uri="http://schemas.openxmlformats.org/drawingml/2006/picture">
+                <pic:pic xmlns:pic="http://schemas.openxmlformats.org/drawingml/2006/picture">
+                  <pic:nvPicPr>
+                    <pic:cNvPr id="0" name="Picture 2"/>
+                    <pic:cNvPicPr>
+                      <a:picLocks noChangeAspect="1" noChangeArrowheads="1"/>
+                    </pic:cNvPicPr>
+                  </pic:nvPicPr>
+                  <pic:blipFill>
+                    <a:blip r:embed="rId13">
+                      <a:extLst>
+                        <a:ext uri="{28A0092B-C50C-407E-A947-70E740481C1C}">
+                          <a14:useLocalDpi xmlns:a14="http://schemas.microsoft.com/office/drawing/2010/main" val="0"/>
+                        </a:ext>
+                      </a:extLst>
+                    </a:blip>
+                    <a:srcRect/>
+                    <a:stretch>
+                      <a:fillRect/>
+                    </a:stretch>
+                  </pic:blipFill>
+                  <pic:spPr bwMode="auto">
+                    <a:xfrm>
+                      <a:off x="0" y="0"/>
+                      <a:ext cx="3066642" cy="2797548"/>
+                    </a:xfrm>
+                    <a:prstGeom prst="rect">
+                      <a:avLst/>
+                    </a:prstGeom>
+                    <a:noFill/>
+                    <a:ln>
+                      <a:noFill/>
+                    </a:ln>
+                  </pic:spPr>
+                </pic:pic>
+              </a:graphicData>
+            </a:graphic>
+          </wp:inline>
+        </w:drawing>
+      </w:r>
+      <w:r>
+        <w:rPr>
+          <w:rFonts w:hint="eastAsia"/>
+          <w:noProof/>
+        </w:rPr>
+        <w:drawing>
+          <wp:inline distT="0" distB="0" distL="0" distR="0" wp14:anchorId="70F37B53" wp14:editId="47CF1A7C">
+            <wp:extent cx="3583419" cy="3268980"/>
+            <wp:effectExtent l="0" t="0" r="0" b="7620"/>
+            <wp:docPr id="5" name="圖片 5"/>
+            <wp:cNvGraphicFramePr>
+              <a:graphicFrameLocks xmlns:a="http://schemas.openxmlformats.org/drawingml/2006/main" noChangeAspect="1"/>
+            </wp:cNvGraphicFramePr>
+            <a:graphic xmlns:a="http://schemas.openxmlformats.org/drawingml/2006/main">
+              <a:graphicData uri="http://schemas.openxmlformats.org/drawingml/2006/picture">
+                <pic:pic xmlns:pic="http://schemas.openxmlformats.org/drawingml/2006/picture">
+                  <pic:nvPicPr>
+                    <pic:cNvPr id="0" name="Picture 3"/>
+                    <pic:cNvPicPr>
+                      <a:picLocks noChangeAspect="1" noChangeArrowheads="1"/>
+                    </pic:cNvPicPr>
+                  </pic:nvPicPr>
+                  <pic:blipFill>
+                    <a:blip r:embed="rId14">
+                      <a:extLst>
+                        <a:ext uri="{28A0092B-C50C-407E-A947-70E740481C1C}">
+                          <a14:useLocalDpi xmlns:a14="http://schemas.microsoft.com/office/drawing/2010/main" val="0"/>
+                        </a:ext>
+                      </a:extLst>
+                    </a:blip>
+                    <a:srcRect/>
+                    <a:stretch>
+                      <a:fillRect/>
+                    </a:stretch>
+                  </pic:blipFill>
+                  <pic:spPr bwMode="auto">
+                    <a:xfrm>
+                      <a:off x="0" y="0"/>
+                      <a:ext cx="3586185" cy="3271503"/>
+                    </a:xfrm>
+                    <a:prstGeom prst="rect">
+                      <a:avLst/>
+                    </a:prstGeom>
+                    <a:noFill/>
+                    <a:ln>
+                      <a:noFill/>
+                    </a:ln>
+                  </pic:spPr>
+                </pic:pic>
+              </a:graphicData>
+            </a:graphic>
+          </wp:inline>
+        </w:drawing>
+      </w:r>
     </w:p>
     <w:sectPr>
       <w:pgSz w:w="11906" w:h="16838"/>
@@ -12483,7 +16679,7 @@
 </file>
 
 <file path=customXml/itemProps1.xml><?xml version="1.0" encoding="utf-8"?>
-<ds:datastoreItem xmlns:ds="http://schemas.openxmlformats.org/officeDocument/2006/customXml" ds:itemID="{A74AC8C1-1ED5-4C1A-B004-875C5F65014D}">
+<ds:datastoreItem xmlns:ds="http://schemas.openxmlformats.org/officeDocument/2006/customXml" ds:itemID="{A028AFF4-62BE-46D3-BB88-A872CBFB5940}">
   <ds:schemaRefs>
     <ds:schemaRef ds:uri="http://schemas.openxmlformats.org/officeDocument/2006/bibliography"/>
   </ds:schemaRefs>

--- a/result/20191223 MACACA.docx
+++ b/result/20191223 MACACA.docx
@@ -20346,7 +20346,7 @@
       <w:pPr>
         <w:widowControl/>
         <w:rPr>
-          <w:rFonts w:ascii="Times New Roman" w:eastAsia="標楷體" w:hAnsi="Times New Roman" w:cs="Times New Roman" w:hint="eastAsia"/>
+          <w:rFonts w:ascii="Times New Roman" w:eastAsia="標楷體" w:hAnsi="Times New Roman" w:cs="Times New Roman"/>
         </w:rPr>
       </w:pPr>
     </w:p>
@@ -21291,7 +21291,7 @@
       <w:pPr>
         <w:widowControl/>
         <w:rPr>
-          <w:rFonts w:ascii="Times New Roman" w:eastAsia="標楷體" w:hAnsi="Times New Roman" w:cs="Times New Roman" w:hint="eastAsia"/>
+          <w:rFonts w:ascii="Times New Roman" w:eastAsia="標楷體" w:hAnsi="Times New Roman" w:cs="Times New Roman"/>
         </w:rPr>
         <w:sectPr>
           <w:pgSz w:w="11906" w:h="16838"/>
@@ -21627,17 +21627,17 @@
     <w:p>
       <w:pPr>
         <w:rPr>
+          <w:rFonts w:ascii="Arial Black" w:eastAsia="標楷體" w:hAnsi="Arial Black" w:cs="Times New Roman"/>
+          <w:b/>
+          <w:sz w:val="32"/>
+        </w:rPr>
+      </w:pPr>
+      <w:r>
+        <w:rPr>
           <w:rFonts w:ascii="Arial Black" w:eastAsia="標楷體" w:hAnsi="Arial Black" w:cs="Times New Roman" w:hint="eastAsia"/>
           <w:b/>
           <w:sz w:val="32"/>
         </w:rPr>
-      </w:pPr>
-      <w:r>
-        <w:rPr>
-          <w:rFonts w:ascii="Arial Black" w:eastAsia="標楷體" w:hAnsi="Arial Black" w:cs="Times New Roman" w:hint="eastAsia"/>
-          <w:b/>
-          <w:sz w:val="32"/>
-        </w:rPr>
         <w:lastRenderedPageBreak/>
         <w:t>GLMM</w:t>
       </w:r>
@@ -21773,7 +21773,7 @@
     <w:p>
       <w:pPr>
         <w:rPr>
-          <w:rFonts w:ascii="Times New Roman" w:eastAsia="標楷體" w:hAnsi="Times New Roman" w:cs="Times New Roman" w:hint="eastAsia"/>
+          <w:rFonts w:ascii="Times New Roman" w:eastAsia="標楷體" w:hAnsi="Times New Roman" w:cs="Times New Roman"/>
         </w:rPr>
       </w:pPr>
       <w:r>
@@ -21804,7 +21804,7 @@
     <w:p>
       <w:pPr>
         <w:rPr>
-          <w:rFonts w:ascii="Times New Roman" w:eastAsia="標楷體" w:hAnsi="Times New Roman" w:cs="Times New Roman" w:hint="eastAsia"/>
+          <w:rFonts w:ascii="Times New Roman" w:eastAsia="標楷體" w:hAnsi="Times New Roman" w:cs="Times New Roman"/>
         </w:rPr>
       </w:pPr>
       <w:r>
@@ -21849,38 +21849,26 @@
     <w:p>
       <w:pPr>
         <w:rPr>
+          <w:rFonts w:ascii="Times New Roman" w:eastAsia="標楷體" w:hAnsi="Times New Roman" w:cs="Times New Roman"/>
+        </w:rPr>
+      </w:pPr>
+      <w:r>
+        <w:rPr>
           <w:rFonts w:ascii="Times New Roman" w:eastAsia="標楷體" w:hAnsi="Times New Roman" w:cs="Times New Roman" w:hint="eastAsia"/>
         </w:rPr>
-      </w:pPr>
+        <w:t xml:space="preserve">3. </w:t>
+      </w:r>
       <w:r>
         <w:rPr>
           <w:rFonts w:ascii="Times New Roman" w:eastAsia="標楷體" w:hAnsi="Times New Roman" w:cs="Times New Roman" w:hint="eastAsia"/>
         </w:rPr>
-        <w:t xml:space="preserve">3. </w:t>
-      </w:r>
-      <w:r>
-        <w:rPr>
-          <w:rFonts w:ascii="Times New Roman" w:eastAsia="標楷體" w:hAnsi="Times New Roman" w:cs="Times New Roman" w:hint="eastAsia"/>
-        </w:rPr>
-        <w:t>海拔為</w:t>
-      </w:r>
-      <w:r>
-        <w:rPr>
-          <w:rFonts w:ascii="Times New Roman" w:eastAsia="標楷體" w:hAnsi="Times New Roman" w:cs="Times New Roman" w:hint="eastAsia"/>
-        </w:rPr>
-        <w:t>連續變數</w:t>
-      </w:r>
-      <w:r>
-        <w:rPr>
-          <w:rFonts w:ascii="Times New Roman" w:eastAsia="標楷體" w:hAnsi="Times New Roman" w:cs="Times New Roman" w:hint="eastAsia"/>
-        </w:rPr>
-        <w:t>：。</w:t>
+        <w:t>海拔為連續變數：。</w:t>
       </w:r>
     </w:p>
     <w:p>
       <w:pPr>
         <w:rPr>
-          <w:rFonts w:ascii="Times New Roman" w:eastAsia="標楷體" w:hAnsi="Times New Roman" w:cs="Times New Roman" w:hint="eastAsia"/>
+          <w:rFonts w:ascii="Times New Roman" w:eastAsia="標楷體" w:hAnsi="Times New Roman" w:cs="Times New Roman"/>
         </w:rPr>
       </w:pPr>
       <w:r>
@@ -21929,7 +21917,7 @@
     <w:p>
       <w:pPr>
         <w:rPr>
-          <w:rFonts w:ascii="Times New Roman" w:eastAsia="標楷體" w:hAnsi="Times New Roman" w:cs="Times New Roman" w:hint="eastAsia"/>
+          <w:rFonts w:ascii="Times New Roman" w:eastAsia="標楷體" w:hAnsi="Times New Roman" w:cs="Times New Roman"/>
         </w:rPr>
       </w:pPr>
       <w:r>
@@ -21963,7 +21951,7 @@
       <w:pPr>
         <w:ind w:firstLine="480"/>
         <w:rPr>
-          <w:rFonts w:ascii="Times New Roman" w:eastAsia="標楷體" w:hAnsi="Times New Roman" w:cs="Times New Roman" w:hint="eastAsia"/>
+          <w:rFonts w:ascii="Times New Roman" w:eastAsia="標楷體" w:hAnsi="Times New Roman" w:cs="Times New Roman"/>
         </w:rPr>
       </w:pPr>
       <w:r>
@@ -21997,7 +21985,7 @@
       <w:pPr>
         <w:ind w:firstLine="480"/>
         <w:rPr>
-          <w:rFonts w:ascii="Times New Roman" w:eastAsia="標楷體" w:hAnsi="Times New Roman" w:cs="Times New Roman" w:hint="eastAsia"/>
+          <w:rFonts w:ascii="Times New Roman" w:eastAsia="標楷體" w:hAnsi="Times New Roman" w:cs="Times New Roman"/>
         </w:rPr>
       </w:pPr>
       <w:r>
@@ -22031,7 +22019,7 @@
       <w:pPr>
         <w:ind w:firstLine="480"/>
         <w:rPr>
-          <w:rFonts w:ascii="Times New Roman" w:eastAsia="標楷體" w:hAnsi="Times New Roman" w:cs="Times New Roman" w:hint="eastAsia"/>
+          <w:rFonts w:ascii="Times New Roman" w:eastAsia="標楷體" w:hAnsi="Times New Roman" w:cs="Times New Roman"/>
         </w:rPr>
       </w:pPr>
       <w:r>
@@ -22065,7 +22053,7 @@
       <w:pPr>
         <w:ind w:firstLine="480"/>
         <w:rPr>
-          <w:rFonts w:ascii="Times New Roman" w:eastAsia="標楷體" w:hAnsi="Times New Roman" w:cs="Times New Roman" w:hint="eastAsia"/>
+          <w:rFonts w:ascii="Times New Roman" w:eastAsia="標楷體" w:hAnsi="Times New Roman" w:cs="Times New Roman"/>
         </w:rPr>
       </w:pPr>
       <w:r>
@@ -24293,7 +24281,7 @@
     <w:p>
       <w:pPr>
         <w:rPr>
-          <w:rFonts w:ascii="Times New Roman" w:eastAsia="標楷體" w:hAnsi="Times New Roman" w:cs="Times New Roman" w:hint="eastAsia"/>
+          <w:rFonts w:ascii="Times New Roman" w:eastAsia="標楷體" w:hAnsi="Times New Roman" w:cs="Times New Roman"/>
         </w:rPr>
       </w:pPr>
     </w:p>
@@ -24321,7 +24309,7 @@
     <w:p>
       <w:pPr>
         <w:rPr>
-          <w:rFonts w:ascii="Times New Roman" w:eastAsia="標楷體" w:hAnsi="Times New Roman" w:cs="Times New Roman" w:hint="eastAsia"/>
+          <w:rFonts w:ascii="Times New Roman" w:eastAsia="標楷體" w:hAnsi="Times New Roman" w:cs="Times New Roman"/>
         </w:rPr>
       </w:pPr>
     </w:p>
@@ -27015,14 +27003,14 @@
     <w:p>
       <w:pPr>
         <w:rPr>
-          <w:rFonts w:ascii="Times New Roman" w:eastAsia="標楷體" w:hAnsi="Times New Roman" w:cs="Times New Roman" w:hint="eastAsia"/>
+          <w:rFonts w:ascii="Times New Roman" w:eastAsia="標楷體" w:hAnsi="Times New Roman" w:cs="Times New Roman"/>
         </w:rPr>
       </w:pPr>
     </w:p>
     <w:p>
       <w:pPr>
         <w:rPr>
-          <w:rFonts w:ascii="Times New Roman" w:eastAsia="標楷體" w:hAnsi="Times New Roman" w:cs="Times New Roman" w:hint="eastAsia"/>
+          <w:rFonts w:ascii="Times New Roman" w:eastAsia="標楷體" w:hAnsi="Times New Roman" w:cs="Times New Roman"/>
         </w:rPr>
       </w:pPr>
       <w:r>
@@ -27896,7 +27884,7 @@
     <w:p>
       <w:pPr>
         <w:rPr>
-          <w:rFonts w:ascii="Times New Roman" w:eastAsia="標楷體" w:hAnsi="Times New Roman" w:cs="Times New Roman" w:hint="eastAsia"/>
+          <w:rFonts w:ascii="Times New Roman" w:eastAsia="標楷體" w:hAnsi="Times New Roman" w:cs="Times New Roman"/>
         </w:rPr>
       </w:pPr>
     </w:p>
@@ -27952,7 +27940,7 @@
     <w:p>
       <w:pPr>
         <w:rPr>
-          <w:rFonts w:ascii="Times New Roman" w:eastAsia="標楷體" w:hAnsi="Times New Roman" w:cs="Times New Roman" w:hint="eastAsia"/>
+          <w:rFonts w:ascii="Times New Roman" w:eastAsia="標楷體" w:hAnsi="Times New Roman" w:cs="Times New Roman"/>
         </w:rPr>
       </w:pPr>
       <w:r>
@@ -28777,7 +28765,7 @@
     <w:p>
       <w:pPr>
         <w:rPr>
-          <w:rFonts w:ascii="Times New Roman" w:eastAsia="標楷體" w:hAnsi="Times New Roman" w:cs="Times New Roman" w:hint="eastAsia"/>
+          <w:rFonts w:ascii="Times New Roman" w:eastAsia="標楷體" w:hAnsi="Times New Roman" w:cs="Times New Roman"/>
         </w:rPr>
       </w:pPr>
     </w:p>
@@ -28851,14 +28839,32 @@
     <w:p>
       <w:pPr>
         <w:rPr>
+          <w:rFonts w:ascii="Times New Roman" w:eastAsia="標楷體" w:hAnsi="Times New Roman" w:cs="Times New Roman"/>
+        </w:rPr>
+      </w:pPr>
+      <w:r>
+        <w:rPr>
           <w:rFonts w:ascii="Times New Roman" w:eastAsia="標楷體" w:hAnsi="Times New Roman" w:cs="Times New Roman" w:hint="eastAsia"/>
         </w:rPr>
-      </w:pPr>
+        <w:t>最小的</w:t>
+      </w:r>
       <w:r>
         <w:rPr>
           <w:rFonts w:ascii="Times New Roman" w:eastAsia="標楷體" w:hAnsi="Times New Roman" w:cs="Times New Roman" w:hint="eastAsia"/>
         </w:rPr>
-        <w:t>最小的調查單位：樣點</w:t>
+        <w:t>s</w:t>
+      </w:r>
+      <w:r>
+        <w:rPr>
+          <w:rFonts w:ascii="Times New Roman" w:eastAsia="標楷體" w:hAnsi="Times New Roman" w:cs="Times New Roman"/>
+        </w:rPr>
+        <w:t>cale</w:t>
+      </w:r>
+      <w:r>
+        <w:rPr>
+          <w:rFonts w:ascii="Times New Roman" w:eastAsia="標楷體" w:hAnsi="Times New Roman" w:cs="Times New Roman" w:hint="eastAsia"/>
+        </w:rPr>
+        <w:t>：樣點</w:t>
       </w:r>
     </w:p>
     <w:p>
@@ -28874,6 +28880,193 @@
           <w:rFonts w:ascii="Times New Roman" w:eastAsia="標楷體" w:hAnsi="Times New Roman" w:cs="Times New Roman"/>
         </w:rPr>
       </w:pPr>
+      <w:proofErr w:type="gramStart"/>
+      <w:r>
+        <w:rPr>
+          <w:rFonts w:ascii="Times New Roman" w:eastAsia="標楷體" w:hAnsi="Times New Roman" w:cs="Times New Roman"/>
+        </w:rPr>
+        <w:t>trim(</w:t>
+      </w:r>
+      <w:proofErr w:type="spellStart"/>
+      <w:proofErr w:type="gramEnd"/>
+      <w:r>
+        <w:rPr>
+          <w:rFonts w:ascii="Times New Roman" w:eastAsia="標楷體" w:hAnsi="Times New Roman" w:cs="Times New Roman"/>
+        </w:rPr>
+        <w:t>df</w:t>
+      </w:r>
+      <w:proofErr w:type="spellEnd"/>
+      <w:r>
+        <w:rPr>
+          <w:rFonts w:ascii="Times New Roman" w:eastAsia="標楷體" w:hAnsi="Times New Roman" w:cs="Times New Roman"/>
+        </w:rPr>
+        <w:t xml:space="preserve">, </w:t>
+      </w:r>
+      <w:proofErr w:type="spellStart"/>
+      <w:r>
+        <w:rPr>
+          <w:rFonts w:ascii="Times New Roman" w:eastAsia="標楷體" w:hAnsi="Times New Roman" w:cs="Times New Roman"/>
+        </w:rPr>
+        <w:t>count_col</w:t>
+      </w:r>
+      <w:proofErr w:type="spellEnd"/>
+      <w:r>
+        <w:rPr>
+          <w:rFonts w:ascii="Times New Roman" w:eastAsia="標楷體" w:hAnsi="Times New Roman" w:cs="Times New Roman"/>
+        </w:rPr>
+        <w:t xml:space="preserve"> = "number", </w:t>
+      </w:r>
+      <w:proofErr w:type="spellStart"/>
+      <w:r>
+        <w:rPr>
+          <w:rFonts w:ascii="Times New Roman" w:eastAsia="標楷體" w:hAnsi="Times New Roman" w:cs="Times New Roman"/>
+        </w:rPr>
+        <w:t>site_col</w:t>
+      </w:r>
+      <w:proofErr w:type="spellEnd"/>
+      <w:r>
+        <w:rPr>
+          <w:rFonts w:ascii="Times New Roman" w:eastAsia="標楷體" w:hAnsi="Times New Roman" w:cs="Times New Roman"/>
+        </w:rPr>
+        <w:t xml:space="preserve"> = "SP", </w:t>
+      </w:r>
+      <w:proofErr w:type="spellStart"/>
+      <w:r>
+        <w:rPr>
+          <w:rFonts w:ascii="Times New Roman" w:eastAsia="標楷體" w:hAnsi="Times New Roman" w:cs="Times New Roman"/>
+        </w:rPr>
+        <w:t>year_col</w:t>
+      </w:r>
+      <w:proofErr w:type="spellEnd"/>
+      <w:r>
+        <w:rPr>
+          <w:rFonts w:ascii="Times New Roman" w:eastAsia="標楷體" w:hAnsi="Times New Roman" w:cs="Times New Roman"/>
+        </w:rPr>
+        <w:t xml:space="preserve"> = "Year", </w:t>
+      </w:r>
+    </w:p>
+    <w:p>
+      <w:pPr>
+        <w:rPr>
+          <w:rFonts w:ascii="Times New Roman" w:eastAsia="標楷體" w:hAnsi="Times New Roman" w:cs="Times New Roman"/>
+        </w:rPr>
+      </w:pPr>
+      <w:r>
+        <w:rPr>
+          <w:rFonts w:ascii="Times New Roman" w:eastAsia="標楷體" w:hAnsi="Times New Roman" w:cs="Times New Roman"/>
+        </w:rPr>
+        <w:t xml:space="preserve">    </w:t>
+      </w:r>
+      <w:proofErr w:type="spellStart"/>
+      <w:r>
+        <w:rPr>
+          <w:rFonts w:ascii="Times New Roman" w:eastAsia="標楷體" w:hAnsi="Times New Roman" w:cs="Times New Roman"/>
+        </w:rPr>
+        <w:t>weights_col</w:t>
+      </w:r>
+      <w:proofErr w:type="spellEnd"/>
+      <w:r>
+        <w:rPr>
+          <w:rFonts w:ascii="Times New Roman" w:eastAsia="標楷體" w:hAnsi="Times New Roman" w:cs="Times New Roman"/>
+        </w:rPr>
+        <w:t xml:space="preserve"> = "weight", </w:t>
+      </w:r>
+      <w:proofErr w:type="spellStart"/>
+      <w:r>
+        <w:rPr>
+          <w:rFonts w:ascii="Times New Roman" w:eastAsia="標楷體" w:hAnsi="Times New Roman" w:cs="Times New Roman"/>
+        </w:rPr>
+        <w:t>covar_cols</w:t>
+      </w:r>
+      <w:proofErr w:type="spellEnd"/>
+      <w:r>
+        <w:rPr>
+          <w:rFonts w:ascii="Times New Roman" w:eastAsia="標楷體" w:hAnsi="Times New Roman" w:cs="Times New Roman"/>
+        </w:rPr>
+        <w:t xml:space="preserve"> = "Region", model = 2, </w:t>
+      </w:r>
+    </w:p>
+    <w:p>
+      <w:pPr>
+        <w:rPr>
+          <w:rFonts w:ascii="Times New Roman" w:eastAsia="標楷體" w:hAnsi="Times New Roman" w:cs="Times New Roman"/>
+        </w:rPr>
+      </w:pPr>
+      <w:r>
+        <w:rPr>
+          <w:rFonts w:ascii="Times New Roman" w:eastAsia="標楷體" w:hAnsi="Times New Roman" w:cs="Times New Roman"/>
+        </w:rPr>
+        <w:t xml:space="preserve">    </w:t>
+      </w:r>
+      <w:proofErr w:type="spellStart"/>
+      <w:r>
+        <w:rPr>
+          <w:rFonts w:ascii="Times New Roman" w:eastAsia="標楷體" w:hAnsi="Times New Roman" w:cs="Times New Roman"/>
+        </w:rPr>
+        <w:t>changepoints</w:t>
+      </w:r>
+      <w:proofErr w:type="spellEnd"/>
+      <w:r>
+        <w:rPr>
+          <w:rFonts w:ascii="Times New Roman" w:eastAsia="標楷體" w:hAnsi="Times New Roman" w:cs="Times New Roman"/>
+        </w:rPr>
+        <w:t xml:space="preserve"> = "all", </w:t>
+      </w:r>
+      <w:proofErr w:type="spellStart"/>
+      <w:r>
+        <w:rPr>
+          <w:rFonts w:ascii="Times New Roman" w:eastAsia="標楷體" w:hAnsi="Times New Roman" w:cs="Times New Roman"/>
+        </w:rPr>
+        <w:t>overdisp</w:t>
+      </w:r>
+      <w:proofErr w:type="spellEnd"/>
+      <w:r>
+        <w:rPr>
+          <w:rFonts w:ascii="Times New Roman" w:eastAsia="標楷體" w:hAnsi="Times New Roman" w:cs="Times New Roman"/>
+        </w:rPr>
+        <w:t xml:space="preserve"> = F, </w:t>
+      </w:r>
+      <w:proofErr w:type="spellStart"/>
+      <w:r>
+        <w:rPr>
+          <w:rFonts w:ascii="Times New Roman" w:eastAsia="標楷體" w:hAnsi="Times New Roman" w:cs="Times New Roman"/>
+        </w:rPr>
+        <w:t>serialcor</w:t>
+      </w:r>
+      <w:proofErr w:type="spellEnd"/>
+      <w:r>
+        <w:rPr>
+          <w:rFonts w:ascii="Times New Roman" w:eastAsia="標楷體" w:hAnsi="Times New Roman" w:cs="Times New Roman"/>
+        </w:rPr>
+        <w:t xml:space="preserve"> = F, </w:t>
+      </w:r>
+      <w:proofErr w:type="spellStart"/>
+      <w:r>
+        <w:rPr>
+          <w:rFonts w:ascii="Times New Roman" w:eastAsia="標楷體" w:hAnsi="Times New Roman" w:cs="Times New Roman"/>
+        </w:rPr>
+        <w:t>autodelete</w:t>
+      </w:r>
+      <w:proofErr w:type="spellEnd"/>
+      <w:r>
+        <w:rPr>
+          <w:rFonts w:ascii="Times New Roman" w:eastAsia="標楷體" w:hAnsi="Times New Roman" w:cs="Times New Roman"/>
+        </w:rPr>
+        <w:t xml:space="preserve"> = T, </w:t>
+      </w:r>
+    </w:p>
+    <w:p>
+      <w:pPr>
+        <w:rPr>
+          <w:rFonts w:ascii="Times New Roman" w:eastAsia="標楷體" w:hAnsi="Times New Roman" w:cs="Times New Roman"/>
+        </w:rPr>
+      </w:pPr>
+      <w:r>
+        <w:rPr>
+          <w:rFonts w:ascii="Times New Roman" w:eastAsia="標楷體" w:hAnsi="Times New Roman" w:cs="Times New Roman"/>
+        </w:rPr>
+        <w:t xml:space="preserve">    stepwise = F)</w:t>
+      </w:r>
     </w:p>
     <w:p>
       <w:pPr>
@@ -28888,1044 +29081,42 @@
           <w:rFonts w:ascii="Times New Roman" w:eastAsia="標楷體" w:hAnsi="Times New Roman" w:cs="Times New Roman"/>
         </w:rPr>
       </w:pPr>
+      <w:proofErr w:type="gramStart"/>
+      <w:r>
+        <w:rPr>
+          <w:rFonts w:ascii="Times New Roman" w:eastAsia="標楷體" w:hAnsi="Times New Roman" w:cs="Times New Roman"/>
+        </w:rPr>
+        <w:t>Model  :</w:t>
+      </w:r>
+      <w:proofErr w:type="gramEnd"/>
+      <w:r>
+        <w:rPr>
+          <w:rFonts w:ascii="Times New Roman" w:eastAsia="標楷體" w:hAnsi="Times New Roman" w:cs="Times New Roman"/>
+        </w:rPr>
+        <w:t xml:space="preserve"> 2</w:t>
+      </w:r>
     </w:p>
     <w:p>
       <w:pPr>
         <w:rPr>
-          <w:rFonts w:ascii="Times New Roman" w:eastAsia="標楷體" w:hAnsi="Times New Roman" w:cs="Times New Roman" w:hint="eastAsia"/>
-        </w:rPr>
-        <w:sectPr>
-          <w:pgSz w:w="11906" w:h="16838"/>
-          <w:pgMar w:top="720" w:right="720" w:bottom="720" w:left="720" w:header="851" w:footer="992" w:gutter="0"/>
-          <w:cols w:space="425"/>
-          <w:docGrid w:type="lines" w:linePitch="360"/>
-        </w:sectPr>
+          <w:rFonts w:ascii="Times New Roman" w:eastAsia="標楷體" w:hAnsi="Times New Roman" w:cs="Times New Roman"/>
+        </w:rPr>
       </w:pPr>
-      <w:bookmarkStart w:id="0" w:name="_GoBack"/>
-      <w:bookmarkEnd w:id="0"/>
+      <w:proofErr w:type="gramStart"/>
+      <w:r>
+        <w:rPr>
+          <w:rFonts w:ascii="Times New Roman" w:eastAsia="標楷體" w:hAnsi="Times New Roman" w:cs="Times New Roman"/>
+        </w:rPr>
+        <w:t>Method :</w:t>
+      </w:r>
+      <w:proofErr w:type="gramEnd"/>
+      <w:r>
+        <w:rPr>
+          <w:rFonts w:ascii="Times New Roman" w:eastAsia="標楷體" w:hAnsi="Times New Roman" w:cs="Times New Roman"/>
+        </w:rPr>
+        <w:t xml:space="preserve"> ML (Convergence reached after 7 iterations)</w:t>
+      </w:r>
     </w:p>
-    <w:p>
-      <w:pPr>
-        <w:rPr>
-          <w:rFonts w:ascii="Times New Roman" w:eastAsia="標楷體" w:hAnsi="Times New Roman" w:cs="Times New Roman"/>
-          <w:b/>
-          <w:sz w:val="28"/>
-        </w:rPr>
-      </w:pPr>
-      <w:r>
-        <w:rPr>
-          <w:rFonts w:ascii="Times New Roman" w:eastAsia="標楷體" w:hAnsi="Times New Roman" w:cs="Times New Roman"/>
-          <w:b/>
-          <w:sz w:val="28"/>
-        </w:rPr>
-        <w:lastRenderedPageBreak/>
-        <w:t xml:space="preserve">#Include </w:t>
-      </w:r>
-      <w:proofErr w:type="spellStart"/>
-      <w:r>
-        <w:rPr>
-          <w:rFonts w:ascii="Times New Roman" w:eastAsia="標楷體" w:hAnsi="Times New Roman" w:cs="Times New Roman"/>
-          <w:b/>
-          <w:sz w:val="28"/>
-        </w:rPr>
-        <w:t>Macaca</w:t>
-      </w:r>
-      <w:proofErr w:type="spellEnd"/>
-      <w:r>
-        <w:rPr>
-          <w:rFonts w:ascii="Times New Roman" w:eastAsia="標楷體" w:hAnsi="Times New Roman" w:cs="Times New Roman"/>
-          <w:b/>
-          <w:sz w:val="28"/>
-        </w:rPr>
-        <w:t xml:space="preserve"> distance &gt;100m</w:t>
-      </w:r>
-    </w:p>
-    <w:p>
-      <w:pPr>
-        <w:rPr>
-          <w:rFonts w:ascii="Times New Roman" w:eastAsia="標楷體" w:hAnsi="Times New Roman" w:cs="Times New Roman"/>
-        </w:rPr>
-      </w:pPr>
-      <w:r>
-        <w:rPr>
-          <w:rFonts w:ascii="Times New Roman" w:eastAsia="標楷體" w:hAnsi="Times New Roman" w:cs="Times New Roman"/>
-        </w:rPr>
-        <w:t xml:space="preserve">Analysis of Deviance Table (Type II Wald </w:t>
-      </w:r>
-      <w:proofErr w:type="spellStart"/>
-      <w:r>
-        <w:rPr>
-          <w:rFonts w:ascii="Times New Roman" w:eastAsia="標楷體" w:hAnsi="Times New Roman" w:cs="Times New Roman"/>
-        </w:rPr>
-        <w:t>chisquare</w:t>
-      </w:r>
-      <w:proofErr w:type="spellEnd"/>
-      <w:r>
-        <w:rPr>
-          <w:rFonts w:ascii="Times New Roman" w:eastAsia="標楷體" w:hAnsi="Times New Roman" w:cs="Times New Roman"/>
-        </w:rPr>
-        <w:t xml:space="preserve"> tests)</w:t>
-      </w:r>
-    </w:p>
-    <w:tbl>
-      <w:tblPr>
-        <w:tblW w:w="5000" w:type="pct"/>
-        <w:tblCellMar>
-          <w:left w:w="28" w:type="dxa"/>
-          <w:right w:w="28" w:type="dxa"/>
-        </w:tblCellMar>
-        <w:tblLook w:val="04A0" w:firstRow="1" w:lastRow="0" w:firstColumn="1" w:lastColumn="0" w:noHBand="0" w:noVBand="1"/>
-      </w:tblPr>
-      <w:tblGrid>
-        <w:gridCol w:w="2407"/>
-        <w:gridCol w:w="1792"/>
-        <w:gridCol w:w="1790"/>
-        <w:gridCol w:w="3581"/>
-        <w:gridCol w:w="896"/>
-      </w:tblGrid>
-      <w:tr>
-        <w:trPr>
-          <w:trHeight w:val="324"/>
-        </w:trPr>
-        <w:tc>
-          <w:tcPr>
-            <w:tcW w:w="1150" w:type="pct"/>
-            <w:tcBorders>
-              <w:top w:val="single" w:sz="4" w:space="0" w:color="auto"/>
-              <w:bottom w:val="single" w:sz="4" w:space="0" w:color="auto"/>
-            </w:tcBorders>
-            <w:shd w:val="clear" w:color="auto" w:fill="auto"/>
-            <w:noWrap/>
-            <w:vAlign w:val="center"/>
-            <w:hideMark/>
-          </w:tcPr>
-          <w:p>
-            <w:pPr>
-              <w:widowControl/>
-              <w:jc w:val="center"/>
-              <w:rPr>
-                <w:rFonts w:ascii="Times New Roman" w:eastAsia="標楷體" w:hAnsi="Times New Roman" w:cs="Times New Roman"/>
-                <w:kern w:val="0"/>
-                <w:szCs w:val="24"/>
-              </w:rPr>
-            </w:pPr>
-          </w:p>
-        </w:tc>
-        <w:tc>
-          <w:tcPr>
-            <w:tcW w:w="856" w:type="pct"/>
-            <w:tcBorders>
-              <w:top w:val="single" w:sz="4" w:space="0" w:color="auto"/>
-              <w:bottom w:val="single" w:sz="4" w:space="0" w:color="auto"/>
-            </w:tcBorders>
-            <w:shd w:val="clear" w:color="auto" w:fill="auto"/>
-            <w:noWrap/>
-            <w:vAlign w:val="center"/>
-            <w:hideMark/>
-          </w:tcPr>
-          <w:p>
-            <w:pPr>
-              <w:widowControl/>
-              <w:jc w:val="center"/>
-              <w:rPr>
-                <w:rFonts w:ascii="Times New Roman" w:eastAsia="標楷體" w:hAnsi="Times New Roman" w:cs="Times New Roman"/>
-                <w:color w:val="000000"/>
-                <w:kern w:val="0"/>
-                <w:szCs w:val="24"/>
-              </w:rPr>
-            </w:pPr>
-            <w:proofErr w:type="spellStart"/>
-            <w:r>
-              <w:rPr>
-                <w:rFonts w:ascii="Times New Roman" w:eastAsia="標楷體" w:hAnsi="Times New Roman" w:cs="Times New Roman"/>
-                <w:color w:val="000000"/>
-                <w:kern w:val="0"/>
-                <w:szCs w:val="24"/>
-              </w:rPr>
-              <w:t>Chisq</w:t>
-            </w:r>
-            <w:proofErr w:type="spellEnd"/>
-          </w:p>
-        </w:tc>
-        <w:tc>
-          <w:tcPr>
-            <w:tcW w:w="855" w:type="pct"/>
-            <w:tcBorders>
-              <w:top w:val="single" w:sz="4" w:space="0" w:color="auto"/>
-              <w:bottom w:val="single" w:sz="4" w:space="0" w:color="auto"/>
-            </w:tcBorders>
-            <w:shd w:val="clear" w:color="auto" w:fill="auto"/>
-            <w:noWrap/>
-            <w:vAlign w:val="center"/>
-            <w:hideMark/>
-          </w:tcPr>
-          <w:p>
-            <w:pPr>
-              <w:widowControl/>
-              <w:jc w:val="center"/>
-              <w:rPr>
-                <w:rFonts w:ascii="Times New Roman" w:eastAsia="標楷體" w:hAnsi="Times New Roman" w:cs="Times New Roman"/>
-                <w:color w:val="000000"/>
-                <w:kern w:val="0"/>
-                <w:szCs w:val="24"/>
-              </w:rPr>
-            </w:pPr>
-            <w:proofErr w:type="spellStart"/>
-            <w:r>
-              <w:rPr>
-                <w:rFonts w:ascii="Times New Roman" w:eastAsia="標楷體" w:hAnsi="Times New Roman" w:cs="Times New Roman"/>
-                <w:color w:val="000000"/>
-                <w:kern w:val="0"/>
-                <w:szCs w:val="24"/>
-              </w:rPr>
-              <w:t>Df</w:t>
-            </w:r>
-            <w:proofErr w:type="spellEnd"/>
-          </w:p>
-        </w:tc>
-        <w:tc>
-          <w:tcPr>
-            <w:tcW w:w="1711" w:type="pct"/>
-            <w:tcBorders>
-              <w:top w:val="single" w:sz="4" w:space="0" w:color="auto"/>
-              <w:bottom w:val="single" w:sz="4" w:space="0" w:color="auto"/>
-            </w:tcBorders>
-            <w:shd w:val="clear" w:color="auto" w:fill="auto"/>
-            <w:noWrap/>
-            <w:vAlign w:val="center"/>
-            <w:hideMark/>
-          </w:tcPr>
-          <w:p>
-            <w:pPr>
-              <w:widowControl/>
-              <w:jc w:val="center"/>
-              <w:rPr>
-                <w:rFonts w:ascii="Times New Roman" w:eastAsia="標楷體" w:hAnsi="Times New Roman" w:cs="Times New Roman"/>
-                <w:color w:val="000000"/>
-                <w:kern w:val="0"/>
-                <w:szCs w:val="24"/>
-              </w:rPr>
-            </w:pPr>
-            <w:r>
-              <w:rPr>
-                <w:rFonts w:ascii="Times New Roman" w:eastAsia="標楷體" w:hAnsi="Times New Roman" w:cs="Times New Roman"/>
-                <w:color w:val="000000"/>
-                <w:kern w:val="0"/>
-                <w:szCs w:val="24"/>
-              </w:rPr>
-              <w:t>P-value</w:t>
-            </w:r>
-            <w:r>
-              <w:rPr>
-                <w:rFonts w:ascii="Times New Roman" w:eastAsia="標楷體" w:hAnsi="Times New Roman" w:cs="Times New Roman"/>
-                <w:color w:val="000000"/>
-                <w:kern w:val="0"/>
-                <w:szCs w:val="24"/>
-              </w:rPr>
-              <w:t>(&gt;</w:t>
-            </w:r>
-            <w:proofErr w:type="spellStart"/>
-            <w:r>
-              <w:rPr>
-                <w:rFonts w:ascii="Times New Roman" w:eastAsia="標楷體" w:hAnsi="Times New Roman" w:cs="Times New Roman"/>
-                <w:color w:val="000000"/>
-                <w:kern w:val="0"/>
-                <w:szCs w:val="24"/>
-              </w:rPr>
-              <w:t>Chisq</w:t>
-            </w:r>
-            <w:proofErr w:type="spellEnd"/>
-            <w:r>
-              <w:rPr>
-                <w:rFonts w:ascii="Times New Roman" w:eastAsia="標楷體" w:hAnsi="Times New Roman" w:cs="Times New Roman"/>
-                <w:color w:val="000000"/>
-                <w:kern w:val="0"/>
-                <w:szCs w:val="24"/>
-              </w:rPr>
-              <w:t>)</w:t>
-            </w:r>
-          </w:p>
-        </w:tc>
-        <w:tc>
-          <w:tcPr>
-            <w:tcW w:w="428" w:type="pct"/>
-            <w:tcBorders>
-              <w:top w:val="single" w:sz="4" w:space="0" w:color="auto"/>
-              <w:bottom w:val="single" w:sz="4" w:space="0" w:color="auto"/>
-            </w:tcBorders>
-            <w:shd w:val="clear" w:color="auto" w:fill="auto"/>
-            <w:vAlign w:val="center"/>
-          </w:tcPr>
-          <w:p>
-            <w:pPr>
-              <w:widowControl/>
-              <w:jc w:val="center"/>
-              <w:rPr>
-                <w:rFonts w:ascii="Times New Roman" w:eastAsia="標楷體" w:hAnsi="Times New Roman" w:cs="Times New Roman"/>
-                <w:color w:val="000000"/>
-                <w:kern w:val="0"/>
-                <w:szCs w:val="24"/>
-              </w:rPr>
-            </w:pPr>
-          </w:p>
-        </w:tc>
-      </w:tr>
-      <w:tr>
-        <w:trPr>
-          <w:trHeight w:val="324"/>
-        </w:trPr>
-        <w:tc>
-          <w:tcPr>
-            <w:tcW w:w="1150" w:type="pct"/>
-            <w:tcBorders>
-              <w:top w:val="single" w:sz="4" w:space="0" w:color="auto"/>
-            </w:tcBorders>
-            <w:shd w:val="clear" w:color="auto" w:fill="auto"/>
-            <w:noWrap/>
-            <w:vAlign w:val="center"/>
-            <w:hideMark/>
-          </w:tcPr>
-          <w:p>
-            <w:pPr>
-              <w:widowControl/>
-              <w:jc w:val="center"/>
-              <w:rPr>
-                <w:rFonts w:ascii="Times New Roman" w:eastAsia="標楷體" w:hAnsi="Times New Roman" w:cs="Times New Roman"/>
-                <w:color w:val="000000"/>
-                <w:kern w:val="0"/>
-                <w:szCs w:val="24"/>
-              </w:rPr>
-            </w:pPr>
-            <w:r>
-              <w:rPr>
-                <w:rFonts w:ascii="Times New Roman" w:eastAsia="標楷體" w:hAnsi="Times New Roman" w:cs="Times New Roman"/>
-                <w:color w:val="000000"/>
-                <w:kern w:val="0"/>
-                <w:szCs w:val="24"/>
-              </w:rPr>
-              <w:t>年</w:t>
-            </w:r>
-          </w:p>
-        </w:tc>
-        <w:tc>
-          <w:tcPr>
-            <w:tcW w:w="856" w:type="pct"/>
-            <w:tcBorders>
-              <w:top w:val="single" w:sz="4" w:space="0" w:color="auto"/>
-            </w:tcBorders>
-            <w:shd w:val="clear" w:color="auto" w:fill="auto"/>
-            <w:noWrap/>
-            <w:vAlign w:val="center"/>
-            <w:hideMark/>
-          </w:tcPr>
-          <w:p>
-            <w:pPr>
-              <w:widowControl/>
-              <w:jc w:val="center"/>
-              <w:rPr>
-                <w:rFonts w:ascii="Times New Roman" w:eastAsia="標楷體" w:hAnsi="Times New Roman" w:cs="Times New Roman"/>
-                <w:color w:val="000000"/>
-                <w:kern w:val="0"/>
-                <w:szCs w:val="24"/>
-              </w:rPr>
-            </w:pPr>
-            <w:r>
-              <w:rPr>
-                <w:rFonts w:ascii="Times New Roman" w:eastAsia="標楷體" w:hAnsi="Times New Roman" w:cs="Times New Roman"/>
-                <w:color w:val="000000"/>
-                <w:kern w:val="0"/>
-                <w:szCs w:val="24"/>
-              </w:rPr>
-              <w:t>3.1948</w:t>
-            </w:r>
-          </w:p>
-        </w:tc>
-        <w:tc>
-          <w:tcPr>
-            <w:tcW w:w="855" w:type="pct"/>
-            <w:tcBorders>
-              <w:top w:val="single" w:sz="4" w:space="0" w:color="auto"/>
-            </w:tcBorders>
-            <w:shd w:val="clear" w:color="auto" w:fill="auto"/>
-            <w:noWrap/>
-            <w:vAlign w:val="center"/>
-            <w:hideMark/>
-          </w:tcPr>
-          <w:p>
-            <w:pPr>
-              <w:widowControl/>
-              <w:jc w:val="center"/>
-              <w:rPr>
-                <w:rFonts w:ascii="Times New Roman" w:eastAsia="標楷體" w:hAnsi="Times New Roman" w:cs="Times New Roman"/>
-                <w:color w:val="000000"/>
-                <w:kern w:val="0"/>
-                <w:szCs w:val="24"/>
-              </w:rPr>
-            </w:pPr>
-            <w:r>
-              <w:rPr>
-                <w:rFonts w:ascii="Times New Roman" w:eastAsia="標楷體" w:hAnsi="Times New Roman" w:cs="Times New Roman"/>
-                <w:color w:val="000000"/>
-                <w:kern w:val="0"/>
-                <w:szCs w:val="24"/>
-              </w:rPr>
-              <w:t>1</w:t>
-            </w:r>
-          </w:p>
-        </w:tc>
-        <w:tc>
-          <w:tcPr>
-            <w:tcW w:w="1711" w:type="pct"/>
-            <w:tcBorders>
-              <w:top w:val="single" w:sz="4" w:space="0" w:color="auto"/>
-            </w:tcBorders>
-            <w:shd w:val="clear" w:color="auto" w:fill="auto"/>
-            <w:noWrap/>
-            <w:vAlign w:val="center"/>
-            <w:hideMark/>
-          </w:tcPr>
-          <w:p>
-            <w:pPr>
-              <w:jc w:val="center"/>
-              <w:rPr>
-                <w:rFonts w:ascii="Times New Roman" w:hAnsi="Times New Roman" w:cs="Times New Roman"/>
-              </w:rPr>
-            </w:pPr>
-            <w:r>
-              <w:rPr>
-                <w:rFonts w:ascii="Times New Roman" w:hAnsi="Times New Roman" w:cs="Times New Roman"/>
-              </w:rPr>
-              <w:t>0.0739</w:t>
-            </w:r>
-          </w:p>
-        </w:tc>
-        <w:tc>
-          <w:tcPr>
-            <w:tcW w:w="428" w:type="pct"/>
-            <w:tcBorders>
-              <w:top w:val="single" w:sz="4" w:space="0" w:color="auto"/>
-            </w:tcBorders>
-            <w:shd w:val="clear" w:color="auto" w:fill="auto"/>
-            <w:noWrap/>
-            <w:vAlign w:val="center"/>
-            <w:hideMark/>
-          </w:tcPr>
-          <w:p>
-            <w:pPr>
-              <w:widowControl/>
-              <w:jc w:val="center"/>
-              <w:rPr>
-                <w:rFonts w:ascii="Times New Roman" w:eastAsia="標楷體" w:hAnsi="Times New Roman" w:cs="Times New Roman"/>
-                <w:color w:val="000000"/>
-                <w:kern w:val="0"/>
-                <w:szCs w:val="24"/>
-              </w:rPr>
-            </w:pPr>
-            <w:r>
-              <w:rPr>
-                <w:rFonts w:ascii="Times New Roman" w:eastAsia="標楷體" w:hAnsi="Times New Roman" w:cs="Times New Roman"/>
-                <w:color w:val="000000"/>
-                <w:kern w:val="0"/>
-                <w:szCs w:val="24"/>
-              </w:rPr>
-              <w:t>.</w:t>
-            </w:r>
-          </w:p>
-        </w:tc>
-      </w:tr>
-      <w:tr>
-        <w:trPr>
-          <w:trHeight w:val="324"/>
-        </w:trPr>
-        <w:tc>
-          <w:tcPr>
-            <w:tcW w:w="1150" w:type="pct"/>
-            <w:shd w:val="clear" w:color="auto" w:fill="auto"/>
-            <w:noWrap/>
-            <w:vAlign w:val="center"/>
-            <w:hideMark/>
-          </w:tcPr>
-          <w:p>
-            <w:pPr>
-              <w:widowControl/>
-              <w:jc w:val="center"/>
-              <w:rPr>
-                <w:rFonts w:ascii="Times New Roman" w:eastAsia="標楷體" w:hAnsi="Times New Roman" w:cs="Times New Roman"/>
-                <w:color w:val="000000"/>
-                <w:kern w:val="0"/>
-                <w:szCs w:val="24"/>
-              </w:rPr>
-            </w:pPr>
-            <w:r>
-              <w:rPr>
-                <w:rFonts w:ascii="Times New Roman" w:eastAsia="標楷體" w:hAnsi="Times New Roman" w:cs="Times New Roman"/>
-                <w:color w:val="000000"/>
-                <w:kern w:val="0"/>
-                <w:szCs w:val="24"/>
-              </w:rPr>
-              <w:t>森林類型</w:t>
-            </w:r>
-          </w:p>
-        </w:tc>
-        <w:tc>
-          <w:tcPr>
-            <w:tcW w:w="856" w:type="pct"/>
-            <w:shd w:val="clear" w:color="auto" w:fill="auto"/>
-            <w:noWrap/>
-            <w:vAlign w:val="center"/>
-            <w:hideMark/>
-          </w:tcPr>
-          <w:p>
-            <w:pPr>
-              <w:widowControl/>
-              <w:jc w:val="center"/>
-              <w:rPr>
-                <w:rFonts w:ascii="Times New Roman" w:eastAsia="標楷體" w:hAnsi="Times New Roman" w:cs="Times New Roman"/>
-                <w:color w:val="000000"/>
-                <w:kern w:val="0"/>
-                <w:szCs w:val="24"/>
-              </w:rPr>
-            </w:pPr>
-            <w:r>
-              <w:rPr>
-                <w:rFonts w:ascii="Times New Roman" w:eastAsia="標楷體" w:hAnsi="Times New Roman" w:cs="Times New Roman"/>
-                <w:color w:val="000000"/>
-                <w:kern w:val="0"/>
-                <w:szCs w:val="24"/>
-              </w:rPr>
-              <w:t>4.4844</w:t>
-            </w:r>
-          </w:p>
-        </w:tc>
-        <w:tc>
-          <w:tcPr>
-            <w:tcW w:w="855" w:type="pct"/>
-            <w:shd w:val="clear" w:color="auto" w:fill="auto"/>
-            <w:noWrap/>
-            <w:vAlign w:val="center"/>
-            <w:hideMark/>
-          </w:tcPr>
-          <w:p>
-            <w:pPr>
-              <w:widowControl/>
-              <w:jc w:val="center"/>
-              <w:rPr>
-                <w:rFonts w:ascii="Times New Roman" w:eastAsia="標楷體" w:hAnsi="Times New Roman" w:cs="Times New Roman"/>
-                <w:color w:val="000000"/>
-                <w:kern w:val="0"/>
-                <w:szCs w:val="24"/>
-              </w:rPr>
-            </w:pPr>
-            <w:r>
-              <w:rPr>
-                <w:rFonts w:ascii="Times New Roman" w:eastAsia="標楷體" w:hAnsi="Times New Roman" w:cs="Times New Roman"/>
-                <w:color w:val="000000"/>
-                <w:kern w:val="0"/>
-                <w:szCs w:val="24"/>
-              </w:rPr>
-              <w:t>3</w:t>
-            </w:r>
-          </w:p>
-        </w:tc>
-        <w:tc>
-          <w:tcPr>
-            <w:tcW w:w="1711" w:type="pct"/>
-            <w:shd w:val="clear" w:color="auto" w:fill="auto"/>
-            <w:noWrap/>
-            <w:vAlign w:val="center"/>
-            <w:hideMark/>
-          </w:tcPr>
-          <w:p>
-            <w:pPr>
-              <w:jc w:val="center"/>
-              <w:rPr>
-                <w:rFonts w:ascii="Times New Roman" w:hAnsi="Times New Roman" w:cs="Times New Roman"/>
-              </w:rPr>
-            </w:pPr>
-            <w:r>
-              <w:rPr>
-                <w:rFonts w:ascii="Times New Roman" w:hAnsi="Times New Roman" w:cs="Times New Roman"/>
-              </w:rPr>
-              <w:t>0.2137</w:t>
-            </w:r>
-          </w:p>
-        </w:tc>
-        <w:tc>
-          <w:tcPr>
-            <w:tcW w:w="428" w:type="pct"/>
-            <w:shd w:val="clear" w:color="auto" w:fill="auto"/>
-            <w:noWrap/>
-            <w:vAlign w:val="center"/>
-            <w:hideMark/>
-          </w:tcPr>
-          <w:p>
-            <w:pPr>
-              <w:widowControl/>
-              <w:jc w:val="center"/>
-              <w:rPr>
-                <w:rFonts w:ascii="Times New Roman" w:eastAsia="標楷體" w:hAnsi="Times New Roman" w:cs="Times New Roman"/>
-                <w:color w:val="000000"/>
-                <w:kern w:val="0"/>
-                <w:szCs w:val="24"/>
-              </w:rPr>
-            </w:pPr>
-          </w:p>
-        </w:tc>
-      </w:tr>
-      <w:tr>
-        <w:trPr>
-          <w:trHeight w:val="324"/>
-        </w:trPr>
-        <w:tc>
-          <w:tcPr>
-            <w:tcW w:w="1150" w:type="pct"/>
-            <w:shd w:val="clear" w:color="auto" w:fill="auto"/>
-            <w:noWrap/>
-            <w:vAlign w:val="center"/>
-            <w:hideMark/>
-          </w:tcPr>
-          <w:p>
-            <w:pPr>
-              <w:widowControl/>
-              <w:jc w:val="center"/>
-              <w:rPr>
-                <w:rFonts w:ascii="Times New Roman" w:eastAsia="標楷體" w:hAnsi="Times New Roman" w:cs="Times New Roman"/>
-                <w:color w:val="000000"/>
-                <w:kern w:val="0"/>
-                <w:szCs w:val="24"/>
-              </w:rPr>
-            </w:pPr>
-            <w:r>
-              <w:rPr>
-                <w:rFonts w:ascii="Times New Roman" w:eastAsia="標楷體" w:hAnsi="Times New Roman" w:cs="Times New Roman"/>
-                <w:color w:val="000000"/>
-                <w:kern w:val="0"/>
-                <w:szCs w:val="24"/>
-              </w:rPr>
-              <w:t>海拔</w:t>
-            </w:r>
-          </w:p>
-        </w:tc>
-        <w:tc>
-          <w:tcPr>
-            <w:tcW w:w="856" w:type="pct"/>
-            <w:shd w:val="clear" w:color="auto" w:fill="auto"/>
-            <w:noWrap/>
-            <w:vAlign w:val="center"/>
-            <w:hideMark/>
-          </w:tcPr>
-          <w:p>
-            <w:pPr>
-              <w:widowControl/>
-              <w:jc w:val="center"/>
-              <w:rPr>
-                <w:rFonts w:ascii="Times New Roman" w:eastAsia="標楷體" w:hAnsi="Times New Roman" w:cs="Times New Roman"/>
-                <w:color w:val="000000"/>
-                <w:kern w:val="0"/>
-                <w:szCs w:val="24"/>
-              </w:rPr>
-            </w:pPr>
-            <w:r>
-              <w:rPr>
-                <w:rFonts w:ascii="Times New Roman" w:eastAsia="標楷體" w:hAnsi="Times New Roman" w:cs="Times New Roman"/>
-                <w:color w:val="000000"/>
-                <w:kern w:val="0"/>
-                <w:szCs w:val="24"/>
-              </w:rPr>
-              <w:t>3.7989</w:t>
-            </w:r>
-          </w:p>
-        </w:tc>
-        <w:tc>
-          <w:tcPr>
-            <w:tcW w:w="855" w:type="pct"/>
-            <w:shd w:val="clear" w:color="auto" w:fill="auto"/>
-            <w:noWrap/>
-            <w:vAlign w:val="center"/>
-            <w:hideMark/>
-          </w:tcPr>
-          <w:p>
-            <w:pPr>
-              <w:widowControl/>
-              <w:jc w:val="center"/>
-              <w:rPr>
-                <w:rFonts w:ascii="Times New Roman" w:eastAsia="標楷體" w:hAnsi="Times New Roman" w:cs="Times New Roman"/>
-                <w:color w:val="000000"/>
-                <w:kern w:val="0"/>
-                <w:szCs w:val="24"/>
-              </w:rPr>
-            </w:pPr>
-            <w:r>
-              <w:rPr>
-                <w:rFonts w:ascii="Times New Roman" w:eastAsia="標楷體" w:hAnsi="Times New Roman" w:cs="Times New Roman"/>
-                <w:color w:val="000000"/>
-                <w:kern w:val="0"/>
-                <w:szCs w:val="24"/>
-              </w:rPr>
-              <w:t>1</w:t>
-            </w:r>
-          </w:p>
-        </w:tc>
-        <w:tc>
-          <w:tcPr>
-            <w:tcW w:w="1711" w:type="pct"/>
-            <w:shd w:val="clear" w:color="auto" w:fill="auto"/>
-            <w:noWrap/>
-            <w:vAlign w:val="center"/>
-            <w:hideMark/>
-          </w:tcPr>
-          <w:p>
-            <w:pPr>
-              <w:jc w:val="center"/>
-              <w:rPr>
-                <w:rFonts w:ascii="Times New Roman" w:hAnsi="Times New Roman" w:cs="Times New Roman"/>
-              </w:rPr>
-            </w:pPr>
-            <w:r>
-              <w:rPr>
-                <w:rFonts w:ascii="Times New Roman" w:hAnsi="Times New Roman" w:cs="Times New Roman"/>
-              </w:rPr>
-              <w:t>0.0513</w:t>
-            </w:r>
-          </w:p>
-        </w:tc>
-        <w:tc>
-          <w:tcPr>
-            <w:tcW w:w="428" w:type="pct"/>
-            <w:shd w:val="clear" w:color="auto" w:fill="auto"/>
-            <w:noWrap/>
-            <w:vAlign w:val="center"/>
-            <w:hideMark/>
-          </w:tcPr>
-          <w:p>
-            <w:pPr>
-              <w:widowControl/>
-              <w:jc w:val="center"/>
-              <w:rPr>
-                <w:rFonts w:ascii="Times New Roman" w:eastAsia="標楷體" w:hAnsi="Times New Roman" w:cs="Times New Roman"/>
-                <w:color w:val="000000"/>
-                <w:kern w:val="0"/>
-                <w:szCs w:val="24"/>
-              </w:rPr>
-            </w:pPr>
-          </w:p>
-        </w:tc>
-      </w:tr>
-      <w:tr>
-        <w:trPr>
-          <w:trHeight w:val="324"/>
-        </w:trPr>
-        <w:tc>
-          <w:tcPr>
-            <w:tcW w:w="1150" w:type="pct"/>
-            <w:shd w:val="clear" w:color="auto" w:fill="auto"/>
-            <w:noWrap/>
-            <w:vAlign w:val="center"/>
-            <w:hideMark/>
-          </w:tcPr>
-          <w:p>
-            <w:pPr>
-              <w:widowControl/>
-              <w:jc w:val="center"/>
-              <w:rPr>
-                <w:rFonts w:ascii="Times New Roman" w:eastAsia="標楷體" w:hAnsi="Times New Roman" w:cs="Times New Roman"/>
-                <w:color w:val="000000"/>
-                <w:kern w:val="0"/>
-                <w:szCs w:val="24"/>
-              </w:rPr>
-            </w:pPr>
-            <w:r>
-              <w:rPr>
-                <w:rFonts w:ascii="Times New Roman" w:eastAsia="標楷體" w:hAnsi="Times New Roman" w:cs="Times New Roman"/>
-                <w:color w:val="000000"/>
-                <w:kern w:val="0"/>
-                <w:szCs w:val="24"/>
-              </w:rPr>
-              <w:t>調查日</w:t>
-            </w:r>
-          </w:p>
-        </w:tc>
-        <w:tc>
-          <w:tcPr>
-            <w:tcW w:w="856" w:type="pct"/>
-            <w:shd w:val="clear" w:color="auto" w:fill="auto"/>
-            <w:noWrap/>
-            <w:vAlign w:val="center"/>
-            <w:hideMark/>
-          </w:tcPr>
-          <w:p>
-            <w:pPr>
-              <w:widowControl/>
-              <w:jc w:val="center"/>
-              <w:rPr>
-                <w:rFonts w:ascii="Times New Roman" w:eastAsia="標楷體" w:hAnsi="Times New Roman" w:cs="Times New Roman"/>
-                <w:color w:val="000000"/>
-                <w:kern w:val="0"/>
-                <w:szCs w:val="24"/>
-              </w:rPr>
-            </w:pPr>
-            <w:r>
-              <w:rPr>
-                <w:rFonts w:ascii="Times New Roman" w:eastAsia="標楷體" w:hAnsi="Times New Roman" w:cs="Times New Roman"/>
-                <w:color w:val="000000"/>
-                <w:kern w:val="0"/>
-                <w:szCs w:val="24"/>
-              </w:rPr>
-              <w:t>4.0995</w:t>
-            </w:r>
-          </w:p>
-        </w:tc>
-        <w:tc>
-          <w:tcPr>
-            <w:tcW w:w="855" w:type="pct"/>
-            <w:shd w:val="clear" w:color="auto" w:fill="auto"/>
-            <w:noWrap/>
-            <w:vAlign w:val="center"/>
-            <w:hideMark/>
-          </w:tcPr>
-          <w:p>
-            <w:pPr>
-              <w:widowControl/>
-              <w:jc w:val="center"/>
-              <w:rPr>
-                <w:rFonts w:ascii="Times New Roman" w:eastAsia="標楷體" w:hAnsi="Times New Roman" w:cs="Times New Roman"/>
-                <w:color w:val="000000"/>
-                <w:kern w:val="0"/>
-                <w:szCs w:val="24"/>
-              </w:rPr>
-            </w:pPr>
-            <w:r>
-              <w:rPr>
-                <w:rFonts w:ascii="Times New Roman" w:eastAsia="標楷體" w:hAnsi="Times New Roman" w:cs="Times New Roman"/>
-                <w:color w:val="000000"/>
-                <w:kern w:val="0"/>
-                <w:szCs w:val="24"/>
-              </w:rPr>
-              <w:t>1</w:t>
-            </w:r>
-          </w:p>
-        </w:tc>
-        <w:tc>
-          <w:tcPr>
-            <w:tcW w:w="1711" w:type="pct"/>
-            <w:shd w:val="clear" w:color="auto" w:fill="auto"/>
-            <w:noWrap/>
-            <w:vAlign w:val="center"/>
-            <w:hideMark/>
-          </w:tcPr>
-          <w:p>
-            <w:pPr>
-              <w:jc w:val="center"/>
-              <w:rPr>
-                <w:rFonts w:ascii="Times New Roman" w:hAnsi="Times New Roman" w:cs="Times New Roman"/>
-              </w:rPr>
-            </w:pPr>
-            <w:r>
-              <w:rPr>
-                <w:rFonts w:ascii="Times New Roman" w:hAnsi="Times New Roman" w:cs="Times New Roman"/>
-              </w:rPr>
-              <w:t>0.0429</w:t>
-            </w:r>
-          </w:p>
-        </w:tc>
-        <w:tc>
-          <w:tcPr>
-            <w:tcW w:w="428" w:type="pct"/>
-            <w:shd w:val="clear" w:color="auto" w:fill="auto"/>
-            <w:noWrap/>
-            <w:vAlign w:val="center"/>
-            <w:hideMark/>
-          </w:tcPr>
-          <w:p>
-            <w:pPr>
-              <w:widowControl/>
-              <w:jc w:val="center"/>
-              <w:rPr>
-                <w:rFonts w:ascii="Times New Roman" w:eastAsia="標楷體" w:hAnsi="Times New Roman" w:cs="Times New Roman"/>
-                <w:color w:val="000000"/>
-                <w:kern w:val="0"/>
-                <w:szCs w:val="24"/>
-              </w:rPr>
-            </w:pPr>
-            <w:r>
-              <w:rPr>
-                <w:rFonts w:ascii="Times New Roman" w:eastAsia="標楷體" w:hAnsi="Times New Roman" w:cs="Times New Roman"/>
-                <w:color w:val="000000"/>
-                <w:kern w:val="0"/>
-                <w:szCs w:val="24"/>
-              </w:rPr>
-              <w:t>*</w:t>
-            </w:r>
-          </w:p>
-        </w:tc>
-      </w:tr>
-      <w:tr>
-        <w:trPr>
-          <w:trHeight w:val="324"/>
-        </w:trPr>
-        <w:tc>
-          <w:tcPr>
-            <w:tcW w:w="1150" w:type="pct"/>
-            <w:tcBorders>
-              <w:bottom w:val="single" w:sz="4" w:space="0" w:color="auto"/>
-            </w:tcBorders>
-            <w:shd w:val="clear" w:color="auto" w:fill="auto"/>
-            <w:noWrap/>
-            <w:vAlign w:val="center"/>
-            <w:hideMark/>
-          </w:tcPr>
-          <w:p>
-            <w:pPr>
-              <w:widowControl/>
-              <w:jc w:val="center"/>
-              <w:rPr>
-                <w:rFonts w:ascii="Times New Roman" w:eastAsia="標楷體" w:hAnsi="Times New Roman" w:cs="Times New Roman"/>
-                <w:color w:val="000000"/>
-                <w:kern w:val="0"/>
-                <w:szCs w:val="24"/>
-              </w:rPr>
-            </w:pPr>
-            <w:r>
-              <w:rPr>
-                <w:rFonts w:ascii="Times New Roman" w:eastAsia="標楷體" w:hAnsi="Times New Roman" w:cs="Times New Roman"/>
-                <w:color w:val="000000"/>
-                <w:kern w:val="0"/>
-                <w:szCs w:val="24"/>
-              </w:rPr>
-              <w:t>分區</w:t>
-            </w:r>
-          </w:p>
-        </w:tc>
-        <w:tc>
-          <w:tcPr>
-            <w:tcW w:w="856" w:type="pct"/>
-            <w:tcBorders>
-              <w:bottom w:val="single" w:sz="4" w:space="0" w:color="auto"/>
-            </w:tcBorders>
-            <w:shd w:val="clear" w:color="auto" w:fill="auto"/>
-            <w:noWrap/>
-            <w:vAlign w:val="center"/>
-            <w:hideMark/>
-          </w:tcPr>
-          <w:p>
-            <w:pPr>
-              <w:widowControl/>
-              <w:jc w:val="center"/>
-              <w:rPr>
-                <w:rFonts w:ascii="Times New Roman" w:eastAsia="標楷體" w:hAnsi="Times New Roman" w:cs="Times New Roman"/>
-                <w:color w:val="000000"/>
-                <w:kern w:val="0"/>
-                <w:szCs w:val="24"/>
-              </w:rPr>
-            </w:pPr>
-            <w:r>
-              <w:rPr>
-                <w:rFonts w:ascii="Times New Roman" w:eastAsia="標楷體" w:hAnsi="Times New Roman" w:cs="Times New Roman"/>
-                <w:color w:val="000000"/>
-                <w:kern w:val="0"/>
-                <w:szCs w:val="24"/>
-              </w:rPr>
-              <w:t>27.6756</w:t>
-            </w:r>
-          </w:p>
-        </w:tc>
-        <w:tc>
-          <w:tcPr>
-            <w:tcW w:w="855" w:type="pct"/>
-            <w:tcBorders>
-              <w:bottom w:val="single" w:sz="4" w:space="0" w:color="auto"/>
-            </w:tcBorders>
-            <w:shd w:val="clear" w:color="auto" w:fill="auto"/>
-            <w:noWrap/>
-            <w:vAlign w:val="center"/>
-            <w:hideMark/>
-          </w:tcPr>
-          <w:p>
-            <w:pPr>
-              <w:widowControl/>
-              <w:jc w:val="center"/>
-              <w:rPr>
-                <w:rFonts w:ascii="Times New Roman" w:eastAsia="標楷體" w:hAnsi="Times New Roman" w:cs="Times New Roman"/>
-                <w:color w:val="000000"/>
-                <w:kern w:val="0"/>
-                <w:szCs w:val="24"/>
-              </w:rPr>
-            </w:pPr>
-            <w:r>
-              <w:rPr>
-                <w:rFonts w:ascii="Times New Roman" w:eastAsia="標楷體" w:hAnsi="Times New Roman" w:cs="Times New Roman"/>
-                <w:color w:val="000000"/>
-                <w:kern w:val="0"/>
-                <w:szCs w:val="24"/>
-              </w:rPr>
-              <w:t>3</w:t>
-            </w:r>
-          </w:p>
-        </w:tc>
-        <w:tc>
-          <w:tcPr>
-            <w:tcW w:w="1711" w:type="pct"/>
-            <w:tcBorders>
-              <w:bottom w:val="single" w:sz="4" w:space="0" w:color="auto"/>
-            </w:tcBorders>
-            <w:shd w:val="clear" w:color="auto" w:fill="auto"/>
-            <w:noWrap/>
-            <w:vAlign w:val="center"/>
-            <w:hideMark/>
-          </w:tcPr>
-          <w:p>
-            <w:pPr>
-              <w:jc w:val="center"/>
-              <w:rPr>
-                <w:rFonts w:ascii="Times New Roman" w:hAnsi="Times New Roman" w:cs="Times New Roman"/>
-              </w:rPr>
-            </w:pPr>
-            <w:r>
-              <w:rPr>
-                <w:rFonts w:ascii="Times New Roman" w:eastAsia="標楷體" w:hAnsi="Times New Roman" w:cs="Times New Roman"/>
-                <w:color w:val="000000"/>
-                <w:kern w:val="0"/>
-                <w:szCs w:val="24"/>
-              </w:rPr>
-              <w:t>&lt; 0.001</w:t>
-            </w:r>
-          </w:p>
-        </w:tc>
-        <w:tc>
-          <w:tcPr>
-            <w:tcW w:w="428" w:type="pct"/>
-            <w:tcBorders>
-              <w:bottom w:val="single" w:sz="4" w:space="0" w:color="auto"/>
-            </w:tcBorders>
-            <w:shd w:val="clear" w:color="auto" w:fill="auto"/>
-            <w:noWrap/>
-            <w:vAlign w:val="center"/>
-            <w:hideMark/>
-          </w:tcPr>
-          <w:p>
-            <w:pPr>
-              <w:widowControl/>
-              <w:jc w:val="center"/>
-              <w:rPr>
-                <w:rFonts w:ascii="Times New Roman" w:eastAsia="標楷體" w:hAnsi="Times New Roman" w:cs="Times New Roman"/>
-                <w:color w:val="000000"/>
-                <w:kern w:val="0"/>
-                <w:szCs w:val="24"/>
-              </w:rPr>
-            </w:pPr>
-            <w:r>
-              <w:rPr>
-                <w:rFonts w:ascii="Times New Roman" w:eastAsia="標楷體" w:hAnsi="Times New Roman" w:cs="Times New Roman"/>
-                <w:color w:val="000000"/>
-                <w:kern w:val="0"/>
-                <w:szCs w:val="24"/>
-              </w:rPr>
-              <w:t>***</w:t>
-            </w:r>
-          </w:p>
-        </w:tc>
-      </w:tr>
-    </w:tbl>
     <w:p>
       <w:pPr>
         <w:rPr>
@@ -29943,57 +29134,7 @@
         <w:rPr>
           <w:rFonts w:ascii="Times New Roman" w:eastAsia="標楷體" w:hAnsi="Times New Roman" w:cs="Times New Roman"/>
         </w:rPr>
-        <w:t>&gt;</w:t>
-      </w:r>
-      <w:proofErr w:type="gramStart"/>
-      <w:r>
-        <w:rPr>
-          <w:rFonts w:ascii="Times New Roman" w:eastAsia="標楷體" w:hAnsi="Times New Roman" w:cs="Times New Roman"/>
-        </w:rPr>
-        <w:t>summary(</w:t>
-      </w:r>
-      <w:proofErr w:type="spellStart"/>
-      <w:proofErr w:type="gramEnd"/>
-      <w:r>
-        <w:rPr>
-          <w:rFonts w:ascii="Times New Roman" w:eastAsia="標楷體" w:hAnsi="Times New Roman" w:cs="Times New Roman"/>
-        </w:rPr>
-        <w:t>glht</w:t>
-      </w:r>
-      <w:proofErr w:type="spellEnd"/>
-      <w:r>
-        <w:rPr>
-          <w:rFonts w:ascii="Times New Roman" w:eastAsia="標楷體" w:hAnsi="Times New Roman" w:cs="Times New Roman"/>
-        </w:rPr>
-        <w:t xml:space="preserve">(m1, </w:t>
-      </w:r>
-      <w:proofErr w:type="spellStart"/>
-      <w:r>
-        <w:rPr>
-          <w:rFonts w:ascii="Times New Roman" w:eastAsia="標楷體" w:hAnsi="Times New Roman" w:cs="Times New Roman"/>
-        </w:rPr>
-        <w:t>linfct</w:t>
-      </w:r>
-      <w:proofErr w:type="spellEnd"/>
-      <w:r>
-        <w:rPr>
-          <w:rFonts w:ascii="Times New Roman" w:eastAsia="標楷體" w:hAnsi="Times New Roman" w:cs="Times New Roman"/>
-        </w:rPr>
-        <w:t xml:space="preserve"> = </w:t>
-      </w:r>
-      <w:proofErr w:type="spellStart"/>
-      <w:r>
-        <w:rPr>
-          <w:rFonts w:ascii="Times New Roman" w:eastAsia="標楷體" w:hAnsi="Times New Roman" w:cs="Times New Roman"/>
-        </w:rPr>
-        <w:t>mcp</w:t>
-      </w:r>
-      <w:proofErr w:type="spellEnd"/>
-      <w:r>
-        <w:rPr>
-          <w:rFonts w:ascii="Times New Roman" w:eastAsia="標楷體" w:hAnsi="Times New Roman" w:cs="Times New Roman"/>
-        </w:rPr>
-        <w:t>(Region = "Tukey")))</w:t>
+        <w:t>Coefficients:</w:t>
       </w:r>
     </w:p>
     <w:p>
@@ -30006,1331 +29147,704 @@
         <w:rPr>
           <w:rFonts w:ascii="Times New Roman" w:eastAsia="標楷體" w:hAnsi="Times New Roman" w:cs="Times New Roman"/>
         </w:rPr>
-        <w:t>Multiple Comparisons of Means: Tukey Contrasts</w:t>
-      </w:r>
+        <w:tab/>
+      </w:r>
+      <w:proofErr w:type="spellStart"/>
+      <w:r>
+        <w:rPr>
+          <w:rFonts w:ascii="Times New Roman" w:eastAsia="標楷體" w:hAnsi="Times New Roman" w:cs="Times New Roman"/>
+        </w:rPr>
+        <w:t>covar</w:t>
+      </w:r>
+      <w:proofErr w:type="spellEnd"/>
+      <w:r>
+        <w:rPr>
+          <w:rFonts w:ascii="Times New Roman" w:eastAsia="標楷體" w:hAnsi="Times New Roman" w:cs="Times New Roman"/>
+        </w:rPr>
+        <w:tab/>
+        <w:t>cat</w:t>
+      </w:r>
+      <w:r>
+        <w:rPr>
+          <w:rFonts w:ascii="Times New Roman" w:eastAsia="標楷體" w:hAnsi="Times New Roman" w:cs="Times New Roman"/>
+        </w:rPr>
+        <w:tab/>
+        <w:t>from</w:t>
+      </w:r>
+      <w:r>
+        <w:rPr>
+          <w:rFonts w:ascii="Times New Roman" w:eastAsia="標楷體" w:hAnsi="Times New Roman" w:cs="Times New Roman"/>
+        </w:rPr>
+        <w:tab/>
+      </w:r>
+      <w:r>
+        <w:rPr>
+          <w:rFonts w:ascii="Times New Roman" w:eastAsia="標楷體" w:hAnsi="Times New Roman" w:cs="Times New Roman"/>
+        </w:rPr>
+        <w:tab/>
+      </w:r>
+      <w:proofErr w:type="spellStart"/>
+      <w:r>
+        <w:rPr>
+          <w:rFonts w:ascii="Times New Roman" w:eastAsia="標楷體" w:hAnsi="Times New Roman" w:cs="Times New Roman"/>
+        </w:rPr>
+        <w:t>upto</w:t>
+      </w:r>
+      <w:proofErr w:type="spellEnd"/>
+      <w:r>
+        <w:rPr>
+          <w:rFonts w:ascii="Times New Roman" w:eastAsia="標楷體" w:hAnsi="Times New Roman" w:cs="Times New Roman"/>
+        </w:rPr>
+        <w:tab/>
+      </w:r>
+      <w:r>
+        <w:rPr>
+          <w:rFonts w:ascii="Times New Roman" w:eastAsia="標楷體" w:hAnsi="Times New Roman" w:cs="Times New Roman"/>
+        </w:rPr>
+        <w:tab/>
+      </w:r>
+      <w:r>
+        <w:rPr>
+          <w:rFonts w:ascii="Times New Roman" w:eastAsia="標楷體" w:hAnsi="Times New Roman" w:cs="Times New Roman"/>
+        </w:rPr>
+        <w:t>add</w:t>
+      </w:r>
+      <w:r>
+        <w:rPr>
+          <w:rFonts w:ascii="Times New Roman" w:eastAsia="標楷體" w:hAnsi="Times New Roman" w:cs="Times New Roman"/>
+        </w:rPr>
+        <w:tab/>
+      </w:r>
+      <w:r>
+        <w:rPr>
+          <w:rFonts w:ascii="Times New Roman" w:eastAsia="標楷體" w:hAnsi="Times New Roman" w:cs="Times New Roman"/>
+        </w:rPr>
+        <w:tab/>
+      </w:r>
+      <w:r>
+        <w:rPr>
+          <w:rFonts w:ascii="Times New Roman" w:eastAsia="標楷體" w:hAnsi="Times New Roman" w:cs="Times New Roman"/>
+        </w:rPr>
+        <w:tab/>
+      </w:r>
+      <w:proofErr w:type="spellStart"/>
+      <w:r>
+        <w:rPr>
+          <w:rFonts w:ascii="Times New Roman" w:eastAsia="標楷體" w:hAnsi="Times New Roman" w:cs="Times New Roman"/>
+        </w:rPr>
+        <w:t>se_add</w:t>
+      </w:r>
+      <w:proofErr w:type="spellEnd"/>
+      <w:r>
+        <w:rPr>
+          <w:rFonts w:ascii="Times New Roman" w:eastAsia="標楷體" w:hAnsi="Times New Roman" w:cs="Times New Roman"/>
+        </w:rPr>
+        <w:tab/>
+      </w:r>
+      <w:r>
+        <w:rPr>
+          <w:rFonts w:ascii="Times New Roman" w:eastAsia="標楷體" w:hAnsi="Times New Roman" w:cs="Times New Roman"/>
+        </w:rPr>
+        <w:tab/>
+      </w:r>
+      <w:proofErr w:type="spellStart"/>
+      <w:r>
+        <w:rPr>
+          <w:rFonts w:ascii="Times New Roman" w:eastAsia="標楷體" w:hAnsi="Times New Roman" w:cs="Times New Roman"/>
+        </w:rPr>
+        <w:t>mul</w:t>
+      </w:r>
+      <w:proofErr w:type="spellEnd"/>
+      <w:r>
+        <w:rPr>
+          <w:rFonts w:ascii="Times New Roman" w:eastAsia="標楷體" w:hAnsi="Times New Roman" w:cs="Times New Roman"/>
+        </w:rPr>
+        <w:tab/>
+      </w:r>
+      <w:r>
+        <w:rPr>
+          <w:rFonts w:ascii="Times New Roman" w:eastAsia="標楷體" w:hAnsi="Times New Roman" w:cs="Times New Roman"/>
+        </w:rPr>
+        <w:tab/>
+      </w:r>
+      <w:r>
+        <w:rPr>
+          <w:rFonts w:ascii="Times New Roman" w:eastAsia="標楷體" w:hAnsi="Times New Roman" w:cs="Times New Roman"/>
+        </w:rPr>
+        <w:tab/>
+      </w:r>
+      <w:proofErr w:type="spellStart"/>
+      <w:r>
+        <w:rPr>
+          <w:rFonts w:ascii="Times New Roman" w:eastAsia="標楷體" w:hAnsi="Times New Roman" w:cs="Times New Roman"/>
+        </w:rPr>
+        <w:t>se_mul</w:t>
+      </w:r>
+      <w:proofErr w:type="spellEnd"/>
     </w:p>
-    <w:tbl>
-      <w:tblPr>
-        <w:tblW w:w="5000" w:type="pct"/>
-        <w:tblBorders>
-          <w:top w:val="single" w:sz="4" w:space="0" w:color="auto"/>
-          <w:bottom w:val="single" w:sz="4" w:space="0" w:color="auto"/>
-        </w:tblBorders>
-        <w:tblCellMar>
-          <w:left w:w="28" w:type="dxa"/>
-          <w:right w:w="28" w:type="dxa"/>
-        </w:tblCellMar>
-        <w:tblLook w:val="04A0" w:firstRow="1" w:lastRow="0" w:firstColumn="1" w:lastColumn="0" w:noHBand="0" w:noVBand="1"/>
-      </w:tblPr>
-      <w:tblGrid>
-        <w:gridCol w:w="3603"/>
-        <w:gridCol w:w="1573"/>
-        <w:gridCol w:w="1771"/>
-        <w:gridCol w:w="1317"/>
-        <w:gridCol w:w="1467"/>
-        <w:gridCol w:w="735"/>
-      </w:tblGrid>
-      <w:tr>
-        <w:trPr>
-          <w:trHeight w:val="324"/>
-        </w:trPr>
-        <w:tc>
-          <w:tcPr>
-            <w:tcW w:w="1721" w:type="pct"/>
-            <w:tcBorders>
-              <w:top w:val="single" w:sz="4" w:space="0" w:color="auto"/>
-              <w:bottom w:val="single" w:sz="4" w:space="0" w:color="auto"/>
-            </w:tcBorders>
-            <w:shd w:val="clear" w:color="auto" w:fill="auto"/>
-            <w:noWrap/>
-            <w:vAlign w:val="center"/>
-            <w:hideMark/>
-          </w:tcPr>
-          <w:p>
-            <w:pPr>
-              <w:widowControl/>
-              <w:jc w:val="center"/>
-              <w:rPr>
-                <w:rFonts w:ascii="Times New Roman" w:eastAsia="標楷體" w:hAnsi="Times New Roman" w:cs="Times New Roman"/>
-                <w:kern w:val="0"/>
-                <w:szCs w:val="24"/>
-              </w:rPr>
-            </w:pPr>
-          </w:p>
-        </w:tc>
-        <w:tc>
-          <w:tcPr>
-            <w:tcW w:w="751" w:type="pct"/>
-            <w:tcBorders>
-              <w:top w:val="single" w:sz="4" w:space="0" w:color="auto"/>
-              <w:bottom w:val="single" w:sz="4" w:space="0" w:color="auto"/>
-            </w:tcBorders>
-            <w:shd w:val="clear" w:color="auto" w:fill="auto"/>
-            <w:noWrap/>
-            <w:vAlign w:val="center"/>
-            <w:hideMark/>
-          </w:tcPr>
-          <w:p>
-            <w:pPr>
-              <w:widowControl/>
-              <w:jc w:val="center"/>
-              <w:rPr>
-                <w:rFonts w:ascii="Times New Roman" w:eastAsia="標楷體" w:hAnsi="Times New Roman" w:cs="Times New Roman"/>
-                <w:color w:val="000000"/>
-                <w:kern w:val="0"/>
-                <w:szCs w:val="24"/>
-              </w:rPr>
-            </w:pPr>
-            <w:r>
-              <w:rPr>
-                <w:rFonts w:ascii="Times New Roman" w:eastAsia="標楷體" w:hAnsi="Times New Roman" w:cs="Times New Roman"/>
-                <w:color w:val="000000"/>
-                <w:kern w:val="0"/>
-                <w:szCs w:val="24"/>
-              </w:rPr>
-              <w:t>Estimate</w:t>
-            </w:r>
-          </w:p>
-        </w:tc>
-        <w:tc>
-          <w:tcPr>
-            <w:tcW w:w="846" w:type="pct"/>
-            <w:tcBorders>
-              <w:top w:val="single" w:sz="4" w:space="0" w:color="auto"/>
-              <w:bottom w:val="single" w:sz="4" w:space="0" w:color="auto"/>
-            </w:tcBorders>
-            <w:shd w:val="clear" w:color="auto" w:fill="auto"/>
-            <w:noWrap/>
-            <w:vAlign w:val="center"/>
-            <w:hideMark/>
-          </w:tcPr>
-          <w:p>
-            <w:pPr>
-              <w:widowControl/>
-              <w:jc w:val="center"/>
-              <w:rPr>
-                <w:rFonts w:ascii="Times New Roman" w:eastAsia="標楷體" w:hAnsi="Times New Roman" w:cs="Times New Roman"/>
-                <w:color w:val="000000"/>
-                <w:kern w:val="0"/>
-                <w:szCs w:val="24"/>
-              </w:rPr>
-            </w:pPr>
-            <w:r>
-              <w:rPr>
-                <w:rFonts w:ascii="Times New Roman" w:eastAsia="標楷體" w:hAnsi="Times New Roman" w:cs="Times New Roman"/>
-                <w:color w:val="000000"/>
-                <w:kern w:val="0"/>
-                <w:szCs w:val="24"/>
-              </w:rPr>
-              <w:t>Std. Error</w:t>
-            </w:r>
-          </w:p>
-        </w:tc>
-        <w:tc>
-          <w:tcPr>
-            <w:tcW w:w="629" w:type="pct"/>
-            <w:tcBorders>
-              <w:top w:val="single" w:sz="4" w:space="0" w:color="auto"/>
-              <w:bottom w:val="single" w:sz="4" w:space="0" w:color="auto"/>
-            </w:tcBorders>
-            <w:shd w:val="clear" w:color="auto" w:fill="auto"/>
-            <w:noWrap/>
-            <w:vAlign w:val="center"/>
-            <w:hideMark/>
-          </w:tcPr>
-          <w:p>
-            <w:pPr>
-              <w:widowControl/>
-              <w:jc w:val="center"/>
-              <w:rPr>
-                <w:rFonts w:ascii="Times New Roman" w:eastAsia="標楷體" w:hAnsi="Times New Roman" w:cs="Times New Roman"/>
-                <w:color w:val="000000"/>
-                <w:kern w:val="0"/>
-                <w:szCs w:val="24"/>
-              </w:rPr>
-            </w:pPr>
-            <w:r>
-              <w:rPr>
-                <w:rFonts w:ascii="Times New Roman" w:eastAsia="標楷體" w:hAnsi="Times New Roman" w:cs="Times New Roman"/>
-                <w:color w:val="000000"/>
-                <w:kern w:val="0"/>
-                <w:szCs w:val="24"/>
-              </w:rPr>
-              <w:t>z value</w:t>
-            </w:r>
-          </w:p>
-        </w:tc>
-        <w:tc>
-          <w:tcPr>
-            <w:tcW w:w="701" w:type="pct"/>
-            <w:tcBorders>
-              <w:top w:val="single" w:sz="4" w:space="0" w:color="auto"/>
-              <w:bottom w:val="single" w:sz="4" w:space="0" w:color="auto"/>
-            </w:tcBorders>
-            <w:shd w:val="clear" w:color="auto" w:fill="auto"/>
-            <w:noWrap/>
-            <w:vAlign w:val="center"/>
-            <w:hideMark/>
-          </w:tcPr>
-          <w:p>
-            <w:pPr>
-              <w:widowControl/>
-              <w:jc w:val="center"/>
-              <w:rPr>
-                <w:rFonts w:ascii="Times New Roman" w:eastAsia="標楷體" w:hAnsi="Times New Roman" w:cs="Times New Roman"/>
-                <w:color w:val="000000"/>
-                <w:kern w:val="0"/>
-                <w:szCs w:val="24"/>
-              </w:rPr>
-            </w:pPr>
-            <w:r>
-              <w:rPr>
-                <w:rFonts w:ascii="Times New Roman" w:eastAsia="標楷體" w:hAnsi="Times New Roman" w:cs="Times New Roman"/>
-                <w:color w:val="000000"/>
-                <w:kern w:val="0"/>
-                <w:szCs w:val="24"/>
-              </w:rPr>
-              <w:t>P-value</w:t>
-            </w:r>
-            <w:r>
-              <w:rPr>
-                <w:rFonts w:ascii="Times New Roman" w:eastAsia="標楷體" w:hAnsi="Times New Roman" w:cs="Times New Roman"/>
-                <w:color w:val="000000"/>
-                <w:kern w:val="0"/>
-                <w:szCs w:val="24"/>
-              </w:rPr>
-              <w:t>(&gt;|z|)</w:t>
-            </w:r>
-          </w:p>
-        </w:tc>
-        <w:tc>
-          <w:tcPr>
-            <w:tcW w:w="351" w:type="pct"/>
-            <w:tcBorders>
-              <w:top w:val="single" w:sz="4" w:space="0" w:color="auto"/>
-              <w:bottom w:val="single" w:sz="4" w:space="0" w:color="auto"/>
-            </w:tcBorders>
-            <w:shd w:val="clear" w:color="auto" w:fill="auto"/>
-            <w:noWrap/>
-            <w:vAlign w:val="center"/>
-            <w:hideMark/>
-          </w:tcPr>
-          <w:p>
-            <w:pPr>
-              <w:widowControl/>
-              <w:jc w:val="center"/>
-              <w:rPr>
-                <w:rFonts w:ascii="Times New Roman" w:eastAsia="標楷體" w:hAnsi="Times New Roman" w:cs="Times New Roman"/>
-                <w:color w:val="000000"/>
-                <w:kern w:val="0"/>
-                <w:szCs w:val="24"/>
-              </w:rPr>
-            </w:pPr>
-          </w:p>
-        </w:tc>
-      </w:tr>
-      <w:tr>
-        <w:trPr>
-          <w:trHeight w:val="324"/>
-        </w:trPr>
-        <w:tc>
-          <w:tcPr>
-            <w:tcW w:w="1721" w:type="pct"/>
-            <w:tcBorders>
-              <w:top w:val="single" w:sz="4" w:space="0" w:color="auto"/>
-            </w:tcBorders>
-            <w:shd w:val="clear" w:color="auto" w:fill="auto"/>
-            <w:noWrap/>
-            <w:vAlign w:val="center"/>
-            <w:hideMark/>
-          </w:tcPr>
-          <w:p>
-            <w:pPr>
-              <w:widowControl/>
-              <w:jc w:val="center"/>
-              <w:rPr>
-                <w:rFonts w:ascii="Times New Roman" w:eastAsia="標楷體" w:hAnsi="Times New Roman" w:cs="Times New Roman"/>
-                <w:color w:val="000000"/>
-                <w:kern w:val="0"/>
-                <w:szCs w:val="24"/>
-              </w:rPr>
-            </w:pPr>
-            <w:r>
-              <w:rPr>
-                <w:rFonts w:ascii="Times New Roman" w:eastAsia="標楷體" w:hAnsi="Times New Roman" w:cs="Times New Roman"/>
-                <w:color w:val="000000"/>
-                <w:kern w:val="0"/>
-                <w:szCs w:val="24"/>
-              </w:rPr>
-              <w:t>East - Center == 0</w:t>
-            </w:r>
-          </w:p>
-        </w:tc>
-        <w:tc>
-          <w:tcPr>
-            <w:tcW w:w="751" w:type="pct"/>
-            <w:tcBorders>
-              <w:top w:val="single" w:sz="4" w:space="0" w:color="auto"/>
-            </w:tcBorders>
-            <w:shd w:val="clear" w:color="auto" w:fill="auto"/>
-            <w:noWrap/>
-            <w:vAlign w:val="center"/>
-            <w:hideMark/>
-          </w:tcPr>
-          <w:p>
-            <w:pPr>
-              <w:widowControl/>
-              <w:jc w:val="center"/>
-              <w:rPr>
-                <w:rFonts w:ascii="Times New Roman" w:eastAsia="標楷體" w:hAnsi="Times New Roman" w:cs="Times New Roman"/>
-                <w:color w:val="000000"/>
-                <w:kern w:val="0"/>
-                <w:szCs w:val="24"/>
-              </w:rPr>
-            </w:pPr>
-            <w:r>
-              <w:rPr>
-                <w:rFonts w:ascii="Times New Roman" w:eastAsia="標楷體" w:hAnsi="Times New Roman" w:cs="Times New Roman"/>
-                <w:color w:val="000000"/>
-                <w:kern w:val="0"/>
-                <w:szCs w:val="24"/>
-              </w:rPr>
-              <w:t>1.8046</w:t>
-            </w:r>
-          </w:p>
-        </w:tc>
-        <w:tc>
-          <w:tcPr>
-            <w:tcW w:w="846" w:type="pct"/>
-            <w:tcBorders>
-              <w:top w:val="single" w:sz="4" w:space="0" w:color="auto"/>
-            </w:tcBorders>
-            <w:shd w:val="clear" w:color="auto" w:fill="auto"/>
-            <w:noWrap/>
-            <w:vAlign w:val="center"/>
-            <w:hideMark/>
-          </w:tcPr>
-          <w:p>
-            <w:pPr>
-              <w:widowControl/>
-              <w:jc w:val="center"/>
-              <w:rPr>
-                <w:rFonts w:ascii="Times New Roman" w:eastAsia="標楷體" w:hAnsi="Times New Roman" w:cs="Times New Roman"/>
-                <w:color w:val="000000"/>
-                <w:kern w:val="0"/>
-                <w:szCs w:val="24"/>
-              </w:rPr>
-            </w:pPr>
-            <w:r>
-              <w:rPr>
-                <w:rFonts w:ascii="Times New Roman" w:eastAsia="標楷體" w:hAnsi="Times New Roman" w:cs="Times New Roman"/>
-                <w:color w:val="000000"/>
-                <w:kern w:val="0"/>
-                <w:szCs w:val="24"/>
-              </w:rPr>
-              <w:t>0.5108</w:t>
-            </w:r>
-          </w:p>
-        </w:tc>
-        <w:tc>
-          <w:tcPr>
-            <w:tcW w:w="629" w:type="pct"/>
-            <w:tcBorders>
-              <w:top w:val="single" w:sz="4" w:space="0" w:color="auto"/>
-            </w:tcBorders>
-            <w:shd w:val="clear" w:color="auto" w:fill="auto"/>
-            <w:noWrap/>
-            <w:vAlign w:val="center"/>
-            <w:hideMark/>
-          </w:tcPr>
-          <w:p>
-            <w:pPr>
-              <w:widowControl/>
-              <w:jc w:val="center"/>
-              <w:rPr>
-                <w:rFonts w:ascii="Times New Roman" w:eastAsia="標楷體" w:hAnsi="Times New Roman" w:cs="Times New Roman"/>
-                <w:color w:val="000000"/>
-                <w:kern w:val="0"/>
-                <w:szCs w:val="24"/>
-              </w:rPr>
-            </w:pPr>
-            <w:r>
-              <w:rPr>
-                <w:rFonts w:ascii="Times New Roman" w:eastAsia="標楷體" w:hAnsi="Times New Roman" w:cs="Times New Roman"/>
-                <w:color w:val="000000"/>
-                <w:kern w:val="0"/>
-                <w:szCs w:val="24"/>
-              </w:rPr>
-              <w:t>3.533</w:t>
-            </w:r>
-          </w:p>
-        </w:tc>
-        <w:tc>
-          <w:tcPr>
-            <w:tcW w:w="701" w:type="pct"/>
-            <w:tcBorders>
-              <w:top w:val="single" w:sz="4" w:space="0" w:color="auto"/>
-            </w:tcBorders>
-            <w:shd w:val="clear" w:color="auto" w:fill="auto"/>
-            <w:noWrap/>
-            <w:vAlign w:val="center"/>
-            <w:hideMark/>
-          </w:tcPr>
-          <w:p>
-            <w:pPr>
-              <w:widowControl/>
-              <w:jc w:val="center"/>
-              <w:rPr>
-                <w:rFonts w:ascii="Times New Roman" w:eastAsia="標楷體" w:hAnsi="Times New Roman" w:cs="Times New Roman"/>
-                <w:color w:val="000000"/>
-                <w:kern w:val="0"/>
-                <w:szCs w:val="24"/>
-              </w:rPr>
-            </w:pPr>
-            <w:r>
-              <w:rPr>
-                <w:rFonts w:ascii="Times New Roman" w:eastAsia="標楷體" w:hAnsi="Times New Roman" w:cs="Times New Roman"/>
-                <w:color w:val="000000"/>
-                <w:kern w:val="0"/>
-                <w:szCs w:val="24"/>
-              </w:rPr>
-              <w:t>0.00233</w:t>
-            </w:r>
-          </w:p>
-        </w:tc>
-        <w:tc>
-          <w:tcPr>
-            <w:tcW w:w="351" w:type="pct"/>
-            <w:tcBorders>
-              <w:top w:val="single" w:sz="4" w:space="0" w:color="auto"/>
-            </w:tcBorders>
-            <w:shd w:val="clear" w:color="auto" w:fill="auto"/>
-            <w:noWrap/>
-            <w:vAlign w:val="center"/>
-            <w:hideMark/>
-          </w:tcPr>
-          <w:p>
-            <w:pPr>
-              <w:widowControl/>
-              <w:jc w:val="center"/>
-              <w:rPr>
-                <w:rFonts w:ascii="Times New Roman" w:eastAsia="標楷體" w:hAnsi="Times New Roman" w:cs="Times New Roman"/>
-                <w:color w:val="000000"/>
-                <w:kern w:val="0"/>
-                <w:szCs w:val="24"/>
-              </w:rPr>
-            </w:pPr>
-            <w:r>
-              <w:rPr>
-                <w:rFonts w:ascii="Times New Roman" w:eastAsia="標楷體" w:hAnsi="Times New Roman" w:cs="Times New Roman"/>
-                <w:color w:val="000000"/>
-                <w:kern w:val="0"/>
-                <w:szCs w:val="24"/>
-              </w:rPr>
-              <w:t>**</w:t>
-            </w:r>
-          </w:p>
-        </w:tc>
-      </w:tr>
-      <w:tr>
-        <w:trPr>
-          <w:trHeight w:val="324"/>
-        </w:trPr>
-        <w:tc>
-          <w:tcPr>
-            <w:tcW w:w="1721" w:type="pct"/>
-            <w:shd w:val="clear" w:color="auto" w:fill="auto"/>
-            <w:noWrap/>
-            <w:vAlign w:val="center"/>
-            <w:hideMark/>
-          </w:tcPr>
-          <w:p>
-            <w:pPr>
-              <w:widowControl/>
-              <w:jc w:val="center"/>
-              <w:rPr>
-                <w:rFonts w:ascii="Times New Roman" w:eastAsia="標楷體" w:hAnsi="Times New Roman" w:cs="Times New Roman"/>
-                <w:color w:val="000000"/>
-                <w:kern w:val="0"/>
-                <w:szCs w:val="24"/>
-              </w:rPr>
-            </w:pPr>
-            <w:r>
-              <w:rPr>
-                <w:rFonts w:ascii="Times New Roman" w:eastAsia="標楷體" w:hAnsi="Times New Roman" w:cs="Times New Roman"/>
-                <w:color w:val="000000"/>
-                <w:kern w:val="0"/>
-                <w:szCs w:val="24"/>
-              </w:rPr>
-              <w:t>North - Center == 0</w:t>
-            </w:r>
-          </w:p>
-        </w:tc>
-        <w:tc>
-          <w:tcPr>
-            <w:tcW w:w="751" w:type="pct"/>
-            <w:shd w:val="clear" w:color="auto" w:fill="auto"/>
-            <w:noWrap/>
-            <w:vAlign w:val="center"/>
-            <w:hideMark/>
-          </w:tcPr>
-          <w:p>
-            <w:pPr>
-              <w:widowControl/>
-              <w:jc w:val="center"/>
-              <w:rPr>
-                <w:rFonts w:ascii="Times New Roman" w:eastAsia="標楷體" w:hAnsi="Times New Roman" w:cs="Times New Roman"/>
-                <w:color w:val="000000"/>
-                <w:kern w:val="0"/>
-                <w:szCs w:val="24"/>
-              </w:rPr>
-            </w:pPr>
-            <w:r>
-              <w:rPr>
-                <w:rFonts w:ascii="Times New Roman" w:eastAsia="標楷體" w:hAnsi="Times New Roman" w:cs="Times New Roman"/>
-                <w:color w:val="000000"/>
-                <w:kern w:val="0"/>
-                <w:szCs w:val="24"/>
-              </w:rPr>
-              <w:t>-0.9552</w:t>
-            </w:r>
-          </w:p>
-        </w:tc>
-        <w:tc>
-          <w:tcPr>
-            <w:tcW w:w="846" w:type="pct"/>
-            <w:shd w:val="clear" w:color="auto" w:fill="auto"/>
-            <w:noWrap/>
-            <w:vAlign w:val="center"/>
-            <w:hideMark/>
-          </w:tcPr>
-          <w:p>
-            <w:pPr>
-              <w:widowControl/>
-              <w:jc w:val="center"/>
-              <w:rPr>
-                <w:rFonts w:ascii="Times New Roman" w:eastAsia="標楷體" w:hAnsi="Times New Roman" w:cs="Times New Roman"/>
-                <w:color w:val="000000"/>
-                <w:kern w:val="0"/>
-                <w:szCs w:val="24"/>
-              </w:rPr>
-            </w:pPr>
-            <w:r>
-              <w:rPr>
-                <w:rFonts w:ascii="Times New Roman" w:eastAsia="標楷體" w:hAnsi="Times New Roman" w:cs="Times New Roman"/>
-                <w:color w:val="000000"/>
-                <w:kern w:val="0"/>
-                <w:szCs w:val="24"/>
-              </w:rPr>
-              <w:t>0.5128</w:t>
-            </w:r>
-          </w:p>
-        </w:tc>
-        <w:tc>
-          <w:tcPr>
-            <w:tcW w:w="629" w:type="pct"/>
-            <w:shd w:val="clear" w:color="auto" w:fill="auto"/>
-            <w:noWrap/>
-            <w:vAlign w:val="center"/>
-            <w:hideMark/>
-          </w:tcPr>
-          <w:p>
-            <w:pPr>
-              <w:widowControl/>
-              <w:jc w:val="center"/>
-              <w:rPr>
-                <w:rFonts w:ascii="Times New Roman" w:eastAsia="標楷體" w:hAnsi="Times New Roman" w:cs="Times New Roman"/>
-                <w:color w:val="000000"/>
-                <w:kern w:val="0"/>
-                <w:szCs w:val="24"/>
-              </w:rPr>
-            </w:pPr>
-            <w:r>
-              <w:rPr>
-                <w:rFonts w:ascii="Times New Roman" w:eastAsia="標楷體" w:hAnsi="Times New Roman" w:cs="Times New Roman"/>
-                <w:color w:val="000000"/>
-                <w:kern w:val="0"/>
-                <w:szCs w:val="24"/>
-              </w:rPr>
-              <w:t>-1.863</w:t>
-            </w:r>
-          </w:p>
-        </w:tc>
-        <w:tc>
-          <w:tcPr>
-            <w:tcW w:w="701" w:type="pct"/>
-            <w:shd w:val="clear" w:color="auto" w:fill="auto"/>
-            <w:noWrap/>
-            <w:vAlign w:val="center"/>
-            <w:hideMark/>
-          </w:tcPr>
-          <w:p>
-            <w:pPr>
-              <w:widowControl/>
-              <w:jc w:val="center"/>
-              <w:rPr>
-                <w:rFonts w:ascii="Times New Roman" w:eastAsia="標楷體" w:hAnsi="Times New Roman" w:cs="Times New Roman"/>
-                <w:color w:val="000000"/>
-                <w:kern w:val="0"/>
-                <w:szCs w:val="24"/>
-              </w:rPr>
-            </w:pPr>
-            <w:r>
-              <w:rPr>
-                <w:rFonts w:ascii="Times New Roman" w:eastAsia="標楷體" w:hAnsi="Times New Roman" w:cs="Times New Roman"/>
-                <w:color w:val="000000"/>
-                <w:kern w:val="0"/>
-                <w:szCs w:val="24"/>
-              </w:rPr>
-              <w:t>0.2431</w:t>
-            </w:r>
-          </w:p>
-        </w:tc>
-        <w:tc>
-          <w:tcPr>
-            <w:tcW w:w="351" w:type="pct"/>
-            <w:shd w:val="clear" w:color="auto" w:fill="auto"/>
-            <w:noWrap/>
-            <w:vAlign w:val="center"/>
-            <w:hideMark/>
-          </w:tcPr>
-          <w:p>
-            <w:pPr>
-              <w:widowControl/>
-              <w:jc w:val="center"/>
-              <w:rPr>
-                <w:rFonts w:ascii="Times New Roman" w:eastAsia="標楷體" w:hAnsi="Times New Roman" w:cs="Times New Roman"/>
-                <w:color w:val="000000"/>
-                <w:kern w:val="0"/>
-                <w:szCs w:val="24"/>
-              </w:rPr>
-            </w:pPr>
-          </w:p>
-        </w:tc>
-      </w:tr>
-      <w:tr>
-        <w:trPr>
-          <w:trHeight w:val="324"/>
-        </w:trPr>
-        <w:tc>
-          <w:tcPr>
-            <w:tcW w:w="1721" w:type="pct"/>
-            <w:shd w:val="clear" w:color="auto" w:fill="auto"/>
-            <w:noWrap/>
-            <w:vAlign w:val="center"/>
-            <w:hideMark/>
-          </w:tcPr>
-          <w:p>
-            <w:pPr>
-              <w:widowControl/>
-              <w:jc w:val="center"/>
-              <w:rPr>
-                <w:rFonts w:ascii="Times New Roman" w:eastAsia="標楷體" w:hAnsi="Times New Roman" w:cs="Times New Roman"/>
-                <w:color w:val="000000"/>
-                <w:kern w:val="0"/>
-                <w:szCs w:val="24"/>
-              </w:rPr>
-            </w:pPr>
-            <w:r>
-              <w:rPr>
-                <w:rFonts w:ascii="Times New Roman" w:eastAsia="標楷體" w:hAnsi="Times New Roman" w:cs="Times New Roman"/>
-                <w:color w:val="000000"/>
-                <w:kern w:val="0"/>
-                <w:szCs w:val="24"/>
-              </w:rPr>
-              <w:t>South - Center == 0</w:t>
-            </w:r>
-          </w:p>
-        </w:tc>
-        <w:tc>
-          <w:tcPr>
-            <w:tcW w:w="751" w:type="pct"/>
-            <w:shd w:val="clear" w:color="auto" w:fill="auto"/>
-            <w:noWrap/>
-            <w:vAlign w:val="center"/>
-            <w:hideMark/>
-          </w:tcPr>
-          <w:p>
-            <w:pPr>
-              <w:widowControl/>
-              <w:jc w:val="center"/>
-              <w:rPr>
-                <w:rFonts w:ascii="Times New Roman" w:eastAsia="標楷體" w:hAnsi="Times New Roman" w:cs="Times New Roman"/>
-                <w:color w:val="000000"/>
-                <w:kern w:val="0"/>
-                <w:szCs w:val="24"/>
-              </w:rPr>
-            </w:pPr>
-            <w:r>
-              <w:rPr>
-                <w:rFonts w:ascii="Times New Roman" w:eastAsia="標楷體" w:hAnsi="Times New Roman" w:cs="Times New Roman"/>
-                <w:color w:val="000000"/>
-                <w:kern w:val="0"/>
-                <w:szCs w:val="24"/>
-              </w:rPr>
-              <w:t>0.462</w:t>
-            </w:r>
-          </w:p>
-        </w:tc>
-        <w:tc>
-          <w:tcPr>
-            <w:tcW w:w="846" w:type="pct"/>
-            <w:shd w:val="clear" w:color="auto" w:fill="auto"/>
-            <w:noWrap/>
-            <w:vAlign w:val="center"/>
-            <w:hideMark/>
-          </w:tcPr>
-          <w:p>
-            <w:pPr>
-              <w:widowControl/>
-              <w:jc w:val="center"/>
-              <w:rPr>
-                <w:rFonts w:ascii="Times New Roman" w:eastAsia="標楷體" w:hAnsi="Times New Roman" w:cs="Times New Roman"/>
-                <w:color w:val="000000"/>
-                <w:kern w:val="0"/>
-                <w:szCs w:val="24"/>
-              </w:rPr>
-            </w:pPr>
-            <w:r>
-              <w:rPr>
-                <w:rFonts w:ascii="Times New Roman" w:eastAsia="標楷體" w:hAnsi="Times New Roman" w:cs="Times New Roman"/>
-                <w:color w:val="000000"/>
-                <w:kern w:val="0"/>
-                <w:szCs w:val="24"/>
-              </w:rPr>
-              <w:t>0.5819</w:t>
-            </w:r>
-          </w:p>
-        </w:tc>
-        <w:tc>
-          <w:tcPr>
-            <w:tcW w:w="629" w:type="pct"/>
-            <w:shd w:val="clear" w:color="auto" w:fill="auto"/>
-            <w:noWrap/>
-            <w:vAlign w:val="center"/>
-            <w:hideMark/>
-          </w:tcPr>
-          <w:p>
-            <w:pPr>
-              <w:widowControl/>
-              <w:jc w:val="center"/>
-              <w:rPr>
-                <w:rFonts w:ascii="Times New Roman" w:eastAsia="標楷體" w:hAnsi="Times New Roman" w:cs="Times New Roman"/>
-                <w:color w:val="000000"/>
-                <w:kern w:val="0"/>
-                <w:szCs w:val="24"/>
-              </w:rPr>
-            </w:pPr>
-            <w:r>
-              <w:rPr>
-                <w:rFonts w:ascii="Times New Roman" w:eastAsia="標楷體" w:hAnsi="Times New Roman" w:cs="Times New Roman"/>
-                <w:color w:val="000000"/>
-                <w:kern w:val="0"/>
-                <w:szCs w:val="24"/>
-              </w:rPr>
-              <w:t>0.794</w:t>
-            </w:r>
-          </w:p>
-        </w:tc>
-        <w:tc>
-          <w:tcPr>
-            <w:tcW w:w="701" w:type="pct"/>
-            <w:shd w:val="clear" w:color="auto" w:fill="auto"/>
-            <w:noWrap/>
-            <w:vAlign w:val="center"/>
-            <w:hideMark/>
-          </w:tcPr>
-          <w:p>
-            <w:pPr>
-              <w:widowControl/>
-              <w:jc w:val="center"/>
-              <w:rPr>
-                <w:rFonts w:ascii="Times New Roman" w:eastAsia="標楷體" w:hAnsi="Times New Roman" w:cs="Times New Roman"/>
-                <w:color w:val="000000"/>
-                <w:kern w:val="0"/>
-                <w:szCs w:val="24"/>
-              </w:rPr>
-            </w:pPr>
-            <w:r>
-              <w:rPr>
-                <w:rFonts w:ascii="Times New Roman" w:eastAsia="標楷體" w:hAnsi="Times New Roman" w:cs="Times New Roman"/>
-                <w:color w:val="000000"/>
-                <w:kern w:val="0"/>
-                <w:szCs w:val="24"/>
-              </w:rPr>
-              <w:t>0.85663</w:t>
-            </w:r>
-          </w:p>
-        </w:tc>
-        <w:tc>
-          <w:tcPr>
-            <w:tcW w:w="351" w:type="pct"/>
-            <w:shd w:val="clear" w:color="auto" w:fill="auto"/>
-            <w:noWrap/>
-            <w:vAlign w:val="center"/>
-            <w:hideMark/>
-          </w:tcPr>
-          <w:p>
-            <w:pPr>
-              <w:widowControl/>
-              <w:jc w:val="center"/>
-              <w:rPr>
-                <w:rFonts w:ascii="Times New Roman" w:eastAsia="標楷體" w:hAnsi="Times New Roman" w:cs="Times New Roman"/>
-                <w:color w:val="000000"/>
-                <w:kern w:val="0"/>
-                <w:szCs w:val="24"/>
-              </w:rPr>
-            </w:pPr>
-          </w:p>
-        </w:tc>
-      </w:tr>
-      <w:tr>
-        <w:trPr>
-          <w:trHeight w:val="324"/>
-        </w:trPr>
-        <w:tc>
-          <w:tcPr>
-            <w:tcW w:w="1721" w:type="pct"/>
-            <w:shd w:val="clear" w:color="auto" w:fill="auto"/>
-            <w:noWrap/>
-            <w:vAlign w:val="center"/>
-            <w:hideMark/>
-          </w:tcPr>
-          <w:p>
-            <w:pPr>
-              <w:widowControl/>
-              <w:jc w:val="center"/>
-              <w:rPr>
-                <w:rFonts w:ascii="Times New Roman" w:eastAsia="標楷體" w:hAnsi="Times New Roman" w:cs="Times New Roman"/>
-                <w:color w:val="000000"/>
-                <w:kern w:val="0"/>
-                <w:szCs w:val="24"/>
-              </w:rPr>
-            </w:pPr>
-            <w:r>
-              <w:rPr>
-                <w:rFonts w:ascii="Times New Roman" w:eastAsia="標楷體" w:hAnsi="Times New Roman" w:cs="Times New Roman"/>
-                <w:color w:val="000000"/>
-                <w:kern w:val="0"/>
-                <w:szCs w:val="24"/>
-              </w:rPr>
-              <w:t>North - East == 0</w:t>
-            </w:r>
-          </w:p>
-        </w:tc>
-        <w:tc>
-          <w:tcPr>
-            <w:tcW w:w="751" w:type="pct"/>
-            <w:shd w:val="clear" w:color="auto" w:fill="auto"/>
-            <w:noWrap/>
-            <w:vAlign w:val="center"/>
-            <w:hideMark/>
-          </w:tcPr>
-          <w:p>
-            <w:pPr>
-              <w:widowControl/>
-              <w:jc w:val="center"/>
-              <w:rPr>
-                <w:rFonts w:ascii="Times New Roman" w:eastAsia="標楷體" w:hAnsi="Times New Roman" w:cs="Times New Roman"/>
-                <w:color w:val="000000"/>
-                <w:kern w:val="0"/>
-                <w:szCs w:val="24"/>
-              </w:rPr>
-            </w:pPr>
-            <w:r>
-              <w:rPr>
-                <w:rFonts w:ascii="Times New Roman" w:eastAsia="標楷體" w:hAnsi="Times New Roman" w:cs="Times New Roman"/>
-                <w:color w:val="000000"/>
-                <w:kern w:val="0"/>
-                <w:szCs w:val="24"/>
-              </w:rPr>
-              <w:t>-2.7598</w:t>
-            </w:r>
-          </w:p>
-        </w:tc>
-        <w:tc>
-          <w:tcPr>
-            <w:tcW w:w="846" w:type="pct"/>
-            <w:shd w:val="clear" w:color="auto" w:fill="auto"/>
-            <w:noWrap/>
-            <w:vAlign w:val="center"/>
-            <w:hideMark/>
-          </w:tcPr>
-          <w:p>
-            <w:pPr>
-              <w:widowControl/>
-              <w:jc w:val="center"/>
-              <w:rPr>
-                <w:rFonts w:ascii="Times New Roman" w:eastAsia="標楷體" w:hAnsi="Times New Roman" w:cs="Times New Roman"/>
-                <w:color w:val="000000"/>
-                <w:kern w:val="0"/>
-                <w:szCs w:val="24"/>
-              </w:rPr>
-            </w:pPr>
-            <w:r>
-              <w:rPr>
-                <w:rFonts w:ascii="Times New Roman" w:eastAsia="標楷體" w:hAnsi="Times New Roman" w:cs="Times New Roman"/>
-                <w:color w:val="000000"/>
-                <w:kern w:val="0"/>
-                <w:szCs w:val="24"/>
-              </w:rPr>
-              <w:t>0.5354</w:t>
-            </w:r>
-          </w:p>
-        </w:tc>
-        <w:tc>
-          <w:tcPr>
-            <w:tcW w:w="629" w:type="pct"/>
-            <w:shd w:val="clear" w:color="auto" w:fill="auto"/>
-            <w:noWrap/>
-            <w:vAlign w:val="center"/>
-            <w:hideMark/>
-          </w:tcPr>
-          <w:p>
-            <w:pPr>
-              <w:widowControl/>
-              <w:jc w:val="center"/>
-              <w:rPr>
-                <w:rFonts w:ascii="Times New Roman" w:eastAsia="標楷體" w:hAnsi="Times New Roman" w:cs="Times New Roman"/>
-                <w:color w:val="000000"/>
-                <w:kern w:val="0"/>
-                <w:szCs w:val="24"/>
-              </w:rPr>
-            </w:pPr>
-            <w:r>
-              <w:rPr>
-                <w:rFonts w:ascii="Times New Roman" w:eastAsia="標楷體" w:hAnsi="Times New Roman" w:cs="Times New Roman"/>
-                <w:color w:val="000000"/>
-                <w:kern w:val="0"/>
-                <w:szCs w:val="24"/>
-              </w:rPr>
-              <w:t>-5.154</w:t>
-            </w:r>
-          </w:p>
-        </w:tc>
-        <w:tc>
-          <w:tcPr>
-            <w:tcW w:w="701" w:type="pct"/>
-            <w:shd w:val="clear" w:color="auto" w:fill="auto"/>
-            <w:noWrap/>
-            <w:vAlign w:val="center"/>
-            <w:hideMark/>
-          </w:tcPr>
-          <w:p>
-            <w:pPr>
-              <w:widowControl/>
-              <w:jc w:val="center"/>
-              <w:rPr>
-                <w:rFonts w:ascii="Times New Roman" w:eastAsia="標楷體" w:hAnsi="Times New Roman" w:cs="Times New Roman"/>
-                <w:color w:val="000000"/>
-                <w:kern w:val="0"/>
-                <w:szCs w:val="24"/>
-              </w:rPr>
-            </w:pPr>
-            <w:r>
-              <w:rPr>
-                <w:rFonts w:ascii="Times New Roman" w:eastAsia="標楷體" w:hAnsi="Times New Roman" w:cs="Times New Roman"/>
-                <w:color w:val="000000"/>
-                <w:kern w:val="0"/>
-                <w:szCs w:val="24"/>
-              </w:rPr>
-              <w:t>&lt; 0.001</w:t>
-            </w:r>
-          </w:p>
-        </w:tc>
-        <w:tc>
-          <w:tcPr>
-            <w:tcW w:w="351" w:type="pct"/>
-            <w:shd w:val="clear" w:color="auto" w:fill="auto"/>
-            <w:noWrap/>
-            <w:vAlign w:val="center"/>
-            <w:hideMark/>
-          </w:tcPr>
-          <w:p>
-            <w:pPr>
-              <w:widowControl/>
-              <w:jc w:val="center"/>
-              <w:rPr>
-                <w:rFonts w:ascii="Times New Roman" w:eastAsia="標楷體" w:hAnsi="Times New Roman" w:cs="Times New Roman"/>
-                <w:color w:val="000000"/>
-                <w:kern w:val="0"/>
-                <w:szCs w:val="24"/>
-              </w:rPr>
-            </w:pPr>
-            <w:r>
-              <w:rPr>
-                <w:rFonts w:ascii="Times New Roman" w:eastAsia="標楷體" w:hAnsi="Times New Roman" w:cs="Times New Roman"/>
-                <w:color w:val="000000"/>
-                <w:kern w:val="0"/>
-                <w:szCs w:val="24"/>
-              </w:rPr>
-              <w:t>***</w:t>
-            </w:r>
-          </w:p>
-        </w:tc>
-      </w:tr>
-      <w:tr>
-        <w:trPr>
-          <w:trHeight w:val="324"/>
-        </w:trPr>
-        <w:tc>
-          <w:tcPr>
-            <w:tcW w:w="1721" w:type="pct"/>
-            <w:shd w:val="clear" w:color="auto" w:fill="auto"/>
-            <w:noWrap/>
-            <w:vAlign w:val="center"/>
-            <w:hideMark/>
-          </w:tcPr>
-          <w:p>
-            <w:pPr>
-              <w:widowControl/>
-              <w:jc w:val="center"/>
-              <w:rPr>
-                <w:rFonts w:ascii="Times New Roman" w:eastAsia="標楷體" w:hAnsi="Times New Roman" w:cs="Times New Roman"/>
-                <w:color w:val="000000"/>
-                <w:kern w:val="0"/>
-                <w:szCs w:val="24"/>
-              </w:rPr>
-            </w:pPr>
-            <w:r>
-              <w:rPr>
-                <w:rFonts w:ascii="Times New Roman" w:eastAsia="標楷體" w:hAnsi="Times New Roman" w:cs="Times New Roman"/>
-                <w:color w:val="000000"/>
-                <w:kern w:val="0"/>
-                <w:szCs w:val="24"/>
-              </w:rPr>
-              <w:t>South - East == 0</w:t>
-            </w:r>
-          </w:p>
-        </w:tc>
-        <w:tc>
-          <w:tcPr>
-            <w:tcW w:w="751" w:type="pct"/>
-            <w:shd w:val="clear" w:color="auto" w:fill="auto"/>
-            <w:noWrap/>
-            <w:vAlign w:val="center"/>
-            <w:hideMark/>
-          </w:tcPr>
-          <w:p>
-            <w:pPr>
-              <w:widowControl/>
-              <w:jc w:val="center"/>
-              <w:rPr>
-                <w:rFonts w:ascii="Times New Roman" w:eastAsia="標楷體" w:hAnsi="Times New Roman" w:cs="Times New Roman"/>
-                <w:color w:val="000000"/>
-                <w:kern w:val="0"/>
-                <w:szCs w:val="24"/>
-              </w:rPr>
-            </w:pPr>
-            <w:r>
-              <w:rPr>
-                <w:rFonts w:ascii="Times New Roman" w:eastAsia="標楷體" w:hAnsi="Times New Roman" w:cs="Times New Roman"/>
-                <w:color w:val="000000"/>
-                <w:kern w:val="0"/>
-                <w:szCs w:val="24"/>
-              </w:rPr>
-              <w:t>-1.3426</w:t>
-            </w:r>
-          </w:p>
-        </w:tc>
-        <w:tc>
-          <w:tcPr>
-            <w:tcW w:w="846" w:type="pct"/>
-            <w:shd w:val="clear" w:color="auto" w:fill="auto"/>
-            <w:noWrap/>
-            <w:vAlign w:val="center"/>
-            <w:hideMark/>
-          </w:tcPr>
-          <w:p>
-            <w:pPr>
-              <w:widowControl/>
-              <w:jc w:val="center"/>
-              <w:rPr>
-                <w:rFonts w:ascii="Times New Roman" w:eastAsia="標楷體" w:hAnsi="Times New Roman" w:cs="Times New Roman"/>
-                <w:color w:val="000000"/>
-                <w:kern w:val="0"/>
-                <w:szCs w:val="24"/>
-              </w:rPr>
-            </w:pPr>
-            <w:r>
-              <w:rPr>
-                <w:rFonts w:ascii="Times New Roman" w:eastAsia="標楷體" w:hAnsi="Times New Roman" w:cs="Times New Roman"/>
-                <w:color w:val="000000"/>
-                <w:kern w:val="0"/>
-                <w:szCs w:val="24"/>
-              </w:rPr>
-              <w:t>0.5946</w:t>
-            </w:r>
-          </w:p>
-        </w:tc>
-        <w:tc>
-          <w:tcPr>
-            <w:tcW w:w="629" w:type="pct"/>
-            <w:shd w:val="clear" w:color="auto" w:fill="auto"/>
-            <w:noWrap/>
-            <w:vAlign w:val="center"/>
-            <w:hideMark/>
-          </w:tcPr>
-          <w:p>
-            <w:pPr>
-              <w:widowControl/>
-              <w:jc w:val="center"/>
-              <w:rPr>
-                <w:rFonts w:ascii="Times New Roman" w:eastAsia="標楷體" w:hAnsi="Times New Roman" w:cs="Times New Roman"/>
-                <w:color w:val="000000"/>
-                <w:kern w:val="0"/>
-                <w:szCs w:val="24"/>
-              </w:rPr>
-            </w:pPr>
-            <w:r>
-              <w:rPr>
-                <w:rFonts w:ascii="Times New Roman" w:eastAsia="標楷體" w:hAnsi="Times New Roman" w:cs="Times New Roman"/>
-                <w:color w:val="000000"/>
-                <w:kern w:val="0"/>
-                <w:szCs w:val="24"/>
-              </w:rPr>
-              <w:t>-2.258</w:t>
-            </w:r>
-          </w:p>
-        </w:tc>
-        <w:tc>
-          <w:tcPr>
-            <w:tcW w:w="701" w:type="pct"/>
-            <w:shd w:val="clear" w:color="auto" w:fill="auto"/>
-            <w:noWrap/>
-            <w:vAlign w:val="center"/>
-            <w:hideMark/>
-          </w:tcPr>
-          <w:p>
-            <w:pPr>
-              <w:widowControl/>
-              <w:jc w:val="center"/>
-              <w:rPr>
-                <w:rFonts w:ascii="Times New Roman" w:eastAsia="標楷體" w:hAnsi="Times New Roman" w:cs="Times New Roman"/>
-                <w:color w:val="000000"/>
-                <w:kern w:val="0"/>
-                <w:szCs w:val="24"/>
-              </w:rPr>
-            </w:pPr>
-            <w:r>
-              <w:rPr>
-                <w:rFonts w:ascii="Times New Roman" w:eastAsia="標楷體" w:hAnsi="Times New Roman" w:cs="Times New Roman"/>
-                <w:color w:val="000000"/>
-                <w:kern w:val="0"/>
-                <w:szCs w:val="24"/>
-              </w:rPr>
-              <w:t>0.10759</w:t>
-            </w:r>
-          </w:p>
-        </w:tc>
-        <w:tc>
-          <w:tcPr>
-            <w:tcW w:w="351" w:type="pct"/>
-            <w:shd w:val="clear" w:color="auto" w:fill="auto"/>
-            <w:noWrap/>
-            <w:vAlign w:val="center"/>
-            <w:hideMark/>
-          </w:tcPr>
-          <w:p>
-            <w:pPr>
-              <w:widowControl/>
-              <w:jc w:val="center"/>
-              <w:rPr>
-                <w:rFonts w:ascii="Times New Roman" w:eastAsia="標楷體" w:hAnsi="Times New Roman" w:cs="Times New Roman"/>
-                <w:color w:val="000000"/>
-                <w:kern w:val="0"/>
-                <w:szCs w:val="24"/>
-              </w:rPr>
-            </w:pPr>
-          </w:p>
-        </w:tc>
-      </w:tr>
-      <w:tr>
-        <w:trPr>
-          <w:trHeight w:val="324"/>
-        </w:trPr>
-        <w:tc>
-          <w:tcPr>
-            <w:tcW w:w="1721" w:type="pct"/>
-            <w:shd w:val="clear" w:color="auto" w:fill="auto"/>
-            <w:noWrap/>
-            <w:vAlign w:val="center"/>
-            <w:hideMark/>
-          </w:tcPr>
-          <w:p>
-            <w:pPr>
-              <w:widowControl/>
-              <w:jc w:val="center"/>
-              <w:rPr>
-                <w:rFonts w:ascii="Times New Roman" w:eastAsia="標楷體" w:hAnsi="Times New Roman" w:cs="Times New Roman"/>
-                <w:color w:val="000000"/>
-                <w:kern w:val="0"/>
-                <w:szCs w:val="24"/>
-              </w:rPr>
-            </w:pPr>
-            <w:r>
-              <w:rPr>
-                <w:rFonts w:ascii="Times New Roman" w:eastAsia="標楷體" w:hAnsi="Times New Roman" w:cs="Times New Roman"/>
-                <w:color w:val="000000"/>
-                <w:kern w:val="0"/>
-                <w:szCs w:val="24"/>
-              </w:rPr>
-              <w:t>South - North == 0</w:t>
-            </w:r>
-          </w:p>
-        </w:tc>
-        <w:tc>
-          <w:tcPr>
-            <w:tcW w:w="751" w:type="pct"/>
-            <w:shd w:val="clear" w:color="auto" w:fill="auto"/>
-            <w:noWrap/>
-            <w:vAlign w:val="center"/>
-            <w:hideMark/>
-          </w:tcPr>
-          <w:p>
-            <w:pPr>
-              <w:widowControl/>
-              <w:jc w:val="center"/>
-              <w:rPr>
-                <w:rFonts w:ascii="Times New Roman" w:eastAsia="標楷體" w:hAnsi="Times New Roman" w:cs="Times New Roman"/>
-                <w:color w:val="000000"/>
-                <w:kern w:val="0"/>
-                <w:szCs w:val="24"/>
-              </w:rPr>
-            </w:pPr>
-            <w:r>
-              <w:rPr>
-                <w:rFonts w:ascii="Times New Roman" w:eastAsia="標楷體" w:hAnsi="Times New Roman" w:cs="Times New Roman"/>
-                <w:color w:val="000000"/>
-                <w:kern w:val="0"/>
-                <w:szCs w:val="24"/>
-              </w:rPr>
-              <w:t>1.4171</w:t>
-            </w:r>
-          </w:p>
-        </w:tc>
-        <w:tc>
-          <w:tcPr>
-            <w:tcW w:w="846" w:type="pct"/>
-            <w:shd w:val="clear" w:color="auto" w:fill="auto"/>
-            <w:noWrap/>
-            <w:vAlign w:val="center"/>
-            <w:hideMark/>
-          </w:tcPr>
-          <w:p>
-            <w:pPr>
-              <w:widowControl/>
-              <w:jc w:val="center"/>
-              <w:rPr>
-                <w:rFonts w:ascii="Times New Roman" w:eastAsia="標楷體" w:hAnsi="Times New Roman" w:cs="Times New Roman"/>
-                <w:color w:val="000000"/>
-                <w:kern w:val="0"/>
-                <w:szCs w:val="24"/>
-              </w:rPr>
-            </w:pPr>
-            <w:r>
-              <w:rPr>
-                <w:rFonts w:ascii="Times New Roman" w:eastAsia="標楷體" w:hAnsi="Times New Roman" w:cs="Times New Roman"/>
-                <w:color w:val="000000"/>
-                <w:kern w:val="0"/>
-                <w:szCs w:val="24"/>
-              </w:rPr>
-              <w:t>0.5975</w:t>
-            </w:r>
-          </w:p>
-        </w:tc>
-        <w:tc>
-          <w:tcPr>
-            <w:tcW w:w="629" w:type="pct"/>
-            <w:shd w:val="clear" w:color="auto" w:fill="auto"/>
-            <w:noWrap/>
-            <w:vAlign w:val="center"/>
-            <w:hideMark/>
-          </w:tcPr>
-          <w:p>
-            <w:pPr>
-              <w:widowControl/>
-              <w:jc w:val="center"/>
-              <w:rPr>
-                <w:rFonts w:ascii="Times New Roman" w:eastAsia="標楷體" w:hAnsi="Times New Roman" w:cs="Times New Roman"/>
-                <w:color w:val="000000"/>
-                <w:kern w:val="0"/>
-                <w:szCs w:val="24"/>
-              </w:rPr>
-            </w:pPr>
-            <w:r>
-              <w:rPr>
-                <w:rFonts w:ascii="Times New Roman" w:eastAsia="標楷體" w:hAnsi="Times New Roman" w:cs="Times New Roman"/>
-                <w:color w:val="000000"/>
-                <w:kern w:val="0"/>
-                <w:szCs w:val="24"/>
-              </w:rPr>
-              <w:t>2.372</w:t>
-            </w:r>
-          </w:p>
-        </w:tc>
-        <w:tc>
-          <w:tcPr>
-            <w:tcW w:w="701" w:type="pct"/>
-            <w:shd w:val="clear" w:color="auto" w:fill="auto"/>
-            <w:noWrap/>
-            <w:vAlign w:val="center"/>
-            <w:hideMark/>
-          </w:tcPr>
-          <w:p>
-            <w:pPr>
-              <w:widowControl/>
-              <w:jc w:val="center"/>
-              <w:rPr>
-                <w:rFonts w:ascii="Times New Roman" w:eastAsia="標楷體" w:hAnsi="Times New Roman" w:cs="Times New Roman"/>
-                <w:color w:val="000000"/>
-                <w:kern w:val="0"/>
-                <w:szCs w:val="24"/>
-              </w:rPr>
-            </w:pPr>
-            <w:r>
-              <w:rPr>
-                <w:rFonts w:ascii="Times New Roman" w:eastAsia="標楷體" w:hAnsi="Times New Roman" w:cs="Times New Roman"/>
-                <w:color w:val="000000"/>
-                <w:kern w:val="0"/>
-                <w:szCs w:val="24"/>
-              </w:rPr>
-              <w:t>0.08214</w:t>
-            </w:r>
-          </w:p>
-        </w:tc>
-        <w:tc>
-          <w:tcPr>
-            <w:tcW w:w="351" w:type="pct"/>
-            <w:shd w:val="clear" w:color="auto" w:fill="auto"/>
-            <w:noWrap/>
-            <w:vAlign w:val="center"/>
-            <w:hideMark/>
-          </w:tcPr>
-          <w:p>
-            <w:pPr>
-              <w:widowControl/>
-              <w:jc w:val="center"/>
-              <w:rPr>
-                <w:rFonts w:ascii="Times New Roman" w:eastAsia="標楷體" w:hAnsi="Times New Roman" w:cs="Times New Roman"/>
-                <w:color w:val="000000"/>
-                <w:kern w:val="0"/>
-                <w:szCs w:val="24"/>
-              </w:rPr>
-            </w:pPr>
-            <w:r>
-              <w:rPr>
-                <w:rFonts w:ascii="Times New Roman" w:eastAsia="標楷體" w:hAnsi="Times New Roman" w:cs="Times New Roman"/>
-                <w:color w:val="000000"/>
-                <w:kern w:val="0"/>
-                <w:szCs w:val="24"/>
-              </w:rPr>
-              <w:t>.</w:t>
-            </w:r>
-          </w:p>
-        </w:tc>
-      </w:tr>
-    </w:tbl>
+    <w:p>
+      <w:pPr>
+        <w:rPr>
+          <w:rFonts w:ascii="Times New Roman" w:eastAsia="標楷體" w:hAnsi="Times New Roman" w:cs="Times New Roman"/>
+        </w:rPr>
+      </w:pPr>
+      <w:r>
+        <w:rPr>
+          <w:rFonts w:ascii="Times New Roman" w:eastAsia="標楷體" w:hAnsi="Times New Roman" w:cs="Times New Roman"/>
+        </w:rPr>
+        <w:t>1</w:t>
+      </w:r>
+      <w:r>
+        <w:rPr>
+          <w:rFonts w:ascii="Times New Roman" w:eastAsia="標楷體" w:hAnsi="Times New Roman" w:cs="Times New Roman"/>
+        </w:rPr>
+        <w:tab/>
+        <w:t>baseline</w:t>
+      </w:r>
+      <w:r>
+        <w:rPr>
+          <w:rFonts w:ascii="Times New Roman" w:eastAsia="標楷體" w:hAnsi="Times New Roman" w:cs="Times New Roman"/>
+        </w:rPr>
+        <w:tab/>
+        <w:t>0</w:t>
+      </w:r>
+      <w:r>
+        <w:rPr>
+          <w:rFonts w:ascii="Times New Roman" w:eastAsia="標楷體" w:hAnsi="Times New Roman" w:cs="Times New Roman"/>
+        </w:rPr>
+        <w:tab/>
+        <w:t>2015</w:t>
+      </w:r>
+      <w:r>
+        <w:rPr>
+          <w:rFonts w:ascii="Times New Roman" w:eastAsia="標楷體" w:hAnsi="Times New Roman" w:cs="Times New Roman"/>
+        </w:rPr>
+        <w:tab/>
+        <w:t>2017</w:t>
+      </w:r>
+      <w:r>
+        <w:rPr>
+          <w:rFonts w:ascii="Times New Roman" w:eastAsia="標楷體" w:hAnsi="Times New Roman" w:cs="Times New Roman"/>
+        </w:rPr>
+        <w:tab/>
+        <w:t>-0.21697733</w:t>
+      </w:r>
+      <w:r>
+        <w:rPr>
+          <w:rFonts w:ascii="Times New Roman" w:eastAsia="標楷體" w:hAnsi="Times New Roman" w:cs="Times New Roman"/>
+        </w:rPr>
+        <w:tab/>
+        <w:t>0.1831711</w:t>
+      </w:r>
+      <w:r>
+        <w:rPr>
+          <w:rFonts w:ascii="Times New Roman" w:eastAsia="標楷體" w:hAnsi="Times New Roman" w:cs="Times New Roman"/>
+        </w:rPr>
+        <w:tab/>
+        <w:t>0.8049482</w:t>
+      </w:r>
+      <w:r>
+        <w:rPr>
+          <w:rFonts w:ascii="Times New Roman" w:eastAsia="標楷體" w:hAnsi="Times New Roman" w:cs="Times New Roman"/>
+        </w:rPr>
+        <w:tab/>
+        <w:t>0.1474433</w:t>
+      </w:r>
+    </w:p>
+    <w:p>
+      <w:pPr>
+        <w:rPr>
+          <w:rFonts w:ascii="Times New Roman" w:eastAsia="標楷體" w:hAnsi="Times New Roman" w:cs="Times New Roman"/>
+        </w:rPr>
+      </w:pPr>
+      <w:r>
+        <w:rPr>
+          <w:rFonts w:ascii="Times New Roman" w:eastAsia="標楷體" w:hAnsi="Times New Roman" w:cs="Times New Roman"/>
+        </w:rPr>
+        <w:t>2</w:t>
+      </w:r>
+      <w:r>
+        <w:rPr>
+          <w:rFonts w:ascii="Times New Roman" w:eastAsia="標楷體" w:hAnsi="Times New Roman" w:cs="Times New Roman"/>
+        </w:rPr>
+        <w:tab/>
+        <w:t>baseline</w:t>
+      </w:r>
+      <w:r>
+        <w:rPr>
+          <w:rFonts w:ascii="Times New Roman" w:eastAsia="標楷體" w:hAnsi="Times New Roman" w:cs="Times New Roman"/>
+        </w:rPr>
+        <w:tab/>
+        <w:t>0</w:t>
+      </w:r>
+      <w:r>
+        <w:rPr>
+          <w:rFonts w:ascii="Times New Roman" w:eastAsia="標楷體" w:hAnsi="Times New Roman" w:cs="Times New Roman"/>
+        </w:rPr>
+        <w:tab/>
+        <w:t>2017</w:t>
+      </w:r>
+      <w:r>
+        <w:rPr>
+          <w:rFonts w:ascii="Times New Roman" w:eastAsia="標楷體" w:hAnsi="Times New Roman" w:cs="Times New Roman"/>
+        </w:rPr>
+        <w:tab/>
+        <w:t>2018</w:t>
+      </w:r>
+      <w:r>
+        <w:rPr>
+          <w:rFonts w:ascii="Times New Roman" w:eastAsia="標楷體" w:hAnsi="Times New Roman" w:cs="Times New Roman"/>
+        </w:rPr>
+        <w:tab/>
+        <w:t>0.49733136</w:t>
+      </w:r>
+      <w:r>
+        <w:rPr>
+          <w:rFonts w:ascii="Times New Roman" w:eastAsia="標楷體" w:hAnsi="Times New Roman" w:cs="Times New Roman"/>
+        </w:rPr>
+        <w:tab/>
+        <w:t>0.3353751</w:t>
+      </w:r>
+      <w:r>
+        <w:rPr>
+          <w:rFonts w:ascii="Times New Roman" w:eastAsia="標楷體" w:hAnsi="Times New Roman" w:cs="Times New Roman"/>
+        </w:rPr>
+        <w:tab/>
+        <w:t>1.6443273</w:t>
+      </w:r>
+      <w:r>
+        <w:rPr>
+          <w:rFonts w:ascii="Times New Roman" w:eastAsia="標楷體" w:hAnsi="Times New Roman" w:cs="Times New Roman"/>
+        </w:rPr>
+        <w:tab/>
+        <w:t>0.5514665</w:t>
+      </w:r>
+    </w:p>
+    <w:p>
+      <w:pPr>
+        <w:rPr>
+          <w:rFonts w:ascii="Times New Roman" w:eastAsia="標楷體" w:hAnsi="Times New Roman" w:cs="Times New Roman"/>
+        </w:rPr>
+      </w:pPr>
+      <w:r>
+        <w:rPr>
+          <w:rFonts w:ascii="Times New Roman" w:eastAsia="標楷體" w:hAnsi="Times New Roman" w:cs="Times New Roman"/>
+        </w:rPr>
+        <w:t>3</w:t>
+      </w:r>
+      <w:r>
+        <w:rPr>
+          <w:rFonts w:ascii="Times New Roman" w:eastAsia="標楷體" w:hAnsi="Times New Roman" w:cs="Times New Roman"/>
+        </w:rPr>
+        <w:tab/>
+        <w:t>Region</w:t>
+      </w:r>
+      <w:r>
+        <w:rPr>
+          <w:rFonts w:ascii="Times New Roman" w:eastAsia="標楷體" w:hAnsi="Times New Roman" w:cs="Times New Roman"/>
+        </w:rPr>
+        <w:tab/>
+        <w:t>2</w:t>
+      </w:r>
+      <w:r>
+        <w:rPr>
+          <w:rFonts w:ascii="Times New Roman" w:eastAsia="標楷體" w:hAnsi="Times New Roman" w:cs="Times New Roman"/>
+        </w:rPr>
+        <w:tab/>
+        <w:t>2015</w:t>
+      </w:r>
+      <w:r>
+        <w:rPr>
+          <w:rFonts w:ascii="Times New Roman" w:eastAsia="標楷體" w:hAnsi="Times New Roman" w:cs="Times New Roman"/>
+        </w:rPr>
+        <w:tab/>
+        <w:t>2017</w:t>
+      </w:r>
+      <w:r>
+        <w:rPr>
+          <w:rFonts w:ascii="Times New Roman" w:eastAsia="標楷體" w:hAnsi="Times New Roman" w:cs="Times New Roman"/>
+        </w:rPr>
+        <w:tab/>
+        <w:t>0.15072668</w:t>
+      </w:r>
+      <w:r>
+        <w:rPr>
+          <w:rFonts w:ascii="Times New Roman" w:eastAsia="標楷體" w:hAnsi="Times New Roman" w:cs="Times New Roman"/>
+        </w:rPr>
+        <w:tab/>
+        <w:t>0.2668305</w:t>
+      </w:r>
+      <w:r>
+        <w:rPr>
+          <w:rFonts w:ascii="Times New Roman" w:eastAsia="標楷體" w:hAnsi="Times New Roman" w:cs="Times New Roman"/>
+        </w:rPr>
+        <w:tab/>
+        <w:t>1.1626788</w:t>
+      </w:r>
+      <w:r>
+        <w:rPr>
+          <w:rFonts w:ascii="Times New Roman" w:eastAsia="標楷體" w:hAnsi="Times New Roman" w:cs="Times New Roman"/>
+        </w:rPr>
+        <w:tab/>
+        <w:t>0.3102382</w:t>
+      </w:r>
+    </w:p>
+    <w:p>
+      <w:pPr>
+        <w:rPr>
+          <w:rFonts w:ascii="Times New Roman" w:eastAsia="標楷體" w:hAnsi="Times New Roman" w:cs="Times New Roman"/>
+        </w:rPr>
+      </w:pPr>
+      <w:r>
+        <w:rPr>
+          <w:rFonts w:ascii="Times New Roman" w:eastAsia="標楷體" w:hAnsi="Times New Roman" w:cs="Times New Roman"/>
+        </w:rPr>
+        <w:t>4</w:t>
+      </w:r>
+      <w:r>
+        <w:rPr>
+          <w:rFonts w:ascii="Times New Roman" w:eastAsia="標楷體" w:hAnsi="Times New Roman" w:cs="Times New Roman"/>
+        </w:rPr>
+        <w:tab/>
+        <w:t>Region</w:t>
+      </w:r>
+      <w:r>
+        <w:rPr>
+          <w:rFonts w:ascii="Times New Roman" w:eastAsia="標楷體" w:hAnsi="Times New Roman" w:cs="Times New Roman"/>
+        </w:rPr>
+        <w:tab/>
+        <w:t>2</w:t>
+      </w:r>
+      <w:r>
+        <w:rPr>
+          <w:rFonts w:ascii="Times New Roman" w:eastAsia="標楷體" w:hAnsi="Times New Roman" w:cs="Times New Roman"/>
+        </w:rPr>
+        <w:tab/>
+        <w:t>2017</w:t>
+      </w:r>
+      <w:r>
+        <w:rPr>
+          <w:rFonts w:ascii="Times New Roman" w:eastAsia="標楷體" w:hAnsi="Times New Roman" w:cs="Times New Roman"/>
+        </w:rPr>
+        <w:tab/>
+        <w:t>2018</w:t>
+      </w:r>
+      <w:r>
+        <w:rPr>
+          <w:rFonts w:ascii="Times New Roman" w:eastAsia="標楷體" w:hAnsi="Times New Roman" w:cs="Times New Roman"/>
+        </w:rPr>
+        <w:tab/>
+        <w:t>-0.02413176</w:t>
+      </w:r>
+      <w:r>
+        <w:rPr>
+          <w:rFonts w:ascii="Times New Roman" w:eastAsia="標楷體" w:hAnsi="Times New Roman" w:cs="Times New Roman"/>
+        </w:rPr>
+        <w:tab/>
+        <w:t>0.463283</w:t>
+      </w:r>
+      <w:r>
+        <w:rPr>
+          <w:rFonts w:ascii="Times New Roman" w:eastAsia="標楷體" w:hAnsi="Times New Roman" w:cs="Times New Roman"/>
+        </w:rPr>
+        <w:tab/>
+      </w:r>
+      <w:r>
+        <w:rPr>
+          <w:rFonts w:ascii="Times New Roman" w:eastAsia="標楷體" w:hAnsi="Times New Roman" w:cs="Times New Roman"/>
+        </w:rPr>
+        <w:tab/>
+      </w:r>
+      <w:r>
+        <w:rPr>
+          <w:rFonts w:ascii="Times New Roman" w:eastAsia="標楷體" w:hAnsi="Times New Roman" w:cs="Times New Roman"/>
+        </w:rPr>
+        <w:t>0.9761571</w:t>
+      </w:r>
+      <w:r>
+        <w:rPr>
+          <w:rFonts w:ascii="Times New Roman" w:eastAsia="標楷體" w:hAnsi="Times New Roman" w:cs="Times New Roman"/>
+        </w:rPr>
+        <w:tab/>
+        <w:t>0.452237</w:t>
+      </w:r>
+    </w:p>
+    <w:p>
+      <w:pPr>
+        <w:rPr>
+          <w:rFonts w:ascii="Times New Roman" w:eastAsia="標楷體" w:hAnsi="Times New Roman" w:cs="Times New Roman"/>
+        </w:rPr>
+      </w:pPr>
+      <w:r>
+        <w:rPr>
+          <w:rFonts w:ascii="Times New Roman" w:eastAsia="標楷體" w:hAnsi="Times New Roman" w:cs="Times New Roman"/>
+        </w:rPr>
+        <w:t>5</w:t>
+      </w:r>
+      <w:r>
+        <w:rPr>
+          <w:rFonts w:ascii="Times New Roman" w:eastAsia="標楷體" w:hAnsi="Times New Roman" w:cs="Times New Roman"/>
+        </w:rPr>
+        <w:tab/>
+        <w:t>Region</w:t>
+      </w:r>
+      <w:r>
+        <w:rPr>
+          <w:rFonts w:ascii="Times New Roman" w:eastAsia="標楷體" w:hAnsi="Times New Roman" w:cs="Times New Roman"/>
+        </w:rPr>
+        <w:tab/>
+        <w:t>3</w:t>
+      </w:r>
+      <w:r>
+        <w:rPr>
+          <w:rFonts w:ascii="Times New Roman" w:eastAsia="標楷體" w:hAnsi="Times New Roman" w:cs="Times New Roman"/>
+        </w:rPr>
+        <w:tab/>
+        <w:t>2015</w:t>
+      </w:r>
+      <w:r>
+        <w:rPr>
+          <w:rFonts w:ascii="Times New Roman" w:eastAsia="標楷體" w:hAnsi="Times New Roman" w:cs="Times New Roman"/>
+        </w:rPr>
+        <w:tab/>
+        <w:t>2017</w:t>
+      </w:r>
+      <w:r>
+        <w:rPr>
+          <w:rFonts w:ascii="Times New Roman" w:eastAsia="標楷體" w:hAnsi="Times New Roman" w:cs="Times New Roman"/>
+        </w:rPr>
+        <w:tab/>
+        <w:t>-1.6253166</w:t>
+      </w:r>
+      <w:r>
+        <w:rPr>
+          <w:rFonts w:ascii="Times New Roman" w:eastAsia="標楷體" w:hAnsi="Times New Roman" w:cs="Times New Roman"/>
+        </w:rPr>
+        <w:tab/>
+        <w:t>1.0394405</w:t>
+      </w:r>
+      <w:r>
+        <w:rPr>
+          <w:rFonts w:ascii="Times New Roman" w:eastAsia="標楷體" w:hAnsi="Times New Roman" w:cs="Times New Roman"/>
+        </w:rPr>
+        <w:tab/>
+        <w:t>0.1968493</w:t>
+      </w:r>
+      <w:r>
+        <w:rPr>
+          <w:rFonts w:ascii="Times New Roman" w:eastAsia="標楷體" w:hAnsi="Times New Roman" w:cs="Times New Roman"/>
+        </w:rPr>
+        <w:tab/>
+        <w:t>0.2046132</w:t>
+      </w:r>
+    </w:p>
+    <w:p>
+      <w:pPr>
+        <w:rPr>
+          <w:rFonts w:ascii="Times New Roman" w:eastAsia="標楷體" w:hAnsi="Times New Roman" w:cs="Times New Roman"/>
+        </w:rPr>
+      </w:pPr>
+      <w:r>
+        <w:rPr>
+          <w:rFonts w:ascii="Times New Roman" w:eastAsia="標楷體" w:hAnsi="Times New Roman" w:cs="Times New Roman"/>
+        </w:rPr>
+        <w:t>6</w:t>
+      </w:r>
+      <w:r>
+        <w:rPr>
+          <w:rFonts w:ascii="Times New Roman" w:eastAsia="標楷體" w:hAnsi="Times New Roman" w:cs="Times New Roman"/>
+        </w:rPr>
+        <w:tab/>
+        <w:t>Region</w:t>
+      </w:r>
+      <w:r>
+        <w:rPr>
+          <w:rFonts w:ascii="Times New Roman" w:eastAsia="標楷體" w:hAnsi="Times New Roman" w:cs="Times New Roman"/>
+        </w:rPr>
+        <w:tab/>
+        <w:t>3</w:t>
+      </w:r>
+      <w:r>
+        <w:rPr>
+          <w:rFonts w:ascii="Times New Roman" w:eastAsia="標楷體" w:hAnsi="Times New Roman" w:cs="Times New Roman"/>
+        </w:rPr>
+        <w:tab/>
+        <w:t>2017</w:t>
+      </w:r>
+      <w:r>
+        <w:rPr>
+          <w:rFonts w:ascii="Times New Roman" w:eastAsia="標楷體" w:hAnsi="Times New Roman" w:cs="Times New Roman"/>
+        </w:rPr>
+        <w:tab/>
+        <w:t>2018</w:t>
+      </w:r>
+      <w:r>
+        <w:rPr>
+          <w:rFonts w:ascii="Times New Roman" w:eastAsia="標楷體" w:hAnsi="Times New Roman" w:cs="Times New Roman"/>
+        </w:rPr>
+        <w:tab/>
+        <w:t>5.27788419</w:t>
+      </w:r>
+      <w:r>
+        <w:rPr>
+          <w:rFonts w:ascii="Times New Roman" w:eastAsia="標楷體" w:hAnsi="Times New Roman" w:cs="Times New Roman"/>
+        </w:rPr>
+        <w:tab/>
+        <w:t>2.1980012</w:t>
+      </w:r>
+      <w:r>
+        <w:rPr>
+          <w:rFonts w:ascii="Times New Roman" w:eastAsia="標楷體" w:hAnsi="Times New Roman" w:cs="Times New Roman"/>
+        </w:rPr>
+        <w:tab/>
+        <w:t>195.9548327</w:t>
+      </w:r>
+      <w:r>
+        <w:rPr>
+          <w:rFonts w:ascii="Times New Roman" w:eastAsia="標楷體" w:hAnsi="Times New Roman" w:cs="Times New Roman"/>
+        </w:rPr>
+        <w:tab/>
+        <w:t>430.7089573</w:t>
+      </w:r>
+    </w:p>
+    <w:p>
+      <w:pPr>
+        <w:rPr>
+          <w:rFonts w:ascii="Times New Roman" w:eastAsia="標楷體" w:hAnsi="Times New Roman" w:cs="Times New Roman"/>
+        </w:rPr>
+      </w:pPr>
+      <w:r>
+        <w:rPr>
+          <w:rFonts w:ascii="Times New Roman" w:eastAsia="標楷體" w:hAnsi="Times New Roman" w:cs="Times New Roman"/>
+        </w:rPr>
+        <w:t>7</w:t>
+      </w:r>
+      <w:r>
+        <w:rPr>
+          <w:rFonts w:ascii="Times New Roman" w:eastAsia="標楷體" w:hAnsi="Times New Roman" w:cs="Times New Roman"/>
+        </w:rPr>
+        <w:tab/>
+        <w:t>Region</w:t>
+      </w:r>
+      <w:r>
+        <w:rPr>
+          <w:rFonts w:ascii="Times New Roman" w:eastAsia="標楷體" w:hAnsi="Times New Roman" w:cs="Times New Roman"/>
+        </w:rPr>
+        <w:tab/>
+        <w:t>4</w:t>
+      </w:r>
+      <w:r>
+        <w:rPr>
+          <w:rFonts w:ascii="Times New Roman" w:eastAsia="標楷體" w:hAnsi="Times New Roman" w:cs="Times New Roman"/>
+        </w:rPr>
+        <w:tab/>
+        <w:t>2015</w:t>
+      </w:r>
+      <w:r>
+        <w:rPr>
+          <w:rFonts w:ascii="Times New Roman" w:eastAsia="標楷體" w:hAnsi="Times New Roman" w:cs="Times New Roman"/>
+        </w:rPr>
+        <w:tab/>
+        <w:t>2017</w:t>
+      </w:r>
+      <w:r>
+        <w:rPr>
+          <w:rFonts w:ascii="Times New Roman" w:eastAsia="標楷體" w:hAnsi="Times New Roman" w:cs="Times New Roman"/>
+        </w:rPr>
+        <w:tab/>
+        <w:t>0.73049803</w:t>
+      </w:r>
+      <w:r>
+        <w:rPr>
+          <w:rFonts w:ascii="Times New Roman" w:eastAsia="標楷體" w:hAnsi="Times New Roman" w:cs="Times New Roman"/>
+        </w:rPr>
+        <w:tab/>
+        <w:t>0.3303696</w:t>
+      </w:r>
+      <w:r>
+        <w:rPr>
+          <w:rFonts w:ascii="Times New Roman" w:eastAsia="標楷體" w:hAnsi="Times New Roman" w:cs="Times New Roman"/>
+        </w:rPr>
+        <w:tab/>
+        <w:t>2.0761143</w:t>
+      </w:r>
+      <w:r>
+        <w:rPr>
+          <w:rFonts w:ascii="Times New Roman" w:eastAsia="標楷體" w:hAnsi="Times New Roman" w:cs="Times New Roman"/>
+        </w:rPr>
+        <w:tab/>
+        <w:t>0.685885</w:t>
+      </w:r>
+    </w:p>
+    <w:p>
+      <w:pPr>
+        <w:rPr>
+          <w:rFonts w:ascii="Times New Roman" w:eastAsia="標楷體" w:hAnsi="Times New Roman" w:cs="Times New Roman"/>
+        </w:rPr>
+      </w:pPr>
+      <w:r>
+        <w:rPr>
+          <w:rFonts w:ascii="Times New Roman" w:eastAsia="標楷體" w:hAnsi="Times New Roman" w:cs="Times New Roman"/>
+        </w:rPr>
+        <w:t>8</w:t>
+      </w:r>
+      <w:r>
+        <w:rPr>
+          <w:rFonts w:ascii="Times New Roman" w:eastAsia="標楷體" w:hAnsi="Times New Roman" w:cs="Times New Roman"/>
+        </w:rPr>
+        <w:tab/>
+        <w:t>Region</w:t>
+      </w:r>
+      <w:r>
+        <w:rPr>
+          <w:rFonts w:ascii="Times New Roman" w:eastAsia="標楷體" w:hAnsi="Times New Roman" w:cs="Times New Roman"/>
+        </w:rPr>
+        <w:tab/>
+        <w:t>4</w:t>
+      </w:r>
+      <w:r>
+        <w:rPr>
+          <w:rFonts w:ascii="Times New Roman" w:eastAsia="標楷體" w:hAnsi="Times New Roman" w:cs="Times New Roman"/>
+        </w:rPr>
+        <w:tab/>
+        <w:t>2017</w:t>
+      </w:r>
+      <w:r>
+        <w:rPr>
+          <w:rFonts w:ascii="Times New Roman" w:eastAsia="標楷體" w:hAnsi="Times New Roman" w:cs="Times New Roman"/>
+        </w:rPr>
+        <w:tab/>
+        <w:t>2018</w:t>
+      </w:r>
+      <w:r>
+        <w:rPr>
+          <w:rFonts w:ascii="Times New Roman" w:eastAsia="標楷體" w:hAnsi="Times New Roman" w:cs="Times New Roman"/>
+        </w:rPr>
+        <w:tab/>
+        <w:t>-0.72006612</w:t>
+      </w:r>
+      <w:r>
+        <w:rPr>
+          <w:rFonts w:ascii="Times New Roman" w:eastAsia="標楷體" w:hAnsi="Times New Roman" w:cs="Times New Roman"/>
+        </w:rPr>
+        <w:tab/>
+        <w:t>0.5408663</w:t>
+      </w:r>
+      <w:r>
+        <w:rPr>
+          <w:rFonts w:ascii="Times New Roman" w:eastAsia="標楷體" w:hAnsi="Times New Roman" w:cs="Times New Roman"/>
+        </w:rPr>
+        <w:tab/>
+        <w:t>0.4867201</w:t>
+      </w:r>
+      <w:r>
+        <w:rPr>
+          <w:rFonts w:ascii="Times New Roman" w:eastAsia="標楷體" w:hAnsi="Times New Roman" w:cs="Times New Roman"/>
+        </w:rPr>
+        <w:tab/>
+        <w:t>0.2632505</w:t>
+      </w:r>
+    </w:p>
     <w:p>
       <w:pPr>
         <w:rPr>
@@ -31348,2374 +29862,76 @@
         <w:rPr>
           <w:rFonts w:ascii="Times New Roman" w:eastAsia="標楷體" w:hAnsi="Times New Roman" w:cs="Times New Roman"/>
         </w:rPr>
-        <w:t xml:space="preserve">Model selection table </w:t>
+        <w:t>Goodness of fit:</w:t>
       </w:r>
     </w:p>
-    <w:tbl>
-      <w:tblPr>
-        <w:tblW w:w="5000" w:type="pct"/>
-        <w:tblBorders>
-          <w:top w:val="single" w:sz="4" w:space="0" w:color="auto"/>
-          <w:bottom w:val="single" w:sz="4" w:space="0" w:color="auto"/>
-        </w:tblBorders>
-        <w:tblCellMar>
-          <w:left w:w="28" w:type="dxa"/>
-          <w:right w:w="28" w:type="dxa"/>
-        </w:tblCellMar>
-        <w:tblLook w:val="04A0" w:firstRow="1" w:lastRow="0" w:firstColumn="1" w:lastColumn="0" w:noHBand="0" w:noVBand="1"/>
-      </w:tblPr>
-      <w:tblGrid>
-        <w:gridCol w:w="1069"/>
-        <w:gridCol w:w="1042"/>
-        <w:gridCol w:w="1042"/>
-        <w:gridCol w:w="661"/>
-        <w:gridCol w:w="1016"/>
-        <w:gridCol w:w="1042"/>
-        <w:gridCol w:w="428"/>
-        <w:gridCol w:w="1335"/>
-        <w:gridCol w:w="1043"/>
-        <w:gridCol w:w="760"/>
-        <w:gridCol w:w="1028"/>
-      </w:tblGrid>
-      <w:tr>
-        <w:trPr>
-          <w:trHeight w:val="324"/>
-        </w:trPr>
-        <w:tc>
-          <w:tcPr>
-            <w:tcW w:w="473" w:type="pct"/>
-            <w:tcBorders>
-              <w:top w:val="single" w:sz="4" w:space="0" w:color="auto"/>
-              <w:bottom w:val="single" w:sz="4" w:space="0" w:color="auto"/>
-            </w:tcBorders>
-            <w:shd w:val="clear" w:color="auto" w:fill="auto"/>
-            <w:noWrap/>
-            <w:vAlign w:val="center"/>
-            <w:hideMark/>
-          </w:tcPr>
-          <w:p>
-            <w:pPr>
-              <w:widowControl/>
-              <w:jc w:val="center"/>
-              <w:rPr>
-                <w:rFonts w:ascii="Times New Roman" w:eastAsia="標楷體" w:hAnsi="Times New Roman" w:cs="Times New Roman"/>
-                <w:color w:val="000000"/>
-                <w:kern w:val="0"/>
-                <w:szCs w:val="24"/>
-              </w:rPr>
-            </w:pPr>
-            <w:r>
-              <w:rPr>
-                <w:rFonts w:ascii="Times New Roman" w:eastAsia="標楷體" w:hAnsi="Times New Roman" w:cs="Times New Roman"/>
-                <w:color w:val="000000"/>
-                <w:kern w:val="0"/>
-                <w:szCs w:val="24"/>
-              </w:rPr>
-              <w:t>(Intercept)</w:t>
-            </w:r>
-          </w:p>
-        </w:tc>
-        <w:tc>
-          <w:tcPr>
-            <w:tcW w:w="502" w:type="pct"/>
-            <w:tcBorders>
-              <w:top w:val="single" w:sz="4" w:space="0" w:color="auto"/>
-              <w:bottom w:val="single" w:sz="4" w:space="0" w:color="auto"/>
-            </w:tcBorders>
-            <w:shd w:val="clear" w:color="auto" w:fill="auto"/>
-            <w:noWrap/>
-            <w:vAlign w:val="center"/>
-            <w:hideMark/>
-          </w:tcPr>
-          <w:p>
-            <w:pPr>
-              <w:widowControl/>
-              <w:jc w:val="center"/>
-              <w:rPr>
-                <w:rFonts w:ascii="Times New Roman" w:eastAsia="標楷體" w:hAnsi="Times New Roman" w:cs="Times New Roman"/>
-                <w:color w:val="000000"/>
-                <w:kern w:val="0"/>
-                <w:szCs w:val="24"/>
-              </w:rPr>
-            </w:pPr>
-            <w:r>
-              <w:rPr>
-                <w:rFonts w:ascii="Times New Roman" w:eastAsia="標楷體" w:hAnsi="Times New Roman" w:cs="Times New Roman" w:hint="eastAsia"/>
-                <w:color w:val="000000"/>
-                <w:kern w:val="0"/>
-                <w:szCs w:val="24"/>
-              </w:rPr>
-              <w:t>海拔</w:t>
-            </w:r>
-          </w:p>
-        </w:tc>
-        <w:tc>
-          <w:tcPr>
-            <w:tcW w:w="502" w:type="pct"/>
-            <w:tcBorders>
-              <w:top w:val="single" w:sz="4" w:space="0" w:color="auto"/>
-              <w:bottom w:val="single" w:sz="4" w:space="0" w:color="auto"/>
-            </w:tcBorders>
-            <w:shd w:val="clear" w:color="auto" w:fill="auto"/>
-            <w:noWrap/>
-            <w:vAlign w:val="center"/>
-            <w:hideMark/>
-          </w:tcPr>
-          <w:p>
-            <w:pPr>
-              <w:widowControl/>
-              <w:jc w:val="center"/>
-              <w:rPr>
-                <w:rFonts w:ascii="Times New Roman" w:eastAsia="標楷體" w:hAnsi="Times New Roman" w:cs="Times New Roman"/>
-                <w:color w:val="000000"/>
-                <w:kern w:val="0"/>
-                <w:szCs w:val="24"/>
-              </w:rPr>
-            </w:pPr>
-            <w:r>
-              <w:rPr>
-                <w:rFonts w:ascii="Times New Roman" w:eastAsia="標楷體" w:hAnsi="Times New Roman" w:cs="Times New Roman" w:hint="eastAsia"/>
-                <w:color w:val="000000"/>
-                <w:kern w:val="0"/>
-                <w:szCs w:val="24"/>
-              </w:rPr>
-              <w:t>調查日</w:t>
-            </w:r>
-          </w:p>
-        </w:tc>
-        <w:tc>
-          <w:tcPr>
-            <w:tcW w:w="320" w:type="pct"/>
-            <w:tcBorders>
-              <w:top w:val="single" w:sz="4" w:space="0" w:color="auto"/>
-              <w:bottom w:val="single" w:sz="4" w:space="0" w:color="auto"/>
-            </w:tcBorders>
-            <w:shd w:val="clear" w:color="auto" w:fill="auto"/>
-            <w:noWrap/>
-            <w:vAlign w:val="center"/>
-            <w:hideMark/>
-          </w:tcPr>
-          <w:p>
-            <w:pPr>
-              <w:widowControl/>
-              <w:jc w:val="center"/>
-              <w:rPr>
-                <w:rFonts w:ascii="Times New Roman" w:eastAsia="標楷體" w:hAnsi="Times New Roman" w:cs="Times New Roman"/>
-                <w:color w:val="000000"/>
-                <w:kern w:val="0"/>
-                <w:szCs w:val="24"/>
-              </w:rPr>
-            </w:pPr>
-            <w:r>
-              <w:rPr>
-                <w:rFonts w:ascii="Times New Roman" w:eastAsia="標楷體" w:hAnsi="Times New Roman" w:cs="Times New Roman" w:hint="eastAsia"/>
-                <w:color w:val="000000"/>
-                <w:kern w:val="0"/>
-                <w:szCs w:val="24"/>
-              </w:rPr>
-              <w:t>分區</w:t>
-            </w:r>
-          </w:p>
-        </w:tc>
-        <w:tc>
-          <w:tcPr>
-            <w:tcW w:w="485" w:type="pct"/>
-            <w:tcBorders>
-              <w:top w:val="single" w:sz="4" w:space="0" w:color="auto"/>
-              <w:bottom w:val="single" w:sz="4" w:space="0" w:color="auto"/>
-            </w:tcBorders>
-            <w:shd w:val="clear" w:color="auto" w:fill="auto"/>
-            <w:noWrap/>
-            <w:vAlign w:val="center"/>
-            <w:hideMark/>
-          </w:tcPr>
-          <w:p>
-            <w:pPr>
-              <w:widowControl/>
-              <w:jc w:val="center"/>
-              <w:rPr>
-                <w:rFonts w:ascii="Times New Roman" w:eastAsia="標楷體" w:hAnsi="Times New Roman" w:cs="Times New Roman"/>
-                <w:color w:val="000000"/>
-                <w:kern w:val="0"/>
-                <w:szCs w:val="24"/>
-              </w:rPr>
-            </w:pPr>
-            <w:r>
-              <w:rPr>
-                <w:rFonts w:ascii="Times New Roman" w:eastAsia="標楷體" w:hAnsi="Times New Roman" w:cs="Times New Roman" w:hint="eastAsia"/>
-                <w:color w:val="000000"/>
-                <w:kern w:val="0"/>
-                <w:szCs w:val="24"/>
-              </w:rPr>
-              <w:t>森林類型</w:t>
-            </w:r>
-          </w:p>
-        </w:tc>
-        <w:tc>
-          <w:tcPr>
-            <w:tcW w:w="502" w:type="pct"/>
-            <w:tcBorders>
-              <w:top w:val="single" w:sz="4" w:space="0" w:color="auto"/>
-              <w:bottom w:val="single" w:sz="4" w:space="0" w:color="auto"/>
-            </w:tcBorders>
-            <w:shd w:val="clear" w:color="auto" w:fill="auto"/>
-            <w:noWrap/>
-            <w:vAlign w:val="center"/>
-            <w:hideMark/>
-          </w:tcPr>
-          <w:p>
-            <w:pPr>
-              <w:widowControl/>
-              <w:jc w:val="center"/>
-              <w:rPr>
-                <w:rFonts w:ascii="Times New Roman" w:eastAsia="標楷體" w:hAnsi="Times New Roman" w:cs="Times New Roman"/>
-                <w:color w:val="000000"/>
-                <w:kern w:val="0"/>
-                <w:szCs w:val="24"/>
-              </w:rPr>
-            </w:pPr>
-            <w:r>
-              <w:rPr>
-                <w:rFonts w:ascii="Times New Roman" w:eastAsia="標楷體" w:hAnsi="Times New Roman" w:cs="Times New Roman" w:hint="eastAsia"/>
-                <w:color w:val="000000"/>
-                <w:kern w:val="0"/>
-                <w:szCs w:val="24"/>
-              </w:rPr>
-              <w:t>年</w:t>
-            </w:r>
-          </w:p>
-        </w:tc>
-        <w:tc>
-          <w:tcPr>
-            <w:tcW w:w="209" w:type="pct"/>
-            <w:tcBorders>
-              <w:top w:val="single" w:sz="4" w:space="0" w:color="auto"/>
-              <w:bottom w:val="single" w:sz="4" w:space="0" w:color="auto"/>
-            </w:tcBorders>
-            <w:shd w:val="clear" w:color="auto" w:fill="auto"/>
-            <w:noWrap/>
-            <w:vAlign w:val="center"/>
-            <w:hideMark/>
-          </w:tcPr>
-          <w:p>
-            <w:pPr>
-              <w:widowControl/>
-              <w:jc w:val="center"/>
-              <w:rPr>
-                <w:rFonts w:ascii="Times New Roman" w:eastAsia="標楷體" w:hAnsi="Times New Roman" w:cs="Times New Roman"/>
-                <w:color w:val="000000"/>
-                <w:kern w:val="0"/>
-                <w:szCs w:val="24"/>
-              </w:rPr>
-            </w:pPr>
-            <w:proofErr w:type="spellStart"/>
-            <w:r>
-              <w:rPr>
-                <w:rFonts w:ascii="Times New Roman" w:eastAsia="標楷體" w:hAnsi="Times New Roman" w:cs="Times New Roman"/>
-                <w:color w:val="000000"/>
-                <w:kern w:val="0"/>
-                <w:szCs w:val="24"/>
-              </w:rPr>
-              <w:t>df</w:t>
-            </w:r>
-            <w:proofErr w:type="spellEnd"/>
-          </w:p>
-        </w:tc>
-        <w:tc>
-          <w:tcPr>
-            <w:tcW w:w="642" w:type="pct"/>
-            <w:tcBorders>
-              <w:top w:val="single" w:sz="4" w:space="0" w:color="auto"/>
-              <w:bottom w:val="single" w:sz="4" w:space="0" w:color="auto"/>
-            </w:tcBorders>
-            <w:shd w:val="clear" w:color="auto" w:fill="auto"/>
-            <w:noWrap/>
-            <w:vAlign w:val="center"/>
-            <w:hideMark/>
-          </w:tcPr>
-          <w:p>
-            <w:pPr>
-              <w:widowControl/>
-              <w:jc w:val="center"/>
-              <w:rPr>
-                <w:rFonts w:ascii="Times New Roman" w:eastAsia="標楷體" w:hAnsi="Times New Roman" w:cs="Times New Roman"/>
-                <w:color w:val="000000"/>
-                <w:kern w:val="0"/>
-                <w:szCs w:val="24"/>
-              </w:rPr>
-            </w:pPr>
-            <w:proofErr w:type="spellStart"/>
-            <w:r>
-              <w:rPr>
-                <w:rFonts w:ascii="Times New Roman" w:eastAsia="標楷體" w:hAnsi="Times New Roman" w:cs="Times New Roman"/>
-                <w:color w:val="000000"/>
-                <w:kern w:val="0"/>
-                <w:szCs w:val="24"/>
-              </w:rPr>
-              <w:t>logLik</w:t>
-            </w:r>
-            <w:proofErr w:type="spellEnd"/>
-          </w:p>
-        </w:tc>
-        <w:tc>
-          <w:tcPr>
-            <w:tcW w:w="502" w:type="pct"/>
-            <w:tcBorders>
-              <w:top w:val="single" w:sz="4" w:space="0" w:color="auto"/>
-              <w:bottom w:val="single" w:sz="4" w:space="0" w:color="auto"/>
-            </w:tcBorders>
-            <w:shd w:val="clear" w:color="auto" w:fill="auto"/>
-            <w:noWrap/>
-            <w:vAlign w:val="center"/>
-            <w:hideMark/>
-          </w:tcPr>
-          <w:p>
-            <w:pPr>
-              <w:widowControl/>
-              <w:jc w:val="center"/>
-              <w:rPr>
-                <w:rFonts w:ascii="Times New Roman" w:eastAsia="標楷體" w:hAnsi="Times New Roman" w:cs="Times New Roman"/>
-                <w:color w:val="000000"/>
-                <w:kern w:val="0"/>
-                <w:szCs w:val="24"/>
-              </w:rPr>
-            </w:pPr>
-            <w:proofErr w:type="spellStart"/>
-            <w:r>
-              <w:rPr>
-                <w:rFonts w:ascii="Times New Roman" w:eastAsia="標楷體" w:hAnsi="Times New Roman" w:cs="Times New Roman"/>
-                <w:color w:val="000000"/>
-                <w:kern w:val="0"/>
-                <w:szCs w:val="24"/>
-              </w:rPr>
-              <w:t>AICc</w:t>
-            </w:r>
-            <w:proofErr w:type="spellEnd"/>
-          </w:p>
-        </w:tc>
-        <w:tc>
-          <w:tcPr>
-            <w:tcW w:w="367" w:type="pct"/>
-            <w:tcBorders>
-              <w:top w:val="single" w:sz="4" w:space="0" w:color="auto"/>
-              <w:bottom w:val="single" w:sz="4" w:space="0" w:color="auto"/>
-            </w:tcBorders>
-            <w:shd w:val="clear" w:color="auto" w:fill="auto"/>
-            <w:noWrap/>
-            <w:vAlign w:val="center"/>
-            <w:hideMark/>
-          </w:tcPr>
-          <w:p>
-            <w:pPr>
-              <w:widowControl/>
-              <w:jc w:val="center"/>
-              <w:rPr>
-                <w:rFonts w:ascii="Times New Roman" w:eastAsia="標楷體" w:hAnsi="Times New Roman" w:cs="Times New Roman"/>
-                <w:color w:val="000000"/>
-                <w:kern w:val="0"/>
-                <w:szCs w:val="24"/>
-              </w:rPr>
-            </w:pPr>
-            <w:r>
-              <w:rPr>
-                <w:rFonts w:ascii="Times New Roman" w:eastAsia="標楷體" w:hAnsi="Times New Roman" w:cs="Times New Roman"/>
-                <w:color w:val="000000"/>
-                <w:kern w:val="0"/>
-                <w:szCs w:val="24"/>
-              </w:rPr>
-              <w:t>delta</w:t>
-            </w:r>
-          </w:p>
-        </w:tc>
-        <w:tc>
-          <w:tcPr>
-            <w:tcW w:w="495" w:type="pct"/>
-            <w:tcBorders>
-              <w:top w:val="single" w:sz="4" w:space="0" w:color="auto"/>
-              <w:bottom w:val="single" w:sz="4" w:space="0" w:color="auto"/>
-            </w:tcBorders>
-            <w:shd w:val="clear" w:color="auto" w:fill="auto"/>
-            <w:noWrap/>
-            <w:vAlign w:val="center"/>
-            <w:hideMark/>
-          </w:tcPr>
-          <w:p>
-            <w:pPr>
-              <w:widowControl/>
-              <w:jc w:val="center"/>
-              <w:rPr>
-                <w:rFonts w:ascii="Times New Roman" w:eastAsia="標楷體" w:hAnsi="Times New Roman" w:cs="Times New Roman"/>
-                <w:color w:val="000000"/>
-                <w:kern w:val="0"/>
-                <w:szCs w:val="24"/>
-              </w:rPr>
-            </w:pPr>
-            <w:r>
-              <w:rPr>
-                <w:rFonts w:ascii="Times New Roman" w:eastAsia="標楷體" w:hAnsi="Times New Roman" w:cs="Times New Roman"/>
-                <w:color w:val="000000"/>
-                <w:kern w:val="0"/>
-                <w:szCs w:val="24"/>
-              </w:rPr>
-              <w:t>weight</w:t>
-            </w:r>
-          </w:p>
-        </w:tc>
-      </w:tr>
-      <w:tr>
-        <w:trPr>
-          <w:trHeight w:val="324"/>
-        </w:trPr>
-        <w:tc>
-          <w:tcPr>
-            <w:tcW w:w="473" w:type="pct"/>
-            <w:tcBorders>
-              <w:top w:val="single" w:sz="4" w:space="0" w:color="auto"/>
-            </w:tcBorders>
-            <w:shd w:val="clear" w:color="auto" w:fill="auto"/>
-            <w:noWrap/>
-            <w:vAlign w:val="center"/>
-            <w:hideMark/>
-          </w:tcPr>
-          <w:p>
-            <w:pPr>
-              <w:widowControl/>
-              <w:jc w:val="center"/>
-              <w:rPr>
-                <w:rFonts w:ascii="Times New Roman" w:eastAsia="標楷體" w:hAnsi="Times New Roman" w:cs="Times New Roman"/>
-                <w:color w:val="000000"/>
-                <w:kern w:val="0"/>
-                <w:szCs w:val="24"/>
-              </w:rPr>
-            </w:pPr>
-            <w:r>
-              <w:rPr>
-                <w:rFonts w:ascii="Times New Roman" w:eastAsia="標楷體" w:hAnsi="Times New Roman" w:cs="Times New Roman"/>
-                <w:color w:val="000000"/>
-                <w:kern w:val="0"/>
-                <w:szCs w:val="24"/>
-              </w:rPr>
-              <w:t>-6.487</w:t>
-            </w:r>
-          </w:p>
-        </w:tc>
-        <w:tc>
-          <w:tcPr>
-            <w:tcW w:w="502" w:type="pct"/>
-            <w:tcBorders>
-              <w:top w:val="single" w:sz="4" w:space="0" w:color="auto"/>
-            </w:tcBorders>
-            <w:shd w:val="clear" w:color="auto" w:fill="auto"/>
-            <w:noWrap/>
-            <w:vAlign w:val="center"/>
-            <w:hideMark/>
-          </w:tcPr>
-          <w:p>
-            <w:pPr>
-              <w:widowControl/>
-              <w:jc w:val="center"/>
-              <w:rPr>
-                <w:rFonts w:ascii="Times New Roman" w:eastAsia="標楷體" w:hAnsi="Times New Roman" w:cs="Times New Roman"/>
-                <w:color w:val="000000"/>
-                <w:kern w:val="0"/>
-                <w:szCs w:val="24"/>
-              </w:rPr>
-            </w:pPr>
-            <w:r>
-              <w:rPr>
-                <w:rFonts w:ascii="Times New Roman" w:eastAsia="標楷體" w:hAnsi="Times New Roman" w:cs="Times New Roman"/>
-                <w:color w:val="000000"/>
-                <w:kern w:val="0"/>
-                <w:szCs w:val="24"/>
-              </w:rPr>
-              <w:t>0.2787</w:t>
-            </w:r>
-          </w:p>
-        </w:tc>
-        <w:tc>
-          <w:tcPr>
-            <w:tcW w:w="502" w:type="pct"/>
-            <w:tcBorders>
-              <w:top w:val="single" w:sz="4" w:space="0" w:color="auto"/>
-            </w:tcBorders>
-            <w:shd w:val="clear" w:color="auto" w:fill="auto"/>
-            <w:noWrap/>
-            <w:vAlign w:val="center"/>
-            <w:hideMark/>
-          </w:tcPr>
-          <w:p>
-            <w:pPr>
-              <w:widowControl/>
-              <w:jc w:val="center"/>
-              <w:rPr>
-                <w:rFonts w:ascii="Times New Roman" w:eastAsia="標楷體" w:hAnsi="Times New Roman" w:cs="Times New Roman"/>
-                <w:color w:val="000000"/>
-                <w:kern w:val="0"/>
-                <w:szCs w:val="24"/>
-              </w:rPr>
-            </w:pPr>
-            <w:r>
-              <w:rPr>
-                <w:rFonts w:ascii="Times New Roman" w:eastAsia="標楷體" w:hAnsi="Times New Roman" w:cs="Times New Roman"/>
-                <w:color w:val="000000"/>
-                <w:kern w:val="0"/>
-                <w:szCs w:val="24"/>
-              </w:rPr>
-              <w:t>0.1804</w:t>
-            </w:r>
-          </w:p>
-        </w:tc>
-        <w:tc>
-          <w:tcPr>
-            <w:tcW w:w="320" w:type="pct"/>
-            <w:tcBorders>
-              <w:top w:val="single" w:sz="4" w:space="0" w:color="auto"/>
-            </w:tcBorders>
-            <w:shd w:val="clear" w:color="auto" w:fill="auto"/>
-            <w:noWrap/>
-            <w:vAlign w:val="center"/>
-            <w:hideMark/>
-          </w:tcPr>
-          <w:p>
-            <w:pPr>
-              <w:widowControl/>
-              <w:jc w:val="center"/>
-              <w:rPr>
-                <w:rFonts w:ascii="Times New Roman" w:eastAsia="標楷體" w:hAnsi="Times New Roman" w:cs="Times New Roman"/>
-                <w:color w:val="000000"/>
-                <w:kern w:val="0"/>
-                <w:szCs w:val="24"/>
-              </w:rPr>
-            </w:pPr>
-            <w:r>
-              <w:rPr>
-                <w:rFonts w:ascii="Times New Roman" w:eastAsia="標楷體" w:hAnsi="Times New Roman" w:cs="Times New Roman"/>
-                <w:color w:val="000000"/>
-                <w:kern w:val="0"/>
-                <w:szCs w:val="24"/>
-              </w:rPr>
-              <w:t>+</w:t>
-            </w:r>
-          </w:p>
-        </w:tc>
-        <w:tc>
-          <w:tcPr>
-            <w:tcW w:w="485" w:type="pct"/>
-            <w:tcBorders>
-              <w:top w:val="single" w:sz="4" w:space="0" w:color="auto"/>
-            </w:tcBorders>
-            <w:shd w:val="clear" w:color="auto" w:fill="auto"/>
-            <w:noWrap/>
-            <w:vAlign w:val="center"/>
-            <w:hideMark/>
-          </w:tcPr>
-          <w:p>
-            <w:pPr>
-              <w:widowControl/>
-              <w:jc w:val="center"/>
-              <w:rPr>
-                <w:rFonts w:ascii="Times New Roman" w:eastAsia="標楷體" w:hAnsi="Times New Roman" w:cs="Times New Roman"/>
-                <w:color w:val="000000"/>
-                <w:kern w:val="0"/>
-                <w:szCs w:val="24"/>
-              </w:rPr>
-            </w:pPr>
-          </w:p>
-        </w:tc>
-        <w:tc>
-          <w:tcPr>
-            <w:tcW w:w="502" w:type="pct"/>
-            <w:tcBorders>
-              <w:top w:val="single" w:sz="4" w:space="0" w:color="auto"/>
-            </w:tcBorders>
-            <w:shd w:val="clear" w:color="auto" w:fill="auto"/>
-            <w:noWrap/>
-            <w:vAlign w:val="center"/>
-            <w:hideMark/>
-          </w:tcPr>
-          <w:p>
-            <w:pPr>
-              <w:widowControl/>
-              <w:jc w:val="center"/>
-              <w:rPr>
-                <w:rFonts w:ascii="Times New Roman" w:eastAsia="標楷體" w:hAnsi="Times New Roman" w:cs="Times New Roman"/>
-                <w:color w:val="000000"/>
-                <w:kern w:val="0"/>
-                <w:szCs w:val="24"/>
-              </w:rPr>
-            </w:pPr>
-            <w:r>
-              <w:rPr>
-                <w:rFonts w:ascii="Times New Roman" w:eastAsia="標楷體" w:hAnsi="Times New Roman" w:cs="Times New Roman"/>
-                <w:color w:val="000000"/>
-                <w:kern w:val="0"/>
-                <w:szCs w:val="24"/>
-              </w:rPr>
-              <w:t>0.1228</w:t>
-            </w:r>
-          </w:p>
-        </w:tc>
-        <w:tc>
-          <w:tcPr>
-            <w:tcW w:w="209" w:type="pct"/>
-            <w:tcBorders>
-              <w:top w:val="single" w:sz="4" w:space="0" w:color="auto"/>
-            </w:tcBorders>
-            <w:shd w:val="clear" w:color="auto" w:fill="auto"/>
-            <w:noWrap/>
-            <w:vAlign w:val="center"/>
-            <w:hideMark/>
-          </w:tcPr>
-          <w:p>
-            <w:pPr>
-              <w:widowControl/>
-              <w:jc w:val="center"/>
-              <w:rPr>
-                <w:rFonts w:ascii="Times New Roman" w:eastAsia="標楷體" w:hAnsi="Times New Roman" w:cs="Times New Roman"/>
-                <w:color w:val="000000"/>
-                <w:kern w:val="0"/>
-                <w:szCs w:val="24"/>
-              </w:rPr>
-            </w:pPr>
-            <w:r>
-              <w:rPr>
-                <w:rFonts w:ascii="Times New Roman" w:eastAsia="標楷體" w:hAnsi="Times New Roman" w:cs="Times New Roman"/>
-                <w:color w:val="000000"/>
-                <w:kern w:val="0"/>
-                <w:szCs w:val="24"/>
-              </w:rPr>
-              <w:t>8</w:t>
-            </w:r>
-          </w:p>
-        </w:tc>
-        <w:tc>
-          <w:tcPr>
-            <w:tcW w:w="642" w:type="pct"/>
-            <w:tcBorders>
-              <w:top w:val="single" w:sz="4" w:space="0" w:color="auto"/>
-            </w:tcBorders>
-            <w:shd w:val="clear" w:color="auto" w:fill="auto"/>
-            <w:noWrap/>
-            <w:vAlign w:val="center"/>
-            <w:hideMark/>
-          </w:tcPr>
-          <w:p>
-            <w:pPr>
-              <w:widowControl/>
-              <w:jc w:val="center"/>
-              <w:rPr>
-                <w:rFonts w:ascii="Times New Roman" w:eastAsia="標楷體" w:hAnsi="Times New Roman" w:cs="Times New Roman"/>
-                <w:color w:val="000000"/>
-                <w:kern w:val="0"/>
-                <w:szCs w:val="24"/>
-              </w:rPr>
-            </w:pPr>
-            <w:r>
-              <w:rPr>
-                <w:rFonts w:ascii="Times New Roman" w:eastAsia="標楷體" w:hAnsi="Times New Roman" w:cs="Times New Roman"/>
-                <w:color w:val="000000"/>
-                <w:kern w:val="0"/>
-                <w:szCs w:val="24"/>
-              </w:rPr>
-              <w:t>-811.866</w:t>
-            </w:r>
-          </w:p>
-        </w:tc>
-        <w:tc>
-          <w:tcPr>
-            <w:tcW w:w="502" w:type="pct"/>
-            <w:tcBorders>
-              <w:top w:val="single" w:sz="4" w:space="0" w:color="auto"/>
-            </w:tcBorders>
-            <w:shd w:val="clear" w:color="auto" w:fill="auto"/>
-            <w:noWrap/>
-            <w:vAlign w:val="center"/>
-            <w:hideMark/>
-          </w:tcPr>
-          <w:p>
-            <w:pPr>
-              <w:widowControl/>
-              <w:jc w:val="center"/>
-              <w:rPr>
-                <w:rFonts w:ascii="Times New Roman" w:eastAsia="標楷體" w:hAnsi="Times New Roman" w:cs="Times New Roman"/>
-                <w:color w:val="000000"/>
-                <w:kern w:val="0"/>
-                <w:szCs w:val="24"/>
-              </w:rPr>
-            </w:pPr>
-            <w:r>
-              <w:rPr>
-                <w:rFonts w:ascii="Times New Roman" w:eastAsia="標楷體" w:hAnsi="Times New Roman" w:cs="Times New Roman"/>
-                <w:color w:val="000000"/>
-                <w:kern w:val="0"/>
-                <w:szCs w:val="24"/>
-              </w:rPr>
-              <w:t>1639.7</w:t>
-            </w:r>
-          </w:p>
-        </w:tc>
-        <w:tc>
-          <w:tcPr>
-            <w:tcW w:w="367" w:type="pct"/>
-            <w:tcBorders>
-              <w:top w:val="single" w:sz="4" w:space="0" w:color="auto"/>
-            </w:tcBorders>
-            <w:shd w:val="clear" w:color="auto" w:fill="auto"/>
-            <w:noWrap/>
-            <w:vAlign w:val="center"/>
-            <w:hideMark/>
-          </w:tcPr>
-          <w:p>
-            <w:pPr>
-              <w:widowControl/>
-              <w:jc w:val="center"/>
-              <w:rPr>
-                <w:rFonts w:ascii="Times New Roman" w:eastAsia="標楷體" w:hAnsi="Times New Roman" w:cs="Times New Roman"/>
-                <w:color w:val="000000"/>
-                <w:kern w:val="0"/>
-                <w:szCs w:val="24"/>
-              </w:rPr>
-            </w:pPr>
-            <w:r>
-              <w:rPr>
-                <w:rFonts w:ascii="Times New Roman" w:eastAsia="標楷體" w:hAnsi="Times New Roman" w:cs="Times New Roman"/>
-                <w:color w:val="000000"/>
-                <w:kern w:val="0"/>
-                <w:szCs w:val="24"/>
-              </w:rPr>
-              <w:t>0</w:t>
-            </w:r>
-          </w:p>
-        </w:tc>
-        <w:tc>
-          <w:tcPr>
-            <w:tcW w:w="495" w:type="pct"/>
-            <w:tcBorders>
-              <w:top w:val="single" w:sz="4" w:space="0" w:color="auto"/>
-            </w:tcBorders>
-            <w:shd w:val="clear" w:color="auto" w:fill="auto"/>
-            <w:noWrap/>
-            <w:vAlign w:val="center"/>
-            <w:hideMark/>
-          </w:tcPr>
-          <w:p>
-            <w:pPr>
-              <w:widowControl/>
-              <w:jc w:val="center"/>
-              <w:rPr>
-                <w:rFonts w:ascii="Times New Roman" w:eastAsia="標楷體" w:hAnsi="Times New Roman" w:cs="Times New Roman"/>
-                <w:color w:val="000000"/>
-                <w:kern w:val="0"/>
-                <w:szCs w:val="24"/>
-              </w:rPr>
-            </w:pPr>
-            <w:r>
-              <w:rPr>
-                <w:rFonts w:ascii="Times New Roman" w:eastAsia="標楷體" w:hAnsi="Times New Roman" w:cs="Times New Roman"/>
-                <w:color w:val="000000"/>
-                <w:kern w:val="0"/>
-                <w:szCs w:val="24"/>
-              </w:rPr>
-              <w:t>0.192</w:t>
-            </w:r>
-          </w:p>
-        </w:tc>
-      </w:tr>
-      <w:tr>
-        <w:trPr>
-          <w:trHeight w:val="324"/>
-        </w:trPr>
-        <w:tc>
-          <w:tcPr>
-            <w:tcW w:w="473" w:type="pct"/>
-            <w:shd w:val="clear" w:color="auto" w:fill="auto"/>
-            <w:noWrap/>
-            <w:vAlign w:val="center"/>
-            <w:hideMark/>
-          </w:tcPr>
-          <w:p>
-            <w:pPr>
-              <w:widowControl/>
-              <w:jc w:val="center"/>
-              <w:rPr>
-                <w:rFonts w:ascii="Times New Roman" w:eastAsia="標楷體" w:hAnsi="Times New Roman" w:cs="Times New Roman"/>
-                <w:color w:val="000000"/>
-                <w:kern w:val="0"/>
-                <w:szCs w:val="24"/>
-              </w:rPr>
-            </w:pPr>
-            <w:r>
-              <w:rPr>
-                <w:rFonts w:ascii="Times New Roman" w:eastAsia="標楷體" w:hAnsi="Times New Roman" w:cs="Times New Roman"/>
-                <w:color w:val="000000"/>
-                <w:kern w:val="0"/>
-                <w:szCs w:val="24"/>
-              </w:rPr>
-              <w:t>-6.452</w:t>
-            </w:r>
-          </w:p>
-        </w:tc>
-        <w:tc>
-          <w:tcPr>
-            <w:tcW w:w="502" w:type="pct"/>
-            <w:shd w:val="clear" w:color="auto" w:fill="auto"/>
-            <w:noWrap/>
-            <w:vAlign w:val="center"/>
-            <w:hideMark/>
-          </w:tcPr>
-          <w:p>
-            <w:pPr>
-              <w:widowControl/>
-              <w:jc w:val="center"/>
-              <w:rPr>
-                <w:rFonts w:ascii="Times New Roman" w:eastAsia="標楷體" w:hAnsi="Times New Roman" w:cs="Times New Roman"/>
-                <w:color w:val="000000"/>
-                <w:kern w:val="0"/>
-                <w:szCs w:val="24"/>
-              </w:rPr>
-            </w:pPr>
-          </w:p>
-        </w:tc>
-        <w:tc>
-          <w:tcPr>
-            <w:tcW w:w="502" w:type="pct"/>
-            <w:shd w:val="clear" w:color="auto" w:fill="auto"/>
-            <w:noWrap/>
-            <w:vAlign w:val="center"/>
-            <w:hideMark/>
-          </w:tcPr>
-          <w:p>
-            <w:pPr>
-              <w:widowControl/>
-              <w:jc w:val="center"/>
-              <w:rPr>
-                <w:rFonts w:ascii="Times New Roman" w:eastAsia="標楷體" w:hAnsi="Times New Roman" w:cs="Times New Roman"/>
-                <w:color w:val="000000"/>
-                <w:kern w:val="0"/>
-                <w:szCs w:val="24"/>
-              </w:rPr>
-            </w:pPr>
-            <w:r>
-              <w:rPr>
-                <w:rFonts w:ascii="Times New Roman" w:eastAsia="標楷體" w:hAnsi="Times New Roman" w:cs="Times New Roman"/>
-                <w:color w:val="000000"/>
-                <w:kern w:val="0"/>
-                <w:szCs w:val="24"/>
-              </w:rPr>
-              <w:t>0.2093</w:t>
-            </w:r>
-          </w:p>
-        </w:tc>
-        <w:tc>
-          <w:tcPr>
-            <w:tcW w:w="320" w:type="pct"/>
-            <w:shd w:val="clear" w:color="auto" w:fill="auto"/>
-            <w:noWrap/>
-            <w:vAlign w:val="center"/>
-            <w:hideMark/>
-          </w:tcPr>
-          <w:p>
-            <w:pPr>
-              <w:widowControl/>
-              <w:jc w:val="center"/>
-              <w:rPr>
-                <w:rFonts w:ascii="Times New Roman" w:eastAsia="標楷體" w:hAnsi="Times New Roman" w:cs="Times New Roman"/>
-                <w:color w:val="000000"/>
-                <w:kern w:val="0"/>
-                <w:szCs w:val="24"/>
-              </w:rPr>
-            </w:pPr>
-            <w:r>
-              <w:rPr>
-                <w:rFonts w:ascii="Times New Roman" w:eastAsia="標楷體" w:hAnsi="Times New Roman" w:cs="Times New Roman"/>
-                <w:color w:val="000000"/>
-                <w:kern w:val="0"/>
-                <w:szCs w:val="24"/>
-              </w:rPr>
-              <w:t>+</w:t>
-            </w:r>
-          </w:p>
-        </w:tc>
-        <w:tc>
-          <w:tcPr>
-            <w:tcW w:w="485" w:type="pct"/>
-            <w:shd w:val="clear" w:color="auto" w:fill="auto"/>
-            <w:noWrap/>
-            <w:vAlign w:val="center"/>
-            <w:hideMark/>
-          </w:tcPr>
-          <w:p>
-            <w:pPr>
-              <w:widowControl/>
-              <w:jc w:val="center"/>
-              <w:rPr>
-                <w:rFonts w:ascii="Times New Roman" w:eastAsia="標楷體" w:hAnsi="Times New Roman" w:cs="Times New Roman"/>
-                <w:color w:val="000000"/>
-                <w:kern w:val="0"/>
-                <w:szCs w:val="24"/>
-              </w:rPr>
-            </w:pPr>
-          </w:p>
-        </w:tc>
-        <w:tc>
-          <w:tcPr>
-            <w:tcW w:w="502" w:type="pct"/>
-            <w:shd w:val="clear" w:color="auto" w:fill="auto"/>
-            <w:noWrap/>
-            <w:vAlign w:val="center"/>
-            <w:hideMark/>
-          </w:tcPr>
-          <w:p>
-            <w:pPr>
-              <w:widowControl/>
-              <w:jc w:val="center"/>
-              <w:rPr>
-                <w:rFonts w:ascii="Times New Roman" w:eastAsia="標楷體" w:hAnsi="Times New Roman" w:cs="Times New Roman"/>
-                <w:color w:val="000000"/>
-                <w:kern w:val="0"/>
-                <w:szCs w:val="24"/>
-              </w:rPr>
-            </w:pPr>
-            <w:r>
-              <w:rPr>
-                <w:rFonts w:ascii="Times New Roman" w:eastAsia="標楷體" w:hAnsi="Times New Roman" w:cs="Times New Roman"/>
-                <w:color w:val="000000"/>
-                <w:kern w:val="0"/>
-                <w:szCs w:val="24"/>
-              </w:rPr>
-              <w:t>0.1251</w:t>
-            </w:r>
-          </w:p>
-        </w:tc>
-        <w:tc>
-          <w:tcPr>
-            <w:tcW w:w="209" w:type="pct"/>
-            <w:shd w:val="clear" w:color="auto" w:fill="auto"/>
-            <w:noWrap/>
-            <w:vAlign w:val="center"/>
-            <w:hideMark/>
-          </w:tcPr>
-          <w:p>
-            <w:pPr>
-              <w:widowControl/>
-              <w:jc w:val="center"/>
-              <w:rPr>
-                <w:rFonts w:ascii="Times New Roman" w:eastAsia="標楷體" w:hAnsi="Times New Roman" w:cs="Times New Roman"/>
-                <w:color w:val="000000"/>
-                <w:kern w:val="0"/>
-                <w:szCs w:val="24"/>
-              </w:rPr>
-            </w:pPr>
-            <w:r>
-              <w:rPr>
-                <w:rFonts w:ascii="Times New Roman" w:eastAsia="標楷體" w:hAnsi="Times New Roman" w:cs="Times New Roman"/>
-                <w:color w:val="000000"/>
-                <w:kern w:val="0"/>
-                <w:szCs w:val="24"/>
-              </w:rPr>
-              <w:t>7</w:t>
-            </w:r>
-          </w:p>
-        </w:tc>
-        <w:tc>
-          <w:tcPr>
-            <w:tcW w:w="642" w:type="pct"/>
-            <w:shd w:val="clear" w:color="auto" w:fill="auto"/>
-            <w:noWrap/>
-            <w:vAlign w:val="center"/>
-            <w:hideMark/>
-          </w:tcPr>
-          <w:p>
-            <w:pPr>
-              <w:widowControl/>
-              <w:jc w:val="center"/>
-              <w:rPr>
-                <w:rFonts w:ascii="Times New Roman" w:eastAsia="標楷體" w:hAnsi="Times New Roman" w:cs="Times New Roman"/>
-                <w:color w:val="000000"/>
-                <w:kern w:val="0"/>
-                <w:szCs w:val="24"/>
-              </w:rPr>
-            </w:pPr>
-            <w:r>
-              <w:rPr>
-                <w:rFonts w:ascii="Times New Roman" w:eastAsia="標楷體" w:hAnsi="Times New Roman" w:cs="Times New Roman"/>
-                <w:color w:val="000000"/>
-                <w:kern w:val="0"/>
-                <w:szCs w:val="24"/>
-              </w:rPr>
-              <w:t>-813.057</w:t>
-            </w:r>
-          </w:p>
-        </w:tc>
-        <w:tc>
-          <w:tcPr>
-            <w:tcW w:w="502" w:type="pct"/>
-            <w:shd w:val="clear" w:color="auto" w:fill="auto"/>
-            <w:noWrap/>
-            <w:vAlign w:val="center"/>
-            <w:hideMark/>
-          </w:tcPr>
-          <w:p>
-            <w:pPr>
-              <w:widowControl/>
-              <w:jc w:val="center"/>
-              <w:rPr>
-                <w:rFonts w:ascii="Times New Roman" w:eastAsia="標楷體" w:hAnsi="Times New Roman" w:cs="Times New Roman"/>
-                <w:color w:val="000000"/>
-                <w:kern w:val="0"/>
-                <w:szCs w:val="24"/>
-              </w:rPr>
-            </w:pPr>
-            <w:r>
-              <w:rPr>
-                <w:rFonts w:ascii="Times New Roman" w:eastAsia="標楷體" w:hAnsi="Times New Roman" w:cs="Times New Roman"/>
-                <w:color w:val="000000"/>
-                <w:kern w:val="0"/>
-                <w:szCs w:val="24"/>
-              </w:rPr>
-              <w:t>1640.1</w:t>
-            </w:r>
-          </w:p>
-        </w:tc>
-        <w:tc>
-          <w:tcPr>
-            <w:tcW w:w="367" w:type="pct"/>
-            <w:shd w:val="clear" w:color="auto" w:fill="auto"/>
-            <w:noWrap/>
-            <w:vAlign w:val="center"/>
-            <w:hideMark/>
-          </w:tcPr>
-          <w:p>
-            <w:pPr>
-              <w:widowControl/>
-              <w:jc w:val="center"/>
-              <w:rPr>
-                <w:rFonts w:ascii="Times New Roman" w:eastAsia="標楷體" w:hAnsi="Times New Roman" w:cs="Times New Roman"/>
-                <w:color w:val="000000"/>
-                <w:kern w:val="0"/>
-                <w:szCs w:val="24"/>
-              </w:rPr>
-            </w:pPr>
-            <w:r>
-              <w:rPr>
-                <w:rFonts w:ascii="Times New Roman" w:eastAsia="標楷體" w:hAnsi="Times New Roman" w:cs="Times New Roman"/>
-                <w:color w:val="000000"/>
-                <w:kern w:val="0"/>
-                <w:szCs w:val="24"/>
-              </w:rPr>
-              <w:t>0.38</w:t>
-            </w:r>
-          </w:p>
-        </w:tc>
-        <w:tc>
-          <w:tcPr>
-            <w:tcW w:w="495" w:type="pct"/>
-            <w:shd w:val="clear" w:color="auto" w:fill="auto"/>
-            <w:noWrap/>
-            <w:vAlign w:val="center"/>
-            <w:hideMark/>
-          </w:tcPr>
-          <w:p>
-            <w:pPr>
-              <w:widowControl/>
-              <w:jc w:val="center"/>
-              <w:rPr>
-                <w:rFonts w:ascii="Times New Roman" w:eastAsia="標楷體" w:hAnsi="Times New Roman" w:cs="Times New Roman"/>
-                <w:color w:val="000000"/>
-                <w:kern w:val="0"/>
-                <w:szCs w:val="24"/>
-              </w:rPr>
-            </w:pPr>
-            <w:r>
-              <w:rPr>
-                <w:rFonts w:ascii="Times New Roman" w:eastAsia="標楷體" w:hAnsi="Times New Roman" w:cs="Times New Roman"/>
-                <w:color w:val="000000"/>
-                <w:kern w:val="0"/>
-                <w:szCs w:val="24"/>
-              </w:rPr>
-              <w:t>0.159</w:t>
-            </w:r>
-          </w:p>
-        </w:tc>
-      </w:tr>
-      <w:tr>
-        <w:trPr>
-          <w:trHeight w:val="324"/>
-        </w:trPr>
-        <w:tc>
-          <w:tcPr>
-            <w:tcW w:w="473" w:type="pct"/>
-            <w:shd w:val="clear" w:color="auto" w:fill="auto"/>
-            <w:noWrap/>
-            <w:vAlign w:val="center"/>
-            <w:hideMark/>
-          </w:tcPr>
-          <w:p>
-            <w:pPr>
-              <w:widowControl/>
-              <w:jc w:val="center"/>
-              <w:rPr>
-                <w:rFonts w:ascii="Times New Roman" w:eastAsia="標楷體" w:hAnsi="Times New Roman" w:cs="Times New Roman"/>
-                <w:color w:val="000000"/>
-                <w:kern w:val="0"/>
-                <w:szCs w:val="24"/>
-              </w:rPr>
-            </w:pPr>
-            <w:r>
-              <w:rPr>
-                <w:rFonts w:ascii="Times New Roman" w:eastAsia="標楷體" w:hAnsi="Times New Roman" w:cs="Times New Roman"/>
-                <w:color w:val="000000"/>
-                <w:kern w:val="0"/>
-                <w:szCs w:val="24"/>
-              </w:rPr>
-              <w:t>-6.274</w:t>
-            </w:r>
-          </w:p>
-        </w:tc>
-        <w:tc>
-          <w:tcPr>
-            <w:tcW w:w="502" w:type="pct"/>
-            <w:shd w:val="clear" w:color="auto" w:fill="auto"/>
-            <w:noWrap/>
-            <w:vAlign w:val="center"/>
-            <w:hideMark/>
-          </w:tcPr>
-          <w:p>
-            <w:pPr>
-              <w:widowControl/>
-              <w:jc w:val="center"/>
-              <w:rPr>
-                <w:rFonts w:ascii="Times New Roman" w:eastAsia="標楷體" w:hAnsi="Times New Roman" w:cs="Times New Roman"/>
-                <w:color w:val="000000"/>
-                <w:kern w:val="0"/>
-                <w:szCs w:val="24"/>
-              </w:rPr>
-            </w:pPr>
-            <w:r>
-              <w:rPr>
-                <w:rFonts w:ascii="Times New Roman" w:eastAsia="標楷體" w:hAnsi="Times New Roman" w:cs="Times New Roman"/>
-                <w:color w:val="000000"/>
-                <w:kern w:val="0"/>
-                <w:szCs w:val="24"/>
-              </w:rPr>
-              <w:t>0.2975</w:t>
-            </w:r>
-          </w:p>
-        </w:tc>
-        <w:tc>
-          <w:tcPr>
-            <w:tcW w:w="502" w:type="pct"/>
-            <w:shd w:val="clear" w:color="auto" w:fill="auto"/>
-            <w:noWrap/>
-            <w:vAlign w:val="center"/>
-            <w:hideMark/>
-          </w:tcPr>
-          <w:p>
-            <w:pPr>
-              <w:widowControl/>
-              <w:jc w:val="center"/>
-              <w:rPr>
-                <w:rFonts w:ascii="Times New Roman" w:eastAsia="標楷體" w:hAnsi="Times New Roman" w:cs="Times New Roman"/>
-                <w:color w:val="000000"/>
-                <w:kern w:val="0"/>
-                <w:szCs w:val="24"/>
-              </w:rPr>
-            </w:pPr>
-            <w:r>
-              <w:rPr>
-                <w:rFonts w:ascii="Times New Roman" w:eastAsia="標楷體" w:hAnsi="Times New Roman" w:cs="Times New Roman"/>
-                <w:color w:val="000000"/>
-                <w:kern w:val="0"/>
-                <w:szCs w:val="24"/>
-              </w:rPr>
-              <w:t>0.1834</w:t>
-            </w:r>
-          </w:p>
-        </w:tc>
-        <w:tc>
-          <w:tcPr>
-            <w:tcW w:w="320" w:type="pct"/>
-            <w:shd w:val="clear" w:color="auto" w:fill="auto"/>
-            <w:noWrap/>
-            <w:vAlign w:val="center"/>
-            <w:hideMark/>
-          </w:tcPr>
-          <w:p>
-            <w:pPr>
-              <w:widowControl/>
-              <w:jc w:val="center"/>
-              <w:rPr>
-                <w:rFonts w:ascii="Times New Roman" w:eastAsia="標楷體" w:hAnsi="Times New Roman" w:cs="Times New Roman"/>
-                <w:color w:val="000000"/>
-                <w:kern w:val="0"/>
-                <w:szCs w:val="24"/>
-              </w:rPr>
-            </w:pPr>
-            <w:r>
-              <w:rPr>
-                <w:rFonts w:ascii="Times New Roman" w:eastAsia="標楷體" w:hAnsi="Times New Roman" w:cs="Times New Roman"/>
-                <w:color w:val="000000"/>
-                <w:kern w:val="0"/>
-                <w:szCs w:val="24"/>
-              </w:rPr>
-              <w:t>+</w:t>
-            </w:r>
-          </w:p>
-        </w:tc>
-        <w:tc>
-          <w:tcPr>
-            <w:tcW w:w="485" w:type="pct"/>
-            <w:shd w:val="clear" w:color="auto" w:fill="auto"/>
-            <w:noWrap/>
-            <w:vAlign w:val="center"/>
-            <w:hideMark/>
-          </w:tcPr>
-          <w:p>
-            <w:pPr>
-              <w:widowControl/>
-              <w:jc w:val="center"/>
-              <w:rPr>
-                <w:rFonts w:ascii="Times New Roman" w:eastAsia="標楷體" w:hAnsi="Times New Roman" w:cs="Times New Roman"/>
-                <w:color w:val="000000"/>
-                <w:kern w:val="0"/>
-                <w:szCs w:val="24"/>
-              </w:rPr>
-            </w:pPr>
-          </w:p>
-        </w:tc>
-        <w:tc>
-          <w:tcPr>
-            <w:tcW w:w="502" w:type="pct"/>
-            <w:shd w:val="clear" w:color="auto" w:fill="auto"/>
-            <w:noWrap/>
-            <w:vAlign w:val="center"/>
-            <w:hideMark/>
-          </w:tcPr>
-          <w:p>
-            <w:pPr>
-              <w:widowControl/>
-              <w:jc w:val="center"/>
-              <w:rPr>
-                <w:rFonts w:ascii="Times New Roman" w:eastAsia="標楷體" w:hAnsi="Times New Roman" w:cs="Times New Roman"/>
-                <w:kern w:val="0"/>
-                <w:sz w:val="20"/>
-                <w:szCs w:val="20"/>
-              </w:rPr>
-            </w:pPr>
-          </w:p>
-        </w:tc>
-        <w:tc>
-          <w:tcPr>
-            <w:tcW w:w="209" w:type="pct"/>
-            <w:shd w:val="clear" w:color="auto" w:fill="auto"/>
-            <w:noWrap/>
-            <w:vAlign w:val="center"/>
-            <w:hideMark/>
-          </w:tcPr>
-          <w:p>
-            <w:pPr>
-              <w:widowControl/>
-              <w:jc w:val="center"/>
-              <w:rPr>
-                <w:rFonts w:ascii="Times New Roman" w:eastAsia="標楷體" w:hAnsi="Times New Roman" w:cs="Times New Roman"/>
-                <w:color w:val="000000"/>
-                <w:kern w:val="0"/>
-                <w:szCs w:val="24"/>
-              </w:rPr>
-            </w:pPr>
-            <w:r>
-              <w:rPr>
-                <w:rFonts w:ascii="Times New Roman" w:eastAsia="標楷體" w:hAnsi="Times New Roman" w:cs="Times New Roman"/>
-                <w:color w:val="000000"/>
-                <w:kern w:val="0"/>
-                <w:szCs w:val="24"/>
-              </w:rPr>
-              <w:t>7</w:t>
-            </w:r>
-          </w:p>
-        </w:tc>
-        <w:tc>
-          <w:tcPr>
-            <w:tcW w:w="642" w:type="pct"/>
-            <w:shd w:val="clear" w:color="auto" w:fill="auto"/>
-            <w:noWrap/>
-            <w:vAlign w:val="center"/>
-            <w:hideMark/>
-          </w:tcPr>
-          <w:p>
-            <w:pPr>
-              <w:widowControl/>
-              <w:jc w:val="center"/>
-              <w:rPr>
-                <w:rFonts w:ascii="Times New Roman" w:eastAsia="標楷體" w:hAnsi="Times New Roman" w:cs="Times New Roman"/>
-                <w:color w:val="000000"/>
-                <w:kern w:val="0"/>
-                <w:szCs w:val="24"/>
-              </w:rPr>
-            </w:pPr>
-            <w:r>
-              <w:rPr>
-                <w:rFonts w:ascii="Times New Roman" w:eastAsia="標楷體" w:hAnsi="Times New Roman" w:cs="Times New Roman"/>
-                <w:color w:val="000000"/>
-                <w:kern w:val="0"/>
-                <w:szCs w:val="24"/>
-              </w:rPr>
-              <w:t>-813.397</w:t>
-            </w:r>
-          </w:p>
-        </w:tc>
-        <w:tc>
-          <w:tcPr>
-            <w:tcW w:w="502" w:type="pct"/>
-            <w:shd w:val="clear" w:color="auto" w:fill="auto"/>
-            <w:noWrap/>
-            <w:vAlign w:val="center"/>
-            <w:hideMark/>
-          </w:tcPr>
-          <w:p>
-            <w:pPr>
-              <w:widowControl/>
-              <w:jc w:val="center"/>
-              <w:rPr>
-                <w:rFonts w:ascii="Times New Roman" w:eastAsia="標楷體" w:hAnsi="Times New Roman" w:cs="Times New Roman"/>
-                <w:color w:val="000000"/>
-                <w:kern w:val="0"/>
-                <w:szCs w:val="24"/>
-              </w:rPr>
-            </w:pPr>
-            <w:r>
-              <w:rPr>
-                <w:rFonts w:ascii="Times New Roman" w:eastAsia="標楷體" w:hAnsi="Times New Roman" w:cs="Times New Roman"/>
-                <w:color w:val="000000"/>
-                <w:kern w:val="0"/>
-                <w:szCs w:val="24"/>
-              </w:rPr>
-              <w:t>1640.8</w:t>
-            </w:r>
-          </w:p>
-        </w:tc>
-        <w:tc>
-          <w:tcPr>
-            <w:tcW w:w="367" w:type="pct"/>
-            <w:shd w:val="clear" w:color="auto" w:fill="auto"/>
-            <w:noWrap/>
-            <w:vAlign w:val="center"/>
-            <w:hideMark/>
-          </w:tcPr>
-          <w:p>
-            <w:pPr>
-              <w:widowControl/>
-              <w:jc w:val="center"/>
-              <w:rPr>
-                <w:rFonts w:ascii="Times New Roman" w:eastAsia="標楷體" w:hAnsi="Times New Roman" w:cs="Times New Roman"/>
-                <w:color w:val="000000"/>
-                <w:kern w:val="0"/>
-                <w:szCs w:val="24"/>
-              </w:rPr>
-            </w:pPr>
-            <w:r>
-              <w:rPr>
-                <w:rFonts w:ascii="Times New Roman" w:eastAsia="標楷體" w:hAnsi="Times New Roman" w:cs="Times New Roman"/>
-                <w:color w:val="000000"/>
-                <w:kern w:val="0"/>
-                <w:szCs w:val="24"/>
-              </w:rPr>
-              <w:t>1.06</w:t>
-            </w:r>
-          </w:p>
-        </w:tc>
-        <w:tc>
-          <w:tcPr>
-            <w:tcW w:w="495" w:type="pct"/>
-            <w:shd w:val="clear" w:color="auto" w:fill="auto"/>
-            <w:noWrap/>
-            <w:vAlign w:val="center"/>
-            <w:hideMark/>
-          </w:tcPr>
-          <w:p>
-            <w:pPr>
-              <w:widowControl/>
-              <w:jc w:val="center"/>
-              <w:rPr>
-                <w:rFonts w:ascii="Times New Roman" w:eastAsia="標楷體" w:hAnsi="Times New Roman" w:cs="Times New Roman"/>
-                <w:color w:val="000000"/>
-                <w:kern w:val="0"/>
-                <w:szCs w:val="24"/>
-              </w:rPr>
-            </w:pPr>
-            <w:r>
-              <w:rPr>
-                <w:rFonts w:ascii="Times New Roman" w:eastAsia="標楷體" w:hAnsi="Times New Roman" w:cs="Times New Roman"/>
-                <w:color w:val="000000"/>
-                <w:kern w:val="0"/>
-                <w:szCs w:val="24"/>
-              </w:rPr>
-              <w:t>0.113</w:t>
-            </w:r>
-          </w:p>
-        </w:tc>
-      </w:tr>
-      <w:tr>
-        <w:trPr>
-          <w:trHeight w:val="324"/>
-        </w:trPr>
-        <w:tc>
-          <w:tcPr>
-            <w:tcW w:w="473" w:type="pct"/>
-            <w:shd w:val="clear" w:color="auto" w:fill="auto"/>
-            <w:noWrap/>
-            <w:vAlign w:val="center"/>
-            <w:hideMark/>
-          </w:tcPr>
-          <w:p>
-            <w:pPr>
-              <w:widowControl/>
-              <w:jc w:val="center"/>
-              <w:rPr>
-                <w:rFonts w:ascii="Times New Roman" w:eastAsia="標楷體" w:hAnsi="Times New Roman" w:cs="Times New Roman"/>
-                <w:color w:val="000000"/>
-                <w:kern w:val="0"/>
-                <w:szCs w:val="24"/>
-              </w:rPr>
-            </w:pPr>
-            <w:r>
-              <w:rPr>
-                <w:rFonts w:ascii="Times New Roman" w:eastAsia="標楷體" w:hAnsi="Times New Roman" w:cs="Times New Roman"/>
-                <w:color w:val="000000"/>
-                <w:kern w:val="0"/>
-                <w:szCs w:val="24"/>
-              </w:rPr>
-              <w:t>-6.794</w:t>
-            </w:r>
-          </w:p>
-        </w:tc>
-        <w:tc>
-          <w:tcPr>
-            <w:tcW w:w="502" w:type="pct"/>
-            <w:shd w:val="clear" w:color="auto" w:fill="auto"/>
-            <w:noWrap/>
-            <w:vAlign w:val="center"/>
-            <w:hideMark/>
-          </w:tcPr>
-          <w:p>
-            <w:pPr>
-              <w:widowControl/>
-              <w:jc w:val="center"/>
-              <w:rPr>
-                <w:rFonts w:ascii="Times New Roman" w:eastAsia="標楷體" w:hAnsi="Times New Roman" w:cs="Times New Roman"/>
-                <w:color w:val="000000"/>
-                <w:kern w:val="0"/>
-                <w:szCs w:val="24"/>
-              </w:rPr>
-            </w:pPr>
-            <w:r>
-              <w:rPr>
-                <w:rFonts w:ascii="Times New Roman" w:eastAsia="標楷體" w:hAnsi="Times New Roman" w:cs="Times New Roman"/>
-                <w:color w:val="000000"/>
-                <w:kern w:val="0"/>
-                <w:szCs w:val="24"/>
-              </w:rPr>
-              <w:t>0.3788</w:t>
-            </w:r>
-          </w:p>
-        </w:tc>
-        <w:tc>
-          <w:tcPr>
-            <w:tcW w:w="502" w:type="pct"/>
-            <w:shd w:val="clear" w:color="auto" w:fill="auto"/>
-            <w:noWrap/>
-            <w:vAlign w:val="center"/>
-            <w:hideMark/>
-          </w:tcPr>
-          <w:p>
-            <w:pPr>
-              <w:widowControl/>
-              <w:jc w:val="center"/>
-              <w:rPr>
-                <w:rFonts w:ascii="Times New Roman" w:eastAsia="標楷體" w:hAnsi="Times New Roman" w:cs="Times New Roman"/>
-                <w:color w:val="000000"/>
-                <w:kern w:val="0"/>
-                <w:szCs w:val="24"/>
-              </w:rPr>
-            </w:pPr>
-            <w:r>
-              <w:rPr>
-                <w:rFonts w:ascii="Times New Roman" w:eastAsia="標楷體" w:hAnsi="Times New Roman" w:cs="Times New Roman"/>
-                <w:color w:val="000000"/>
-                <w:kern w:val="0"/>
-                <w:szCs w:val="24"/>
-              </w:rPr>
-              <w:t>0.1833</w:t>
-            </w:r>
-          </w:p>
-        </w:tc>
-        <w:tc>
-          <w:tcPr>
-            <w:tcW w:w="320" w:type="pct"/>
-            <w:shd w:val="clear" w:color="auto" w:fill="auto"/>
-            <w:noWrap/>
-            <w:vAlign w:val="center"/>
-            <w:hideMark/>
-          </w:tcPr>
-          <w:p>
-            <w:pPr>
-              <w:widowControl/>
-              <w:jc w:val="center"/>
-              <w:rPr>
-                <w:rFonts w:ascii="Times New Roman" w:eastAsia="標楷體" w:hAnsi="Times New Roman" w:cs="Times New Roman"/>
-                <w:color w:val="000000"/>
-                <w:kern w:val="0"/>
-                <w:szCs w:val="24"/>
-              </w:rPr>
-            </w:pPr>
-            <w:r>
-              <w:rPr>
-                <w:rFonts w:ascii="Times New Roman" w:eastAsia="標楷體" w:hAnsi="Times New Roman" w:cs="Times New Roman"/>
-                <w:color w:val="000000"/>
-                <w:kern w:val="0"/>
-                <w:szCs w:val="24"/>
-              </w:rPr>
-              <w:t>+</w:t>
-            </w:r>
-          </w:p>
-        </w:tc>
-        <w:tc>
-          <w:tcPr>
-            <w:tcW w:w="485" w:type="pct"/>
-            <w:shd w:val="clear" w:color="auto" w:fill="auto"/>
-            <w:noWrap/>
-            <w:vAlign w:val="center"/>
-            <w:hideMark/>
-          </w:tcPr>
-          <w:p>
-            <w:pPr>
-              <w:widowControl/>
-              <w:jc w:val="center"/>
-              <w:rPr>
-                <w:rFonts w:ascii="Times New Roman" w:eastAsia="標楷體" w:hAnsi="Times New Roman" w:cs="Times New Roman"/>
-                <w:color w:val="000000"/>
-                <w:kern w:val="0"/>
-                <w:szCs w:val="24"/>
-              </w:rPr>
-            </w:pPr>
-            <w:r>
-              <w:rPr>
-                <w:rFonts w:ascii="Times New Roman" w:eastAsia="標楷體" w:hAnsi="Times New Roman" w:cs="Times New Roman"/>
-                <w:color w:val="000000"/>
-                <w:kern w:val="0"/>
-                <w:szCs w:val="24"/>
-              </w:rPr>
-              <w:t>+</w:t>
-            </w:r>
-          </w:p>
-        </w:tc>
-        <w:tc>
-          <w:tcPr>
-            <w:tcW w:w="502" w:type="pct"/>
-            <w:shd w:val="clear" w:color="auto" w:fill="auto"/>
-            <w:noWrap/>
-            <w:vAlign w:val="center"/>
-            <w:hideMark/>
-          </w:tcPr>
-          <w:p>
-            <w:pPr>
-              <w:widowControl/>
-              <w:jc w:val="center"/>
-              <w:rPr>
-                <w:rFonts w:ascii="Times New Roman" w:eastAsia="標楷體" w:hAnsi="Times New Roman" w:cs="Times New Roman"/>
-                <w:color w:val="000000"/>
-                <w:kern w:val="0"/>
-                <w:szCs w:val="24"/>
-              </w:rPr>
-            </w:pPr>
-            <w:r>
-              <w:rPr>
-                <w:rFonts w:ascii="Times New Roman" w:eastAsia="標楷體" w:hAnsi="Times New Roman" w:cs="Times New Roman"/>
-                <w:color w:val="000000"/>
-                <w:kern w:val="0"/>
-                <w:szCs w:val="24"/>
-              </w:rPr>
-              <w:t>0.1239</w:t>
-            </w:r>
-          </w:p>
-        </w:tc>
-        <w:tc>
-          <w:tcPr>
-            <w:tcW w:w="209" w:type="pct"/>
-            <w:shd w:val="clear" w:color="auto" w:fill="auto"/>
-            <w:noWrap/>
-            <w:vAlign w:val="center"/>
-            <w:hideMark/>
-          </w:tcPr>
-          <w:p>
-            <w:pPr>
-              <w:widowControl/>
-              <w:jc w:val="center"/>
-              <w:rPr>
-                <w:rFonts w:ascii="Times New Roman" w:eastAsia="標楷體" w:hAnsi="Times New Roman" w:cs="Times New Roman"/>
-                <w:color w:val="000000"/>
-                <w:kern w:val="0"/>
-                <w:szCs w:val="24"/>
-              </w:rPr>
-            </w:pPr>
-            <w:r>
-              <w:rPr>
-                <w:rFonts w:ascii="Times New Roman" w:eastAsia="標楷體" w:hAnsi="Times New Roman" w:cs="Times New Roman"/>
-                <w:color w:val="000000"/>
-                <w:kern w:val="0"/>
-                <w:szCs w:val="24"/>
-              </w:rPr>
-              <w:t>11</w:t>
-            </w:r>
-          </w:p>
-        </w:tc>
-        <w:tc>
-          <w:tcPr>
-            <w:tcW w:w="642" w:type="pct"/>
-            <w:shd w:val="clear" w:color="auto" w:fill="auto"/>
-            <w:noWrap/>
-            <w:vAlign w:val="center"/>
-            <w:hideMark/>
-          </w:tcPr>
-          <w:p>
-            <w:pPr>
-              <w:widowControl/>
-              <w:jc w:val="center"/>
-              <w:rPr>
-                <w:rFonts w:ascii="Times New Roman" w:eastAsia="標楷體" w:hAnsi="Times New Roman" w:cs="Times New Roman"/>
-                <w:color w:val="000000"/>
-                <w:kern w:val="0"/>
-                <w:szCs w:val="24"/>
-              </w:rPr>
-            </w:pPr>
-            <w:r>
-              <w:rPr>
-                <w:rFonts w:ascii="Times New Roman" w:eastAsia="標楷體" w:hAnsi="Times New Roman" w:cs="Times New Roman"/>
-                <w:color w:val="000000"/>
-                <w:kern w:val="0"/>
-                <w:szCs w:val="24"/>
-              </w:rPr>
-              <w:t>-809.592</w:t>
-            </w:r>
-          </w:p>
-        </w:tc>
-        <w:tc>
-          <w:tcPr>
-            <w:tcW w:w="502" w:type="pct"/>
-            <w:shd w:val="clear" w:color="auto" w:fill="auto"/>
-            <w:noWrap/>
-            <w:vAlign w:val="center"/>
-            <w:hideMark/>
-          </w:tcPr>
-          <w:p>
-            <w:pPr>
-              <w:widowControl/>
-              <w:jc w:val="center"/>
-              <w:rPr>
-                <w:rFonts w:ascii="Times New Roman" w:eastAsia="標楷體" w:hAnsi="Times New Roman" w:cs="Times New Roman"/>
-                <w:color w:val="000000"/>
-                <w:kern w:val="0"/>
-                <w:szCs w:val="24"/>
-              </w:rPr>
-            </w:pPr>
-            <w:r>
-              <w:rPr>
-                <w:rFonts w:ascii="Times New Roman" w:eastAsia="標楷體" w:hAnsi="Times New Roman" w:cs="Times New Roman"/>
-                <w:color w:val="000000"/>
-                <w:kern w:val="0"/>
-                <w:szCs w:val="24"/>
-              </w:rPr>
-              <w:t>1641.2</w:t>
-            </w:r>
-          </w:p>
-        </w:tc>
-        <w:tc>
-          <w:tcPr>
-            <w:tcW w:w="367" w:type="pct"/>
-            <w:shd w:val="clear" w:color="auto" w:fill="auto"/>
-            <w:noWrap/>
-            <w:vAlign w:val="center"/>
-            <w:hideMark/>
-          </w:tcPr>
-          <w:p>
-            <w:pPr>
-              <w:widowControl/>
-              <w:jc w:val="center"/>
-              <w:rPr>
-                <w:rFonts w:ascii="Times New Roman" w:eastAsia="標楷體" w:hAnsi="Times New Roman" w:cs="Times New Roman"/>
-                <w:color w:val="000000"/>
-                <w:kern w:val="0"/>
-                <w:szCs w:val="24"/>
-              </w:rPr>
-            </w:pPr>
-            <w:r>
-              <w:rPr>
-                <w:rFonts w:ascii="Times New Roman" w:eastAsia="標楷體" w:hAnsi="Times New Roman" w:cs="Times New Roman"/>
-                <w:color w:val="000000"/>
-                <w:kern w:val="0"/>
-                <w:szCs w:val="24"/>
-              </w:rPr>
-              <w:t>1.46</w:t>
-            </w:r>
-          </w:p>
-        </w:tc>
-        <w:tc>
-          <w:tcPr>
-            <w:tcW w:w="495" w:type="pct"/>
-            <w:shd w:val="clear" w:color="auto" w:fill="auto"/>
-            <w:noWrap/>
-            <w:vAlign w:val="center"/>
-            <w:hideMark/>
-          </w:tcPr>
-          <w:p>
-            <w:pPr>
-              <w:widowControl/>
-              <w:jc w:val="center"/>
-              <w:rPr>
-                <w:rFonts w:ascii="Times New Roman" w:eastAsia="標楷體" w:hAnsi="Times New Roman" w:cs="Times New Roman"/>
-                <w:color w:val="000000"/>
-                <w:kern w:val="0"/>
-                <w:szCs w:val="24"/>
-              </w:rPr>
-            </w:pPr>
-            <w:r>
-              <w:rPr>
-                <w:rFonts w:ascii="Times New Roman" w:eastAsia="標楷體" w:hAnsi="Times New Roman" w:cs="Times New Roman"/>
-                <w:color w:val="000000"/>
-                <w:kern w:val="0"/>
-                <w:szCs w:val="24"/>
-              </w:rPr>
-              <w:t>0.093</w:t>
-            </w:r>
-          </w:p>
-        </w:tc>
-      </w:tr>
-      <w:tr>
-        <w:trPr>
-          <w:trHeight w:val="324"/>
-        </w:trPr>
-        <w:tc>
-          <w:tcPr>
-            <w:tcW w:w="473" w:type="pct"/>
-            <w:shd w:val="clear" w:color="auto" w:fill="auto"/>
-            <w:noWrap/>
-            <w:vAlign w:val="center"/>
-            <w:hideMark/>
-          </w:tcPr>
-          <w:p>
-            <w:pPr>
-              <w:widowControl/>
-              <w:jc w:val="center"/>
-              <w:rPr>
-                <w:rFonts w:ascii="Times New Roman" w:eastAsia="標楷體" w:hAnsi="Times New Roman" w:cs="Times New Roman"/>
-                <w:color w:val="000000"/>
-                <w:kern w:val="0"/>
-                <w:szCs w:val="24"/>
-              </w:rPr>
-            </w:pPr>
-            <w:r>
-              <w:rPr>
-                <w:rFonts w:ascii="Times New Roman" w:eastAsia="標楷體" w:hAnsi="Times New Roman" w:cs="Times New Roman"/>
-                <w:color w:val="000000"/>
-                <w:kern w:val="0"/>
-                <w:szCs w:val="24"/>
-              </w:rPr>
-              <w:t>-6.113</w:t>
-            </w:r>
-          </w:p>
-        </w:tc>
-        <w:tc>
-          <w:tcPr>
-            <w:tcW w:w="502" w:type="pct"/>
-            <w:shd w:val="clear" w:color="auto" w:fill="auto"/>
-            <w:noWrap/>
-            <w:vAlign w:val="center"/>
-            <w:hideMark/>
-          </w:tcPr>
-          <w:p>
-            <w:pPr>
-              <w:widowControl/>
-              <w:jc w:val="center"/>
-              <w:rPr>
-                <w:rFonts w:ascii="Times New Roman" w:eastAsia="標楷體" w:hAnsi="Times New Roman" w:cs="Times New Roman"/>
-                <w:color w:val="000000"/>
-                <w:kern w:val="0"/>
-                <w:szCs w:val="24"/>
-              </w:rPr>
-            </w:pPr>
-          </w:p>
-        </w:tc>
-        <w:tc>
-          <w:tcPr>
-            <w:tcW w:w="502" w:type="pct"/>
-            <w:shd w:val="clear" w:color="auto" w:fill="auto"/>
-            <w:noWrap/>
-            <w:vAlign w:val="center"/>
-            <w:hideMark/>
-          </w:tcPr>
-          <w:p>
-            <w:pPr>
-              <w:widowControl/>
-              <w:jc w:val="center"/>
-              <w:rPr>
-                <w:rFonts w:ascii="Times New Roman" w:eastAsia="標楷體" w:hAnsi="Times New Roman" w:cs="Times New Roman"/>
-                <w:color w:val="000000"/>
-                <w:kern w:val="0"/>
-                <w:szCs w:val="24"/>
-              </w:rPr>
-            </w:pPr>
-            <w:r>
-              <w:rPr>
-                <w:rFonts w:ascii="Times New Roman" w:eastAsia="標楷體" w:hAnsi="Times New Roman" w:cs="Times New Roman"/>
-                <w:color w:val="000000"/>
-                <w:kern w:val="0"/>
-                <w:szCs w:val="24"/>
-              </w:rPr>
-              <w:t>0.2098</w:t>
-            </w:r>
-          </w:p>
-        </w:tc>
-        <w:tc>
-          <w:tcPr>
-            <w:tcW w:w="320" w:type="pct"/>
-            <w:shd w:val="clear" w:color="auto" w:fill="auto"/>
-            <w:noWrap/>
-            <w:vAlign w:val="center"/>
-            <w:hideMark/>
-          </w:tcPr>
-          <w:p>
-            <w:pPr>
-              <w:widowControl/>
-              <w:jc w:val="center"/>
-              <w:rPr>
-                <w:rFonts w:ascii="Times New Roman" w:eastAsia="標楷體" w:hAnsi="Times New Roman" w:cs="Times New Roman"/>
-                <w:color w:val="000000"/>
-                <w:kern w:val="0"/>
-                <w:szCs w:val="24"/>
-              </w:rPr>
-            </w:pPr>
-            <w:r>
-              <w:rPr>
-                <w:rFonts w:ascii="Times New Roman" w:eastAsia="標楷體" w:hAnsi="Times New Roman" w:cs="Times New Roman"/>
-                <w:color w:val="000000"/>
-                <w:kern w:val="0"/>
-                <w:szCs w:val="24"/>
-              </w:rPr>
-              <w:t>+</w:t>
-            </w:r>
-          </w:p>
-        </w:tc>
-        <w:tc>
-          <w:tcPr>
-            <w:tcW w:w="485" w:type="pct"/>
-            <w:shd w:val="clear" w:color="auto" w:fill="auto"/>
-            <w:noWrap/>
-            <w:vAlign w:val="center"/>
-            <w:hideMark/>
-          </w:tcPr>
-          <w:p>
-            <w:pPr>
-              <w:widowControl/>
-              <w:jc w:val="center"/>
-              <w:rPr>
-                <w:rFonts w:ascii="Times New Roman" w:eastAsia="標楷體" w:hAnsi="Times New Roman" w:cs="Times New Roman"/>
-                <w:color w:val="000000"/>
-                <w:kern w:val="0"/>
-                <w:szCs w:val="24"/>
-              </w:rPr>
-            </w:pPr>
-          </w:p>
-        </w:tc>
-        <w:tc>
-          <w:tcPr>
-            <w:tcW w:w="502" w:type="pct"/>
-            <w:shd w:val="clear" w:color="auto" w:fill="auto"/>
-            <w:noWrap/>
-            <w:vAlign w:val="center"/>
-            <w:hideMark/>
-          </w:tcPr>
-          <w:p>
-            <w:pPr>
-              <w:widowControl/>
-              <w:jc w:val="center"/>
-              <w:rPr>
-                <w:rFonts w:ascii="Times New Roman" w:eastAsia="標楷體" w:hAnsi="Times New Roman" w:cs="Times New Roman"/>
-                <w:kern w:val="0"/>
-                <w:sz w:val="20"/>
-                <w:szCs w:val="20"/>
-              </w:rPr>
-            </w:pPr>
-          </w:p>
-        </w:tc>
-        <w:tc>
-          <w:tcPr>
-            <w:tcW w:w="209" w:type="pct"/>
-            <w:shd w:val="clear" w:color="auto" w:fill="auto"/>
-            <w:noWrap/>
-            <w:vAlign w:val="center"/>
-            <w:hideMark/>
-          </w:tcPr>
-          <w:p>
-            <w:pPr>
-              <w:widowControl/>
-              <w:jc w:val="center"/>
-              <w:rPr>
-                <w:rFonts w:ascii="Times New Roman" w:eastAsia="標楷體" w:hAnsi="Times New Roman" w:cs="Times New Roman"/>
-                <w:color w:val="000000"/>
-                <w:kern w:val="0"/>
-                <w:szCs w:val="24"/>
-              </w:rPr>
-            </w:pPr>
-            <w:r>
-              <w:rPr>
-                <w:rFonts w:ascii="Times New Roman" w:eastAsia="標楷體" w:hAnsi="Times New Roman" w:cs="Times New Roman"/>
-                <w:color w:val="000000"/>
-                <w:kern w:val="0"/>
-                <w:szCs w:val="24"/>
-              </w:rPr>
-              <w:t>6</w:t>
-            </w:r>
-          </w:p>
-        </w:tc>
-        <w:tc>
-          <w:tcPr>
-            <w:tcW w:w="642" w:type="pct"/>
-            <w:shd w:val="clear" w:color="auto" w:fill="auto"/>
-            <w:noWrap/>
-            <w:vAlign w:val="center"/>
-            <w:hideMark/>
-          </w:tcPr>
-          <w:p>
-            <w:pPr>
-              <w:widowControl/>
-              <w:jc w:val="center"/>
-              <w:rPr>
-                <w:rFonts w:ascii="Times New Roman" w:eastAsia="標楷體" w:hAnsi="Times New Roman" w:cs="Times New Roman"/>
-                <w:color w:val="000000"/>
-                <w:kern w:val="0"/>
-                <w:szCs w:val="24"/>
-              </w:rPr>
-            </w:pPr>
-            <w:r>
-              <w:rPr>
-                <w:rFonts w:ascii="Times New Roman" w:eastAsia="標楷體" w:hAnsi="Times New Roman" w:cs="Times New Roman"/>
-                <w:color w:val="000000"/>
-                <w:kern w:val="0"/>
-                <w:szCs w:val="24"/>
-              </w:rPr>
-              <w:t>-814.608</w:t>
-            </w:r>
-          </w:p>
-        </w:tc>
-        <w:tc>
-          <w:tcPr>
-            <w:tcW w:w="502" w:type="pct"/>
-            <w:shd w:val="clear" w:color="auto" w:fill="auto"/>
-            <w:noWrap/>
-            <w:vAlign w:val="center"/>
-            <w:hideMark/>
-          </w:tcPr>
-          <w:p>
-            <w:pPr>
-              <w:widowControl/>
-              <w:jc w:val="center"/>
-              <w:rPr>
-                <w:rFonts w:ascii="Times New Roman" w:eastAsia="標楷體" w:hAnsi="Times New Roman" w:cs="Times New Roman"/>
-                <w:color w:val="000000"/>
-                <w:kern w:val="0"/>
-                <w:szCs w:val="24"/>
-              </w:rPr>
-            </w:pPr>
-            <w:r>
-              <w:rPr>
-                <w:rFonts w:ascii="Times New Roman" w:eastAsia="標楷體" w:hAnsi="Times New Roman" w:cs="Times New Roman"/>
-                <w:color w:val="000000"/>
-                <w:kern w:val="0"/>
-                <w:szCs w:val="24"/>
-              </w:rPr>
-              <w:t>1641.2</w:t>
-            </w:r>
-          </w:p>
-        </w:tc>
-        <w:tc>
-          <w:tcPr>
-            <w:tcW w:w="367" w:type="pct"/>
-            <w:shd w:val="clear" w:color="auto" w:fill="auto"/>
-            <w:noWrap/>
-            <w:vAlign w:val="center"/>
-            <w:hideMark/>
-          </w:tcPr>
-          <w:p>
-            <w:pPr>
-              <w:widowControl/>
-              <w:jc w:val="center"/>
-              <w:rPr>
-                <w:rFonts w:ascii="Times New Roman" w:eastAsia="標楷體" w:hAnsi="Times New Roman" w:cs="Times New Roman"/>
-                <w:color w:val="000000"/>
-                <w:kern w:val="0"/>
-                <w:szCs w:val="24"/>
-              </w:rPr>
-            </w:pPr>
-            <w:r>
-              <w:rPr>
-                <w:rFonts w:ascii="Times New Roman" w:eastAsia="標楷體" w:hAnsi="Times New Roman" w:cs="Times New Roman"/>
-                <w:color w:val="000000"/>
-                <w:kern w:val="0"/>
-                <w:szCs w:val="24"/>
-              </w:rPr>
-              <w:t>1.48</w:t>
-            </w:r>
-          </w:p>
-        </w:tc>
-        <w:tc>
-          <w:tcPr>
-            <w:tcW w:w="495" w:type="pct"/>
-            <w:shd w:val="clear" w:color="auto" w:fill="auto"/>
-            <w:noWrap/>
-            <w:vAlign w:val="center"/>
-            <w:hideMark/>
-          </w:tcPr>
-          <w:p>
-            <w:pPr>
-              <w:widowControl/>
-              <w:jc w:val="center"/>
-              <w:rPr>
-                <w:rFonts w:ascii="Times New Roman" w:eastAsia="標楷體" w:hAnsi="Times New Roman" w:cs="Times New Roman"/>
-                <w:color w:val="000000"/>
-                <w:kern w:val="0"/>
-                <w:szCs w:val="24"/>
-              </w:rPr>
-            </w:pPr>
-            <w:r>
-              <w:rPr>
-                <w:rFonts w:ascii="Times New Roman" w:eastAsia="標楷體" w:hAnsi="Times New Roman" w:cs="Times New Roman"/>
-                <w:color w:val="000000"/>
-                <w:kern w:val="0"/>
-                <w:szCs w:val="24"/>
-              </w:rPr>
-              <w:t>0.092</w:t>
-            </w:r>
-          </w:p>
-        </w:tc>
-      </w:tr>
-      <w:tr>
-        <w:trPr>
-          <w:trHeight w:val="324"/>
-        </w:trPr>
-        <w:tc>
-          <w:tcPr>
-            <w:tcW w:w="473" w:type="pct"/>
-            <w:shd w:val="clear" w:color="auto" w:fill="auto"/>
-            <w:noWrap/>
-            <w:vAlign w:val="center"/>
-            <w:hideMark/>
-          </w:tcPr>
-          <w:p>
-            <w:pPr>
-              <w:widowControl/>
-              <w:jc w:val="center"/>
-              <w:rPr>
-                <w:rFonts w:ascii="Times New Roman" w:eastAsia="標楷體" w:hAnsi="Times New Roman" w:cs="Times New Roman"/>
-                <w:color w:val="000000"/>
-                <w:kern w:val="0"/>
-                <w:szCs w:val="24"/>
-              </w:rPr>
-            </w:pPr>
-            <w:r>
-              <w:rPr>
-                <w:rFonts w:ascii="Times New Roman" w:eastAsia="標楷體" w:hAnsi="Times New Roman" w:cs="Times New Roman"/>
-                <w:color w:val="000000"/>
-                <w:kern w:val="0"/>
-                <w:szCs w:val="24"/>
-              </w:rPr>
-              <w:t>-6.626</w:t>
-            </w:r>
-          </w:p>
-        </w:tc>
-        <w:tc>
-          <w:tcPr>
-            <w:tcW w:w="502" w:type="pct"/>
-            <w:shd w:val="clear" w:color="auto" w:fill="auto"/>
-            <w:noWrap/>
-            <w:vAlign w:val="center"/>
-            <w:hideMark/>
-          </w:tcPr>
-          <w:p>
-            <w:pPr>
-              <w:widowControl/>
-              <w:jc w:val="center"/>
-              <w:rPr>
-                <w:rFonts w:ascii="Times New Roman" w:eastAsia="標楷體" w:hAnsi="Times New Roman" w:cs="Times New Roman"/>
-                <w:color w:val="000000"/>
-                <w:kern w:val="0"/>
-                <w:szCs w:val="24"/>
-              </w:rPr>
-            </w:pPr>
-            <w:r>
-              <w:rPr>
-                <w:rFonts w:ascii="Times New Roman" w:eastAsia="標楷體" w:hAnsi="Times New Roman" w:cs="Times New Roman"/>
-                <w:color w:val="000000"/>
-                <w:kern w:val="0"/>
-                <w:szCs w:val="24"/>
-              </w:rPr>
-              <w:t>0.3802</w:t>
-            </w:r>
-          </w:p>
-        </w:tc>
-        <w:tc>
-          <w:tcPr>
-            <w:tcW w:w="502" w:type="pct"/>
-            <w:shd w:val="clear" w:color="auto" w:fill="auto"/>
-            <w:noWrap/>
-            <w:vAlign w:val="center"/>
-            <w:hideMark/>
-          </w:tcPr>
-          <w:p>
-            <w:pPr>
-              <w:widowControl/>
-              <w:jc w:val="center"/>
-              <w:rPr>
-                <w:rFonts w:ascii="Times New Roman" w:eastAsia="標楷體" w:hAnsi="Times New Roman" w:cs="Times New Roman"/>
-                <w:color w:val="000000"/>
-                <w:kern w:val="0"/>
-                <w:szCs w:val="24"/>
-              </w:rPr>
-            </w:pPr>
-          </w:p>
-        </w:tc>
-        <w:tc>
-          <w:tcPr>
-            <w:tcW w:w="320" w:type="pct"/>
-            <w:shd w:val="clear" w:color="auto" w:fill="auto"/>
-            <w:noWrap/>
-            <w:vAlign w:val="center"/>
-            <w:hideMark/>
-          </w:tcPr>
-          <w:p>
-            <w:pPr>
-              <w:widowControl/>
-              <w:jc w:val="center"/>
-              <w:rPr>
-                <w:rFonts w:ascii="Times New Roman" w:eastAsia="標楷體" w:hAnsi="Times New Roman" w:cs="Times New Roman"/>
-                <w:color w:val="000000"/>
-                <w:kern w:val="0"/>
-                <w:szCs w:val="24"/>
-              </w:rPr>
-            </w:pPr>
-            <w:r>
-              <w:rPr>
-                <w:rFonts w:ascii="Times New Roman" w:eastAsia="標楷體" w:hAnsi="Times New Roman" w:cs="Times New Roman"/>
-                <w:color w:val="000000"/>
-                <w:kern w:val="0"/>
-                <w:szCs w:val="24"/>
-              </w:rPr>
-              <w:t>+</w:t>
-            </w:r>
-          </w:p>
-        </w:tc>
-        <w:tc>
-          <w:tcPr>
-            <w:tcW w:w="485" w:type="pct"/>
-            <w:shd w:val="clear" w:color="auto" w:fill="auto"/>
-            <w:noWrap/>
-            <w:vAlign w:val="center"/>
-            <w:hideMark/>
-          </w:tcPr>
-          <w:p>
-            <w:pPr>
-              <w:widowControl/>
-              <w:jc w:val="center"/>
-              <w:rPr>
-                <w:rFonts w:ascii="Times New Roman" w:eastAsia="標楷體" w:hAnsi="Times New Roman" w:cs="Times New Roman"/>
-                <w:color w:val="000000"/>
-                <w:kern w:val="0"/>
-                <w:szCs w:val="24"/>
-              </w:rPr>
-            </w:pPr>
-          </w:p>
-        </w:tc>
-        <w:tc>
-          <w:tcPr>
-            <w:tcW w:w="502" w:type="pct"/>
-            <w:shd w:val="clear" w:color="auto" w:fill="auto"/>
-            <w:noWrap/>
-            <w:vAlign w:val="center"/>
-            <w:hideMark/>
-          </w:tcPr>
-          <w:p>
-            <w:pPr>
-              <w:widowControl/>
-              <w:jc w:val="center"/>
-              <w:rPr>
-                <w:rFonts w:ascii="Times New Roman" w:eastAsia="標楷體" w:hAnsi="Times New Roman" w:cs="Times New Roman"/>
-                <w:color w:val="000000"/>
-                <w:kern w:val="0"/>
-                <w:szCs w:val="24"/>
-              </w:rPr>
-            </w:pPr>
-            <w:r>
-              <w:rPr>
-                <w:rFonts w:ascii="Times New Roman" w:eastAsia="標楷體" w:hAnsi="Times New Roman" w:cs="Times New Roman"/>
-                <w:color w:val="000000"/>
-                <w:kern w:val="0"/>
-                <w:szCs w:val="24"/>
-              </w:rPr>
-              <w:t>0.1291</w:t>
-            </w:r>
-          </w:p>
-        </w:tc>
-        <w:tc>
-          <w:tcPr>
-            <w:tcW w:w="209" w:type="pct"/>
-            <w:shd w:val="clear" w:color="auto" w:fill="auto"/>
-            <w:noWrap/>
-            <w:vAlign w:val="center"/>
-            <w:hideMark/>
-          </w:tcPr>
-          <w:p>
-            <w:pPr>
-              <w:widowControl/>
-              <w:jc w:val="center"/>
-              <w:rPr>
-                <w:rFonts w:ascii="Times New Roman" w:eastAsia="標楷體" w:hAnsi="Times New Roman" w:cs="Times New Roman"/>
-                <w:color w:val="000000"/>
-                <w:kern w:val="0"/>
-                <w:szCs w:val="24"/>
-              </w:rPr>
-            </w:pPr>
-            <w:r>
-              <w:rPr>
-                <w:rFonts w:ascii="Times New Roman" w:eastAsia="標楷體" w:hAnsi="Times New Roman" w:cs="Times New Roman"/>
-                <w:color w:val="000000"/>
-                <w:kern w:val="0"/>
-                <w:szCs w:val="24"/>
-              </w:rPr>
-              <w:t>7</w:t>
-            </w:r>
-          </w:p>
-        </w:tc>
-        <w:tc>
-          <w:tcPr>
-            <w:tcW w:w="642" w:type="pct"/>
-            <w:shd w:val="clear" w:color="auto" w:fill="auto"/>
-            <w:noWrap/>
-            <w:vAlign w:val="center"/>
-            <w:hideMark/>
-          </w:tcPr>
-          <w:p>
-            <w:pPr>
-              <w:widowControl/>
-              <w:jc w:val="center"/>
-              <w:rPr>
-                <w:rFonts w:ascii="Times New Roman" w:eastAsia="標楷體" w:hAnsi="Times New Roman" w:cs="Times New Roman"/>
-                <w:color w:val="000000"/>
-                <w:kern w:val="0"/>
-                <w:szCs w:val="24"/>
-              </w:rPr>
-            </w:pPr>
-            <w:r>
-              <w:rPr>
-                <w:rFonts w:ascii="Times New Roman" w:eastAsia="標楷體" w:hAnsi="Times New Roman" w:cs="Times New Roman"/>
-                <w:color w:val="000000"/>
-                <w:kern w:val="0"/>
-                <w:szCs w:val="24"/>
-              </w:rPr>
-              <w:t>-813.791</w:t>
-            </w:r>
-          </w:p>
-        </w:tc>
-        <w:tc>
-          <w:tcPr>
-            <w:tcW w:w="502" w:type="pct"/>
-            <w:shd w:val="clear" w:color="auto" w:fill="auto"/>
-            <w:noWrap/>
-            <w:vAlign w:val="center"/>
-            <w:hideMark/>
-          </w:tcPr>
-          <w:p>
-            <w:pPr>
-              <w:widowControl/>
-              <w:jc w:val="center"/>
-              <w:rPr>
-                <w:rFonts w:ascii="Times New Roman" w:eastAsia="標楷體" w:hAnsi="Times New Roman" w:cs="Times New Roman"/>
-                <w:color w:val="000000"/>
-                <w:kern w:val="0"/>
-                <w:szCs w:val="24"/>
-              </w:rPr>
-            </w:pPr>
-            <w:r>
-              <w:rPr>
-                <w:rFonts w:ascii="Times New Roman" w:eastAsia="標楷體" w:hAnsi="Times New Roman" w:cs="Times New Roman"/>
-                <w:color w:val="000000"/>
-                <w:kern w:val="0"/>
-                <w:szCs w:val="24"/>
-              </w:rPr>
-              <w:t>1641.6</w:t>
-            </w:r>
-          </w:p>
-        </w:tc>
-        <w:tc>
-          <w:tcPr>
-            <w:tcW w:w="367" w:type="pct"/>
-            <w:shd w:val="clear" w:color="auto" w:fill="auto"/>
-            <w:noWrap/>
-            <w:vAlign w:val="center"/>
-            <w:hideMark/>
-          </w:tcPr>
-          <w:p>
-            <w:pPr>
-              <w:widowControl/>
-              <w:jc w:val="center"/>
-              <w:rPr>
-                <w:rFonts w:ascii="Times New Roman" w:eastAsia="標楷體" w:hAnsi="Times New Roman" w:cs="Times New Roman"/>
-                <w:color w:val="000000"/>
-                <w:kern w:val="0"/>
-                <w:szCs w:val="24"/>
-              </w:rPr>
-            </w:pPr>
-            <w:r>
-              <w:rPr>
-                <w:rFonts w:ascii="Times New Roman" w:eastAsia="標楷體" w:hAnsi="Times New Roman" w:cs="Times New Roman"/>
-                <w:color w:val="000000"/>
-                <w:kern w:val="0"/>
-                <w:szCs w:val="24"/>
-              </w:rPr>
-              <w:t>1.85</w:t>
-            </w:r>
-          </w:p>
-        </w:tc>
-        <w:tc>
-          <w:tcPr>
-            <w:tcW w:w="495" w:type="pct"/>
-            <w:shd w:val="clear" w:color="auto" w:fill="auto"/>
-            <w:noWrap/>
-            <w:vAlign w:val="center"/>
-            <w:hideMark/>
-          </w:tcPr>
-          <w:p>
-            <w:pPr>
-              <w:widowControl/>
-              <w:jc w:val="center"/>
-              <w:rPr>
-                <w:rFonts w:ascii="Times New Roman" w:eastAsia="標楷體" w:hAnsi="Times New Roman" w:cs="Times New Roman"/>
-                <w:color w:val="000000"/>
-                <w:kern w:val="0"/>
-                <w:szCs w:val="24"/>
-              </w:rPr>
-            </w:pPr>
-            <w:r>
-              <w:rPr>
-                <w:rFonts w:ascii="Times New Roman" w:eastAsia="標楷體" w:hAnsi="Times New Roman" w:cs="Times New Roman"/>
-                <w:color w:val="000000"/>
-                <w:kern w:val="0"/>
-                <w:szCs w:val="24"/>
-              </w:rPr>
-              <w:t>0.076</w:t>
-            </w:r>
-          </w:p>
-        </w:tc>
-      </w:tr>
-    </w:tbl>
+    <w:p>
+      <w:pPr>
+        <w:rPr>
+          <w:rFonts w:ascii="Times New Roman" w:eastAsia="標楷體" w:hAnsi="Times New Roman" w:cs="Times New Roman"/>
+        </w:rPr>
+      </w:pPr>
+      <w:r>
+        <w:rPr>
+          <w:rFonts w:ascii="Times New Roman" w:eastAsia="標楷體" w:hAnsi="Times New Roman" w:cs="Times New Roman"/>
+        </w:rPr>
+        <w:t xml:space="preserve">              Chi-square = 337.83, </w:t>
+      </w:r>
+      <w:proofErr w:type="spellStart"/>
+      <w:r>
+        <w:rPr>
+          <w:rFonts w:ascii="Times New Roman" w:eastAsia="標楷體" w:hAnsi="Times New Roman" w:cs="Times New Roman"/>
+        </w:rPr>
+        <w:t>df</w:t>
+      </w:r>
+      <w:proofErr w:type="spellEnd"/>
+      <w:r>
+        <w:rPr>
+          <w:rFonts w:ascii="Times New Roman" w:eastAsia="標楷體" w:hAnsi="Times New Roman" w:cs="Times New Roman"/>
+        </w:rPr>
+        <w:t>=364, p=0.8339</w:t>
+      </w:r>
+    </w:p>
+    <w:p>
+      <w:pPr>
+        <w:rPr>
+          <w:rFonts w:ascii="Times New Roman" w:eastAsia="標楷體" w:hAnsi="Times New Roman" w:cs="Times New Roman"/>
+        </w:rPr>
+      </w:pPr>
+      <w:r>
+        <w:rPr>
+          <w:rFonts w:ascii="Times New Roman" w:eastAsia="標楷體" w:hAnsi="Times New Roman" w:cs="Times New Roman"/>
+        </w:rPr>
+        <w:t xml:space="preserve">        Likelihood Ratio = 331.94, </w:t>
+      </w:r>
+      <w:proofErr w:type="spellStart"/>
+      <w:r>
+        <w:rPr>
+          <w:rFonts w:ascii="Times New Roman" w:eastAsia="標楷體" w:hAnsi="Times New Roman" w:cs="Times New Roman"/>
+        </w:rPr>
+        <w:t>df</w:t>
+      </w:r>
+      <w:proofErr w:type="spellEnd"/>
+      <w:r>
+        <w:rPr>
+          <w:rFonts w:ascii="Times New Roman" w:eastAsia="標楷體" w:hAnsi="Times New Roman" w:cs="Times New Roman"/>
+        </w:rPr>
+        <w:t>=364, p=0.8849</w:t>
+      </w:r>
+    </w:p>
+    <w:p>
+      <w:pPr>
+        <w:rPr>
+          <w:rFonts w:ascii="Times New Roman" w:eastAsia="標楷體" w:hAnsi="Times New Roman" w:cs="Times New Roman"/>
+        </w:rPr>
+      </w:pPr>
+      <w:r>
+        <w:rPr>
+          <w:rFonts w:ascii="Times New Roman" w:eastAsia="標楷體" w:hAnsi="Times New Roman" w:cs="Times New Roman"/>
+        </w:rPr>
+        <w:t xml:space="preserve">  AIC (up to a constant) = -396.06</w:t>
+      </w:r>
+    </w:p>
     <w:p>
       <w:pPr>
         <w:rPr>
@@ -33726,645 +29942,949 @@
     <w:p>
       <w:pPr>
         <w:rPr>
-          <w:rFonts w:ascii="Times New Roman" w:eastAsia="標楷體" w:hAnsi="Times New Roman" w:cs="Times New Roman"/>
+          <w:sz w:val="22"/>
         </w:rPr>
       </w:pPr>
       <w:r>
         <w:rPr>
-          <w:rFonts w:ascii="Times New Roman" w:eastAsia="標楷體" w:hAnsi="Times New Roman" w:cs="Times New Roman"/>
-        </w:rPr>
-        <w:t>&gt; importance(d1)</w:t>
+          <w:rStyle w:val="gd15mcfckub"/>
+          <w:rFonts w:ascii="Times New Roman" w:hAnsi="Times New Roman" w:cs="Times New Roman"/>
+          <w:szCs w:val="28"/>
+        </w:rPr>
+        <w:t xml:space="preserve">&gt; </w:t>
+      </w:r>
+      <w:proofErr w:type="spellStart"/>
+      <w:r>
+        <w:rPr>
+          <w:rStyle w:val="gd15mcfcktb"/>
+          <w:rFonts w:ascii="Times New Roman" w:hAnsi="Times New Roman" w:cs="Times New Roman"/>
+          <w:szCs w:val="28"/>
+        </w:rPr>
+        <w:t>wald</w:t>
+      </w:r>
+      <w:proofErr w:type="spellEnd"/>
+      <w:r>
+        <w:rPr>
+          <w:rStyle w:val="gd15mcfcktb"/>
+          <w:rFonts w:ascii="Times New Roman" w:hAnsi="Times New Roman" w:cs="Times New Roman"/>
+          <w:szCs w:val="28"/>
+        </w:rPr>
+        <w:t>(m1)</w:t>
       </w:r>
     </w:p>
     <w:p>
       <w:pPr>
         <w:rPr>
-          <w:rFonts w:ascii="Times New Roman" w:eastAsia="標楷體" w:hAnsi="Times New Roman" w:cs="Times New Roman"/>
+          <w:sz w:val="22"/>
         </w:rPr>
       </w:pPr>
       <w:r>
         <w:rPr>
-          <w:rFonts w:ascii="Times New Roman" w:eastAsia="標楷體" w:hAnsi="Times New Roman" w:cs="Times New Roman"/>
-        </w:rPr>
-        <w:t xml:space="preserve"> </w:t>
+          <w:rStyle w:val="gd15mcfceub"/>
+          <w:rFonts w:ascii="Times New Roman" w:hAnsi="Times New Roman" w:cs="Times New Roman"/>
+          <w:szCs w:val="28"/>
+          <w:bdr w:val="none" w:sz="0" w:space="0" w:color="auto" w:frame="1"/>
+        </w:rPr>
+        <w:t>Wald test for significance of covariates</w:t>
       </w:r>
     </w:p>
-    <w:tbl>
-      <w:tblPr>
-        <w:tblW w:w="0" w:type="auto"/>
-        <w:tblBorders>
-          <w:top w:val="single" w:sz="4" w:space="0" w:color="auto"/>
-          <w:bottom w:val="single" w:sz="4" w:space="0" w:color="auto"/>
-        </w:tblBorders>
-        <w:tblCellMar>
-          <w:left w:w="28" w:type="dxa"/>
-          <w:right w:w="28" w:type="dxa"/>
-        </w:tblCellMar>
-        <w:tblLook w:val="04A0" w:firstRow="1" w:lastRow="0" w:firstColumn="1" w:lastColumn="0" w:noHBand="0" w:noVBand="1"/>
-      </w:tblPr>
-      <w:tblGrid>
-        <w:gridCol w:w="2123"/>
-        <w:gridCol w:w="536"/>
-        <w:gridCol w:w="776"/>
-        <w:gridCol w:w="476"/>
-        <w:gridCol w:w="536"/>
-        <w:gridCol w:w="1016"/>
-      </w:tblGrid>
-      <w:tr>
-        <w:trPr>
-          <w:trHeight w:val="324"/>
-        </w:trPr>
-        <w:tc>
-          <w:tcPr>
-            <w:tcW w:w="0" w:type="auto"/>
-            <w:tcBorders>
-              <w:top w:val="single" w:sz="4" w:space="0" w:color="auto"/>
-              <w:bottom w:val="single" w:sz="4" w:space="0" w:color="auto"/>
-            </w:tcBorders>
-            <w:shd w:val="clear" w:color="auto" w:fill="auto"/>
-            <w:noWrap/>
-            <w:vAlign w:val="center"/>
-            <w:hideMark/>
-          </w:tcPr>
-          <w:p>
-            <w:pPr>
-              <w:widowControl/>
-              <w:jc w:val="center"/>
-              <w:rPr>
-                <w:rFonts w:ascii="Times New Roman" w:eastAsia="標楷體" w:hAnsi="Times New Roman" w:cs="Times New Roman"/>
-                <w:kern w:val="0"/>
-                <w:szCs w:val="24"/>
-              </w:rPr>
-            </w:pPr>
-          </w:p>
-        </w:tc>
-        <w:tc>
-          <w:tcPr>
-            <w:tcW w:w="0" w:type="auto"/>
-            <w:tcBorders>
-              <w:top w:val="single" w:sz="4" w:space="0" w:color="auto"/>
-              <w:bottom w:val="single" w:sz="4" w:space="0" w:color="auto"/>
-            </w:tcBorders>
-            <w:shd w:val="clear" w:color="auto" w:fill="auto"/>
-            <w:noWrap/>
-            <w:vAlign w:val="center"/>
-            <w:hideMark/>
-          </w:tcPr>
-          <w:p>
-            <w:pPr>
-              <w:widowControl/>
-              <w:jc w:val="center"/>
-              <w:rPr>
-                <w:rFonts w:ascii="Times New Roman" w:eastAsia="標楷體" w:hAnsi="Times New Roman" w:cs="Times New Roman"/>
-                <w:color w:val="000000"/>
-                <w:kern w:val="0"/>
-                <w:szCs w:val="24"/>
-              </w:rPr>
-            </w:pPr>
-            <w:r>
-              <w:rPr>
-                <w:rFonts w:ascii="Times New Roman" w:eastAsia="標楷體" w:hAnsi="Times New Roman" w:cs="Times New Roman"/>
-                <w:color w:val="000000"/>
-                <w:kern w:val="0"/>
-                <w:szCs w:val="24"/>
-              </w:rPr>
-              <w:t>分區</w:t>
-            </w:r>
-          </w:p>
-        </w:tc>
-        <w:tc>
-          <w:tcPr>
-            <w:tcW w:w="0" w:type="auto"/>
-            <w:tcBorders>
-              <w:top w:val="single" w:sz="4" w:space="0" w:color="auto"/>
-              <w:bottom w:val="single" w:sz="4" w:space="0" w:color="auto"/>
-            </w:tcBorders>
-            <w:shd w:val="clear" w:color="auto" w:fill="auto"/>
-            <w:noWrap/>
-            <w:vAlign w:val="center"/>
-            <w:hideMark/>
-          </w:tcPr>
-          <w:p>
-            <w:pPr>
-              <w:widowControl/>
-              <w:jc w:val="center"/>
-              <w:rPr>
-                <w:rFonts w:ascii="Times New Roman" w:eastAsia="標楷體" w:hAnsi="Times New Roman" w:cs="Times New Roman"/>
-                <w:color w:val="000000"/>
-                <w:kern w:val="0"/>
-                <w:szCs w:val="24"/>
-              </w:rPr>
-            </w:pPr>
-            <w:r>
-              <w:rPr>
-                <w:rFonts w:ascii="Times New Roman" w:eastAsia="標楷體" w:hAnsi="Times New Roman" w:cs="Times New Roman"/>
-                <w:color w:val="000000"/>
-                <w:kern w:val="0"/>
-                <w:szCs w:val="24"/>
-              </w:rPr>
-              <w:t>調查日</w:t>
-            </w:r>
-          </w:p>
-        </w:tc>
-        <w:tc>
-          <w:tcPr>
-            <w:tcW w:w="0" w:type="auto"/>
-            <w:tcBorders>
-              <w:top w:val="single" w:sz="4" w:space="0" w:color="auto"/>
-              <w:bottom w:val="single" w:sz="4" w:space="0" w:color="auto"/>
-            </w:tcBorders>
-            <w:shd w:val="clear" w:color="auto" w:fill="auto"/>
-            <w:noWrap/>
-            <w:vAlign w:val="center"/>
-            <w:hideMark/>
-          </w:tcPr>
-          <w:p>
-            <w:pPr>
-              <w:widowControl/>
-              <w:jc w:val="center"/>
-              <w:rPr>
-                <w:rFonts w:ascii="Times New Roman" w:eastAsia="標楷體" w:hAnsi="Times New Roman" w:cs="Times New Roman"/>
-                <w:color w:val="000000"/>
-                <w:kern w:val="0"/>
-                <w:szCs w:val="24"/>
-              </w:rPr>
-            </w:pPr>
-            <w:r>
-              <w:rPr>
-                <w:rFonts w:ascii="Times New Roman" w:eastAsia="標楷體" w:hAnsi="Times New Roman" w:cs="Times New Roman"/>
-                <w:color w:val="000000"/>
-                <w:kern w:val="0"/>
-                <w:szCs w:val="24"/>
-              </w:rPr>
-              <w:t>年</w:t>
-            </w:r>
-          </w:p>
-        </w:tc>
-        <w:tc>
-          <w:tcPr>
-            <w:tcW w:w="0" w:type="auto"/>
-            <w:tcBorders>
-              <w:top w:val="single" w:sz="4" w:space="0" w:color="auto"/>
-              <w:bottom w:val="single" w:sz="4" w:space="0" w:color="auto"/>
-            </w:tcBorders>
-            <w:shd w:val="clear" w:color="auto" w:fill="auto"/>
-            <w:noWrap/>
-            <w:vAlign w:val="center"/>
-            <w:hideMark/>
-          </w:tcPr>
-          <w:p>
-            <w:pPr>
-              <w:widowControl/>
-              <w:jc w:val="center"/>
-              <w:rPr>
-                <w:rFonts w:ascii="Times New Roman" w:eastAsia="標楷體" w:hAnsi="Times New Roman" w:cs="Times New Roman"/>
-                <w:color w:val="000000"/>
-                <w:kern w:val="0"/>
-                <w:szCs w:val="24"/>
-              </w:rPr>
-            </w:pPr>
-            <w:r>
-              <w:rPr>
-                <w:rFonts w:ascii="Times New Roman" w:eastAsia="標楷體" w:hAnsi="Times New Roman" w:cs="Times New Roman"/>
-                <w:color w:val="000000"/>
-                <w:kern w:val="0"/>
-                <w:szCs w:val="24"/>
-              </w:rPr>
-              <w:t>海拔</w:t>
-            </w:r>
-          </w:p>
-        </w:tc>
-        <w:tc>
-          <w:tcPr>
-            <w:tcW w:w="0" w:type="auto"/>
-            <w:tcBorders>
-              <w:top w:val="single" w:sz="4" w:space="0" w:color="auto"/>
-              <w:bottom w:val="single" w:sz="4" w:space="0" w:color="auto"/>
-            </w:tcBorders>
-            <w:shd w:val="clear" w:color="auto" w:fill="auto"/>
-            <w:noWrap/>
-            <w:vAlign w:val="center"/>
-            <w:hideMark/>
-          </w:tcPr>
-          <w:p>
-            <w:pPr>
-              <w:widowControl/>
-              <w:jc w:val="center"/>
-              <w:rPr>
-                <w:rFonts w:ascii="Times New Roman" w:eastAsia="標楷體" w:hAnsi="Times New Roman" w:cs="Times New Roman"/>
-                <w:color w:val="000000"/>
-                <w:kern w:val="0"/>
-                <w:szCs w:val="24"/>
-              </w:rPr>
-            </w:pPr>
-            <w:r>
-              <w:rPr>
-                <w:rFonts w:ascii="Times New Roman" w:eastAsia="標楷體" w:hAnsi="Times New Roman" w:cs="Times New Roman"/>
-                <w:color w:val="000000"/>
-                <w:kern w:val="0"/>
-                <w:szCs w:val="24"/>
-              </w:rPr>
-              <w:t>森林類型</w:t>
-            </w:r>
-          </w:p>
-        </w:tc>
-      </w:tr>
-      <w:tr>
-        <w:trPr>
-          <w:trHeight w:val="324"/>
-        </w:trPr>
-        <w:tc>
-          <w:tcPr>
-            <w:tcW w:w="0" w:type="auto"/>
-            <w:tcBorders>
-              <w:top w:val="single" w:sz="4" w:space="0" w:color="auto"/>
-            </w:tcBorders>
-            <w:shd w:val="clear" w:color="auto" w:fill="auto"/>
-            <w:noWrap/>
-            <w:vAlign w:val="center"/>
-            <w:hideMark/>
-          </w:tcPr>
-          <w:p>
-            <w:pPr>
-              <w:widowControl/>
-              <w:jc w:val="center"/>
-              <w:rPr>
-                <w:rFonts w:ascii="Times New Roman" w:eastAsia="標楷體" w:hAnsi="Times New Roman" w:cs="Times New Roman"/>
-                <w:color w:val="000000"/>
-                <w:kern w:val="0"/>
-                <w:szCs w:val="24"/>
-              </w:rPr>
-            </w:pPr>
-            <w:r>
-              <w:rPr>
-                <w:rFonts w:ascii="Times New Roman" w:eastAsia="標楷體" w:hAnsi="Times New Roman" w:cs="Times New Roman"/>
-                <w:color w:val="000000"/>
-                <w:kern w:val="0"/>
-                <w:szCs w:val="24"/>
-              </w:rPr>
-              <w:t>Sum of weights:</w:t>
-            </w:r>
-          </w:p>
-        </w:tc>
-        <w:tc>
-          <w:tcPr>
-            <w:tcW w:w="0" w:type="auto"/>
-            <w:tcBorders>
-              <w:top w:val="single" w:sz="4" w:space="0" w:color="auto"/>
-            </w:tcBorders>
-            <w:shd w:val="clear" w:color="auto" w:fill="auto"/>
-            <w:noWrap/>
-            <w:vAlign w:val="center"/>
-            <w:hideMark/>
-          </w:tcPr>
-          <w:p>
-            <w:pPr>
-              <w:widowControl/>
-              <w:jc w:val="center"/>
-              <w:rPr>
-                <w:rFonts w:ascii="Times New Roman" w:eastAsia="標楷體" w:hAnsi="Times New Roman" w:cs="Times New Roman"/>
-                <w:color w:val="000000"/>
-                <w:kern w:val="0"/>
-                <w:szCs w:val="24"/>
-              </w:rPr>
-            </w:pPr>
-            <w:r>
-              <w:rPr>
-                <w:rFonts w:ascii="Times New Roman" w:eastAsia="標楷體" w:hAnsi="Times New Roman" w:cs="Times New Roman"/>
-                <w:color w:val="000000"/>
-                <w:kern w:val="0"/>
-                <w:szCs w:val="24"/>
-              </w:rPr>
-              <w:t>1</w:t>
-            </w:r>
-          </w:p>
-        </w:tc>
-        <w:tc>
-          <w:tcPr>
-            <w:tcW w:w="0" w:type="auto"/>
-            <w:tcBorders>
-              <w:top w:val="single" w:sz="4" w:space="0" w:color="auto"/>
-            </w:tcBorders>
-            <w:shd w:val="clear" w:color="auto" w:fill="auto"/>
-            <w:noWrap/>
-            <w:vAlign w:val="center"/>
-            <w:hideMark/>
-          </w:tcPr>
-          <w:p>
-            <w:pPr>
-              <w:widowControl/>
-              <w:jc w:val="center"/>
-              <w:rPr>
-                <w:rFonts w:ascii="Times New Roman" w:eastAsia="標楷體" w:hAnsi="Times New Roman" w:cs="Times New Roman"/>
-                <w:color w:val="000000"/>
-                <w:kern w:val="0"/>
-                <w:szCs w:val="24"/>
-              </w:rPr>
-            </w:pPr>
-            <w:r>
-              <w:rPr>
-                <w:rFonts w:ascii="Times New Roman" w:eastAsia="標楷體" w:hAnsi="Times New Roman" w:cs="Times New Roman"/>
-                <w:color w:val="000000"/>
-                <w:kern w:val="0"/>
-                <w:szCs w:val="24"/>
-              </w:rPr>
-              <w:t>0.78</w:t>
-            </w:r>
-          </w:p>
-        </w:tc>
-        <w:tc>
-          <w:tcPr>
-            <w:tcW w:w="0" w:type="auto"/>
-            <w:tcBorders>
-              <w:top w:val="single" w:sz="4" w:space="0" w:color="auto"/>
-            </w:tcBorders>
-            <w:shd w:val="clear" w:color="auto" w:fill="auto"/>
-            <w:noWrap/>
-            <w:vAlign w:val="center"/>
-            <w:hideMark/>
-          </w:tcPr>
-          <w:p>
-            <w:pPr>
-              <w:widowControl/>
-              <w:jc w:val="center"/>
-              <w:rPr>
-                <w:rFonts w:ascii="Times New Roman" w:eastAsia="標楷體" w:hAnsi="Times New Roman" w:cs="Times New Roman"/>
-                <w:color w:val="000000"/>
-                <w:kern w:val="0"/>
-                <w:szCs w:val="24"/>
-              </w:rPr>
-            </w:pPr>
-            <w:r>
-              <w:rPr>
-                <w:rFonts w:ascii="Times New Roman" w:eastAsia="標楷體" w:hAnsi="Times New Roman" w:cs="Times New Roman"/>
-                <w:color w:val="000000"/>
-                <w:kern w:val="0"/>
-                <w:szCs w:val="24"/>
-              </w:rPr>
-              <w:t>0.63</w:t>
-            </w:r>
-          </w:p>
-        </w:tc>
-        <w:tc>
-          <w:tcPr>
-            <w:tcW w:w="0" w:type="auto"/>
-            <w:tcBorders>
-              <w:top w:val="single" w:sz="4" w:space="0" w:color="auto"/>
-            </w:tcBorders>
-            <w:shd w:val="clear" w:color="auto" w:fill="auto"/>
-            <w:noWrap/>
-            <w:vAlign w:val="center"/>
-            <w:hideMark/>
-          </w:tcPr>
-          <w:p>
-            <w:pPr>
-              <w:widowControl/>
-              <w:jc w:val="center"/>
-              <w:rPr>
-                <w:rFonts w:ascii="Times New Roman" w:eastAsia="標楷體" w:hAnsi="Times New Roman" w:cs="Times New Roman"/>
-                <w:color w:val="000000"/>
-                <w:kern w:val="0"/>
-                <w:szCs w:val="24"/>
-              </w:rPr>
-            </w:pPr>
-            <w:r>
-              <w:rPr>
-                <w:rFonts w:ascii="Times New Roman" w:eastAsia="標楷體" w:hAnsi="Times New Roman" w:cs="Times New Roman"/>
-                <w:color w:val="000000"/>
-                <w:kern w:val="0"/>
-                <w:szCs w:val="24"/>
-              </w:rPr>
-              <w:t>0.63</w:t>
-            </w:r>
-          </w:p>
-        </w:tc>
-        <w:tc>
-          <w:tcPr>
-            <w:tcW w:w="0" w:type="auto"/>
-            <w:tcBorders>
-              <w:top w:val="single" w:sz="4" w:space="0" w:color="auto"/>
-            </w:tcBorders>
-            <w:shd w:val="clear" w:color="auto" w:fill="auto"/>
-            <w:noWrap/>
-            <w:vAlign w:val="center"/>
-            <w:hideMark/>
-          </w:tcPr>
-          <w:p>
-            <w:pPr>
-              <w:widowControl/>
-              <w:jc w:val="center"/>
-              <w:rPr>
-                <w:rFonts w:ascii="Times New Roman" w:eastAsia="標楷體" w:hAnsi="Times New Roman" w:cs="Times New Roman"/>
-                <w:color w:val="000000"/>
-                <w:kern w:val="0"/>
-                <w:szCs w:val="24"/>
-              </w:rPr>
-            </w:pPr>
-            <w:r>
-              <w:rPr>
-                <w:rFonts w:ascii="Times New Roman" w:eastAsia="標楷體" w:hAnsi="Times New Roman" w:cs="Times New Roman"/>
-                <w:color w:val="000000"/>
-                <w:kern w:val="0"/>
-                <w:szCs w:val="24"/>
-              </w:rPr>
-              <w:t>0.29</w:t>
-            </w:r>
-          </w:p>
-        </w:tc>
-      </w:tr>
-      <w:tr>
-        <w:trPr>
-          <w:trHeight w:val="324"/>
-        </w:trPr>
-        <w:tc>
-          <w:tcPr>
-            <w:tcW w:w="0" w:type="auto"/>
-            <w:shd w:val="clear" w:color="auto" w:fill="auto"/>
-            <w:noWrap/>
-            <w:vAlign w:val="center"/>
-            <w:hideMark/>
-          </w:tcPr>
-          <w:p>
-            <w:pPr>
-              <w:widowControl/>
-              <w:jc w:val="center"/>
-              <w:rPr>
-                <w:rFonts w:ascii="Times New Roman" w:eastAsia="標楷體" w:hAnsi="Times New Roman" w:cs="Times New Roman"/>
-                <w:color w:val="000000"/>
-                <w:kern w:val="0"/>
-                <w:szCs w:val="24"/>
-              </w:rPr>
-            </w:pPr>
-            <w:r>
-              <w:rPr>
-                <w:rFonts w:ascii="Times New Roman" w:eastAsia="標楷體" w:hAnsi="Times New Roman" w:cs="Times New Roman"/>
-                <w:color w:val="000000"/>
-                <w:kern w:val="0"/>
-                <w:szCs w:val="24"/>
-              </w:rPr>
-              <w:t>N containing models:</w:t>
-            </w:r>
-          </w:p>
-        </w:tc>
-        <w:tc>
-          <w:tcPr>
-            <w:tcW w:w="0" w:type="auto"/>
-            <w:shd w:val="clear" w:color="auto" w:fill="auto"/>
-            <w:noWrap/>
-            <w:vAlign w:val="center"/>
-            <w:hideMark/>
-          </w:tcPr>
-          <w:p>
-            <w:pPr>
-              <w:widowControl/>
-              <w:jc w:val="center"/>
-              <w:rPr>
-                <w:rFonts w:ascii="Times New Roman" w:eastAsia="標楷體" w:hAnsi="Times New Roman" w:cs="Times New Roman"/>
-                <w:color w:val="000000"/>
-                <w:kern w:val="0"/>
-                <w:szCs w:val="24"/>
-              </w:rPr>
-            </w:pPr>
-            <w:r>
-              <w:rPr>
-                <w:rFonts w:ascii="Times New Roman" w:eastAsia="標楷體" w:hAnsi="Times New Roman" w:cs="Times New Roman"/>
-                <w:color w:val="000000"/>
-                <w:kern w:val="0"/>
-                <w:szCs w:val="24"/>
-              </w:rPr>
-              <w:t>16</w:t>
-            </w:r>
-          </w:p>
-        </w:tc>
-        <w:tc>
-          <w:tcPr>
-            <w:tcW w:w="0" w:type="auto"/>
-            <w:shd w:val="clear" w:color="auto" w:fill="auto"/>
-            <w:noWrap/>
-            <w:vAlign w:val="center"/>
-            <w:hideMark/>
-          </w:tcPr>
-          <w:p>
-            <w:pPr>
-              <w:widowControl/>
-              <w:jc w:val="center"/>
-              <w:rPr>
-                <w:rFonts w:ascii="Times New Roman" w:eastAsia="標楷體" w:hAnsi="Times New Roman" w:cs="Times New Roman"/>
-                <w:color w:val="000000"/>
-                <w:kern w:val="0"/>
-                <w:szCs w:val="24"/>
-              </w:rPr>
-            </w:pPr>
-            <w:r>
-              <w:rPr>
-                <w:rFonts w:ascii="Times New Roman" w:eastAsia="標楷體" w:hAnsi="Times New Roman" w:cs="Times New Roman"/>
-                <w:color w:val="000000"/>
-                <w:kern w:val="0"/>
-                <w:szCs w:val="24"/>
-              </w:rPr>
-              <w:t>16</w:t>
-            </w:r>
-          </w:p>
-        </w:tc>
-        <w:tc>
-          <w:tcPr>
-            <w:tcW w:w="0" w:type="auto"/>
-            <w:shd w:val="clear" w:color="auto" w:fill="auto"/>
-            <w:noWrap/>
-            <w:vAlign w:val="center"/>
-            <w:hideMark/>
-          </w:tcPr>
-          <w:p>
-            <w:pPr>
-              <w:widowControl/>
-              <w:jc w:val="center"/>
-              <w:rPr>
-                <w:rFonts w:ascii="Times New Roman" w:eastAsia="標楷體" w:hAnsi="Times New Roman" w:cs="Times New Roman"/>
-                <w:color w:val="000000"/>
-                <w:kern w:val="0"/>
-                <w:szCs w:val="24"/>
-              </w:rPr>
-            </w:pPr>
-            <w:r>
-              <w:rPr>
-                <w:rFonts w:ascii="Times New Roman" w:eastAsia="標楷體" w:hAnsi="Times New Roman" w:cs="Times New Roman"/>
-                <w:color w:val="000000"/>
-                <w:kern w:val="0"/>
-                <w:szCs w:val="24"/>
-              </w:rPr>
-              <w:t>16</w:t>
-            </w:r>
-          </w:p>
-        </w:tc>
-        <w:tc>
-          <w:tcPr>
-            <w:tcW w:w="0" w:type="auto"/>
-            <w:shd w:val="clear" w:color="auto" w:fill="auto"/>
-            <w:noWrap/>
-            <w:vAlign w:val="center"/>
-            <w:hideMark/>
-          </w:tcPr>
-          <w:p>
-            <w:pPr>
-              <w:widowControl/>
-              <w:jc w:val="center"/>
-              <w:rPr>
-                <w:rFonts w:ascii="Times New Roman" w:eastAsia="標楷體" w:hAnsi="Times New Roman" w:cs="Times New Roman"/>
-                <w:color w:val="000000"/>
-                <w:kern w:val="0"/>
-                <w:szCs w:val="24"/>
-              </w:rPr>
-            </w:pPr>
-            <w:r>
-              <w:rPr>
-                <w:rFonts w:ascii="Times New Roman" w:eastAsia="標楷體" w:hAnsi="Times New Roman" w:cs="Times New Roman"/>
-                <w:color w:val="000000"/>
-                <w:kern w:val="0"/>
-                <w:szCs w:val="24"/>
-              </w:rPr>
-              <w:t>16</w:t>
-            </w:r>
-          </w:p>
-        </w:tc>
-        <w:tc>
-          <w:tcPr>
-            <w:tcW w:w="0" w:type="auto"/>
-            <w:shd w:val="clear" w:color="auto" w:fill="auto"/>
-            <w:noWrap/>
-            <w:vAlign w:val="center"/>
-            <w:hideMark/>
-          </w:tcPr>
-          <w:p>
-            <w:pPr>
-              <w:widowControl/>
-              <w:jc w:val="center"/>
-              <w:rPr>
-                <w:rFonts w:ascii="Times New Roman" w:eastAsia="標楷體" w:hAnsi="Times New Roman" w:cs="Times New Roman"/>
-                <w:color w:val="000000"/>
-                <w:kern w:val="0"/>
-                <w:szCs w:val="24"/>
-              </w:rPr>
-            </w:pPr>
-            <w:r>
-              <w:rPr>
-                <w:rFonts w:ascii="Times New Roman" w:eastAsia="標楷體" w:hAnsi="Times New Roman" w:cs="Times New Roman"/>
-                <w:color w:val="000000"/>
-                <w:kern w:val="0"/>
-                <w:szCs w:val="24"/>
-              </w:rPr>
-              <w:t>16</w:t>
-            </w:r>
-          </w:p>
-        </w:tc>
-      </w:tr>
-    </w:tbl>
     <w:p>
       <w:pPr>
-        <w:widowControl/>
+        <w:rPr>
+          <w:sz w:val="22"/>
+        </w:rPr>
+      </w:pPr>
+      <w:r>
+        <w:rPr>
+          <w:rStyle w:val="gd15mcfceub"/>
+          <w:rFonts w:ascii="Times New Roman" w:hAnsi="Times New Roman" w:cs="Times New Roman"/>
+          <w:szCs w:val="28"/>
+          <w:bdr w:val="none" w:sz="0" w:space="0" w:color="auto" w:frame="1"/>
+        </w:rPr>
+        <w:t xml:space="preserve"> Covariate       W </w:t>
+      </w:r>
+      <w:proofErr w:type="spellStart"/>
+      <w:r>
+        <w:rPr>
+          <w:rStyle w:val="gd15mcfceub"/>
+          <w:rFonts w:ascii="Times New Roman" w:hAnsi="Times New Roman" w:cs="Times New Roman"/>
+          <w:szCs w:val="28"/>
+          <w:bdr w:val="none" w:sz="0" w:space="0" w:color="auto" w:frame="1"/>
+        </w:rPr>
+        <w:t>df</w:t>
+      </w:r>
+      <w:proofErr w:type="spellEnd"/>
+      <w:r>
+        <w:rPr>
+          <w:rStyle w:val="gd15mcfceub"/>
+          <w:rFonts w:ascii="Times New Roman" w:hAnsi="Times New Roman" w:cs="Times New Roman"/>
+          <w:szCs w:val="28"/>
+          <w:bdr w:val="none" w:sz="0" w:space="0" w:color="auto" w:frame="1"/>
+        </w:rPr>
+        <w:t xml:space="preserve">          p</w:t>
+      </w:r>
+    </w:p>
+    <w:p>
+      <w:pPr>
+        <w:rPr>
+          <w:sz w:val="22"/>
+        </w:rPr>
+      </w:pPr>
+      <w:r>
+        <w:rPr>
+          <w:rStyle w:val="gd15mcfceub"/>
+          <w:rFonts w:ascii="Times New Roman" w:hAnsi="Times New Roman" w:cs="Times New Roman"/>
+          <w:szCs w:val="28"/>
+          <w:bdr w:val="none" w:sz="0" w:space="0" w:color="auto" w:frame="1"/>
+        </w:rPr>
+        <w:t xml:space="preserve">    Region </w:t>
+      </w:r>
+      <w:proofErr w:type="gramStart"/>
+      <w:r>
+        <w:rPr>
+          <w:rStyle w:val="gd15mcfceub"/>
+          <w:rFonts w:ascii="Times New Roman" w:hAnsi="Times New Roman" w:cs="Times New Roman"/>
+          <w:szCs w:val="28"/>
+          <w:bdr w:val="none" w:sz="0" w:space="0" w:color="auto" w:frame="1"/>
+        </w:rPr>
+        <w:t>12.2644  6</w:t>
+      </w:r>
+      <w:proofErr w:type="gramEnd"/>
+      <w:r>
+        <w:rPr>
+          <w:rStyle w:val="gd15mcfceub"/>
+          <w:rFonts w:ascii="Times New Roman" w:hAnsi="Times New Roman" w:cs="Times New Roman"/>
+          <w:szCs w:val="28"/>
+          <w:bdr w:val="none" w:sz="0" w:space="0" w:color="auto" w:frame="1"/>
+        </w:rPr>
+        <w:t xml:space="preserve"> 0.05632363</w:t>
+      </w:r>
+    </w:p>
+    <w:p>
+      <w:pPr>
+        <w:rPr>
+          <w:sz w:val="22"/>
+        </w:rPr>
+      </w:pPr>
+    </w:p>
+    <w:p>
+      <w:pPr>
+        <w:rPr>
+          <w:sz w:val="22"/>
+        </w:rPr>
+      </w:pPr>
+      <w:r>
+        <w:rPr>
+          <w:rStyle w:val="gd15mcfceub"/>
+          <w:rFonts w:ascii="Times New Roman" w:hAnsi="Times New Roman" w:cs="Times New Roman"/>
+          <w:szCs w:val="28"/>
+          <w:bdr w:val="none" w:sz="0" w:space="0" w:color="auto" w:frame="1"/>
+        </w:rPr>
+        <w:t>Wald test for significance of changes in slope</w:t>
+      </w:r>
+    </w:p>
+    <w:p>
+      <w:pPr>
+        <w:rPr>
+          <w:sz w:val="22"/>
+        </w:rPr>
+      </w:pPr>
+      <w:r>
+        <w:rPr>
+          <w:rStyle w:val="gd15mcfceub"/>
+          <w:rFonts w:ascii="Times New Roman" w:hAnsi="Times New Roman" w:cs="Times New Roman"/>
+          <w:szCs w:val="28"/>
+          <w:bdr w:val="none" w:sz="0" w:space="0" w:color="auto" w:frame="1"/>
+        </w:rPr>
+        <w:t xml:space="preserve"> </w:t>
+      </w:r>
+      <w:proofErr w:type="spellStart"/>
+      <w:r>
+        <w:rPr>
+          <w:rStyle w:val="gd15mcfceub"/>
+          <w:rFonts w:ascii="Times New Roman" w:hAnsi="Times New Roman" w:cs="Times New Roman"/>
+          <w:szCs w:val="28"/>
+          <w:bdr w:val="none" w:sz="0" w:space="0" w:color="auto" w:frame="1"/>
+        </w:rPr>
+        <w:t>Changepoint</w:t>
+      </w:r>
+      <w:proofErr w:type="spellEnd"/>
+      <w:r>
+        <w:rPr>
+          <w:rStyle w:val="gd15mcfceub"/>
+          <w:rFonts w:ascii="Times New Roman" w:hAnsi="Times New Roman" w:cs="Times New Roman"/>
+          <w:szCs w:val="28"/>
+          <w:bdr w:val="none" w:sz="0" w:space="0" w:color="auto" w:frame="1"/>
+        </w:rPr>
+        <w:t xml:space="preserve"> </w:t>
+      </w:r>
+      <w:proofErr w:type="spellStart"/>
+      <w:r>
+        <w:rPr>
+          <w:rStyle w:val="gd15mcfceub"/>
+          <w:rFonts w:ascii="Times New Roman" w:hAnsi="Times New Roman" w:cs="Times New Roman"/>
+          <w:szCs w:val="28"/>
+          <w:bdr w:val="none" w:sz="0" w:space="0" w:color="auto" w:frame="1"/>
+        </w:rPr>
+        <w:t>Wald_test</w:t>
+      </w:r>
+      <w:proofErr w:type="spellEnd"/>
+      <w:r>
+        <w:rPr>
+          <w:rStyle w:val="gd15mcfceub"/>
+          <w:rFonts w:ascii="Times New Roman" w:hAnsi="Times New Roman" w:cs="Times New Roman"/>
+          <w:szCs w:val="28"/>
+          <w:bdr w:val="none" w:sz="0" w:space="0" w:color="auto" w:frame="1"/>
+        </w:rPr>
+        <w:t xml:space="preserve"> </w:t>
+      </w:r>
+      <w:proofErr w:type="spellStart"/>
+      <w:r>
+        <w:rPr>
+          <w:rStyle w:val="gd15mcfceub"/>
+          <w:rFonts w:ascii="Times New Roman" w:hAnsi="Times New Roman" w:cs="Times New Roman"/>
+          <w:szCs w:val="28"/>
+          <w:bdr w:val="none" w:sz="0" w:space="0" w:color="auto" w:frame="1"/>
+        </w:rPr>
+        <w:t>df</w:t>
+      </w:r>
+      <w:proofErr w:type="spellEnd"/>
+      <w:r>
+        <w:rPr>
+          <w:rStyle w:val="gd15mcfceub"/>
+          <w:rFonts w:ascii="Times New Roman" w:hAnsi="Times New Roman" w:cs="Times New Roman"/>
+          <w:szCs w:val="28"/>
+          <w:bdr w:val="none" w:sz="0" w:space="0" w:color="auto" w:frame="1"/>
+        </w:rPr>
+        <w:t xml:space="preserve">          p</w:t>
+      </w:r>
+    </w:p>
+    <w:p>
+      <w:pPr>
+        <w:rPr>
+          <w:sz w:val="22"/>
+        </w:rPr>
+      </w:pPr>
+      <w:r>
+        <w:rPr>
+          <w:rStyle w:val="gd15mcfceub"/>
+          <w:rFonts w:ascii="Times New Roman" w:hAnsi="Times New Roman" w:cs="Times New Roman"/>
+          <w:szCs w:val="28"/>
+          <w:bdr w:val="none" w:sz="0" w:space="0" w:color="auto" w:frame="1"/>
+        </w:rPr>
+        <w:t xml:space="preserve">        </w:t>
+      </w:r>
+      <w:proofErr w:type="gramStart"/>
+      <w:r>
+        <w:rPr>
+          <w:rStyle w:val="gd15mcfceub"/>
+          <w:rFonts w:ascii="Times New Roman" w:hAnsi="Times New Roman" w:cs="Times New Roman"/>
+          <w:szCs w:val="28"/>
+          <w:bdr w:val="none" w:sz="0" w:space="0" w:color="auto" w:frame="1"/>
+        </w:rPr>
+        <w:t>2015  8.250308</w:t>
+      </w:r>
+      <w:proofErr w:type="gramEnd"/>
+      <w:r>
+        <w:rPr>
+          <w:rStyle w:val="gd15mcfceub"/>
+          <w:rFonts w:ascii="Times New Roman" w:hAnsi="Times New Roman" w:cs="Times New Roman"/>
+          <w:szCs w:val="28"/>
+          <w:bdr w:val="none" w:sz="0" w:space="0" w:color="auto" w:frame="1"/>
+        </w:rPr>
+        <w:t xml:space="preserve">  4 0.08282763</w:t>
+      </w:r>
+    </w:p>
+    <w:p>
+      <w:pPr>
+        <w:rPr>
+          <w:rStyle w:val="gd15mcfceub"/>
+          <w:rFonts w:ascii="Times New Roman" w:hAnsi="Times New Roman" w:cs="Times New Roman"/>
+          <w:szCs w:val="28"/>
+          <w:bdr w:val="none" w:sz="0" w:space="0" w:color="auto" w:frame="1"/>
+        </w:rPr>
+      </w:pPr>
+      <w:r>
+        <w:rPr>
+          <w:rStyle w:val="gd15mcfceub"/>
+          <w:rFonts w:ascii="Times New Roman" w:hAnsi="Times New Roman" w:cs="Times New Roman"/>
+          <w:szCs w:val="28"/>
+          <w:bdr w:val="none" w:sz="0" w:space="0" w:color="auto" w:frame="1"/>
+        </w:rPr>
+        <w:t xml:space="preserve">        2017 </w:t>
+      </w:r>
+      <w:proofErr w:type="gramStart"/>
+      <w:r>
+        <w:rPr>
+          <w:rStyle w:val="gd15mcfceub"/>
+          <w:rFonts w:ascii="Times New Roman" w:hAnsi="Times New Roman" w:cs="Times New Roman"/>
+          <w:szCs w:val="28"/>
+          <w:bdr w:val="none" w:sz="0" w:space="0" w:color="auto" w:frame="1"/>
+        </w:rPr>
+        <w:t>11.206205  4</w:t>
+      </w:r>
+      <w:proofErr w:type="gramEnd"/>
+      <w:r>
+        <w:rPr>
+          <w:rStyle w:val="gd15mcfceub"/>
+          <w:rFonts w:ascii="Times New Roman" w:hAnsi="Times New Roman" w:cs="Times New Roman"/>
+          <w:szCs w:val="28"/>
+          <w:bdr w:val="none" w:sz="0" w:space="0" w:color="auto" w:frame="1"/>
+        </w:rPr>
+        <w:t xml:space="preserve"> 0.02434173</w:t>
+      </w:r>
+    </w:p>
+    <w:p>
+      <w:pPr>
+        <w:rPr>
+          <w:rStyle w:val="gd15mcfceub"/>
+          <w:rFonts w:ascii="Times New Roman" w:hAnsi="Times New Roman" w:cs="Times New Roman"/>
+          <w:szCs w:val="28"/>
+          <w:bdr w:val="none" w:sz="0" w:space="0" w:color="auto" w:frame="1"/>
+        </w:rPr>
+      </w:pPr>
+    </w:p>
+    <w:p>
+      <w:pPr>
+        <w:rPr>
+          <w:rStyle w:val="gd15mcfceub"/>
+          <w:rFonts w:ascii="Times New Roman" w:hAnsi="Times New Roman" w:cs="Times New Roman"/>
+          <w:szCs w:val="28"/>
+          <w:bdr w:val="none" w:sz="0" w:space="0" w:color="auto" w:frame="1"/>
+        </w:rPr>
+      </w:pPr>
+    </w:p>
+    <w:p>
+      <w:pPr>
+        <w:rPr>
+          <w:sz w:val="22"/>
+        </w:rPr>
+      </w:pPr>
+    </w:p>
+    <w:p>
+      <w:pPr>
+        <w:rPr>
+          <w:rStyle w:val="gd15mcfcktb"/>
+          <w:rFonts w:ascii="Times New Roman" w:hAnsi="Times New Roman" w:cs="Times New Roman"/>
+          <w:szCs w:val="28"/>
+        </w:rPr>
+      </w:pPr>
+      <w:r>
+        <w:rPr>
+          <w:rStyle w:val="gd15mcfckub"/>
+          <w:rFonts w:ascii="Times New Roman" w:hAnsi="Times New Roman" w:cs="Times New Roman"/>
+          <w:szCs w:val="28"/>
+        </w:rPr>
+        <w:t xml:space="preserve">&gt; </w:t>
+      </w:r>
+      <w:r>
+        <w:rPr>
+          <w:rStyle w:val="gd15mcfcktb"/>
+          <w:rFonts w:ascii="Times New Roman" w:hAnsi="Times New Roman" w:cs="Times New Roman"/>
+          <w:szCs w:val="28"/>
+        </w:rPr>
+        <w:t>overall(m1,"imputed")</w:t>
+      </w:r>
+    </w:p>
+    <w:p>
+      <w:pPr>
+        <w:rPr>
+          <w:rFonts w:ascii="Times New Roman" w:hAnsi="Times New Roman" w:cs="Times New Roman"/>
+        </w:rPr>
+      </w:pPr>
+      <w:r>
+        <w:rPr>
+          <w:rStyle w:val="gd15mcfceub"/>
+          <w:rFonts w:ascii="Times New Roman" w:hAnsi="Times New Roman" w:cs="Times New Roman"/>
+          <w:szCs w:val="28"/>
+          <w:bdr w:val="none" w:sz="0" w:space="0" w:color="auto" w:frame="1"/>
+        </w:rPr>
+        <w:t xml:space="preserve"> </w:t>
+      </w:r>
+      <w:r>
+        <w:rPr>
+          <w:rStyle w:val="gd15mcfceub"/>
+          <w:rFonts w:ascii="Times New Roman" w:hAnsi="Times New Roman" w:cs="Times New Roman"/>
+          <w:szCs w:val="28"/>
+          <w:bdr w:val="none" w:sz="0" w:space="0" w:color="auto" w:frame="1"/>
+        </w:rPr>
+        <w:t>F</w:t>
+      </w:r>
+      <w:r>
+        <w:rPr>
+          <w:rStyle w:val="gd15mcfceub"/>
+          <w:rFonts w:ascii="Times New Roman" w:hAnsi="Times New Roman" w:cs="Times New Roman"/>
+          <w:szCs w:val="28"/>
+          <w:bdr w:val="none" w:sz="0" w:space="0" w:color="auto" w:frame="1"/>
+        </w:rPr>
+        <w:t>rom</w:t>
+      </w:r>
+      <w:r>
+        <w:rPr>
+          <w:rStyle w:val="gd15mcfceub"/>
+          <w:rFonts w:ascii="Times New Roman" w:hAnsi="Times New Roman" w:cs="Times New Roman"/>
+          <w:szCs w:val="28"/>
+          <w:bdr w:val="none" w:sz="0" w:space="0" w:color="auto" w:frame="1"/>
+        </w:rPr>
+        <w:tab/>
+      </w:r>
+      <w:proofErr w:type="spellStart"/>
+      <w:r>
+        <w:rPr>
+          <w:rStyle w:val="gd15mcfceub"/>
+          <w:rFonts w:ascii="Times New Roman" w:hAnsi="Times New Roman" w:cs="Times New Roman"/>
+          <w:szCs w:val="28"/>
+          <w:bdr w:val="none" w:sz="0" w:space="0" w:color="auto" w:frame="1"/>
+        </w:rPr>
+        <w:t>upto</w:t>
+      </w:r>
+      <w:proofErr w:type="spellEnd"/>
+      <w:r>
+        <w:rPr>
+          <w:rStyle w:val="gd15mcfceub"/>
+          <w:rFonts w:ascii="Times New Roman" w:hAnsi="Times New Roman" w:cs="Times New Roman"/>
+          <w:szCs w:val="28"/>
+          <w:bdr w:val="none" w:sz="0" w:space="0" w:color="auto" w:frame="1"/>
+        </w:rPr>
+        <w:tab/>
+      </w:r>
+      <w:r>
+        <w:rPr>
+          <w:rStyle w:val="gd15mcfceub"/>
+          <w:rFonts w:ascii="Times New Roman" w:hAnsi="Times New Roman" w:cs="Times New Roman"/>
+          <w:szCs w:val="28"/>
+          <w:bdr w:val="none" w:sz="0" w:space="0" w:color="auto" w:frame="1"/>
+        </w:rPr>
+        <w:tab/>
+      </w:r>
+      <w:r>
+        <w:rPr>
+          <w:rStyle w:val="gd15mcfceub"/>
+          <w:rFonts w:ascii="Times New Roman" w:hAnsi="Times New Roman" w:cs="Times New Roman"/>
+          <w:szCs w:val="28"/>
+          <w:bdr w:val="none" w:sz="0" w:space="0" w:color="auto" w:frame="1"/>
+        </w:rPr>
+        <w:t>add</w:t>
+      </w:r>
+      <w:r>
+        <w:rPr>
+          <w:rStyle w:val="gd15mcfceub"/>
+          <w:rFonts w:ascii="Times New Roman" w:hAnsi="Times New Roman" w:cs="Times New Roman"/>
+          <w:szCs w:val="28"/>
+          <w:bdr w:val="none" w:sz="0" w:space="0" w:color="auto" w:frame="1"/>
+        </w:rPr>
+        <w:tab/>
+      </w:r>
+      <w:r>
+        <w:rPr>
+          <w:rStyle w:val="gd15mcfceub"/>
+          <w:rFonts w:ascii="Times New Roman" w:hAnsi="Times New Roman" w:cs="Times New Roman"/>
+          <w:szCs w:val="28"/>
+          <w:bdr w:val="none" w:sz="0" w:space="0" w:color="auto" w:frame="1"/>
+        </w:rPr>
+        <w:tab/>
+      </w:r>
+      <w:r>
+        <w:rPr>
+          <w:rStyle w:val="gd15mcfceub"/>
+          <w:rFonts w:ascii="Times New Roman" w:hAnsi="Times New Roman" w:cs="Times New Roman"/>
+          <w:szCs w:val="28"/>
+          <w:bdr w:val="none" w:sz="0" w:space="0" w:color="auto" w:frame="1"/>
+        </w:rPr>
+        <w:tab/>
+      </w:r>
+      <w:proofErr w:type="spellStart"/>
+      <w:r>
+        <w:rPr>
+          <w:rStyle w:val="gd15mcfceub"/>
+          <w:rFonts w:ascii="Times New Roman" w:hAnsi="Times New Roman" w:cs="Times New Roman"/>
+          <w:szCs w:val="28"/>
+          <w:bdr w:val="none" w:sz="0" w:space="0" w:color="auto" w:frame="1"/>
+        </w:rPr>
+        <w:t>se_add</w:t>
+      </w:r>
+      <w:proofErr w:type="spellEnd"/>
+      <w:r>
+        <w:rPr>
+          <w:rStyle w:val="gd15mcfceub"/>
+          <w:rFonts w:ascii="Times New Roman" w:hAnsi="Times New Roman" w:cs="Times New Roman"/>
+          <w:szCs w:val="28"/>
+          <w:bdr w:val="none" w:sz="0" w:space="0" w:color="auto" w:frame="1"/>
+        </w:rPr>
+        <w:tab/>
+      </w:r>
+      <w:r>
+        <w:rPr>
+          <w:rStyle w:val="gd15mcfceub"/>
+          <w:rFonts w:ascii="Times New Roman" w:hAnsi="Times New Roman" w:cs="Times New Roman"/>
+          <w:szCs w:val="28"/>
+          <w:bdr w:val="none" w:sz="0" w:space="0" w:color="auto" w:frame="1"/>
+        </w:rPr>
+        <w:tab/>
+      </w:r>
+      <w:proofErr w:type="spellStart"/>
+      <w:r>
+        <w:rPr>
+          <w:rStyle w:val="gd15mcfceub"/>
+          <w:rFonts w:ascii="Times New Roman" w:hAnsi="Times New Roman" w:cs="Times New Roman"/>
+          <w:szCs w:val="28"/>
+          <w:bdr w:val="none" w:sz="0" w:space="0" w:color="auto" w:frame="1"/>
+        </w:rPr>
+        <w:t>mul</w:t>
+      </w:r>
+      <w:proofErr w:type="spellEnd"/>
+      <w:r>
+        <w:rPr>
+          <w:rStyle w:val="gd15mcfceub"/>
+          <w:rFonts w:ascii="Times New Roman" w:hAnsi="Times New Roman" w:cs="Times New Roman"/>
+          <w:szCs w:val="28"/>
+          <w:bdr w:val="none" w:sz="0" w:space="0" w:color="auto" w:frame="1"/>
+        </w:rPr>
+        <w:tab/>
+      </w:r>
+      <w:r>
+        <w:rPr>
+          <w:rStyle w:val="gd15mcfceub"/>
+          <w:rFonts w:ascii="Times New Roman" w:hAnsi="Times New Roman" w:cs="Times New Roman"/>
+          <w:szCs w:val="28"/>
+          <w:bdr w:val="none" w:sz="0" w:space="0" w:color="auto" w:frame="1"/>
+        </w:rPr>
+        <w:tab/>
+      </w:r>
+      <w:proofErr w:type="spellStart"/>
+      <w:r>
+        <w:rPr>
+          <w:rStyle w:val="gd15mcfceub"/>
+          <w:rFonts w:ascii="Times New Roman" w:hAnsi="Times New Roman" w:cs="Times New Roman"/>
+          <w:szCs w:val="28"/>
+          <w:bdr w:val="none" w:sz="0" w:space="0" w:color="auto" w:frame="1"/>
+        </w:rPr>
+        <w:t>se_mul</w:t>
+      </w:r>
+      <w:proofErr w:type="spellEnd"/>
+      <w:r>
+        <w:rPr>
+          <w:rStyle w:val="gd15mcfceub"/>
+          <w:rFonts w:ascii="Times New Roman" w:hAnsi="Times New Roman" w:cs="Times New Roman"/>
+          <w:szCs w:val="28"/>
+          <w:bdr w:val="none" w:sz="0" w:space="0" w:color="auto" w:frame="1"/>
+        </w:rPr>
+        <w:tab/>
+      </w:r>
+      <w:r>
+        <w:rPr>
+          <w:rStyle w:val="gd15mcfceub"/>
+          <w:rFonts w:ascii="Times New Roman" w:hAnsi="Times New Roman" w:cs="Times New Roman"/>
+          <w:szCs w:val="28"/>
+          <w:bdr w:val="none" w:sz="0" w:space="0" w:color="auto" w:frame="1"/>
+        </w:rPr>
+        <w:tab/>
+      </w:r>
+      <w:r>
+        <w:rPr>
+          <w:rStyle w:val="gd15mcfceub"/>
+          <w:rFonts w:ascii="Times New Roman" w:hAnsi="Times New Roman" w:cs="Times New Roman"/>
+          <w:szCs w:val="28"/>
+          <w:bdr w:val="none" w:sz="0" w:space="0" w:color="auto" w:frame="1"/>
+        </w:rPr>
+        <w:t>p</w:t>
+      </w:r>
+      <w:r>
+        <w:rPr>
+          <w:rStyle w:val="gd15mcfceub"/>
+          <w:rFonts w:ascii="Times New Roman" w:hAnsi="Times New Roman" w:cs="Times New Roman"/>
+          <w:szCs w:val="28"/>
+          <w:bdr w:val="none" w:sz="0" w:space="0" w:color="auto" w:frame="1"/>
+        </w:rPr>
+        <w:tab/>
+      </w:r>
+      <w:r>
+        <w:rPr>
+          <w:rStyle w:val="gd15mcfceub"/>
+          <w:rFonts w:ascii="Times New Roman" w:hAnsi="Times New Roman" w:cs="Times New Roman"/>
+          <w:szCs w:val="28"/>
+          <w:bdr w:val="none" w:sz="0" w:space="0" w:color="auto" w:frame="1"/>
+        </w:rPr>
+        <w:tab/>
+      </w:r>
+      <w:r>
+        <w:rPr>
+          <w:rStyle w:val="gd15mcfceub"/>
+          <w:rFonts w:ascii="Times New Roman" w:hAnsi="Times New Roman" w:cs="Times New Roman"/>
+          <w:szCs w:val="28"/>
+          <w:bdr w:val="none" w:sz="0" w:space="0" w:color="auto" w:frame="1"/>
+        </w:rPr>
+        <w:tab/>
+      </w:r>
+      <w:r>
+        <w:rPr>
+          <w:rStyle w:val="gd15mcfceub"/>
+          <w:rFonts w:ascii="Times New Roman" w:hAnsi="Times New Roman" w:cs="Times New Roman"/>
+          <w:szCs w:val="28"/>
+          <w:bdr w:val="none" w:sz="0" w:space="0" w:color="auto" w:frame="1"/>
+        </w:rPr>
+        <w:t>meaning</w:t>
+      </w:r>
+    </w:p>
+    <w:p>
+      <w:pPr>
+        <w:rPr>
+          <w:rFonts w:ascii="Times New Roman" w:hAnsi="Times New Roman" w:cs="Times New Roman"/>
+        </w:rPr>
+      </w:pPr>
+      <w:r>
+        <w:rPr>
+          <w:rStyle w:val="gd15mcfceub"/>
+          <w:rFonts w:ascii="Times New Roman" w:hAnsi="Times New Roman" w:cs="Times New Roman"/>
+          <w:szCs w:val="28"/>
+          <w:bdr w:val="none" w:sz="0" w:space="0" w:color="auto" w:frame="1"/>
+        </w:rPr>
+        <w:t xml:space="preserve"> 2015</w:t>
+      </w:r>
+      <w:r>
+        <w:rPr>
+          <w:rStyle w:val="gd15mcfceub"/>
+          <w:rFonts w:ascii="Times New Roman" w:hAnsi="Times New Roman" w:cs="Times New Roman"/>
+          <w:szCs w:val="28"/>
+          <w:bdr w:val="none" w:sz="0" w:space="0" w:color="auto" w:frame="1"/>
+        </w:rPr>
+        <w:tab/>
+      </w:r>
+      <w:r>
+        <w:rPr>
+          <w:rStyle w:val="gd15mcfceub"/>
+          <w:rFonts w:ascii="Times New Roman" w:hAnsi="Times New Roman" w:cs="Times New Roman"/>
+          <w:szCs w:val="28"/>
+          <w:bdr w:val="none" w:sz="0" w:space="0" w:color="auto" w:frame="1"/>
+        </w:rPr>
+        <w:t>2018</w:t>
+      </w:r>
+      <w:r>
+        <w:rPr>
+          <w:rStyle w:val="gd15mcfceub"/>
+          <w:rFonts w:ascii="Times New Roman" w:hAnsi="Times New Roman" w:cs="Times New Roman"/>
+          <w:szCs w:val="28"/>
+          <w:bdr w:val="none" w:sz="0" w:space="0" w:color="auto" w:frame="1"/>
+        </w:rPr>
+        <w:tab/>
+      </w:r>
+      <w:r>
+        <w:rPr>
+          <w:rStyle w:val="gd15mcfceub"/>
+          <w:rFonts w:ascii="Times New Roman" w:hAnsi="Times New Roman" w:cs="Times New Roman"/>
+          <w:szCs w:val="28"/>
+          <w:bdr w:val="none" w:sz="0" w:space="0" w:color="auto" w:frame="1"/>
+        </w:rPr>
+        <w:t>0.5080409</w:t>
+      </w:r>
+      <w:r>
+        <w:rPr>
+          <w:rStyle w:val="gd15mcfceub"/>
+          <w:rFonts w:ascii="Times New Roman" w:hAnsi="Times New Roman" w:cs="Times New Roman"/>
+          <w:szCs w:val="28"/>
+          <w:bdr w:val="none" w:sz="0" w:space="0" w:color="auto" w:frame="1"/>
+        </w:rPr>
+        <w:tab/>
+      </w:r>
+      <w:r>
+        <w:rPr>
+          <w:rStyle w:val="gd15mcfceub"/>
+          <w:rFonts w:ascii="Times New Roman" w:hAnsi="Times New Roman" w:cs="Times New Roman"/>
+          <w:szCs w:val="28"/>
+          <w:bdr w:val="none" w:sz="0" w:space="0" w:color="auto" w:frame="1"/>
+        </w:rPr>
+        <w:t>0.3436482</w:t>
+      </w:r>
+      <w:r>
+        <w:rPr>
+          <w:rStyle w:val="gd15mcfceub"/>
+          <w:rFonts w:ascii="Times New Roman" w:hAnsi="Times New Roman" w:cs="Times New Roman"/>
+          <w:szCs w:val="28"/>
+          <w:bdr w:val="none" w:sz="0" w:space="0" w:color="auto" w:frame="1"/>
+        </w:rPr>
+        <w:tab/>
+      </w:r>
+      <w:r>
+        <w:rPr>
+          <w:rStyle w:val="gd15mcfceub"/>
+          <w:rFonts w:ascii="Times New Roman" w:hAnsi="Times New Roman" w:cs="Times New Roman"/>
+          <w:szCs w:val="28"/>
+          <w:bdr w:val="none" w:sz="0" w:space="0" w:color="auto" w:frame="1"/>
+        </w:rPr>
+        <w:t>1.662032</w:t>
+      </w:r>
+      <w:r>
+        <w:rPr>
+          <w:rStyle w:val="gd15mcfceub"/>
+          <w:rFonts w:ascii="Times New Roman" w:hAnsi="Times New Roman" w:cs="Times New Roman"/>
+          <w:szCs w:val="28"/>
+          <w:bdr w:val="none" w:sz="0" w:space="0" w:color="auto" w:frame="1"/>
+        </w:rPr>
+        <w:tab/>
+      </w:r>
+      <w:r>
+        <w:rPr>
+          <w:rStyle w:val="gd15mcfceub"/>
+          <w:rFonts w:ascii="Times New Roman" w:hAnsi="Times New Roman" w:cs="Times New Roman"/>
+          <w:szCs w:val="28"/>
+          <w:bdr w:val="none" w:sz="0" w:space="0" w:color="auto" w:frame="1"/>
+        </w:rPr>
+        <w:t>0.5711544</w:t>
+      </w:r>
+      <w:r>
+        <w:rPr>
+          <w:rStyle w:val="gd15mcfceub"/>
+          <w:rFonts w:ascii="Times New Roman" w:hAnsi="Times New Roman" w:cs="Times New Roman"/>
+          <w:szCs w:val="28"/>
+          <w:bdr w:val="none" w:sz="0" w:space="0" w:color="auto" w:frame="1"/>
+        </w:rPr>
+        <w:tab/>
+      </w:r>
+      <w:r>
+        <w:rPr>
+          <w:rStyle w:val="gd15mcfceub"/>
+          <w:rFonts w:ascii="Times New Roman" w:hAnsi="Times New Roman" w:cs="Times New Roman"/>
+          <w:szCs w:val="28"/>
+          <w:bdr w:val="none" w:sz="0" w:space="0" w:color="auto" w:frame="1"/>
+        </w:rPr>
+        <w:t>0.2773864</w:t>
+      </w:r>
+      <w:r>
+        <w:rPr>
+          <w:rStyle w:val="gd15mcfceub"/>
+          <w:rFonts w:ascii="Times New Roman" w:hAnsi="Times New Roman" w:cs="Times New Roman"/>
+          <w:szCs w:val="28"/>
+          <w:bdr w:val="none" w:sz="0" w:space="0" w:color="auto" w:frame="1"/>
+        </w:rPr>
+        <w:tab/>
+      </w:r>
+      <w:r>
+        <w:rPr>
+          <w:rStyle w:val="gd15mcfceub"/>
+          <w:rFonts w:ascii="Times New Roman" w:hAnsi="Times New Roman" w:cs="Times New Roman"/>
+          <w:szCs w:val="28"/>
+          <w:bdr w:val="none" w:sz="0" w:space="0" w:color="auto" w:frame="1"/>
+        </w:rPr>
+        <w:t>Uncertain</w:t>
+      </w:r>
+    </w:p>
+    <w:p>
+      <w:pPr>
         <w:rPr>
           <w:rFonts w:ascii="Times New Roman" w:eastAsia="標楷體" w:hAnsi="Times New Roman" w:cs="Times New Roman" w:hint="eastAsia"/>
         </w:rPr>
       </w:pPr>
+    </w:p>
+    <w:p>
+      <w:pPr>
+        <w:rPr>
+          <w:rFonts w:ascii="Times New Roman" w:eastAsia="標楷體" w:hAnsi="Times New Roman" w:cs="Times New Roman" w:hint="eastAsia"/>
+        </w:rPr>
+      </w:pPr>
+      <w:r>
+        <w:rPr>
+          <w:noProof/>
+        </w:rPr>
+        <w:drawing>
+          <wp:inline distT="0" distB="0" distL="0" distR="0" wp14:anchorId="1DA535E4" wp14:editId="66113016">
+            <wp:extent cx="2926080" cy="2622198"/>
+            <wp:effectExtent l="0" t="0" r="7620" b="6985"/>
+            <wp:docPr id="1" name="圖片 1"/>
+            <wp:cNvGraphicFramePr>
+              <a:graphicFrameLocks xmlns:a="http://schemas.openxmlformats.org/drawingml/2006/main" noChangeAspect="1"/>
+            </wp:cNvGraphicFramePr>
+            <a:graphic xmlns:a="http://schemas.openxmlformats.org/drawingml/2006/main">
+              <a:graphicData uri="http://schemas.openxmlformats.org/drawingml/2006/picture">
+                <pic:pic xmlns:pic="http://schemas.openxmlformats.org/drawingml/2006/picture">
+                  <pic:nvPicPr>
+                    <pic:cNvPr id="1" name=""/>
+                    <pic:cNvPicPr/>
+                  </pic:nvPicPr>
+                  <pic:blipFill>
+                    <a:blip r:embed="rId14"/>
+                    <a:stretch>
+                      <a:fillRect/>
+                    </a:stretch>
+                  </pic:blipFill>
+                  <pic:spPr>
+                    <a:xfrm>
+                      <a:off x="0" y="0"/>
+                      <a:ext cx="2939573" cy="2634289"/>
+                    </a:xfrm>
+                    <a:prstGeom prst="rect">
+                      <a:avLst/>
+                    </a:prstGeom>
+                  </pic:spPr>
+                </pic:pic>
+              </a:graphicData>
+            </a:graphic>
+          </wp:inline>
+        </w:drawing>
+      </w:r>
+      <w:r>
+        <w:rPr>
+          <w:rFonts w:ascii="Times New Roman" w:eastAsia="標楷體" w:hAnsi="Times New Roman" w:cs="Times New Roman" w:hint="eastAsia"/>
+          <w:noProof/>
+        </w:rPr>
+        <w:drawing>
+          <wp:inline distT="0" distB="0" distL="0" distR="0" wp14:anchorId="0563B209" wp14:editId="5CB1C342">
+            <wp:extent cx="2659380" cy="2417218"/>
+            <wp:effectExtent l="0" t="0" r="7620" b="0"/>
+            <wp:docPr id="4" name="圖片 4"/>
+            <wp:cNvGraphicFramePr>
+              <a:graphicFrameLocks xmlns:a="http://schemas.openxmlformats.org/drawingml/2006/main" noChangeAspect="1"/>
+            </wp:cNvGraphicFramePr>
+            <a:graphic xmlns:a="http://schemas.openxmlformats.org/drawingml/2006/main">
+              <a:graphicData uri="http://schemas.openxmlformats.org/drawingml/2006/picture">
+                <pic:pic xmlns:pic="http://schemas.openxmlformats.org/drawingml/2006/picture">
+                  <pic:nvPicPr>
+                    <pic:cNvPr id="0" name="Picture 2"/>
+                    <pic:cNvPicPr>
+                      <a:picLocks noChangeAspect="1" noChangeArrowheads="1"/>
+                    </pic:cNvPicPr>
+                  </pic:nvPicPr>
+                  <pic:blipFill>
+                    <a:blip r:embed="rId15">
+                      <a:extLst>
+                        <a:ext uri="{28A0092B-C50C-407E-A947-70E740481C1C}">
+                          <a14:useLocalDpi xmlns:a14="http://schemas.microsoft.com/office/drawing/2010/main" val="0"/>
+                        </a:ext>
+                      </a:extLst>
+                    </a:blip>
+                    <a:srcRect/>
+                    <a:stretch>
+                      <a:fillRect/>
+                    </a:stretch>
+                  </pic:blipFill>
+                  <pic:spPr bwMode="auto">
+                    <a:xfrm>
+                      <a:off x="0" y="0"/>
+                      <a:ext cx="2684519" cy="2440068"/>
+                    </a:xfrm>
+                    <a:prstGeom prst="rect">
+                      <a:avLst/>
+                    </a:prstGeom>
+                    <a:noFill/>
+                    <a:ln>
+                      <a:noFill/>
+                    </a:ln>
+                  </pic:spPr>
+                </pic:pic>
+              </a:graphicData>
+            </a:graphic>
+          </wp:inline>
+        </w:drawing>
+      </w:r>
+      <w:r>
+        <w:rPr>
+          <w:rFonts w:ascii="Times New Roman" w:eastAsia="標楷體" w:hAnsi="Times New Roman" w:cs="Times New Roman" w:hint="eastAsia"/>
+          <w:noProof/>
+        </w:rPr>
+        <w:drawing>
+          <wp:inline distT="0" distB="0" distL="0" distR="0" wp14:anchorId="21010B24" wp14:editId="40152DE2">
+            <wp:extent cx="2880360" cy="2618074"/>
+            <wp:effectExtent l="0" t="0" r="0" b="0"/>
+            <wp:docPr id="9" name="圖片 9"/>
+            <wp:cNvGraphicFramePr>
+              <a:graphicFrameLocks xmlns:a="http://schemas.openxmlformats.org/drawingml/2006/main" noChangeAspect="1"/>
+            </wp:cNvGraphicFramePr>
+            <a:graphic xmlns:a="http://schemas.openxmlformats.org/drawingml/2006/main">
+              <a:graphicData uri="http://schemas.openxmlformats.org/drawingml/2006/picture">
+                <pic:pic xmlns:pic="http://schemas.openxmlformats.org/drawingml/2006/picture">
+                  <pic:nvPicPr>
+                    <pic:cNvPr id="0" name="Picture 6"/>
+                    <pic:cNvPicPr>
+                      <a:picLocks noChangeAspect="1" noChangeArrowheads="1"/>
+                    </pic:cNvPicPr>
+                  </pic:nvPicPr>
+                  <pic:blipFill>
+                    <a:blip r:embed="rId16">
+                      <a:extLst>
+                        <a:ext uri="{28A0092B-C50C-407E-A947-70E740481C1C}">
+                          <a14:useLocalDpi xmlns:a14="http://schemas.microsoft.com/office/drawing/2010/main" val="0"/>
+                        </a:ext>
+                      </a:extLst>
+                    </a:blip>
+                    <a:srcRect/>
+                    <a:stretch>
+                      <a:fillRect/>
+                    </a:stretch>
+                  </pic:blipFill>
+                  <pic:spPr bwMode="auto">
+                    <a:xfrm>
+                      <a:off x="0" y="0"/>
+                      <a:ext cx="2892814" cy="2629394"/>
+                    </a:xfrm>
+                    <a:prstGeom prst="rect">
+                      <a:avLst/>
+                    </a:prstGeom>
+                    <a:noFill/>
+                    <a:ln>
+                      <a:noFill/>
+                    </a:ln>
+                  </pic:spPr>
+                </pic:pic>
+              </a:graphicData>
+            </a:graphic>
+          </wp:inline>
+        </w:drawing>
+      </w:r>
+      <w:r>
+        <w:rPr>
+          <w:rFonts w:ascii="Times New Roman" w:eastAsia="標楷體" w:hAnsi="Times New Roman" w:cs="Times New Roman" w:hint="eastAsia"/>
+          <w:noProof/>
+        </w:rPr>
+        <w:drawing>
+          <wp:inline distT="0" distB="0" distL="0" distR="0" wp14:anchorId="1210AAC6" wp14:editId="24742288">
+            <wp:extent cx="2842176" cy="2583369"/>
+            <wp:effectExtent l="0" t="0" r="0" b="7620"/>
+            <wp:docPr id="6" name="圖片 6"/>
+            <wp:cNvGraphicFramePr>
+              <a:graphicFrameLocks xmlns:a="http://schemas.openxmlformats.org/drawingml/2006/main" noChangeAspect="1"/>
+            </wp:cNvGraphicFramePr>
+            <a:graphic xmlns:a="http://schemas.openxmlformats.org/drawingml/2006/main">
+              <a:graphicData uri="http://schemas.openxmlformats.org/drawingml/2006/picture">
+                <pic:pic xmlns:pic="http://schemas.openxmlformats.org/drawingml/2006/picture">
+                  <pic:nvPicPr>
+                    <pic:cNvPr id="0" name="Picture 4"/>
+                    <pic:cNvPicPr>
+                      <a:picLocks noChangeAspect="1" noChangeArrowheads="1"/>
+                    </pic:cNvPicPr>
+                  </pic:nvPicPr>
+                  <pic:blipFill>
+                    <a:blip r:embed="rId17">
+                      <a:extLst>
+                        <a:ext uri="{28A0092B-C50C-407E-A947-70E740481C1C}">
+                          <a14:useLocalDpi xmlns:a14="http://schemas.microsoft.com/office/drawing/2010/main" val="0"/>
+                        </a:ext>
+                      </a:extLst>
+                    </a:blip>
+                    <a:srcRect/>
+                    <a:stretch>
+                      <a:fillRect/>
+                    </a:stretch>
+                  </pic:blipFill>
+                  <pic:spPr bwMode="auto">
+                    <a:xfrm>
+                      <a:off x="0" y="0"/>
+                      <a:ext cx="2890687" cy="2627463"/>
+                    </a:xfrm>
+                    <a:prstGeom prst="rect">
+                      <a:avLst/>
+                    </a:prstGeom>
+                    <a:noFill/>
+                    <a:ln>
+                      <a:noFill/>
+                    </a:ln>
+                  </pic:spPr>
+                </pic:pic>
+              </a:graphicData>
+            </a:graphic>
+          </wp:inline>
+        </w:drawing>
+      </w:r>
+      <w:bookmarkStart w:id="0" w:name="_GoBack"/>
+      <w:bookmarkEnd w:id="0"/>
     </w:p>
     <w:sectPr>
       <w:pgSz w:w="11906" w:h="16838"/>
@@ -35497,7 +32017,7 @@
 </file>
 
 <file path=customXml/itemProps1.xml><?xml version="1.0" encoding="utf-8"?>
-<ds:datastoreItem xmlns:ds="http://schemas.openxmlformats.org/officeDocument/2006/customXml" ds:itemID="{D18CCDBB-3F7D-46F5-A8F9-6532D0C8AEBD}">
+<ds:datastoreItem xmlns:ds="http://schemas.openxmlformats.org/officeDocument/2006/customXml" ds:itemID="{4F59C6AA-2928-40FA-ACDE-3363DDA09CAE}">
   <ds:schemaRefs>
     <ds:schemaRef ds:uri="http://schemas.openxmlformats.org/officeDocument/2006/bibliography"/>
   </ds:schemaRefs>

--- a/result/20191223 MACACA.docx
+++ b/result/20191223 MACACA.docx
@@ -29875,7 +29875,13 @@
         <w:rPr>
           <w:rFonts w:ascii="Times New Roman" w:eastAsia="標楷體" w:hAnsi="Times New Roman" w:cs="Times New Roman"/>
         </w:rPr>
-        <w:t xml:space="preserve">              Chi-square = 337.83, </w:t>
+        <w:t xml:space="preserve">        </w:t>
+      </w:r>
+      <w:r>
+        <w:rPr>
+          <w:rFonts w:ascii="Times New Roman" w:eastAsia="標楷體" w:hAnsi="Times New Roman" w:cs="Times New Roman"/>
+        </w:rPr>
+        <w:t xml:space="preserve">Chi-square = 337.83, </w:t>
       </w:r>
       <w:proofErr w:type="spellStart"/>
       <w:r>
@@ -29929,7 +29935,19 @@
         <w:rPr>
           <w:rFonts w:ascii="Times New Roman" w:eastAsia="標楷體" w:hAnsi="Times New Roman" w:cs="Times New Roman"/>
         </w:rPr>
-        <w:t xml:space="preserve">  AIC (up to a constant) = -396.06</w:t>
+        <w:t xml:space="preserve">  </w:t>
+      </w:r>
+      <w:r>
+        <w:rPr>
+          <w:rFonts w:ascii="Times New Roman" w:eastAsia="標楷體" w:hAnsi="Times New Roman" w:cs="Times New Roman"/>
+        </w:rPr>
+        <w:t xml:space="preserve">      </w:t>
+      </w:r>
+      <w:r>
+        <w:rPr>
+          <w:rFonts w:ascii="Times New Roman" w:eastAsia="標楷體" w:hAnsi="Times New Roman" w:cs="Times New Roman"/>
+        </w:rPr>
+        <w:t>AIC (up to a constant) = -396.06</w:t>
       </w:r>
     </w:p>
     <w:p>
@@ -30671,14 +30689,14 @@
     <w:p>
       <w:pPr>
         <w:rPr>
-          <w:rFonts w:ascii="Times New Roman" w:eastAsia="標楷體" w:hAnsi="Times New Roman" w:cs="Times New Roman" w:hint="eastAsia"/>
+          <w:rFonts w:ascii="Times New Roman" w:eastAsia="標楷體" w:hAnsi="Times New Roman" w:cs="Times New Roman"/>
         </w:rPr>
       </w:pPr>
     </w:p>
     <w:p>
       <w:pPr>
         <w:rPr>
-          <w:rFonts w:ascii="Times New Roman" w:eastAsia="標楷體" w:hAnsi="Times New Roman" w:cs="Times New Roman" w:hint="eastAsia"/>
+          <w:rFonts w:ascii="Times New Roman" w:eastAsia="標楷體" w:hAnsi="Times New Roman" w:cs="Times New Roman"/>
         </w:rPr>
       </w:pPr>
       <w:r>
@@ -30925,6 +30943,7 @@
         <w:docPartUnique/>
       </w:docPartObj>
     </w:sdtPr>
+    <w:sdtEndPr/>
     <w:sdtContent>
       <w:p>
         <w:pPr>
@@ -32017,7 +32036,7 @@
 </file>
 
 <file path=customXml/itemProps1.xml><?xml version="1.0" encoding="utf-8"?>
-<ds:datastoreItem xmlns:ds="http://schemas.openxmlformats.org/officeDocument/2006/customXml" ds:itemID="{4F59C6AA-2928-40FA-ACDE-3363DDA09CAE}">
+<ds:datastoreItem xmlns:ds="http://schemas.openxmlformats.org/officeDocument/2006/customXml" ds:itemID="{B0FCD85C-2CB9-46D1-8ED5-E5E235283033}">
   <ds:schemaRefs>
     <ds:schemaRef ds:uri="http://schemas.openxmlformats.org/officeDocument/2006/bibliography"/>
   </ds:schemaRefs>

--- a/result/20191223 MACACA.docx
+++ b/result/20191223 MACACA.docx
@@ -10,6 +10,261 @@
           <w:sz w:val="32"/>
         </w:rPr>
       </w:pPr>
+      <w:r>
+        <w:rPr>
+          <w:rFonts w:ascii="Arial Black" w:eastAsia="標楷體" w:hAnsi="Arial Black" w:cs="Times New Roman"/>
+          <w:b/>
+          <w:noProof/>
+          <w:sz w:val="32"/>
+        </w:rPr>
+        <mc:AlternateContent>
+          <mc:Choice Requires="wps">
+            <w:drawing>
+              <wp:anchor distT="0" distB="0" distL="114300" distR="114300" simplePos="0" relativeHeight="251659264" behindDoc="0" locked="0" layoutInCell="1" allowOverlap="1">
+                <wp:simplePos x="0" y="0"/>
+                <wp:positionH relativeFrom="margin">
+                  <wp:posOffset>2181225</wp:posOffset>
+                </wp:positionH>
+                <wp:positionV relativeFrom="paragraph">
+                  <wp:posOffset>-161925</wp:posOffset>
+                </wp:positionV>
+                <wp:extent cx="4314825" cy="819150"/>
+                <wp:effectExtent l="19050" t="19050" r="28575" b="19050"/>
+                <wp:wrapNone/>
+                <wp:docPr id="5" name="文字方塊 5"/>
+                <wp:cNvGraphicFramePr/>
+                <a:graphic xmlns:a="http://schemas.openxmlformats.org/drawingml/2006/main">
+                  <a:graphicData uri="http://schemas.microsoft.com/office/word/2010/wordprocessingShape">
+                    <wps:wsp>
+                      <wps:cNvSpPr txBox="1"/>
+                      <wps:spPr>
+                        <a:xfrm>
+                          <a:off x="0" y="0"/>
+                          <a:ext cx="4314825" cy="819150"/>
+                        </a:xfrm>
+                        <a:prstGeom prst="rect">
+                          <a:avLst/>
+                        </a:prstGeom>
+                        <a:solidFill>
+                          <a:schemeClr val="lt1"/>
+                        </a:solidFill>
+                        <a:ln w="28575" cmpd="sng">
+                          <a:solidFill>
+                            <a:schemeClr val="accent1">
+                              <a:lumMod val="75000"/>
+                            </a:schemeClr>
+                          </a:solidFill>
+                          <a:prstDash val="lgDash"/>
+                        </a:ln>
+                      </wps:spPr>
+                      <wps:txbx>
+                        <w:txbxContent>
+                          <w:p>
+                            <w:pPr>
+                              <w:spacing w:line="0" w:lineRule="atLeast"/>
+                              <w:rPr>
+                                <w:rFonts w:ascii="華康雅風體W3" w:eastAsia="華康雅風體W3" w:hint="eastAsia"/>
+                                <w:sz w:val="28"/>
+                              </w:rPr>
+                            </w:pPr>
+                            <w:r>
+                              <w:rPr>
+                                <w:rFonts w:ascii="華康雅風體W3" w:eastAsia="華康雅風體W3" w:hint="eastAsia"/>
+                                <w:sz w:val="28"/>
+                              </w:rPr>
+                              <w:t>說明：</w:t>
+                            </w:r>
+                          </w:p>
+                          <w:p>
+                            <w:pPr>
+                              <w:spacing w:line="0" w:lineRule="atLeast"/>
+                              <w:rPr>
+                                <w:rFonts w:ascii="華康雅風體W3" w:eastAsia="華康雅風體W3" w:hint="eastAsia"/>
+                                <w:sz w:val="28"/>
+                              </w:rPr>
+                            </w:pPr>
+                            <w:r>
+                              <w:rPr>
+                                <w:rFonts w:ascii="華康雅風體W3" w:eastAsia="華康雅風體W3" w:hint="eastAsia"/>
+                                <w:sz w:val="28"/>
+                              </w:rPr>
+                              <w:t>使用的獼猴資料皆符合</w:t>
+                            </w:r>
+                            <w:r>
+                              <w:rPr>
+                                <w:rFonts w:ascii="華康雅風體W3" w:eastAsia="華康雅風體W3" w:hint="eastAsia"/>
+                                <w:b/>
+                                <w:sz w:val="28"/>
+                              </w:rPr>
+                              <w:t xml:space="preserve"> 6分鐘內</w:t>
+                            </w:r>
+                            <w:r>
+                              <w:rPr>
+                                <w:rFonts w:ascii="華康雅風體W3" w:eastAsia="華康雅風體W3" w:hint="eastAsia"/>
+                                <w:sz w:val="28"/>
+                              </w:rPr>
+                              <w:t>之標準，也刪</w:t>
+                            </w:r>
+                            <w:r>
+                              <w:rPr>
+                                <w:rFonts w:ascii="華康雅風體W3" w:eastAsia="華康雅風體W3" w:hint="eastAsia"/>
+                                <w:sz w:val="28"/>
+                              </w:rPr>
+                              <w:t>掉</w:t>
+                            </w:r>
+                            <w:r>
+                              <w:rPr>
+                                <w:rFonts w:ascii="華康雅風體W3" w:eastAsia="華康雅風體W3" w:hint="eastAsia"/>
+                                <w:sz w:val="28"/>
+                              </w:rPr>
+                              <w:t>距離過</w:t>
+                            </w:r>
+                            <w:r>
+                              <w:rPr>
+                                <w:rFonts w:ascii="華康雅風體W3" w:eastAsia="華康雅風體W3" w:hint="eastAsia"/>
+                                <w:sz w:val="28"/>
+                              </w:rPr>
+                              <w:t>近</w:t>
+                            </w:r>
+                            <w:r>
+                              <w:rPr>
+                                <w:rFonts w:ascii="華康雅風體W3" w:eastAsia="華康雅風體W3" w:hint="eastAsia"/>
+                                <w:sz w:val="28"/>
+                              </w:rPr>
+                              <w:t>的猴群資料。</w:t>
+                            </w:r>
+                          </w:p>
+                          <w:p>
+                            <w:pPr>
+                              <w:spacing w:line="0" w:lineRule="atLeast"/>
+                              <w:rPr>
+                                <w:rFonts w:ascii="華康雅風體W3" w:eastAsia="華康雅風體W3" w:hint="eastAsia"/>
+                                <w:sz w:val="28"/>
+                              </w:rPr>
+                            </w:pPr>
+                          </w:p>
+                        </w:txbxContent>
+                      </wps:txbx>
+                      <wps:bodyPr rot="0" spcFirstLastPara="0" vertOverflow="overflow" horzOverflow="overflow" vert="horz" wrap="square" lIns="91440" tIns="45720" rIns="91440" bIns="45720" numCol="1" spcCol="0" rtlCol="0" fromWordArt="0" anchor="t" anchorCtr="0" forceAA="0" compatLnSpc="1">
+                        <a:prstTxWarp prst="textNoShape">
+                          <a:avLst/>
+                        </a:prstTxWarp>
+                        <a:noAutofit/>
+                      </wps:bodyPr>
+                    </wps:wsp>
+                  </a:graphicData>
+                </a:graphic>
+                <wp14:sizeRelH relativeFrom="margin">
+                  <wp14:pctWidth>0</wp14:pctWidth>
+                </wp14:sizeRelH>
+                <wp14:sizeRelV relativeFrom="margin">
+                  <wp14:pctHeight>0</wp14:pctHeight>
+                </wp14:sizeRelV>
+              </wp:anchor>
+            </w:drawing>
+          </mc:Choice>
+          <mc:Fallback>
+            <w:pict>
+              <v:shapetype id="_x0000_t202" coordsize="21600,21600" o:spt="202" path="m,l,21600r21600,l21600,xe">
+                <v:stroke joinstyle="miter"/>
+                <v:path gradientshapeok="t" o:connecttype="rect"/>
+              </v:shapetype>
+              <v:shape id="文字方塊 5" o:spid="_x0000_s1026" type="#_x0000_t202" style="position:absolute;margin-left:171.75pt;margin-top:-12.75pt;width:339.75pt;height:64.5pt;z-index:251659264;visibility:visible;mso-wrap-style:square;mso-width-percent:0;mso-height-percent:0;mso-wrap-distance-left:9pt;mso-wrap-distance-top:0;mso-wrap-distance-right:9pt;mso-wrap-distance-bottom:0;mso-position-horizontal:absolute;mso-position-horizontal-relative:margin;mso-position-vertical:absolute;mso-position-vertical-relative:text;mso-width-percent:0;mso-height-percent:0;mso-width-relative:margin;mso-height-relative:margin;v-text-anchor:top" o:gfxdata="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" fillcolor="white [3201]" strokecolor="#2e74b5 [2404]" strokeweight="2.25pt">
+                <v:stroke dashstyle="longDash"/>
+                <v:textbox>
+                  <w:txbxContent>
+                    <w:p>
+                      <w:pPr>
+                        <w:spacing w:line="0" w:lineRule="atLeast"/>
+                        <w:rPr>
+                          <w:rFonts w:ascii="華康雅風體W3" w:eastAsia="華康雅風體W3" w:hint="eastAsia"/>
+                          <w:sz w:val="28"/>
+                        </w:rPr>
+                      </w:pPr>
+                      <w:r>
+                        <w:rPr>
+                          <w:rFonts w:ascii="華康雅風體W3" w:eastAsia="華康雅風體W3" w:hint="eastAsia"/>
+                          <w:sz w:val="28"/>
+                        </w:rPr>
+                        <w:t>說明：</w:t>
+                      </w:r>
+                    </w:p>
+                    <w:p>
+                      <w:pPr>
+                        <w:spacing w:line="0" w:lineRule="atLeast"/>
+                        <w:rPr>
+                          <w:rFonts w:ascii="華康雅風體W3" w:eastAsia="華康雅風體W3" w:hint="eastAsia"/>
+                          <w:sz w:val="28"/>
+                        </w:rPr>
+                      </w:pPr>
+                      <w:r>
+                        <w:rPr>
+                          <w:rFonts w:ascii="華康雅風體W3" w:eastAsia="華康雅風體W3" w:hint="eastAsia"/>
+                          <w:sz w:val="28"/>
+                        </w:rPr>
+                        <w:t>使用的獼猴資料皆符合</w:t>
+                      </w:r>
+                      <w:r>
+                        <w:rPr>
+                          <w:rFonts w:ascii="華康雅風體W3" w:eastAsia="華康雅風體W3" w:hint="eastAsia"/>
+                          <w:b/>
+                          <w:sz w:val="28"/>
+                        </w:rPr>
+                        <w:t xml:space="preserve"> 6分鐘內</w:t>
+                      </w:r>
+                      <w:r>
+                        <w:rPr>
+                          <w:rFonts w:ascii="華康雅風體W3" w:eastAsia="華康雅風體W3" w:hint="eastAsia"/>
+                          <w:sz w:val="28"/>
+                        </w:rPr>
+                        <w:t>之標準，也刪</w:t>
+                      </w:r>
+                      <w:r>
+                        <w:rPr>
+                          <w:rFonts w:ascii="華康雅風體W3" w:eastAsia="華康雅風體W3" w:hint="eastAsia"/>
+                          <w:sz w:val="28"/>
+                        </w:rPr>
+                        <w:t>掉</w:t>
+                      </w:r>
+                      <w:r>
+                        <w:rPr>
+                          <w:rFonts w:ascii="華康雅風體W3" w:eastAsia="華康雅風體W3" w:hint="eastAsia"/>
+                          <w:sz w:val="28"/>
+                        </w:rPr>
+                        <w:t>距離過</w:t>
+                      </w:r>
+                      <w:r>
+                        <w:rPr>
+                          <w:rFonts w:ascii="華康雅風體W3" w:eastAsia="華康雅風體W3" w:hint="eastAsia"/>
+                          <w:sz w:val="28"/>
+                        </w:rPr>
+                        <w:t>近</w:t>
+                      </w:r>
+                      <w:r>
+                        <w:rPr>
+                          <w:rFonts w:ascii="華康雅風體W3" w:eastAsia="華康雅風體W3" w:hint="eastAsia"/>
+                          <w:sz w:val="28"/>
+                        </w:rPr>
+                        <w:t>的猴群資料。</w:t>
+                      </w:r>
+                    </w:p>
+                    <w:p>
+                      <w:pPr>
+                        <w:spacing w:line="0" w:lineRule="atLeast"/>
+                        <w:rPr>
+                          <w:rFonts w:ascii="華康雅風體W3" w:eastAsia="華康雅風體W3" w:hint="eastAsia"/>
+                          <w:sz w:val="28"/>
+                        </w:rPr>
+                      </w:pPr>
+                    </w:p>
+                  </w:txbxContent>
+                </v:textbox>
+                <w10:wrap anchorx="margin"/>
+              </v:shape>
+            </w:pict>
+          </mc:Fallback>
+        </mc:AlternateContent>
+      </w:r>
       <w:r>
         <w:rPr>
           <w:rFonts w:ascii="Arial Black" w:eastAsia="標楷體" w:hAnsi="Arial Black" w:cs="Times New Roman"/>
@@ -2667,6 +2922,8 @@
             </w:r>
           </w:p>
         </w:tc>
+        <w:bookmarkStart w:id="0" w:name="_GoBack"/>
+        <w:bookmarkEnd w:id="0"/>
       </w:tr>
       <w:tr>
         <w:trPr>
@@ -7946,19 +8203,11 @@
           <w:rFonts w:ascii="Times New Roman" w:eastAsia="標楷體" w:hAnsi="Times New Roman" w:cs="Times New Roman"/>
         </w:rPr>
       </w:pPr>
-      <w:proofErr w:type="gramStart"/>
       <w:r>
         <w:rPr>
           <w:rFonts w:ascii="Times New Roman" w:eastAsia="標楷體" w:hAnsi="Times New Roman" w:cs="Times New Roman"/>
         </w:rPr>
-        <w:t>孤猴於各</w:t>
-      </w:r>
-      <w:proofErr w:type="gramEnd"/>
-      <w:r>
-        <w:rPr>
-          <w:rFonts w:ascii="Times New Roman" w:eastAsia="標楷體" w:hAnsi="Times New Roman" w:cs="Times New Roman"/>
-        </w:rPr>
-        <w:t>縣市的分布</w:t>
+        <w:t>孤猴於各縣市的分布</w:t>
       </w:r>
     </w:p>
     <w:tbl>
@@ -15096,20 +15345,12 @@
           <w:rFonts w:ascii="Times New Roman" w:eastAsia="標楷體" w:hAnsi="Times New Roman" w:cs="Times New Roman"/>
         </w:rPr>
       </w:pPr>
-      <w:proofErr w:type="gramStart"/>
       <w:r>
         <w:rPr>
           <w:rFonts w:ascii="Times New Roman" w:eastAsia="標楷體" w:hAnsi="Times New Roman" w:cs="Times New Roman" w:hint="eastAsia"/>
         </w:rPr>
         <w:lastRenderedPageBreak/>
-        <w:t>樣點與猴</w:t>
-      </w:r>
-      <w:proofErr w:type="gramEnd"/>
-      <w:r>
-        <w:rPr>
-          <w:rFonts w:ascii="Times New Roman" w:eastAsia="標楷體" w:hAnsi="Times New Roman" w:cs="Times New Roman" w:hint="eastAsia"/>
-        </w:rPr>
-        <w:t>群於森林類型之分布</w:t>
+        <w:t>樣點與猴群於森林類型之分布</w:t>
       </w:r>
     </w:p>
     <w:tbl>
@@ -15260,7 +15501,6 @@
                 <w:szCs w:val="24"/>
               </w:rPr>
             </w:pPr>
-            <w:proofErr w:type="gramStart"/>
             <w:r>
               <w:rPr>
                 <w:rFonts w:ascii="Times New Roman" w:eastAsia="標楷體" w:hAnsi="Times New Roman" w:cs="Times New Roman"/>
@@ -15270,7 +15510,6 @@
               </w:rPr>
               <w:t>樣點</w:t>
             </w:r>
-            <w:proofErr w:type="gramEnd"/>
           </w:p>
         </w:tc>
         <w:tc>
@@ -20321,7 +20560,6 @@
           <w:rFonts w:ascii="Times New Roman" w:eastAsia="標楷體" w:hAnsi="Times New Roman" w:cs="Times New Roman"/>
         </w:rPr>
       </w:pPr>
-      <w:proofErr w:type="gramStart"/>
       <w:r>
         <w:rPr>
           <w:rFonts w:ascii="Times New Roman" w:eastAsia="標楷體" w:hAnsi="Times New Roman" w:cs="Times New Roman" w:hint="eastAsia"/>
@@ -20332,14 +20570,7 @@
         <w:rPr>
           <w:rFonts w:ascii="Times New Roman" w:eastAsia="標楷體" w:hAnsi="Times New Roman" w:cs="Times New Roman" w:hint="eastAsia"/>
         </w:rPr>
-        <w:t>年樣點資料</w:t>
-      </w:r>
-      <w:proofErr w:type="gramEnd"/>
-      <w:r>
-        <w:rPr>
-          <w:rFonts w:ascii="Times New Roman" w:eastAsia="標楷體" w:hAnsi="Times New Roman" w:cs="Times New Roman" w:hint="eastAsia"/>
-        </w:rPr>
-        <w:t>回收尚未完全。</w:t>
+        <w:t>年樣點資料回收尚未完全。</w:t>
       </w:r>
     </w:p>
     <w:p>
@@ -20373,21 +20604,7 @@
         <w:rPr>
           <w:rFonts w:ascii="Times New Roman" w:eastAsia="標楷體" w:hAnsi="Times New Roman" w:cs="Times New Roman" w:hint="eastAsia"/>
         </w:rPr>
-        <w:t>年猴群出現</w:t>
-      </w:r>
-      <w:proofErr w:type="gramStart"/>
-      <w:r>
-        <w:rPr>
-          <w:rFonts w:ascii="Times New Roman" w:eastAsia="標楷體" w:hAnsi="Times New Roman" w:cs="Times New Roman" w:hint="eastAsia"/>
-        </w:rPr>
-        <w:t>的樣點與</w:t>
-      </w:r>
-      <w:proofErr w:type="gramEnd"/>
-      <w:r>
-        <w:rPr>
-          <w:rFonts w:ascii="Times New Roman" w:eastAsia="標楷體" w:hAnsi="Times New Roman" w:cs="Times New Roman" w:hint="eastAsia"/>
-        </w:rPr>
-        <w:t>森林圖層的距離</w:t>
+        <w:t>年猴群出現的樣點與森林圖層的距離</w:t>
       </w:r>
     </w:p>
     <w:p>
@@ -21309,9 +21526,392 @@
       </w:pPr>
       <w:r>
         <w:rPr>
+          <w:rFonts w:ascii="Arial Black" w:eastAsia="標楷體" w:hAnsi="Arial Black" w:cs="Times New Roman"/>
+          <w:b/>
+          <w:noProof/>
+          <w:sz w:val="32"/>
+        </w:rPr>
+        <w:lastRenderedPageBreak/>
+        <mc:AlternateContent>
+          <mc:Choice Requires="wps">
+            <w:drawing>
+              <wp:anchor distT="0" distB="0" distL="114300" distR="114300" simplePos="0" relativeHeight="251663360" behindDoc="0" locked="0" layoutInCell="1" allowOverlap="1" wp14:anchorId="711599D2" wp14:editId="64BB0253">
+                <wp:simplePos x="0" y="0"/>
+                <wp:positionH relativeFrom="margin">
+                  <wp:align>right</wp:align>
+                </wp:positionH>
+                <wp:positionV relativeFrom="paragraph">
+                  <wp:posOffset>-114300</wp:posOffset>
+                </wp:positionV>
+                <wp:extent cx="4600575" cy="847725"/>
+                <wp:effectExtent l="19050" t="19050" r="28575" b="28575"/>
+                <wp:wrapNone/>
+                <wp:docPr id="18" name="文字方塊 18"/>
+                <wp:cNvGraphicFramePr/>
+                <a:graphic xmlns:a="http://schemas.openxmlformats.org/drawingml/2006/main">
+                  <a:graphicData uri="http://schemas.microsoft.com/office/word/2010/wordprocessingShape">
+                    <wps:wsp>
+                      <wps:cNvSpPr txBox="1"/>
+                      <wps:spPr>
+                        <a:xfrm>
+                          <a:off x="0" y="0"/>
+                          <a:ext cx="4600575" cy="847725"/>
+                        </a:xfrm>
+                        <a:prstGeom prst="rect">
+                          <a:avLst/>
+                        </a:prstGeom>
+                        <a:solidFill>
+                          <a:schemeClr val="lt1"/>
+                        </a:solidFill>
+                        <a:ln w="28575" cmpd="sng">
+                          <a:solidFill>
+                            <a:schemeClr val="accent1">
+                              <a:lumMod val="75000"/>
+                            </a:schemeClr>
+                          </a:solidFill>
+                          <a:prstDash val="lgDash"/>
+                        </a:ln>
+                      </wps:spPr>
+                      <wps:txbx>
+                        <w:txbxContent>
+                          <w:p>
+                            <w:pPr>
+                              <w:spacing w:line="0" w:lineRule="atLeast"/>
+                              <w:rPr>
+                                <w:rFonts w:ascii="華康雅風體W3" w:eastAsia="華康雅風體W3" w:hint="eastAsia"/>
+                                <w:sz w:val="28"/>
+                              </w:rPr>
+                            </w:pPr>
+                            <w:r>
+                              <w:rPr>
+                                <w:rFonts w:ascii="華康雅風體W3" w:eastAsia="華康雅風體W3" w:hint="eastAsia"/>
+                                <w:sz w:val="28"/>
+                              </w:rPr>
+                              <w:t>說明：</w:t>
+                            </w:r>
+                          </w:p>
+                          <w:p>
+                            <w:pPr>
+                              <w:spacing w:line="0" w:lineRule="atLeast"/>
+                              <w:ind w:left="140" w:hangingChars="50" w:hanging="140"/>
+                              <w:rPr>
+                                <w:rFonts w:ascii="華康雅風體W3" w:eastAsia="華康雅風體W3" w:hint="eastAsia"/>
+                                <w:sz w:val="28"/>
+                              </w:rPr>
+                            </w:pPr>
+                            <w:r>
+                              <w:rPr>
+                                <w:rFonts w:ascii="華康雅風體W3" w:eastAsia="華康雅風體W3" w:hint="eastAsia"/>
+                                <w:sz w:val="28"/>
+                              </w:rPr>
+                              <w:t>獼猴資料皆符合</w:t>
+                            </w:r>
+                            <w:r>
+                              <w:rPr>
+                                <w:rFonts w:ascii="華康雅風體W3" w:eastAsia="華康雅風體W3" w:hint="eastAsia"/>
+                                <w:b/>
+                                <w:sz w:val="28"/>
+                              </w:rPr>
+                              <w:t xml:space="preserve"> 6分鐘內</w:t>
+                            </w:r>
+                            <w:r>
+                              <w:rPr>
+                                <w:rFonts w:ascii="華康雅風體W3" w:eastAsia="華康雅風體W3" w:hint="eastAsia"/>
+                                <w:sz w:val="28"/>
+                              </w:rPr>
+                              <w:t>且</w:t>
+                            </w:r>
+                            <w:r>
+                              <w:rPr>
+                                <w:rFonts w:ascii="華康雅風體W3" w:eastAsia="華康雅風體W3" w:hint="eastAsia"/>
+                                <w:b/>
+                                <w:sz w:val="28"/>
+                              </w:rPr>
+                              <w:t>100m內</w:t>
+                            </w:r>
+                            <w:r>
+                              <w:rPr>
+                                <w:rFonts w:ascii="華康雅風體W3" w:eastAsia="華康雅風體W3" w:hint="eastAsia"/>
+                                <w:sz w:val="28"/>
+                              </w:rPr>
+                              <w:t>且在</w:t>
+                            </w:r>
+                            <w:r>
+                              <w:rPr>
+                                <w:rFonts w:ascii="華康雅風體W3" w:eastAsia="華康雅風體W3" w:hint="eastAsia"/>
+                                <w:b/>
+                                <w:sz w:val="28"/>
+                              </w:rPr>
+                              <w:t>森林內</w:t>
+                            </w:r>
+                            <w:r>
+                              <w:rPr>
+                                <w:rFonts w:ascii="華康雅風體W3" w:eastAsia="華康雅風體W3" w:hint="eastAsia"/>
+                                <w:sz w:val="28"/>
+                              </w:rPr>
+                              <w:t>之標準。</w:t>
+                            </w:r>
+                            <w:r>
+                              <w:rPr>
+                                <w:rFonts w:ascii="華康雅風體W3" w:eastAsia="華康雅風體W3" w:hint="eastAsia"/>
+                                <w:sz w:val="28"/>
+                              </w:rPr>
+                              <w:t>(</w:t>
+                            </w:r>
+                            <w:r>
+                              <w:rPr>
+                                <w:rFonts w:ascii="華康雅風體W3" w:eastAsia="華康雅風體W3" w:hint="eastAsia"/>
+                                <w:sz w:val="28"/>
+                              </w:rPr>
+                              <w:t>畫圖</w:t>
+                            </w:r>
+                            <w:r>
+                              <w:rPr>
+                                <w:rFonts w:ascii="華康雅風體W3" w:eastAsia="華康雅風體W3" w:hint="eastAsia"/>
+                                <w:sz w:val="28"/>
+                              </w:rPr>
+                              <w:t>、</w:t>
+                            </w:r>
+                            <w:r>
+                              <w:rPr>
+                                <w:rFonts w:ascii="華康雅風體W3" w:eastAsia="華康雅風體W3" w:hint="eastAsia"/>
+                                <w:sz w:val="28"/>
+                              </w:rPr>
+                              <w:t>G</w:t>
+                            </w:r>
+                            <w:r>
+                              <w:rPr>
+                                <w:rFonts w:ascii="華康雅風體W3" w:eastAsia="華康雅風體W3"/>
+                                <w:sz w:val="28"/>
+                              </w:rPr>
+                              <w:t>LMM</w:t>
+                            </w:r>
+                            <w:r>
+                              <w:rPr>
+                                <w:rFonts w:ascii="華康雅風體W3" w:eastAsia="華康雅風體W3" w:hint="eastAsia"/>
+                                <w:sz w:val="28"/>
+                              </w:rPr>
+                              <w:t>、rtri</w:t>
+                            </w:r>
+                            <w:r>
+                              <w:rPr>
+                                <w:rFonts w:ascii="華康雅風體W3" w:eastAsia="華康雅風體W3"/>
+                                <w:sz w:val="28"/>
+                              </w:rPr>
+                              <w:t>m</w:t>
+                            </w:r>
+                            <w:r>
+                              <w:rPr>
+                                <w:rFonts w:ascii="華康雅風體W3" w:eastAsia="華康雅風體W3" w:hint="eastAsia"/>
+                                <w:sz w:val="28"/>
+                              </w:rPr>
+                              <w:t>的資料都是同一份</w:t>
+                            </w:r>
+                            <w:r>
+                              <w:rPr>
+                                <w:rFonts w:ascii="華康雅風體W3" w:eastAsia="華康雅風體W3"/>
+                                <w:sz w:val="28"/>
+                              </w:rPr>
+                              <w:t>)</w:t>
+                            </w:r>
+                          </w:p>
+                          <w:p>
+                            <w:pPr>
+                              <w:spacing w:line="0" w:lineRule="atLeast"/>
+                              <w:rPr>
+                                <w:rFonts w:ascii="華康雅風體W3" w:eastAsia="華康雅風體W3" w:hint="eastAsia"/>
+                                <w:sz w:val="28"/>
+                              </w:rPr>
+                            </w:pPr>
+                          </w:p>
+                        </w:txbxContent>
+                      </wps:txbx>
+                      <wps:bodyPr rot="0" spcFirstLastPara="0" vertOverflow="overflow" horzOverflow="overflow" vert="horz" wrap="square" lIns="91440" tIns="45720" rIns="91440" bIns="45720" numCol="1" spcCol="0" rtlCol="0" fromWordArt="0" anchor="t" anchorCtr="0" forceAA="0" compatLnSpc="1">
+                        <a:prstTxWarp prst="textNoShape">
+                          <a:avLst/>
+                        </a:prstTxWarp>
+                        <a:noAutofit/>
+                      </wps:bodyPr>
+                    </wps:wsp>
+                  </a:graphicData>
+                </a:graphic>
+                <wp14:sizeRelH relativeFrom="margin">
+                  <wp14:pctWidth>0</wp14:pctWidth>
+                </wp14:sizeRelH>
+                <wp14:sizeRelV relativeFrom="margin">
+                  <wp14:pctHeight>0</wp14:pctHeight>
+                </wp14:sizeRelV>
+              </wp:anchor>
+            </w:drawing>
+          </mc:Choice>
+          <mc:Fallback>
+            <w:pict>
+              <v:shape w14:anchorId="711599D2" id="文字方塊 18" o:spid="_x0000_s1027" type="#_x0000_t202" style="position:absolute;margin-left:311.05pt;margin-top:-9pt;width:362.25pt;height:66.75pt;z-index:251663360;visibility:visible;mso-wrap-style:square;mso-width-percent:0;mso-height-percent:0;mso-wrap-distance-left:9pt;mso-wrap-distance-top:0;mso-wrap-distance-right:9pt;mso-wrap-distance-bottom:0;mso-position-horizontal:right;mso-position-horizontal-relative:margin;mso-position-vertical:absolute;mso-position-vertical-relative:text;mso-width-percent:0;mso-height-percent:0;mso-width-relative:margin;mso-height-relative:margin;v-text-anchor:top" o:gfxdata="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" fillcolor="white [3201]" strokecolor="#2e74b5 [2404]" strokeweight="2.25pt">
+                <v:stroke dashstyle="longDash"/>
+                <v:textbox>
+                  <w:txbxContent>
+                    <w:p>
+                      <w:pPr>
+                        <w:spacing w:line="0" w:lineRule="atLeast"/>
+                        <w:rPr>
+                          <w:rFonts w:ascii="華康雅風體W3" w:eastAsia="華康雅風體W3" w:hint="eastAsia"/>
+                          <w:sz w:val="28"/>
+                        </w:rPr>
+                      </w:pPr>
+                      <w:r>
+                        <w:rPr>
+                          <w:rFonts w:ascii="華康雅風體W3" w:eastAsia="華康雅風體W3" w:hint="eastAsia"/>
+                          <w:sz w:val="28"/>
+                        </w:rPr>
+                        <w:t>說明：</w:t>
+                      </w:r>
+                    </w:p>
+                    <w:p>
+                      <w:pPr>
+                        <w:spacing w:line="0" w:lineRule="atLeast"/>
+                        <w:ind w:left="140" w:hangingChars="50" w:hanging="140"/>
+                        <w:rPr>
+                          <w:rFonts w:ascii="華康雅風體W3" w:eastAsia="華康雅風體W3" w:hint="eastAsia"/>
+                          <w:sz w:val="28"/>
+                        </w:rPr>
+                      </w:pPr>
+                      <w:r>
+                        <w:rPr>
+                          <w:rFonts w:ascii="華康雅風體W3" w:eastAsia="華康雅風體W3" w:hint="eastAsia"/>
+                          <w:sz w:val="28"/>
+                        </w:rPr>
+                        <w:t>獼猴資料皆符合</w:t>
+                      </w:r>
+                      <w:r>
+                        <w:rPr>
+                          <w:rFonts w:ascii="華康雅風體W3" w:eastAsia="華康雅風體W3" w:hint="eastAsia"/>
+                          <w:b/>
+                          <w:sz w:val="28"/>
+                        </w:rPr>
+                        <w:t xml:space="preserve"> 6分鐘內</w:t>
+                      </w:r>
+                      <w:r>
+                        <w:rPr>
+                          <w:rFonts w:ascii="華康雅風體W3" w:eastAsia="華康雅風體W3" w:hint="eastAsia"/>
+                          <w:sz w:val="28"/>
+                        </w:rPr>
+                        <w:t>且</w:t>
+                      </w:r>
+                      <w:r>
+                        <w:rPr>
+                          <w:rFonts w:ascii="華康雅風體W3" w:eastAsia="華康雅風體W3" w:hint="eastAsia"/>
+                          <w:b/>
+                          <w:sz w:val="28"/>
+                        </w:rPr>
+                        <w:t>100m內</w:t>
+                      </w:r>
+                      <w:r>
+                        <w:rPr>
+                          <w:rFonts w:ascii="華康雅風體W3" w:eastAsia="華康雅風體W3" w:hint="eastAsia"/>
+                          <w:sz w:val="28"/>
+                        </w:rPr>
+                        <w:t>且在</w:t>
+                      </w:r>
+                      <w:r>
+                        <w:rPr>
+                          <w:rFonts w:ascii="華康雅風體W3" w:eastAsia="華康雅風體W3" w:hint="eastAsia"/>
+                          <w:b/>
+                          <w:sz w:val="28"/>
+                        </w:rPr>
+                        <w:t>森林內</w:t>
+                      </w:r>
+                      <w:r>
+                        <w:rPr>
+                          <w:rFonts w:ascii="華康雅風體W3" w:eastAsia="華康雅風體W3" w:hint="eastAsia"/>
+                          <w:sz w:val="28"/>
+                        </w:rPr>
+                        <w:t>之標準。</w:t>
+                      </w:r>
+                      <w:r>
+                        <w:rPr>
+                          <w:rFonts w:ascii="華康雅風體W3" w:eastAsia="華康雅風體W3" w:hint="eastAsia"/>
+                          <w:sz w:val="28"/>
+                        </w:rPr>
+                        <w:t>(</w:t>
+                      </w:r>
+                      <w:r>
+                        <w:rPr>
+                          <w:rFonts w:ascii="華康雅風體W3" w:eastAsia="華康雅風體W3" w:hint="eastAsia"/>
+                          <w:sz w:val="28"/>
+                        </w:rPr>
+                        <w:t>畫圖</w:t>
+                      </w:r>
+                      <w:r>
+                        <w:rPr>
+                          <w:rFonts w:ascii="華康雅風體W3" w:eastAsia="華康雅風體W3" w:hint="eastAsia"/>
+                          <w:sz w:val="28"/>
+                        </w:rPr>
+                        <w:t>、</w:t>
+                      </w:r>
+                      <w:r>
+                        <w:rPr>
+                          <w:rFonts w:ascii="華康雅風體W3" w:eastAsia="華康雅風體W3" w:hint="eastAsia"/>
+                          <w:sz w:val="28"/>
+                        </w:rPr>
+                        <w:t>G</w:t>
+                      </w:r>
+                      <w:r>
+                        <w:rPr>
+                          <w:rFonts w:ascii="華康雅風體W3" w:eastAsia="華康雅風體W3"/>
+                          <w:sz w:val="28"/>
+                        </w:rPr>
+                        <w:t>LMM</w:t>
+                      </w:r>
+                      <w:r>
+                        <w:rPr>
+                          <w:rFonts w:ascii="華康雅風體W3" w:eastAsia="華康雅風體W3" w:hint="eastAsia"/>
+                          <w:sz w:val="28"/>
+                        </w:rPr>
+                        <w:t>、rtri</w:t>
+                      </w:r>
+                      <w:r>
+                        <w:rPr>
+                          <w:rFonts w:ascii="華康雅風體W3" w:eastAsia="華康雅風體W3"/>
+                          <w:sz w:val="28"/>
+                        </w:rPr>
+                        <w:t>m</w:t>
+                      </w:r>
+                      <w:r>
+                        <w:rPr>
+                          <w:rFonts w:ascii="華康雅風體W3" w:eastAsia="華康雅風體W3" w:hint="eastAsia"/>
+                          <w:sz w:val="28"/>
+                        </w:rPr>
+                        <w:t>的資料都是同一份</w:t>
+                      </w:r>
+                      <w:r>
+                        <w:rPr>
+                          <w:rFonts w:ascii="華康雅風體W3" w:eastAsia="華康雅風體W3"/>
+                          <w:sz w:val="28"/>
+                        </w:rPr>
+                        <w:t>)</w:t>
+                      </w:r>
+                    </w:p>
+                    <w:p>
+                      <w:pPr>
+                        <w:spacing w:line="0" w:lineRule="atLeast"/>
+                        <w:rPr>
+                          <w:rFonts w:ascii="華康雅風體W3" w:eastAsia="華康雅風體W3" w:hint="eastAsia"/>
+                          <w:sz w:val="28"/>
+                        </w:rPr>
+                      </w:pPr>
+                    </w:p>
+                  </w:txbxContent>
+                </v:textbox>
+                <w10:wrap anchorx="margin"/>
+              </v:shape>
+            </w:pict>
+          </mc:Fallback>
+        </mc:AlternateContent>
+      </w:r>
+      <w:r>
+        <w:rPr>
           <w:rFonts w:ascii="Times New Roman" w:eastAsia="標楷體" w:hAnsi="Times New Roman" w:cs="Times New Roman"/>
         </w:rPr>
-        <w:lastRenderedPageBreak/>
         <w:t>2015~2018</w:t>
       </w:r>
       <w:r>
@@ -21335,6 +21935,24 @@
           <w:sz w:val="28"/>
         </w:rPr>
       </w:pPr>
+    </w:p>
+    <w:p>
+      <w:pPr>
+        <w:rPr>
+          <w:rFonts w:ascii="Times New Roman" w:eastAsia="標楷體" w:hAnsi="Times New Roman" w:cs="Times New Roman"/>
+          <w:b/>
+          <w:sz w:val="28"/>
+        </w:rPr>
+      </w:pPr>
+    </w:p>
+    <w:p>
+      <w:pPr>
+        <w:rPr>
+          <w:rFonts w:ascii="Times New Roman" w:eastAsia="標楷體" w:hAnsi="Times New Roman" w:cs="Times New Roman"/>
+          <w:b/>
+          <w:sz w:val="28"/>
+        </w:rPr>
+      </w:pPr>
       <w:r>
         <w:rPr>
           <w:rFonts w:ascii="Times New Roman" w:eastAsia="標楷體" w:hAnsi="Times New Roman" w:cs="Times New Roman"/>
@@ -21343,10 +21961,10 @@
           <w:sz w:val="28"/>
         </w:rPr>
         <w:drawing>
-          <wp:inline distT="0" distB="0" distL="0" distR="0">
-            <wp:extent cx="3276600" cy="2978234"/>
+          <wp:inline distT="0" distB="0" distL="0" distR="0" wp14:anchorId="568C6E77" wp14:editId="64769CFA">
+            <wp:extent cx="3143250" cy="2902463"/>
             <wp:effectExtent l="0" t="0" r="0" b="0"/>
-            <wp:docPr id="2" name="圖片 2"/>
+            <wp:docPr id="13" name="圖片 13"/>
             <wp:cNvGraphicFramePr>
               <a:graphicFrameLocks xmlns:a="http://schemas.openxmlformats.org/drawingml/2006/main" noChangeAspect="1"/>
             </wp:cNvGraphicFramePr>
@@ -21375,7 +21993,7 @@
                   <pic:spPr bwMode="auto">
                     <a:xfrm>
                       <a:off x="0" y="0"/>
-                      <a:ext cx="3322422" cy="3019883"/>
+                      <a:ext cx="3163816" cy="2921453"/>
                     </a:xfrm>
                     <a:prstGeom prst="rect">
                       <a:avLst/>
@@ -21399,10 +22017,10 @@
           <w:sz w:val="28"/>
         </w:rPr>
         <w:drawing>
-          <wp:inline distT="0" distB="0" distL="0" distR="0">
-            <wp:extent cx="3252213" cy="2956068"/>
-            <wp:effectExtent l="0" t="0" r="5715" b="0"/>
-            <wp:docPr id="11" name="圖片 11"/>
+          <wp:inline distT="0" distB="0" distL="0" distR="0" wp14:anchorId="3571032E" wp14:editId="4B93C5D1">
+            <wp:extent cx="3038475" cy="2805714"/>
+            <wp:effectExtent l="0" t="0" r="0" b="0"/>
+            <wp:docPr id="17" name="圖片 17"/>
             <wp:cNvGraphicFramePr>
               <a:graphicFrameLocks xmlns:a="http://schemas.openxmlformats.org/drawingml/2006/main" noChangeAspect="1"/>
             </wp:cNvGraphicFramePr>
@@ -21410,7 +22028,7 @@
               <a:graphicData uri="http://schemas.openxmlformats.org/drawingml/2006/picture">
                 <pic:pic xmlns:pic="http://schemas.openxmlformats.org/drawingml/2006/picture">
                   <pic:nvPicPr>
-                    <pic:cNvPr id="0" name="Picture 6"/>
+                    <pic:cNvPr id="0" name="Picture 5"/>
                     <pic:cNvPicPr>
                       <a:picLocks noChangeAspect="1" noChangeArrowheads="1"/>
                     </pic:cNvPicPr>
@@ -21431,7 +22049,7 @@
                   <pic:spPr bwMode="auto">
                     <a:xfrm>
                       <a:off x="0" y="0"/>
-                      <a:ext cx="3293417" cy="2993520"/>
+                      <a:ext cx="3065858" cy="2831000"/>
                     </a:xfrm>
                     <a:prstGeom prst="rect">
                       <a:avLst/>
@@ -21456,9 +22074,9 @@
         </w:rPr>
         <w:drawing>
           <wp:inline distT="0" distB="0" distL="0" distR="0">
-            <wp:extent cx="3276600" cy="2978234"/>
+            <wp:extent cx="3143250" cy="2902464"/>
             <wp:effectExtent l="0" t="0" r="0" b="0"/>
-            <wp:docPr id="3" name="圖片 3"/>
+            <wp:docPr id="14" name="圖片 14"/>
             <wp:cNvGraphicFramePr>
               <a:graphicFrameLocks xmlns:a="http://schemas.openxmlformats.org/drawingml/2006/main" noChangeAspect="1"/>
             </wp:cNvGraphicFramePr>
@@ -21487,7 +22105,7 @@
                   <pic:spPr bwMode="auto">
                     <a:xfrm>
                       <a:off x="0" y="0"/>
-                      <a:ext cx="3303191" cy="3002404"/>
+                      <a:ext cx="3168733" cy="2925995"/>
                     </a:xfrm>
                     <a:prstGeom prst="rect">
                       <a:avLst/>
@@ -21512,9 +22130,9 @@
         </w:rPr>
         <w:drawing>
           <wp:inline distT="0" distB="0" distL="0" distR="0">
-            <wp:extent cx="3274816" cy="2976613"/>
-            <wp:effectExtent l="0" t="0" r="1905" b="0"/>
-            <wp:docPr id="7" name="圖片 7"/>
+            <wp:extent cx="3156448" cy="2914650"/>
+            <wp:effectExtent l="0" t="0" r="6350" b="0"/>
+            <wp:docPr id="15" name="圖片 15"/>
             <wp:cNvGraphicFramePr>
               <a:graphicFrameLocks xmlns:a="http://schemas.openxmlformats.org/drawingml/2006/main" noChangeAspect="1"/>
             </wp:cNvGraphicFramePr>
@@ -21543,7 +22161,7 @@
                   <pic:spPr bwMode="auto">
                     <a:xfrm>
                       <a:off x="0" y="0"/>
-                      <a:ext cx="3280917" cy="2982159"/>
+                      <a:ext cx="3171881" cy="2928901"/>
                     </a:xfrm>
                     <a:prstGeom prst="rect">
                       <a:avLst/>
@@ -21568,9 +22186,9 @@
         </w:rPr>
         <w:drawing>
           <wp:inline distT="0" distB="0" distL="0" distR="0">
-            <wp:extent cx="6431280" cy="2545080"/>
-            <wp:effectExtent l="0" t="0" r="7620" b="7620"/>
-            <wp:docPr id="10" name="圖片 10"/>
+            <wp:extent cx="6379845" cy="2352675"/>
+            <wp:effectExtent l="0" t="0" r="1905" b="9525"/>
+            <wp:docPr id="16" name="圖片 16"/>
             <wp:cNvGraphicFramePr>
               <a:graphicFrameLocks xmlns:a="http://schemas.openxmlformats.org/drawingml/2006/main" noChangeAspect="1"/>
             </wp:cNvGraphicFramePr>
@@ -21578,7 +22196,7 @@
               <a:graphicData uri="http://schemas.openxmlformats.org/drawingml/2006/picture">
                 <pic:pic xmlns:pic="http://schemas.openxmlformats.org/drawingml/2006/picture">
                   <pic:nvPicPr>
-                    <pic:cNvPr id="0" name="Picture 5"/>
+                    <pic:cNvPr id="0" name="Picture 4"/>
                     <pic:cNvPicPr>
                       <a:picLocks noChangeAspect="1" noChangeArrowheads="1"/>
                     </pic:cNvPicPr>
@@ -21599,7 +22217,7 @@
                   <pic:spPr bwMode="auto">
                     <a:xfrm>
                       <a:off x="0" y="0"/>
-                      <a:ext cx="6431280" cy="2545080"/>
+                      <a:ext cx="6428606" cy="2370656"/>
                     </a:xfrm>
                     <a:prstGeom prst="rect">
                       <a:avLst/>
@@ -21665,30 +22283,14 @@
         <w:rPr>
           <w:rFonts w:ascii="Times New Roman" w:eastAsia="標楷體" w:hAnsi="Times New Roman" w:cs="Times New Roman"/>
         </w:rPr>
-        <w:t xml:space="preserve">m1 &lt;- </w:t>
+        <w:t>m1 &lt;- glmer(</w:t>
       </w:r>
-      <w:proofErr w:type="spellStart"/>
-      <w:r>
-        <w:rPr>
-          <w:rFonts w:ascii="Times New Roman" w:eastAsia="標楷體" w:hAnsi="Times New Roman" w:cs="Times New Roman"/>
-        </w:rPr>
-        <w:t>glmer</w:t>
-      </w:r>
-      <w:proofErr w:type="spellEnd"/>
-      <w:r>
-        <w:rPr>
-          <w:rFonts w:ascii="Times New Roman" w:eastAsia="標楷體" w:hAnsi="Times New Roman" w:cs="Times New Roman"/>
-        </w:rPr>
-        <w:t>(</w:t>
-      </w:r>
-      <w:proofErr w:type="gramStart"/>
       <w:r>
         <w:rPr>
           <w:rFonts w:ascii="Times New Roman" w:eastAsia="標楷體" w:hAnsi="Times New Roman" w:cs="Times New Roman"/>
         </w:rPr>
         <w:t>猴群數</w:t>
       </w:r>
-      <w:proofErr w:type="gramEnd"/>
       <w:r>
         <w:rPr>
           <w:rFonts w:ascii="Times New Roman" w:eastAsia="標楷體" w:hAnsi="Times New Roman" w:cs="Times New Roman"/>
@@ -21753,21 +22355,7 @@
         <w:rPr>
           <w:rFonts w:ascii="Times New Roman" w:eastAsia="標楷體" w:hAnsi="Times New Roman" w:cs="Times New Roman"/>
         </w:rPr>
-        <w:t xml:space="preserve"> + (1|Site_N), family = binomial, data = </w:t>
-      </w:r>
-      <w:proofErr w:type="spellStart"/>
-      <w:r>
-        <w:rPr>
-          <w:rFonts w:ascii="Times New Roman" w:eastAsia="標楷體" w:hAnsi="Times New Roman" w:cs="Times New Roman"/>
-        </w:rPr>
-        <w:t>df</w:t>
-      </w:r>
-      <w:proofErr w:type="spellEnd"/>
-      <w:r>
-        <w:rPr>
-          <w:rFonts w:ascii="Times New Roman" w:eastAsia="標楷體" w:hAnsi="Times New Roman" w:cs="Times New Roman"/>
-        </w:rPr>
-        <w:t>)</w:t>
+        <w:t xml:space="preserve"> + (1|Site_N), family = binomial, data = df)</w:t>
       </w:r>
     </w:p>
     <w:p>
@@ -21817,21 +22405,7 @@
         <w:rPr>
           <w:rFonts w:ascii="Times New Roman" w:eastAsia="標楷體" w:hAnsi="Times New Roman" w:cs="Times New Roman" w:hint="eastAsia"/>
         </w:rPr>
-        <w:t>森林類型為類別變數：</w:t>
-      </w:r>
-      <w:proofErr w:type="gramStart"/>
-      <w:r>
-        <w:rPr>
-          <w:rFonts w:ascii="Times New Roman" w:eastAsia="標楷體" w:hAnsi="Times New Roman" w:cs="Times New Roman" w:hint="eastAsia"/>
-        </w:rPr>
-        <w:t>分別為闊葉</w:t>
-      </w:r>
-      <w:proofErr w:type="gramEnd"/>
-      <w:r>
-        <w:rPr>
-          <w:rFonts w:ascii="Times New Roman" w:eastAsia="標楷體" w:hAnsi="Times New Roman" w:cs="Times New Roman" w:hint="eastAsia"/>
-        </w:rPr>
-        <w:t>林、針葉林、混淆林、竹林等</w:t>
+        <w:t>森林類型為類別變數：分別為闊葉林、針葉林、混淆林、竹林等</w:t>
       </w:r>
       <w:r>
         <w:rPr>
@@ -21930,21 +22504,7 @@
         <w:rPr>
           <w:rFonts w:ascii="Times New Roman" w:eastAsia="標楷體" w:hAnsi="Times New Roman" w:cs="Times New Roman" w:hint="eastAsia"/>
         </w:rPr>
-        <w:t>分區等為類別變數：分別為</w:t>
-      </w:r>
-      <w:proofErr w:type="gramStart"/>
-      <w:r>
-        <w:rPr>
-          <w:rFonts w:ascii="Times New Roman" w:eastAsia="標楷體" w:hAnsi="Times New Roman" w:cs="Times New Roman" w:hint="eastAsia"/>
-        </w:rPr>
-        <w:t>東部、中部、南部、北部</w:t>
-      </w:r>
-      <w:proofErr w:type="gramEnd"/>
-      <w:r>
-        <w:rPr>
-          <w:rFonts w:ascii="Times New Roman" w:eastAsia="標楷體" w:hAnsi="Times New Roman" w:cs="Times New Roman" w:hint="eastAsia"/>
-        </w:rPr>
-        <w:t>等四區。</w:t>
+        <w:t>分區等為類別變數：分別為東部、中部、南部、北部等四區。</w:t>
       </w:r>
     </w:p>
     <w:p>
@@ -21964,21 +22524,7 @@
         <w:rPr>
           <w:rFonts w:ascii="Times New Roman" w:eastAsia="標楷體" w:hAnsi="Times New Roman" w:cs="Times New Roman" w:hint="eastAsia"/>
         </w:rPr>
-        <w:t>東部為花蓮縣、</w:t>
-      </w:r>
-      <w:proofErr w:type="gramStart"/>
-      <w:r>
-        <w:rPr>
-          <w:rFonts w:ascii="Times New Roman" w:eastAsia="標楷體" w:hAnsi="Times New Roman" w:cs="Times New Roman" w:hint="eastAsia"/>
-        </w:rPr>
-        <w:t>臺</w:t>
-      </w:r>
-      <w:proofErr w:type="gramEnd"/>
-      <w:r>
-        <w:rPr>
-          <w:rFonts w:ascii="Times New Roman" w:eastAsia="標楷體" w:hAnsi="Times New Roman" w:cs="Times New Roman" w:hint="eastAsia"/>
-        </w:rPr>
-        <w:t>東縣；</w:t>
+        <w:t>東部為花蓮縣、臺東縣；</w:t>
       </w:r>
     </w:p>
     <w:p>
@@ -21998,21 +22544,7 @@
         <w:rPr>
           <w:rFonts w:ascii="Times New Roman" w:eastAsia="標楷體" w:hAnsi="Times New Roman" w:cs="Times New Roman" w:hint="eastAsia"/>
         </w:rPr>
-        <w:t>中部為</w:t>
-      </w:r>
-      <w:proofErr w:type="gramStart"/>
-      <w:r>
-        <w:rPr>
-          <w:rFonts w:ascii="Times New Roman" w:eastAsia="標楷體" w:hAnsi="Times New Roman" w:cs="Times New Roman" w:hint="eastAsia"/>
-        </w:rPr>
-        <w:t>臺</w:t>
-      </w:r>
-      <w:proofErr w:type="gramEnd"/>
-      <w:r>
-        <w:rPr>
-          <w:rFonts w:ascii="Times New Roman" w:eastAsia="標楷體" w:hAnsi="Times New Roman" w:cs="Times New Roman" w:hint="eastAsia"/>
-        </w:rPr>
-        <w:t>中市、彰化縣、南投縣、雲林縣、嘉義縣；</w:t>
+        <w:t>中部為臺中市、彰化縣、南投縣、雲林縣、嘉義縣；</w:t>
       </w:r>
     </w:p>
     <w:p>
@@ -22032,21 +22564,7 @@
         <w:rPr>
           <w:rFonts w:ascii="Times New Roman" w:eastAsia="標楷體" w:hAnsi="Times New Roman" w:cs="Times New Roman" w:hint="eastAsia"/>
         </w:rPr>
-        <w:t>南部為</w:t>
-      </w:r>
-      <w:proofErr w:type="gramStart"/>
-      <w:r>
-        <w:rPr>
-          <w:rFonts w:ascii="Times New Roman" w:eastAsia="標楷體" w:hAnsi="Times New Roman" w:cs="Times New Roman" w:hint="eastAsia"/>
-        </w:rPr>
-        <w:t>臺</w:t>
-      </w:r>
-      <w:proofErr w:type="gramEnd"/>
-      <w:r>
-        <w:rPr>
-          <w:rFonts w:ascii="Times New Roman" w:eastAsia="標楷體" w:hAnsi="Times New Roman" w:cs="Times New Roman" w:hint="eastAsia"/>
-        </w:rPr>
-        <w:t>南市、高雄市、屏東縣；</w:t>
+        <w:t>南部為臺南市、高雄市、屏東縣；</w:t>
       </w:r>
     </w:p>
     <w:p>
@@ -22101,25 +22619,2417 @@
           <w:rFonts w:ascii="Times New Roman" w:eastAsia="標楷體" w:hAnsi="Times New Roman" w:cs="Times New Roman"/>
         </w:rPr>
       </w:pPr>
+    </w:p>
+    <w:p>
+      <w:pPr>
+        <w:rPr>
+          <w:rFonts w:ascii="Times New Roman" w:eastAsia="標楷體" w:hAnsi="Times New Roman" w:cs="Times New Roman"/>
+        </w:rPr>
+      </w:pPr>
       <w:r>
         <w:rPr>
           <w:rFonts w:ascii="Times New Roman" w:eastAsia="標楷體" w:hAnsi="Times New Roman" w:cs="Times New Roman"/>
         </w:rPr>
-        <w:t xml:space="preserve">Analysis of Deviance Table (Type II Wald </w:t>
+        <w:t xml:space="preserve">Model selection table </w:t>
       </w:r>
-      <w:proofErr w:type="spellStart"/>
+    </w:p>
+    <w:tbl>
+      <w:tblPr>
+        <w:tblW w:w="5000" w:type="pct"/>
+        <w:tblBorders>
+          <w:top w:val="single" w:sz="4" w:space="0" w:color="auto"/>
+          <w:bottom w:val="single" w:sz="4" w:space="0" w:color="auto"/>
+        </w:tblBorders>
+        <w:tblCellMar>
+          <w:left w:w="28" w:type="dxa"/>
+          <w:right w:w="28" w:type="dxa"/>
+        </w:tblCellMar>
+        <w:tblLook w:val="04A0" w:firstRow="1" w:lastRow="0" w:firstColumn="1" w:lastColumn="0" w:noHBand="0" w:noVBand="1"/>
+      </w:tblPr>
+      <w:tblGrid>
+        <w:gridCol w:w="1073"/>
+        <w:gridCol w:w="1042"/>
+        <w:gridCol w:w="1042"/>
+        <w:gridCol w:w="661"/>
+        <w:gridCol w:w="1016"/>
+        <w:gridCol w:w="1042"/>
+        <w:gridCol w:w="429"/>
+        <w:gridCol w:w="1335"/>
+        <w:gridCol w:w="1042"/>
+        <w:gridCol w:w="760"/>
+        <w:gridCol w:w="1024"/>
+      </w:tblGrid>
+      <w:tr>
+        <w:trPr>
+          <w:trHeight w:val="324"/>
+        </w:trPr>
+        <w:tc>
+          <w:tcPr>
+            <w:tcW w:w="512" w:type="pct"/>
+            <w:tcBorders>
+              <w:top w:val="single" w:sz="4" w:space="0" w:color="auto"/>
+              <w:bottom w:val="single" w:sz="4" w:space="0" w:color="auto"/>
+            </w:tcBorders>
+            <w:shd w:val="clear" w:color="auto" w:fill="auto"/>
+            <w:noWrap/>
+            <w:vAlign w:val="center"/>
+            <w:hideMark/>
+          </w:tcPr>
+          <w:p>
+            <w:pPr>
+              <w:widowControl/>
+              <w:jc w:val="center"/>
+              <w:rPr>
+                <w:rFonts w:ascii="Times New Roman" w:eastAsia="標楷體" w:hAnsi="Times New Roman" w:cs="Times New Roman"/>
+                <w:color w:val="000000"/>
+                <w:kern w:val="0"/>
+                <w:szCs w:val="24"/>
+              </w:rPr>
+            </w:pPr>
+            <w:r>
+              <w:rPr>
+                <w:rFonts w:ascii="Times New Roman" w:eastAsia="標楷體" w:hAnsi="Times New Roman" w:cs="Times New Roman"/>
+                <w:color w:val="000000"/>
+                <w:kern w:val="0"/>
+                <w:szCs w:val="24"/>
+              </w:rPr>
+              <w:t>(Intercept)</w:t>
+            </w:r>
+          </w:p>
+        </w:tc>
+        <w:tc>
+          <w:tcPr>
+            <w:tcW w:w="498" w:type="pct"/>
+            <w:tcBorders>
+              <w:top w:val="single" w:sz="4" w:space="0" w:color="auto"/>
+              <w:bottom w:val="single" w:sz="4" w:space="0" w:color="auto"/>
+            </w:tcBorders>
+            <w:shd w:val="clear" w:color="auto" w:fill="auto"/>
+            <w:noWrap/>
+            <w:vAlign w:val="center"/>
+            <w:hideMark/>
+          </w:tcPr>
+          <w:p>
+            <w:pPr>
+              <w:widowControl/>
+              <w:jc w:val="center"/>
+              <w:rPr>
+                <w:rFonts w:ascii="Times New Roman" w:eastAsia="標楷體" w:hAnsi="Times New Roman" w:cs="Times New Roman"/>
+                <w:color w:val="000000"/>
+                <w:kern w:val="0"/>
+                <w:szCs w:val="24"/>
+              </w:rPr>
+            </w:pPr>
+            <w:r>
+              <w:rPr>
+                <w:rFonts w:ascii="Times New Roman" w:eastAsia="標楷體" w:hAnsi="Times New Roman" w:cs="Times New Roman" w:hint="eastAsia"/>
+                <w:color w:val="000000"/>
+                <w:kern w:val="0"/>
+                <w:szCs w:val="24"/>
+              </w:rPr>
+              <w:t>海拔</w:t>
+            </w:r>
+          </w:p>
+        </w:tc>
+        <w:tc>
+          <w:tcPr>
+            <w:tcW w:w="498" w:type="pct"/>
+            <w:tcBorders>
+              <w:top w:val="single" w:sz="4" w:space="0" w:color="auto"/>
+              <w:bottom w:val="single" w:sz="4" w:space="0" w:color="auto"/>
+            </w:tcBorders>
+            <w:shd w:val="clear" w:color="auto" w:fill="auto"/>
+            <w:noWrap/>
+            <w:vAlign w:val="center"/>
+            <w:hideMark/>
+          </w:tcPr>
+          <w:p>
+            <w:pPr>
+              <w:widowControl/>
+              <w:jc w:val="center"/>
+              <w:rPr>
+                <w:rFonts w:ascii="Times New Roman" w:eastAsia="標楷體" w:hAnsi="Times New Roman" w:cs="Times New Roman"/>
+                <w:color w:val="000000"/>
+                <w:kern w:val="0"/>
+                <w:szCs w:val="24"/>
+              </w:rPr>
+            </w:pPr>
+            <w:r>
+              <w:rPr>
+                <w:rFonts w:ascii="Times New Roman" w:eastAsia="標楷體" w:hAnsi="Times New Roman" w:cs="Times New Roman" w:hint="eastAsia"/>
+                <w:color w:val="000000"/>
+                <w:kern w:val="0"/>
+                <w:szCs w:val="24"/>
+              </w:rPr>
+              <w:t>調查日</w:t>
+            </w:r>
+          </w:p>
+        </w:tc>
+        <w:tc>
+          <w:tcPr>
+            <w:tcW w:w="316" w:type="pct"/>
+            <w:tcBorders>
+              <w:top w:val="single" w:sz="4" w:space="0" w:color="auto"/>
+              <w:bottom w:val="single" w:sz="4" w:space="0" w:color="auto"/>
+            </w:tcBorders>
+            <w:shd w:val="clear" w:color="auto" w:fill="auto"/>
+            <w:noWrap/>
+            <w:vAlign w:val="center"/>
+            <w:hideMark/>
+          </w:tcPr>
+          <w:p>
+            <w:pPr>
+              <w:widowControl/>
+              <w:jc w:val="center"/>
+              <w:rPr>
+                <w:rFonts w:ascii="Times New Roman" w:eastAsia="標楷體" w:hAnsi="Times New Roman" w:cs="Times New Roman"/>
+                <w:color w:val="000000"/>
+                <w:kern w:val="0"/>
+                <w:szCs w:val="24"/>
+              </w:rPr>
+            </w:pPr>
+            <w:r>
+              <w:rPr>
+                <w:rFonts w:ascii="Times New Roman" w:eastAsia="標楷體" w:hAnsi="Times New Roman" w:cs="Times New Roman" w:hint="eastAsia"/>
+                <w:color w:val="000000"/>
+                <w:kern w:val="0"/>
+                <w:szCs w:val="24"/>
+              </w:rPr>
+              <w:t>分區</w:t>
+            </w:r>
+          </w:p>
+        </w:tc>
+        <w:tc>
+          <w:tcPr>
+            <w:tcW w:w="485" w:type="pct"/>
+            <w:tcBorders>
+              <w:top w:val="single" w:sz="4" w:space="0" w:color="auto"/>
+              <w:bottom w:val="single" w:sz="4" w:space="0" w:color="auto"/>
+            </w:tcBorders>
+            <w:shd w:val="clear" w:color="auto" w:fill="auto"/>
+            <w:noWrap/>
+            <w:vAlign w:val="center"/>
+            <w:hideMark/>
+          </w:tcPr>
+          <w:p>
+            <w:pPr>
+              <w:widowControl/>
+              <w:jc w:val="center"/>
+              <w:rPr>
+                <w:rFonts w:ascii="Times New Roman" w:eastAsia="標楷體" w:hAnsi="Times New Roman" w:cs="Times New Roman"/>
+                <w:color w:val="000000"/>
+                <w:kern w:val="0"/>
+                <w:szCs w:val="24"/>
+              </w:rPr>
+            </w:pPr>
+            <w:r>
+              <w:rPr>
+                <w:rFonts w:ascii="Times New Roman" w:eastAsia="標楷體" w:hAnsi="Times New Roman" w:cs="Times New Roman" w:hint="eastAsia"/>
+                <w:color w:val="000000"/>
+                <w:kern w:val="0"/>
+                <w:szCs w:val="24"/>
+              </w:rPr>
+              <w:t>森林類型</w:t>
+            </w:r>
+          </w:p>
+        </w:tc>
+        <w:tc>
+          <w:tcPr>
+            <w:tcW w:w="498" w:type="pct"/>
+            <w:tcBorders>
+              <w:top w:val="single" w:sz="4" w:space="0" w:color="auto"/>
+              <w:bottom w:val="single" w:sz="4" w:space="0" w:color="auto"/>
+            </w:tcBorders>
+            <w:shd w:val="clear" w:color="auto" w:fill="auto"/>
+            <w:noWrap/>
+            <w:vAlign w:val="center"/>
+            <w:hideMark/>
+          </w:tcPr>
+          <w:p>
+            <w:pPr>
+              <w:widowControl/>
+              <w:jc w:val="center"/>
+              <w:rPr>
+                <w:rFonts w:ascii="Times New Roman" w:eastAsia="標楷體" w:hAnsi="Times New Roman" w:cs="Times New Roman"/>
+                <w:color w:val="000000"/>
+                <w:kern w:val="0"/>
+                <w:szCs w:val="24"/>
+              </w:rPr>
+            </w:pPr>
+            <w:r>
+              <w:rPr>
+                <w:rFonts w:ascii="Times New Roman" w:eastAsia="標楷體" w:hAnsi="Times New Roman" w:cs="Times New Roman" w:hint="eastAsia"/>
+                <w:color w:val="000000"/>
+                <w:kern w:val="0"/>
+                <w:szCs w:val="24"/>
+              </w:rPr>
+              <w:t>年</w:t>
+            </w:r>
+          </w:p>
+        </w:tc>
+        <w:tc>
+          <w:tcPr>
+            <w:tcW w:w="205" w:type="pct"/>
+            <w:tcBorders>
+              <w:top w:val="single" w:sz="4" w:space="0" w:color="auto"/>
+              <w:bottom w:val="single" w:sz="4" w:space="0" w:color="auto"/>
+            </w:tcBorders>
+            <w:shd w:val="clear" w:color="auto" w:fill="auto"/>
+            <w:noWrap/>
+            <w:vAlign w:val="center"/>
+            <w:hideMark/>
+          </w:tcPr>
+          <w:p>
+            <w:pPr>
+              <w:widowControl/>
+              <w:jc w:val="center"/>
+              <w:rPr>
+                <w:rFonts w:ascii="Times New Roman" w:eastAsia="標楷體" w:hAnsi="Times New Roman" w:cs="Times New Roman"/>
+                <w:color w:val="000000"/>
+                <w:kern w:val="0"/>
+                <w:szCs w:val="24"/>
+              </w:rPr>
+            </w:pPr>
+            <w:r>
+              <w:rPr>
+                <w:rFonts w:ascii="Times New Roman" w:eastAsia="標楷體" w:hAnsi="Times New Roman" w:cs="Times New Roman"/>
+                <w:color w:val="000000"/>
+                <w:kern w:val="0"/>
+                <w:szCs w:val="24"/>
+              </w:rPr>
+              <w:t>df</w:t>
+            </w:r>
+          </w:p>
+        </w:tc>
+        <w:tc>
+          <w:tcPr>
+            <w:tcW w:w="638" w:type="pct"/>
+            <w:tcBorders>
+              <w:top w:val="single" w:sz="4" w:space="0" w:color="auto"/>
+              <w:bottom w:val="single" w:sz="4" w:space="0" w:color="auto"/>
+            </w:tcBorders>
+            <w:shd w:val="clear" w:color="auto" w:fill="auto"/>
+            <w:noWrap/>
+            <w:vAlign w:val="center"/>
+            <w:hideMark/>
+          </w:tcPr>
+          <w:p>
+            <w:pPr>
+              <w:widowControl/>
+              <w:jc w:val="center"/>
+              <w:rPr>
+                <w:rFonts w:ascii="Times New Roman" w:eastAsia="標楷體" w:hAnsi="Times New Roman" w:cs="Times New Roman"/>
+                <w:color w:val="000000"/>
+                <w:kern w:val="0"/>
+                <w:szCs w:val="24"/>
+              </w:rPr>
+            </w:pPr>
+            <w:r>
+              <w:rPr>
+                <w:rFonts w:ascii="Times New Roman" w:eastAsia="標楷體" w:hAnsi="Times New Roman" w:cs="Times New Roman"/>
+                <w:color w:val="000000"/>
+                <w:kern w:val="0"/>
+                <w:szCs w:val="24"/>
+              </w:rPr>
+              <w:t>logLik</w:t>
+            </w:r>
+          </w:p>
+        </w:tc>
+        <w:tc>
+          <w:tcPr>
+            <w:tcW w:w="498" w:type="pct"/>
+            <w:tcBorders>
+              <w:top w:val="single" w:sz="4" w:space="0" w:color="auto"/>
+              <w:bottom w:val="single" w:sz="4" w:space="0" w:color="auto"/>
+            </w:tcBorders>
+            <w:shd w:val="clear" w:color="auto" w:fill="auto"/>
+            <w:noWrap/>
+            <w:vAlign w:val="center"/>
+            <w:hideMark/>
+          </w:tcPr>
+          <w:p>
+            <w:pPr>
+              <w:widowControl/>
+              <w:jc w:val="center"/>
+              <w:rPr>
+                <w:rFonts w:ascii="Times New Roman" w:eastAsia="標楷體" w:hAnsi="Times New Roman" w:cs="Times New Roman"/>
+                <w:color w:val="000000"/>
+                <w:kern w:val="0"/>
+                <w:szCs w:val="24"/>
+              </w:rPr>
+            </w:pPr>
+            <w:r>
+              <w:rPr>
+                <w:rFonts w:ascii="Times New Roman" w:eastAsia="標楷體" w:hAnsi="Times New Roman" w:cs="Times New Roman"/>
+                <w:color w:val="000000"/>
+                <w:kern w:val="0"/>
+                <w:szCs w:val="24"/>
+              </w:rPr>
+              <w:t>AICc</w:t>
+            </w:r>
+          </w:p>
+        </w:tc>
+        <w:tc>
+          <w:tcPr>
+            <w:tcW w:w="363" w:type="pct"/>
+            <w:tcBorders>
+              <w:top w:val="single" w:sz="4" w:space="0" w:color="auto"/>
+              <w:bottom w:val="single" w:sz="4" w:space="0" w:color="auto"/>
+            </w:tcBorders>
+            <w:shd w:val="clear" w:color="auto" w:fill="auto"/>
+            <w:noWrap/>
+            <w:vAlign w:val="center"/>
+            <w:hideMark/>
+          </w:tcPr>
+          <w:p>
+            <w:pPr>
+              <w:widowControl/>
+              <w:jc w:val="center"/>
+              <w:rPr>
+                <w:rFonts w:ascii="Times New Roman" w:eastAsia="標楷體" w:hAnsi="Times New Roman" w:cs="Times New Roman"/>
+                <w:color w:val="000000"/>
+                <w:kern w:val="0"/>
+                <w:szCs w:val="24"/>
+              </w:rPr>
+            </w:pPr>
+            <w:r>
+              <w:rPr>
+                <w:rFonts w:ascii="Times New Roman" w:eastAsia="標楷體" w:hAnsi="Times New Roman" w:cs="Times New Roman"/>
+                <w:color w:val="000000"/>
+                <w:kern w:val="0"/>
+                <w:szCs w:val="24"/>
+              </w:rPr>
+              <w:t>delta</w:t>
+            </w:r>
+          </w:p>
+        </w:tc>
+        <w:tc>
+          <w:tcPr>
+            <w:tcW w:w="490" w:type="pct"/>
+            <w:tcBorders>
+              <w:top w:val="single" w:sz="4" w:space="0" w:color="auto"/>
+              <w:bottom w:val="single" w:sz="4" w:space="0" w:color="auto"/>
+            </w:tcBorders>
+            <w:shd w:val="clear" w:color="auto" w:fill="auto"/>
+            <w:noWrap/>
+            <w:vAlign w:val="center"/>
+            <w:hideMark/>
+          </w:tcPr>
+          <w:p>
+            <w:pPr>
+              <w:widowControl/>
+              <w:jc w:val="center"/>
+              <w:rPr>
+                <w:rFonts w:ascii="Times New Roman" w:eastAsia="標楷體" w:hAnsi="Times New Roman" w:cs="Times New Roman"/>
+                <w:color w:val="000000"/>
+                <w:kern w:val="0"/>
+                <w:szCs w:val="24"/>
+              </w:rPr>
+            </w:pPr>
+            <w:r>
+              <w:rPr>
+                <w:rFonts w:ascii="Times New Roman" w:eastAsia="標楷體" w:hAnsi="Times New Roman" w:cs="Times New Roman"/>
+                <w:color w:val="000000"/>
+                <w:kern w:val="0"/>
+                <w:szCs w:val="24"/>
+              </w:rPr>
+              <w:t>weight</w:t>
+            </w:r>
+          </w:p>
+        </w:tc>
+      </w:tr>
+      <w:tr>
+        <w:trPr>
+          <w:trHeight w:val="324"/>
+        </w:trPr>
+        <w:tc>
+          <w:tcPr>
+            <w:tcW w:w="512" w:type="pct"/>
+            <w:tcBorders>
+              <w:top w:val="single" w:sz="4" w:space="0" w:color="auto"/>
+            </w:tcBorders>
+            <w:shd w:val="clear" w:color="auto" w:fill="auto"/>
+            <w:noWrap/>
+            <w:vAlign w:val="center"/>
+            <w:hideMark/>
+          </w:tcPr>
+          <w:p>
+            <w:pPr>
+              <w:widowControl/>
+              <w:jc w:val="center"/>
+              <w:rPr>
+                <w:rFonts w:ascii="Times New Roman" w:hAnsi="Times New Roman" w:cs="Times New Roman"/>
+                <w:color w:val="000000"/>
+              </w:rPr>
+            </w:pPr>
+            <w:r>
+              <w:rPr>
+                <w:rFonts w:ascii="Times New Roman" w:hAnsi="Times New Roman" w:cs="Times New Roman"/>
+                <w:color w:val="000000"/>
+              </w:rPr>
+              <w:t>-6.667</w:t>
+            </w:r>
+          </w:p>
+        </w:tc>
+        <w:tc>
+          <w:tcPr>
+            <w:tcW w:w="498" w:type="pct"/>
+            <w:tcBorders>
+              <w:top w:val="single" w:sz="4" w:space="0" w:color="auto"/>
+            </w:tcBorders>
+            <w:shd w:val="clear" w:color="auto" w:fill="auto"/>
+            <w:noWrap/>
+            <w:vAlign w:val="center"/>
+            <w:hideMark/>
+          </w:tcPr>
+          <w:p>
+            <w:pPr>
+              <w:jc w:val="center"/>
+              <w:rPr>
+                <w:rFonts w:ascii="Times New Roman" w:hAnsi="Times New Roman" w:cs="Times New Roman"/>
+                <w:color w:val="000000"/>
+              </w:rPr>
+            </w:pPr>
+            <w:r>
+              <w:rPr>
+                <w:rFonts w:ascii="Times New Roman" w:hAnsi="Times New Roman" w:cs="Times New Roman"/>
+                <w:color w:val="000000"/>
+              </w:rPr>
+              <w:t>0.308</w:t>
+            </w:r>
+          </w:p>
+        </w:tc>
+        <w:tc>
+          <w:tcPr>
+            <w:tcW w:w="498" w:type="pct"/>
+            <w:tcBorders>
+              <w:top w:val="single" w:sz="4" w:space="0" w:color="auto"/>
+            </w:tcBorders>
+            <w:shd w:val="clear" w:color="auto" w:fill="auto"/>
+            <w:noWrap/>
+            <w:vAlign w:val="center"/>
+            <w:hideMark/>
+          </w:tcPr>
+          <w:p>
+            <w:pPr>
+              <w:jc w:val="center"/>
+              <w:rPr>
+                <w:rFonts w:ascii="Times New Roman" w:hAnsi="Times New Roman" w:cs="Times New Roman"/>
+                <w:color w:val="000000"/>
+              </w:rPr>
+            </w:pPr>
+            <w:r>
+              <w:rPr>
+                <w:rFonts w:ascii="Times New Roman" w:hAnsi="Times New Roman" w:cs="Times New Roman"/>
+                <w:color w:val="000000"/>
+              </w:rPr>
+              <w:t>0.183</w:t>
+            </w:r>
+          </w:p>
+        </w:tc>
+        <w:tc>
+          <w:tcPr>
+            <w:tcW w:w="316" w:type="pct"/>
+            <w:tcBorders>
+              <w:top w:val="single" w:sz="4" w:space="0" w:color="auto"/>
+            </w:tcBorders>
+            <w:shd w:val="clear" w:color="auto" w:fill="auto"/>
+            <w:noWrap/>
+            <w:vAlign w:val="center"/>
+            <w:hideMark/>
+          </w:tcPr>
+          <w:p>
+            <w:pPr>
+              <w:jc w:val="center"/>
+              <w:rPr>
+                <w:rFonts w:ascii="Times New Roman" w:hAnsi="Times New Roman" w:cs="Times New Roman"/>
+                <w:color w:val="000000"/>
+              </w:rPr>
+            </w:pPr>
+            <w:r>
+              <w:rPr>
+                <w:rFonts w:ascii="Times New Roman" w:hAnsi="Times New Roman" w:cs="Times New Roman"/>
+                <w:color w:val="000000"/>
+              </w:rPr>
+              <w:t>+</w:t>
+            </w:r>
+          </w:p>
+        </w:tc>
+        <w:tc>
+          <w:tcPr>
+            <w:tcW w:w="485" w:type="pct"/>
+            <w:tcBorders>
+              <w:top w:val="single" w:sz="4" w:space="0" w:color="auto"/>
+            </w:tcBorders>
+            <w:shd w:val="clear" w:color="auto" w:fill="auto"/>
+            <w:noWrap/>
+            <w:vAlign w:val="center"/>
+            <w:hideMark/>
+          </w:tcPr>
+          <w:p>
+            <w:pPr>
+              <w:jc w:val="center"/>
+              <w:rPr>
+                <w:rFonts w:ascii="Times New Roman" w:hAnsi="Times New Roman" w:cs="Times New Roman"/>
+                <w:color w:val="000000"/>
+              </w:rPr>
+            </w:pPr>
+          </w:p>
+        </w:tc>
+        <w:tc>
+          <w:tcPr>
+            <w:tcW w:w="498" w:type="pct"/>
+            <w:tcBorders>
+              <w:top w:val="single" w:sz="4" w:space="0" w:color="auto"/>
+            </w:tcBorders>
+            <w:shd w:val="clear" w:color="auto" w:fill="auto"/>
+            <w:noWrap/>
+            <w:vAlign w:val="center"/>
+            <w:hideMark/>
+          </w:tcPr>
+          <w:p>
+            <w:pPr>
+              <w:jc w:val="center"/>
+              <w:rPr>
+                <w:rFonts w:ascii="Times New Roman" w:eastAsia="新細明體" w:hAnsi="Times New Roman" w:cs="Times New Roman"/>
+                <w:color w:val="000000"/>
+                <w:szCs w:val="24"/>
+              </w:rPr>
+            </w:pPr>
+            <w:r>
+              <w:rPr>
+                <w:rFonts w:ascii="Times New Roman" w:hAnsi="Times New Roman" w:cs="Times New Roman"/>
+                <w:color w:val="000000"/>
+              </w:rPr>
+              <w:t>0.125</w:t>
+            </w:r>
+          </w:p>
+        </w:tc>
+        <w:tc>
+          <w:tcPr>
+            <w:tcW w:w="205" w:type="pct"/>
+            <w:tcBorders>
+              <w:top w:val="single" w:sz="4" w:space="0" w:color="auto"/>
+            </w:tcBorders>
+            <w:shd w:val="clear" w:color="auto" w:fill="auto"/>
+            <w:noWrap/>
+            <w:vAlign w:val="center"/>
+            <w:hideMark/>
+          </w:tcPr>
+          <w:p>
+            <w:pPr>
+              <w:jc w:val="center"/>
+              <w:rPr>
+                <w:rFonts w:ascii="Times New Roman" w:hAnsi="Times New Roman" w:cs="Times New Roman"/>
+                <w:color w:val="000000"/>
+              </w:rPr>
+            </w:pPr>
+            <w:r>
+              <w:rPr>
+                <w:rFonts w:ascii="Times New Roman" w:hAnsi="Times New Roman" w:cs="Times New Roman"/>
+                <w:color w:val="000000"/>
+              </w:rPr>
+              <w:t>8</w:t>
+            </w:r>
+          </w:p>
+        </w:tc>
+        <w:tc>
+          <w:tcPr>
+            <w:tcW w:w="638" w:type="pct"/>
+            <w:tcBorders>
+              <w:top w:val="single" w:sz="4" w:space="0" w:color="auto"/>
+            </w:tcBorders>
+            <w:shd w:val="clear" w:color="auto" w:fill="auto"/>
+            <w:noWrap/>
+            <w:vAlign w:val="center"/>
+            <w:hideMark/>
+          </w:tcPr>
+          <w:p>
+            <w:pPr>
+              <w:jc w:val="center"/>
+              <w:rPr>
+                <w:rFonts w:ascii="Times New Roman" w:hAnsi="Times New Roman" w:cs="Times New Roman"/>
+                <w:color w:val="000000"/>
+              </w:rPr>
+            </w:pPr>
+            <w:r>
+              <w:rPr>
+                <w:rFonts w:ascii="Times New Roman" w:hAnsi="Times New Roman" w:cs="Times New Roman"/>
+                <w:color w:val="000000"/>
+              </w:rPr>
+              <w:t>-812.208</w:t>
+            </w:r>
+          </w:p>
+        </w:tc>
+        <w:tc>
+          <w:tcPr>
+            <w:tcW w:w="498" w:type="pct"/>
+            <w:tcBorders>
+              <w:top w:val="single" w:sz="4" w:space="0" w:color="auto"/>
+            </w:tcBorders>
+            <w:shd w:val="clear" w:color="auto" w:fill="auto"/>
+            <w:noWrap/>
+            <w:vAlign w:val="center"/>
+            <w:hideMark/>
+          </w:tcPr>
+          <w:p>
+            <w:pPr>
+              <w:jc w:val="center"/>
+              <w:rPr>
+                <w:rFonts w:ascii="Times New Roman" w:hAnsi="Times New Roman" w:cs="Times New Roman"/>
+                <w:color w:val="000000"/>
+              </w:rPr>
+            </w:pPr>
+            <w:r>
+              <w:rPr>
+                <w:rFonts w:ascii="Times New Roman" w:hAnsi="Times New Roman" w:cs="Times New Roman"/>
+                <w:color w:val="000000"/>
+              </w:rPr>
+              <w:t>1640.4</w:t>
+            </w:r>
+          </w:p>
+        </w:tc>
+        <w:tc>
+          <w:tcPr>
+            <w:tcW w:w="363" w:type="pct"/>
+            <w:tcBorders>
+              <w:top w:val="single" w:sz="4" w:space="0" w:color="auto"/>
+            </w:tcBorders>
+            <w:shd w:val="clear" w:color="auto" w:fill="auto"/>
+            <w:noWrap/>
+            <w:vAlign w:val="center"/>
+            <w:hideMark/>
+          </w:tcPr>
+          <w:p>
+            <w:pPr>
+              <w:jc w:val="center"/>
+              <w:rPr>
+                <w:rFonts w:ascii="Times New Roman" w:hAnsi="Times New Roman" w:cs="Times New Roman"/>
+                <w:color w:val="000000"/>
+              </w:rPr>
+            </w:pPr>
+            <w:r>
+              <w:rPr>
+                <w:rFonts w:ascii="Times New Roman" w:hAnsi="Times New Roman" w:cs="Times New Roman"/>
+                <w:color w:val="000000"/>
+              </w:rPr>
+              <w:t>0</w:t>
+            </w:r>
+          </w:p>
+        </w:tc>
+        <w:tc>
+          <w:tcPr>
+            <w:tcW w:w="490" w:type="pct"/>
+            <w:tcBorders>
+              <w:top w:val="single" w:sz="4" w:space="0" w:color="auto"/>
+            </w:tcBorders>
+            <w:shd w:val="clear" w:color="auto" w:fill="auto"/>
+            <w:noWrap/>
+            <w:vAlign w:val="center"/>
+            <w:hideMark/>
+          </w:tcPr>
+          <w:p>
+            <w:pPr>
+              <w:jc w:val="center"/>
+              <w:rPr>
+                <w:rFonts w:ascii="Times New Roman" w:hAnsi="Times New Roman" w:cs="Times New Roman"/>
+                <w:color w:val="000000"/>
+              </w:rPr>
+            </w:pPr>
+            <w:r>
+              <w:rPr>
+                <w:rFonts w:ascii="Times New Roman" w:hAnsi="Times New Roman" w:cs="Times New Roman"/>
+                <w:color w:val="000000"/>
+              </w:rPr>
+              <w:t>0.199</w:t>
+            </w:r>
+          </w:p>
+        </w:tc>
+      </w:tr>
+      <w:tr>
+        <w:trPr>
+          <w:trHeight w:val="324"/>
+        </w:trPr>
+        <w:tc>
+          <w:tcPr>
+            <w:tcW w:w="512" w:type="pct"/>
+            <w:shd w:val="clear" w:color="auto" w:fill="auto"/>
+            <w:noWrap/>
+            <w:vAlign w:val="center"/>
+            <w:hideMark/>
+          </w:tcPr>
+          <w:p>
+            <w:pPr>
+              <w:jc w:val="center"/>
+              <w:rPr>
+                <w:rFonts w:ascii="Times New Roman" w:hAnsi="Times New Roman" w:cs="Times New Roman"/>
+                <w:color w:val="000000"/>
+              </w:rPr>
+            </w:pPr>
+            <w:r>
+              <w:rPr>
+                <w:rFonts w:ascii="Times New Roman" w:hAnsi="Times New Roman" w:cs="Times New Roman"/>
+                <w:color w:val="000000"/>
+              </w:rPr>
+              <w:t>-6.482</w:t>
+            </w:r>
+          </w:p>
+        </w:tc>
+        <w:tc>
+          <w:tcPr>
+            <w:tcW w:w="498" w:type="pct"/>
+            <w:shd w:val="clear" w:color="auto" w:fill="auto"/>
+            <w:noWrap/>
+            <w:vAlign w:val="center"/>
+            <w:hideMark/>
+          </w:tcPr>
+          <w:p>
+            <w:pPr>
+              <w:jc w:val="center"/>
+              <w:rPr>
+                <w:rFonts w:ascii="Times New Roman" w:hAnsi="Times New Roman" w:cs="Times New Roman"/>
+                <w:color w:val="000000"/>
+              </w:rPr>
+            </w:pPr>
+          </w:p>
+        </w:tc>
+        <w:tc>
+          <w:tcPr>
+            <w:tcW w:w="498" w:type="pct"/>
+            <w:shd w:val="clear" w:color="auto" w:fill="auto"/>
+            <w:noWrap/>
+            <w:vAlign w:val="center"/>
+            <w:hideMark/>
+          </w:tcPr>
+          <w:p>
+            <w:pPr>
+              <w:jc w:val="center"/>
+              <w:rPr>
+                <w:rFonts w:ascii="Times New Roman" w:eastAsia="新細明體" w:hAnsi="Times New Roman" w:cs="Times New Roman"/>
+                <w:color w:val="000000"/>
+                <w:szCs w:val="24"/>
+              </w:rPr>
+            </w:pPr>
+            <w:r>
+              <w:rPr>
+                <w:rFonts w:ascii="Times New Roman" w:hAnsi="Times New Roman" w:cs="Times New Roman"/>
+                <w:color w:val="000000"/>
+              </w:rPr>
+              <w:t>0.209</w:t>
+            </w:r>
+          </w:p>
+        </w:tc>
+        <w:tc>
+          <w:tcPr>
+            <w:tcW w:w="316" w:type="pct"/>
+            <w:shd w:val="clear" w:color="auto" w:fill="auto"/>
+            <w:noWrap/>
+            <w:vAlign w:val="center"/>
+            <w:hideMark/>
+          </w:tcPr>
+          <w:p>
+            <w:pPr>
+              <w:jc w:val="center"/>
+              <w:rPr>
+                <w:rFonts w:ascii="Times New Roman" w:hAnsi="Times New Roman" w:cs="Times New Roman"/>
+                <w:color w:val="000000"/>
+              </w:rPr>
+            </w:pPr>
+            <w:r>
+              <w:rPr>
+                <w:rFonts w:ascii="Times New Roman" w:hAnsi="Times New Roman" w:cs="Times New Roman"/>
+                <w:color w:val="000000"/>
+              </w:rPr>
+              <w:t>+</w:t>
+            </w:r>
+          </w:p>
+        </w:tc>
+        <w:tc>
+          <w:tcPr>
+            <w:tcW w:w="485" w:type="pct"/>
+            <w:shd w:val="clear" w:color="auto" w:fill="auto"/>
+            <w:noWrap/>
+            <w:vAlign w:val="center"/>
+            <w:hideMark/>
+          </w:tcPr>
+          <w:p>
+            <w:pPr>
+              <w:jc w:val="center"/>
+              <w:rPr>
+                <w:rFonts w:ascii="Times New Roman" w:hAnsi="Times New Roman" w:cs="Times New Roman"/>
+                <w:color w:val="000000"/>
+              </w:rPr>
+            </w:pPr>
+          </w:p>
+        </w:tc>
+        <w:tc>
+          <w:tcPr>
+            <w:tcW w:w="498" w:type="pct"/>
+            <w:shd w:val="clear" w:color="auto" w:fill="auto"/>
+            <w:noWrap/>
+            <w:vAlign w:val="center"/>
+            <w:hideMark/>
+          </w:tcPr>
+          <w:p>
+            <w:pPr>
+              <w:jc w:val="center"/>
+              <w:rPr>
+                <w:rFonts w:ascii="Times New Roman" w:eastAsia="新細明體" w:hAnsi="Times New Roman" w:cs="Times New Roman"/>
+                <w:color w:val="000000"/>
+                <w:szCs w:val="24"/>
+              </w:rPr>
+            </w:pPr>
+            <w:r>
+              <w:rPr>
+                <w:rFonts w:ascii="Times New Roman" w:hAnsi="Times New Roman" w:cs="Times New Roman"/>
+                <w:color w:val="000000"/>
+              </w:rPr>
+              <w:t>0.122</w:t>
+            </w:r>
+          </w:p>
+        </w:tc>
+        <w:tc>
+          <w:tcPr>
+            <w:tcW w:w="205" w:type="pct"/>
+            <w:shd w:val="clear" w:color="auto" w:fill="auto"/>
+            <w:noWrap/>
+            <w:vAlign w:val="center"/>
+            <w:hideMark/>
+          </w:tcPr>
+          <w:p>
+            <w:pPr>
+              <w:jc w:val="center"/>
+              <w:rPr>
+                <w:rFonts w:ascii="Times New Roman" w:hAnsi="Times New Roman" w:cs="Times New Roman"/>
+                <w:color w:val="000000"/>
+              </w:rPr>
+            </w:pPr>
+            <w:r>
+              <w:rPr>
+                <w:rFonts w:ascii="Times New Roman" w:hAnsi="Times New Roman" w:cs="Times New Roman"/>
+                <w:color w:val="000000"/>
+              </w:rPr>
+              <w:t>7</w:t>
+            </w:r>
+          </w:p>
+        </w:tc>
+        <w:tc>
+          <w:tcPr>
+            <w:tcW w:w="638" w:type="pct"/>
+            <w:shd w:val="clear" w:color="auto" w:fill="auto"/>
+            <w:noWrap/>
+            <w:vAlign w:val="center"/>
+            <w:hideMark/>
+          </w:tcPr>
+          <w:p>
+            <w:pPr>
+              <w:jc w:val="center"/>
+              <w:rPr>
+                <w:rFonts w:ascii="Times New Roman" w:hAnsi="Times New Roman" w:cs="Times New Roman"/>
+                <w:color w:val="000000"/>
+              </w:rPr>
+            </w:pPr>
+            <w:r>
+              <w:rPr>
+                <w:rFonts w:ascii="Times New Roman" w:hAnsi="Times New Roman" w:cs="Times New Roman"/>
+                <w:color w:val="000000"/>
+              </w:rPr>
+              <w:t>-813.492</w:t>
+            </w:r>
+          </w:p>
+        </w:tc>
+        <w:tc>
+          <w:tcPr>
+            <w:tcW w:w="498" w:type="pct"/>
+            <w:shd w:val="clear" w:color="auto" w:fill="auto"/>
+            <w:noWrap/>
+            <w:vAlign w:val="center"/>
+            <w:hideMark/>
+          </w:tcPr>
+          <w:p>
+            <w:pPr>
+              <w:jc w:val="center"/>
+              <w:rPr>
+                <w:rFonts w:ascii="Times New Roman" w:hAnsi="Times New Roman" w:cs="Times New Roman"/>
+                <w:color w:val="000000"/>
+              </w:rPr>
+            </w:pPr>
+            <w:r>
+              <w:rPr>
+                <w:rFonts w:ascii="Times New Roman" w:hAnsi="Times New Roman" w:cs="Times New Roman"/>
+                <w:color w:val="000000"/>
+              </w:rPr>
+              <w:t>1641</w:t>
+            </w:r>
+          </w:p>
+        </w:tc>
+        <w:tc>
+          <w:tcPr>
+            <w:tcW w:w="363" w:type="pct"/>
+            <w:shd w:val="clear" w:color="auto" w:fill="auto"/>
+            <w:noWrap/>
+            <w:vAlign w:val="center"/>
+            <w:hideMark/>
+          </w:tcPr>
+          <w:p>
+            <w:pPr>
+              <w:jc w:val="center"/>
+              <w:rPr>
+                <w:rFonts w:ascii="Times New Roman" w:hAnsi="Times New Roman" w:cs="Times New Roman"/>
+                <w:color w:val="000000"/>
+              </w:rPr>
+            </w:pPr>
+            <w:r>
+              <w:rPr>
+                <w:rFonts w:ascii="Times New Roman" w:hAnsi="Times New Roman" w:cs="Times New Roman"/>
+                <w:color w:val="000000"/>
+              </w:rPr>
+              <w:t>0.56</w:t>
+            </w:r>
+          </w:p>
+        </w:tc>
+        <w:tc>
+          <w:tcPr>
+            <w:tcW w:w="490" w:type="pct"/>
+            <w:shd w:val="clear" w:color="auto" w:fill="auto"/>
+            <w:noWrap/>
+            <w:vAlign w:val="center"/>
+            <w:hideMark/>
+          </w:tcPr>
+          <w:p>
+            <w:pPr>
+              <w:jc w:val="center"/>
+              <w:rPr>
+                <w:rFonts w:ascii="Times New Roman" w:hAnsi="Times New Roman" w:cs="Times New Roman"/>
+                <w:color w:val="000000"/>
+              </w:rPr>
+            </w:pPr>
+            <w:r>
+              <w:rPr>
+                <w:rFonts w:ascii="Times New Roman" w:hAnsi="Times New Roman" w:cs="Times New Roman"/>
+                <w:color w:val="000000"/>
+              </w:rPr>
+              <w:t>0.150</w:t>
+            </w:r>
+          </w:p>
+        </w:tc>
+      </w:tr>
+      <w:tr>
+        <w:trPr>
+          <w:trHeight w:val="324"/>
+        </w:trPr>
+        <w:tc>
+          <w:tcPr>
+            <w:tcW w:w="512" w:type="pct"/>
+            <w:shd w:val="clear" w:color="auto" w:fill="auto"/>
+            <w:noWrap/>
+            <w:vAlign w:val="center"/>
+            <w:hideMark/>
+          </w:tcPr>
+          <w:p>
+            <w:pPr>
+              <w:jc w:val="center"/>
+              <w:rPr>
+                <w:rFonts w:ascii="Times New Roman" w:hAnsi="Times New Roman" w:cs="Times New Roman"/>
+                <w:color w:val="000000"/>
+              </w:rPr>
+            </w:pPr>
+            <w:r>
+              <w:rPr>
+                <w:rFonts w:ascii="Times New Roman" w:hAnsi="Times New Roman" w:cs="Times New Roman"/>
+                <w:color w:val="000000"/>
+              </w:rPr>
+              <w:t>-6.320</w:t>
+            </w:r>
+          </w:p>
+        </w:tc>
+        <w:tc>
+          <w:tcPr>
+            <w:tcW w:w="498" w:type="pct"/>
+            <w:shd w:val="clear" w:color="auto" w:fill="auto"/>
+            <w:noWrap/>
+            <w:vAlign w:val="center"/>
+            <w:hideMark/>
+          </w:tcPr>
+          <w:p>
+            <w:pPr>
+              <w:jc w:val="center"/>
+              <w:rPr>
+                <w:rFonts w:ascii="Times New Roman" w:hAnsi="Times New Roman" w:cs="Times New Roman"/>
+                <w:color w:val="000000"/>
+              </w:rPr>
+            </w:pPr>
+            <w:r>
+              <w:rPr>
+                <w:rFonts w:ascii="Times New Roman" w:hAnsi="Times New Roman" w:cs="Times New Roman"/>
+                <w:color w:val="000000"/>
+              </w:rPr>
+              <w:t>0.299</w:t>
+            </w:r>
+          </w:p>
+        </w:tc>
+        <w:tc>
+          <w:tcPr>
+            <w:tcW w:w="498" w:type="pct"/>
+            <w:shd w:val="clear" w:color="auto" w:fill="auto"/>
+            <w:noWrap/>
+            <w:vAlign w:val="center"/>
+            <w:hideMark/>
+          </w:tcPr>
+          <w:p>
+            <w:pPr>
+              <w:jc w:val="center"/>
+              <w:rPr>
+                <w:rFonts w:ascii="Times New Roman" w:hAnsi="Times New Roman" w:cs="Times New Roman"/>
+                <w:color w:val="000000"/>
+              </w:rPr>
+            </w:pPr>
+            <w:r>
+              <w:rPr>
+                <w:rFonts w:ascii="Times New Roman" w:hAnsi="Times New Roman" w:cs="Times New Roman"/>
+                <w:color w:val="000000"/>
+              </w:rPr>
+              <w:t>0.184</w:t>
+            </w:r>
+          </w:p>
+        </w:tc>
+        <w:tc>
+          <w:tcPr>
+            <w:tcW w:w="316" w:type="pct"/>
+            <w:shd w:val="clear" w:color="auto" w:fill="auto"/>
+            <w:noWrap/>
+            <w:vAlign w:val="center"/>
+            <w:hideMark/>
+          </w:tcPr>
+          <w:p>
+            <w:pPr>
+              <w:jc w:val="center"/>
+              <w:rPr>
+                <w:rFonts w:ascii="Times New Roman" w:hAnsi="Times New Roman" w:cs="Times New Roman"/>
+                <w:color w:val="000000"/>
+              </w:rPr>
+            </w:pPr>
+            <w:r>
+              <w:rPr>
+                <w:rFonts w:ascii="Times New Roman" w:hAnsi="Times New Roman" w:cs="Times New Roman"/>
+                <w:color w:val="000000"/>
+              </w:rPr>
+              <w:t>+</w:t>
+            </w:r>
+          </w:p>
+        </w:tc>
+        <w:tc>
+          <w:tcPr>
+            <w:tcW w:w="485" w:type="pct"/>
+            <w:shd w:val="clear" w:color="auto" w:fill="auto"/>
+            <w:noWrap/>
+            <w:vAlign w:val="center"/>
+            <w:hideMark/>
+          </w:tcPr>
+          <w:p>
+            <w:pPr>
+              <w:jc w:val="center"/>
+              <w:rPr>
+                <w:rFonts w:ascii="Times New Roman" w:hAnsi="Times New Roman" w:cs="Times New Roman"/>
+                <w:color w:val="000000"/>
+              </w:rPr>
+            </w:pPr>
+          </w:p>
+        </w:tc>
+        <w:tc>
+          <w:tcPr>
+            <w:tcW w:w="498" w:type="pct"/>
+            <w:shd w:val="clear" w:color="auto" w:fill="auto"/>
+            <w:noWrap/>
+            <w:vAlign w:val="center"/>
+            <w:hideMark/>
+          </w:tcPr>
+          <w:p>
+            <w:pPr>
+              <w:jc w:val="center"/>
+              <w:rPr>
+                <w:rFonts w:ascii="Times New Roman" w:eastAsia="Times New Roman" w:hAnsi="Times New Roman" w:cs="Times New Roman"/>
+                <w:sz w:val="20"/>
+                <w:szCs w:val="20"/>
+              </w:rPr>
+            </w:pPr>
+          </w:p>
+        </w:tc>
+        <w:tc>
+          <w:tcPr>
+            <w:tcW w:w="205" w:type="pct"/>
+            <w:shd w:val="clear" w:color="auto" w:fill="auto"/>
+            <w:noWrap/>
+            <w:vAlign w:val="center"/>
+            <w:hideMark/>
+          </w:tcPr>
+          <w:p>
+            <w:pPr>
+              <w:jc w:val="center"/>
+              <w:rPr>
+                <w:rFonts w:ascii="Times New Roman" w:eastAsia="新細明體" w:hAnsi="Times New Roman" w:cs="Times New Roman"/>
+                <w:color w:val="000000"/>
+                <w:szCs w:val="24"/>
+              </w:rPr>
+            </w:pPr>
+            <w:r>
+              <w:rPr>
+                <w:rFonts w:ascii="Times New Roman" w:hAnsi="Times New Roman" w:cs="Times New Roman"/>
+                <w:color w:val="000000"/>
+              </w:rPr>
+              <w:t>7</w:t>
+            </w:r>
+          </w:p>
+        </w:tc>
+        <w:tc>
+          <w:tcPr>
+            <w:tcW w:w="638" w:type="pct"/>
+            <w:shd w:val="clear" w:color="auto" w:fill="auto"/>
+            <w:noWrap/>
+            <w:vAlign w:val="center"/>
+            <w:hideMark/>
+          </w:tcPr>
+          <w:p>
+            <w:pPr>
+              <w:jc w:val="center"/>
+              <w:rPr>
+                <w:rFonts w:ascii="Times New Roman" w:hAnsi="Times New Roman" w:cs="Times New Roman"/>
+                <w:color w:val="000000"/>
+              </w:rPr>
+            </w:pPr>
+            <w:r>
+              <w:rPr>
+                <w:rFonts w:ascii="Times New Roman" w:hAnsi="Times New Roman" w:cs="Times New Roman"/>
+                <w:color w:val="000000"/>
+              </w:rPr>
+              <w:t>-813.748</w:t>
+            </w:r>
+          </w:p>
+        </w:tc>
+        <w:tc>
+          <w:tcPr>
+            <w:tcW w:w="498" w:type="pct"/>
+            <w:shd w:val="clear" w:color="auto" w:fill="auto"/>
+            <w:noWrap/>
+            <w:vAlign w:val="center"/>
+            <w:hideMark/>
+          </w:tcPr>
+          <w:p>
+            <w:pPr>
+              <w:jc w:val="center"/>
+              <w:rPr>
+                <w:rFonts w:ascii="Times New Roman" w:hAnsi="Times New Roman" w:cs="Times New Roman"/>
+                <w:color w:val="000000"/>
+              </w:rPr>
+            </w:pPr>
+            <w:r>
+              <w:rPr>
+                <w:rFonts w:ascii="Times New Roman" w:hAnsi="Times New Roman" w:cs="Times New Roman"/>
+                <w:color w:val="000000"/>
+              </w:rPr>
+              <w:t>1641.5</w:t>
+            </w:r>
+          </w:p>
+        </w:tc>
+        <w:tc>
+          <w:tcPr>
+            <w:tcW w:w="363" w:type="pct"/>
+            <w:shd w:val="clear" w:color="auto" w:fill="auto"/>
+            <w:noWrap/>
+            <w:vAlign w:val="center"/>
+            <w:hideMark/>
+          </w:tcPr>
+          <w:p>
+            <w:pPr>
+              <w:jc w:val="center"/>
+              <w:rPr>
+                <w:rFonts w:ascii="Times New Roman" w:hAnsi="Times New Roman" w:cs="Times New Roman"/>
+                <w:color w:val="000000"/>
+              </w:rPr>
+            </w:pPr>
+            <w:r>
+              <w:rPr>
+                <w:rFonts w:ascii="Times New Roman" w:hAnsi="Times New Roman" w:cs="Times New Roman"/>
+                <w:color w:val="000000"/>
+              </w:rPr>
+              <w:t>1.08</w:t>
+            </w:r>
+          </w:p>
+        </w:tc>
+        <w:tc>
+          <w:tcPr>
+            <w:tcW w:w="490" w:type="pct"/>
+            <w:shd w:val="clear" w:color="auto" w:fill="auto"/>
+            <w:noWrap/>
+            <w:vAlign w:val="center"/>
+            <w:hideMark/>
+          </w:tcPr>
+          <w:p>
+            <w:pPr>
+              <w:jc w:val="center"/>
+              <w:rPr>
+                <w:rFonts w:ascii="Times New Roman" w:hAnsi="Times New Roman" w:cs="Times New Roman"/>
+                <w:color w:val="000000"/>
+              </w:rPr>
+            </w:pPr>
+            <w:r>
+              <w:rPr>
+                <w:rFonts w:ascii="Times New Roman" w:hAnsi="Times New Roman" w:cs="Times New Roman"/>
+                <w:color w:val="000000"/>
+              </w:rPr>
+              <w:t>0.116</w:t>
+            </w:r>
+          </w:p>
+        </w:tc>
+      </w:tr>
+      <w:tr>
+        <w:trPr>
+          <w:trHeight w:val="324"/>
+        </w:trPr>
+        <w:tc>
+          <w:tcPr>
+            <w:tcW w:w="512" w:type="pct"/>
+            <w:shd w:val="clear" w:color="auto" w:fill="auto"/>
+            <w:noWrap/>
+            <w:vAlign w:val="center"/>
+            <w:hideMark/>
+          </w:tcPr>
+          <w:p>
+            <w:pPr>
+              <w:jc w:val="center"/>
+              <w:rPr>
+                <w:rFonts w:ascii="Times New Roman" w:hAnsi="Times New Roman" w:cs="Times New Roman"/>
+                <w:color w:val="000000"/>
+              </w:rPr>
+            </w:pPr>
+            <w:r>
+              <w:rPr>
+                <w:rFonts w:ascii="Times New Roman" w:hAnsi="Times New Roman" w:cs="Times New Roman"/>
+                <w:color w:val="000000"/>
+              </w:rPr>
+              <w:t>-7.094</w:t>
+            </w:r>
+          </w:p>
+        </w:tc>
+        <w:tc>
+          <w:tcPr>
+            <w:tcW w:w="498" w:type="pct"/>
+            <w:shd w:val="clear" w:color="auto" w:fill="auto"/>
+            <w:noWrap/>
+            <w:vAlign w:val="center"/>
+            <w:hideMark/>
+          </w:tcPr>
+          <w:p>
+            <w:pPr>
+              <w:jc w:val="center"/>
+              <w:rPr>
+                <w:rFonts w:ascii="Times New Roman" w:hAnsi="Times New Roman" w:cs="Times New Roman"/>
+                <w:color w:val="000000"/>
+              </w:rPr>
+            </w:pPr>
+            <w:r>
+              <w:rPr>
+                <w:rFonts w:ascii="Times New Roman" w:hAnsi="Times New Roman" w:cs="Times New Roman"/>
+                <w:color w:val="000000"/>
+              </w:rPr>
+              <w:t>0.398</w:t>
+            </w:r>
+          </w:p>
+        </w:tc>
+        <w:tc>
+          <w:tcPr>
+            <w:tcW w:w="498" w:type="pct"/>
+            <w:shd w:val="clear" w:color="auto" w:fill="auto"/>
+            <w:noWrap/>
+            <w:vAlign w:val="center"/>
+            <w:hideMark/>
+          </w:tcPr>
+          <w:p>
+            <w:pPr>
+              <w:jc w:val="center"/>
+              <w:rPr>
+                <w:rFonts w:ascii="Times New Roman" w:hAnsi="Times New Roman" w:cs="Times New Roman"/>
+                <w:color w:val="000000"/>
+              </w:rPr>
+            </w:pPr>
+            <w:r>
+              <w:rPr>
+                <w:rFonts w:ascii="Times New Roman" w:hAnsi="Times New Roman" w:cs="Times New Roman"/>
+                <w:color w:val="000000"/>
+              </w:rPr>
+              <w:t>0.184</w:t>
+            </w:r>
+          </w:p>
+        </w:tc>
+        <w:tc>
+          <w:tcPr>
+            <w:tcW w:w="316" w:type="pct"/>
+            <w:shd w:val="clear" w:color="auto" w:fill="auto"/>
+            <w:noWrap/>
+            <w:vAlign w:val="center"/>
+            <w:hideMark/>
+          </w:tcPr>
+          <w:p>
+            <w:pPr>
+              <w:jc w:val="center"/>
+              <w:rPr>
+                <w:rFonts w:ascii="Times New Roman" w:hAnsi="Times New Roman" w:cs="Times New Roman"/>
+                <w:color w:val="000000"/>
+              </w:rPr>
+            </w:pPr>
+            <w:r>
+              <w:rPr>
+                <w:rFonts w:ascii="Times New Roman" w:hAnsi="Times New Roman" w:cs="Times New Roman"/>
+                <w:color w:val="000000"/>
+              </w:rPr>
+              <w:t>+</w:t>
+            </w:r>
+          </w:p>
+        </w:tc>
+        <w:tc>
+          <w:tcPr>
+            <w:tcW w:w="485" w:type="pct"/>
+            <w:shd w:val="clear" w:color="auto" w:fill="auto"/>
+            <w:noWrap/>
+            <w:vAlign w:val="center"/>
+            <w:hideMark/>
+          </w:tcPr>
+          <w:p>
+            <w:pPr>
+              <w:jc w:val="center"/>
+              <w:rPr>
+                <w:rFonts w:ascii="Times New Roman" w:hAnsi="Times New Roman" w:cs="Times New Roman"/>
+                <w:color w:val="000000"/>
+              </w:rPr>
+            </w:pPr>
+            <w:r>
+              <w:rPr>
+                <w:rFonts w:ascii="Times New Roman" w:hAnsi="Times New Roman" w:cs="Times New Roman"/>
+                <w:color w:val="000000"/>
+              </w:rPr>
+              <w:t>+</w:t>
+            </w:r>
+          </w:p>
+        </w:tc>
+        <w:tc>
+          <w:tcPr>
+            <w:tcW w:w="498" w:type="pct"/>
+            <w:shd w:val="clear" w:color="auto" w:fill="auto"/>
+            <w:noWrap/>
+            <w:vAlign w:val="center"/>
+            <w:hideMark/>
+          </w:tcPr>
+          <w:p>
+            <w:pPr>
+              <w:jc w:val="center"/>
+              <w:rPr>
+                <w:rFonts w:ascii="Times New Roman" w:hAnsi="Times New Roman" w:cs="Times New Roman"/>
+                <w:color w:val="000000"/>
+              </w:rPr>
+            </w:pPr>
+            <w:r>
+              <w:rPr>
+                <w:rFonts w:ascii="Times New Roman" w:hAnsi="Times New Roman" w:cs="Times New Roman"/>
+                <w:color w:val="000000"/>
+              </w:rPr>
+              <w:t>0.124</w:t>
+            </w:r>
+          </w:p>
+        </w:tc>
+        <w:tc>
+          <w:tcPr>
+            <w:tcW w:w="205" w:type="pct"/>
+            <w:shd w:val="clear" w:color="auto" w:fill="auto"/>
+            <w:noWrap/>
+            <w:vAlign w:val="center"/>
+            <w:hideMark/>
+          </w:tcPr>
+          <w:p>
+            <w:pPr>
+              <w:jc w:val="center"/>
+              <w:rPr>
+                <w:rFonts w:ascii="Times New Roman" w:hAnsi="Times New Roman" w:cs="Times New Roman"/>
+                <w:color w:val="000000"/>
+              </w:rPr>
+            </w:pPr>
+            <w:r>
+              <w:rPr>
+                <w:rFonts w:ascii="Times New Roman" w:hAnsi="Times New Roman" w:cs="Times New Roman"/>
+                <w:color w:val="000000"/>
+              </w:rPr>
+              <w:t>11</w:t>
+            </w:r>
+          </w:p>
+        </w:tc>
+        <w:tc>
+          <w:tcPr>
+            <w:tcW w:w="638" w:type="pct"/>
+            <w:shd w:val="clear" w:color="auto" w:fill="auto"/>
+            <w:noWrap/>
+            <w:vAlign w:val="center"/>
+            <w:hideMark/>
+          </w:tcPr>
+          <w:p>
+            <w:pPr>
+              <w:jc w:val="center"/>
+              <w:rPr>
+                <w:rFonts w:ascii="Times New Roman" w:hAnsi="Times New Roman" w:cs="Times New Roman"/>
+                <w:color w:val="000000"/>
+              </w:rPr>
+            </w:pPr>
+            <w:r>
+              <w:rPr>
+                <w:rFonts w:ascii="Times New Roman" w:hAnsi="Times New Roman" w:cs="Times New Roman"/>
+                <w:color w:val="000000"/>
+              </w:rPr>
+              <w:t>-809.883</w:t>
+            </w:r>
+          </w:p>
+        </w:tc>
+        <w:tc>
+          <w:tcPr>
+            <w:tcW w:w="498" w:type="pct"/>
+            <w:shd w:val="clear" w:color="auto" w:fill="auto"/>
+            <w:noWrap/>
+            <w:vAlign w:val="center"/>
+            <w:hideMark/>
+          </w:tcPr>
+          <w:p>
+            <w:pPr>
+              <w:jc w:val="center"/>
+              <w:rPr>
+                <w:rFonts w:ascii="Times New Roman" w:hAnsi="Times New Roman" w:cs="Times New Roman"/>
+                <w:color w:val="000000"/>
+              </w:rPr>
+            </w:pPr>
+            <w:r>
+              <w:rPr>
+                <w:rFonts w:ascii="Times New Roman" w:hAnsi="Times New Roman" w:cs="Times New Roman"/>
+                <w:color w:val="000000"/>
+              </w:rPr>
+              <w:t>1641.8</w:t>
+            </w:r>
+          </w:p>
+        </w:tc>
+        <w:tc>
+          <w:tcPr>
+            <w:tcW w:w="363" w:type="pct"/>
+            <w:shd w:val="clear" w:color="auto" w:fill="auto"/>
+            <w:noWrap/>
+            <w:vAlign w:val="center"/>
+            <w:hideMark/>
+          </w:tcPr>
+          <w:p>
+            <w:pPr>
+              <w:jc w:val="center"/>
+              <w:rPr>
+                <w:rFonts w:ascii="Times New Roman" w:hAnsi="Times New Roman" w:cs="Times New Roman"/>
+                <w:color w:val="000000"/>
+              </w:rPr>
+            </w:pPr>
+            <w:r>
+              <w:rPr>
+                <w:rFonts w:ascii="Times New Roman" w:hAnsi="Times New Roman" w:cs="Times New Roman"/>
+                <w:color w:val="000000"/>
+              </w:rPr>
+              <w:t>1.36</w:t>
+            </w:r>
+          </w:p>
+        </w:tc>
+        <w:tc>
+          <w:tcPr>
+            <w:tcW w:w="490" w:type="pct"/>
+            <w:shd w:val="clear" w:color="auto" w:fill="auto"/>
+            <w:noWrap/>
+            <w:vAlign w:val="center"/>
+            <w:hideMark/>
+          </w:tcPr>
+          <w:p>
+            <w:pPr>
+              <w:jc w:val="center"/>
+              <w:rPr>
+                <w:rFonts w:ascii="Times New Roman" w:hAnsi="Times New Roman" w:cs="Times New Roman"/>
+                <w:color w:val="000000"/>
+              </w:rPr>
+            </w:pPr>
+            <w:r>
+              <w:rPr>
+                <w:rFonts w:ascii="Times New Roman" w:hAnsi="Times New Roman" w:cs="Times New Roman"/>
+                <w:color w:val="000000"/>
+              </w:rPr>
+              <w:t>0.101</w:t>
+            </w:r>
+          </w:p>
+        </w:tc>
+      </w:tr>
+      <w:tr>
+        <w:trPr>
+          <w:trHeight w:val="324"/>
+        </w:trPr>
+        <w:tc>
+          <w:tcPr>
+            <w:tcW w:w="512" w:type="pct"/>
+            <w:shd w:val="clear" w:color="auto" w:fill="auto"/>
+            <w:noWrap/>
+            <w:vAlign w:val="center"/>
+            <w:hideMark/>
+          </w:tcPr>
+          <w:p>
+            <w:pPr>
+              <w:jc w:val="center"/>
+              <w:rPr>
+                <w:rFonts w:ascii="Times New Roman" w:hAnsi="Times New Roman" w:cs="Times New Roman"/>
+                <w:color w:val="000000"/>
+              </w:rPr>
+            </w:pPr>
+            <w:r>
+              <w:rPr>
+                <w:rFonts w:ascii="Times New Roman" w:hAnsi="Times New Roman" w:cs="Times New Roman"/>
+                <w:color w:val="000000"/>
+              </w:rPr>
+              <w:t>-6.144</w:t>
+            </w:r>
+          </w:p>
+        </w:tc>
+        <w:tc>
+          <w:tcPr>
+            <w:tcW w:w="498" w:type="pct"/>
+            <w:shd w:val="clear" w:color="auto" w:fill="auto"/>
+            <w:noWrap/>
+            <w:vAlign w:val="center"/>
+            <w:hideMark/>
+          </w:tcPr>
+          <w:p>
+            <w:pPr>
+              <w:jc w:val="center"/>
+              <w:rPr>
+                <w:rFonts w:ascii="Times New Roman" w:hAnsi="Times New Roman" w:cs="Times New Roman"/>
+                <w:color w:val="000000"/>
+              </w:rPr>
+            </w:pPr>
+          </w:p>
+        </w:tc>
+        <w:tc>
+          <w:tcPr>
+            <w:tcW w:w="498" w:type="pct"/>
+            <w:shd w:val="clear" w:color="auto" w:fill="auto"/>
+            <w:noWrap/>
+            <w:vAlign w:val="center"/>
+            <w:hideMark/>
+          </w:tcPr>
+          <w:p>
+            <w:pPr>
+              <w:jc w:val="center"/>
+              <w:rPr>
+                <w:rFonts w:ascii="Times New Roman" w:eastAsia="新細明體" w:hAnsi="Times New Roman" w:cs="Times New Roman"/>
+                <w:color w:val="000000"/>
+                <w:szCs w:val="24"/>
+              </w:rPr>
+            </w:pPr>
+            <w:r>
+              <w:rPr>
+                <w:rFonts w:ascii="Times New Roman" w:hAnsi="Times New Roman" w:cs="Times New Roman"/>
+                <w:color w:val="000000"/>
+              </w:rPr>
+              <w:t>0.210</w:t>
+            </w:r>
+          </w:p>
+        </w:tc>
+        <w:tc>
+          <w:tcPr>
+            <w:tcW w:w="316" w:type="pct"/>
+            <w:shd w:val="clear" w:color="auto" w:fill="auto"/>
+            <w:noWrap/>
+            <w:vAlign w:val="center"/>
+            <w:hideMark/>
+          </w:tcPr>
+          <w:p>
+            <w:pPr>
+              <w:jc w:val="center"/>
+              <w:rPr>
+                <w:rFonts w:ascii="Times New Roman" w:hAnsi="Times New Roman" w:cs="Times New Roman"/>
+                <w:color w:val="000000"/>
+              </w:rPr>
+            </w:pPr>
+            <w:r>
+              <w:rPr>
+                <w:rFonts w:ascii="Times New Roman" w:hAnsi="Times New Roman" w:cs="Times New Roman"/>
+                <w:color w:val="000000"/>
+              </w:rPr>
+              <w:t>+</w:t>
+            </w:r>
+          </w:p>
+        </w:tc>
+        <w:tc>
+          <w:tcPr>
+            <w:tcW w:w="485" w:type="pct"/>
+            <w:shd w:val="clear" w:color="auto" w:fill="auto"/>
+            <w:noWrap/>
+            <w:vAlign w:val="center"/>
+            <w:hideMark/>
+          </w:tcPr>
+          <w:p>
+            <w:pPr>
+              <w:jc w:val="center"/>
+              <w:rPr>
+                <w:rFonts w:ascii="Times New Roman" w:hAnsi="Times New Roman" w:cs="Times New Roman"/>
+                <w:color w:val="000000"/>
+              </w:rPr>
+            </w:pPr>
+          </w:p>
+        </w:tc>
+        <w:tc>
+          <w:tcPr>
+            <w:tcW w:w="498" w:type="pct"/>
+            <w:shd w:val="clear" w:color="auto" w:fill="auto"/>
+            <w:noWrap/>
+            <w:vAlign w:val="center"/>
+            <w:hideMark/>
+          </w:tcPr>
+          <w:p>
+            <w:pPr>
+              <w:jc w:val="center"/>
+              <w:rPr>
+                <w:rFonts w:ascii="Times New Roman" w:eastAsia="Times New Roman" w:hAnsi="Times New Roman" w:cs="Times New Roman"/>
+                <w:sz w:val="20"/>
+                <w:szCs w:val="20"/>
+              </w:rPr>
+            </w:pPr>
+          </w:p>
+        </w:tc>
+        <w:tc>
+          <w:tcPr>
+            <w:tcW w:w="205" w:type="pct"/>
+            <w:shd w:val="clear" w:color="auto" w:fill="auto"/>
+            <w:noWrap/>
+            <w:vAlign w:val="center"/>
+            <w:hideMark/>
+          </w:tcPr>
+          <w:p>
+            <w:pPr>
+              <w:jc w:val="center"/>
+              <w:rPr>
+                <w:rFonts w:ascii="Times New Roman" w:eastAsia="新細明體" w:hAnsi="Times New Roman" w:cs="Times New Roman"/>
+                <w:color w:val="000000"/>
+                <w:szCs w:val="24"/>
+              </w:rPr>
+            </w:pPr>
+            <w:r>
+              <w:rPr>
+                <w:rFonts w:ascii="Times New Roman" w:hAnsi="Times New Roman" w:cs="Times New Roman"/>
+                <w:color w:val="000000"/>
+              </w:rPr>
+              <w:t>6</w:t>
+            </w:r>
+          </w:p>
+        </w:tc>
+        <w:tc>
+          <w:tcPr>
+            <w:tcW w:w="638" w:type="pct"/>
+            <w:shd w:val="clear" w:color="auto" w:fill="auto"/>
+            <w:noWrap/>
+            <w:vAlign w:val="center"/>
+            <w:hideMark/>
+          </w:tcPr>
+          <w:p>
+            <w:pPr>
+              <w:jc w:val="center"/>
+              <w:rPr>
+                <w:rFonts w:ascii="Times New Roman" w:hAnsi="Times New Roman" w:cs="Times New Roman"/>
+                <w:color w:val="000000"/>
+              </w:rPr>
+            </w:pPr>
+            <w:r>
+              <w:rPr>
+                <w:rFonts w:ascii="Times New Roman" w:hAnsi="Times New Roman" w:cs="Times New Roman"/>
+                <w:color w:val="000000"/>
+              </w:rPr>
+              <w:t>-814.971</w:t>
+            </w:r>
+          </w:p>
+        </w:tc>
+        <w:tc>
+          <w:tcPr>
+            <w:tcW w:w="498" w:type="pct"/>
+            <w:shd w:val="clear" w:color="auto" w:fill="auto"/>
+            <w:noWrap/>
+            <w:vAlign w:val="center"/>
+            <w:hideMark/>
+          </w:tcPr>
+          <w:p>
+            <w:pPr>
+              <w:jc w:val="center"/>
+              <w:rPr>
+                <w:rFonts w:ascii="Times New Roman" w:hAnsi="Times New Roman" w:cs="Times New Roman"/>
+                <w:color w:val="000000"/>
+              </w:rPr>
+            </w:pPr>
+            <w:r>
+              <w:rPr>
+                <w:rFonts w:ascii="Times New Roman" w:hAnsi="Times New Roman" w:cs="Times New Roman"/>
+                <w:color w:val="000000"/>
+              </w:rPr>
+              <w:t>1641.9</w:t>
+            </w:r>
+          </w:p>
+        </w:tc>
+        <w:tc>
+          <w:tcPr>
+            <w:tcW w:w="363" w:type="pct"/>
+            <w:shd w:val="clear" w:color="auto" w:fill="auto"/>
+            <w:noWrap/>
+            <w:vAlign w:val="center"/>
+            <w:hideMark/>
+          </w:tcPr>
+          <w:p>
+            <w:pPr>
+              <w:jc w:val="center"/>
+              <w:rPr>
+                <w:rFonts w:ascii="Times New Roman" w:hAnsi="Times New Roman" w:cs="Times New Roman"/>
+                <w:color w:val="000000"/>
+              </w:rPr>
+            </w:pPr>
+            <w:r>
+              <w:rPr>
+                <w:rFonts w:ascii="Times New Roman" w:hAnsi="Times New Roman" w:cs="Times New Roman"/>
+                <w:color w:val="000000"/>
+              </w:rPr>
+              <w:t>1.52</w:t>
+            </w:r>
+          </w:p>
+        </w:tc>
+        <w:tc>
+          <w:tcPr>
+            <w:tcW w:w="490" w:type="pct"/>
+            <w:shd w:val="clear" w:color="auto" w:fill="auto"/>
+            <w:noWrap/>
+            <w:vAlign w:val="center"/>
+            <w:hideMark/>
+          </w:tcPr>
+          <w:p>
+            <w:pPr>
+              <w:jc w:val="center"/>
+              <w:rPr>
+                <w:rFonts w:ascii="Times New Roman" w:hAnsi="Times New Roman" w:cs="Times New Roman"/>
+                <w:color w:val="000000"/>
+              </w:rPr>
+            </w:pPr>
+            <w:r>
+              <w:rPr>
+                <w:rFonts w:ascii="Times New Roman" w:hAnsi="Times New Roman" w:cs="Times New Roman"/>
+                <w:color w:val="000000"/>
+              </w:rPr>
+              <w:t>0.093</w:t>
+            </w:r>
+          </w:p>
+        </w:tc>
+      </w:tr>
+    </w:tbl>
+    <w:p>
+      <w:pPr>
+        <w:rPr>
+          <w:rFonts w:ascii="Times New Roman" w:eastAsia="標楷體" w:hAnsi="Times New Roman" w:cs="Times New Roman"/>
+        </w:rPr>
+      </w:pPr>
+    </w:p>
+    <w:p>
+      <w:pPr>
+        <w:rPr>
+          <w:rFonts w:ascii="Times New Roman" w:eastAsia="標楷體" w:hAnsi="Times New Roman" w:cs="Times New Roman"/>
+        </w:rPr>
+      </w:pPr>
       <w:r>
         <w:rPr>
           <w:rFonts w:ascii="Times New Roman" w:eastAsia="標楷體" w:hAnsi="Times New Roman" w:cs="Times New Roman"/>
         </w:rPr>
-        <w:t>chisquare</w:t>
+        <w:t>&gt;importance(d1)</w:t>
       </w:r>
-      <w:proofErr w:type="spellEnd"/>
+    </w:p>
+    <w:tbl>
+      <w:tblPr>
+        <w:tblW w:w="0" w:type="auto"/>
+        <w:tblBorders>
+          <w:bottom w:val="single" w:sz="4" w:space="0" w:color="auto"/>
+        </w:tblBorders>
+        <w:tblLayout w:type="fixed"/>
+        <w:tblCellMar>
+          <w:left w:w="28" w:type="dxa"/>
+          <w:right w:w="28" w:type="dxa"/>
+        </w:tblCellMar>
+        <w:tblLook w:val="04A0" w:firstRow="1" w:lastRow="0" w:firstColumn="1" w:lastColumn="0" w:noHBand="0" w:noVBand="1"/>
+      </w:tblPr>
+      <w:tblGrid>
+        <w:gridCol w:w="2123"/>
+        <w:gridCol w:w="536"/>
+        <w:gridCol w:w="776"/>
+        <w:gridCol w:w="476"/>
+        <w:gridCol w:w="536"/>
+        <w:gridCol w:w="1016"/>
+      </w:tblGrid>
+      <w:tr>
+        <w:trPr>
+          <w:trHeight w:val="324"/>
+        </w:trPr>
+        <w:tc>
+          <w:tcPr>
+            <w:tcW w:w="2123" w:type="dxa"/>
+            <w:tcBorders>
+              <w:top w:val="single" w:sz="4" w:space="0" w:color="auto"/>
+              <w:bottom w:val="single" w:sz="4" w:space="0" w:color="auto"/>
+            </w:tcBorders>
+            <w:shd w:val="clear" w:color="auto" w:fill="auto"/>
+            <w:noWrap/>
+            <w:vAlign w:val="center"/>
+            <w:hideMark/>
+          </w:tcPr>
+          <w:p>
+            <w:pPr>
+              <w:widowControl/>
+              <w:jc w:val="center"/>
+              <w:rPr>
+                <w:rFonts w:ascii="Times New Roman" w:eastAsia="標楷體" w:hAnsi="Times New Roman" w:cs="Times New Roman"/>
+                <w:kern w:val="0"/>
+                <w:szCs w:val="24"/>
+              </w:rPr>
+            </w:pPr>
+          </w:p>
+        </w:tc>
+        <w:tc>
+          <w:tcPr>
+            <w:tcW w:w="536" w:type="dxa"/>
+            <w:tcBorders>
+              <w:top w:val="single" w:sz="4" w:space="0" w:color="auto"/>
+              <w:bottom w:val="single" w:sz="4" w:space="0" w:color="auto"/>
+            </w:tcBorders>
+            <w:shd w:val="clear" w:color="auto" w:fill="auto"/>
+            <w:noWrap/>
+            <w:vAlign w:val="center"/>
+            <w:hideMark/>
+          </w:tcPr>
+          <w:p>
+            <w:pPr>
+              <w:widowControl/>
+              <w:jc w:val="center"/>
+              <w:rPr>
+                <w:rFonts w:ascii="Times New Roman" w:eastAsia="標楷體" w:hAnsi="Times New Roman" w:cs="Times New Roman"/>
+                <w:color w:val="000000"/>
+                <w:kern w:val="0"/>
+                <w:szCs w:val="24"/>
+              </w:rPr>
+            </w:pPr>
+            <w:r>
+              <w:rPr>
+                <w:rFonts w:ascii="Times New Roman" w:eastAsia="標楷體" w:hAnsi="Times New Roman" w:cs="Times New Roman"/>
+                <w:color w:val="000000"/>
+                <w:kern w:val="0"/>
+                <w:szCs w:val="24"/>
+              </w:rPr>
+              <w:t>分區</w:t>
+            </w:r>
+          </w:p>
+        </w:tc>
+        <w:tc>
+          <w:tcPr>
+            <w:tcW w:w="776" w:type="dxa"/>
+            <w:tcBorders>
+              <w:top w:val="single" w:sz="4" w:space="0" w:color="auto"/>
+              <w:bottom w:val="single" w:sz="4" w:space="0" w:color="auto"/>
+            </w:tcBorders>
+            <w:shd w:val="clear" w:color="auto" w:fill="auto"/>
+            <w:noWrap/>
+            <w:vAlign w:val="center"/>
+            <w:hideMark/>
+          </w:tcPr>
+          <w:p>
+            <w:pPr>
+              <w:widowControl/>
+              <w:jc w:val="center"/>
+              <w:rPr>
+                <w:rFonts w:ascii="Times New Roman" w:eastAsia="標楷體" w:hAnsi="Times New Roman" w:cs="Times New Roman"/>
+                <w:color w:val="000000"/>
+                <w:kern w:val="0"/>
+                <w:szCs w:val="24"/>
+              </w:rPr>
+            </w:pPr>
+            <w:r>
+              <w:rPr>
+                <w:rFonts w:ascii="Times New Roman" w:eastAsia="標楷體" w:hAnsi="Times New Roman" w:cs="Times New Roman"/>
+                <w:color w:val="000000"/>
+                <w:kern w:val="0"/>
+                <w:szCs w:val="24"/>
+              </w:rPr>
+              <w:t>調查日</w:t>
+            </w:r>
+          </w:p>
+        </w:tc>
+        <w:tc>
+          <w:tcPr>
+            <w:tcW w:w="476" w:type="dxa"/>
+            <w:tcBorders>
+              <w:top w:val="single" w:sz="4" w:space="0" w:color="auto"/>
+              <w:bottom w:val="single" w:sz="4" w:space="0" w:color="auto"/>
+            </w:tcBorders>
+            <w:shd w:val="clear" w:color="auto" w:fill="auto"/>
+            <w:noWrap/>
+            <w:vAlign w:val="center"/>
+            <w:hideMark/>
+          </w:tcPr>
+          <w:p>
+            <w:pPr>
+              <w:widowControl/>
+              <w:jc w:val="center"/>
+              <w:rPr>
+                <w:rFonts w:ascii="Times New Roman" w:eastAsia="標楷體" w:hAnsi="Times New Roman" w:cs="Times New Roman"/>
+                <w:color w:val="000000"/>
+                <w:kern w:val="0"/>
+                <w:szCs w:val="24"/>
+              </w:rPr>
+            </w:pPr>
+            <w:r>
+              <w:rPr>
+                <w:rFonts w:ascii="Times New Roman" w:eastAsia="標楷體" w:hAnsi="Times New Roman" w:cs="Times New Roman"/>
+                <w:color w:val="000000"/>
+                <w:kern w:val="0"/>
+                <w:szCs w:val="24"/>
+              </w:rPr>
+              <w:t>年</w:t>
+            </w:r>
+          </w:p>
+        </w:tc>
+        <w:tc>
+          <w:tcPr>
+            <w:tcW w:w="536" w:type="dxa"/>
+            <w:tcBorders>
+              <w:top w:val="single" w:sz="4" w:space="0" w:color="auto"/>
+              <w:bottom w:val="single" w:sz="4" w:space="0" w:color="auto"/>
+            </w:tcBorders>
+            <w:shd w:val="clear" w:color="auto" w:fill="auto"/>
+            <w:noWrap/>
+            <w:vAlign w:val="center"/>
+            <w:hideMark/>
+          </w:tcPr>
+          <w:p>
+            <w:pPr>
+              <w:widowControl/>
+              <w:jc w:val="center"/>
+              <w:rPr>
+                <w:rFonts w:ascii="Times New Roman" w:eastAsia="標楷體" w:hAnsi="Times New Roman" w:cs="Times New Roman"/>
+                <w:color w:val="000000"/>
+                <w:kern w:val="0"/>
+                <w:szCs w:val="24"/>
+              </w:rPr>
+            </w:pPr>
+            <w:r>
+              <w:rPr>
+                <w:rFonts w:ascii="Times New Roman" w:eastAsia="標楷體" w:hAnsi="Times New Roman" w:cs="Times New Roman"/>
+                <w:color w:val="000000"/>
+                <w:kern w:val="0"/>
+                <w:szCs w:val="24"/>
+              </w:rPr>
+              <w:t>海拔</w:t>
+            </w:r>
+          </w:p>
+        </w:tc>
+        <w:tc>
+          <w:tcPr>
+            <w:tcW w:w="1016" w:type="dxa"/>
+            <w:tcBorders>
+              <w:top w:val="single" w:sz="4" w:space="0" w:color="auto"/>
+              <w:bottom w:val="single" w:sz="4" w:space="0" w:color="auto"/>
+            </w:tcBorders>
+            <w:shd w:val="clear" w:color="auto" w:fill="auto"/>
+            <w:noWrap/>
+            <w:vAlign w:val="center"/>
+            <w:hideMark/>
+          </w:tcPr>
+          <w:p>
+            <w:pPr>
+              <w:widowControl/>
+              <w:jc w:val="center"/>
+              <w:rPr>
+                <w:rFonts w:ascii="Times New Roman" w:eastAsia="標楷體" w:hAnsi="Times New Roman" w:cs="Times New Roman"/>
+                <w:color w:val="000000"/>
+                <w:kern w:val="0"/>
+                <w:szCs w:val="24"/>
+              </w:rPr>
+            </w:pPr>
+            <w:r>
+              <w:rPr>
+                <w:rFonts w:ascii="Times New Roman" w:eastAsia="標楷體" w:hAnsi="Times New Roman" w:cs="Times New Roman"/>
+                <w:color w:val="000000"/>
+                <w:kern w:val="0"/>
+                <w:szCs w:val="24"/>
+              </w:rPr>
+              <w:t>森林類型</w:t>
+            </w:r>
+          </w:p>
+        </w:tc>
+      </w:tr>
+      <w:tr>
+        <w:trPr>
+          <w:trHeight w:val="324"/>
+        </w:trPr>
+        <w:tc>
+          <w:tcPr>
+            <w:tcW w:w="2123" w:type="dxa"/>
+            <w:tcBorders>
+              <w:top w:val="single" w:sz="4" w:space="0" w:color="auto"/>
+            </w:tcBorders>
+            <w:shd w:val="clear" w:color="auto" w:fill="auto"/>
+            <w:noWrap/>
+            <w:vAlign w:val="center"/>
+            <w:hideMark/>
+          </w:tcPr>
+          <w:p>
+            <w:pPr>
+              <w:widowControl/>
+              <w:jc w:val="center"/>
+              <w:rPr>
+                <w:rFonts w:ascii="Times New Roman" w:eastAsia="標楷體" w:hAnsi="Times New Roman" w:cs="Times New Roman"/>
+                <w:color w:val="000000"/>
+                <w:kern w:val="0"/>
+                <w:szCs w:val="24"/>
+              </w:rPr>
+            </w:pPr>
+            <w:r>
+              <w:rPr>
+                <w:rFonts w:ascii="Times New Roman" w:eastAsia="標楷體" w:hAnsi="Times New Roman" w:cs="Times New Roman"/>
+                <w:color w:val="000000"/>
+                <w:kern w:val="0"/>
+                <w:szCs w:val="24"/>
+              </w:rPr>
+              <w:t>Sum of weights:</w:t>
+            </w:r>
+          </w:p>
+        </w:tc>
+        <w:tc>
+          <w:tcPr>
+            <w:tcW w:w="536" w:type="dxa"/>
+            <w:tcBorders>
+              <w:top w:val="single" w:sz="4" w:space="0" w:color="auto"/>
+            </w:tcBorders>
+            <w:shd w:val="clear" w:color="auto" w:fill="auto"/>
+            <w:noWrap/>
+            <w:vAlign w:val="center"/>
+            <w:hideMark/>
+          </w:tcPr>
+          <w:p>
+            <w:pPr>
+              <w:widowControl/>
+              <w:jc w:val="center"/>
+              <w:rPr>
+                <w:rFonts w:ascii="Times New Roman" w:hAnsi="Times New Roman" w:cs="Times New Roman"/>
+                <w:color w:val="000000"/>
+              </w:rPr>
+            </w:pPr>
+            <w:r>
+              <w:rPr>
+                <w:rFonts w:ascii="Times New Roman" w:hAnsi="Times New Roman" w:cs="Times New Roman"/>
+                <w:color w:val="000000"/>
+              </w:rPr>
+              <w:t>1</w:t>
+            </w:r>
+          </w:p>
+        </w:tc>
+        <w:tc>
+          <w:tcPr>
+            <w:tcW w:w="776" w:type="dxa"/>
+            <w:tcBorders>
+              <w:top w:val="single" w:sz="4" w:space="0" w:color="auto"/>
+            </w:tcBorders>
+            <w:shd w:val="clear" w:color="auto" w:fill="auto"/>
+            <w:noWrap/>
+            <w:vAlign w:val="center"/>
+            <w:hideMark/>
+          </w:tcPr>
+          <w:p>
+            <w:pPr>
+              <w:jc w:val="center"/>
+              <w:rPr>
+                <w:rFonts w:ascii="Times New Roman" w:hAnsi="Times New Roman" w:cs="Times New Roman"/>
+                <w:color w:val="000000"/>
+              </w:rPr>
+            </w:pPr>
+            <w:r>
+              <w:rPr>
+                <w:rFonts w:ascii="Times New Roman" w:hAnsi="Times New Roman" w:cs="Times New Roman"/>
+                <w:color w:val="000000"/>
+              </w:rPr>
+              <w:t>0.79</w:t>
+            </w:r>
+          </w:p>
+        </w:tc>
+        <w:tc>
+          <w:tcPr>
+            <w:tcW w:w="476" w:type="dxa"/>
+            <w:tcBorders>
+              <w:top w:val="single" w:sz="4" w:space="0" w:color="auto"/>
+            </w:tcBorders>
+            <w:shd w:val="clear" w:color="auto" w:fill="auto"/>
+            <w:noWrap/>
+            <w:vAlign w:val="center"/>
+            <w:hideMark/>
+          </w:tcPr>
+          <w:p>
+            <w:pPr>
+              <w:jc w:val="center"/>
+              <w:rPr>
+                <w:rFonts w:ascii="Times New Roman" w:hAnsi="Times New Roman" w:cs="Times New Roman"/>
+                <w:color w:val="000000"/>
+              </w:rPr>
+            </w:pPr>
+            <w:r>
+              <w:rPr>
+                <w:rFonts w:ascii="Times New Roman" w:hAnsi="Times New Roman" w:cs="Times New Roman"/>
+                <w:color w:val="000000"/>
+              </w:rPr>
+              <w:t>0.64</w:t>
+            </w:r>
+          </w:p>
+        </w:tc>
+        <w:tc>
+          <w:tcPr>
+            <w:tcW w:w="536" w:type="dxa"/>
+            <w:tcBorders>
+              <w:top w:val="single" w:sz="4" w:space="0" w:color="auto"/>
+            </w:tcBorders>
+            <w:shd w:val="clear" w:color="auto" w:fill="auto"/>
+            <w:noWrap/>
+            <w:vAlign w:val="center"/>
+            <w:hideMark/>
+          </w:tcPr>
+          <w:p>
+            <w:pPr>
+              <w:jc w:val="center"/>
+              <w:rPr>
+                <w:rFonts w:ascii="Times New Roman" w:hAnsi="Times New Roman" w:cs="Times New Roman"/>
+                <w:color w:val="000000"/>
+              </w:rPr>
+            </w:pPr>
+            <w:r>
+              <w:rPr>
+                <w:rFonts w:ascii="Times New Roman" w:hAnsi="Times New Roman" w:cs="Times New Roman"/>
+                <w:color w:val="000000"/>
+              </w:rPr>
+              <w:t>0.63</w:t>
+            </w:r>
+          </w:p>
+        </w:tc>
+        <w:tc>
+          <w:tcPr>
+            <w:tcW w:w="1016" w:type="dxa"/>
+            <w:tcBorders>
+              <w:top w:val="single" w:sz="4" w:space="0" w:color="auto"/>
+            </w:tcBorders>
+            <w:shd w:val="clear" w:color="auto" w:fill="auto"/>
+            <w:noWrap/>
+            <w:vAlign w:val="center"/>
+            <w:hideMark/>
+          </w:tcPr>
+          <w:p>
+            <w:pPr>
+              <w:jc w:val="center"/>
+              <w:rPr>
+                <w:rFonts w:ascii="Times New Roman" w:hAnsi="Times New Roman" w:cs="Times New Roman"/>
+                <w:color w:val="000000"/>
+              </w:rPr>
+            </w:pPr>
+            <w:r>
+              <w:rPr>
+                <w:rFonts w:ascii="Times New Roman" w:hAnsi="Times New Roman" w:cs="Times New Roman"/>
+                <w:color w:val="000000"/>
+              </w:rPr>
+              <w:t>0.29</w:t>
+            </w:r>
+          </w:p>
+        </w:tc>
+      </w:tr>
+      <w:tr>
+        <w:trPr>
+          <w:trHeight w:val="324"/>
+        </w:trPr>
+        <w:tc>
+          <w:tcPr>
+            <w:tcW w:w="2123" w:type="dxa"/>
+            <w:shd w:val="clear" w:color="auto" w:fill="auto"/>
+            <w:noWrap/>
+            <w:vAlign w:val="center"/>
+            <w:hideMark/>
+          </w:tcPr>
+          <w:p>
+            <w:pPr>
+              <w:widowControl/>
+              <w:jc w:val="center"/>
+              <w:rPr>
+                <w:rFonts w:ascii="Times New Roman" w:eastAsia="標楷體" w:hAnsi="Times New Roman" w:cs="Times New Roman"/>
+                <w:color w:val="000000"/>
+                <w:kern w:val="0"/>
+                <w:szCs w:val="24"/>
+              </w:rPr>
+            </w:pPr>
+            <w:r>
+              <w:rPr>
+                <w:rFonts w:ascii="Times New Roman" w:eastAsia="標楷體" w:hAnsi="Times New Roman" w:cs="Times New Roman"/>
+                <w:color w:val="000000"/>
+                <w:kern w:val="0"/>
+                <w:szCs w:val="24"/>
+              </w:rPr>
+              <w:t>N containing models:</w:t>
+            </w:r>
+          </w:p>
+        </w:tc>
+        <w:tc>
+          <w:tcPr>
+            <w:tcW w:w="536" w:type="dxa"/>
+            <w:shd w:val="clear" w:color="auto" w:fill="auto"/>
+            <w:noWrap/>
+            <w:vAlign w:val="center"/>
+            <w:hideMark/>
+          </w:tcPr>
+          <w:p>
+            <w:pPr>
+              <w:jc w:val="center"/>
+              <w:rPr>
+                <w:rFonts w:ascii="Times New Roman" w:hAnsi="Times New Roman" w:cs="Times New Roman"/>
+                <w:color w:val="000000"/>
+              </w:rPr>
+            </w:pPr>
+            <w:r>
+              <w:rPr>
+                <w:rFonts w:ascii="Times New Roman" w:hAnsi="Times New Roman" w:cs="Times New Roman"/>
+                <w:color w:val="000000"/>
+              </w:rPr>
+              <w:t>16</w:t>
+            </w:r>
+          </w:p>
+        </w:tc>
+        <w:tc>
+          <w:tcPr>
+            <w:tcW w:w="776" w:type="dxa"/>
+            <w:shd w:val="clear" w:color="auto" w:fill="auto"/>
+            <w:noWrap/>
+            <w:vAlign w:val="center"/>
+            <w:hideMark/>
+          </w:tcPr>
+          <w:p>
+            <w:pPr>
+              <w:jc w:val="center"/>
+              <w:rPr>
+                <w:rFonts w:ascii="Times New Roman" w:hAnsi="Times New Roman" w:cs="Times New Roman"/>
+                <w:color w:val="000000"/>
+              </w:rPr>
+            </w:pPr>
+            <w:r>
+              <w:rPr>
+                <w:rFonts w:ascii="Times New Roman" w:hAnsi="Times New Roman" w:cs="Times New Roman"/>
+                <w:color w:val="000000"/>
+              </w:rPr>
+              <w:t>16</w:t>
+            </w:r>
+          </w:p>
+        </w:tc>
+        <w:tc>
+          <w:tcPr>
+            <w:tcW w:w="476" w:type="dxa"/>
+            <w:shd w:val="clear" w:color="auto" w:fill="auto"/>
+            <w:noWrap/>
+            <w:vAlign w:val="center"/>
+            <w:hideMark/>
+          </w:tcPr>
+          <w:p>
+            <w:pPr>
+              <w:jc w:val="center"/>
+              <w:rPr>
+                <w:rFonts w:ascii="Times New Roman" w:hAnsi="Times New Roman" w:cs="Times New Roman"/>
+                <w:color w:val="000000"/>
+              </w:rPr>
+            </w:pPr>
+            <w:r>
+              <w:rPr>
+                <w:rFonts w:ascii="Times New Roman" w:hAnsi="Times New Roman" w:cs="Times New Roman"/>
+                <w:color w:val="000000"/>
+              </w:rPr>
+              <w:t>16</w:t>
+            </w:r>
+          </w:p>
+        </w:tc>
+        <w:tc>
+          <w:tcPr>
+            <w:tcW w:w="536" w:type="dxa"/>
+            <w:shd w:val="clear" w:color="auto" w:fill="auto"/>
+            <w:noWrap/>
+            <w:vAlign w:val="center"/>
+            <w:hideMark/>
+          </w:tcPr>
+          <w:p>
+            <w:pPr>
+              <w:jc w:val="center"/>
+              <w:rPr>
+                <w:rFonts w:ascii="Times New Roman" w:hAnsi="Times New Roman" w:cs="Times New Roman"/>
+                <w:color w:val="000000"/>
+              </w:rPr>
+            </w:pPr>
+            <w:r>
+              <w:rPr>
+                <w:rFonts w:ascii="Times New Roman" w:hAnsi="Times New Roman" w:cs="Times New Roman"/>
+                <w:color w:val="000000"/>
+              </w:rPr>
+              <w:t>16</w:t>
+            </w:r>
+          </w:p>
+        </w:tc>
+        <w:tc>
+          <w:tcPr>
+            <w:tcW w:w="1016" w:type="dxa"/>
+            <w:shd w:val="clear" w:color="auto" w:fill="auto"/>
+            <w:noWrap/>
+            <w:vAlign w:val="center"/>
+            <w:hideMark/>
+          </w:tcPr>
+          <w:p>
+            <w:pPr>
+              <w:jc w:val="center"/>
+              <w:rPr>
+                <w:rFonts w:ascii="Times New Roman" w:hAnsi="Times New Roman" w:cs="Times New Roman"/>
+                <w:color w:val="000000"/>
+              </w:rPr>
+            </w:pPr>
+            <w:r>
+              <w:rPr>
+                <w:rFonts w:ascii="Times New Roman" w:hAnsi="Times New Roman" w:cs="Times New Roman"/>
+                <w:color w:val="000000"/>
+              </w:rPr>
+              <w:t>16</w:t>
+            </w:r>
+          </w:p>
+        </w:tc>
+      </w:tr>
+    </w:tbl>
+    <w:p>
+      <w:pPr>
+        <w:rPr>
+          <w:rFonts w:ascii="Times New Roman" w:eastAsia="標楷體" w:hAnsi="Times New Roman" w:cs="Times New Roman"/>
+        </w:rPr>
+      </w:pPr>
+    </w:p>
+    <w:p>
+      <w:pPr>
+        <w:rPr>
+          <w:rFonts w:ascii="Times New Roman" w:eastAsia="標楷體" w:hAnsi="Times New Roman" w:cs="Times New Roman"/>
+        </w:rPr>
+      </w:pPr>
+    </w:p>
+    <w:p>
+      <w:pPr>
+        <w:rPr>
+          <w:rFonts w:ascii="Times New Roman" w:eastAsia="標楷體" w:hAnsi="Times New Roman" w:cs="Times New Roman"/>
+        </w:rPr>
+      </w:pPr>
       <w:r>
         <w:rPr>
           <w:rFonts w:ascii="Times New Roman" w:eastAsia="標楷體" w:hAnsi="Times New Roman" w:cs="Times New Roman"/>
         </w:rPr>
-        <w:t xml:space="preserve"> tests)</w:t>
+        <w:t>Analysis of Deviance Table (Type II Wald chisquare tests)</w:t>
       </w:r>
     </w:p>
     <w:tbl>
@@ -22193,7 +25103,6 @@
                 <w:szCs w:val="24"/>
               </w:rPr>
             </w:pPr>
-            <w:proofErr w:type="spellStart"/>
             <w:r>
               <w:rPr>
                 <w:rFonts w:ascii="Times New Roman" w:eastAsia="標楷體" w:hAnsi="Times New Roman" w:cs="Times New Roman"/>
@@ -22203,7 +25112,6 @@
               </w:rPr>
               <w:t>Chisq</w:t>
             </w:r>
-            <w:proofErr w:type="spellEnd"/>
           </w:p>
         </w:tc>
         <w:tc>
@@ -22229,7 +25137,6 @@
                 <w:szCs w:val="24"/>
               </w:rPr>
             </w:pPr>
-            <w:proofErr w:type="spellStart"/>
             <w:r>
               <w:rPr>
                 <w:rFonts w:ascii="Times New Roman" w:eastAsia="標楷體" w:hAnsi="Times New Roman" w:cs="Times New Roman"/>
@@ -22239,7 +25146,6 @@
               </w:rPr>
               <w:t>Df</w:t>
             </w:r>
-            <w:proofErr w:type="spellEnd"/>
           </w:p>
         </w:tc>
         <w:tc>
@@ -22281,27 +25187,7 @@
                 <w:kern w:val="0"/>
                 <w:szCs w:val="24"/>
               </w:rPr>
-              <w:t>(&gt;</w:t>
-            </w:r>
-            <w:proofErr w:type="spellStart"/>
-            <w:r>
-              <w:rPr>
-                <w:rFonts w:ascii="Times New Roman" w:eastAsia="標楷體" w:hAnsi="Times New Roman" w:cs="Times New Roman"/>
-                <w:color w:val="000000"/>
-                <w:kern w:val="0"/>
-                <w:szCs w:val="24"/>
-              </w:rPr>
-              <w:t>Chisq</w:t>
-            </w:r>
-            <w:proofErr w:type="spellEnd"/>
-            <w:r>
-              <w:rPr>
-                <w:rFonts w:ascii="Times New Roman" w:eastAsia="標楷體" w:hAnsi="Times New Roman" w:cs="Times New Roman"/>
-                <w:color w:val="000000"/>
-                <w:kern w:val="0"/>
-                <w:szCs w:val="24"/>
-              </w:rPr>
-              <w:t>)</w:t>
+              <w:t>(&gt;Chisq)</w:t>
             </w:r>
           </w:p>
         </w:tc>
@@ -23000,61 +25886,25 @@
           <w:rFonts w:ascii="Times New Roman" w:eastAsia="標楷體" w:hAnsi="Times New Roman" w:cs="Times New Roman"/>
         </w:rPr>
       </w:pPr>
+    </w:p>
+    <w:p>
+      <w:pPr>
+        <w:rPr>
+          <w:rFonts w:ascii="Times New Roman" w:eastAsia="標楷體" w:hAnsi="Times New Roman" w:cs="Times New Roman" w:hint="eastAsia"/>
+        </w:rPr>
+      </w:pPr>
+    </w:p>
+    <w:p>
+      <w:pPr>
+        <w:rPr>
+          <w:rFonts w:ascii="Times New Roman" w:eastAsia="標楷體" w:hAnsi="Times New Roman" w:cs="Times New Roman"/>
+        </w:rPr>
+      </w:pPr>
       <w:r>
         <w:rPr>
           <w:rFonts w:ascii="Times New Roman" w:eastAsia="標楷體" w:hAnsi="Times New Roman" w:cs="Times New Roman"/>
         </w:rPr>
-        <w:t xml:space="preserve">&gt; </w:t>
-      </w:r>
-      <w:proofErr w:type="gramStart"/>
-      <w:r>
-        <w:rPr>
-          <w:rFonts w:ascii="Times New Roman" w:eastAsia="標楷體" w:hAnsi="Times New Roman" w:cs="Times New Roman"/>
-        </w:rPr>
-        <w:t>summary(</w:t>
-      </w:r>
-      <w:proofErr w:type="spellStart"/>
-      <w:proofErr w:type="gramEnd"/>
-      <w:r>
-        <w:rPr>
-          <w:rFonts w:ascii="Times New Roman" w:eastAsia="標楷體" w:hAnsi="Times New Roman" w:cs="Times New Roman"/>
-        </w:rPr>
-        <w:t>glht</w:t>
-      </w:r>
-      <w:proofErr w:type="spellEnd"/>
-      <w:r>
-        <w:rPr>
-          <w:rFonts w:ascii="Times New Roman" w:eastAsia="標楷體" w:hAnsi="Times New Roman" w:cs="Times New Roman"/>
-        </w:rPr>
-        <w:t xml:space="preserve">(m1, </w:t>
-      </w:r>
-      <w:proofErr w:type="spellStart"/>
-      <w:r>
-        <w:rPr>
-          <w:rFonts w:ascii="Times New Roman" w:eastAsia="標楷體" w:hAnsi="Times New Roman" w:cs="Times New Roman"/>
-        </w:rPr>
-        <w:t>linfct</w:t>
-      </w:r>
-      <w:proofErr w:type="spellEnd"/>
-      <w:r>
-        <w:rPr>
-          <w:rFonts w:ascii="Times New Roman" w:eastAsia="標楷體" w:hAnsi="Times New Roman" w:cs="Times New Roman"/>
-        </w:rPr>
-        <w:t xml:space="preserve"> = </w:t>
-      </w:r>
-      <w:proofErr w:type="spellStart"/>
-      <w:r>
-        <w:rPr>
-          <w:rFonts w:ascii="Times New Roman" w:eastAsia="標楷體" w:hAnsi="Times New Roman" w:cs="Times New Roman"/>
-        </w:rPr>
-        <w:t>mcp</w:t>
-      </w:r>
-      <w:proofErr w:type="spellEnd"/>
-      <w:r>
-        <w:rPr>
-          <w:rFonts w:ascii="Times New Roman" w:eastAsia="標楷體" w:hAnsi="Times New Roman" w:cs="Times New Roman"/>
-        </w:rPr>
-        <w:t>(Region = "Tukey")))</w:t>
+        <w:t>&gt; summary(glht(m1, linfct = mcp(Region = "Tukey")))</w:t>
       </w:r>
     </w:p>
     <w:p>
@@ -24291,2728 +27141,6 @@
           <w:rFonts w:ascii="Times New Roman" w:eastAsia="標楷體" w:hAnsi="Times New Roman" w:cs="Times New Roman"/>
         </w:rPr>
       </w:pPr>
-    </w:p>
-    <w:p>
-      <w:pPr>
-        <w:rPr>
-          <w:rFonts w:ascii="Times New Roman" w:eastAsia="標楷體" w:hAnsi="Times New Roman" w:cs="Times New Roman"/>
-        </w:rPr>
-      </w:pPr>
-    </w:p>
-    <w:p>
-      <w:pPr>
-        <w:rPr>
-          <w:rFonts w:ascii="Times New Roman" w:eastAsia="標楷體" w:hAnsi="Times New Roman" w:cs="Times New Roman"/>
-        </w:rPr>
-      </w:pPr>
-    </w:p>
-    <w:p>
-      <w:pPr>
-        <w:rPr>
-          <w:rFonts w:ascii="Times New Roman" w:eastAsia="標楷體" w:hAnsi="Times New Roman" w:cs="Times New Roman"/>
-        </w:rPr>
-      </w:pPr>
-    </w:p>
-    <w:p>
-      <w:pPr>
-        <w:rPr>
-          <w:rFonts w:ascii="Times New Roman" w:eastAsia="標楷體" w:hAnsi="Times New Roman" w:cs="Times New Roman"/>
-        </w:rPr>
-      </w:pPr>
-      <w:r>
-        <w:rPr>
-          <w:rFonts w:ascii="Times New Roman" w:eastAsia="標楷體" w:hAnsi="Times New Roman" w:cs="Times New Roman"/>
-        </w:rPr>
-        <w:lastRenderedPageBreak/>
-        <w:t xml:space="preserve">Model selection table </w:t>
-      </w:r>
-    </w:p>
-    <w:tbl>
-      <w:tblPr>
-        <w:tblW w:w="5000" w:type="pct"/>
-        <w:tblBorders>
-          <w:top w:val="single" w:sz="4" w:space="0" w:color="auto"/>
-          <w:bottom w:val="single" w:sz="4" w:space="0" w:color="auto"/>
-        </w:tblBorders>
-        <w:tblCellMar>
-          <w:left w:w="28" w:type="dxa"/>
-          <w:right w:w="28" w:type="dxa"/>
-        </w:tblCellMar>
-        <w:tblLook w:val="04A0" w:firstRow="1" w:lastRow="0" w:firstColumn="1" w:lastColumn="0" w:noHBand="0" w:noVBand="1"/>
-      </w:tblPr>
-      <w:tblGrid>
-        <w:gridCol w:w="1071"/>
-        <w:gridCol w:w="1042"/>
-        <w:gridCol w:w="1042"/>
-        <w:gridCol w:w="661"/>
-        <w:gridCol w:w="1016"/>
-        <w:gridCol w:w="1042"/>
-        <w:gridCol w:w="429"/>
-        <w:gridCol w:w="1335"/>
-        <w:gridCol w:w="1042"/>
-        <w:gridCol w:w="760"/>
-        <w:gridCol w:w="1026"/>
-      </w:tblGrid>
-      <w:tr>
-        <w:trPr>
-          <w:trHeight w:val="324"/>
-        </w:trPr>
-        <w:tc>
-          <w:tcPr>
-            <w:tcW w:w="511" w:type="pct"/>
-            <w:tcBorders>
-              <w:top w:val="single" w:sz="4" w:space="0" w:color="auto"/>
-              <w:bottom w:val="single" w:sz="4" w:space="0" w:color="auto"/>
-            </w:tcBorders>
-            <w:shd w:val="clear" w:color="auto" w:fill="auto"/>
-            <w:noWrap/>
-            <w:vAlign w:val="center"/>
-            <w:hideMark/>
-          </w:tcPr>
-          <w:p>
-            <w:pPr>
-              <w:widowControl/>
-              <w:jc w:val="center"/>
-              <w:rPr>
-                <w:rFonts w:ascii="Times New Roman" w:eastAsia="標楷體" w:hAnsi="Times New Roman" w:cs="Times New Roman"/>
-                <w:color w:val="000000"/>
-                <w:kern w:val="0"/>
-                <w:szCs w:val="24"/>
-              </w:rPr>
-            </w:pPr>
-            <w:r>
-              <w:rPr>
-                <w:rFonts w:ascii="Times New Roman" w:eastAsia="標楷體" w:hAnsi="Times New Roman" w:cs="Times New Roman"/>
-                <w:color w:val="000000"/>
-                <w:kern w:val="0"/>
-                <w:szCs w:val="24"/>
-              </w:rPr>
-              <w:t>(Intercept)</w:t>
-            </w:r>
-          </w:p>
-        </w:tc>
-        <w:tc>
-          <w:tcPr>
-            <w:tcW w:w="498" w:type="pct"/>
-            <w:tcBorders>
-              <w:top w:val="single" w:sz="4" w:space="0" w:color="auto"/>
-              <w:bottom w:val="single" w:sz="4" w:space="0" w:color="auto"/>
-            </w:tcBorders>
-            <w:shd w:val="clear" w:color="auto" w:fill="auto"/>
-            <w:noWrap/>
-            <w:vAlign w:val="center"/>
-            <w:hideMark/>
-          </w:tcPr>
-          <w:p>
-            <w:pPr>
-              <w:widowControl/>
-              <w:jc w:val="center"/>
-              <w:rPr>
-                <w:rFonts w:ascii="Times New Roman" w:eastAsia="標楷體" w:hAnsi="Times New Roman" w:cs="Times New Roman"/>
-                <w:color w:val="000000"/>
-                <w:kern w:val="0"/>
-                <w:szCs w:val="24"/>
-              </w:rPr>
-            </w:pPr>
-            <w:r>
-              <w:rPr>
-                <w:rFonts w:ascii="Times New Roman" w:eastAsia="標楷體" w:hAnsi="Times New Roman" w:cs="Times New Roman" w:hint="eastAsia"/>
-                <w:color w:val="000000"/>
-                <w:kern w:val="0"/>
-                <w:szCs w:val="24"/>
-              </w:rPr>
-              <w:t>海拔</w:t>
-            </w:r>
-          </w:p>
-        </w:tc>
-        <w:tc>
-          <w:tcPr>
-            <w:tcW w:w="498" w:type="pct"/>
-            <w:tcBorders>
-              <w:top w:val="single" w:sz="4" w:space="0" w:color="auto"/>
-              <w:bottom w:val="single" w:sz="4" w:space="0" w:color="auto"/>
-            </w:tcBorders>
-            <w:shd w:val="clear" w:color="auto" w:fill="auto"/>
-            <w:noWrap/>
-            <w:vAlign w:val="center"/>
-            <w:hideMark/>
-          </w:tcPr>
-          <w:p>
-            <w:pPr>
-              <w:widowControl/>
-              <w:jc w:val="center"/>
-              <w:rPr>
-                <w:rFonts w:ascii="Times New Roman" w:eastAsia="標楷體" w:hAnsi="Times New Roman" w:cs="Times New Roman"/>
-                <w:color w:val="000000"/>
-                <w:kern w:val="0"/>
-                <w:szCs w:val="24"/>
-              </w:rPr>
-            </w:pPr>
-            <w:r>
-              <w:rPr>
-                <w:rFonts w:ascii="Times New Roman" w:eastAsia="標楷體" w:hAnsi="Times New Roman" w:cs="Times New Roman" w:hint="eastAsia"/>
-                <w:color w:val="000000"/>
-                <w:kern w:val="0"/>
-                <w:szCs w:val="24"/>
-              </w:rPr>
-              <w:t>調查日</w:t>
-            </w:r>
-          </w:p>
-        </w:tc>
-        <w:tc>
-          <w:tcPr>
-            <w:tcW w:w="316" w:type="pct"/>
-            <w:tcBorders>
-              <w:top w:val="single" w:sz="4" w:space="0" w:color="auto"/>
-              <w:bottom w:val="single" w:sz="4" w:space="0" w:color="auto"/>
-            </w:tcBorders>
-            <w:shd w:val="clear" w:color="auto" w:fill="auto"/>
-            <w:noWrap/>
-            <w:vAlign w:val="center"/>
-            <w:hideMark/>
-          </w:tcPr>
-          <w:p>
-            <w:pPr>
-              <w:widowControl/>
-              <w:jc w:val="center"/>
-              <w:rPr>
-                <w:rFonts w:ascii="Times New Roman" w:eastAsia="標楷體" w:hAnsi="Times New Roman" w:cs="Times New Roman"/>
-                <w:color w:val="000000"/>
-                <w:kern w:val="0"/>
-                <w:szCs w:val="24"/>
-              </w:rPr>
-            </w:pPr>
-            <w:r>
-              <w:rPr>
-                <w:rFonts w:ascii="Times New Roman" w:eastAsia="標楷體" w:hAnsi="Times New Roman" w:cs="Times New Roman" w:hint="eastAsia"/>
-                <w:color w:val="000000"/>
-                <w:kern w:val="0"/>
-                <w:szCs w:val="24"/>
-              </w:rPr>
-              <w:t>分區</w:t>
-            </w:r>
-          </w:p>
-        </w:tc>
-        <w:tc>
-          <w:tcPr>
-            <w:tcW w:w="485" w:type="pct"/>
-            <w:tcBorders>
-              <w:top w:val="single" w:sz="4" w:space="0" w:color="auto"/>
-              <w:bottom w:val="single" w:sz="4" w:space="0" w:color="auto"/>
-            </w:tcBorders>
-            <w:shd w:val="clear" w:color="auto" w:fill="auto"/>
-            <w:noWrap/>
-            <w:vAlign w:val="center"/>
-            <w:hideMark/>
-          </w:tcPr>
-          <w:p>
-            <w:pPr>
-              <w:widowControl/>
-              <w:jc w:val="center"/>
-              <w:rPr>
-                <w:rFonts w:ascii="Times New Roman" w:eastAsia="標楷體" w:hAnsi="Times New Roman" w:cs="Times New Roman"/>
-                <w:color w:val="000000"/>
-                <w:kern w:val="0"/>
-                <w:szCs w:val="24"/>
-              </w:rPr>
-            </w:pPr>
-            <w:r>
-              <w:rPr>
-                <w:rFonts w:ascii="Times New Roman" w:eastAsia="標楷體" w:hAnsi="Times New Roman" w:cs="Times New Roman" w:hint="eastAsia"/>
-                <w:color w:val="000000"/>
-                <w:kern w:val="0"/>
-                <w:szCs w:val="24"/>
-              </w:rPr>
-              <w:t>森林類型</w:t>
-            </w:r>
-          </w:p>
-        </w:tc>
-        <w:tc>
-          <w:tcPr>
-            <w:tcW w:w="498" w:type="pct"/>
-            <w:tcBorders>
-              <w:top w:val="single" w:sz="4" w:space="0" w:color="auto"/>
-              <w:bottom w:val="single" w:sz="4" w:space="0" w:color="auto"/>
-            </w:tcBorders>
-            <w:shd w:val="clear" w:color="auto" w:fill="auto"/>
-            <w:noWrap/>
-            <w:vAlign w:val="center"/>
-            <w:hideMark/>
-          </w:tcPr>
-          <w:p>
-            <w:pPr>
-              <w:widowControl/>
-              <w:jc w:val="center"/>
-              <w:rPr>
-                <w:rFonts w:ascii="Times New Roman" w:eastAsia="標楷體" w:hAnsi="Times New Roman" w:cs="Times New Roman"/>
-                <w:color w:val="000000"/>
-                <w:kern w:val="0"/>
-                <w:szCs w:val="24"/>
-              </w:rPr>
-            </w:pPr>
-            <w:r>
-              <w:rPr>
-                <w:rFonts w:ascii="Times New Roman" w:eastAsia="標楷體" w:hAnsi="Times New Roman" w:cs="Times New Roman" w:hint="eastAsia"/>
-                <w:color w:val="000000"/>
-                <w:kern w:val="0"/>
-                <w:szCs w:val="24"/>
-              </w:rPr>
-              <w:t>年</w:t>
-            </w:r>
-          </w:p>
-        </w:tc>
-        <w:tc>
-          <w:tcPr>
-            <w:tcW w:w="205" w:type="pct"/>
-            <w:tcBorders>
-              <w:top w:val="single" w:sz="4" w:space="0" w:color="auto"/>
-              <w:bottom w:val="single" w:sz="4" w:space="0" w:color="auto"/>
-            </w:tcBorders>
-            <w:shd w:val="clear" w:color="auto" w:fill="auto"/>
-            <w:noWrap/>
-            <w:vAlign w:val="center"/>
-            <w:hideMark/>
-          </w:tcPr>
-          <w:p>
-            <w:pPr>
-              <w:widowControl/>
-              <w:jc w:val="center"/>
-              <w:rPr>
-                <w:rFonts w:ascii="Times New Roman" w:eastAsia="標楷體" w:hAnsi="Times New Roman" w:cs="Times New Roman"/>
-                <w:color w:val="000000"/>
-                <w:kern w:val="0"/>
-                <w:szCs w:val="24"/>
-              </w:rPr>
-            </w:pPr>
-            <w:proofErr w:type="spellStart"/>
-            <w:r>
-              <w:rPr>
-                <w:rFonts w:ascii="Times New Roman" w:eastAsia="標楷體" w:hAnsi="Times New Roman" w:cs="Times New Roman"/>
-                <w:color w:val="000000"/>
-                <w:kern w:val="0"/>
-                <w:szCs w:val="24"/>
-              </w:rPr>
-              <w:t>df</w:t>
-            </w:r>
-            <w:proofErr w:type="spellEnd"/>
-          </w:p>
-        </w:tc>
-        <w:tc>
-          <w:tcPr>
-            <w:tcW w:w="638" w:type="pct"/>
-            <w:tcBorders>
-              <w:top w:val="single" w:sz="4" w:space="0" w:color="auto"/>
-              <w:bottom w:val="single" w:sz="4" w:space="0" w:color="auto"/>
-            </w:tcBorders>
-            <w:shd w:val="clear" w:color="auto" w:fill="auto"/>
-            <w:noWrap/>
-            <w:vAlign w:val="center"/>
-            <w:hideMark/>
-          </w:tcPr>
-          <w:p>
-            <w:pPr>
-              <w:widowControl/>
-              <w:jc w:val="center"/>
-              <w:rPr>
-                <w:rFonts w:ascii="Times New Roman" w:eastAsia="標楷體" w:hAnsi="Times New Roman" w:cs="Times New Roman"/>
-                <w:color w:val="000000"/>
-                <w:kern w:val="0"/>
-                <w:szCs w:val="24"/>
-              </w:rPr>
-            </w:pPr>
-            <w:proofErr w:type="spellStart"/>
-            <w:r>
-              <w:rPr>
-                <w:rFonts w:ascii="Times New Roman" w:eastAsia="標楷體" w:hAnsi="Times New Roman" w:cs="Times New Roman"/>
-                <w:color w:val="000000"/>
-                <w:kern w:val="0"/>
-                <w:szCs w:val="24"/>
-              </w:rPr>
-              <w:t>logLik</w:t>
-            </w:r>
-            <w:proofErr w:type="spellEnd"/>
-          </w:p>
-        </w:tc>
-        <w:tc>
-          <w:tcPr>
-            <w:tcW w:w="498" w:type="pct"/>
-            <w:tcBorders>
-              <w:top w:val="single" w:sz="4" w:space="0" w:color="auto"/>
-              <w:bottom w:val="single" w:sz="4" w:space="0" w:color="auto"/>
-            </w:tcBorders>
-            <w:shd w:val="clear" w:color="auto" w:fill="auto"/>
-            <w:noWrap/>
-            <w:vAlign w:val="center"/>
-            <w:hideMark/>
-          </w:tcPr>
-          <w:p>
-            <w:pPr>
-              <w:widowControl/>
-              <w:jc w:val="center"/>
-              <w:rPr>
-                <w:rFonts w:ascii="Times New Roman" w:eastAsia="標楷體" w:hAnsi="Times New Roman" w:cs="Times New Roman"/>
-                <w:color w:val="000000"/>
-                <w:kern w:val="0"/>
-                <w:szCs w:val="24"/>
-              </w:rPr>
-            </w:pPr>
-            <w:proofErr w:type="spellStart"/>
-            <w:r>
-              <w:rPr>
-                <w:rFonts w:ascii="Times New Roman" w:eastAsia="標楷體" w:hAnsi="Times New Roman" w:cs="Times New Roman"/>
-                <w:color w:val="000000"/>
-                <w:kern w:val="0"/>
-                <w:szCs w:val="24"/>
-              </w:rPr>
-              <w:t>AICc</w:t>
-            </w:r>
-            <w:proofErr w:type="spellEnd"/>
-          </w:p>
-        </w:tc>
-        <w:tc>
-          <w:tcPr>
-            <w:tcW w:w="363" w:type="pct"/>
-            <w:tcBorders>
-              <w:top w:val="single" w:sz="4" w:space="0" w:color="auto"/>
-              <w:bottom w:val="single" w:sz="4" w:space="0" w:color="auto"/>
-            </w:tcBorders>
-            <w:shd w:val="clear" w:color="auto" w:fill="auto"/>
-            <w:noWrap/>
-            <w:vAlign w:val="center"/>
-            <w:hideMark/>
-          </w:tcPr>
-          <w:p>
-            <w:pPr>
-              <w:widowControl/>
-              <w:jc w:val="center"/>
-              <w:rPr>
-                <w:rFonts w:ascii="Times New Roman" w:eastAsia="標楷體" w:hAnsi="Times New Roman" w:cs="Times New Roman"/>
-                <w:color w:val="000000"/>
-                <w:kern w:val="0"/>
-                <w:szCs w:val="24"/>
-              </w:rPr>
-            </w:pPr>
-            <w:r>
-              <w:rPr>
-                <w:rFonts w:ascii="Times New Roman" w:eastAsia="標楷體" w:hAnsi="Times New Roman" w:cs="Times New Roman"/>
-                <w:color w:val="000000"/>
-                <w:kern w:val="0"/>
-                <w:szCs w:val="24"/>
-              </w:rPr>
-              <w:t>delta</w:t>
-            </w:r>
-          </w:p>
-        </w:tc>
-        <w:tc>
-          <w:tcPr>
-            <w:tcW w:w="491" w:type="pct"/>
-            <w:tcBorders>
-              <w:top w:val="single" w:sz="4" w:space="0" w:color="auto"/>
-              <w:bottom w:val="single" w:sz="4" w:space="0" w:color="auto"/>
-            </w:tcBorders>
-            <w:shd w:val="clear" w:color="auto" w:fill="auto"/>
-            <w:noWrap/>
-            <w:vAlign w:val="center"/>
-            <w:hideMark/>
-          </w:tcPr>
-          <w:p>
-            <w:pPr>
-              <w:widowControl/>
-              <w:jc w:val="center"/>
-              <w:rPr>
-                <w:rFonts w:ascii="Times New Roman" w:eastAsia="標楷體" w:hAnsi="Times New Roman" w:cs="Times New Roman"/>
-                <w:color w:val="000000"/>
-                <w:kern w:val="0"/>
-                <w:szCs w:val="24"/>
-              </w:rPr>
-            </w:pPr>
-            <w:r>
-              <w:rPr>
-                <w:rFonts w:ascii="Times New Roman" w:eastAsia="標楷體" w:hAnsi="Times New Roman" w:cs="Times New Roman"/>
-                <w:color w:val="000000"/>
-                <w:kern w:val="0"/>
-                <w:szCs w:val="24"/>
-              </w:rPr>
-              <w:t>weight</w:t>
-            </w:r>
-          </w:p>
-        </w:tc>
-      </w:tr>
-      <w:tr>
-        <w:trPr>
-          <w:trHeight w:val="324"/>
-        </w:trPr>
-        <w:tc>
-          <w:tcPr>
-            <w:tcW w:w="511" w:type="pct"/>
-            <w:tcBorders>
-              <w:top w:val="single" w:sz="4" w:space="0" w:color="auto"/>
-            </w:tcBorders>
-            <w:shd w:val="clear" w:color="auto" w:fill="auto"/>
-            <w:noWrap/>
-            <w:vAlign w:val="center"/>
-            <w:hideMark/>
-          </w:tcPr>
-          <w:p>
-            <w:pPr>
-              <w:widowControl/>
-              <w:jc w:val="center"/>
-              <w:rPr>
-                <w:rFonts w:ascii="Times New Roman" w:hAnsi="Times New Roman" w:cs="Times New Roman"/>
-                <w:color w:val="000000"/>
-              </w:rPr>
-            </w:pPr>
-            <w:r>
-              <w:rPr>
-                <w:rFonts w:ascii="Times New Roman" w:hAnsi="Times New Roman" w:cs="Times New Roman"/>
-                <w:color w:val="000000"/>
-              </w:rPr>
-              <w:t>-6.667</w:t>
-            </w:r>
-          </w:p>
-        </w:tc>
-        <w:tc>
-          <w:tcPr>
-            <w:tcW w:w="498" w:type="pct"/>
-            <w:tcBorders>
-              <w:top w:val="single" w:sz="4" w:space="0" w:color="auto"/>
-            </w:tcBorders>
-            <w:shd w:val="clear" w:color="auto" w:fill="auto"/>
-            <w:noWrap/>
-            <w:vAlign w:val="center"/>
-            <w:hideMark/>
-          </w:tcPr>
-          <w:p>
-            <w:pPr>
-              <w:jc w:val="center"/>
-              <w:rPr>
-                <w:rFonts w:ascii="Times New Roman" w:hAnsi="Times New Roman" w:cs="Times New Roman"/>
-                <w:color w:val="000000"/>
-              </w:rPr>
-            </w:pPr>
-            <w:r>
-              <w:rPr>
-                <w:rFonts w:ascii="Times New Roman" w:hAnsi="Times New Roman" w:cs="Times New Roman"/>
-                <w:color w:val="000000"/>
-              </w:rPr>
-              <w:t>0.308</w:t>
-            </w:r>
-          </w:p>
-        </w:tc>
-        <w:tc>
-          <w:tcPr>
-            <w:tcW w:w="498" w:type="pct"/>
-            <w:tcBorders>
-              <w:top w:val="single" w:sz="4" w:space="0" w:color="auto"/>
-            </w:tcBorders>
-            <w:shd w:val="clear" w:color="auto" w:fill="auto"/>
-            <w:noWrap/>
-            <w:vAlign w:val="center"/>
-            <w:hideMark/>
-          </w:tcPr>
-          <w:p>
-            <w:pPr>
-              <w:jc w:val="center"/>
-              <w:rPr>
-                <w:rFonts w:ascii="Times New Roman" w:hAnsi="Times New Roman" w:cs="Times New Roman"/>
-                <w:color w:val="000000"/>
-              </w:rPr>
-            </w:pPr>
-            <w:r>
-              <w:rPr>
-                <w:rFonts w:ascii="Times New Roman" w:hAnsi="Times New Roman" w:cs="Times New Roman"/>
-                <w:color w:val="000000"/>
-              </w:rPr>
-              <w:t>0.183</w:t>
-            </w:r>
-          </w:p>
-        </w:tc>
-        <w:tc>
-          <w:tcPr>
-            <w:tcW w:w="316" w:type="pct"/>
-            <w:tcBorders>
-              <w:top w:val="single" w:sz="4" w:space="0" w:color="auto"/>
-            </w:tcBorders>
-            <w:shd w:val="clear" w:color="auto" w:fill="auto"/>
-            <w:noWrap/>
-            <w:vAlign w:val="center"/>
-            <w:hideMark/>
-          </w:tcPr>
-          <w:p>
-            <w:pPr>
-              <w:jc w:val="center"/>
-              <w:rPr>
-                <w:rFonts w:ascii="Times New Roman" w:hAnsi="Times New Roman" w:cs="Times New Roman"/>
-                <w:color w:val="000000"/>
-              </w:rPr>
-            </w:pPr>
-            <w:r>
-              <w:rPr>
-                <w:rFonts w:ascii="Times New Roman" w:hAnsi="Times New Roman" w:cs="Times New Roman"/>
-                <w:color w:val="000000"/>
-              </w:rPr>
-              <w:t>+</w:t>
-            </w:r>
-          </w:p>
-        </w:tc>
-        <w:tc>
-          <w:tcPr>
-            <w:tcW w:w="485" w:type="pct"/>
-            <w:tcBorders>
-              <w:top w:val="single" w:sz="4" w:space="0" w:color="auto"/>
-            </w:tcBorders>
-            <w:shd w:val="clear" w:color="auto" w:fill="auto"/>
-            <w:noWrap/>
-            <w:vAlign w:val="center"/>
-            <w:hideMark/>
-          </w:tcPr>
-          <w:p>
-            <w:pPr>
-              <w:jc w:val="center"/>
-              <w:rPr>
-                <w:rFonts w:ascii="Times New Roman" w:hAnsi="Times New Roman" w:cs="Times New Roman"/>
-                <w:color w:val="000000"/>
-              </w:rPr>
-            </w:pPr>
-          </w:p>
-        </w:tc>
-        <w:tc>
-          <w:tcPr>
-            <w:tcW w:w="498" w:type="pct"/>
-            <w:tcBorders>
-              <w:top w:val="single" w:sz="4" w:space="0" w:color="auto"/>
-            </w:tcBorders>
-            <w:shd w:val="clear" w:color="auto" w:fill="auto"/>
-            <w:noWrap/>
-            <w:vAlign w:val="center"/>
-            <w:hideMark/>
-          </w:tcPr>
-          <w:p>
-            <w:pPr>
-              <w:jc w:val="center"/>
-              <w:rPr>
-                <w:rFonts w:ascii="Times New Roman" w:eastAsia="新細明體" w:hAnsi="Times New Roman" w:cs="Times New Roman"/>
-                <w:color w:val="000000"/>
-                <w:szCs w:val="24"/>
-              </w:rPr>
-            </w:pPr>
-            <w:r>
-              <w:rPr>
-                <w:rFonts w:ascii="Times New Roman" w:hAnsi="Times New Roman" w:cs="Times New Roman"/>
-                <w:color w:val="000000"/>
-              </w:rPr>
-              <w:t>0.125</w:t>
-            </w:r>
-          </w:p>
-        </w:tc>
-        <w:tc>
-          <w:tcPr>
-            <w:tcW w:w="205" w:type="pct"/>
-            <w:tcBorders>
-              <w:top w:val="single" w:sz="4" w:space="0" w:color="auto"/>
-            </w:tcBorders>
-            <w:shd w:val="clear" w:color="auto" w:fill="auto"/>
-            <w:noWrap/>
-            <w:vAlign w:val="center"/>
-            <w:hideMark/>
-          </w:tcPr>
-          <w:p>
-            <w:pPr>
-              <w:jc w:val="center"/>
-              <w:rPr>
-                <w:rFonts w:ascii="Times New Roman" w:hAnsi="Times New Roman" w:cs="Times New Roman"/>
-                <w:color w:val="000000"/>
-              </w:rPr>
-            </w:pPr>
-            <w:r>
-              <w:rPr>
-                <w:rFonts w:ascii="Times New Roman" w:hAnsi="Times New Roman" w:cs="Times New Roman"/>
-                <w:color w:val="000000"/>
-              </w:rPr>
-              <w:t>8</w:t>
-            </w:r>
-          </w:p>
-        </w:tc>
-        <w:tc>
-          <w:tcPr>
-            <w:tcW w:w="638" w:type="pct"/>
-            <w:tcBorders>
-              <w:top w:val="single" w:sz="4" w:space="0" w:color="auto"/>
-            </w:tcBorders>
-            <w:shd w:val="clear" w:color="auto" w:fill="auto"/>
-            <w:noWrap/>
-            <w:vAlign w:val="center"/>
-            <w:hideMark/>
-          </w:tcPr>
-          <w:p>
-            <w:pPr>
-              <w:jc w:val="center"/>
-              <w:rPr>
-                <w:rFonts w:ascii="Times New Roman" w:hAnsi="Times New Roman" w:cs="Times New Roman"/>
-                <w:color w:val="000000"/>
-              </w:rPr>
-            </w:pPr>
-            <w:r>
-              <w:rPr>
-                <w:rFonts w:ascii="Times New Roman" w:hAnsi="Times New Roman" w:cs="Times New Roman"/>
-                <w:color w:val="000000"/>
-              </w:rPr>
-              <w:t>-812.208</w:t>
-            </w:r>
-          </w:p>
-        </w:tc>
-        <w:tc>
-          <w:tcPr>
-            <w:tcW w:w="498" w:type="pct"/>
-            <w:tcBorders>
-              <w:top w:val="single" w:sz="4" w:space="0" w:color="auto"/>
-            </w:tcBorders>
-            <w:shd w:val="clear" w:color="auto" w:fill="auto"/>
-            <w:noWrap/>
-            <w:vAlign w:val="center"/>
-            <w:hideMark/>
-          </w:tcPr>
-          <w:p>
-            <w:pPr>
-              <w:jc w:val="center"/>
-              <w:rPr>
-                <w:rFonts w:ascii="Times New Roman" w:hAnsi="Times New Roman" w:cs="Times New Roman"/>
-                <w:color w:val="000000"/>
-              </w:rPr>
-            </w:pPr>
-            <w:r>
-              <w:rPr>
-                <w:rFonts w:ascii="Times New Roman" w:hAnsi="Times New Roman" w:cs="Times New Roman"/>
-                <w:color w:val="000000"/>
-              </w:rPr>
-              <w:t>1640.4</w:t>
-            </w:r>
-          </w:p>
-        </w:tc>
-        <w:tc>
-          <w:tcPr>
-            <w:tcW w:w="363" w:type="pct"/>
-            <w:tcBorders>
-              <w:top w:val="single" w:sz="4" w:space="0" w:color="auto"/>
-            </w:tcBorders>
-            <w:shd w:val="clear" w:color="auto" w:fill="auto"/>
-            <w:noWrap/>
-            <w:vAlign w:val="center"/>
-            <w:hideMark/>
-          </w:tcPr>
-          <w:p>
-            <w:pPr>
-              <w:jc w:val="center"/>
-              <w:rPr>
-                <w:rFonts w:ascii="Times New Roman" w:hAnsi="Times New Roman" w:cs="Times New Roman"/>
-                <w:color w:val="000000"/>
-              </w:rPr>
-            </w:pPr>
-            <w:r>
-              <w:rPr>
-                <w:rFonts w:ascii="Times New Roman" w:hAnsi="Times New Roman" w:cs="Times New Roman"/>
-                <w:color w:val="000000"/>
-              </w:rPr>
-              <w:t>0</w:t>
-            </w:r>
-          </w:p>
-        </w:tc>
-        <w:tc>
-          <w:tcPr>
-            <w:tcW w:w="491" w:type="pct"/>
-            <w:tcBorders>
-              <w:top w:val="single" w:sz="4" w:space="0" w:color="auto"/>
-            </w:tcBorders>
-            <w:shd w:val="clear" w:color="auto" w:fill="auto"/>
-            <w:noWrap/>
-            <w:vAlign w:val="center"/>
-            <w:hideMark/>
-          </w:tcPr>
-          <w:p>
-            <w:pPr>
-              <w:jc w:val="center"/>
-              <w:rPr>
-                <w:rFonts w:ascii="Times New Roman" w:hAnsi="Times New Roman" w:cs="Times New Roman"/>
-                <w:color w:val="000000"/>
-              </w:rPr>
-            </w:pPr>
-            <w:r>
-              <w:rPr>
-                <w:rFonts w:ascii="Times New Roman" w:hAnsi="Times New Roman" w:cs="Times New Roman"/>
-                <w:color w:val="000000"/>
-              </w:rPr>
-              <w:t>0.199</w:t>
-            </w:r>
-          </w:p>
-        </w:tc>
-      </w:tr>
-      <w:tr>
-        <w:trPr>
-          <w:trHeight w:val="324"/>
-        </w:trPr>
-        <w:tc>
-          <w:tcPr>
-            <w:tcW w:w="511" w:type="pct"/>
-            <w:shd w:val="clear" w:color="auto" w:fill="auto"/>
-            <w:noWrap/>
-            <w:vAlign w:val="center"/>
-            <w:hideMark/>
-          </w:tcPr>
-          <w:p>
-            <w:pPr>
-              <w:jc w:val="center"/>
-              <w:rPr>
-                <w:rFonts w:ascii="Times New Roman" w:hAnsi="Times New Roman" w:cs="Times New Roman"/>
-                <w:color w:val="000000"/>
-              </w:rPr>
-            </w:pPr>
-            <w:r>
-              <w:rPr>
-                <w:rFonts w:ascii="Times New Roman" w:hAnsi="Times New Roman" w:cs="Times New Roman"/>
-                <w:color w:val="000000"/>
-              </w:rPr>
-              <w:t>-6.482</w:t>
-            </w:r>
-          </w:p>
-        </w:tc>
-        <w:tc>
-          <w:tcPr>
-            <w:tcW w:w="498" w:type="pct"/>
-            <w:shd w:val="clear" w:color="auto" w:fill="auto"/>
-            <w:noWrap/>
-            <w:vAlign w:val="center"/>
-            <w:hideMark/>
-          </w:tcPr>
-          <w:p>
-            <w:pPr>
-              <w:jc w:val="center"/>
-              <w:rPr>
-                <w:rFonts w:ascii="Times New Roman" w:hAnsi="Times New Roman" w:cs="Times New Roman"/>
-                <w:color w:val="000000"/>
-              </w:rPr>
-            </w:pPr>
-          </w:p>
-        </w:tc>
-        <w:tc>
-          <w:tcPr>
-            <w:tcW w:w="498" w:type="pct"/>
-            <w:shd w:val="clear" w:color="auto" w:fill="auto"/>
-            <w:noWrap/>
-            <w:vAlign w:val="center"/>
-            <w:hideMark/>
-          </w:tcPr>
-          <w:p>
-            <w:pPr>
-              <w:jc w:val="center"/>
-              <w:rPr>
-                <w:rFonts w:ascii="Times New Roman" w:eastAsia="新細明體" w:hAnsi="Times New Roman" w:cs="Times New Roman"/>
-                <w:color w:val="000000"/>
-                <w:szCs w:val="24"/>
-              </w:rPr>
-            </w:pPr>
-            <w:r>
-              <w:rPr>
-                <w:rFonts w:ascii="Times New Roman" w:hAnsi="Times New Roman" w:cs="Times New Roman"/>
-                <w:color w:val="000000"/>
-              </w:rPr>
-              <w:t>0.209</w:t>
-            </w:r>
-          </w:p>
-        </w:tc>
-        <w:tc>
-          <w:tcPr>
-            <w:tcW w:w="316" w:type="pct"/>
-            <w:shd w:val="clear" w:color="auto" w:fill="auto"/>
-            <w:noWrap/>
-            <w:vAlign w:val="center"/>
-            <w:hideMark/>
-          </w:tcPr>
-          <w:p>
-            <w:pPr>
-              <w:jc w:val="center"/>
-              <w:rPr>
-                <w:rFonts w:ascii="Times New Roman" w:hAnsi="Times New Roman" w:cs="Times New Roman"/>
-                <w:color w:val="000000"/>
-              </w:rPr>
-            </w:pPr>
-            <w:r>
-              <w:rPr>
-                <w:rFonts w:ascii="Times New Roman" w:hAnsi="Times New Roman" w:cs="Times New Roman"/>
-                <w:color w:val="000000"/>
-              </w:rPr>
-              <w:t>+</w:t>
-            </w:r>
-          </w:p>
-        </w:tc>
-        <w:tc>
-          <w:tcPr>
-            <w:tcW w:w="485" w:type="pct"/>
-            <w:shd w:val="clear" w:color="auto" w:fill="auto"/>
-            <w:noWrap/>
-            <w:vAlign w:val="center"/>
-            <w:hideMark/>
-          </w:tcPr>
-          <w:p>
-            <w:pPr>
-              <w:jc w:val="center"/>
-              <w:rPr>
-                <w:rFonts w:ascii="Times New Roman" w:hAnsi="Times New Roman" w:cs="Times New Roman"/>
-                <w:color w:val="000000"/>
-              </w:rPr>
-            </w:pPr>
-          </w:p>
-        </w:tc>
-        <w:tc>
-          <w:tcPr>
-            <w:tcW w:w="498" w:type="pct"/>
-            <w:shd w:val="clear" w:color="auto" w:fill="auto"/>
-            <w:noWrap/>
-            <w:vAlign w:val="center"/>
-            <w:hideMark/>
-          </w:tcPr>
-          <w:p>
-            <w:pPr>
-              <w:jc w:val="center"/>
-              <w:rPr>
-                <w:rFonts w:ascii="Times New Roman" w:eastAsia="新細明體" w:hAnsi="Times New Roman" w:cs="Times New Roman"/>
-                <w:color w:val="000000"/>
-                <w:szCs w:val="24"/>
-              </w:rPr>
-            </w:pPr>
-            <w:r>
-              <w:rPr>
-                <w:rFonts w:ascii="Times New Roman" w:hAnsi="Times New Roman" w:cs="Times New Roman"/>
-                <w:color w:val="000000"/>
-              </w:rPr>
-              <w:t>0.122</w:t>
-            </w:r>
-          </w:p>
-        </w:tc>
-        <w:tc>
-          <w:tcPr>
-            <w:tcW w:w="205" w:type="pct"/>
-            <w:shd w:val="clear" w:color="auto" w:fill="auto"/>
-            <w:noWrap/>
-            <w:vAlign w:val="center"/>
-            <w:hideMark/>
-          </w:tcPr>
-          <w:p>
-            <w:pPr>
-              <w:jc w:val="center"/>
-              <w:rPr>
-                <w:rFonts w:ascii="Times New Roman" w:hAnsi="Times New Roman" w:cs="Times New Roman"/>
-                <w:color w:val="000000"/>
-              </w:rPr>
-            </w:pPr>
-            <w:r>
-              <w:rPr>
-                <w:rFonts w:ascii="Times New Roman" w:hAnsi="Times New Roman" w:cs="Times New Roman"/>
-                <w:color w:val="000000"/>
-              </w:rPr>
-              <w:t>7</w:t>
-            </w:r>
-          </w:p>
-        </w:tc>
-        <w:tc>
-          <w:tcPr>
-            <w:tcW w:w="638" w:type="pct"/>
-            <w:shd w:val="clear" w:color="auto" w:fill="auto"/>
-            <w:noWrap/>
-            <w:vAlign w:val="center"/>
-            <w:hideMark/>
-          </w:tcPr>
-          <w:p>
-            <w:pPr>
-              <w:jc w:val="center"/>
-              <w:rPr>
-                <w:rFonts w:ascii="Times New Roman" w:hAnsi="Times New Roman" w:cs="Times New Roman"/>
-                <w:color w:val="000000"/>
-              </w:rPr>
-            </w:pPr>
-            <w:r>
-              <w:rPr>
-                <w:rFonts w:ascii="Times New Roman" w:hAnsi="Times New Roman" w:cs="Times New Roman"/>
-                <w:color w:val="000000"/>
-              </w:rPr>
-              <w:t>-813.492</w:t>
-            </w:r>
-          </w:p>
-        </w:tc>
-        <w:tc>
-          <w:tcPr>
-            <w:tcW w:w="498" w:type="pct"/>
-            <w:shd w:val="clear" w:color="auto" w:fill="auto"/>
-            <w:noWrap/>
-            <w:vAlign w:val="center"/>
-            <w:hideMark/>
-          </w:tcPr>
-          <w:p>
-            <w:pPr>
-              <w:jc w:val="center"/>
-              <w:rPr>
-                <w:rFonts w:ascii="Times New Roman" w:hAnsi="Times New Roman" w:cs="Times New Roman"/>
-                <w:color w:val="000000"/>
-              </w:rPr>
-            </w:pPr>
-            <w:r>
-              <w:rPr>
-                <w:rFonts w:ascii="Times New Roman" w:hAnsi="Times New Roman" w:cs="Times New Roman"/>
-                <w:color w:val="000000"/>
-              </w:rPr>
-              <w:t>1641</w:t>
-            </w:r>
-          </w:p>
-        </w:tc>
-        <w:tc>
-          <w:tcPr>
-            <w:tcW w:w="363" w:type="pct"/>
-            <w:shd w:val="clear" w:color="auto" w:fill="auto"/>
-            <w:noWrap/>
-            <w:vAlign w:val="center"/>
-            <w:hideMark/>
-          </w:tcPr>
-          <w:p>
-            <w:pPr>
-              <w:jc w:val="center"/>
-              <w:rPr>
-                <w:rFonts w:ascii="Times New Roman" w:hAnsi="Times New Roman" w:cs="Times New Roman"/>
-                <w:color w:val="000000"/>
-              </w:rPr>
-            </w:pPr>
-            <w:r>
-              <w:rPr>
-                <w:rFonts w:ascii="Times New Roman" w:hAnsi="Times New Roman" w:cs="Times New Roman"/>
-                <w:color w:val="000000"/>
-              </w:rPr>
-              <w:t>0.56</w:t>
-            </w:r>
-          </w:p>
-        </w:tc>
-        <w:tc>
-          <w:tcPr>
-            <w:tcW w:w="491" w:type="pct"/>
-            <w:shd w:val="clear" w:color="auto" w:fill="auto"/>
-            <w:noWrap/>
-            <w:vAlign w:val="center"/>
-            <w:hideMark/>
-          </w:tcPr>
-          <w:p>
-            <w:pPr>
-              <w:jc w:val="center"/>
-              <w:rPr>
-                <w:rFonts w:ascii="Times New Roman" w:hAnsi="Times New Roman" w:cs="Times New Roman"/>
-                <w:color w:val="000000"/>
-              </w:rPr>
-            </w:pPr>
-            <w:r>
-              <w:rPr>
-                <w:rFonts w:ascii="Times New Roman" w:hAnsi="Times New Roman" w:cs="Times New Roman"/>
-                <w:color w:val="000000"/>
-              </w:rPr>
-              <w:t>0.150</w:t>
-            </w:r>
-          </w:p>
-        </w:tc>
-      </w:tr>
-      <w:tr>
-        <w:trPr>
-          <w:trHeight w:val="324"/>
-        </w:trPr>
-        <w:tc>
-          <w:tcPr>
-            <w:tcW w:w="511" w:type="pct"/>
-            <w:shd w:val="clear" w:color="auto" w:fill="auto"/>
-            <w:noWrap/>
-            <w:vAlign w:val="center"/>
-            <w:hideMark/>
-          </w:tcPr>
-          <w:p>
-            <w:pPr>
-              <w:jc w:val="center"/>
-              <w:rPr>
-                <w:rFonts w:ascii="Times New Roman" w:hAnsi="Times New Roman" w:cs="Times New Roman"/>
-                <w:color w:val="000000"/>
-              </w:rPr>
-            </w:pPr>
-            <w:r>
-              <w:rPr>
-                <w:rFonts w:ascii="Times New Roman" w:hAnsi="Times New Roman" w:cs="Times New Roman"/>
-                <w:color w:val="000000"/>
-              </w:rPr>
-              <w:t>-6.320</w:t>
-            </w:r>
-          </w:p>
-        </w:tc>
-        <w:tc>
-          <w:tcPr>
-            <w:tcW w:w="498" w:type="pct"/>
-            <w:shd w:val="clear" w:color="auto" w:fill="auto"/>
-            <w:noWrap/>
-            <w:vAlign w:val="center"/>
-            <w:hideMark/>
-          </w:tcPr>
-          <w:p>
-            <w:pPr>
-              <w:jc w:val="center"/>
-              <w:rPr>
-                <w:rFonts w:ascii="Times New Roman" w:hAnsi="Times New Roman" w:cs="Times New Roman"/>
-                <w:color w:val="000000"/>
-              </w:rPr>
-            </w:pPr>
-            <w:r>
-              <w:rPr>
-                <w:rFonts w:ascii="Times New Roman" w:hAnsi="Times New Roman" w:cs="Times New Roman"/>
-                <w:color w:val="000000"/>
-              </w:rPr>
-              <w:t>0.299</w:t>
-            </w:r>
-          </w:p>
-        </w:tc>
-        <w:tc>
-          <w:tcPr>
-            <w:tcW w:w="498" w:type="pct"/>
-            <w:shd w:val="clear" w:color="auto" w:fill="auto"/>
-            <w:noWrap/>
-            <w:vAlign w:val="center"/>
-            <w:hideMark/>
-          </w:tcPr>
-          <w:p>
-            <w:pPr>
-              <w:jc w:val="center"/>
-              <w:rPr>
-                <w:rFonts w:ascii="Times New Roman" w:hAnsi="Times New Roman" w:cs="Times New Roman"/>
-                <w:color w:val="000000"/>
-              </w:rPr>
-            </w:pPr>
-            <w:r>
-              <w:rPr>
-                <w:rFonts w:ascii="Times New Roman" w:hAnsi="Times New Roman" w:cs="Times New Roman"/>
-                <w:color w:val="000000"/>
-              </w:rPr>
-              <w:t>0.184</w:t>
-            </w:r>
-          </w:p>
-        </w:tc>
-        <w:tc>
-          <w:tcPr>
-            <w:tcW w:w="316" w:type="pct"/>
-            <w:shd w:val="clear" w:color="auto" w:fill="auto"/>
-            <w:noWrap/>
-            <w:vAlign w:val="center"/>
-            <w:hideMark/>
-          </w:tcPr>
-          <w:p>
-            <w:pPr>
-              <w:jc w:val="center"/>
-              <w:rPr>
-                <w:rFonts w:ascii="Times New Roman" w:hAnsi="Times New Roman" w:cs="Times New Roman"/>
-                <w:color w:val="000000"/>
-              </w:rPr>
-            </w:pPr>
-            <w:r>
-              <w:rPr>
-                <w:rFonts w:ascii="Times New Roman" w:hAnsi="Times New Roman" w:cs="Times New Roman"/>
-                <w:color w:val="000000"/>
-              </w:rPr>
-              <w:t>+</w:t>
-            </w:r>
-          </w:p>
-        </w:tc>
-        <w:tc>
-          <w:tcPr>
-            <w:tcW w:w="485" w:type="pct"/>
-            <w:shd w:val="clear" w:color="auto" w:fill="auto"/>
-            <w:noWrap/>
-            <w:vAlign w:val="center"/>
-            <w:hideMark/>
-          </w:tcPr>
-          <w:p>
-            <w:pPr>
-              <w:jc w:val="center"/>
-              <w:rPr>
-                <w:rFonts w:ascii="Times New Roman" w:hAnsi="Times New Roman" w:cs="Times New Roman"/>
-                <w:color w:val="000000"/>
-              </w:rPr>
-            </w:pPr>
-          </w:p>
-        </w:tc>
-        <w:tc>
-          <w:tcPr>
-            <w:tcW w:w="498" w:type="pct"/>
-            <w:shd w:val="clear" w:color="auto" w:fill="auto"/>
-            <w:noWrap/>
-            <w:vAlign w:val="center"/>
-            <w:hideMark/>
-          </w:tcPr>
-          <w:p>
-            <w:pPr>
-              <w:jc w:val="center"/>
-              <w:rPr>
-                <w:rFonts w:ascii="Times New Roman" w:eastAsia="Times New Roman" w:hAnsi="Times New Roman" w:cs="Times New Roman"/>
-                <w:sz w:val="20"/>
-                <w:szCs w:val="20"/>
-              </w:rPr>
-            </w:pPr>
-          </w:p>
-        </w:tc>
-        <w:tc>
-          <w:tcPr>
-            <w:tcW w:w="205" w:type="pct"/>
-            <w:shd w:val="clear" w:color="auto" w:fill="auto"/>
-            <w:noWrap/>
-            <w:vAlign w:val="center"/>
-            <w:hideMark/>
-          </w:tcPr>
-          <w:p>
-            <w:pPr>
-              <w:jc w:val="center"/>
-              <w:rPr>
-                <w:rFonts w:ascii="Times New Roman" w:eastAsia="新細明體" w:hAnsi="Times New Roman" w:cs="Times New Roman"/>
-                <w:color w:val="000000"/>
-                <w:szCs w:val="24"/>
-              </w:rPr>
-            </w:pPr>
-            <w:r>
-              <w:rPr>
-                <w:rFonts w:ascii="Times New Roman" w:hAnsi="Times New Roman" w:cs="Times New Roman"/>
-                <w:color w:val="000000"/>
-              </w:rPr>
-              <w:t>7</w:t>
-            </w:r>
-          </w:p>
-        </w:tc>
-        <w:tc>
-          <w:tcPr>
-            <w:tcW w:w="638" w:type="pct"/>
-            <w:shd w:val="clear" w:color="auto" w:fill="auto"/>
-            <w:noWrap/>
-            <w:vAlign w:val="center"/>
-            <w:hideMark/>
-          </w:tcPr>
-          <w:p>
-            <w:pPr>
-              <w:jc w:val="center"/>
-              <w:rPr>
-                <w:rFonts w:ascii="Times New Roman" w:hAnsi="Times New Roman" w:cs="Times New Roman"/>
-                <w:color w:val="000000"/>
-              </w:rPr>
-            </w:pPr>
-            <w:r>
-              <w:rPr>
-                <w:rFonts w:ascii="Times New Roman" w:hAnsi="Times New Roman" w:cs="Times New Roman"/>
-                <w:color w:val="000000"/>
-              </w:rPr>
-              <w:t>-813.748</w:t>
-            </w:r>
-          </w:p>
-        </w:tc>
-        <w:tc>
-          <w:tcPr>
-            <w:tcW w:w="498" w:type="pct"/>
-            <w:shd w:val="clear" w:color="auto" w:fill="auto"/>
-            <w:noWrap/>
-            <w:vAlign w:val="center"/>
-            <w:hideMark/>
-          </w:tcPr>
-          <w:p>
-            <w:pPr>
-              <w:jc w:val="center"/>
-              <w:rPr>
-                <w:rFonts w:ascii="Times New Roman" w:hAnsi="Times New Roman" w:cs="Times New Roman"/>
-                <w:color w:val="000000"/>
-              </w:rPr>
-            </w:pPr>
-            <w:r>
-              <w:rPr>
-                <w:rFonts w:ascii="Times New Roman" w:hAnsi="Times New Roman" w:cs="Times New Roman"/>
-                <w:color w:val="000000"/>
-              </w:rPr>
-              <w:t>1641.5</w:t>
-            </w:r>
-          </w:p>
-        </w:tc>
-        <w:tc>
-          <w:tcPr>
-            <w:tcW w:w="363" w:type="pct"/>
-            <w:shd w:val="clear" w:color="auto" w:fill="auto"/>
-            <w:noWrap/>
-            <w:vAlign w:val="center"/>
-            <w:hideMark/>
-          </w:tcPr>
-          <w:p>
-            <w:pPr>
-              <w:jc w:val="center"/>
-              <w:rPr>
-                <w:rFonts w:ascii="Times New Roman" w:hAnsi="Times New Roman" w:cs="Times New Roman"/>
-                <w:color w:val="000000"/>
-              </w:rPr>
-            </w:pPr>
-            <w:r>
-              <w:rPr>
-                <w:rFonts w:ascii="Times New Roman" w:hAnsi="Times New Roman" w:cs="Times New Roman"/>
-                <w:color w:val="000000"/>
-              </w:rPr>
-              <w:t>1.08</w:t>
-            </w:r>
-          </w:p>
-        </w:tc>
-        <w:tc>
-          <w:tcPr>
-            <w:tcW w:w="491" w:type="pct"/>
-            <w:shd w:val="clear" w:color="auto" w:fill="auto"/>
-            <w:noWrap/>
-            <w:vAlign w:val="center"/>
-            <w:hideMark/>
-          </w:tcPr>
-          <w:p>
-            <w:pPr>
-              <w:jc w:val="center"/>
-              <w:rPr>
-                <w:rFonts w:ascii="Times New Roman" w:hAnsi="Times New Roman" w:cs="Times New Roman"/>
-                <w:color w:val="000000"/>
-              </w:rPr>
-            </w:pPr>
-            <w:r>
-              <w:rPr>
-                <w:rFonts w:ascii="Times New Roman" w:hAnsi="Times New Roman" w:cs="Times New Roman"/>
-                <w:color w:val="000000"/>
-              </w:rPr>
-              <w:t>0.116</w:t>
-            </w:r>
-          </w:p>
-        </w:tc>
-      </w:tr>
-      <w:tr>
-        <w:trPr>
-          <w:trHeight w:val="324"/>
-        </w:trPr>
-        <w:tc>
-          <w:tcPr>
-            <w:tcW w:w="511" w:type="pct"/>
-            <w:shd w:val="clear" w:color="auto" w:fill="auto"/>
-            <w:noWrap/>
-            <w:vAlign w:val="center"/>
-            <w:hideMark/>
-          </w:tcPr>
-          <w:p>
-            <w:pPr>
-              <w:jc w:val="center"/>
-              <w:rPr>
-                <w:rFonts w:ascii="Times New Roman" w:hAnsi="Times New Roman" w:cs="Times New Roman"/>
-                <w:color w:val="000000"/>
-              </w:rPr>
-            </w:pPr>
-            <w:r>
-              <w:rPr>
-                <w:rFonts w:ascii="Times New Roman" w:hAnsi="Times New Roman" w:cs="Times New Roman"/>
-                <w:color w:val="000000"/>
-              </w:rPr>
-              <w:t>-7.094</w:t>
-            </w:r>
-          </w:p>
-        </w:tc>
-        <w:tc>
-          <w:tcPr>
-            <w:tcW w:w="498" w:type="pct"/>
-            <w:shd w:val="clear" w:color="auto" w:fill="auto"/>
-            <w:noWrap/>
-            <w:vAlign w:val="center"/>
-            <w:hideMark/>
-          </w:tcPr>
-          <w:p>
-            <w:pPr>
-              <w:jc w:val="center"/>
-              <w:rPr>
-                <w:rFonts w:ascii="Times New Roman" w:hAnsi="Times New Roman" w:cs="Times New Roman"/>
-                <w:color w:val="000000"/>
-              </w:rPr>
-            </w:pPr>
-            <w:r>
-              <w:rPr>
-                <w:rFonts w:ascii="Times New Roman" w:hAnsi="Times New Roman" w:cs="Times New Roman"/>
-                <w:color w:val="000000"/>
-              </w:rPr>
-              <w:t>0.398</w:t>
-            </w:r>
-          </w:p>
-        </w:tc>
-        <w:tc>
-          <w:tcPr>
-            <w:tcW w:w="498" w:type="pct"/>
-            <w:shd w:val="clear" w:color="auto" w:fill="auto"/>
-            <w:noWrap/>
-            <w:vAlign w:val="center"/>
-            <w:hideMark/>
-          </w:tcPr>
-          <w:p>
-            <w:pPr>
-              <w:jc w:val="center"/>
-              <w:rPr>
-                <w:rFonts w:ascii="Times New Roman" w:hAnsi="Times New Roman" w:cs="Times New Roman"/>
-                <w:color w:val="000000"/>
-              </w:rPr>
-            </w:pPr>
-            <w:r>
-              <w:rPr>
-                <w:rFonts w:ascii="Times New Roman" w:hAnsi="Times New Roman" w:cs="Times New Roman"/>
-                <w:color w:val="000000"/>
-              </w:rPr>
-              <w:t>0.184</w:t>
-            </w:r>
-          </w:p>
-        </w:tc>
-        <w:tc>
-          <w:tcPr>
-            <w:tcW w:w="316" w:type="pct"/>
-            <w:shd w:val="clear" w:color="auto" w:fill="auto"/>
-            <w:noWrap/>
-            <w:vAlign w:val="center"/>
-            <w:hideMark/>
-          </w:tcPr>
-          <w:p>
-            <w:pPr>
-              <w:jc w:val="center"/>
-              <w:rPr>
-                <w:rFonts w:ascii="Times New Roman" w:hAnsi="Times New Roman" w:cs="Times New Roman"/>
-                <w:color w:val="000000"/>
-              </w:rPr>
-            </w:pPr>
-            <w:r>
-              <w:rPr>
-                <w:rFonts w:ascii="Times New Roman" w:hAnsi="Times New Roman" w:cs="Times New Roman"/>
-                <w:color w:val="000000"/>
-              </w:rPr>
-              <w:t>+</w:t>
-            </w:r>
-          </w:p>
-        </w:tc>
-        <w:tc>
-          <w:tcPr>
-            <w:tcW w:w="485" w:type="pct"/>
-            <w:shd w:val="clear" w:color="auto" w:fill="auto"/>
-            <w:noWrap/>
-            <w:vAlign w:val="center"/>
-            <w:hideMark/>
-          </w:tcPr>
-          <w:p>
-            <w:pPr>
-              <w:jc w:val="center"/>
-              <w:rPr>
-                <w:rFonts w:ascii="Times New Roman" w:hAnsi="Times New Roman" w:cs="Times New Roman"/>
-                <w:color w:val="000000"/>
-              </w:rPr>
-            </w:pPr>
-            <w:r>
-              <w:rPr>
-                <w:rFonts w:ascii="Times New Roman" w:hAnsi="Times New Roman" w:cs="Times New Roman"/>
-                <w:color w:val="000000"/>
-              </w:rPr>
-              <w:t>+</w:t>
-            </w:r>
-          </w:p>
-        </w:tc>
-        <w:tc>
-          <w:tcPr>
-            <w:tcW w:w="498" w:type="pct"/>
-            <w:shd w:val="clear" w:color="auto" w:fill="auto"/>
-            <w:noWrap/>
-            <w:vAlign w:val="center"/>
-            <w:hideMark/>
-          </w:tcPr>
-          <w:p>
-            <w:pPr>
-              <w:jc w:val="center"/>
-              <w:rPr>
-                <w:rFonts w:ascii="Times New Roman" w:hAnsi="Times New Roman" w:cs="Times New Roman"/>
-                <w:color w:val="000000"/>
-              </w:rPr>
-            </w:pPr>
-            <w:r>
-              <w:rPr>
-                <w:rFonts w:ascii="Times New Roman" w:hAnsi="Times New Roman" w:cs="Times New Roman"/>
-                <w:color w:val="000000"/>
-              </w:rPr>
-              <w:t>0.124</w:t>
-            </w:r>
-          </w:p>
-        </w:tc>
-        <w:tc>
-          <w:tcPr>
-            <w:tcW w:w="205" w:type="pct"/>
-            <w:shd w:val="clear" w:color="auto" w:fill="auto"/>
-            <w:noWrap/>
-            <w:vAlign w:val="center"/>
-            <w:hideMark/>
-          </w:tcPr>
-          <w:p>
-            <w:pPr>
-              <w:jc w:val="center"/>
-              <w:rPr>
-                <w:rFonts w:ascii="Times New Roman" w:hAnsi="Times New Roman" w:cs="Times New Roman"/>
-                <w:color w:val="000000"/>
-              </w:rPr>
-            </w:pPr>
-            <w:r>
-              <w:rPr>
-                <w:rFonts w:ascii="Times New Roman" w:hAnsi="Times New Roman" w:cs="Times New Roman"/>
-                <w:color w:val="000000"/>
-              </w:rPr>
-              <w:t>11</w:t>
-            </w:r>
-          </w:p>
-        </w:tc>
-        <w:tc>
-          <w:tcPr>
-            <w:tcW w:w="638" w:type="pct"/>
-            <w:shd w:val="clear" w:color="auto" w:fill="auto"/>
-            <w:noWrap/>
-            <w:vAlign w:val="center"/>
-            <w:hideMark/>
-          </w:tcPr>
-          <w:p>
-            <w:pPr>
-              <w:jc w:val="center"/>
-              <w:rPr>
-                <w:rFonts w:ascii="Times New Roman" w:hAnsi="Times New Roman" w:cs="Times New Roman"/>
-                <w:color w:val="000000"/>
-              </w:rPr>
-            </w:pPr>
-            <w:r>
-              <w:rPr>
-                <w:rFonts w:ascii="Times New Roman" w:hAnsi="Times New Roman" w:cs="Times New Roman"/>
-                <w:color w:val="000000"/>
-              </w:rPr>
-              <w:t>-809.883</w:t>
-            </w:r>
-          </w:p>
-        </w:tc>
-        <w:tc>
-          <w:tcPr>
-            <w:tcW w:w="498" w:type="pct"/>
-            <w:shd w:val="clear" w:color="auto" w:fill="auto"/>
-            <w:noWrap/>
-            <w:vAlign w:val="center"/>
-            <w:hideMark/>
-          </w:tcPr>
-          <w:p>
-            <w:pPr>
-              <w:jc w:val="center"/>
-              <w:rPr>
-                <w:rFonts w:ascii="Times New Roman" w:hAnsi="Times New Roman" w:cs="Times New Roman"/>
-                <w:color w:val="000000"/>
-              </w:rPr>
-            </w:pPr>
-            <w:r>
-              <w:rPr>
-                <w:rFonts w:ascii="Times New Roman" w:hAnsi="Times New Roman" w:cs="Times New Roman"/>
-                <w:color w:val="000000"/>
-              </w:rPr>
-              <w:t>1641.8</w:t>
-            </w:r>
-          </w:p>
-        </w:tc>
-        <w:tc>
-          <w:tcPr>
-            <w:tcW w:w="363" w:type="pct"/>
-            <w:shd w:val="clear" w:color="auto" w:fill="auto"/>
-            <w:noWrap/>
-            <w:vAlign w:val="center"/>
-            <w:hideMark/>
-          </w:tcPr>
-          <w:p>
-            <w:pPr>
-              <w:jc w:val="center"/>
-              <w:rPr>
-                <w:rFonts w:ascii="Times New Roman" w:hAnsi="Times New Roman" w:cs="Times New Roman"/>
-                <w:color w:val="000000"/>
-              </w:rPr>
-            </w:pPr>
-            <w:r>
-              <w:rPr>
-                <w:rFonts w:ascii="Times New Roman" w:hAnsi="Times New Roman" w:cs="Times New Roman"/>
-                <w:color w:val="000000"/>
-              </w:rPr>
-              <w:t>1.36</w:t>
-            </w:r>
-          </w:p>
-        </w:tc>
-        <w:tc>
-          <w:tcPr>
-            <w:tcW w:w="491" w:type="pct"/>
-            <w:shd w:val="clear" w:color="auto" w:fill="auto"/>
-            <w:noWrap/>
-            <w:vAlign w:val="center"/>
-            <w:hideMark/>
-          </w:tcPr>
-          <w:p>
-            <w:pPr>
-              <w:jc w:val="center"/>
-              <w:rPr>
-                <w:rFonts w:ascii="Times New Roman" w:hAnsi="Times New Roman" w:cs="Times New Roman"/>
-                <w:color w:val="000000"/>
-              </w:rPr>
-            </w:pPr>
-            <w:r>
-              <w:rPr>
-                <w:rFonts w:ascii="Times New Roman" w:hAnsi="Times New Roman" w:cs="Times New Roman"/>
-                <w:color w:val="000000"/>
-              </w:rPr>
-              <w:t>0.101</w:t>
-            </w:r>
-          </w:p>
-        </w:tc>
-      </w:tr>
-      <w:tr>
-        <w:trPr>
-          <w:trHeight w:val="324"/>
-        </w:trPr>
-        <w:tc>
-          <w:tcPr>
-            <w:tcW w:w="511" w:type="pct"/>
-            <w:shd w:val="clear" w:color="auto" w:fill="auto"/>
-            <w:noWrap/>
-            <w:vAlign w:val="center"/>
-            <w:hideMark/>
-          </w:tcPr>
-          <w:p>
-            <w:pPr>
-              <w:jc w:val="center"/>
-              <w:rPr>
-                <w:rFonts w:ascii="Times New Roman" w:hAnsi="Times New Roman" w:cs="Times New Roman"/>
-                <w:color w:val="000000"/>
-              </w:rPr>
-            </w:pPr>
-            <w:r>
-              <w:rPr>
-                <w:rFonts w:ascii="Times New Roman" w:hAnsi="Times New Roman" w:cs="Times New Roman"/>
-                <w:color w:val="000000"/>
-              </w:rPr>
-              <w:t>-6.144</w:t>
-            </w:r>
-          </w:p>
-        </w:tc>
-        <w:tc>
-          <w:tcPr>
-            <w:tcW w:w="498" w:type="pct"/>
-            <w:shd w:val="clear" w:color="auto" w:fill="auto"/>
-            <w:noWrap/>
-            <w:vAlign w:val="center"/>
-            <w:hideMark/>
-          </w:tcPr>
-          <w:p>
-            <w:pPr>
-              <w:jc w:val="center"/>
-              <w:rPr>
-                <w:rFonts w:ascii="Times New Roman" w:hAnsi="Times New Roman" w:cs="Times New Roman"/>
-                <w:color w:val="000000"/>
-              </w:rPr>
-            </w:pPr>
-          </w:p>
-        </w:tc>
-        <w:tc>
-          <w:tcPr>
-            <w:tcW w:w="498" w:type="pct"/>
-            <w:shd w:val="clear" w:color="auto" w:fill="auto"/>
-            <w:noWrap/>
-            <w:vAlign w:val="center"/>
-            <w:hideMark/>
-          </w:tcPr>
-          <w:p>
-            <w:pPr>
-              <w:jc w:val="center"/>
-              <w:rPr>
-                <w:rFonts w:ascii="Times New Roman" w:eastAsia="新細明體" w:hAnsi="Times New Roman" w:cs="Times New Roman"/>
-                <w:color w:val="000000"/>
-                <w:szCs w:val="24"/>
-              </w:rPr>
-            </w:pPr>
-            <w:r>
-              <w:rPr>
-                <w:rFonts w:ascii="Times New Roman" w:hAnsi="Times New Roman" w:cs="Times New Roman"/>
-                <w:color w:val="000000"/>
-              </w:rPr>
-              <w:t>0.210</w:t>
-            </w:r>
-          </w:p>
-        </w:tc>
-        <w:tc>
-          <w:tcPr>
-            <w:tcW w:w="316" w:type="pct"/>
-            <w:shd w:val="clear" w:color="auto" w:fill="auto"/>
-            <w:noWrap/>
-            <w:vAlign w:val="center"/>
-            <w:hideMark/>
-          </w:tcPr>
-          <w:p>
-            <w:pPr>
-              <w:jc w:val="center"/>
-              <w:rPr>
-                <w:rFonts w:ascii="Times New Roman" w:hAnsi="Times New Roman" w:cs="Times New Roman"/>
-                <w:color w:val="000000"/>
-              </w:rPr>
-            </w:pPr>
-            <w:r>
-              <w:rPr>
-                <w:rFonts w:ascii="Times New Roman" w:hAnsi="Times New Roman" w:cs="Times New Roman"/>
-                <w:color w:val="000000"/>
-              </w:rPr>
-              <w:t>+</w:t>
-            </w:r>
-          </w:p>
-        </w:tc>
-        <w:tc>
-          <w:tcPr>
-            <w:tcW w:w="485" w:type="pct"/>
-            <w:shd w:val="clear" w:color="auto" w:fill="auto"/>
-            <w:noWrap/>
-            <w:vAlign w:val="center"/>
-            <w:hideMark/>
-          </w:tcPr>
-          <w:p>
-            <w:pPr>
-              <w:jc w:val="center"/>
-              <w:rPr>
-                <w:rFonts w:ascii="Times New Roman" w:hAnsi="Times New Roman" w:cs="Times New Roman"/>
-                <w:color w:val="000000"/>
-              </w:rPr>
-            </w:pPr>
-          </w:p>
-        </w:tc>
-        <w:tc>
-          <w:tcPr>
-            <w:tcW w:w="498" w:type="pct"/>
-            <w:shd w:val="clear" w:color="auto" w:fill="auto"/>
-            <w:noWrap/>
-            <w:vAlign w:val="center"/>
-            <w:hideMark/>
-          </w:tcPr>
-          <w:p>
-            <w:pPr>
-              <w:jc w:val="center"/>
-              <w:rPr>
-                <w:rFonts w:ascii="Times New Roman" w:eastAsia="Times New Roman" w:hAnsi="Times New Roman" w:cs="Times New Roman"/>
-                <w:sz w:val="20"/>
-                <w:szCs w:val="20"/>
-              </w:rPr>
-            </w:pPr>
-          </w:p>
-        </w:tc>
-        <w:tc>
-          <w:tcPr>
-            <w:tcW w:w="205" w:type="pct"/>
-            <w:shd w:val="clear" w:color="auto" w:fill="auto"/>
-            <w:noWrap/>
-            <w:vAlign w:val="center"/>
-            <w:hideMark/>
-          </w:tcPr>
-          <w:p>
-            <w:pPr>
-              <w:jc w:val="center"/>
-              <w:rPr>
-                <w:rFonts w:ascii="Times New Roman" w:eastAsia="新細明體" w:hAnsi="Times New Roman" w:cs="Times New Roman"/>
-                <w:color w:val="000000"/>
-                <w:szCs w:val="24"/>
-              </w:rPr>
-            </w:pPr>
-            <w:r>
-              <w:rPr>
-                <w:rFonts w:ascii="Times New Roman" w:hAnsi="Times New Roman" w:cs="Times New Roman"/>
-                <w:color w:val="000000"/>
-              </w:rPr>
-              <w:t>6</w:t>
-            </w:r>
-          </w:p>
-        </w:tc>
-        <w:tc>
-          <w:tcPr>
-            <w:tcW w:w="638" w:type="pct"/>
-            <w:shd w:val="clear" w:color="auto" w:fill="auto"/>
-            <w:noWrap/>
-            <w:vAlign w:val="center"/>
-            <w:hideMark/>
-          </w:tcPr>
-          <w:p>
-            <w:pPr>
-              <w:jc w:val="center"/>
-              <w:rPr>
-                <w:rFonts w:ascii="Times New Roman" w:hAnsi="Times New Roman" w:cs="Times New Roman"/>
-                <w:color w:val="000000"/>
-              </w:rPr>
-            </w:pPr>
-            <w:r>
-              <w:rPr>
-                <w:rFonts w:ascii="Times New Roman" w:hAnsi="Times New Roman" w:cs="Times New Roman"/>
-                <w:color w:val="000000"/>
-              </w:rPr>
-              <w:t>-814.971</w:t>
-            </w:r>
-          </w:p>
-        </w:tc>
-        <w:tc>
-          <w:tcPr>
-            <w:tcW w:w="498" w:type="pct"/>
-            <w:shd w:val="clear" w:color="auto" w:fill="auto"/>
-            <w:noWrap/>
-            <w:vAlign w:val="center"/>
-            <w:hideMark/>
-          </w:tcPr>
-          <w:p>
-            <w:pPr>
-              <w:jc w:val="center"/>
-              <w:rPr>
-                <w:rFonts w:ascii="Times New Roman" w:hAnsi="Times New Roman" w:cs="Times New Roman"/>
-                <w:color w:val="000000"/>
-              </w:rPr>
-            </w:pPr>
-            <w:r>
-              <w:rPr>
-                <w:rFonts w:ascii="Times New Roman" w:hAnsi="Times New Roman" w:cs="Times New Roman"/>
-                <w:color w:val="000000"/>
-              </w:rPr>
-              <w:t>1641.9</w:t>
-            </w:r>
-          </w:p>
-        </w:tc>
-        <w:tc>
-          <w:tcPr>
-            <w:tcW w:w="363" w:type="pct"/>
-            <w:shd w:val="clear" w:color="auto" w:fill="auto"/>
-            <w:noWrap/>
-            <w:vAlign w:val="center"/>
-            <w:hideMark/>
-          </w:tcPr>
-          <w:p>
-            <w:pPr>
-              <w:jc w:val="center"/>
-              <w:rPr>
-                <w:rFonts w:ascii="Times New Roman" w:hAnsi="Times New Roman" w:cs="Times New Roman"/>
-                <w:color w:val="000000"/>
-              </w:rPr>
-            </w:pPr>
-            <w:r>
-              <w:rPr>
-                <w:rFonts w:ascii="Times New Roman" w:hAnsi="Times New Roman" w:cs="Times New Roman"/>
-                <w:color w:val="000000"/>
-              </w:rPr>
-              <w:t>1.52</w:t>
-            </w:r>
-          </w:p>
-        </w:tc>
-        <w:tc>
-          <w:tcPr>
-            <w:tcW w:w="491" w:type="pct"/>
-            <w:shd w:val="clear" w:color="auto" w:fill="auto"/>
-            <w:noWrap/>
-            <w:vAlign w:val="center"/>
-            <w:hideMark/>
-          </w:tcPr>
-          <w:p>
-            <w:pPr>
-              <w:jc w:val="center"/>
-              <w:rPr>
-                <w:rFonts w:ascii="Times New Roman" w:hAnsi="Times New Roman" w:cs="Times New Roman"/>
-                <w:color w:val="000000"/>
-              </w:rPr>
-            </w:pPr>
-            <w:r>
-              <w:rPr>
-                <w:rFonts w:ascii="Times New Roman" w:hAnsi="Times New Roman" w:cs="Times New Roman"/>
-                <w:color w:val="000000"/>
-              </w:rPr>
-              <w:t>0.093</w:t>
-            </w:r>
-          </w:p>
-        </w:tc>
-      </w:tr>
-      <w:tr>
-        <w:trPr>
-          <w:trHeight w:val="324"/>
-        </w:trPr>
-        <w:tc>
-          <w:tcPr>
-            <w:tcW w:w="511" w:type="pct"/>
-            <w:shd w:val="clear" w:color="auto" w:fill="auto"/>
-            <w:noWrap/>
-            <w:vAlign w:val="center"/>
-            <w:hideMark/>
-          </w:tcPr>
-          <w:p>
-            <w:pPr>
-              <w:widowControl/>
-              <w:jc w:val="center"/>
-              <w:rPr>
-                <w:rFonts w:ascii="Times New Roman" w:hAnsi="Times New Roman" w:cs="Times New Roman"/>
-                <w:color w:val="000000"/>
-              </w:rPr>
-            </w:pPr>
-            <w:r>
-              <w:rPr>
-                <w:rFonts w:ascii="Times New Roman" w:hAnsi="Times New Roman" w:cs="Times New Roman"/>
-                <w:color w:val="000000"/>
-              </w:rPr>
-              <w:t>-6.667</w:t>
-            </w:r>
-          </w:p>
-        </w:tc>
-        <w:tc>
-          <w:tcPr>
-            <w:tcW w:w="498" w:type="pct"/>
-            <w:shd w:val="clear" w:color="auto" w:fill="auto"/>
-            <w:noWrap/>
-            <w:vAlign w:val="center"/>
-            <w:hideMark/>
-          </w:tcPr>
-          <w:p>
-            <w:pPr>
-              <w:jc w:val="center"/>
-              <w:rPr>
-                <w:rFonts w:ascii="Times New Roman" w:hAnsi="Times New Roman" w:cs="Times New Roman"/>
-                <w:color w:val="000000"/>
-              </w:rPr>
-            </w:pPr>
-            <w:r>
-              <w:rPr>
-                <w:rFonts w:ascii="Times New Roman" w:hAnsi="Times New Roman" w:cs="Times New Roman"/>
-                <w:color w:val="000000"/>
-              </w:rPr>
-              <w:t>0.308</w:t>
-            </w:r>
-          </w:p>
-        </w:tc>
-        <w:tc>
-          <w:tcPr>
-            <w:tcW w:w="498" w:type="pct"/>
-            <w:shd w:val="clear" w:color="auto" w:fill="auto"/>
-            <w:noWrap/>
-            <w:vAlign w:val="center"/>
-            <w:hideMark/>
-          </w:tcPr>
-          <w:p>
-            <w:pPr>
-              <w:jc w:val="center"/>
-              <w:rPr>
-                <w:rFonts w:ascii="Times New Roman" w:hAnsi="Times New Roman" w:cs="Times New Roman"/>
-                <w:color w:val="000000"/>
-              </w:rPr>
-            </w:pPr>
-            <w:r>
-              <w:rPr>
-                <w:rFonts w:ascii="Times New Roman" w:hAnsi="Times New Roman" w:cs="Times New Roman"/>
-                <w:color w:val="000000"/>
-              </w:rPr>
-              <w:t>0.183</w:t>
-            </w:r>
-          </w:p>
-        </w:tc>
-        <w:tc>
-          <w:tcPr>
-            <w:tcW w:w="316" w:type="pct"/>
-            <w:shd w:val="clear" w:color="auto" w:fill="auto"/>
-            <w:noWrap/>
-            <w:vAlign w:val="center"/>
-            <w:hideMark/>
-          </w:tcPr>
-          <w:p>
-            <w:pPr>
-              <w:jc w:val="center"/>
-              <w:rPr>
-                <w:rFonts w:ascii="Times New Roman" w:hAnsi="Times New Roman" w:cs="Times New Roman"/>
-                <w:color w:val="000000"/>
-              </w:rPr>
-            </w:pPr>
-            <w:r>
-              <w:rPr>
-                <w:rFonts w:ascii="Times New Roman" w:hAnsi="Times New Roman" w:cs="Times New Roman"/>
-                <w:color w:val="000000"/>
-              </w:rPr>
-              <w:t>+</w:t>
-            </w:r>
-          </w:p>
-        </w:tc>
-        <w:tc>
-          <w:tcPr>
-            <w:tcW w:w="485" w:type="pct"/>
-            <w:shd w:val="clear" w:color="auto" w:fill="auto"/>
-            <w:noWrap/>
-            <w:vAlign w:val="center"/>
-            <w:hideMark/>
-          </w:tcPr>
-          <w:p>
-            <w:pPr>
-              <w:jc w:val="center"/>
-              <w:rPr>
-                <w:rFonts w:ascii="Times New Roman" w:hAnsi="Times New Roman" w:cs="Times New Roman"/>
-                <w:color w:val="000000"/>
-              </w:rPr>
-            </w:pPr>
-          </w:p>
-        </w:tc>
-        <w:tc>
-          <w:tcPr>
-            <w:tcW w:w="498" w:type="pct"/>
-            <w:shd w:val="clear" w:color="auto" w:fill="auto"/>
-            <w:noWrap/>
-            <w:vAlign w:val="center"/>
-            <w:hideMark/>
-          </w:tcPr>
-          <w:p>
-            <w:pPr>
-              <w:jc w:val="center"/>
-              <w:rPr>
-                <w:rFonts w:ascii="Times New Roman" w:eastAsia="新細明體" w:hAnsi="Times New Roman" w:cs="Times New Roman"/>
-                <w:color w:val="000000"/>
-                <w:szCs w:val="24"/>
-              </w:rPr>
-            </w:pPr>
-            <w:r>
-              <w:rPr>
-                <w:rFonts w:ascii="Times New Roman" w:hAnsi="Times New Roman" w:cs="Times New Roman"/>
-                <w:color w:val="000000"/>
-              </w:rPr>
-              <w:t>0.125</w:t>
-            </w:r>
-          </w:p>
-        </w:tc>
-        <w:tc>
-          <w:tcPr>
-            <w:tcW w:w="205" w:type="pct"/>
-            <w:shd w:val="clear" w:color="auto" w:fill="auto"/>
-            <w:noWrap/>
-            <w:vAlign w:val="center"/>
-            <w:hideMark/>
-          </w:tcPr>
-          <w:p>
-            <w:pPr>
-              <w:jc w:val="center"/>
-              <w:rPr>
-                <w:rFonts w:ascii="Times New Roman" w:hAnsi="Times New Roman" w:cs="Times New Roman"/>
-                <w:color w:val="000000"/>
-              </w:rPr>
-            </w:pPr>
-            <w:r>
-              <w:rPr>
-                <w:rFonts w:ascii="Times New Roman" w:hAnsi="Times New Roman" w:cs="Times New Roman"/>
-                <w:color w:val="000000"/>
-              </w:rPr>
-              <w:t>8</w:t>
-            </w:r>
-          </w:p>
-        </w:tc>
-        <w:tc>
-          <w:tcPr>
-            <w:tcW w:w="638" w:type="pct"/>
-            <w:shd w:val="clear" w:color="auto" w:fill="auto"/>
-            <w:noWrap/>
-            <w:vAlign w:val="center"/>
-            <w:hideMark/>
-          </w:tcPr>
-          <w:p>
-            <w:pPr>
-              <w:jc w:val="center"/>
-              <w:rPr>
-                <w:rFonts w:ascii="Times New Roman" w:hAnsi="Times New Roman" w:cs="Times New Roman"/>
-                <w:color w:val="000000"/>
-              </w:rPr>
-            </w:pPr>
-            <w:r>
-              <w:rPr>
-                <w:rFonts w:ascii="Times New Roman" w:hAnsi="Times New Roman" w:cs="Times New Roman"/>
-                <w:color w:val="000000"/>
-              </w:rPr>
-              <w:t>-812.208</w:t>
-            </w:r>
-          </w:p>
-        </w:tc>
-        <w:tc>
-          <w:tcPr>
-            <w:tcW w:w="498" w:type="pct"/>
-            <w:shd w:val="clear" w:color="auto" w:fill="auto"/>
-            <w:noWrap/>
-            <w:vAlign w:val="center"/>
-            <w:hideMark/>
-          </w:tcPr>
-          <w:p>
-            <w:pPr>
-              <w:jc w:val="center"/>
-              <w:rPr>
-                <w:rFonts w:ascii="Times New Roman" w:hAnsi="Times New Roman" w:cs="Times New Roman"/>
-                <w:color w:val="000000"/>
-              </w:rPr>
-            </w:pPr>
-            <w:r>
-              <w:rPr>
-                <w:rFonts w:ascii="Times New Roman" w:hAnsi="Times New Roman" w:cs="Times New Roman"/>
-                <w:color w:val="000000"/>
-              </w:rPr>
-              <w:t>1640.4</w:t>
-            </w:r>
-          </w:p>
-        </w:tc>
-        <w:tc>
-          <w:tcPr>
-            <w:tcW w:w="363" w:type="pct"/>
-            <w:shd w:val="clear" w:color="auto" w:fill="auto"/>
-            <w:noWrap/>
-            <w:vAlign w:val="center"/>
-            <w:hideMark/>
-          </w:tcPr>
-          <w:p>
-            <w:pPr>
-              <w:jc w:val="center"/>
-              <w:rPr>
-                <w:rFonts w:ascii="Times New Roman" w:hAnsi="Times New Roman" w:cs="Times New Roman"/>
-                <w:color w:val="000000"/>
-              </w:rPr>
-            </w:pPr>
-            <w:r>
-              <w:rPr>
-                <w:rFonts w:ascii="Times New Roman" w:hAnsi="Times New Roman" w:cs="Times New Roman"/>
-                <w:color w:val="000000"/>
-              </w:rPr>
-              <w:t>0</w:t>
-            </w:r>
-          </w:p>
-        </w:tc>
-        <w:tc>
-          <w:tcPr>
-            <w:tcW w:w="491" w:type="pct"/>
-            <w:shd w:val="clear" w:color="auto" w:fill="auto"/>
-            <w:noWrap/>
-            <w:vAlign w:val="center"/>
-            <w:hideMark/>
-          </w:tcPr>
-          <w:p>
-            <w:pPr>
-              <w:jc w:val="center"/>
-              <w:rPr>
-                <w:rFonts w:ascii="Times New Roman" w:hAnsi="Times New Roman" w:cs="Times New Roman"/>
-                <w:color w:val="000000"/>
-              </w:rPr>
-            </w:pPr>
-            <w:r>
-              <w:rPr>
-                <w:rFonts w:ascii="Times New Roman" w:hAnsi="Times New Roman" w:cs="Times New Roman"/>
-                <w:color w:val="000000"/>
-              </w:rPr>
-              <w:t>0.199</w:t>
-            </w:r>
-          </w:p>
-        </w:tc>
-      </w:tr>
-    </w:tbl>
-    <w:p>
-      <w:pPr>
-        <w:rPr>
-          <w:rFonts w:ascii="Times New Roman" w:eastAsia="標楷體" w:hAnsi="Times New Roman" w:cs="Times New Roman"/>
-        </w:rPr>
-      </w:pPr>
-    </w:p>
-    <w:p>
-      <w:pPr>
-        <w:rPr>
-          <w:rFonts w:ascii="Times New Roman" w:eastAsia="標楷體" w:hAnsi="Times New Roman" w:cs="Times New Roman"/>
-        </w:rPr>
-      </w:pPr>
-      <w:r>
-        <w:rPr>
-          <w:rFonts w:ascii="Times New Roman" w:eastAsia="標楷體" w:hAnsi="Times New Roman" w:cs="Times New Roman"/>
-        </w:rPr>
-        <w:t>&gt;</w:t>
-      </w:r>
-      <w:r>
-        <w:rPr>
-          <w:rFonts w:ascii="Times New Roman" w:eastAsia="標楷體" w:hAnsi="Times New Roman" w:cs="Times New Roman"/>
-        </w:rPr>
-        <w:t>importance(d1)</w:t>
-      </w:r>
-    </w:p>
-    <w:tbl>
-      <w:tblPr>
-        <w:tblW w:w="0" w:type="auto"/>
-        <w:tblBorders>
-          <w:bottom w:val="single" w:sz="4" w:space="0" w:color="auto"/>
-        </w:tblBorders>
-        <w:tblLayout w:type="fixed"/>
-        <w:tblCellMar>
-          <w:left w:w="28" w:type="dxa"/>
-          <w:right w:w="28" w:type="dxa"/>
-        </w:tblCellMar>
-        <w:tblLook w:val="04A0" w:firstRow="1" w:lastRow="0" w:firstColumn="1" w:lastColumn="0" w:noHBand="0" w:noVBand="1"/>
-      </w:tblPr>
-      <w:tblGrid>
-        <w:gridCol w:w="2123"/>
-        <w:gridCol w:w="536"/>
-        <w:gridCol w:w="776"/>
-        <w:gridCol w:w="476"/>
-        <w:gridCol w:w="536"/>
-        <w:gridCol w:w="1016"/>
-      </w:tblGrid>
-      <w:tr>
-        <w:trPr>
-          <w:trHeight w:val="324"/>
-        </w:trPr>
-        <w:tc>
-          <w:tcPr>
-            <w:tcW w:w="2123" w:type="dxa"/>
-            <w:tcBorders>
-              <w:top w:val="single" w:sz="4" w:space="0" w:color="auto"/>
-              <w:bottom w:val="single" w:sz="4" w:space="0" w:color="auto"/>
-            </w:tcBorders>
-            <w:shd w:val="clear" w:color="auto" w:fill="auto"/>
-            <w:noWrap/>
-            <w:vAlign w:val="center"/>
-            <w:hideMark/>
-          </w:tcPr>
-          <w:p>
-            <w:pPr>
-              <w:widowControl/>
-              <w:jc w:val="center"/>
-              <w:rPr>
-                <w:rFonts w:ascii="Times New Roman" w:eastAsia="標楷體" w:hAnsi="Times New Roman" w:cs="Times New Roman"/>
-                <w:kern w:val="0"/>
-                <w:szCs w:val="24"/>
-              </w:rPr>
-            </w:pPr>
-          </w:p>
-        </w:tc>
-        <w:tc>
-          <w:tcPr>
-            <w:tcW w:w="536" w:type="dxa"/>
-            <w:tcBorders>
-              <w:top w:val="single" w:sz="4" w:space="0" w:color="auto"/>
-              <w:bottom w:val="single" w:sz="4" w:space="0" w:color="auto"/>
-            </w:tcBorders>
-            <w:shd w:val="clear" w:color="auto" w:fill="auto"/>
-            <w:noWrap/>
-            <w:vAlign w:val="center"/>
-            <w:hideMark/>
-          </w:tcPr>
-          <w:p>
-            <w:pPr>
-              <w:widowControl/>
-              <w:jc w:val="center"/>
-              <w:rPr>
-                <w:rFonts w:ascii="Times New Roman" w:eastAsia="標楷體" w:hAnsi="Times New Roman" w:cs="Times New Roman"/>
-                <w:color w:val="000000"/>
-                <w:kern w:val="0"/>
-                <w:szCs w:val="24"/>
-              </w:rPr>
-            </w:pPr>
-            <w:r>
-              <w:rPr>
-                <w:rFonts w:ascii="Times New Roman" w:eastAsia="標楷體" w:hAnsi="Times New Roman" w:cs="Times New Roman"/>
-                <w:color w:val="000000"/>
-                <w:kern w:val="0"/>
-                <w:szCs w:val="24"/>
-              </w:rPr>
-              <w:t>分區</w:t>
-            </w:r>
-          </w:p>
-        </w:tc>
-        <w:tc>
-          <w:tcPr>
-            <w:tcW w:w="776" w:type="dxa"/>
-            <w:tcBorders>
-              <w:top w:val="single" w:sz="4" w:space="0" w:color="auto"/>
-              <w:bottom w:val="single" w:sz="4" w:space="0" w:color="auto"/>
-            </w:tcBorders>
-            <w:shd w:val="clear" w:color="auto" w:fill="auto"/>
-            <w:noWrap/>
-            <w:vAlign w:val="center"/>
-            <w:hideMark/>
-          </w:tcPr>
-          <w:p>
-            <w:pPr>
-              <w:widowControl/>
-              <w:jc w:val="center"/>
-              <w:rPr>
-                <w:rFonts w:ascii="Times New Roman" w:eastAsia="標楷體" w:hAnsi="Times New Roman" w:cs="Times New Roman"/>
-                <w:color w:val="000000"/>
-                <w:kern w:val="0"/>
-                <w:szCs w:val="24"/>
-              </w:rPr>
-            </w:pPr>
-            <w:r>
-              <w:rPr>
-                <w:rFonts w:ascii="Times New Roman" w:eastAsia="標楷體" w:hAnsi="Times New Roman" w:cs="Times New Roman"/>
-                <w:color w:val="000000"/>
-                <w:kern w:val="0"/>
-                <w:szCs w:val="24"/>
-              </w:rPr>
-              <w:t>調查日</w:t>
-            </w:r>
-          </w:p>
-        </w:tc>
-        <w:tc>
-          <w:tcPr>
-            <w:tcW w:w="476" w:type="dxa"/>
-            <w:tcBorders>
-              <w:top w:val="single" w:sz="4" w:space="0" w:color="auto"/>
-              <w:bottom w:val="single" w:sz="4" w:space="0" w:color="auto"/>
-            </w:tcBorders>
-            <w:shd w:val="clear" w:color="auto" w:fill="auto"/>
-            <w:noWrap/>
-            <w:vAlign w:val="center"/>
-            <w:hideMark/>
-          </w:tcPr>
-          <w:p>
-            <w:pPr>
-              <w:widowControl/>
-              <w:jc w:val="center"/>
-              <w:rPr>
-                <w:rFonts w:ascii="Times New Roman" w:eastAsia="標楷體" w:hAnsi="Times New Roman" w:cs="Times New Roman"/>
-                <w:color w:val="000000"/>
-                <w:kern w:val="0"/>
-                <w:szCs w:val="24"/>
-              </w:rPr>
-            </w:pPr>
-            <w:r>
-              <w:rPr>
-                <w:rFonts w:ascii="Times New Roman" w:eastAsia="標楷體" w:hAnsi="Times New Roman" w:cs="Times New Roman"/>
-                <w:color w:val="000000"/>
-                <w:kern w:val="0"/>
-                <w:szCs w:val="24"/>
-              </w:rPr>
-              <w:t>年</w:t>
-            </w:r>
-          </w:p>
-        </w:tc>
-        <w:tc>
-          <w:tcPr>
-            <w:tcW w:w="536" w:type="dxa"/>
-            <w:tcBorders>
-              <w:top w:val="single" w:sz="4" w:space="0" w:color="auto"/>
-              <w:bottom w:val="single" w:sz="4" w:space="0" w:color="auto"/>
-            </w:tcBorders>
-            <w:shd w:val="clear" w:color="auto" w:fill="auto"/>
-            <w:noWrap/>
-            <w:vAlign w:val="center"/>
-            <w:hideMark/>
-          </w:tcPr>
-          <w:p>
-            <w:pPr>
-              <w:widowControl/>
-              <w:jc w:val="center"/>
-              <w:rPr>
-                <w:rFonts w:ascii="Times New Roman" w:eastAsia="標楷體" w:hAnsi="Times New Roman" w:cs="Times New Roman"/>
-                <w:color w:val="000000"/>
-                <w:kern w:val="0"/>
-                <w:szCs w:val="24"/>
-              </w:rPr>
-            </w:pPr>
-            <w:r>
-              <w:rPr>
-                <w:rFonts w:ascii="Times New Roman" w:eastAsia="標楷體" w:hAnsi="Times New Roman" w:cs="Times New Roman"/>
-                <w:color w:val="000000"/>
-                <w:kern w:val="0"/>
-                <w:szCs w:val="24"/>
-              </w:rPr>
-              <w:t>海拔</w:t>
-            </w:r>
-          </w:p>
-        </w:tc>
-        <w:tc>
-          <w:tcPr>
-            <w:tcW w:w="1016" w:type="dxa"/>
-            <w:tcBorders>
-              <w:top w:val="single" w:sz="4" w:space="0" w:color="auto"/>
-              <w:bottom w:val="single" w:sz="4" w:space="0" w:color="auto"/>
-            </w:tcBorders>
-            <w:shd w:val="clear" w:color="auto" w:fill="auto"/>
-            <w:noWrap/>
-            <w:vAlign w:val="center"/>
-            <w:hideMark/>
-          </w:tcPr>
-          <w:p>
-            <w:pPr>
-              <w:widowControl/>
-              <w:jc w:val="center"/>
-              <w:rPr>
-                <w:rFonts w:ascii="Times New Roman" w:eastAsia="標楷體" w:hAnsi="Times New Roman" w:cs="Times New Roman"/>
-                <w:color w:val="000000"/>
-                <w:kern w:val="0"/>
-                <w:szCs w:val="24"/>
-              </w:rPr>
-            </w:pPr>
-            <w:r>
-              <w:rPr>
-                <w:rFonts w:ascii="Times New Roman" w:eastAsia="標楷體" w:hAnsi="Times New Roman" w:cs="Times New Roman"/>
-                <w:color w:val="000000"/>
-                <w:kern w:val="0"/>
-                <w:szCs w:val="24"/>
-              </w:rPr>
-              <w:t>森林類型</w:t>
-            </w:r>
-          </w:p>
-        </w:tc>
-      </w:tr>
-      <w:tr>
-        <w:trPr>
-          <w:trHeight w:val="324"/>
-        </w:trPr>
-        <w:tc>
-          <w:tcPr>
-            <w:tcW w:w="2123" w:type="dxa"/>
-            <w:tcBorders>
-              <w:top w:val="single" w:sz="4" w:space="0" w:color="auto"/>
-            </w:tcBorders>
-            <w:shd w:val="clear" w:color="auto" w:fill="auto"/>
-            <w:noWrap/>
-            <w:vAlign w:val="center"/>
-            <w:hideMark/>
-          </w:tcPr>
-          <w:p>
-            <w:pPr>
-              <w:widowControl/>
-              <w:jc w:val="center"/>
-              <w:rPr>
-                <w:rFonts w:ascii="Times New Roman" w:eastAsia="標楷體" w:hAnsi="Times New Roman" w:cs="Times New Roman"/>
-                <w:color w:val="000000"/>
-                <w:kern w:val="0"/>
-                <w:szCs w:val="24"/>
-              </w:rPr>
-            </w:pPr>
-            <w:r>
-              <w:rPr>
-                <w:rFonts w:ascii="Times New Roman" w:eastAsia="標楷體" w:hAnsi="Times New Roman" w:cs="Times New Roman"/>
-                <w:color w:val="000000"/>
-                <w:kern w:val="0"/>
-                <w:szCs w:val="24"/>
-              </w:rPr>
-              <w:t>Sum of weights:</w:t>
-            </w:r>
-          </w:p>
-        </w:tc>
-        <w:tc>
-          <w:tcPr>
-            <w:tcW w:w="536" w:type="dxa"/>
-            <w:tcBorders>
-              <w:top w:val="single" w:sz="4" w:space="0" w:color="auto"/>
-            </w:tcBorders>
-            <w:shd w:val="clear" w:color="auto" w:fill="auto"/>
-            <w:noWrap/>
-            <w:vAlign w:val="center"/>
-            <w:hideMark/>
-          </w:tcPr>
-          <w:p>
-            <w:pPr>
-              <w:widowControl/>
-              <w:jc w:val="center"/>
-              <w:rPr>
-                <w:rFonts w:ascii="Times New Roman" w:hAnsi="Times New Roman" w:cs="Times New Roman"/>
-                <w:color w:val="000000"/>
-              </w:rPr>
-            </w:pPr>
-            <w:r>
-              <w:rPr>
-                <w:rFonts w:ascii="Times New Roman" w:hAnsi="Times New Roman" w:cs="Times New Roman"/>
-                <w:color w:val="000000"/>
-              </w:rPr>
-              <w:t>1</w:t>
-            </w:r>
-          </w:p>
-        </w:tc>
-        <w:tc>
-          <w:tcPr>
-            <w:tcW w:w="776" w:type="dxa"/>
-            <w:tcBorders>
-              <w:top w:val="single" w:sz="4" w:space="0" w:color="auto"/>
-            </w:tcBorders>
-            <w:shd w:val="clear" w:color="auto" w:fill="auto"/>
-            <w:noWrap/>
-            <w:vAlign w:val="center"/>
-            <w:hideMark/>
-          </w:tcPr>
-          <w:p>
-            <w:pPr>
-              <w:jc w:val="center"/>
-              <w:rPr>
-                <w:rFonts w:ascii="Times New Roman" w:hAnsi="Times New Roman" w:cs="Times New Roman"/>
-                <w:color w:val="000000"/>
-              </w:rPr>
-            </w:pPr>
-            <w:r>
-              <w:rPr>
-                <w:rFonts w:ascii="Times New Roman" w:hAnsi="Times New Roman" w:cs="Times New Roman"/>
-                <w:color w:val="000000"/>
-              </w:rPr>
-              <w:t>0.79</w:t>
-            </w:r>
-          </w:p>
-        </w:tc>
-        <w:tc>
-          <w:tcPr>
-            <w:tcW w:w="476" w:type="dxa"/>
-            <w:tcBorders>
-              <w:top w:val="single" w:sz="4" w:space="0" w:color="auto"/>
-            </w:tcBorders>
-            <w:shd w:val="clear" w:color="auto" w:fill="auto"/>
-            <w:noWrap/>
-            <w:vAlign w:val="center"/>
-            <w:hideMark/>
-          </w:tcPr>
-          <w:p>
-            <w:pPr>
-              <w:jc w:val="center"/>
-              <w:rPr>
-                <w:rFonts w:ascii="Times New Roman" w:hAnsi="Times New Roman" w:cs="Times New Roman"/>
-                <w:color w:val="000000"/>
-              </w:rPr>
-            </w:pPr>
-            <w:r>
-              <w:rPr>
-                <w:rFonts w:ascii="Times New Roman" w:hAnsi="Times New Roman" w:cs="Times New Roman"/>
-                <w:color w:val="000000"/>
-              </w:rPr>
-              <w:t>0.64</w:t>
-            </w:r>
-          </w:p>
-        </w:tc>
-        <w:tc>
-          <w:tcPr>
-            <w:tcW w:w="536" w:type="dxa"/>
-            <w:tcBorders>
-              <w:top w:val="single" w:sz="4" w:space="0" w:color="auto"/>
-            </w:tcBorders>
-            <w:shd w:val="clear" w:color="auto" w:fill="auto"/>
-            <w:noWrap/>
-            <w:vAlign w:val="center"/>
-            <w:hideMark/>
-          </w:tcPr>
-          <w:p>
-            <w:pPr>
-              <w:jc w:val="center"/>
-              <w:rPr>
-                <w:rFonts w:ascii="Times New Roman" w:hAnsi="Times New Roman" w:cs="Times New Roman"/>
-                <w:color w:val="000000"/>
-              </w:rPr>
-            </w:pPr>
-            <w:r>
-              <w:rPr>
-                <w:rFonts w:ascii="Times New Roman" w:hAnsi="Times New Roman" w:cs="Times New Roman"/>
-                <w:color w:val="000000"/>
-              </w:rPr>
-              <w:t>0.63</w:t>
-            </w:r>
-          </w:p>
-        </w:tc>
-        <w:tc>
-          <w:tcPr>
-            <w:tcW w:w="1016" w:type="dxa"/>
-            <w:tcBorders>
-              <w:top w:val="single" w:sz="4" w:space="0" w:color="auto"/>
-            </w:tcBorders>
-            <w:shd w:val="clear" w:color="auto" w:fill="auto"/>
-            <w:noWrap/>
-            <w:vAlign w:val="center"/>
-            <w:hideMark/>
-          </w:tcPr>
-          <w:p>
-            <w:pPr>
-              <w:jc w:val="center"/>
-              <w:rPr>
-                <w:rFonts w:ascii="Times New Roman" w:hAnsi="Times New Roman" w:cs="Times New Roman"/>
-                <w:color w:val="000000"/>
-              </w:rPr>
-            </w:pPr>
-            <w:r>
-              <w:rPr>
-                <w:rFonts w:ascii="Times New Roman" w:hAnsi="Times New Roman" w:cs="Times New Roman"/>
-                <w:color w:val="000000"/>
-              </w:rPr>
-              <w:t>0.29</w:t>
-            </w:r>
-          </w:p>
-        </w:tc>
-      </w:tr>
-      <w:tr>
-        <w:trPr>
-          <w:trHeight w:val="324"/>
-        </w:trPr>
-        <w:tc>
-          <w:tcPr>
-            <w:tcW w:w="2123" w:type="dxa"/>
-            <w:shd w:val="clear" w:color="auto" w:fill="auto"/>
-            <w:noWrap/>
-            <w:vAlign w:val="center"/>
-            <w:hideMark/>
-          </w:tcPr>
-          <w:p>
-            <w:pPr>
-              <w:widowControl/>
-              <w:jc w:val="center"/>
-              <w:rPr>
-                <w:rFonts w:ascii="Times New Roman" w:eastAsia="標楷體" w:hAnsi="Times New Roman" w:cs="Times New Roman"/>
-                <w:color w:val="000000"/>
-                <w:kern w:val="0"/>
-                <w:szCs w:val="24"/>
-              </w:rPr>
-            </w:pPr>
-            <w:r>
-              <w:rPr>
-                <w:rFonts w:ascii="Times New Roman" w:eastAsia="標楷體" w:hAnsi="Times New Roman" w:cs="Times New Roman"/>
-                <w:color w:val="000000"/>
-                <w:kern w:val="0"/>
-                <w:szCs w:val="24"/>
-              </w:rPr>
-              <w:t>N containing models:</w:t>
-            </w:r>
-          </w:p>
-        </w:tc>
-        <w:tc>
-          <w:tcPr>
-            <w:tcW w:w="536" w:type="dxa"/>
-            <w:shd w:val="clear" w:color="auto" w:fill="auto"/>
-            <w:noWrap/>
-            <w:vAlign w:val="center"/>
-            <w:hideMark/>
-          </w:tcPr>
-          <w:p>
-            <w:pPr>
-              <w:jc w:val="center"/>
-              <w:rPr>
-                <w:rFonts w:ascii="Times New Roman" w:hAnsi="Times New Roman" w:cs="Times New Roman"/>
-                <w:color w:val="000000"/>
-              </w:rPr>
-            </w:pPr>
-            <w:r>
-              <w:rPr>
-                <w:rFonts w:ascii="Times New Roman" w:hAnsi="Times New Roman" w:cs="Times New Roman"/>
-                <w:color w:val="000000"/>
-              </w:rPr>
-              <w:t>16</w:t>
-            </w:r>
-          </w:p>
-        </w:tc>
-        <w:tc>
-          <w:tcPr>
-            <w:tcW w:w="776" w:type="dxa"/>
-            <w:shd w:val="clear" w:color="auto" w:fill="auto"/>
-            <w:noWrap/>
-            <w:vAlign w:val="center"/>
-            <w:hideMark/>
-          </w:tcPr>
-          <w:p>
-            <w:pPr>
-              <w:jc w:val="center"/>
-              <w:rPr>
-                <w:rFonts w:ascii="Times New Roman" w:hAnsi="Times New Roman" w:cs="Times New Roman"/>
-                <w:color w:val="000000"/>
-              </w:rPr>
-            </w:pPr>
-            <w:r>
-              <w:rPr>
-                <w:rFonts w:ascii="Times New Roman" w:hAnsi="Times New Roman" w:cs="Times New Roman"/>
-                <w:color w:val="000000"/>
-              </w:rPr>
-              <w:t>16</w:t>
-            </w:r>
-          </w:p>
-        </w:tc>
-        <w:tc>
-          <w:tcPr>
-            <w:tcW w:w="476" w:type="dxa"/>
-            <w:shd w:val="clear" w:color="auto" w:fill="auto"/>
-            <w:noWrap/>
-            <w:vAlign w:val="center"/>
-            <w:hideMark/>
-          </w:tcPr>
-          <w:p>
-            <w:pPr>
-              <w:jc w:val="center"/>
-              <w:rPr>
-                <w:rFonts w:ascii="Times New Roman" w:hAnsi="Times New Roman" w:cs="Times New Roman"/>
-                <w:color w:val="000000"/>
-              </w:rPr>
-            </w:pPr>
-            <w:r>
-              <w:rPr>
-                <w:rFonts w:ascii="Times New Roman" w:hAnsi="Times New Roman" w:cs="Times New Roman"/>
-                <w:color w:val="000000"/>
-              </w:rPr>
-              <w:t>16</w:t>
-            </w:r>
-          </w:p>
-        </w:tc>
-        <w:tc>
-          <w:tcPr>
-            <w:tcW w:w="536" w:type="dxa"/>
-            <w:shd w:val="clear" w:color="auto" w:fill="auto"/>
-            <w:noWrap/>
-            <w:vAlign w:val="center"/>
-            <w:hideMark/>
-          </w:tcPr>
-          <w:p>
-            <w:pPr>
-              <w:jc w:val="center"/>
-              <w:rPr>
-                <w:rFonts w:ascii="Times New Roman" w:hAnsi="Times New Roman" w:cs="Times New Roman"/>
-                <w:color w:val="000000"/>
-              </w:rPr>
-            </w:pPr>
-            <w:r>
-              <w:rPr>
-                <w:rFonts w:ascii="Times New Roman" w:hAnsi="Times New Roman" w:cs="Times New Roman"/>
-                <w:color w:val="000000"/>
-              </w:rPr>
-              <w:t>16</w:t>
-            </w:r>
-          </w:p>
-        </w:tc>
-        <w:tc>
-          <w:tcPr>
-            <w:tcW w:w="1016" w:type="dxa"/>
-            <w:shd w:val="clear" w:color="auto" w:fill="auto"/>
-            <w:noWrap/>
-            <w:vAlign w:val="center"/>
-            <w:hideMark/>
-          </w:tcPr>
-          <w:p>
-            <w:pPr>
-              <w:jc w:val="center"/>
-              <w:rPr>
-                <w:rFonts w:ascii="Times New Roman" w:hAnsi="Times New Roman" w:cs="Times New Roman"/>
-                <w:color w:val="000000"/>
-              </w:rPr>
-            </w:pPr>
-            <w:r>
-              <w:rPr>
-                <w:rFonts w:ascii="Times New Roman" w:hAnsi="Times New Roman" w:cs="Times New Roman"/>
-                <w:color w:val="000000"/>
-              </w:rPr>
-              <w:t>16</w:t>
-            </w:r>
-          </w:p>
-        </w:tc>
-      </w:tr>
-    </w:tbl>
-    <w:p>
-      <w:pPr>
-        <w:rPr>
-          <w:rFonts w:ascii="Times New Roman" w:eastAsia="標楷體" w:hAnsi="Times New Roman" w:cs="Times New Roman"/>
-        </w:rPr>
-      </w:pPr>
-    </w:p>
-    <w:p>
-      <w:pPr>
-        <w:rPr>
-          <w:rFonts w:ascii="Times New Roman" w:eastAsia="標楷體" w:hAnsi="Times New Roman" w:cs="Times New Roman"/>
-        </w:rPr>
-      </w:pPr>
-    </w:p>
-    <w:p>
-      <w:pPr>
-        <w:rPr>
-          <w:rFonts w:ascii="Times New Roman" w:eastAsia="標楷體" w:hAnsi="Times New Roman" w:cs="Times New Roman"/>
-        </w:rPr>
-      </w:pPr>
-    </w:p>
-    <w:p>
-      <w:pPr>
-        <w:rPr>
-          <w:rFonts w:ascii="Times New Roman" w:eastAsia="標楷體" w:hAnsi="Times New Roman" w:cs="Times New Roman"/>
-        </w:rPr>
-      </w:pPr>
       <w:r>
         <w:rPr>
           <w:rFonts w:ascii="Times New Roman" w:eastAsia="標楷體" w:hAnsi="Times New Roman" w:cs="Times New Roman" w:hint="eastAsia"/>
@@ -27109,7 +27237,6 @@
                 <w:szCs w:val="24"/>
               </w:rPr>
             </w:pPr>
-            <w:proofErr w:type="spellStart"/>
             <w:r>
               <w:rPr>
                 <w:rFonts w:ascii="Times New Roman" w:eastAsia="新細明體" w:hAnsi="Times New Roman" w:cs="Times New Roman"/>
@@ -27119,7 +27246,6 @@
               </w:rPr>
               <w:t>Chisq</w:t>
             </w:r>
-            <w:proofErr w:type="spellEnd"/>
           </w:p>
         </w:tc>
         <w:tc>
@@ -27145,7 +27271,6 @@
                 <w:szCs w:val="24"/>
               </w:rPr>
             </w:pPr>
-            <w:proofErr w:type="spellStart"/>
             <w:r>
               <w:rPr>
                 <w:rFonts w:ascii="Times New Roman" w:eastAsia="新細明體" w:hAnsi="Times New Roman" w:cs="Times New Roman"/>
@@ -27155,7 +27280,6 @@
               </w:rPr>
               <w:t>Df</w:t>
             </w:r>
-            <w:proofErr w:type="spellEnd"/>
           </w:p>
         </w:tc>
         <w:tc>
@@ -27181,7 +27305,6 @@
                 <w:szCs w:val="24"/>
               </w:rPr>
             </w:pPr>
-            <w:proofErr w:type="spellStart"/>
             <w:r>
               <w:rPr>
                 <w:rFonts w:ascii="Times New Roman" w:eastAsia="新細明體" w:hAnsi="Times New Roman" w:cs="Times New Roman"/>
@@ -27189,37 +27312,7 @@
                 <w:kern w:val="0"/>
                 <w:szCs w:val="24"/>
               </w:rPr>
-              <w:t>Pr</w:t>
-            </w:r>
-            <w:proofErr w:type="spellEnd"/>
-            <w:r>
-              <w:rPr>
-                <w:rFonts w:ascii="Times New Roman" w:eastAsia="新細明體" w:hAnsi="Times New Roman" w:cs="Times New Roman"/>
-                <w:color w:val="000000"/>
-                <w:kern w:val="0"/>
-                <w:szCs w:val="24"/>
-              </w:rPr>
-              <w:t>(&gt;</w:t>
-            </w:r>
-            <w:proofErr w:type="spellStart"/>
-            <w:r>
-              <w:rPr>
-                <w:rFonts w:ascii="Times New Roman" w:eastAsia="新細明體" w:hAnsi="Times New Roman" w:cs="Times New Roman"/>
-                <w:color w:val="000000"/>
-                <w:kern w:val="0"/>
-                <w:szCs w:val="24"/>
-              </w:rPr>
-              <w:t>Chisq</w:t>
-            </w:r>
-            <w:proofErr w:type="spellEnd"/>
-            <w:r>
-              <w:rPr>
-                <w:rFonts w:ascii="Times New Roman" w:eastAsia="新細明體" w:hAnsi="Times New Roman" w:cs="Times New Roman"/>
-                <w:color w:val="000000"/>
-                <w:kern w:val="0"/>
-                <w:szCs w:val="24"/>
-              </w:rPr>
-              <w:t>)</w:t>
+              <w:t>Pr(&gt;Chisq)</w:t>
             </w:r>
           </w:p>
         </w:tc>
@@ -28427,7 +28520,21 @@
                 <w:rFonts w:ascii="Times New Roman" w:eastAsia="標楷體" w:hAnsi="Times New Roman" w:cs="Times New Roman"/>
                 <w:b/>
               </w:rPr>
-              <w:t>58893.75</w:t>
+              <w:t>58</w:t>
+            </w:r>
+            <w:r>
+              <w:rPr>
+                <w:rFonts w:ascii="Times New Roman" w:eastAsia="標楷體" w:hAnsi="Times New Roman" w:cs="Times New Roman"/>
+                <w:b/>
+              </w:rPr>
+              <w:t>,</w:t>
+            </w:r>
+            <w:r>
+              <w:rPr>
+                <w:rFonts w:ascii="Times New Roman" w:eastAsia="標楷體" w:hAnsi="Times New Roman" w:cs="Times New Roman"/>
+                <w:b/>
+              </w:rPr>
+              <w:t>893.75</w:t>
             </w:r>
             <w:r>
               <w:rPr>
@@ -28461,7 +28568,21 @@
                 <w:rFonts w:ascii="Times New Roman" w:eastAsia="標楷體" w:hAnsi="Times New Roman" w:cs="Times New Roman"/>
                 <w:b/>
               </w:rPr>
-              <w:t>11239.25</w:t>
+              <w:t>11</w:t>
+            </w:r>
+            <w:r>
+              <w:rPr>
+                <w:rFonts w:ascii="Times New Roman" w:eastAsia="標楷體" w:hAnsi="Times New Roman" w:cs="Times New Roman"/>
+                <w:b/>
+              </w:rPr>
+              <w:t>,</w:t>
+            </w:r>
+            <w:r>
+              <w:rPr>
+                <w:rFonts w:ascii="Times New Roman" w:eastAsia="標楷體" w:hAnsi="Times New Roman" w:cs="Times New Roman"/>
+                <w:b/>
+              </w:rPr>
+              <w:t>239.25</w:t>
             </w:r>
             <w:r>
               <w:rPr>
@@ -28495,7 +28616,6 @@
                 <w:b/>
               </w:rPr>
             </w:pPr>
-            <w:proofErr w:type="gramStart"/>
             <w:r>
               <w:rPr>
                 <w:rFonts w:ascii="Times New Roman" w:eastAsia="標楷體" w:hAnsi="Times New Roman" w:cs="Times New Roman"/>
@@ -28510,7 +28630,6 @@
               </w:rPr>
               <w:t>群數</w:t>
             </w:r>
-            <w:proofErr w:type="gramEnd"/>
             <w:r>
               <w:rPr>
                 <w:rFonts w:ascii="Times New Roman" w:eastAsia="標楷體" w:hAnsi="Times New Roman" w:cs="Times New Roman"/>
@@ -28536,7 +28655,21 @@
                 <w:rFonts w:ascii="Times New Roman" w:eastAsia="標楷體" w:hAnsi="Times New Roman" w:cs="Times New Roman"/>
                 <w:b/>
               </w:rPr>
-              <w:t>48417.19</w:t>
+              <w:t>48</w:t>
+            </w:r>
+            <w:r>
+              <w:rPr>
+                <w:rFonts w:ascii="Times New Roman" w:eastAsia="標楷體" w:hAnsi="Times New Roman" w:cs="Times New Roman"/>
+                <w:b/>
+              </w:rPr>
+              <w:t>,</w:t>
+            </w:r>
+            <w:r>
+              <w:rPr>
+                <w:rFonts w:ascii="Times New Roman" w:eastAsia="標楷體" w:hAnsi="Times New Roman" w:cs="Times New Roman"/>
+                <w:b/>
+              </w:rPr>
+              <w:t>417.19</w:t>
             </w:r>
             <w:r>
               <w:rPr>
@@ -28550,7 +28683,21 @@
                 <w:rFonts w:ascii="Times New Roman" w:eastAsia="標楷體" w:hAnsi="Times New Roman" w:cs="Times New Roman"/>
                 <w:b/>
               </w:rPr>
-              <w:t>69371.23</w:t>
+              <w:t>69</w:t>
+            </w:r>
+            <w:r>
+              <w:rPr>
+                <w:rFonts w:ascii="Times New Roman" w:eastAsia="標楷體" w:hAnsi="Times New Roman" w:cs="Times New Roman"/>
+                <w:b/>
+              </w:rPr>
+              <w:t>,</w:t>
+            </w:r>
+            <w:r>
+              <w:rPr>
+                <w:rFonts w:ascii="Times New Roman" w:eastAsia="標楷體" w:hAnsi="Times New Roman" w:cs="Times New Roman"/>
+                <w:b/>
+              </w:rPr>
+              <w:t>371.23</w:t>
             </w:r>
             <w:r>
               <w:rPr>
@@ -28584,7 +28731,21 @@
                 <w:rFonts w:ascii="Times New Roman" w:eastAsia="標楷體" w:hAnsi="Times New Roman" w:cs="Times New Roman"/>
                 <w:b/>
               </w:rPr>
-              <w:t>2012.86</w:t>
+              <w:t>2</w:t>
+            </w:r>
+            <w:r>
+              <w:rPr>
+                <w:rFonts w:ascii="Times New Roman" w:eastAsia="標楷體" w:hAnsi="Times New Roman" w:cs="Times New Roman"/>
+                <w:b/>
+              </w:rPr>
+              <w:t>,</w:t>
+            </w:r>
+            <w:r>
+              <w:rPr>
+                <w:rFonts w:ascii="Times New Roman" w:eastAsia="標楷體" w:hAnsi="Times New Roman" w:cs="Times New Roman"/>
+                <w:b/>
+              </w:rPr>
+              <w:t>012.86</w:t>
             </w:r>
             <w:r>
               <w:rPr>
@@ -28598,7 +28759,21 @@
                 <w:rFonts w:ascii="Times New Roman" w:eastAsia="標楷體" w:hAnsi="Times New Roman" w:cs="Times New Roman"/>
                 <w:b/>
               </w:rPr>
-              <w:t>20465.66</w:t>
+              <w:t>20</w:t>
+            </w:r>
+            <w:r>
+              <w:rPr>
+                <w:rFonts w:ascii="Times New Roman" w:eastAsia="標楷體" w:hAnsi="Times New Roman" w:cs="Times New Roman"/>
+                <w:b/>
+              </w:rPr>
+              <w:t>,</w:t>
+            </w:r>
+            <w:r>
+              <w:rPr>
+                <w:rFonts w:ascii="Times New Roman" w:eastAsia="標楷體" w:hAnsi="Times New Roman" w:cs="Times New Roman"/>
+                <w:b/>
+              </w:rPr>
+              <w:t>465.66</w:t>
             </w:r>
             <w:r>
               <w:rPr>
@@ -28632,7 +28807,6 @@
                 <w:b/>
               </w:rPr>
             </w:pPr>
-            <w:proofErr w:type="gramStart"/>
             <w:r>
               <w:rPr>
                 <w:rFonts w:ascii="Times New Roman" w:eastAsia="標楷體" w:hAnsi="Times New Roman" w:cs="Times New Roman"/>
@@ -28647,7 +28821,6 @@
               </w:rPr>
               <w:t>群數</w:t>
             </w:r>
-            <w:proofErr w:type="gramEnd"/>
             <w:r>
               <w:rPr>
                 <w:rFonts w:ascii="Times New Roman" w:eastAsia="標楷體" w:hAnsi="Times New Roman" w:cs="Times New Roman"/>
@@ -28673,7 +28846,21 @@
                 <w:rFonts w:ascii="Times New Roman" w:eastAsia="標楷體" w:hAnsi="Times New Roman" w:cs="Times New Roman"/>
                 <w:b/>
               </w:rPr>
-              <w:t>42851.82</w:t>
+              <w:t>42</w:t>
+            </w:r>
+            <w:r>
+              <w:rPr>
+                <w:rFonts w:ascii="Times New Roman" w:eastAsia="標楷體" w:hAnsi="Times New Roman" w:cs="Times New Roman"/>
+                <w:b/>
+              </w:rPr>
+              <w:t>,</w:t>
+            </w:r>
+            <w:r>
+              <w:rPr>
+                <w:rFonts w:ascii="Times New Roman" w:eastAsia="標楷體" w:hAnsi="Times New Roman" w:cs="Times New Roman"/>
+                <w:b/>
+              </w:rPr>
+              <w:t>851.82</w:t>
             </w:r>
             <w:r>
               <w:rPr>
@@ -28687,7 +28874,21 @@
                 <w:rFonts w:ascii="Times New Roman" w:eastAsia="標楷體" w:hAnsi="Times New Roman" w:cs="Times New Roman"/>
                 <w:b/>
               </w:rPr>
-              <w:t>74936.59</w:t>
+              <w:t>74</w:t>
+            </w:r>
+            <w:r>
+              <w:rPr>
+                <w:rFonts w:ascii="Times New Roman" w:eastAsia="標楷體" w:hAnsi="Times New Roman" w:cs="Times New Roman"/>
+                <w:b/>
+              </w:rPr>
+              <w:t>,</w:t>
+            </w:r>
+            <w:r>
+              <w:rPr>
+                <w:rFonts w:ascii="Times New Roman" w:eastAsia="標楷體" w:hAnsi="Times New Roman" w:cs="Times New Roman"/>
+                <w:b/>
+              </w:rPr>
+              <w:t>936.59</w:t>
             </w:r>
             <w:r>
               <w:rPr>
@@ -28728,7 +28929,21 @@
                 <w:rFonts w:ascii="Times New Roman" w:eastAsia="標楷體" w:hAnsi="Times New Roman" w:cs="Times New Roman"/>
                 <w:b/>
               </w:rPr>
-              <w:t>25367.19</w:t>
+              <w:t>25</w:t>
+            </w:r>
+            <w:r>
+              <w:rPr>
+                <w:rFonts w:ascii="Times New Roman" w:eastAsia="標楷體" w:hAnsi="Times New Roman" w:cs="Times New Roman"/>
+                <w:b/>
+              </w:rPr>
+              <w:t>,</w:t>
+            </w:r>
+            <w:r>
+              <w:rPr>
+                <w:rFonts w:ascii="Times New Roman" w:eastAsia="標楷體" w:hAnsi="Times New Roman" w:cs="Times New Roman"/>
+                <w:b/>
+              </w:rPr>
+              <w:t>367.19</w:t>
             </w:r>
             <w:r>
               <w:rPr>
@@ -28772,12 +28987,39 @@
     <w:p>
       <w:pPr>
         <w:rPr>
+          <w:rFonts w:ascii="Times New Roman" w:eastAsia="標楷體" w:hAnsi="Times New Roman" w:cs="Times New Roman"/>
+        </w:rPr>
+      </w:pPr>
+    </w:p>
+    <w:p>
+      <w:pPr>
+        <w:rPr>
+          <w:rFonts w:ascii="Times New Roman" w:eastAsia="標楷體" w:hAnsi="Times New Roman" w:cs="Times New Roman"/>
+        </w:rPr>
+      </w:pPr>
+    </w:p>
+    <w:p>
+      <w:pPr>
+        <w:rPr>
+          <w:rFonts w:ascii="Times New Roman" w:eastAsia="標楷體" w:hAnsi="Times New Roman" w:cs="Times New Roman"/>
+        </w:rPr>
+      </w:pPr>
+    </w:p>
+    <w:p>
+      <w:pPr>
+        <w:rPr>
+          <w:rFonts w:ascii="Times New Roman" w:eastAsia="標楷體" w:hAnsi="Times New Roman" w:cs="Times New Roman"/>
+        </w:rPr>
+      </w:pPr>
+    </w:p>
+    <w:p>
+      <w:pPr>
+        <w:rPr>
           <w:rFonts w:ascii="Arial Black" w:eastAsia="標楷體" w:hAnsi="Arial Black" w:cs="Times New Roman"/>
           <w:b/>
           <w:sz w:val="32"/>
         </w:rPr>
       </w:pPr>
-      <w:proofErr w:type="spellStart"/>
       <w:r>
         <w:rPr>
           <w:rFonts w:ascii="Arial Black" w:eastAsia="標楷體" w:hAnsi="Arial Black" w:cs="Times New Roman"/>
@@ -28787,7 +29029,6 @@
         <w:lastRenderedPageBreak/>
         <w:t>Rtrim</w:t>
       </w:r>
-      <w:proofErr w:type="spellEnd"/>
       <w:r>
         <w:rPr>
           <w:rFonts w:ascii="Arial Black" w:eastAsia="標楷體" w:hAnsi="Arial Black" w:cs="Times New Roman"/>
@@ -28807,33 +29048,37 @@
         <w:rPr>
           <w:rFonts w:ascii="Times New Roman" w:eastAsia="標楷體" w:hAnsi="Times New Roman" w:cs="Times New Roman"/>
         </w:rPr>
-        <w:t xml:space="preserve">Region: </w:t>
+        <w:t>Region:</w:t>
       </w:r>
       <w:r>
         <w:rPr>
-          <w:rFonts w:ascii="Times New Roman" w:eastAsia="標楷體" w:hAnsi="Times New Roman" w:cs="Times New Roman"/>
-        </w:rPr>
-        <w:t>四個分區</w:t>
+          <w:rFonts w:ascii="Times New Roman" w:eastAsia="標楷體" w:hAnsi="Times New Roman" w:cs="Times New Roman" w:hint="eastAsia"/>
+        </w:rPr>
+        <w:t>分為東部、中部、南部、北部</w:t>
       </w:r>
       <w:r>
         <w:rPr>
           <w:rFonts w:ascii="Times New Roman" w:eastAsia="標楷體" w:hAnsi="Times New Roman" w:cs="Times New Roman" w:hint="eastAsia"/>
         </w:rPr>
-        <w:t>與</w:t>
+        <w:t>，與</w:t>
       </w:r>
-      <w:proofErr w:type="spellStart"/>
       <w:r>
         <w:rPr>
           <w:rFonts w:ascii="Times New Roman" w:eastAsia="標楷體" w:hAnsi="Times New Roman" w:cs="Times New Roman" w:hint="eastAsia"/>
         </w:rPr>
-        <w:t>glmm</w:t>
+        <w:t>GLMM</w:t>
       </w:r>
-      <w:proofErr w:type="spellEnd"/>
       <w:r>
         <w:rPr>
           <w:rFonts w:ascii="Times New Roman" w:eastAsia="標楷體" w:hAnsi="Times New Roman" w:cs="Times New Roman" w:hint="eastAsia"/>
         </w:rPr>
-        <w:t>同。</w:t>
+        <w:t>同</w:t>
+      </w:r>
+      <w:r>
+        <w:rPr>
+          <w:rFonts w:ascii="Times New Roman" w:eastAsia="標楷體" w:hAnsi="Times New Roman" w:cs="Times New Roman" w:hint="eastAsia"/>
+        </w:rPr>
+        <w:t>。</w:t>
       </w:r>
     </w:p>
     <w:p>
@@ -28880,69 +29125,11 @@
           <w:rFonts w:ascii="Times New Roman" w:eastAsia="標楷體" w:hAnsi="Times New Roman" w:cs="Times New Roman"/>
         </w:rPr>
       </w:pPr>
-      <w:proofErr w:type="gramStart"/>
       <w:r>
         <w:rPr>
           <w:rFonts w:ascii="Times New Roman" w:eastAsia="標楷體" w:hAnsi="Times New Roman" w:cs="Times New Roman"/>
         </w:rPr>
-        <w:t>trim(</w:t>
-      </w:r>
-      <w:proofErr w:type="spellStart"/>
-      <w:proofErr w:type="gramEnd"/>
-      <w:r>
-        <w:rPr>
-          <w:rFonts w:ascii="Times New Roman" w:eastAsia="標楷體" w:hAnsi="Times New Roman" w:cs="Times New Roman"/>
-        </w:rPr>
-        <w:t>df</w:t>
-      </w:r>
-      <w:proofErr w:type="spellEnd"/>
-      <w:r>
-        <w:rPr>
-          <w:rFonts w:ascii="Times New Roman" w:eastAsia="標楷體" w:hAnsi="Times New Roman" w:cs="Times New Roman"/>
-        </w:rPr>
-        <w:t xml:space="preserve">, </w:t>
-      </w:r>
-      <w:proofErr w:type="spellStart"/>
-      <w:r>
-        <w:rPr>
-          <w:rFonts w:ascii="Times New Roman" w:eastAsia="標楷體" w:hAnsi="Times New Roman" w:cs="Times New Roman"/>
-        </w:rPr>
-        <w:t>count_col</w:t>
-      </w:r>
-      <w:proofErr w:type="spellEnd"/>
-      <w:r>
-        <w:rPr>
-          <w:rFonts w:ascii="Times New Roman" w:eastAsia="標楷體" w:hAnsi="Times New Roman" w:cs="Times New Roman"/>
-        </w:rPr>
-        <w:t xml:space="preserve"> = "number", </w:t>
-      </w:r>
-      <w:proofErr w:type="spellStart"/>
-      <w:r>
-        <w:rPr>
-          <w:rFonts w:ascii="Times New Roman" w:eastAsia="標楷體" w:hAnsi="Times New Roman" w:cs="Times New Roman"/>
-        </w:rPr>
-        <w:t>site_col</w:t>
-      </w:r>
-      <w:proofErr w:type="spellEnd"/>
-      <w:r>
-        <w:rPr>
-          <w:rFonts w:ascii="Times New Roman" w:eastAsia="標楷體" w:hAnsi="Times New Roman" w:cs="Times New Roman"/>
-        </w:rPr>
-        <w:t xml:space="preserve"> = "SP", </w:t>
-      </w:r>
-      <w:proofErr w:type="spellStart"/>
-      <w:r>
-        <w:rPr>
-          <w:rFonts w:ascii="Times New Roman" w:eastAsia="標楷體" w:hAnsi="Times New Roman" w:cs="Times New Roman"/>
-        </w:rPr>
-        <w:t>year_col</w:t>
-      </w:r>
-      <w:proofErr w:type="spellEnd"/>
-      <w:r>
-        <w:rPr>
-          <w:rFonts w:ascii="Times New Roman" w:eastAsia="標楷體" w:hAnsi="Times New Roman" w:cs="Times New Roman"/>
-        </w:rPr>
-        <w:t xml:space="preserve"> = "Year", </w:t>
+        <w:t xml:space="preserve">trim(df, count_col = "number", site_col = "SP", year_col = "Year", </w:t>
       </w:r>
     </w:p>
     <w:p>
@@ -28955,35 +29142,7 @@
         <w:rPr>
           <w:rFonts w:ascii="Times New Roman" w:eastAsia="標楷體" w:hAnsi="Times New Roman" w:cs="Times New Roman"/>
         </w:rPr>
-        <w:t xml:space="preserve">    </w:t>
-      </w:r>
-      <w:proofErr w:type="spellStart"/>
-      <w:r>
-        <w:rPr>
-          <w:rFonts w:ascii="Times New Roman" w:eastAsia="標楷體" w:hAnsi="Times New Roman" w:cs="Times New Roman"/>
-        </w:rPr>
-        <w:t>weights_col</w:t>
-      </w:r>
-      <w:proofErr w:type="spellEnd"/>
-      <w:r>
-        <w:rPr>
-          <w:rFonts w:ascii="Times New Roman" w:eastAsia="標楷體" w:hAnsi="Times New Roman" w:cs="Times New Roman"/>
-        </w:rPr>
-        <w:t xml:space="preserve"> = "weight", </w:t>
-      </w:r>
-      <w:proofErr w:type="spellStart"/>
-      <w:r>
-        <w:rPr>
-          <w:rFonts w:ascii="Times New Roman" w:eastAsia="標楷體" w:hAnsi="Times New Roman" w:cs="Times New Roman"/>
-        </w:rPr>
-        <w:t>covar_cols</w:t>
-      </w:r>
-      <w:proofErr w:type="spellEnd"/>
-      <w:r>
-        <w:rPr>
-          <w:rFonts w:ascii="Times New Roman" w:eastAsia="標楷體" w:hAnsi="Times New Roman" w:cs="Times New Roman"/>
-        </w:rPr>
-        <w:t xml:space="preserve"> = "Region", model = 2, </w:t>
+        <w:t xml:space="preserve">    weights_col = "weight", covar_cols = "Region", model = 2, </w:t>
       </w:r>
     </w:p>
     <w:p>
@@ -28996,63 +29155,7 @@
         <w:rPr>
           <w:rFonts w:ascii="Times New Roman" w:eastAsia="標楷體" w:hAnsi="Times New Roman" w:cs="Times New Roman"/>
         </w:rPr>
-        <w:t xml:space="preserve">    </w:t>
-      </w:r>
-      <w:proofErr w:type="spellStart"/>
-      <w:r>
-        <w:rPr>
-          <w:rFonts w:ascii="Times New Roman" w:eastAsia="標楷體" w:hAnsi="Times New Roman" w:cs="Times New Roman"/>
-        </w:rPr>
-        <w:t>changepoints</w:t>
-      </w:r>
-      <w:proofErr w:type="spellEnd"/>
-      <w:r>
-        <w:rPr>
-          <w:rFonts w:ascii="Times New Roman" w:eastAsia="標楷體" w:hAnsi="Times New Roman" w:cs="Times New Roman"/>
-        </w:rPr>
-        <w:t xml:space="preserve"> = "all", </w:t>
-      </w:r>
-      <w:proofErr w:type="spellStart"/>
-      <w:r>
-        <w:rPr>
-          <w:rFonts w:ascii="Times New Roman" w:eastAsia="標楷體" w:hAnsi="Times New Roman" w:cs="Times New Roman"/>
-        </w:rPr>
-        <w:t>overdisp</w:t>
-      </w:r>
-      <w:proofErr w:type="spellEnd"/>
-      <w:r>
-        <w:rPr>
-          <w:rFonts w:ascii="Times New Roman" w:eastAsia="標楷體" w:hAnsi="Times New Roman" w:cs="Times New Roman"/>
-        </w:rPr>
-        <w:t xml:space="preserve"> = F, </w:t>
-      </w:r>
-      <w:proofErr w:type="spellStart"/>
-      <w:r>
-        <w:rPr>
-          <w:rFonts w:ascii="Times New Roman" w:eastAsia="標楷體" w:hAnsi="Times New Roman" w:cs="Times New Roman"/>
-        </w:rPr>
-        <w:t>serialcor</w:t>
-      </w:r>
-      <w:proofErr w:type="spellEnd"/>
-      <w:r>
-        <w:rPr>
-          <w:rFonts w:ascii="Times New Roman" w:eastAsia="標楷體" w:hAnsi="Times New Roman" w:cs="Times New Roman"/>
-        </w:rPr>
-        <w:t xml:space="preserve"> = F, </w:t>
-      </w:r>
-      <w:proofErr w:type="spellStart"/>
-      <w:r>
-        <w:rPr>
-          <w:rFonts w:ascii="Times New Roman" w:eastAsia="標楷體" w:hAnsi="Times New Roman" w:cs="Times New Roman"/>
-        </w:rPr>
-        <w:t>autodelete</w:t>
-      </w:r>
-      <w:proofErr w:type="spellEnd"/>
-      <w:r>
-        <w:rPr>
-          <w:rFonts w:ascii="Times New Roman" w:eastAsia="標楷體" w:hAnsi="Times New Roman" w:cs="Times New Roman"/>
-        </w:rPr>
-        <w:t xml:space="preserve"> = T, </w:t>
+        <w:t xml:space="preserve">    changepoints = "all", overdisp = F, serialcor = F, autodelete = T, </w:t>
       </w:r>
     </w:p>
     <w:p>
@@ -29081,19 +29184,11 @@
           <w:rFonts w:ascii="Times New Roman" w:eastAsia="標楷體" w:hAnsi="Times New Roman" w:cs="Times New Roman"/>
         </w:rPr>
       </w:pPr>
-      <w:proofErr w:type="gramStart"/>
       <w:r>
         <w:rPr>
           <w:rFonts w:ascii="Times New Roman" w:eastAsia="標楷體" w:hAnsi="Times New Roman" w:cs="Times New Roman"/>
         </w:rPr>
-        <w:t>Model  :</w:t>
-      </w:r>
-      <w:proofErr w:type="gramEnd"/>
-      <w:r>
-        <w:rPr>
-          <w:rFonts w:ascii="Times New Roman" w:eastAsia="標楷體" w:hAnsi="Times New Roman" w:cs="Times New Roman"/>
-        </w:rPr>
-        <w:t xml:space="preserve"> 2</w:t>
+        <w:t>Model  : 2</w:t>
       </w:r>
     </w:p>
     <w:p>
@@ -29102,19 +29197,11 @@
           <w:rFonts w:ascii="Times New Roman" w:eastAsia="標楷體" w:hAnsi="Times New Roman" w:cs="Times New Roman"/>
         </w:rPr>
       </w:pPr>
-      <w:proofErr w:type="gramStart"/>
       <w:r>
         <w:rPr>
           <w:rFonts w:ascii="Times New Roman" w:eastAsia="標楷體" w:hAnsi="Times New Roman" w:cs="Times New Roman"/>
         </w:rPr>
-        <w:t>Method :</w:t>
-      </w:r>
-      <w:proofErr w:type="gramEnd"/>
-      <w:r>
-        <w:rPr>
-          <w:rFonts w:ascii="Times New Roman" w:eastAsia="標楷體" w:hAnsi="Times New Roman" w:cs="Times New Roman"/>
-        </w:rPr>
-        <w:t xml:space="preserve"> ML (Convergence reached after 7 iterations)</w:t>
+        <w:t>Method : ML (Convergence reached after 7 iterations)</w:t>
       </w:r>
     </w:p>
     <w:p>
@@ -29148,15 +29235,8 @@
           <w:rFonts w:ascii="Times New Roman" w:eastAsia="標楷體" w:hAnsi="Times New Roman" w:cs="Times New Roman"/>
         </w:rPr>
         <w:tab/>
-      </w:r>
-      <w:proofErr w:type="spellStart"/>
-      <w:r>
-        <w:rPr>
-          <w:rFonts w:ascii="Times New Roman" w:eastAsia="標楷體" w:hAnsi="Times New Roman" w:cs="Times New Roman"/>
-        </w:rPr>
         <w:t>covar</w:t>
       </w:r>
-      <w:proofErr w:type="spellEnd"/>
       <w:r>
         <w:rPr>
           <w:rFonts w:ascii="Times New Roman" w:eastAsia="標楷體" w:hAnsi="Times New Roman" w:cs="Times New Roman"/>
@@ -29182,15 +29262,8 @@
           <w:rFonts w:ascii="Times New Roman" w:eastAsia="標楷體" w:hAnsi="Times New Roman" w:cs="Times New Roman"/>
         </w:rPr>
         <w:tab/>
-      </w:r>
-      <w:proofErr w:type="spellStart"/>
-      <w:r>
-        <w:rPr>
-          <w:rFonts w:ascii="Times New Roman" w:eastAsia="標楷體" w:hAnsi="Times New Roman" w:cs="Times New Roman"/>
-        </w:rPr>
         <w:t>upto</w:t>
       </w:r>
-      <w:proofErr w:type="spellEnd"/>
       <w:r>
         <w:rPr>
           <w:rFonts w:ascii="Times New Roman" w:eastAsia="標楷體" w:hAnsi="Times New Roman" w:cs="Times New Roman"/>
@@ -29227,14 +29300,12 @@
         </w:rPr>
         <w:tab/>
       </w:r>
-      <w:proofErr w:type="spellStart"/>
       <w:r>
         <w:rPr>
           <w:rFonts w:ascii="Times New Roman" w:eastAsia="標楷體" w:hAnsi="Times New Roman" w:cs="Times New Roman"/>
         </w:rPr>
         <w:t>se_add</w:t>
       </w:r>
-      <w:proofErr w:type="spellEnd"/>
       <w:r>
         <w:rPr>
           <w:rFonts w:ascii="Times New Roman" w:eastAsia="標楷體" w:hAnsi="Times New Roman" w:cs="Times New Roman"/>
@@ -29247,14 +29318,12 @@
         </w:rPr>
         <w:tab/>
       </w:r>
-      <w:proofErr w:type="spellStart"/>
       <w:r>
         <w:rPr>
           <w:rFonts w:ascii="Times New Roman" w:eastAsia="標楷體" w:hAnsi="Times New Roman" w:cs="Times New Roman"/>
         </w:rPr>
         <w:t>mul</w:t>
       </w:r>
-      <w:proofErr w:type="spellEnd"/>
       <w:r>
         <w:rPr>
           <w:rFonts w:ascii="Times New Roman" w:eastAsia="標楷體" w:hAnsi="Times New Roman" w:cs="Times New Roman"/>
@@ -29273,14 +29342,12 @@
         </w:rPr>
         <w:tab/>
       </w:r>
-      <w:proofErr w:type="spellStart"/>
       <w:r>
         <w:rPr>
           <w:rFonts w:ascii="Times New Roman" w:eastAsia="標楷體" w:hAnsi="Times New Roman" w:cs="Times New Roman"/>
         </w:rPr>
         <w:t>se_mul</w:t>
       </w:r>
-      <w:proofErr w:type="spellEnd"/>
     </w:p>
     <w:p>
       <w:pPr>
@@ -29881,21 +29948,7 @@
         <w:rPr>
           <w:rFonts w:ascii="Times New Roman" w:eastAsia="標楷體" w:hAnsi="Times New Roman" w:cs="Times New Roman"/>
         </w:rPr>
-        <w:t xml:space="preserve">Chi-square = 337.83, </w:t>
-      </w:r>
-      <w:proofErr w:type="spellStart"/>
-      <w:r>
-        <w:rPr>
-          <w:rFonts w:ascii="Times New Roman" w:eastAsia="標楷體" w:hAnsi="Times New Roman" w:cs="Times New Roman"/>
-        </w:rPr>
-        <w:t>df</w:t>
-      </w:r>
-      <w:proofErr w:type="spellEnd"/>
-      <w:r>
-        <w:rPr>
-          <w:rFonts w:ascii="Times New Roman" w:eastAsia="標楷體" w:hAnsi="Times New Roman" w:cs="Times New Roman"/>
-        </w:rPr>
-        <w:t>=364, p=0.8339</w:t>
+        <w:t>Chi-square = 337.83, df=364, p=0.8339</w:t>
       </w:r>
     </w:p>
     <w:p>
@@ -29908,21 +29961,7 @@
         <w:rPr>
           <w:rFonts w:ascii="Times New Roman" w:eastAsia="標楷體" w:hAnsi="Times New Roman" w:cs="Times New Roman"/>
         </w:rPr>
-        <w:t xml:space="preserve">        Likelihood Ratio = 331.94, </w:t>
-      </w:r>
-      <w:proofErr w:type="spellStart"/>
-      <w:r>
-        <w:rPr>
-          <w:rFonts w:ascii="Times New Roman" w:eastAsia="標楷體" w:hAnsi="Times New Roman" w:cs="Times New Roman"/>
-        </w:rPr>
-        <w:t>df</w:t>
-      </w:r>
-      <w:proofErr w:type="spellEnd"/>
-      <w:r>
-        <w:rPr>
-          <w:rFonts w:ascii="Times New Roman" w:eastAsia="標楷體" w:hAnsi="Times New Roman" w:cs="Times New Roman"/>
-        </w:rPr>
-        <w:t>=364, p=0.8849</w:t>
+        <w:t xml:space="preserve">        Likelihood Ratio = 331.94, df=364, p=0.8849</w:t>
       </w:r>
     </w:p>
     <w:p>
@@ -29971,23 +30010,13 @@
         </w:rPr>
         <w:t xml:space="preserve">&gt; </w:t>
       </w:r>
-      <w:proofErr w:type="spellStart"/>
       <w:r>
         <w:rPr>
           <w:rStyle w:val="gd15mcfcktb"/>
           <w:rFonts w:ascii="Times New Roman" w:hAnsi="Times New Roman" w:cs="Times New Roman"/>
           <w:szCs w:val="28"/>
         </w:rPr>
-        <w:t>wald</w:t>
-      </w:r>
-      <w:proofErr w:type="spellEnd"/>
-      <w:r>
-        <w:rPr>
-          <w:rStyle w:val="gd15mcfcktb"/>
-          <w:rFonts w:ascii="Times New Roman" w:hAnsi="Times New Roman" w:cs="Times New Roman"/>
-          <w:szCs w:val="28"/>
-        </w:rPr>
-        <w:t>(m1)</w:t>
+        <w:t>wald(m1)</w:t>
       </w:r>
     </w:p>
     <w:p>
@@ -30019,9 +30048,15 @@
           <w:szCs w:val="28"/>
           <w:bdr w:val="none" w:sz="0" w:space="0" w:color="auto" w:frame="1"/>
         </w:rPr>
-        <w:t xml:space="preserve"> Covariate       W </w:t>
+        <w:t xml:space="preserve"> Covariate       W df          p</w:t>
       </w:r>
-      <w:proofErr w:type="spellStart"/>
+    </w:p>
+    <w:p>
+      <w:pPr>
+        <w:rPr>
+          <w:sz w:val="22"/>
+        </w:rPr>
+      </w:pPr>
       <w:r>
         <w:rPr>
           <w:rStyle w:val="gd15mcfceub"/>
@@ -30029,53 +30064,7 @@
           <w:szCs w:val="28"/>
           <w:bdr w:val="none" w:sz="0" w:space="0" w:color="auto" w:frame="1"/>
         </w:rPr>
-        <w:t>df</w:t>
-      </w:r>
-      <w:proofErr w:type="spellEnd"/>
-      <w:r>
-        <w:rPr>
-          <w:rStyle w:val="gd15mcfceub"/>
-          <w:rFonts w:ascii="Times New Roman" w:hAnsi="Times New Roman" w:cs="Times New Roman"/>
-          <w:szCs w:val="28"/>
-          <w:bdr w:val="none" w:sz="0" w:space="0" w:color="auto" w:frame="1"/>
-        </w:rPr>
-        <w:t xml:space="preserve">          p</w:t>
-      </w:r>
-    </w:p>
-    <w:p>
-      <w:pPr>
-        <w:rPr>
-          <w:sz w:val="22"/>
-        </w:rPr>
-      </w:pPr>
-      <w:r>
-        <w:rPr>
-          <w:rStyle w:val="gd15mcfceub"/>
-          <w:rFonts w:ascii="Times New Roman" w:hAnsi="Times New Roman" w:cs="Times New Roman"/>
-          <w:szCs w:val="28"/>
-          <w:bdr w:val="none" w:sz="0" w:space="0" w:color="auto" w:frame="1"/>
-        </w:rPr>
-        <w:t xml:space="preserve">    Region </w:t>
-      </w:r>
-      <w:proofErr w:type="gramStart"/>
-      <w:r>
-        <w:rPr>
-          <w:rStyle w:val="gd15mcfceub"/>
-          <w:rFonts w:ascii="Times New Roman" w:hAnsi="Times New Roman" w:cs="Times New Roman"/>
-          <w:szCs w:val="28"/>
-          <w:bdr w:val="none" w:sz="0" w:space="0" w:color="auto" w:frame="1"/>
-        </w:rPr>
-        <w:t>12.2644  6</w:t>
-      </w:r>
-      <w:proofErr w:type="gramEnd"/>
-      <w:r>
-        <w:rPr>
-          <w:rStyle w:val="gd15mcfceub"/>
-          <w:rFonts w:ascii="Times New Roman" w:hAnsi="Times New Roman" w:cs="Times New Roman"/>
-          <w:szCs w:val="28"/>
-          <w:bdr w:val="none" w:sz="0" w:space="0" w:color="auto" w:frame="1"/>
-        </w:rPr>
-        <w:t xml:space="preserve"> 0.05632363</w:t>
+        <w:t xml:space="preserve">    Region 12.2644  6 0.05632363</w:t>
       </w:r>
     </w:p>
     <w:p>
@@ -30114,9 +30103,15 @@
           <w:szCs w:val="28"/>
           <w:bdr w:val="none" w:sz="0" w:space="0" w:color="auto" w:frame="1"/>
         </w:rPr>
-        <w:t xml:space="preserve"> </w:t>
+        <w:t xml:space="preserve"> Changepoint Wald_test df          p</w:t>
       </w:r>
-      <w:proofErr w:type="spellStart"/>
+    </w:p>
+    <w:p>
+      <w:pPr>
+        <w:rPr>
+          <w:sz w:val="22"/>
+        </w:rPr>
+      </w:pPr>
       <w:r>
         <w:rPr>
           <w:rStyle w:val="gd15mcfceub"/>
@@ -30124,19 +30119,18 @@
           <w:szCs w:val="28"/>
           <w:bdr w:val="none" w:sz="0" w:space="0" w:color="auto" w:frame="1"/>
         </w:rPr>
-        <w:t>Changepoint</w:t>
+        <w:t xml:space="preserve">        2015  8.250308  4 0.08282763</w:t>
       </w:r>
-      <w:proofErr w:type="spellEnd"/>
-      <w:r>
+    </w:p>
+    <w:p>
+      <w:pPr>
         <w:rPr>
           <w:rStyle w:val="gd15mcfceub"/>
           <w:rFonts w:ascii="Times New Roman" w:hAnsi="Times New Roman" w:cs="Times New Roman"/>
           <w:szCs w:val="28"/>
           <w:bdr w:val="none" w:sz="0" w:space="0" w:color="auto" w:frame="1"/>
         </w:rPr>
-        <w:t xml:space="preserve"> </w:t>
-      </w:r>
-      <w:proofErr w:type="spellStart"/>
+      </w:pPr>
       <w:r>
         <w:rPr>
           <w:rStyle w:val="gd15mcfceub"/>
@@ -30144,144 +30138,31 @@
           <w:szCs w:val="28"/>
           <w:bdr w:val="none" w:sz="0" w:space="0" w:color="auto" w:frame="1"/>
         </w:rPr>
-        <w:t>Wald_test</w:t>
+        <w:t xml:space="preserve">        2017 11.206205  4 0.02434173</w:t>
       </w:r>
-      <w:proofErr w:type="spellEnd"/>
-      <w:r>
+    </w:p>
+    <w:p>
+      <w:pPr>
         <w:rPr>
           <w:rStyle w:val="gd15mcfceub"/>
           <w:rFonts w:ascii="Times New Roman" w:hAnsi="Times New Roman" w:cs="Times New Roman"/>
           <w:szCs w:val="28"/>
           <w:bdr w:val="none" w:sz="0" w:space="0" w:color="auto" w:frame="1"/>
         </w:rPr>
-        <w:t xml:space="preserve"> </w:t>
-      </w:r>
-      <w:proofErr w:type="spellStart"/>
-      <w:r>
-        <w:rPr>
-          <w:rStyle w:val="gd15mcfceub"/>
-          <w:rFonts w:ascii="Times New Roman" w:hAnsi="Times New Roman" w:cs="Times New Roman"/>
-          <w:szCs w:val="28"/>
-          <w:bdr w:val="none" w:sz="0" w:space="0" w:color="auto" w:frame="1"/>
-        </w:rPr>
-        <w:t>df</w:t>
-      </w:r>
-      <w:proofErr w:type="spellEnd"/>
-      <w:r>
-        <w:rPr>
-          <w:rStyle w:val="gd15mcfceub"/>
-          <w:rFonts w:ascii="Times New Roman" w:hAnsi="Times New Roman" w:cs="Times New Roman"/>
-          <w:szCs w:val="28"/>
-          <w:bdr w:val="none" w:sz="0" w:space="0" w:color="auto" w:frame="1"/>
-        </w:rPr>
-        <w:t xml:space="preserve">          p</w:t>
-      </w:r>
-    </w:p>
-    <w:p>
-      <w:pPr>
-        <w:rPr>
-          <w:sz w:val="22"/>
-        </w:rPr>
-      </w:pPr>
-      <w:r>
-        <w:rPr>
-          <w:rStyle w:val="gd15mcfceub"/>
-          <w:rFonts w:ascii="Times New Roman" w:hAnsi="Times New Roman" w:cs="Times New Roman"/>
-          <w:szCs w:val="28"/>
-          <w:bdr w:val="none" w:sz="0" w:space="0" w:color="auto" w:frame="1"/>
-        </w:rPr>
-        <w:t xml:space="preserve">        </w:t>
-      </w:r>
-      <w:proofErr w:type="gramStart"/>
-      <w:r>
-        <w:rPr>
-          <w:rStyle w:val="gd15mcfceub"/>
-          <w:rFonts w:ascii="Times New Roman" w:hAnsi="Times New Roman" w:cs="Times New Roman"/>
-          <w:szCs w:val="28"/>
-          <w:bdr w:val="none" w:sz="0" w:space="0" w:color="auto" w:frame="1"/>
-        </w:rPr>
-        <w:t>2015  8.250308</w:t>
-      </w:r>
-      <w:proofErr w:type="gramEnd"/>
-      <w:r>
-        <w:rPr>
-          <w:rStyle w:val="gd15mcfceub"/>
-          <w:rFonts w:ascii="Times New Roman" w:hAnsi="Times New Roman" w:cs="Times New Roman"/>
-          <w:szCs w:val="28"/>
-          <w:bdr w:val="none" w:sz="0" w:space="0" w:color="auto" w:frame="1"/>
-        </w:rPr>
-        <w:t xml:space="preserve">  4 0.08282763</w:t>
-      </w:r>
-    </w:p>
-    <w:p>
-      <w:pPr>
-        <w:rPr>
-          <w:rStyle w:val="gd15mcfceub"/>
-          <w:rFonts w:ascii="Times New Roman" w:hAnsi="Times New Roman" w:cs="Times New Roman"/>
-          <w:szCs w:val="28"/>
-          <w:bdr w:val="none" w:sz="0" w:space="0" w:color="auto" w:frame="1"/>
-        </w:rPr>
-      </w:pPr>
-      <w:r>
-        <w:rPr>
-          <w:rStyle w:val="gd15mcfceub"/>
-          <w:rFonts w:ascii="Times New Roman" w:hAnsi="Times New Roman" w:cs="Times New Roman"/>
-          <w:szCs w:val="28"/>
-          <w:bdr w:val="none" w:sz="0" w:space="0" w:color="auto" w:frame="1"/>
-        </w:rPr>
-        <w:t xml:space="preserve">        2017 </w:t>
-      </w:r>
-      <w:proofErr w:type="gramStart"/>
-      <w:r>
-        <w:rPr>
-          <w:rStyle w:val="gd15mcfceub"/>
-          <w:rFonts w:ascii="Times New Roman" w:hAnsi="Times New Roman" w:cs="Times New Roman"/>
-          <w:szCs w:val="28"/>
-          <w:bdr w:val="none" w:sz="0" w:space="0" w:color="auto" w:frame="1"/>
-        </w:rPr>
-        <w:t>11.206205  4</w:t>
-      </w:r>
-      <w:proofErr w:type="gramEnd"/>
-      <w:r>
-        <w:rPr>
-          <w:rStyle w:val="gd15mcfceub"/>
-          <w:rFonts w:ascii="Times New Roman" w:hAnsi="Times New Roman" w:cs="Times New Roman"/>
-          <w:szCs w:val="28"/>
-          <w:bdr w:val="none" w:sz="0" w:space="0" w:color="auto" w:frame="1"/>
-        </w:rPr>
-        <w:t xml:space="preserve"> 0.02434173</w:t>
-      </w:r>
-    </w:p>
-    <w:p>
-      <w:pPr>
-        <w:rPr>
-          <w:rStyle w:val="gd15mcfceub"/>
-          <w:rFonts w:ascii="Times New Roman" w:hAnsi="Times New Roman" w:cs="Times New Roman"/>
-          <w:szCs w:val="28"/>
-          <w:bdr w:val="none" w:sz="0" w:space="0" w:color="auto" w:frame="1"/>
-        </w:rPr>
       </w:pPr>
     </w:p>
     <w:p>
       <w:pPr>
         <w:rPr>
-          <w:rStyle w:val="gd15mcfceub"/>
+          <w:rStyle w:val="gd15mcfckub"/>
           <w:rFonts w:ascii="Times New Roman" w:hAnsi="Times New Roman" w:cs="Times New Roman"/>
           <w:szCs w:val="28"/>
-          <w:bdr w:val="none" w:sz="0" w:space="0" w:color="auto" w:frame="1"/>
         </w:rPr>
       </w:pPr>
     </w:p>
     <w:p>
       <w:pPr>
         <w:rPr>
-          <w:sz w:val="22"/>
-        </w:rPr>
-      </w:pPr>
-    </w:p>
-    <w:p>
-      <w:pPr>
-        <w:rPr>
           <w:rStyle w:val="gd15mcfcktb"/>
           <w:rFonts w:ascii="Times New Roman" w:hAnsi="Times New Roman" w:cs="Times New Roman"/>
           <w:szCs w:val="28"/>
@@ -30293,6 +30174,7 @@
           <w:rFonts w:ascii="Times New Roman" w:hAnsi="Times New Roman" w:cs="Times New Roman"/>
           <w:szCs w:val="28"/>
         </w:rPr>
+        <w:lastRenderedPageBreak/>
         <w:t xml:space="preserve">&gt; </w:t>
       </w:r>
       <w:r>
@@ -30346,7 +30228,6 @@
         </w:rPr>
         <w:tab/>
       </w:r>
-      <w:proofErr w:type="spellStart"/>
       <w:r>
         <w:rPr>
           <w:rStyle w:val="gd15mcfceub"/>
@@ -30356,7 +30237,6 @@
         </w:rPr>
         <w:t>upto</w:t>
       </w:r>
-      <w:proofErr w:type="spellEnd"/>
       <w:r>
         <w:rPr>
           <w:rStyle w:val="gd15mcfceub"/>
@@ -30411,7 +30291,6 @@
         </w:rPr>
         <w:tab/>
       </w:r>
-      <w:proofErr w:type="spellStart"/>
       <w:r>
         <w:rPr>
           <w:rStyle w:val="gd15mcfceub"/>
@@ -30421,7 +30300,6 @@
         </w:rPr>
         <w:t>se_add</w:t>
       </w:r>
-      <w:proofErr w:type="spellEnd"/>
       <w:r>
         <w:rPr>
           <w:rStyle w:val="gd15mcfceub"/>
@@ -30440,7 +30318,6 @@
         </w:rPr>
         <w:tab/>
       </w:r>
-      <w:proofErr w:type="spellStart"/>
       <w:r>
         <w:rPr>
           <w:rStyle w:val="gd15mcfceub"/>
@@ -30450,7 +30327,6 @@
         </w:rPr>
         <w:t>mul</w:t>
       </w:r>
-      <w:proofErr w:type="spellEnd"/>
       <w:r>
         <w:rPr>
           <w:rStyle w:val="gd15mcfceub"/>
@@ -30469,7 +30345,6 @@
         </w:rPr>
         <w:tab/>
       </w:r>
-      <w:proofErr w:type="spellStart"/>
       <w:r>
         <w:rPr>
           <w:rStyle w:val="gd15mcfceub"/>
@@ -30479,7 +30354,6 @@
         </w:rPr>
         <w:t>se_mul</w:t>
       </w:r>
-      <w:proofErr w:type="spellEnd"/>
       <w:r>
         <w:rPr>
           <w:rStyle w:val="gd15mcfceub"/>
@@ -30741,14 +30615,14 @@
       </w:r>
       <w:r>
         <w:rPr>
-          <w:rFonts w:ascii="Times New Roman" w:eastAsia="標楷體" w:hAnsi="Times New Roman" w:cs="Times New Roman" w:hint="eastAsia"/>
+          <w:rFonts w:ascii="Times New Roman" w:eastAsia="標楷體" w:hAnsi="Times New Roman" w:cs="Times New Roman"/>
           <w:noProof/>
         </w:rPr>
         <w:drawing>
-          <wp:inline distT="0" distB="0" distL="0" distR="0" wp14:anchorId="0563B209" wp14:editId="5CB1C342">
-            <wp:extent cx="2659380" cy="2417218"/>
-            <wp:effectExtent l="0" t="0" r="7620" b="0"/>
-            <wp:docPr id="4" name="圖片 4"/>
+          <wp:inline distT="0" distB="0" distL="0" distR="0">
+            <wp:extent cx="2589113" cy="2390775"/>
+            <wp:effectExtent l="0" t="0" r="1905" b="0"/>
+            <wp:docPr id="19" name="圖片 19"/>
             <wp:cNvGraphicFramePr>
               <a:graphicFrameLocks xmlns:a="http://schemas.openxmlformats.org/drawingml/2006/main" noChangeAspect="1"/>
             </wp:cNvGraphicFramePr>
@@ -30756,7 +30630,7 @@
               <a:graphicData uri="http://schemas.openxmlformats.org/drawingml/2006/picture">
                 <pic:pic xmlns:pic="http://schemas.openxmlformats.org/drawingml/2006/picture">
                   <pic:nvPicPr>
-                    <pic:cNvPr id="0" name="Picture 2"/>
+                    <pic:cNvPr id="0" name="Picture 6"/>
                     <pic:cNvPicPr>
                       <a:picLocks noChangeAspect="1" noChangeArrowheads="1"/>
                     </pic:cNvPicPr>
@@ -30777,7 +30651,7 @@
                   <pic:spPr bwMode="auto">
                     <a:xfrm>
                       <a:off x="0" y="0"/>
-                      <a:ext cx="2684519" cy="2440068"/>
+                      <a:ext cx="2612268" cy="2412156"/>
                     </a:xfrm>
                     <a:prstGeom prst="rect">
                       <a:avLst/>
@@ -30901,8 +30775,6 @@
           </wp:inline>
         </w:drawing>
       </w:r>
-      <w:bookmarkStart w:id="0" w:name="_GoBack"/>
-      <w:bookmarkEnd w:id="0"/>
     </w:p>
     <w:sectPr>
       <w:pgSz w:w="11906" w:h="16838"/>
@@ -30943,7 +30815,6 @@
         <w:docPartUnique/>
       </w:docPartObj>
     </w:sdtPr>
-    <w:sdtEndPr/>
     <w:sdtContent>
       <w:p>
         <w:pPr>
@@ -30964,7 +30835,7 @@
             <w:noProof/>
             <w:lang w:val="zh-TW"/>
           </w:rPr>
-          <w:t>7</w:t>
+          <w:t>1</w:t>
         </w:r>
         <w:r>
           <w:fldChar w:fldCharType="end"/>
@@ -31767,6 +31638,88 @@
       <w:szCs w:val="20"/>
     </w:rPr>
   </w:style>
+  <w:style w:type="paragraph" w:styleId="a8">
+    <w:name w:val="Balloon Text"/>
+    <w:basedOn w:val="a"/>
+    <w:link w:val="a9"/>
+    <w:uiPriority w:val="99"/>
+    <w:semiHidden/>
+    <w:unhideWhenUsed/>
+    <w:rsid w:val="00A5218B"/>
+    <w:rPr>
+      <w:rFonts w:asciiTheme="majorHAnsi" w:eastAsiaTheme="majorEastAsia" w:hAnsiTheme="majorHAnsi" w:cstheme="majorBidi"/>
+      <w:sz w:val="18"/>
+      <w:szCs w:val="18"/>
+    </w:rPr>
+  </w:style>
+  <w:style w:type="character" w:customStyle="1" w:styleId="a9">
+    <w:name w:val="註解方塊文字 字元"/>
+    <w:basedOn w:val="a0"/>
+    <w:link w:val="a8"/>
+    <w:uiPriority w:val="99"/>
+    <w:semiHidden/>
+    <w:rsid w:val="00A5218B"/>
+    <w:rPr>
+      <w:rFonts w:asciiTheme="majorHAnsi" w:eastAsiaTheme="majorEastAsia" w:hAnsiTheme="majorHAnsi" w:cstheme="majorBidi"/>
+      <w:sz w:val="18"/>
+      <w:szCs w:val="18"/>
+    </w:rPr>
+  </w:style>
+  <w:style w:type="character" w:styleId="aa">
+    <w:name w:val="annotation reference"/>
+    <w:basedOn w:val="a0"/>
+    <w:uiPriority w:val="99"/>
+    <w:semiHidden/>
+    <w:unhideWhenUsed/>
+    <w:rsid w:val="00487577"/>
+    <w:rPr>
+      <w:sz w:val="18"/>
+      <w:szCs w:val="18"/>
+    </w:rPr>
+  </w:style>
+  <w:style w:type="paragraph" w:styleId="ab">
+    <w:name w:val="annotation text"/>
+    <w:basedOn w:val="a"/>
+    <w:link w:val="ac"/>
+    <w:uiPriority w:val="99"/>
+    <w:semiHidden/>
+    <w:unhideWhenUsed/>
+    <w:rsid w:val="00487577"/>
+  </w:style>
+  <w:style w:type="character" w:customStyle="1" w:styleId="ac">
+    <w:name w:val="註解文字 字元"/>
+    <w:basedOn w:val="a0"/>
+    <w:link w:val="ab"/>
+    <w:uiPriority w:val="99"/>
+    <w:semiHidden/>
+    <w:rsid w:val="00487577"/>
+  </w:style>
+  <w:style w:type="paragraph" w:styleId="ad">
+    <w:name w:val="annotation subject"/>
+    <w:basedOn w:val="ab"/>
+    <w:next w:val="ab"/>
+    <w:link w:val="ae"/>
+    <w:uiPriority w:val="99"/>
+    <w:semiHidden/>
+    <w:unhideWhenUsed/>
+    <w:rsid w:val="00487577"/>
+    <w:rPr>
+      <w:b/>
+      <w:bCs/>
+    </w:rPr>
+  </w:style>
+  <w:style w:type="character" w:customStyle="1" w:styleId="ae">
+    <w:name w:val="註解主旨 字元"/>
+    <w:basedOn w:val="ac"/>
+    <w:link w:val="ad"/>
+    <w:uiPriority w:val="99"/>
+    <w:semiHidden/>
+    <w:rsid w:val="00487577"/>
+    <w:rPr>
+      <w:b/>
+      <w:bCs/>
+    </w:rPr>
+  </w:style>
 </w:styles>
 </file>
 
@@ -32036,7 +31989,7 @@
 </file>
 
 <file path=customXml/itemProps1.xml><?xml version="1.0" encoding="utf-8"?>
-<ds:datastoreItem xmlns:ds="http://schemas.openxmlformats.org/officeDocument/2006/customXml" ds:itemID="{B0FCD85C-2CB9-46D1-8ED5-E5E235283033}">
+<ds:datastoreItem xmlns:ds="http://schemas.openxmlformats.org/officeDocument/2006/customXml" ds:itemID="{093A86A7-D6BB-4373-9EC4-B77295741DFD}">
   <ds:schemaRefs>
     <ds:schemaRef ds:uri="http://schemas.openxmlformats.org/officeDocument/2006/bibliography"/>
   </ds:schemaRefs>
